--- a/Skripsi/Analisis Terstruktur.docx
+++ b/Skripsi/Analisis Terstruktur.docx
@@ -1,6 +1,6 @@
 
 <file path=word/document.xml><?xml version="1.0" encoding="utf-8"?>
-<w:document xmlns:wpc="http://schemas.microsoft.com/office/word/2010/wordprocessingCanvas" xmlns:cx="http://schemas.microsoft.com/office/drawing/2014/chartex" xmlns:cx1="http://schemas.microsoft.com/office/drawing/2015/9/8/chartex" xmlns:cx2="http://schemas.microsoft.com/office/drawing/2015/10/21/chartex" xmlns:cx3="http://schemas.microsoft.com/office/drawing/2016/5/9/chartex" xmlns:cx4="http://schemas.microsoft.com/office/drawing/2016/5/10/chartex" xmlns:cx5="http://schemas.microsoft.com/office/drawing/2016/5/11/chartex" xmlns:cx6="http://schemas.microsoft.com/office/drawing/2016/5/12/chartex" xmlns:cx7="http://schemas.microsoft.com/office/drawing/2016/5/13/chartex" xmlns:cx8="http://schemas.microsoft.com/office/drawing/2016/5/14/chartex" xmlns:mc="http://schemas.openxmlformats.org/markup-compatibility/2006" xmlns:aink="http://schemas.microsoft.com/office/drawing/2016/ink" xmlns:am3d="http://schemas.microsoft.com/office/drawing/2017/model3d" xmlns:o="urn:schemas-microsoft-com:office:office" xmlns:r="http://schemas.openxmlformats.org/officeDocument/2006/relationships" xmlns:m="http://schemas.openxmlformats.org/officeDocument/2006/math" xmlns:v="urn:schemas-microsoft-com:vml" xmlns:wp14="http://schemas.microsoft.com/office/word/2010/wordprocessingDrawing" xmlns:wp="http://schemas.openxmlformats.org/drawingml/2006/wordprocessingDrawing" xmlns:w10="urn:schemas-microsoft-com:office:word" xmlns:w="http://schemas.openxmlformats.org/wordprocessingml/2006/main" xmlns:w14="http://schemas.microsoft.com/office/word/2010/wordml" xmlns:w15="http://schemas.microsoft.com/office/word/2012/wordml" xmlns:w16cex="http://schemas.microsoft.com/office/word/2018/wordml/cex" xmlns:w16cid="http://schemas.microsoft.com/office/word/2016/wordml/cid" xmlns:w16="http://schemas.microsoft.com/office/word/2018/wordml" xmlns:w16sdtdh="http://schemas.microsoft.com/office/word/2020/wordml/sdtdatahash" xmlns:w16se="http://schemas.microsoft.com/office/word/2015/wordml/symex" xmlns:wpg="http://schemas.microsoft.com/office/word/2010/wordprocessingGroup" xmlns:wpi="http://schemas.microsoft.com/office/word/2010/wordprocessingInk" xmlns:wne="http://schemas.microsoft.com/office/word/2006/wordml" xmlns:wps="http://schemas.microsoft.com/office/word/2010/wordprocessingShape" mc:Ignorable="w14 w15 w16se w16cid w16 w16cex w16sdtdh wp14">
+<w:document xmlns:wpc="http://schemas.microsoft.com/office/word/2010/wordprocessingCanvas" xmlns:cx="http://schemas.microsoft.com/office/drawing/2014/chartex" xmlns:cx1="http://schemas.microsoft.com/office/drawing/2015/9/8/chartex" xmlns:cx2="http://schemas.microsoft.com/office/drawing/2015/10/21/chartex" xmlns:cx3="http://schemas.microsoft.com/office/drawing/2016/5/9/chartex" xmlns:cx4="http://schemas.microsoft.com/office/drawing/2016/5/10/chartex" xmlns:cx5="http://schemas.microsoft.com/office/drawing/2016/5/11/chartex" xmlns:cx6="http://schemas.microsoft.com/office/drawing/2016/5/12/chartex" xmlns:cx7="http://schemas.microsoft.com/office/drawing/2016/5/13/chartex" xmlns:cx8="http://schemas.microsoft.com/office/drawing/2016/5/14/chartex" xmlns:mc="http://schemas.openxmlformats.org/markup-compatibility/2006" xmlns:aink="http://schemas.microsoft.com/office/drawing/2016/ink" xmlns:am3d="http://schemas.microsoft.com/office/drawing/2017/model3d" xmlns:o="urn:schemas-microsoft-com:office:office" xmlns:oel="http://schemas.microsoft.com/office/2019/extlst" xmlns:r="http://schemas.openxmlformats.org/officeDocument/2006/relationships" xmlns:m="http://schemas.openxmlformats.org/officeDocument/2006/math" xmlns:v="urn:schemas-microsoft-com:vml" xmlns:wp14="http://schemas.microsoft.com/office/word/2010/wordprocessingDrawing" xmlns:wp="http://schemas.openxmlformats.org/drawingml/2006/wordprocessingDrawing" xmlns:w10="urn:schemas-microsoft-com:office:word" xmlns:w="http://schemas.openxmlformats.org/wordprocessingml/2006/main" xmlns:w14="http://schemas.microsoft.com/office/word/2010/wordml" xmlns:w15="http://schemas.microsoft.com/office/word/2012/wordml" xmlns:w16cex="http://schemas.microsoft.com/office/word/2018/wordml/cex" xmlns:w16cid="http://schemas.microsoft.com/office/word/2016/wordml/cid" xmlns:w16="http://schemas.microsoft.com/office/word/2018/wordml" xmlns:w16sdtdh="http://schemas.microsoft.com/office/word/2020/wordml/sdtdatahash" xmlns:w16se="http://schemas.microsoft.com/office/word/2015/wordml/symex" xmlns:wpg="http://schemas.microsoft.com/office/word/2010/wordprocessingGroup" xmlns:wpi="http://schemas.microsoft.com/office/word/2010/wordprocessingInk" xmlns:wne="http://schemas.microsoft.com/office/word/2006/wordml" xmlns:wps="http://schemas.microsoft.com/office/word/2010/wordprocessingShape" mc:Ignorable="w14 w15 w16se w16cid w16 w16cex w16sdtdh wp14">
   <w:body>
     <w:p>
       <w:pPr>
@@ -134,7 +134,29 @@
           <w:sz w:val="28"/>
           <w:szCs w:val="28"/>
         </w:rPr>
-        <w:t xml:space="preserve">, Nol, </w:t>
+        <w:t xml:space="preserve">, </w:t>
+      </w:r>
+      <w:proofErr w:type="spellStart"/>
+      <w:r>
+        <w:rPr>
+          <w:rFonts w:ascii="Times New Roman" w:hAnsi="Times New Roman" w:cs="Times New Roman"/>
+          <w:b/>
+          <w:bCs/>
+          <w:sz w:val="28"/>
+          <w:szCs w:val="28"/>
+        </w:rPr>
+        <w:t>Nol</w:t>
+      </w:r>
+      <w:proofErr w:type="spellEnd"/>
+      <w:r>
+        <w:rPr>
+          <w:rFonts w:ascii="Times New Roman" w:hAnsi="Times New Roman" w:cs="Times New Roman"/>
+          <w:b/>
+          <w:bCs/>
+          <w:sz w:val="28"/>
+          <w:szCs w:val="28"/>
+        </w:rPr>
+        <w:t xml:space="preserve">, </w:t>
       </w:r>
       <w:proofErr w:type="spellStart"/>
       <w:r>
@@ -187,7 +209,7 @@
         <mc:AlternateContent>
           <mc:Choice Requires="wpc">
             <w:drawing>
-              <wp:anchor distT="0" distB="0" distL="114300" distR="114300" simplePos="0" relativeHeight="251658240" behindDoc="1" locked="0" layoutInCell="1" allowOverlap="1" wp14:anchorId="66AF3C9C" wp14:editId="59183CE0">
+              <wp:anchor distT="0" distB="0" distL="114300" distR="114300" simplePos="0" relativeHeight="251658240" behindDoc="1" locked="0" layoutInCell="1" allowOverlap="1" wp14:anchorId="66AF3C9C" wp14:editId="6CB6CDC3">
                 <wp:simplePos x="0" y="0"/>
                 <wp:positionH relativeFrom="margin">
                   <wp:align>right</wp:align>
@@ -224,8 +246,8 @@
                         <wps:cNvSpPr/>
                         <wps:spPr>
                           <a:xfrm>
-                            <a:off x="1857375" y="1819276"/>
-                            <a:ext cx="1171575" cy="1323974"/>
+                            <a:off x="1857375" y="1819275"/>
+                            <a:ext cx="1171575" cy="1297635"/>
                           </a:xfrm>
                           <a:prstGeom prst="ellipse">
                             <a:avLst/>
@@ -295,7 +317,7 @@
                         <wps:cNvSpPr/>
                         <wps:spPr>
                           <a:xfrm>
-                            <a:off x="390525" y="647700"/>
+                            <a:off x="390525" y="695406"/>
                             <a:ext cx="1095375" cy="419100"/>
                           </a:xfrm>
                           <a:prstGeom prst="rect">
@@ -321,9 +343,15 @@
                             <w:p>
                               <w:pPr>
                                 <w:jc w:val="center"/>
+                                <w:rPr>
+                                  <w:lang w:val="id-ID"/>
+                                </w:rPr>
                               </w:pPr>
                               <w:r>
-                                <w:t>Customer</w:t>
+                                <w:rPr>
+                                  <w:lang w:val="id-ID"/>
+                                </w:rPr>
+                                <w:t>Konsumen</w:t>
                               </w:r>
                             </w:p>
                           </w:txbxContent>
@@ -339,9 +367,9 @@
                         <wps:cNvPr id="5" name="Konektor Lurus 5"/>
                         <wps:cNvCnPr/>
                         <wps:spPr>
-                          <a:xfrm flipV="1">
-                            <a:off x="1495425" y="885826"/>
-                            <a:ext cx="885825" cy="1"/>
+                          <a:xfrm>
+                            <a:off x="1495425" y="800102"/>
+                            <a:ext cx="871538" cy="0"/>
                           </a:xfrm>
                           <a:prstGeom prst="line">
                             <a:avLst/>
@@ -368,8 +396,8 @@
                         <wps:cNvCnPr/>
                         <wps:spPr>
                           <a:xfrm>
-                            <a:off x="2366963" y="885826"/>
-                            <a:ext cx="0" cy="933450"/>
+                            <a:off x="2366963" y="800102"/>
+                            <a:ext cx="0" cy="1019174"/>
                           </a:xfrm>
                           <a:prstGeom prst="straightConnector1">
                             <a:avLst/>
@@ -508,8 +536,8 @@
                         <wps:cNvSpPr txBox="1"/>
                         <wps:spPr>
                           <a:xfrm>
-                            <a:off x="1504950" y="904875"/>
-                            <a:ext cx="913765" cy="438150"/>
+                            <a:off x="1440160" y="728663"/>
+                            <a:ext cx="912495" cy="202949"/>
                           </a:xfrm>
                           <a:prstGeom prst="rect">
                             <a:avLst/>
@@ -540,41 +568,40 @@
                                 <w:spacing w:after="0" w:line="240" w:lineRule="auto"/>
                                 <w:jc w:val="center"/>
                                 <w:rPr>
-                                  <w:sz w:val="20"/>
-                                  <w:szCs w:val="20"/>
+                                  <w:sz w:val="16"/>
+                                  <w:szCs w:val="16"/>
                                 </w:rPr>
                               </w:pPr>
                               <w:proofErr w:type="spellStart"/>
                               <w:r>
                                 <w:rPr>
-                                  <w:sz w:val="20"/>
-                                  <w:szCs w:val="20"/>
-                                </w:rPr>
-                                <w:t>Masukan</w:t>
+                                  <w:sz w:val="16"/>
+                                  <w:szCs w:val="16"/>
+                                  <w:lang w:val="id-ID"/>
+                                </w:rPr>
+                                <w:t>Input</w:t>
                               </w:r>
                               <w:proofErr w:type="spellEnd"/>
                               <w:r>
                                 <w:rPr>
-                                  <w:sz w:val="20"/>
-                                  <w:szCs w:val="20"/>
+                                  <w:sz w:val="16"/>
+                                  <w:szCs w:val="16"/>
                                 </w:rPr>
                                 <w:t xml:space="preserve"> data</w:t>
                               </w:r>
-                            </w:p>
-                            <w:p>
-                              <w:pPr>
-                                <w:spacing w:after="0" w:line="240" w:lineRule="auto"/>
-                                <w:jc w:val="center"/>
-                                <w:rPr>
-                                  <w:sz w:val="20"/>
-                                  <w:szCs w:val="20"/>
-                                </w:rPr>
-                              </w:pPr>
+                              <w:r>
+                                <w:rPr>
+                                  <w:sz w:val="16"/>
+                                  <w:szCs w:val="16"/>
+                                  <w:lang w:val="id-ID"/>
+                                </w:rPr>
+                                <w:t xml:space="preserve"> </w:t>
+                              </w:r>
                               <w:proofErr w:type="spellStart"/>
                               <w:r>
                                 <w:rPr>
-                                  <w:sz w:val="20"/>
-                                  <w:szCs w:val="20"/>
+                                  <w:sz w:val="16"/>
+                                  <w:szCs w:val="16"/>
                                 </w:rPr>
                                 <w:t>hewan</w:t>
                               </w:r>
@@ -594,8 +621,8 @@
                         <wps:cNvSpPr txBox="1"/>
                         <wps:spPr>
                           <a:xfrm>
-                            <a:off x="2533650" y="923925"/>
-                            <a:ext cx="832485" cy="438150"/>
+                            <a:off x="2533650" y="923924"/>
+                            <a:ext cx="702310" cy="370867"/>
                           </a:xfrm>
                           <a:prstGeom prst="rect">
                             <a:avLst/>
@@ -626,16 +653,18 @@
                                 <w:spacing w:after="0" w:line="240" w:lineRule="auto"/>
                                 <w:jc w:val="center"/>
                                 <w:rPr>
-                                  <w:sz w:val="20"/>
-                                  <w:szCs w:val="20"/>
+                                  <w:sz w:val="16"/>
+                                  <w:szCs w:val="16"/>
+                                  <w:lang w:val="id-ID"/>
                                 </w:rPr>
                               </w:pPr>
                               <w:r>
                                 <w:rPr>
-                                  <w:sz w:val="20"/>
-                                  <w:szCs w:val="20"/>
-                                </w:rPr>
-                                <w:t>Info</w:t>
+                                  <w:sz w:val="16"/>
+                                  <w:szCs w:val="16"/>
+                                  <w:lang w:val="id-ID"/>
+                                </w:rPr>
+                                <w:t>Data</w:t>
                               </w:r>
                             </w:p>
                             <w:p>
@@ -643,19 +672,843 @@
                                 <w:spacing w:after="0" w:line="240" w:lineRule="auto"/>
                                 <w:jc w:val="center"/>
                                 <w:rPr>
-                                  <w:sz w:val="20"/>
-                                  <w:szCs w:val="20"/>
+                                  <w:sz w:val="16"/>
+                                  <w:szCs w:val="16"/>
+                                  <w:lang w:val="id-ID"/>
+                                </w:rPr>
+                              </w:pPr>
+                              <w:r>
+                                <w:rPr>
+                                  <w:sz w:val="16"/>
+                                  <w:szCs w:val="16"/>
+                                  <w:lang w:val="id-ID"/>
+                                </w:rPr>
+                                <w:t>pembayaran</w:t>
+                              </w:r>
+                            </w:p>
+                          </w:txbxContent>
+                        </wps:txbx>
+                        <wps:bodyPr rot="0" spcFirstLastPara="0" vertOverflow="overflow" horzOverflow="overflow" vert="horz" wrap="none" lIns="91440" tIns="45720" rIns="91440" bIns="45720" numCol="1" spcCol="0" rtlCol="0" fromWordArt="0" anchor="t" anchorCtr="0" forceAA="0" compatLnSpc="1">
+                          <a:prstTxWarp prst="textNoShape">
+                            <a:avLst/>
+                          </a:prstTxWarp>
+                          <a:noAutofit/>
+                        </wps:bodyPr>
+                      </wps:wsp>
+                      <wps:wsp>
+                        <wps:cNvPr id="15" name="Konektor Lurus 15"/>
+                        <wps:cNvCnPr/>
+                        <wps:spPr>
+                          <a:xfrm>
+                            <a:off x="1481138" y="895352"/>
+                            <a:ext cx="773112" cy="0"/>
+                          </a:xfrm>
+                          <a:prstGeom prst="line">
+                            <a:avLst/>
+                          </a:prstGeom>
+                        </wps:spPr>
+                        <wps:style>
+                          <a:lnRef idx="1">
+                            <a:schemeClr val="dk1"/>
+                          </a:lnRef>
+                          <a:fillRef idx="0">
+                            <a:schemeClr val="dk1"/>
+                          </a:fillRef>
+                          <a:effectRef idx="0">
+                            <a:schemeClr val="dk1"/>
+                          </a:effectRef>
+                          <a:fontRef idx="minor">
+                            <a:schemeClr val="tx1"/>
+                          </a:fontRef>
+                        </wps:style>
+                        <wps:bodyPr/>
+                      </wps:wsp>
+                      <wps:wsp>
+                        <wps:cNvPr id="16" name="Konektor Panah Lurus 16"/>
+                        <wps:cNvCnPr/>
+                        <wps:spPr>
+                          <a:xfrm>
+                            <a:off x="2254250" y="895352"/>
+                            <a:ext cx="0" cy="933448"/>
+                          </a:xfrm>
+                          <a:prstGeom prst="straightConnector1">
+                            <a:avLst/>
+                          </a:prstGeom>
+                          <a:ln>
+                            <a:tailEnd type="triangle"/>
+                          </a:ln>
+                        </wps:spPr>
+                        <wps:style>
+                          <a:lnRef idx="1">
+                            <a:schemeClr val="dk1"/>
+                          </a:lnRef>
+                          <a:fillRef idx="0">
+                            <a:schemeClr val="dk1"/>
+                          </a:fillRef>
+                          <a:effectRef idx="0">
+                            <a:schemeClr val="dk1"/>
+                          </a:effectRef>
+                          <a:fontRef idx="minor">
+                            <a:schemeClr val="tx1"/>
+                          </a:fontRef>
+                        </wps:style>
+                        <wps:bodyPr/>
+                      </wps:wsp>
+                      <wps:wsp>
+                        <wps:cNvPr id="17" name="Kotak Teks 17"/>
+                        <wps:cNvSpPr txBox="1"/>
+                        <wps:spPr>
+                          <a:xfrm>
+                            <a:off x="1432259" y="590550"/>
+                            <a:ext cx="1064895" cy="209552"/>
+                          </a:xfrm>
+                          <a:prstGeom prst="rect">
+                            <a:avLst/>
+                          </a:prstGeom>
+                          <a:noFill/>
+                          <a:ln>
+                            <a:noFill/>
+                          </a:ln>
+                        </wps:spPr>
+                        <wps:style>
+                          <a:lnRef idx="0">
+                            <a:scrgbClr r="0" g="0" b="0"/>
+                          </a:lnRef>
+                          <a:fillRef idx="0">
+                            <a:scrgbClr r="0" g="0" b="0"/>
+                          </a:fillRef>
+                          <a:effectRef idx="0">
+                            <a:scrgbClr r="0" g="0" b="0"/>
+                          </a:effectRef>
+                          <a:fontRef idx="minor">
+                            <a:schemeClr val="dk1"/>
+                          </a:fontRef>
+                        </wps:style>
+                        <wps:txbx>
+                          <w:txbxContent>
+                            <w:p>
+                              <w:pPr>
+                                <w:spacing w:after="0" w:line="240" w:lineRule="auto"/>
+                                <w:jc w:val="center"/>
+                                <w:rPr>
+                                  <w:sz w:val="16"/>
+                                  <w:szCs w:val="16"/>
                                 </w:rPr>
                               </w:pPr>
                               <w:proofErr w:type="spellStart"/>
                               <w:r>
                                 <w:rPr>
+                                  <w:sz w:val="16"/>
+                                  <w:szCs w:val="16"/>
+                                  <w:lang w:val="id-ID"/>
+                                </w:rPr>
+                                <w:t>Input</w:t>
+                              </w:r>
+                              <w:proofErr w:type="spellEnd"/>
+                              <w:r>
+                                <w:rPr>
+                                  <w:sz w:val="16"/>
+                                  <w:szCs w:val="16"/>
+                                </w:rPr>
+                                <w:t xml:space="preserve"> data</w:t>
+                              </w:r>
+                              <w:r>
+                                <w:rPr>
+                                  <w:sz w:val="16"/>
+                                  <w:szCs w:val="16"/>
+                                  <w:lang w:val="id-ID"/>
+                                </w:rPr>
+                                <w:t xml:space="preserve"> </w:t>
+                              </w:r>
+                              <w:r>
+                                <w:rPr>
+                                  <w:sz w:val="16"/>
+                                  <w:szCs w:val="16"/>
+                                  <w:lang w:val="id-ID"/>
+                                </w:rPr>
+                                <w:t>konsumen</w:t>
+                              </w:r>
+                            </w:p>
+                          </w:txbxContent>
+                        </wps:txbx>
+                        <wps:bodyPr rot="0" spcFirstLastPara="0" vertOverflow="overflow" horzOverflow="overflow" vert="horz" wrap="none" lIns="91440" tIns="45720" rIns="91440" bIns="45720" numCol="1" spcCol="0" rtlCol="0" fromWordArt="0" anchor="t" anchorCtr="0" forceAA="0" compatLnSpc="1">
+                          <a:prstTxWarp prst="textNoShape">
+                            <a:avLst/>
+                          </a:prstTxWarp>
+                          <a:noAutofit/>
+                        </wps:bodyPr>
+                      </wps:wsp>
+                      <wps:wsp>
+                        <wps:cNvPr id="18" name="Konektor Lurus 18"/>
+                        <wps:cNvCnPr/>
+                        <wps:spPr>
+                          <a:xfrm flipH="1">
+                            <a:off x="972920" y="2417292"/>
+                            <a:ext cx="874930" cy="0"/>
+                          </a:xfrm>
+                          <a:prstGeom prst="line">
+                            <a:avLst/>
+                          </a:prstGeom>
+                        </wps:spPr>
+                        <wps:style>
+                          <a:lnRef idx="1">
+                            <a:schemeClr val="dk1"/>
+                          </a:lnRef>
+                          <a:fillRef idx="0">
+                            <a:schemeClr val="dk1"/>
+                          </a:fillRef>
+                          <a:effectRef idx="0">
+                            <a:schemeClr val="dk1"/>
+                          </a:effectRef>
+                          <a:fontRef idx="minor">
+                            <a:schemeClr val="tx1"/>
+                          </a:fontRef>
+                        </wps:style>
+                        <wps:bodyPr/>
+                      </wps:wsp>
+                      <wps:wsp>
+                        <wps:cNvPr id="19" name="Konektor Panah Lurus 19"/>
+                        <wps:cNvCnPr/>
+                        <wps:spPr>
+                          <a:xfrm flipV="1">
+                            <a:off x="972920" y="1128713"/>
+                            <a:ext cx="0" cy="1288579"/>
+                          </a:xfrm>
+                          <a:prstGeom prst="straightConnector1">
+                            <a:avLst/>
+                          </a:prstGeom>
+                          <a:ln>
+                            <a:tailEnd type="triangle"/>
+                          </a:ln>
+                        </wps:spPr>
+                        <wps:style>
+                          <a:lnRef idx="1">
+                            <a:schemeClr val="dk1"/>
+                          </a:lnRef>
+                          <a:fillRef idx="0">
+                            <a:schemeClr val="dk1"/>
+                          </a:fillRef>
+                          <a:effectRef idx="0">
+                            <a:schemeClr val="dk1"/>
+                          </a:effectRef>
+                          <a:fontRef idx="minor">
+                            <a:schemeClr val="tx1"/>
+                          </a:fontRef>
+                        </wps:style>
+                        <wps:bodyPr/>
+                      </wps:wsp>
+                      <wps:wsp>
+                        <wps:cNvPr id="20" name="Kotak Teks 20"/>
+                        <wps:cNvSpPr txBox="1"/>
+                        <wps:spPr>
+                          <a:xfrm>
+                            <a:off x="1043410" y="1982337"/>
+                            <a:ext cx="739775" cy="403860"/>
+                          </a:xfrm>
+                          <a:prstGeom prst="rect">
+                            <a:avLst/>
+                          </a:prstGeom>
+                          <a:noFill/>
+                          <a:ln>
+                            <a:noFill/>
+                          </a:ln>
+                        </wps:spPr>
+                        <wps:style>
+                          <a:lnRef idx="0">
+                            <a:scrgbClr r="0" g="0" b="0"/>
+                          </a:lnRef>
+                          <a:fillRef idx="0">
+                            <a:scrgbClr r="0" g="0" b="0"/>
+                          </a:fillRef>
+                          <a:effectRef idx="0">
+                            <a:scrgbClr r="0" g="0" b="0"/>
+                          </a:effectRef>
+                          <a:fontRef idx="minor">
+                            <a:schemeClr val="dk1"/>
+                          </a:fontRef>
+                        </wps:style>
+                        <wps:txbx>
+                          <w:txbxContent>
+                            <w:p>
+                              <w:pPr>
+                                <w:spacing w:after="0" w:line="240" w:lineRule="auto"/>
+                                <w:jc w:val="center"/>
+                                <w:rPr>
                                   <w:sz w:val="20"/>
                                   <w:szCs w:val="20"/>
+                                  <w:lang w:val="id-ID"/>
+                                </w:rPr>
+                              </w:pPr>
+                              <w:r>
+                                <w:rPr>
+                                  <w:sz w:val="20"/>
+                                  <w:szCs w:val="20"/>
+                                  <w:lang w:val="id-ID"/>
+                                </w:rPr>
+                                <w:t xml:space="preserve">Nota </w:t>
+                              </w:r>
+                            </w:p>
+                            <w:p>
+                              <w:pPr>
+                                <w:spacing w:after="0" w:line="240" w:lineRule="auto"/>
+                                <w:jc w:val="center"/>
+                                <w:rPr>
+                                  <w:sz w:val="20"/>
+                                  <w:szCs w:val="20"/>
+                                  <w:lang w:val="id-ID"/>
+                                </w:rPr>
+                              </w:pPr>
+                              <w:r>
+                                <w:rPr>
+                                  <w:sz w:val="20"/>
+                                  <w:szCs w:val="20"/>
+                                  <w:lang w:val="id-ID"/>
+                                </w:rPr>
+                                <w:t>perawatan</w:t>
+                              </w:r>
+                            </w:p>
+                          </w:txbxContent>
+                        </wps:txbx>
+                        <wps:bodyPr rot="0" spcFirstLastPara="0" vertOverflow="overflow" horzOverflow="overflow" vert="horz" wrap="none" lIns="91440" tIns="45720" rIns="91440" bIns="45720" numCol="1" spcCol="0" rtlCol="0" fromWordArt="0" anchor="t" anchorCtr="0" forceAA="0" compatLnSpc="1">
+                          <a:prstTxWarp prst="textNoShape">
+                            <a:avLst/>
+                          </a:prstTxWarp>
+                          <a:noAutofit/>
+                        </wps:bodyPr>
+                      </wps:wsp>
+                      <wps:wsp>
+                        <wps:cNvPr id="21" name="Konektor Lurus 21"/>
+                        <wps:cNvCnPr/>
+                        <wps:spPr>
+                          <a:xfrm>
+                            <a:off x="1485900" y="1001864"/>
+                            <a:ext cx="684806" cy="0"/>
+                          </a:xfrm>
+                          <a:prstGeom prst="line">
+                            <a:avLst/>
+                          </a:prstGeom>
+                        </wps:spPr>
+                        <wps:style>
+                          <a:lnRef idx="1">
+                            <a:schemeClr val="dk1"/>
+                          </a:lnRef>
+                          <a:fillRef idx="0">
+                            <a:schemeClr val="dk1"/>
+                          </a:fillRef>
+                          <a:effectRef idx="0">
+                            <a:schemeClr val="dk1"/>
+                          </a:effectRef>
+                          <a:fontRef idx="minor">
+                            <a:schemeClr val="tx1"/>
+                          </a:fontRef>
+                        </wps:style>
+                        <wps:bodyPr/>
+                      </wps:wsp>
+                      <wps:wsp>
+                        <wps:cNvPr id="22" name="Konektor Panah Lurus 22"/>
+                        <wps:cNvCnPr/>
+                        <wps:spPr>
+                          <a:xfrm>
+                            <a:off x="2178657" y="1001864"/>
+                            <a:ext cx="0" cy="874643"/>
+                          </a:xfrm>
+                          <a:prstGeom prst="straightConnector1">
+                            <a:avLst/>
+                          </a:prstGeom>
+                          <a:ln>
+                            <a:tailEnd type="triangle"/>
+                          </a:ln>
+                        </wps:spPr>
+                        <wps:style>
+                          <a:lnRef idx="1">
+                            <a:schemeClr val="dk1"/>
+                          </a:lnRef>
+                          <a:fillRef idx="0">
+                            <a:schemeClr val="dk1"/>
+                          </a:fillRef>
+                          <a:effectRef idx="0">
+                            <a:schemeClr val="dk1"/>
+                          </a:effectRef>
+                          <a:fontRef idx="minor">
+                            <a:schemeClr val="tx1"/>
+                          </a:fontRef>
+                        </wps:style>
+                        <wps:bodyPr/>
+                      </wps:wsp>
+                      <wps:wsp>
+                        <wps:cNvPr id="23" name="Kotak Teks 23"/>
+                        <wps:cNvSpPr txBox="1"/>
+                        <wps:spPr>
+                          <a:xfrm>
+                            <a:off x="1437283" y="845757"/>
+                            <a:ext cx="895985" cy="215900"/>
+                          </a:xfrm>
+                          <a:prstGeom prst="rect">
+                            <a:avLst/>
+                          </a:prstGeom>
+                          <a:noFill/>
+                          <a:ln>
+                            <a:noFill/>
+                          </a:ln>
+                        </wps:spPr>
+                        <wps:style>
+                          <a:lnRef idx="0">
+                            <a:scrgbClr r="0" g="0" b="0"/>
+                          </a:lnRef>
+                          <a:fillRef idx="0">
+                            <a:scrgbClr r="0" g="0" b="0"/>
+                          </a:fillRef>
+                          <a:effectRef idx="0">
+                            <a:scrgbClr r="0" g="0" b="0"/>
+                          </a:effectRef>
+                          <a:fontRef idx="minor">
+                            <a:schemeClr val="dk1"/>
+                          </a:fontRef>
+                        </wps:style>
+                        <wps:txbx>
+                          <w:txbxContent>
+                            <w:p>
+                              <w:pPr>
+                                <w:spacing w:after="0" w:line="240" w:lineRule="auto"/>
+                                <w:jc w:val="center"/>
+                                <w:rPr>
+                                  <w:sz w:val="16"/>
+                                  <w:szCs w:val="16"/>
+                                </w:rPr>
+                              </w:pPr>
+                              <w:r>
+                                <w:rPr>
+                                  <w:sz w:val="16"/>
+                                  <w:szCs w:val="16"/>
+                                  <w:lang w:val="id-ID"/>
+                                </w:rPr>
+                                <w:t>Menu perawatan</w:t>
+                              </w:r>
+                            </w:p>
+                          </w:txbxContent>
+                        </wps:txbx>
+                        <wps:bodyPr rot="0" spcFirstLastPara="0" vertOverflow="overflow" horzOverflow="overflow" vert="horz" wrap="none" lIns="91440" tIns="45720" rIns="91440" bIns="45720" numCol="1" spcCol="0" rtlCol="0" fromWordArt="0" anchor="t" anchorCtr="0" forceAA="0" compatLnSpc="1">
+                          <a:prstTxWarp prst="textNoShape">
+                            <a:avLst/>
+                          </a:prstTxWarp>
+                          <a:noAutofit/>
+                        </wps:bodyPr>
+                      </wps:wsp>
+                      <wps:wsp>
+                        <wps:cNvPr id="24" name="Persegi Panjang 24"/>
+                        <wps:cNvSpPr/>
+                        <wps:spPr>
+                          <a:xfrm>
+                            <a:off x="3483103" y="3773119"/>
+                            <a:ext cx="1095375" cy="419100"/>
+                          </a:xfrm>
+                          <a:prstGeom prst="rect">
+                            <a:avLst/>
+                          </a:prstGeom>
+                        </wps:spPr>
+                        <wps:style>
+                          <a:lnRef idx="2">
+                            <a:schemeClr val="dk1"/>
+                          </a:lnRef>
+                          <a:fillRef idx="1">
+                            <a:schemeClr val="lt1"/>
+                          </a:fillRef>
+                          <a:effectRef idx="0">
+                            <a:schemeClr val="dk1"/>
+                          </a:effectRef>
+                          <a:fontRef idx="minor">
+                            <a:schemeClr val="dk1"/>
+                          </a:fontRef>
+                        </wps:style>
+                        <wps:txbx>
+                          <w:txbxContent>
+                            <w:p>
+                              <w:pPr>
+                                <w:jc w:val="center"/>
+                                <w:rPr>
+                                  <w:lang w:val="id-ID"/>
+                                </w:rPr>
+                              </w:pPr>
+                              <w:r>
+                                <w:rPr>
+                                  <w:lang w:val="id-ID"/>
+                                </w:rPr>
+                                <w:t>Pemilik</w:t>
+                              </w:r>
+                            </w:p>
+                          </w:txbxContent>
+                        </wps:txbx>
+                        <wps:bodyPr rot="0" spcFirstLastPara="0" vertOverflow="overflow" horzOverflow="overflow" vert="horz" wrap="square" lIns="91440" tIns="45720" rIns="91440" bIns="45720" numCol="1" spcCol="0" rtlCol="0" fromWordArt="0" anchor="ctr" anchorCtr="0" forceAA="0" compatLnSpc="1">
+                          <a:prstTxWarp prst="textNoShape">
+                            <a:avLst/>
+                          </a:prstTxWarp>
+                          <a:noAutofit/>
+                        </wps:bodyPr>
+                      </wps:wsp>
+                      <wps:wsp>
+                        <wps:cNvPr id="25" name="Konektor Lurus 25"/>
+                        <wps:cNvCnPr/>
+                        <wps:spPr>
+                          <a:xfrm>
+                            <a:off x="2545689" y="3130906"/>
+                            <a:ext cx="0" cy="724205"/>
+                          </a:xfrm>
+                          <a:prstGeom prst="line">
+                            <a:avLst/>
+                          </a:prstGeom>
+                        </wps:spPr>
+                        <wps:style>
+                          <a:lnRef idx="1">
+                            <a:schemeClr val="dk1"/>
+                          </a:lnRef>
+                          <a:fillRef idx="0">
+                            <a:schemeClr val="dk1"/>
+                          </a:fillRef>
+                          <a:effectRef idx="0">
+                            <a:schemeClr val="dk1"/>
+                          </a:effectRef>
+                          <a:fontRef idx="minor">
+                            <a:schemeClr val="tx1"/>
+                          </a:fontRef>
+                        </wps:style>
+                        <wps:bodyPr/>
+                      </wps:wsp>
+                      <wps:wsp>
+                        <wps:cNvPr id="26" name="Konektor Panah Lurus 26"/>
+                        <wps:cNvCnPr/>
+                        <wps:spPr>
+                          <a:xfrm>
+                            <a:off x="2553004" y="3855111"/>
+                            <a:ext cx="899770" cy="0"/>
+                          </a:xfrm>
+                          <a:prstGeom prst="straightConnector1">
+                            <a:avLst/>
+                          </a:prstGeom>
+                          <a:ln>
+                            <a:tailEnd type="triangle"/>
+                          </a:ln>
+                        </wps:spPr>
+                        <wps:style>
+                          <a:lnRef idx="1">
+                            <a:schemeClr val="dk1"/>
+                          </a:lnRef>
+                          <a:fillRef idx="0">
+                            <a:schemeClr val="dk1"/>
+                          </a:fillRef>
+                          <a:effectRef idx="0">
+                            <a:schemeClr val="dk1"/>
+                          </a:effectRef>
+                          <a:fontRef idx="minor">
+                            <a:schemeClr val="tx1"/>
+                          </a:fontRef>
+                        </wps:style>
+                        <wps:bodyPr/>
+                      </wps:wsp>
+                      <wps:wsp>
+                        <wps:cNvPr id="27" name="Kotak Teks 27"/>
+                        <wps:cNvSpPr txBox="1"/>
+                        <wps:spPr>
+                          <a:xfrm>
+                            <a:off x="2514908" y="3633673"/>
+                            <a:ext cx="1028065" cy="209550"/>
+                          </a:xfrm>
+                          <a:prstGeom prst="rect">
+                            <a:avLst/>
+                          </a:prstGeom>
+                          <a:noFill/>
+                          <a:ln>
+                            <a:noFill/>
+                          </a:ln>
+                        </wps:spPr>
+                        <wps:style>
+                          <a:lnRef idx="0">
+                            <a:scrgbClr r="0" g="0" b="0"/>
+                          </a:lnRef>
+                          <a:fillRef idx="0">
+                            <a:scrgbClr r="0" g="0" b="0"/>
+                          </a:fillRef>
+                          <a:effectRef idx="0">
+                            <a:scrgbClr r="0" g="0" b="0"/>
+                          </a:effectRef>
+                          <a:fontRef idx="minor">
+                            <a:schemeClr val="dk1"/>
+                          </a:fontRef>
+                        </wps:style>
+                        <wps:txbx>
+                          <w:txbxContent>
+                            <w:p>
+                              <w:pPr>
+                                <w:spacing w:after="0" w:line="240" w:lineRule="auto"/>
+                                <w:jc w:val="center"/>
+                                <w:rPr>
+                                  <w:sz w:val="16"/>
+                                  <w:szCs w:val="16"/>
+                                </w:rPr>
+                              </w:pPr>
+                              <w:r>
+                                <w:rPr>
+                                  <w:sz w:val="16"/>
+                                  <w:szCs w:val="16"/>
+                                  <w:lang w:val="id-ID"/>
+                                </w:rPr>
+                                <w:t>Laporan data hewan</w:t>
+                              </w:r>
+                            </w:p>
+                          </w:txbxContent>
+                        </wps:txbx>
+                        <wps:bodyPr rot="0" spcFirstLastPara="0" vertOverflow="overflow" horzOverflow="overflow" vert="horz" wrap="none" lIns="91440" tIns="45720" rIns="91440" bIns="45720" numCol="1" spcCol="0" rtlCol="0" fromWordArt="0" anchor="t" anchorCtr="0" forceAA="0" compatLnSpc="1">
+                          <a:prstTxWarp prst="textNoShape">
+                            <a:avLst/>
+                          </a:prstTxWarp>
+                          <a:noAutofit/>
+                        </wps:bodyPr>
+                      </wps:wsp>
+                      <wps:wsp>
+                        <wps:cNvPr id="28" name="Kotak Teks 28"/>
+                        <wps:cNvSpPr txBox="1"/>
+                        <wps:spPr>
+                          <a:xfrm>
+                            <a:off x="2365483" y="3862426"/>
+                            <a:ext cx="1187450" cy="209550"/>
+                          </a:xfrm>
+                          <a:prstGeom prst="rect">
+                            <a:avLst/>
+                          </a:prstGeom>
+                          <a:noFill/>
+                          <a:ln>
+                            <a:noFill/>
+                          </a:ln>
+                        </wps:spPr>
+                        <wps:style>
+                          <a:lnRef idx="0">
+                            <a:scrgbClr r="0" g="0" b="0"/>
+                          </a:lnRef>
+                          <a:fillRef idx="0">
+                            <a:scrgbClr r="0" g="0" b="0"/>
+                          </a:fillRef>
+                          <a:effectRef idx="0">
+                            <a:scrgbClr r="0" g="0" b="0"/>
+                          </a:effectRef>
+                          <a:fontRef idx="minor">
+                            <a:schemeClr val="dk1"/>
+                          </a:fontRef>
+                        </wps:style>
+                        <wps:txbx>
+                          <w:txbxContent>
+                            <w:p>
+                              <w:pPr>
+                                <w:spacing w:after="0" w:line="240" w:lineRule="auto"/>
+                                <w:jc w:val="center"/>
+                                <w:rPr>
+                                  <w:sz w:val="16"/>
+                                  <w:szCs w:val="16"/>
+                                </w:rPr>
+                              </w:pPr>
+                              <w:r>
+                                <w:rPr>
+                                  <w:sz w:val="16"/>
+                                  <w:szCs w:val="16"/>
+                                  <w:lang w:val="id-ID"/>
+                                </w:rPr>
+                                <w:t>Laporan data pembelian</w:t>
+                              </w:r>
+                            </w:p>
+                          </w:txbxContent>
+                        </wps:txbx>
+                        <wps:bodyPr rot="0" spcFirstLastPara="0" vertOverflow="overflow" horzOverflow="overflow" vert="horz" wrap="none" lIns="91440" tIns="45720" rIns="91440" bIns="45720" numCol="1" spcCol="0" rtlCol="0" fromWordArt="0" anchor="t" anchorCtr="0" forceAA="0" compatLnSpc="1">
+                          <a:prstTxWarp prst="textNoShape">
+                            <a:avLst/>
+                          </a:prstTxWarp>
+                          <a:noAutofit/>
+                        </wps:bodyPr>
+                      </wps:wsp>
+                      <wps:wsp>
+                        <wps:cNvPr id="29" name="Konektor Lurus 29"/>
+                        <wps:cNvCnPr/>
+                        <wps:spPr>
+                          <a:xfrm>
+                            <a:off x="2318918" y="3130906"/>
+                            <a:ext cx="0" cy="965606"/>
+                          </a:xfrm>
+                          <a:prstGeom prst="line">
+                            <a:avLst/>
+                          </a:prstGeom>
+                        </wps:spPr>
+                        <wps:style>
+                          <a:lnRef idx="1">
+                            <a:schemeClr val="dk1"/>
+                          </a:lnRef>
+                          <a:fillRef idx="0">
+                            <a:schemeClr val="dk1"/>
+                          </a:fillRef>
+                          <a:effectRef idx="0">
+                            <a:schemeClr val="dk1"/>
+                          </a:effectRef>
+                          <a:fontRef idx="minor">
+                            <a:schemeClr val="tx1"/>
+                          </a:fontRef>
+                        </wps:style>
+                        <wps:bodyPr/>
+                      </wps:wsp>
+                      <wps:wsp>
+                        <wps:cNvPr id="31" name="Konektor Panah Lurus 31"/>
+                        <wps:cNvCnPr/>
+                        <wps:spPr>
+                          <a:xfrm>
+                            <a:off x="2318918" y="4096512"/>
+                            <a:ext cx="1126541" cy="0"/>
+                          </a:xfrm>
+                          <a:prstGeom prst="straightConnector1">
+                            <a:avLst/>
+                          </a:prstGeom>
+                          <a:ln>
+                            <a:tailEnd type="triangle"/>
+                          </a:ln>
+                        </wps:spPr>
+                        <wps:style>
+                          <a:lnRef idx="1">
+                            <a:schemeClr val="dk1"/>
+                          </a:lnRef>
+                          <a:fillRef idx="0">
+                            <a:schemeClr val="dk1"/>
+                          </a:fillRef>
+                          <a:effectRef idx="0">
+                            <a:schemeClr val="dk1"/>
+                          </a:effectRef>
+                          <a:fontRef idx="minor">
+                            <a:schemeClr val="tx1"/>
+                          </a:fontRef>
+                        </wps:style>
+                        <wps:bodyPr/>
+                      </wps:wsp>
+                      <wps:wsp>
+                        <wps:cNvPr id="32" name="Konektor Lurus 32"/>
+                        <wps:cNvCnPr/>
+                        <wps:spPr>
+                          <a:xfrm>
+                            <a:off x="3906318" y="1114506"/>
+                            <a:ext cx="0" cy="1271691"/>
+                          </a:xfrm>
+                          <a:prstGeom prst="line">
+                            <a:avLst/>
+                          </a:prstGeom>
+                        </wps:spPr>
+                        <wps:style>
+                          <a:lnRef idx="1">
+                            <a:schemeClr val="dk1"/>
+                          </a:lnRef>
+                          <a:fillRef idx="0">
+                            <a:schemeClr val="dk1"/>
+                          </a:fillRef>
+                          <a:effectRef idx="0">
+                            <a:schemeClr val="dk1"/>
+                          </a:effectRef>
+                          <a:fontRef idx="minor">
+                            <a:schemeClr val="tx1"/>
+                          </a:fontRef>
+                        </wps:style>
+                        <wps:bodyPr/>
+                      </wps:wsp>
+                      <wps:wsp>
+                        <wps:cNvPr id="33" name="Konektor Panah Lurus 33"/>
+                        <wps:cNvCnPr/>
+                        <wps:spPr>
+                          <a:xfrm flipH="1">
+                            <a:off x="3021177" y="2386197"/>
+                            <a:ext cx="885141" cy="0"/>
+                          </a:xfrm>
+                          <a:prstGeom prst="straightConnector1">
+                            <a:avLst/>
+                          </a:prstGeom>
+                          <a:ln>
+                            <a:tailEnd type="triangle"/>
+                          </a:ln>
+                        </wps:spPr>
+                        <wps:style>
+                          <a:lnRef idx="1">
+                            <a:schemeClr val="dk1"/>
+                          </a:lnRef>
+                          <a:fillRef idx="0">
+                            <a:schemeClr val="dk1"/>
+                          </a:fillRef>
+                          <a:effectRef idx="0">
+                            <a:schemeClr val="dk1"/>
+                          </a:effectRef>
+                          <a:fontRef idx="minor">
+                            <a:schemeClr val="tx1"/>
+                          </a:fontRef>
+                        </wps:style>
+                        <wps:bodyPr/>
+                      </wps:wsp>
+                      <wps:wsp>
+                        <wps:cNvPr id="34" name="Kotak Teks 34"/>
+                        <wps:cNvSpPr txBox="1"/>
+                        <wps:spPr>
+                          <a:xfrm>
+                            <a:off x="3111551" y="1982337"/>
+                            <a:ext cx="702310" cy="370867"/>
+                          </a:xfrm>
+                          <a:prstGeom prst="rect">
+                            <a:avLst/>
+                          </a:prstGeom>
+                          <a:noFill/>
+                          <a:ln>
+                            <a:noFill/>
+                          </a:ln>
+                        </wps:spPr>
+                        <wps:style>
+                          <a:lnRef idx="0">
+                            <a:scrgbClr r="0" g="0" b="0"/>
+                          </a:lnRef>
+                          <a:fillRef idx="0">
+                            <a:scrgbClr r="0" g="0" b="0"/>
+                          </a:fillRef>
+                          <a:effectRef idx="0">
+                            <a:scrgbClr r="0" g="0" b="0"/>
+                          </a:effectRef>
+                          <a:fontRef idx="minor">
+                            <a:schemeClr val="dk1"/>
+                          </a:fontRef>
+                        </wps:style>
+                        <wps:txbx>
+                          <w:txbxContent>
+                            <w:p>
+                              <w:pPr>
+                                <w:spacing w:after="0" w:line="240" w:lineRule="auto"/>
+                                <w:jc w:val="center"/>
+                                <w:rPr>
+                                  <w:sz w:val="16"/>
+                                  <w:szCs w:val="16"/>
+                                  <w:lang w:val="id-ID"/>
+                                </w:rPr>
+                              </w:pPr>
+                              <w:r>
+                                <w:rPr>
+                                  <w:sz w:val="16"/>
+                                  <w:szCs w:val="16"/>
+                                  <w:lang w:val="id-ID"/>
+                                </w:rPr>
+                                <w:t>Nota</w:t>
+                              </w:r>
+                            </w:p>
+                            <w:p>
+                              <w:pPr>
+                                <w:spacing w:after="0" w:line="240" w:lineRule="auto"/>
+                                <w:jc w:val="center"/>
+                                <w:rPr>
+                                  <w:sz w:val="16"/>
+                                  <w:szCs w:val="16"/>
+                                  <w:lang w:val="id-ID"/>
+                                </w:rPr>
+                              </w:pPr>
+                              <w:r>
+                                <w:rPr>
+                                  <w:sz w:val="16"/>
+                                  <w:szCs w:val="16"/>
+                                  <w:lang w:val="id-ID"/>
                                 </w:rPr>
                                 <w:t>pembayaran</w:t>
                               </w:r>
-                              <w:proofErr w:type="spellEnd"/>
                             </w:p>
                           </w:txbxContent>
                         </wps:txbx>
@@ -677,7 +1530,7 @@
           </mc:Choice>
           <mc:Fallback>
             <w:pict>
-              <v:group w14:anchorId="66AF3C9C" id="Kanvas 1" o:spid="_x0000_s1026" editas="canvas" style="position:absolute;left:0;text-align:left;margin-left:344.2pt;margin-top:20.55pt;width:395.4pt;height:403.5pt;z-index:-251658240;mso-position-horizontal:right;mso-position-horizontal-relative:margin;mso-width-relative:margin" coordsize="50215,51244" o:gfxdata="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">
+              <v:group w14:anchorId="66AF3C9C" id="Kanvas 1" o:spid="_x0000_s1026" editas="canvas" style="position:absolute;left:0;text-align:left;margin-left:344.2pt;margin-top:20.55pt;width:395.4pt;height:403.5pt;z-index:-251658240;mso-position-horizontal:right;mso-position-horizontal-relative:margin;mso-width-relative:margin" coordsize="50215,51244" o:gfxdata="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">
                 <v:shapetype id="_x0000_t75" coordsize="21600,21600" o:spt="75" o:preferrelative="t" path="m@4@5l@4@11@9@11@9@5xe" filled="f" stroked="f">
                   <v:stroke joinstyle="miter"/>
                   <v:formulas>
@@ -701,7 +1554,7 @@
                   <v:fill o:detectmouseclick="t"/>
                   <v:path o:connecttype="none"/>
                 </v:shape>
-                <v:oval id="Oval 2" o:spid="_x0000_s1028" style="position:absolute;left:18573;top:18192;width:11716;height:13240;visibility:visible;mso-wrap-style:square;v-text-anchor:middle" o:gfxdata="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" fillcolor="white [3201]" strokecolor="black [3200]" strokeweight="1pt">
+                <v:oval id="Oval 2" o:spid="_x0000_s1028" style="position:absolute;left:18573;top:18192;width:11716;height:12977;visibility:visible;mso-wrap-style:square;v-text-anchor:middle" o:gfxdata="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" fillcolor="white [3201]" strokecolor="black [3200]" strokeweight="1pt">
                   <v:stroke joinstyle="miter"/>
                   <v:textbox>
                     <w:txbxContent>
@@ -742,28 +1595,34 @@
                     </w:txbxContent>
                   </v:textbox>
                 </v:oval>
-                <v:rect id="Persegi Panjang 3" o:spid="_x0000_s1029" style="position:absolute;left:3905;top:6477;width:10954;height:4191;visibility:visible;mso-wrap-style:square;v-text-anchor:middle" o:gfxdata="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" fillcolor="white [3201]" strokecolor="black [3200]" strokeweight="1pt">
+                <v:rect id="Persegi Panjang 3" o:spid="_x0000_s1029" style="position:absolute;left:3905;top:6954;width:10954;height:4191;visibility:visible;mso-wrap-style:square;v-text-anchor:middle" o:gfxdata="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" fillcolor="white [3201]" strokecolor="black [3200]" strokeweight="1pt">
                   <v:textbox>
                     <w:txbxContent>
                       <w:p>
                         <w:pPr>
                           <w:jc w:val="center"/>
+                          <w:rPr>
+                            <w:lang w:val="id-ID"/>
+                          </w:rPr>
                         </w:pPr>
                         <w:r>
-                          <w:t>Customer</w:t>
+                          <w:rPr>
+                            <w:lang w:val="id-ID"/>
+                          </w:rPr>
+                          <w:t>Konsumen</w:t>
                         </w:r>
                       </w:p>
                     </w:txbxContent>
                   </v:textbox>
                 </v:rect>
-                <v:line id="Konektor Lurus 5" o:spid="_x0000_s1030" style="position:absolute;flip:y;visibility:visible;mso-wrap-style:square" from="14954,8858" to="23812,8858" o:connectortype="straight" o:gfxdata="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" strokecolor="black [3200]" strokeweight=".5pt">
+                <v:line id="Konektor Lurus 5" o:spid="_x0000_s1030" style="position:absolute;visibility:visible;mso-wrap-style:square" from="14954,8001" to="23669,8001" o:connectortype="straight" o:gfxdata="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" strokecolor="black [3200]" strokeweight=".5pt">
                   <v:stroke joinstyle="miter"/>
                 </v:line>
                 <v:shapetype id="_x0000_t32" coordsize="21600,21600" o:spt="32" o:oned="t" path="m,l21600,21600e" filled="f">
                   <v:path arrowok="t" fillok="f" o:connecttype="none"/>
                   <o:lock v:ext="edit" shapetype="t"/>
                 </v:shapetype>
-                <v:shape id="Konektor Panah Lurus 6" o:spid="_x0000_s1031" type="#_x0000_t32" style="position:absolute;left:23669;top:8858;width:0;height:9334;visibility:visible;mso-wrap-style:square" o:connectortype="straight" o:gfxdata="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" strokecolor="black [3200]" strokeweight=".5pt">
+                <v:shape id="Konektor Panah Lurus 6" o:spid="_x0000_s1031" type="#_x0000_t32" style="position:absolute;left:23669;top:8001;width:0;height:10191;visibility:visible;mso-wrap-style:square" o:connectortype="straight" o:gfxdata="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" strokecolor="black [3200]" strokeweight=".5pt">
                   <v:stroke endarrow="block" joinstyle="miter"/>
                 </v:shape>
                 <v:rect id="Persegi Panjang 7" o:spid="_x0000_s1032" style="position:absolute;left:34099;top:6858;width:10954;height:4191;visibility:visible;mso-wrap-style:square;v-text-anchor:middle" o:gfxdata="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" fillcolor="white [3201]" strokecolor="black [3200]" strokeweight="1pt">
@@ -790,7 +1649,7 @@
                   <v:stroke joinstyle="miter"/>
                   <v:path gradientshapeok="t" o:connecttype="rect"/>
                 </v:shapetype>
-                <v:shape id="Kotak Teks 11" o:spid="_x0000_s1035" type="#_x0000_t202" style="position:absolute;left:15049;top:9048;width:9138;height:4382;visibility:visible;mso-wrap-style:none;v-text-anchor:top" o:gfxdata="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" filled="f" stroked="f">
+                <v:shape id="Kotak Teks 11" o:spid="_x0000_s1035" type="#_x0000_t202" style="position:absolute;left:14401;top:7286;width:9125;height:2030;visibility:visible;mso-wrap-style:none;v-text-anchor:top" o:gfxdata="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" filled="f" stroked="f">
                   <v:textbox>
                     <w:txbxContent>
                       <w:p>
@@ -798,41 +1657,40 @@
                           <w:spacing w:after="0" w:line="240" w:lineRule="auto"/>
                           <w:jc w:val="center"/>
                           <w:rPr>
-                            <w:sz w:val="20"/>
-                            <w:szCs w:val="20"/>
+                            <w:sz w:val="16"/>
+                            <w:szCs w:val="16"/>
                           </w:rPr>
                         </w:pPr>
                         <w:proofErr w:type="spellStart"/>
                         <w:r>
                           <w:rPr>
-                            <w:sz w:val="20"/>
-                            <w:szCs w:val="20"/>
-                          </w:rPr>
-                          <w:t>Masukan</w:t>
+                            <w:sz w:val="16"/>
+                            <w:szCs w:val="16"/>
+                            <w:lang w:val="id-ID"/>
+                          </w:rPr>
+                          <w:t>Input</w:t>
                         </w:r>
                         <w:proofErr w:type="spellEnd"/>
                         <w:r>
                           <w:rPr>
-                            <w:sz w:val="20"/>
-                            <w:szCs w:val="20"/>
+                            <w:sz w:val="16"/>
+                            <w:szCs w:val="16"/>
                           </w:rPr>
                           <w:t xml:space="preserve"> data</w:t>
                         </w:r>
-                      </w:p>
-                      <w:p>
-                        <w:pPr>
-                          <w:spacing w:after="0" w:line="240" w:lineRule="auto"/>
-                          <w:jc w:val="center"/>
-                          <w:rPr>
-                            <w:sz w:val="20"/>
-                            <w:szCs w:val="20"/>
-                          </w:rPr>
-                        </w:pPr>
+                        <w:r>
+                          <w:rPr>
+                            <w:sz w:val="16"/>
+                            <w:szCs w:val="16"/>
+                            <w:lang w:val="id-ID"/>
+                          </w:rPr>
+                          <w:t xml:space="preserve"> </w:t>
+                        </w:r>
                         <w:proofErr w:type="spellStart"/>
                         <w:r>
                           <w:rPr>
-                            <w:sz w:val="20"/>
-                            <w:szCs w:val="20"/>
+                            <w:sz w:val="16"/>
+                            <w:szCs w:val="16"/>
                           </w:rPr>
                           <w:t>hewan</w:t>
                         </w:r>
@@ -841,7 +1699,7 @@
                     </w:txbxContent>
                   </v:textbox>
                 </v:shape>
-                <v:shape id="Kotak Teks 12" o:spid="_x0000_s1036" type="#_x0000_t202" style="position:absolute;left:25336;top:9239;width:8325;height:4381;visibility:visible;mso-wrap-style:none;v-text-anchor:top" o:gfxdata="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" filled="f" stroked="f">
+                <v:shape id="Kotak Teks 12" o:spid="_x0000_s1036" type="#_x0000_t202" style="position:absolute;left:25336;top:9239;width:7023;height:3708;visibility:visible;mso-wrap-style:none;v-text-anchor:top" o:gfxdata="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" filled="f" stroked="f">
                   <v:textbox>
                     <w:txbxContent>
                       <w:p>
@@ -849,16 +1707,18 @@
                           <w:spacing w:after="0" w:line="240" w:lineRule="auto"/>
                           <w:jc w:val="center"/>
                           <w:rPr>
-                            <w:sz w:val="20"/>
-                            <w:szCs w:val="20"/>
+                            <w:sz w:val="16"/>
+                            <w:szCs w:val="16"/>
+                            <w:lang w:val="id-ID"/>
                           </w:rPr>
                         </w:pPr>
                         <w:r>
                           <w:rPr>
-                            <w:sz w:val="20"/>
-                            <w:szCs w:val="20"/>
-                          </w:rPr>
-                          <w:t>Info</w:t>
+                            <w:sz w:val="16"/>
+                            <w:szCs w:val="16"/>
+                            <w:lang w:val="id-ID"/>
+                          </w:rPr>
+                          <w:t>Data</w:t>
                         </w:r>
                       </w:p>
                       <w:p>
@@ -866,19 +1726,284 @@
                           <w:spacing w:after="0" w:line="240" w:lineRule="auto"/>
                           <w:jc w:val="center"/>
                           <w:rPr>
-                            <w:sz w:val="20"/>
-                            <w:szCs w:val="20"/>
+                            <w:sz w:val="16"/>
+                            <w:szCs w:val="16"/>
+                            <w:lang w:val="id-ID"/>
+                          </w:rPr>
+                        </w:pPr>
+                        <w:r>
+                          <w:rPr>
+                            <w:sz w:val="16"/>
+                            <w:szCs w:val="16"/>
+                            <w:lang w:val="id-ID"/>
+                          </w:rPr>
+                          <w:t>pembayaran</w:t>
+                        </w:r>
+                      </w:p>
+                    </w:txbxContent>
+                  </v:textbox>
+                </v:shape>
+                <v:line id="Konektor Lurus 15" o:spid="_x0000_s1037" style="position:absolute;visibility:visible;mso-wrap-style:square" from="14811,8953" to="22542,8953" o:connectortype="straight" o:gfxdata="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" strokecolor="black [3200]" strokeweight=".5pt">
+                  <v:stroke joinstyle="miter"/>
+                </v:line>
+                <v:shape id="Konektor Panah Lurus 16" o:spid="_x0000_s1038" type="#_x0000_t32" style="position:absolute;left:22542;top:8953;width:0;height:9335;visibility:visible;mso-wrap-style:square" o:connectortype="straight" o:gfxdata="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" strokecolor="black [3200]" strokeweight=".5pt">
+                  <v:stroke endarrow="block" joinstyle="miter"/>
+                </v:shape>
+                <v:shape id="Kotak Teks 17" o:spid="_x0000_s1039" type="#_x0000_t202" style="position:absolute;left:14322;top:5905;width:10649;height:2096;visibility:visible;mso-wrap-style:none;v-text-anchor:top" o:gfxdata="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" filled="f" stroked="f">
+                  <v:textbox>
+                    <w:txbxContent>
+                      <w:p>
+                        <w:pPr>
+                          <w:spacing w:after="0" w:line="240" w:lineRule="auto"/>
+                          <w:jc w:val="center"/>
+                          <w:rPr>
+                            <w:sz w:val="16"/>
+                            <w:szCs w:val="16"/>
                           </w:rPr>
                         </w:pPr>
                         <w:proofErr w:type="spellStart"/>
                         <w:r>
                           <w:rPr>
+                            <w:sz w:val="16"/>
+                            <w:szCs w:val="16"/>
+                            <w:lang w:val="id-ID"/>
+                          </w:rPr>
+                          <w:t>Input</w:t>
+                        </w:r>
+                        <w:proofErr w:type="spellEnd"/>
+                        <w:r>
+                          <w:rPr>
+                            <w:sz w:val="16"/>
+                            <w:szCs w:val="16"/>
+                          </w:rPr>
+                          <w:t xml:space="preserve"> data</w:t>
+                        </w:r>
+                        <w:r>
+                          <w:rPr>
+                            <w:sz w:val="16"/>
+                            <w:szCs w:val="16"/>
+                            <w:lang w:val="id-ID"/>
+                          </w:rPr>
+                          <w:t xml:space="preserve"> </w:t>
+                        </w:r>
+                        <w:r>
+                          <w:rPr>
+                            <w:sz w:val="16"/>
+                            <w:szCs w:val="16"/>
+                            <w:lang w:val="id-ID"/>
+                          </w:rPr>
+                          <w:t>konsumen</w:t>
+                        </w:r>
+                      </w:p>
+                    </w:txbxContent>
+                  </v:textbox>
+                </v:shape>
+                <v:line id="Konektor Lurus 18" o:spid="_x0000_s1040" style="position:absolute;flip:x;visibility:visible;mso-wrap-style:square" from="9729,24172" to="18478,24172" o:connectortype="straight" o:gfxdata="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" strokecolor="black [3200]" strokeweight=".5pt">
+                  <v:stroke joinstyle="miter"/>
+                </v:line>
+                <v:shape id="Konektor Panah Lurus 19" o:spid="_x0000_s1041" type="#_x0000_t32" style="position:absolute;left:9729;top:11287;width:0;height:12885;flip:y;visibility:visible;mso-wrap-style:square" o:connectortype="straight" o:gfxdata="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" strokecolor="black [3200]" strokeweight=".5pt">
+                  <v:stroke endarrow="block" joinstyle="miter"/>
+                </v:shape>
+                <v:shape id="Kotak Teks 20" o:spid="_x0000_s1042" type="#_x0000_t202" style="position:absolute;left:10434;top:19823;width:7397;height:4038;visibility:visible;mso-wrap-style:none;v-text-anchor:top" o:gfxdata="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" filled="f" stroked="f">
+                  <v:textbox>
+                    <w:txbxContent>
+                      <w:p>
+                        <w:pPr>
+                          <w:spacing w:after="0" w:line="240" w:lineRule="auto"/>
+                          <w:jc w:val="center"/>
+                          <w:rPr>
                             <w:sz w:val="20"/>
                             <w:szCs w:val="20"/>
+                            <w:lang w:val="id-ID"/>
+                          </w:rPr>
+                        </w:pPr>
+                        <w:r>
+                          <w:rPr>
+                            <w:sz w:val="20"/>
+                            <w:szCs w:val="20"/>
+                            <w:lang w:val="id-ID"/>
+                          </w:rPr>
+                          <w:t xml:space="preserve">Nota </w:t>
+                        </w:r>
+                      </w:p>
+                      <w:p>
+                        <w:pPr>
+                          <w:spacing w:after="0" w:line="240" w:lineRule="auto"/>
+                          <w:jc w:val="center"/>
+                          <w:rPr>
+                            <w:sz w:val="20"/>
+                            <w:szCs w:val="20"/>
+                            <w:lang w:val="id-ID"/>
+                          </w:rPr>
+                        </w:pPr>
+                        <w:r>
+                          <w:rPr>
+                            <w:sz w:val="20"/>
+                            <w:szCs w:val="20"/>
+                            <w:lang w:val="id-ID"/>
+                          </w:rPr>
+                          <w:t>perawatan</w:t>
+                        </w:r>
+                      </w:p>
+                    </w:txbxContent>
+                  </v:textbox>
+                </v:shape>
+                <v:line id="Konektor Lurus 21" o:spid="_x0000_s1043" style="position:absolute;visibility:visible;mso-wrap-style:square" from="14859,10018" to="21707,10018" o:connectortype="straight" o:gfxdata="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" strokecolor="black [3200]" strokeweight=".5pt">
+                  <v:stroke joinstyle="miter"/>
+                </v:line>
+                <v:shape id="Konektor Panah Lurus 22" o:spid="_x0000_s1044" type="#_x0000_t32" style="position:absolute;left:21786;top:10018;width:0;height:8747;visibility:visible;mso-wrap-style:square" o:connectortype="straight" o:gfxdata="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" strokecolor="black [3200]" strokeweight=".5pt">
+                  <v:stroke endarrow="block" joinstyle="miter"/>
+                </v:shape>
+                <v:shape id="Kotak Teks 23" o:spid="_x0000_s1045" type="#_x0000_t202" style="position:absolute;left:14372;top:8457;width:8960;height:2159;visibility:visible;mso-wrap-style:none;v-text-anchor:top" o:gfxdata="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" filled="f" stroked="f">
+                  <v:textbox>
+                    <w:txbxContent>
+                      <w:p>
+                        <w:pPr>
+                          <w:spacing w:after="0" w:line="240" w:lineRule="auto"/>
+                          <w:jc w:val="center"/>
+                          <w:rPr>
+                            <w:sz w:val="16"/>
+                            <w:szCs w:val="16"/>
+                          </w:rPr>
+                        </w:pPr>
+                        <w:r>
+                          <w:rPr>
+                            <w:sz w:val="16"/>
+                            <w:szCs w:val="16"/>
+                            <w:lang w:val="id-ID"/>
+                          </w:rPr>
+                          <w:t>Menu perawatan</w:t>
+                        </w:r>
+                      </w:p>
+                    </w:txbxContent>
+                  </v:textbox>
+                </v:shape>
+                <v:rect id="Persegi Panjang 24" o:spid="_x0000_s1046" style="position:absolute;left:34831;top:37731;width:10953;height:4191;visibility:visible;mso-wrap-style:square;v-text-anchor:middle" o:gfxdata="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" fillcolor="white [3201]" strokecolor="black [3200]" strokeweight="1pt">
+                  <v:textbox>
+                    <w:txbxContent>
+                      <w:p>
+                        <w:pPr>
+                          <w:jc w:val="center"/>
+                          <w:rPr>
+                            <w:lang w:val="id-ID"/>
+                          </w:rPr>
+                        </w:pPr>
+                        <w:r>
+                          <w:rPr>
+                            <w:lang w:val="id-ID"/>
+                          </w:rPr>
+                          <w:t>Pemilik</w:t>
+                        </w:r>
+                      </w:p>
+                    </w:txbxContent>
+                  </v:textbox>
+                </v:rect>
+                <v:line id="Konektor Lurus 25" o:spid="_x0000_s1047" style="position:absolute;visibility:visible;mso-wrap-style:square" from="25456,31309" to="25456,38551" o:connectortype="straight" o:gfxdata="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" strokecolor="black [3200]" strokeweight=".5pt">
+                  <v:stroke joinstyle="miter"/>
+                </v:line>
+                <v:shape id="Konektor Panah Lurus 26" o:spid="_x0000_s1048" type="#_x0000_t32" style="position:absolute;left:25530;top:38551;width:8997;height:0;visibility:visible;mso-wrap-style:square" o:connectortype="straight" o:gfxdata="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" strokecolor="black [3200]" strokeweight=".5pt">
+                  <v:stroke endarrow="block" joinstyle="miter"/>
+                </v:shape>
+                <v:shape id="Kotak Teks 27" o:spid="_x0000_s1049" type="#_x0000_t202" style="position:absolute;left:25149;top:36336;width:10280;height:2096;visibility:visible;mso-wrap-style:none;v-text-anchor:top" o:gfxdata="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" filled="f" stroked="f">
+                  <v:textbox>
+                    <w:txbxContent>
+                      <w:p>
+                        <w:pPr>
+                          <w:spacing w:after="0" w:line="240" w:lineRule="auto"/>
+                          <w:jc w:val="center"/>
+                          <w:rPr>
+                            <w:sz w:val="16"/>
+                            <w:szCs w:val="16"/>
+                          </w:rPr>
+                        </w:pPr>
+                        <w:r>
+                          <w:rPr>
+                            <w:sz w:val="16"/>
+                            <w:szCs w:val="16"/>
+                            <w:lang w:val="id-ID"/>
+                          </w:rPr>
+                          <w:t>Laporan data hewan</w:t>
+                        </w:r>
+                      </w:p>
+                    </w:txbxContent>
+                  </v:textbox>
+                </v:shape>
+                <v:shape id="Kotak Teks 28" o:spid="_x0000_s1050" type="#_x0000_t202" style="position:absolute;left:23654;top:38624;width:11875;height:2095;visibility:visible;mso-wrap-style:none;v-text-anchor:top" o:gfxdata="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" filled="f" stroked="f">
+                  <v:textbox>
+                    <w:txbxContent>
+                      <w:p>
+                        <w:pPr>
+                          <w:spacing w:after="0" w:line="240" w:lineRule="auto"/>
+                          <w:jc w:val="center"/>
+                          <w:rPr>
+                            <w:sz w:val="16"/>
+                            <w:szCs w:val="16"/>
+                          </w:rPr>
+                        </w:pPr>
+                        <w:r>
+                          <w:rPr>
+                            <w:sz w:val="16"/>
+                            <w:szCs w:val="16"/>
+                            <w:lang w:val="id-ID"/>
+                          </w:rPr>
+                          <w:t>Laporan data pembelian</w:t>
+                        </w:r>
+                      </w:p>
+                    </w:txbxContent>
+                  </v:textbox>
+                </v:shape>
+                <v:line id="Konektor Lurus 29" o:spid="_x0000_s1051" style="position:absolute;visibility:visible;mso-wrap-style:square" from="23189,31309" to="23189,40965" o:connectortype="straight" o:gfxdata="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" strokecolor="black [3200]" strokeweight=".5pt">
+                  <v:stroke joinstyle="miter"/>
+                </v:line>
+                <v:shape id="Konektor Panah Lurus 31" o:spid="_x0000_s1052" type="#_x0000_t32" style="position:absolute;left:23189;top:40965;width:11265;height:0;visibility:visible;mso-wrap-style:square" o:connectortype="straight" o:gfxdata="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" strokecolor="black [3200]" strokeweight=".5pt">
+                  <v:stroke endarrow="block" joinstyle="miter"/>
+                </v:shape>
+                <v:line id="Konektor Lurus 32" o:spid="_x0000_s1053" style="position:absolute;visibility:visible;mso-wrap-style:square" from="39063,11145" to="39063,23861" o:connectortype="straight" o:gfxdata="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" strokecolor="black [3200]" strokeweight=".5pt">
+                  <v:stroke joinstyle="miter"/>
+                </v:line>
+                <v:shape id="Konektor Panah Lurus 33" o:spid="_x0000_s1054" type="#_x0000_t32" style="position:absolute;left:30211;top:23861;width:8852;height:0;flip:x;visibility:visible;mso-wrap-style:square" o:connectortype="straight" o:gfxdata="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" strokecolor="black [3200]" strokeweight=".5pt">
+                  <v:stroke endarrow="block" joinstyle="miter"/>
+                </v:shape>
+                <v:shape id="Kotak Teks 34" o:spid="_x0000_s1055" type="#_x0000_t202" style="position:absolute;left:31115;top:19823;width:7023;height:3709;visibility:visible;mso-wrap-style:none;v-text-anchor:top" o:gfxdata="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" filled="f" stroked="f">
+                  <v:textbox>
+                    <w:txbxContent>
+                      <w:p>
+                        <w:pPr>
+                          <w:spacing w:after="0" w:line="240" w:lineRule="auto"/>
+                          <w:jc w:val="center"/>
+                          <w:rPr>
+                            <w:sz w:val="16"/>
+                            <w:szCs w:val="16"/>
+                            <w:lang w:val="id-ID"/>
+                          </w:rPr>
+                        </w:pPr>
+                        <w:r>
+                          <w:rPr>
+                            <w:sz w:val="16"/>
+                            <w:szCs w:val="16"/>
+                            <w:lang w:val="id-ID"/>
+                          </w:rPr>
+                          <w:t>Nota</w:t>
+                        </w:r>
+                      </w:p>
+                      <w:p>
+                        <w:pPr>
+                          <w:spacing w:after="0" w:line="240" w:lineRule="auto"/>
+                          <w:jc w:val="center"/>
+                          <w:rPr>
+                            <w:sz w:val="16"/>
+                            <w:szCs w:val="16"/>
+                            <w:lang w:val="id-ID"/>
+                          </w:rPr>
+                        </w:pPr>
+                        <w:r>
+                          <w:rPr>
+                            <w:sz w:val="16"/>
+                            <w:szCs w:val="16"/>
+                            <w:lang w:val="id-ID"/>
                           </w:rPr>
                           <w:t>pembayaran</w:t>
                         </w:r>
-                        <w:proofErr w:type="spellEnd"/>
                       </w:p>
                     </w:txbxContent>
                   </v:textbox>
@@ -923,7 +2048,7 @@
 </file>
 
 <file path=word/numbering.xml><?xml version="1.0" encoding="utf-8"?>
-<w:numbering xmlns:wpc="http://schemas.microsoft.com/office/word/2010/wordprocessingCanvas" xmlns:cx="http://schemas.microsoft.com/office/drawing/2014/chartex" xmlns:cx1="http://schemas.microsoft.com/office/drawing/2015/9/8/chartex" xmlns:cx2="http://schemas.microsoft.com/office/drawing/2015/10/21/chartex" xmlns:cx3="http://schemas.microsoft.com/office/drawing/2016/5/9/chartex" xmlns:cx4="http://schemas.microsoft.com/office/drawing/2016/5/10/chartex" xmlns:cx5="http://schemas.microsoft.com/office/drawing/2016/5/11/chartex" xmlns:cx6="http://schemas.microsoft.com/office/drawing/2016/5/12/chartex" xmlns:cx7="http://schemas.microsoft.com/office/drawing/2016/5/13/chartex" xmlns:cx8="http://schemas.microsoft.com/office/drawing/2016/5/14/chartex" xmlns:mc="http://schemas.openxmlformats.org/markup-compatibility/2006" xmlns:aink="http://schemas.microsoft.com/office/drawing/2016/ink" xmlns:am3d="http://schemas.microsoft.com/office/drawing/2017/model3d" xmlns:o="urn:schemas-microsoft-com:office:office" xmlns:r="http://schemas.openxmlformats.org/officeDocument/2006/relationships" xmlns:m="http://schemas.openxmlformats.org/officeDocument/2006/math" xmlns:v="urn:schemas-microsoft-com:vml" xmlns:wp14="http://schemas.microsoft.com/office/word/2010/wordprocessingDrawing" xmlns:wp="http://schemas.openxmlformats.org/drawingml/2006/wordprocessingDrawing" xmlns:w10="urn:schemas-microsoft-com:office:word" xmlns:w="http://schemas.openxmlformats.org/wordprocessingml/2006/main" xmlns:w14="http://schemas.microsoft.com/office/word/2010/wordml" xmlns:w15="http://schemas.microsoft.com/office/word/2012/wordml" xmlns:w16cex="http://schemas.microsoft.com/office/word/2018/wordml/cex" xmlns:w16cid="http://schemas.microsoft.com/office/word/2016/wordml/cid" xmlns:w16="http://schemas.microsoft.com/office/word/2018/wordml" xmlns:w16sdtdh="http://schemas.microsoft.com/office/word/2020/wordml/sdtdatahash" xmlns:w16se="http://schemas.microsoft.com/office/word/2015/wordml/symex" xmlns:wpg="http://schemas.microsoft.com/office/word/2010/wordprocessingGroup" xmlns:wpi="http://schemas.microsoft.com/office/word/2010/wordprocessingInk" xmlns:wne="http://schemas.microsoft.com/office/word/2006/wordml" xmlns:wps="http://schemas.microsoft.com/office/word/2010/wordprocessingShape" mc:Ignorable="w14 w15 w16se w16cid w16 w16cex w16sdtdh wp14">
+<w:numbering xmlns:wpc="http://schemas.microsoft.com/office/word/2010/wordprocessingCanvas" xmlns:cx="http://schemas.microsoft.com/office/drawing/2014/chartex" xmlns:cx1="http://schemas.microsoft.com/office/drawing/2015/9/8/chartex" xmlns:cx2="http://schemas.microsoft.com/office/drawing/2015/10/21/chartex" xmlns:cx3="http://schemas.microsoft.com/office/drawing/2016/5/9/chartex" xmlns:cx4="http://schemas.microsoft.com/office/drawing/2016/5/10/chartex" xmlns:cx5="http://schemas.microsoft.com/office/drawing/2016/5/11/chartex" xmlns:cx6="http://schemas.microsoft.com/office/drawing/2016/5/12/chartex" xmlns:cx7="http://schemas.microsoft.com/office/drawing/2016/5/13/chartex" xmlns:cx8="http://schemas.microsoft.com/office/drawing/2016/5/14/chartex" xmlns:mc="http://schemas.openxmlformats.org/markup-compatibility/2006" xmlns:aink="http://schemas.microsoft.com/office/drawing/2016/ink" xmlns:am3d="http://schemas.microsoft.com/office/drawing/2017/model3d" xmlns:o="urn:schemas-microsoft-com:office:office" xmlns:oel="http://schemas.microsoft.com/office/2019/extlst" xmlns:r="http://schemas.openxmlformats.org/officeDocument/2006/relationships" xmlns:m="http://schemas.openxmlformats.org/officeDocument/2006/math" xmlns:v="urn:schemas-microsoft-com:vml" xmlns:wp14="http://schemas.microsoft.com/office/word/2010/wordprocessingDrawing" xmlns:wp="http://schemas.openxmlformats.org/drawingml/2006/wordprocessingDrawing" xmlns:w10="urn:schemas-microsoft-com:office:word" xmlns:w="http://schemas.openxmlformats.org/wordprocessingml/2006/main" xmlns:w14="http://schemas.microsoft.com/office/word/2010/wordml" xmlns:w15="http://schemas.microsoft.com/office/word/2012/wordml" xmlns:w16cex="http://schemas.microsoft.com/office/word/2018/wordml/cex" xmlns:w16cid="http://schemas.microsoft.com/office/word/2016/wordml/cid" xmlns:w16="http://schemas.microsoft.com/office/word/2018/wordml" xmlns:w16sdtdh="http://schemas.microsoft.com/office/word/2020/wordml/sdtdatahash" xmlns:w16se="http://schemas.microsoft.com/office/word/2015/wordml/symex" xmlns:wpg="http://schemas.microsoft.com/office/word/2010/wordprocessingGroup" xmlns:wpi="http://schemas.microsoft.com/office/word/2010/wordprocessingInk" xmlns:wne="http://schemas.microsoft.com/office/word/2006/wordml" xmlns:wps="http://schemas.microsoft.com/office/word/2010/wordprocessingShape" mc:Ignorable="w14 w15 w16se w16cid w16 w16cex w16sdtdh wp14">
   <w:abstractNum w:abstractNumId="0" w15:restartNumberingAfterBreak="0">
     <w:nsid w:val="29B36DEB"/>
     <w:multiLevelType w:val="hybridMultilevel"/>
@@ -1102,10 +2227,10 @@
       </w:pPr>
     </w:lvl>
   </w:abstractNum>
-  <w:num w:numId="1">
+  <w:num w:numId="1" w16cid:durableId="1454132388">
     <w:abstractNumId w:val="1"/>
   </w:num>
-  <w:num w:numId="2">
+  <w:num w:numId="2" w16cid:durableId="192500529">
     <w:abstractNumId w:val="0"/>
   </w:num>
 </w:numbering>
@@ -1513,6 +2638,7 @@
   <w:style w:type="character" w:default="1" w:styleId="FontParagrafDefault">
     <w:name w:val="Default Paragraph Font"/>
     <w:uiPriority w:val="1"/>
+    <w:semiHidden/>
     <w:unhideWhenUsed/>
   </w:style>
   <w:style w:type="table" w:default="1" w:styleId="TabelNormal">
@@ -1545,6 +2671,16 @@
     <w:pPr>
       <w:ind w:left="720"/>
       <w:contextualSpacing/>
+    </w:pPr>
+  </w:style>
+  <w:style w:type="paragraph" w:styleId="Revisi">
+    <w:name w:val="Revision"/>
+    <w:hidden/>
+    <w:uiPriority w:val="99"/>
+    <w:semiHidden/>
+    <w:rsid w:val="00BC08BA"/>
+    <w:pPr>
+      <w:spacing w:after="0" w:line="240" w:lineRule="auto"/>
     </w:pPr>
   </w:style>
 </w:styles>

--- a/Skripsi/Analisis Terstruktur.docx
+++ b/Skripsi/Analisis Terstruktur.docx
@@ -2037,6 +2037,1018 @@
       </w:r>
       <w:proofErr w:type="spellEnd"/>
     </w:p>
+    <w:p>
+      <w:pPr>
+        <w:jc w:val="center"/>
+      </w:pPr>
+    </w:p>
+    <w:p>
+      <w:pPr>
+        <w:jc w:val="center"/>
+      </w:pPr>
+    </w:p>
+    <w:p>
+      <w:pPr>
+        <w:jc w:val="center"/>
+      </w:pPr>
+    </w:p>
+    <w:p>
+      <w:pPr>
+        <w:jc w:val="center"/>
+      </w:pPr>
+    </w:p>
+    <w:p>
+      <w:pPr>
+        <w:jc w:val="center"/>
+      </w:pPr>
+    </w:p>
+    <w:p>
+      <w:pPr>
+        <w:jc w:val="center"/>
+      </w:pPr>
+    </w:p>
+    <w:p>
+      <w:pPr>
+        <w:jc w:val="center"/>
+      </w:pPr>
+    </w:p>
+    <w:p>
+      <w:pPr>
+        <w:pStyle w:val="DaftarParagraf"/>
+        <w:numPr>
+          <w:ilvl w:val="0"/>
+          <w:numId w:val="2"/>
+        </w:numPr>
+        <w:spacing w:line="360" w:lineRule="auto"/>
+        <w:rPr>
+          <w:rFonts w:ascii="Times New Roman" w:hAnsi="Times New Roman" w:cs="Times New Roman"/>
+          <w:b/>
+          <w:bCs/>
+          <w:sz w:val="24"/>
+          <w:szCs w:val="24"/>
+          <w:lang w:val="id-ID"/>
+        </w:rPr>
+      </w:pPr>
+      <w:r>
+        <w:rPr>
+          <w:rFonts w:ascii="Times New Roman" w:hAnsi="Times New Roman" w:cs="Times New Roman"/>
+          <w:b/>
+          <w:bCs/>
+          <w:sz w:val="24"/>
+          <w:szCs w:val="24"/>
+          <w:lang w:val="id-ID"/>
+        </w:rPr>
+        <w:lastRenderedPageBreak/>
+        <w:t>Diagram Nol</w:t>
+      </w:r>
+    </w:p>
+    <w:p>
+      <w:pPr>
+        <w:pStyle w:val="DaftarParagraf"/>
+        <w:ind w:left="1080"/>
+        <w:rPr>
+          <w:rFonts w:ascii="Times New Roman" w:hAnsi="Times New Roman" w:cs="Times New Roman"/>
+          <w:b/>
+          <w:bCs/>
+          <w:sz w:val="24"/>
+          <w:szCs w:val="24"/>
+          <w:lang w:val="id-ID"/>
+        </w:rPr>
+      </w:pPr>
+      <w:r>
+        <w:rPr>
+          <w:rFonts w:ascii="Times New Roman" w:hAnsi="Times New Roman" w:cs="Times New Roman"/>
+          <w:b/>
+          <w:bCs/>
+          <w:noProof/>
+          <w:sz w:val="24"/>
+          <w:szCs w:val="24"/>
+          <w:lang w:val="id-ID"/>
+        </w:rPr>
+        <mc:AlternateContent>
+          <mc:Choice Requires="wpc">
+            <w:drawing>
+              <wp:anchor distT="0" distB="0" distL="114300" distR="114300" simplePos="0" relativeHeight="251659264" behindDoc="0" locked="0" layoutInCell="1" allowOverlap="1" wp14:anchorId="611EDE51" wp14:editId="63AA87A7">
+                <wp:simplePos x="0" y="0"/>
+                <wp:positionH relativeFrom="margin">
+                  <wp:align>right</wp:align>
+                </wp:positionH>
+                <wp:positionV relativeFrom="paragraph">
+                  <wp:posOffset>191439</wp:posOffset>
+                </wp:positionV>
+                <wp:extent cx="5040630" cy="6042992"/>
+                <wp:effectExtent l="0" t="0" r="7620" b="0"/>
+                <wp:wrapNone/>
+                <wp:docPr id="4" name="Kanvas 4"/>
+                <wp:cNvGraphicFramePr>
+                  <a:graphicFrameLocks xmlns:a="http://schemas.openxmlformats.org/drawingml/2006/main" noChangeAspect="1"/>
+                </wp:cNvGraphicFramePr>
+                <a:graphic xmlns:a="http://schemas.openxmlformats.org/drawingml/2006/main">
+                  <a:graphicData uri="http://schemas.microsoft.com/office/word/2010/wordprocessingCanvas">
+                    <wpc:wpc>
+                      <wpc:bg>
+                        <a:solidFill>
+                          <a:prstClr val="white"/>
+                        </a:solidFill>
+                      </wpc:bg>
+                      <wpc:whole/>
+                      <wps:wsp>
+                        <wps:cNvPr id="8" name="Persegi Panjang 8"/>
+                        <wps:cNvSpPr/>
+                        <wps:spPr>
+                          <a:xfrm>
+                            <a:off x="211805" y="386733"/>
+                            <a:ext cx="1095375" cy="419100"/>
+                          </a:xfrm>
+                          <a:prstGeom prst="rect">
+                            <a:avLst/>
+                          </a:prstGeom>
+                        </wps:spPr>
+                        <wps:style>
+                          <a:lnRef idx="2">
+                            <a:schemeClr val="dk1"/>
+                          </a:lnRef>
+                          <a:fillRef idx="1">
+                            <a:schemeClr val="lt1"/>
+                          </a:fillRef>
+                          <a:effectRef idx="0">
+                            <a:schemeClr val="dk1"/>
+                          </a:effectRef>
+                          <a:fontRef idx="minor">
+                            <a:schemeClr val="dk1"/>
+                          </a:fontRef>
+                        </wps:style>
+                        <wps:txbx>
+                          <w:txbxContent>
+                            <w:p>
+                              <w:pPr>
+                                <w:spacing w:line="256" w:lineRule="auto"/>
+                                <w:jc w:val="center"/>
+                                <w:rPr>
+                                  <w:rFonts w:eastAsia="Calibri"/>
+                                </w:rPr>
+                              </w:pPr>
+                              <w:proofErr w:type="spellStart"/>
+                              <w:r>
+                                <w:rPr>
+                                  <w:rFonts w:eastAsia="Calibri"/>
+                                </w:rPr>
+                                <w:t>Konsumen</w:t>
+                              </w:r>
+                              <w:proofErr w:type="spellEnd"/>
+                            </w:p>
+                          </w:txbxContent>
+                        </wps:txbx>
+                        <wps:bodyPr rot="0" spcFirstLastPara="0" vert="horz" wrap="square" lIns="91440" tIns="45720" rIns="91440" bIns="45720" numCol="1" spcCol="0" rtlCol="0" fromWordArt="0" anchor="ctr" anchorCtr="0" forceAA="0" compatLnSpc="1">
+                          <a:prstTxWarp prst="textNoShape">
+                            <a:avLst/>
+                          </a:prstTxWarp>
+                          <a:noAutofit/>
+                        </wps:bodyPr>
+                      </wps:wsp>
+                      <wps:wsp>
+                        <wps:cNvPr id="13" name="Persegi Panjang 13"/>
+                        <wps:cNvSpPr/>
+                        <wps:spPr>
+                          <a:xfrm>
+                            <a:off x="3662670" y="2939104"/>
+                            <a:ext cx="1095375" cy="419100"/>
+                          </a:xfrm>
+                          <a:prstGeom prst="rect">
+                            <a:avLst/>
+                          </a:prstGeom>
+                        </wps:spPr>
+                        <wps:style>
+                          <a:lnRef idx="2">
+                            <a:schemeClr val="dk1"/>
+                          </a:lnRef>
+                          <a:fillRef idx="1">
+                            <a:schemeClr val="lt1"/>
+                          </a:fillRef>
+                          <a:effectRef idx="0">
+                            <a:schemeClr val="dk1"/>
+                          </a:effectRef>
+                          <a:fontRef idx="minor">
+                            <a:schemeClr val="dk1"/>
+                          </a:fontRef>
+                        </wps:style>
+                        <wps:txbx>
+                          <w:txbxContent>
+                            <w:p>
+                              <w:pPr>
+                                <w:spacing w:line="256" w:lineRule="auto"/>
+                                <w:jc w:val="center"/>
+                                <w:rPr>
+                                  <w:rFonts w:eastAsia="Calibri"/>
+                                </w:rPr>
+                              </w:pPr>
+                              <w:proofErr w:type="spellStart"/>
+                              <w:r>
+                                <w:rPr>
+                                  <w:rFonts w:eastAsia="Calibri"/>
+                                </w:rPr>
+                                <w:t>Kasir</w:t>
+                              </w:r>
+                              <w:proofErr w:type="spellEnd"/>
+                            </w:p>
+                          </w:txbxContent>
+                        </wps:txbx>
+                        <wps:bodyPr rot="0" spcFirstLastPara="0" vert="horz" wrap="square" lIns="91440" tIns="45720" rIns="91440" bIns="45720" numCol="1" spcCol="0" rtlCol="0" fromWordArt="0" anchor="ctr" anchorCtr="0" forceAA="0" compatLnSpc="1">
+                          <a:prstTxWarp prst="textNoShape">
+                            <a:avLst/>
+                          </a:prstTxWarp>
+                          <a:noAutofit/>
+                        </wps:bodyPr>
+                      </wps:wsp>
+                      <wps:wsp>
+                        <wps:cNvPr id="14" name="Persegi Panjang 14"/>
+                        <wps:cNvSpPr/>
+                        <wps:spPr>
+                          <a:xfrm>
+                            <a:off x="203854" y="4648634"/>
+                            <a:ext cx="1095375" cy="419100"/>
+                          </a:xfrm>
+                          <a:prstGeom prst="rect">
+                            <a:avLst/>
+                          </a:prstGeom>
+                        </wps:spPr>
+                        <wps:style>
+                          <a:lnRef idx="2">
+                            <a:schemeClr val="dk1"/>
+                          </a:lnRef>
+                          <a:fillRef idx="1">
+                            <a:schemeClr val="lt1"/>
+                          </a:fillRef>
+                          <a:effectRef idx="0">
+                            <a:schemeClr val="dk1"/>
+                          </a:effectRef>
+                          <a:fontRef idx="minor">
+                            <a:schemeClr val="dk1"/>
+                          </a:fontRef>
+                        </wps:style>
+                        <wps:txbx>
+                          <w:txbxContent>
+                            <w:p>
+                              <w:pPr>
+                                <w:spacing w:line="256" w:lineRule="auto"/>
+                                <w:jc w:val="center"/>
+                                <w:rPr>
+                                  <w:rFonts w:eastAsia="Calibri"/>
+                                </w:rPr>
+                              </w:pPr>
+                              <w:proofErr w:type="spellStart"/>
+                              <w:r>
+                                <w:rPr>
+                                  <w:rFonts w:eastAsia="Calibri"/>
+                                </w:rPr>
+                                <w:t>Pemilik</w:t>
+                              </w:r>
+                              <w:proofErr w:type="spellEnd"/>
+                            </w:p>
+                          </w:txbxContent>
+                        </wps:txbx>
+                        <wps:bodyPr rot="0" spcFirstLastPara="0" vert="horz" wrap="square" lIns="91440" tIns="45720" rIns="91440" bIns="45720" numCol="1" spcCol="0" rtlCol="0" fromWordArt="0" anchor="ctr" anchorCtr="0" forceAA="0" compatLnSpc="1">
+                          <a:prstTxWarp prst="textNoShape">
+                            <a:avLst/>
+                          </a:prstTxWarp>
+                          <a:noAutofit/>
+                        </wps:bodyPr>
+                      </wps:wsp>
+                      <wps:wsp>
+                        <wps:cNvPr id="30" name="Oval 30"/>
+                        <wps:cNvSpPr/>
+                        <wps:spPr>
+                          <a:xfrm>
+                            <a:off x="2099149" y="270185"/>
+                            <a:ext cx="1081374" cy="882728"/>
+                          </a:xfrm>
+                          <a:prstGeom prst="ellipse">
+                            <a:avLst/>
+                          </a:prstGeom>
+                        </wps:spPr>
+                        <wps:style>
+                          <a:lnRef idx="2">
+                            <a:schemeClr val="dk1"/>
+                          </a:lnRef>
+                          <a:fillRef idx="1">
+                            <a:schemeClr val="lt1"/>
+                          </a:fillRef>
+                          <a:effectRef idx="0">
+                            <a:schemeClr val="dk1"/>
+                          </a:effectRef>
+                          <a:fontRef idx="minor">
+                            <a:schemeClr val="dk1"/>
+                          </a:fontRef>
+                        </wps:style>
+                        <wps:txbx>
+                          <w:txbxContent>
+                            <w:p>
+                              <w:pPr>
+                                <w:spacing w:after="0" w:line="240" w:lineRule="auto"/>
+                                <w:jc w:val="center"/>
+                                <w:rPr>
+                                  <w:lang w:val="id-ID"/>
+                                </w:rPr>
+                              </w:pPr>
+                              <w:r>
+                                <w:rPr>
+                                  <w:lang w:val="id-ID"/>
+                                </w:rPr>
+                                <w:t>1.0</w:t>
+                              </w:r>
+                            </w:p>
+                            <w:p>
+                              <w:pPr>
+                                <w:spacing w:after="0" w:line="240" w:lineRule="auto"/>
+                                <w:jc w:val="center"/>
+                                <w:rPr>
+                                  <w:lang w:val="id-ID"/>
+                                </w:rPr>
+                              </w:pPr>
+                              <w:proofErr w:type="spellStart"/>
+                              <w:r>
+                                <w:rPr>
+                                  <w:lang w:val="id-ID"/>
+                                </w:rPr>
+                                <w:t>Input</w:t>
+                              </w:r>
+                              <w:proofErr w:type="spellEnd"/>
+                            </w:p>
+                            <w:p>
+                              <w:pPr>
+                                <w:spacing w:after="0" w:line="240" w:lineRule="auto"/>
+                                <w:jc w:val="center"/>
+                                <w:rPr>
+                                  <w:lang w:val="id-ID"/>
+                                </w:rPr>
+                              </w:pPr>
+                              <w:r>
+                                <w:rPr>
+                                  <w:lang w:val="id-ID"/>
+                                </w:rPr>
+                                <w:t>data</w:t>
+                              </w:r>
+                            </w:p>
+                          </w:txbxContent>
+                        </wps:txbx>
+                        <wps:bodyPr rot="0" spcFirstLastPara="0" vertOverflow="overflow" horzOverflow="overflow" vert="horz" wrap="square" lIns="91440" tIns="45720" rIns="91440" bIns="45720" numCol="1" spcCol="0" rtlCol="0" fromWordArt="0" anchor="ctr" anchorCtr="0" forceAA="0" compatLnSpc="1">
+                          <a:prstTxWarp prst="textNoShape">
+                            <a:avLst/>
+                          </a:prstTxWarp>
+                          <a:noAutofit/>
+                        </wps:bodyPr>
+                      </wps:wsp>
+                      <wps:wsp>
+                        <wps:cNvPr id="35" name="Oval 35"/>
+                        <wps:cNvSpPr/>
+                        <wps:spPr>
+                          <a:xfrm>
+                            <a:off x="1892410" y="1788327"/>
+                            <a:ext cx="1200654" cy="923069"/>
+                          </a:xfrm>
+                          <a:prstGeom prst="ellipse">
+                            <a:avLst/>
+                          </a:prstGeom>
+                        </wps:spPr>
+                        <wps:style>
+                          <a:lnRef idx="2">
+                            <a:schemeClr val="dk1"/>
+                          </a:lnRef>
+                          <a:fillRef idx="1">
+                            <a:schemeClr val="lt1"/>
+                          </a:fillRef>
+                          <a:effectRef idx="0">
+                            <a:schemeClr val="dk1"/>
+                          </a:effectRef>
+                          <a:fontRef idx="minor">
+                            <a:schemeClr val="dk1"/>
+                          </a:fontRef>
+                        </wps:style>
+                        <wps:txbx>
+                          <w:txbxContent>
+                            <w:p>
+                              <w:pPr>
+                                <w:spacing w:after="0" w:line="240" w:lineRule="auto"/>
+                                <w:jc w:val="center"/>
+                                <w:rPr>
+                                  <w:lang w:val="id-ID"/>
+                                </w:rPr>
+                              </w:pPr>
+                              <w:r>
+                                <w:rPr>
+                                  <w:lang w:val="id-ID"/>
+                                </w:rPr>
+                                <w:t>2.0</w:t>
+                              </w:r>
+                            </w:p>
+                            <w:p>
+                              <w:pPr>
+                                <w:spacing w:after="0" w:line="240" w:lineRule="auto"/>
+                                <w:jc w:val="center"/>
+                                <w:rPr>
+                                  <w:lang w:val="id-ID"/>
+                                </w:rPr>
+                              </w:pPr>
+                              <w:r>
+                                <w:rPr>
+                                  <w:lang w:val="id-ID"/>
+                                </w:rPr>
+                                <w:t>Pilih</w:t>
+                              </w:r>
+                              <w:r>
+                                <w:rPr>
+                                  <w:lang w:val="id-ID"/>
+                                </w:rPr>
+                                <w:t xml:space="preserve"> jenis</w:t>
+                              </w:r>
+                            </w:p>
+                            <w:p>
+                              <w:pPr>
+                                <w:spacing w:after="0" w:line="240" w:lineRule="auto"/>
+                                <w:jc w:val="center"/>
+                                <w:rPr>
+                                  <w:lang w:val="id-ID"/>
+                                </w:rPr>
+                              </w:pPr>
+                              <w:r>
+                                <w:rPr>
+                                  <w:lang w:val="id-ID"/>
+                                </w:rPr>
+                                <w:t>perawatan</w:t>
+                              </w:r>
+                            </w:p>
+                          </w:txbxContent>
+                        </wps:txbx>
+                        <wps:bodyPr rot="0" spcFirstLastPara="0" vertOverflow="overflow" horzOverflow="overflow" vert="horz" wrap="square" lIns="91440" tIns="45720" rIns="91440" bIns="45720" numCol="1" spcCol="0" rtlCol="0" fromWordArt="0" anchor="ctr" anchorCtr="0" forceAA="0" compatLnSpc="1">
+                          <a:prstTxWarp prst="textNoShape">
+                            <a:avLst/>
+                          </a:prstTxWarp>
+                          <a:noAutofit/>
+                        </wps:bodyPr>
+                      </wps:wsp>
+                      <wps:wsp>
+                        <wps:cNvPr id="36" name="Oval 36"/>
+                        <wps:cNvSpPr/>
+                        <wps:spPr>
+                          <a:xfrm>
+                            <a:off x="1812900" y="3236181"/>
+                            <a:ext cx="1319915" cy="946015"/>
+                          </a:xfrm>
+                          <a:prstGeom prst="ellipse">
+                            <a:avLst/>
+                          </a:prstGeom>
+                        </wps:spPr>
+                        <wps:style>
+                          <a:lnRef idx="2">
+                            <a:schemeClr val="dk1"/>
+                          </a:lnRef>
+                          <a:fillRef idx="1">
+                            <a:schemeClr val="lt1"/>
+                          </a:fillRef>
+                          <a:effectRef idx="0">
+                            <a:schemeClr val="dk1"/>
+                          </a:effectRef>
+                          <a:fontRef idx="minor">
+                            <a:schemeClr val="dk1"/>
+                          </a:fontRef>
+                        </wps:style>
+                        <wps:txbx>
+                          <w:txbxContent>
+                            <w:p>
+                              <w:pPr>
+                                <w:spacing w:after="0" w:line="240" w:lineRule="auto"/>
+                                <w:jc w:val="center"/>
+                                <w:rPr>
+                                  <w:lang w:val="id-ID"/>
+                                </w:rPr>
+                              </w:pPr>
+                              <w:r>
+                                <w:rPr>
+                                  <w:lang w:val="id-ID"/>
+                                </w:rPr>
+                                <w:t>3.0</w:t>
+                              </w:r>
+                            </w:p>
+                            <w:p>
+                              <w:pPr>
+                                <w:spacing w:after="0" w:line="240" w:lineRule="auto"/>
+                                <w:jc w:val="center"/>
+                                <w:rPr>
+                                  <w:lang w:val="id-ID"/>
+                                </w:rPr>
+                              </w:pPr>
+                              <w:r>
+                                <w:rPr>
+                                  <w:lang w:val="id-ID"/>
+                                </w:rPr>
+                                <w:t>Data pembayaran</w:t>
+                              </w:r>
+                            </w:p>
+                          </w:txbxContent>
+                        </wps:txbx>
+                        <wps:bodyPr rot="0" spcFirstLastPara="0" vertOverflow="overflow" horzOverflow="overflow" vert="horz" wrap="square" lIns="91440" tIns="45720" rIns="91440" bIns="45720" numCol="1" spcCol="0" rtlCol="0" fromWordArt="0" anchor="ctr" anchorCtr="0" forceAA="0" compatLnSpc="1">
+                          <a:prstTxWarp prst="textNoShape">
+                            <a:avLst/>
+                          </a:prstTxWarp>
+                          <a:noAutofit/>
+                        </wps:bodyPr>
+                      </wps:wsp>
+                      <wps:wsp>
+                        <wps:cNvPr id="37" name="Oval 37"/>
+                        <wps:cNvSpPr/>
+                        <wps:spPr>
+                          <a:xfrm>
+                            <a:off x="1852657" y="4624582"/>
+                            <a:ext cx="1319915" cy="946015"/>
+                          </a:xfrm>
+                          <a:prstGeom prst="ellipse">
+                            <a:avLst/>
+                          </a:prstGeom>
+                        </wps:spPr>
+                        <wps:style>
+                          <a:lnRef idx="2">
+                            <a:schemeClr val="dk1"/>
+                          </a:lnRef>
+                          <a:fillRef idx="1">
+                            <a:schemeClr val="lt1"/>
+                          </a:fillRef>
+                          <a:effectRef idx="0">
+                            <a:schemeClr val="dk1"/>
+                          </a:effectRef>
+                          <a:fontRef idx="minor">
+                            <a:schemeClr val="dk1"/>
+                          </a:fontRef>
+                        </wps:style>
+                        <wps:txbx>
+                          <w:txbxContent>
+                            <w:p>
+                              <w:pPr>
+                                <w:spacing w:after="0" w:line="240" w:lineRule="auto"/>
+                                <w:jc w:val="center"/>
+                                <w:rPr>
+                                  <w:lang w:val="id-ID"/>
+                                </w:rPr>
+                              </w:pPr>
+                              <w:r>
+                                <w:rPr>
+                                  <w:lang w:val="id-ID"/>
+                                </w:rPr>
+                                <w:t>4.0</w:t>
+                              </w:r>
+                            </w:p>
+                            <w:p>
+                              <w:pPr>
+                                <w:spacing w:after="0" w:line="240" w:lineRule="auto"/>
+                                <w:jc w:val="center"/>
+                                <w:rPr>
+                                  <w:lang w:val="id-ID"/>
+                                </w:rPr>
+                              </w:pPr>
+                              <w:r>
+                                <w:rPr>
+                                  <w:lang w:val="id-ID"/>
+                                </w:rPr>
+                                <w:t>Laporan</w:t>
+                              </w:r>
+                            </w:p>
+                          </w:txbxContent>
+                        </wps:txbx>
+                        <wps:bodyPr rot="0" spcFirstLastPara="0" vertOverflow="overflow" horzOverflow="overflow" vert="horz" wrap="square" lIns="91440" tIns="45720" rIns="91440" bIns="45720" numCol="1" spcCol="0" rtlCol="0" fromWordArt="0" anchor="ctr" anchorCtr="0" forceAA="0" compatLnSpc="1">
+                          <a:prstTxWarp prst="textNoShape">
+                            <a:avLst/>
+                          </a:prstTxWarp>
+                          <a:noAutofit/>
+                        </wps:bodyPr>
+                      </wps:wsp>
+                      <wps:wsp>
+                        <wps:cNvPr id="38" name="Konektor Panah Lurus 38"/>
+                        <wps:cNvCnPr>
+                          <a:stCxn id="8" idx="3"/>
+                        </wps:cNvCnPr>
+                        <wps:spPr>
+                          <a:xfrm>
+                            <a:off x="1307180" y="596251"/>
+                            <a:ext cx="744256" cy="8049"/>
+                          </a:xfrm>
+                          <a:prstGeom prst="straightConnector1">
+                            <a:avLst/>
+                          </a:prstGeom>
+                          <a:ln>
+                            <a:tailEnd type="triangle"/>
+                          </a:ln>
+                        </wps:spPr>
+                        <wps:style>
+                          <a:lnRef idx="1">
+                            <a:schemeClr val="dk1"/>
+                          </a:lnRef>
+                          <a:fillRef idx="0">
+                            <a:schemeClr val="dk1"/>
+                          </a:fillRef>
+                          <a:effectRef idx="0">
+                            <a:schemeClr val="dk1"/>
+                          </a:effectRef>
+                          <a:fontRef idx="minor">
+                            <a:schemeClr val="tx1"/>
+                          </a:fontRef>
+                        </wps:style>
+                        <wps:bodyPr/>
+                      </wps:wsp>
+                      <wps:wsp>
+                        <wps:cNvPr id="39" name="Kotak Teks 39"/>
+                        <wps:cNvSpPr txBox="1"/>
+                        <wps:spPr>
+                          <a:xfrm>
+                            <a:off x="1319917" y="310045"/>
+                            <a:ext cx="731520" cy="246463"/>
+                          </a:xfrm>
+                          <a:prstGeom prst="rect">
+                            <a:avLst/>
+                          </a:prstGeom>
+                          <a:noFill/>
+                          <a:ln>
+                            <a:noFill/>
+                          </a:ln>
+                        </wps:spPr>
+                        <wps:style>
+                          <a:lnRef idx="0">
+                            <a:scrgbClr r="0" g="0" b="0"/>
+                          </a:lnRef>
+                          <a:fillRef idx="0">
+                            <a:scrgbClr r="0" g="0" b="0"/>
+                          </a:fillRef>
+                          <a:effectRef idx="0">
+                            <a:scrgbClr r="0" g="0" b="0"/>
+                          </a:effectRef>
+                          <a:fontRef idx="minor">
+                            <a:schemeClr val="dk1"/>
+                          </a:fontRef>
+                        </wps:style>
+                        <wps:txbx>
+                          <w:txbxContent>
+                            <w:p>
+                              <w:pPr>
+                                <w:rPr>
+                                  <w:sz w:val="16"/>
+                                  <w:szCs w:val="16"/>
+                                  <w:lang w:val="id-ID"/>
+                                </w:rPr>
+                              </w:pPr>
+                              <w:r>
+                                <w:rPr>
+                                  <w:sz w:val="16"/>
+                                  <w:szCs w:val="16"/>
+                                  <w:lang w:val="id-ID"/>
+                                </w:rPr>
+                                <w:t>Data hewan</w:t>
+                              </w:r>
+                            </w:p>
+                          </w:txbxContent>
+                        </wps:txbx>
+                        <wps:bodyPr rot="0" spcFirstLastPara="0" vertOverflow="overflow" horzOverflow="overflow" vert="horz" wrap="square" lIns="91440" tIns="45720" rIns="91440" bIns="45720" numCol="1" spcCol="0" rtlCol="0" fromWordArt="0" anchor="t" anchorCtr="0" forceAA="0" compatLnSpc="1">
+                          <a:prstTxWarp prst="textNoShape">
+                            <a:avLst/>
+                          </a:prstTxWarp>
+                          <a:noAutofit/>
+                        </wps:bodyPr>
+                      </wps:wsp>
+                    </wpc:wpc>
+                  </a:graphicData>
+                </a:graphic>
+                <wp14:sizeRelH relativeFrom="margin">
+                  <wp14:pctWidth>0</wp14:pctWidth>
+                </wp14:sizeRelH>
+                <wp14:sizeRelV relativeFrom="margin">
+                  <wp14:pctHeight>0</wp14:pctHeight>
+                </wp14:sizeRelV>
+              </wp:anchor>
+            </w:drawing>
+          </mc:Choice>
+          <mc:Fallback>
+            <w:pict>
+              <v:group w14:anchorId="611EDE51" id="Kanvas 4" o:spid="_x0000_s1056" editas="canvas" style="position:absolute;left:0;text-align:left;margin-left:345.7pt;margin-top:15.05pt;width:396.9pt;height:475.85pt;z-index:251659264;mso-position-horizontal:right;mso-position-horizontal-relative:margin;mso-width-relative:margin;mso-height-relative:margin" coordsize="50406,60426" o:gfxdata="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">
+                <v:shape id="_x0000_s1057" type="#_x0000_t75" style="position:absolute;width:50406;height:60426;visibility:visible;mso-wrap-style:square" filled="t">
+                  <v:fill o:detectmouseclick="t"/>
+                  <v:path o:connecttype="none"/>
+                </v:shape>
+                <v:rect id="Persegi Panjang 8" o:spid="_x0000_s1058" style="position:absolute;left:2118;top:3867;width:10953;height:4191;visibility:visible;mso-wrap-style:square;v-text-anchor:middle" o:gfxdata="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" fillcolor="white [3201]" strokecolor="black [3200]" strokeweight="1pt">
+                  <v:textbox>
+                    <w:txbxContent>
+                      <w:p>
+                        <w:pPr>
+                          <w:spacing w:line="256" w:lineRule="auto"/>
+                          <w:jc w:val="center"/>
+                          <w:rPr>
+                            <w:rFonts w:eastAsia="Calibri"/>
+                          </w:rPr>
+                        </w:pPr>
+                        <w:proofErr w:type="spellStart"/>
+                        <w:r>
+                          <w:rPr>
+                            <w:rFonts w:eastAsia="Calibri"/>
+                          </w:rPr>
+                          <w:t>Konsumen</w:t>
+                        </w:r>
+                        <w:proofErr w:type="spellEnd"/>
+                      </w:p>
+                    </w:txbxContent>
+                  </v:textbox>
+                </v:rect>
+                <v:rect id="Persegi Panjang 13" o:spid="_x0000_s1059" style="position:absolute;left:36626;top:29391;width:10954;height:4191;visibility:visible;mso-wrap-style:square;v-text-anchor:middle" o:gfxdata="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" fillcolor="white [3201]" strokecolor="black [3200]" strokeweight="1pt">
+                  <v:textbox>
+                    <w:txbxContent>
+                      <w:p>
+                        <w:pPr>
+                          <w:spacing w:line="256" w:lineRule="auto"/>
+                          <w:jc w:val="center"/>
+                          <w:rPr>
+                            <w:rFonts w:eastAsia="Calibri"/>
+                          </w:rPr>
+                        </w:pPr>
+                        <w:proofErr w:type="spellStart"/>
+                        <w:r>
+                          <w:rPr>
+                            <w:rFonts w:eastAsia="Calibri"/>
+                          </w:rPr>
+                          <w:t>Kasir</w:t>
+                        </w:r>
+                        <w:proofErr w:type="spellEnd"/>
+                      </w:p>
+                    </w:txbxContent>
+                  </v:textbox>
+                </v:rect>
+                <v:rect id="Persegi Panjang 14" o:spid="_x0000_s1060" style="position:absolute;left:2038;top:46486;width:10954;height:4191;visibility:visible;mso-wrap-style:square;v-text-anchor:middle" o:gfxdata="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" fillcolor="white [3201]" strokecolor="black [3200]" strokeweight="1pt">
+                  <v:textbox>
+                    <w:txbxContent>
+                      <w:p>
+                        <w:pPr>
+                          <w:spacing w:line="256" w:lineRule="auto"/>
+                          <w:jc w:val="center"/>
+                          <w:rPr>
+                            <w:rFonts w:eastAsia="Calibri"/>
+                          </w:rPr>
+                        </w:pPr>
+                        <w:proofErr w:type="spellStart"/>
+                        <w:r>
+                          <w:rPr>
+                            <w:rFonts w:eastAsia="Calibri"/>
+                          </w:rPr>
+                          <w:t>Pemilik</w:t>
+                        </w:r>
+                        <w:proofErr w:type="spellEnd"/>
+                      </w:p>
+                    </w:txbxContent>
+                  </v:textbox>
+                </v:rect>
+                <v:oval id="Oval 30" o:spid="_x0000_s1061" style="position:absolute;left:20991;top:2701;width:10814;height:8828;visibility:visible;mso-wrap-style:square;v-text-anchor:middle" o:gfxdata="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" fillcolor="white [3201]" strokecolor="black [3200]" strokeweight="1pt">
+                  <v:stroke joinstyle="miter"/>
+                  <v:textbox>
+                    <w:txbxContent>
+                      <w:p>
+                        <w:pPr>
+                          <w:spacing w:after="0" w:line="240" w:lineRule="auto"/>
+                          <w:jc w:val="center"/>
+                          <w:rPr>
+                            <w:lang w:val="id-ID"/>
+                          </w:rPr>
+                        </w:pPr>
+                        <w:r>
+                          <w:rPr>
+                            <w:lang w:val="id-ID"/>
+                          </w:rPr>
+                          <w:t>1.0</w:t>
+                        </w:r>
+                      </w:p>
+                      <w:p>
+                        <w:pPr>
+                          <w:spacing w:after="0" w:line="240" w:lineRule="auto"/>
+                          <w:jc w:val="center"/>
+                          <w:rPr>
+                            <w:lang w:val="id-ID"/>
+                          </w:rPr>
+                        </w:pPr>
+                        <w:proofErr w:type="spellStart"/>
+                        <w:r>
+                          <w:rPr>
+                            <w:lang w:val="id-ID"/>
+                          </w:rPr>
+                          <w:t>Input</w:t>
+                        </w:r>
+                        <w:proofErr w:type="spellEnd"/>
+                      </w:p>
+                      <w:p>
+                        <w:pPr>
+                          <w:spacing w:after="0" w:line="240" w:lineRule="auto"/>
+                          <w:jc w:val="center"/>
+                          <w:rPr>
+                            <w:lang w:val="id-ID"/>
+                          </w:rPr>
+                        </w:pPr>
+                        <w:r>
+                          <w:rPr>
+                            <w:lang w:val="id-ID"/>
+                          </w:rPr>
+                          <w:t>data</w:t>
+                        </w:r>
+                      </w:p>
+                    </w:txbxContent>
+                  </v:textbox>
+                </v:oval>
+                <v:oval id="Oval 35" o:spid="_x0000_s1062" style="position:absolute;left:18924;top:17883;width:12006;height:9230;visibility:visible;mso-wrap-style:square;v-text-anchor:middle" o:gfxdata="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" fillcolor="white [3201]" strokecolor="black [3200]" strokeweight="1pt">
+                  <v:stroke joinstyle="miter"/>
+                  <v:textbox>
+                    <w:txbxContent>
+                      <w:p>
+                        <w:pPr>
+                          <w:spacing w:after="0" w:line="240" w:lineRule="auto"/>
+                          <w:jc w:val="center"/>
+                          <w:rPr>
+                            <w:lang w:val="id-ID"/>
+                          </w:rPr>
+                        </w:pPr>
+                        <w:r>
+                          <w:rPr>
+                            <w:lang w:val="id-ID"/>
+                          </w:rPr>
+                          <w:t>2.0</w:t>
+                        </w:r>
+                      </w:p>
+                      <w:p>
+                        <w:pPr>
+                          <w:spacing w:after="0" w:line="240" w:lineRule="auto"/>
+                          <w:jc w:val="center"/>
+                          <w:rPr>
+                            <w:lang w:val="id-ID"/>
+                          </w:rPr>
+                        </w:pPr>
+                        <w:r>
+                          <w:rPr>
+                            <w:lang w:val="id-ID"/>
+                          </w:rPr>
+                          <w:t>Pilih</w:t>
+                        </w:r>
+                        <w:r>
+                          <w:rPr>
+                            <w:lang w:val="id-ID"/>
+                          </w:rPr>
+                          <w:t xml:space="preserve"> jenis</w:t>
+                        </w:r>
+                      </w:p>
+                      <w:p>
+                        <w:pPr>
+                          <w:spacing w:after="0" w:line="240" w:lineRule="auto"/>
+                          <w:jc w:val="center"/>
+                          <w:rPr>
+                            <w:lang w:val="id-ID"/>
+                          </w:rPr>
+                        </w:pPr>
+                        <w:r>
+                          <w:rPr>
+                            <w:lang w:val="id-ID"/>
+                          </w:rPr>
+                          <w:t>perawatan</w:t>
+                        </w:r>
+                      </w:p>
+                    </w:txbxContent>
+                  </v:textbox>
+                </v:oval>
+                <v:oval id="Oval 36" o:spid="_x0000_s1063" style="position:absolute;left:18129;top:32361;width:13199;height:9460;visibility:visible;mso-wrap-style:square;v-text-anchor:middle" o:gfxdata="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" fillcolor="white [3201]" strokecolor="black [3200]" strokeweight="1pt">
+                  <v:stroke joinstyle="miter"/>
+                  <v:textbox>
+                    <w:txbxContent>
+                      <w:p>
+                        <w:pPr>
+                          <w:spacing w:after="0" w:line="240" w:lineRule="auto"/>
+                          <w:jc w:val="center"/>
+                          <w:rPr>
+                            <w:lang w:val="id-ID"/>
+                          </w:rPr>
+                        </w:pPr>
+                        <w:r>
+                          <w:rPr>
+                            <w:lang w:val="id-ID"/>
+                          </w:rPr>
+                          <w:t>3.0</w:t>
+                        </w:r>
+                      </w:p>
+                      <w:p>
+                        <w:pPr>
+                          <w:spacing w:after="0" w:line="240" w:lineRule="auto"/>
+                          <w:jc w:val="center"/>
+                          <w:rPr>
+                            <w:lang w:val="id-ID"/>
+                          </w:rPr>
+                        </w:pPr>
+                        <w:r>
+                          <w:rPr>
+                            <w:lang w:val="id-ID"/>
+                          </w:rPr>
+                          <w:t>Data pembayaran</w:t>
+                        </w:r>
+                      </w:p>
+                    </w:txbxContent>
+                  </v:textbox>
+                </v:oval>
+                <v:oval id="Oval 37" o:spid="_x0000_s1064" style="position:absolute;left:18526;top:46245;width:13199;height:9460;visibility:visible;mso-wrap-style:square;v-text-anchor:middle" o:gfxdata="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" fillcolor="white [3201]" strokecolor="black [3200]" strokeweight="1pt">
+                  <v:stroke joinstyle="miter"/>
+                  <v:textbox>
+                    <w:txbxContent>
+                      <w:p>
+                        <w:pPr>
+                          <w:spacing w:after="0" w:line="240" w:lineRule="auto"/>
+                          <w:jc w:val="center"/>
+                          <w:rPr>
+                            <w:lang w:val="id-ID"/>
+                          </w:rPr>
+                        </w:pPr>
+                        <w:r>
+                          <w:rPr>
+                            <w:lang w:val="id-ID"/>
+                          </w:rPr>
+                          <w:t>4.0</w:t>
+                        </w:r>
+                      </w:p>
+                      <w:p>
+                        <w:pPr>
+                          <w:spacing w:after="0" w:line="240" w:lineRule="auto"/>
+                          <w:jc w:val="center"/>
+                          <w:rPr>
+                            <w:lang w:val="id-ID"/>
+                          </w:rPr>
+                        </w:pPr>
+                        <w:r>
+                          <w:rPr>
+                            <w:lang w:val="id-ID"/>
+                          </w:rPr>
+                          <w:t>Laporan</w:t>
+                        </w:r>
+                      </w:p>
+                    </w:txbxContent>
+                  </v:textbox>
+                </v:oval>
+                <v:shape id="Konektor Panah Lurus 38" o:spid="_x0000_s1065" type="#_x0000_t32" style="position:absolute;left:13071;top:5962;width:7443;height:81;visibility:visible;mso-wrap-style:square" o:connectortype="straight" o:gfxdata="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" strokecolor="black [3200]" strokeweight=".5pt">
+                  <v:stroke endarrow="block" joinstyle="miter"/>
+                </v:shape>
+                <v:shape id="Kotak Teks 39" o:spid="_x0000_s1066" type="#_x0000_t202" style="position:absolute;left:13199;top:3100;width:7315;height:2465;visibility:visible;mso-wrap-style:square;v-text-anchor:top" o:gfxdata="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" filled="f" stroked="f">
+                  <v:textbox>
+                    <w:txbxContent>
+                      <w:p>
+                        <w:pPr>
+                          <w:rPr>
+                            <w:sz w:val="16"/>
+                            <w:szCs w:val="16"/>
+                            <w:lang w:val="id-ID"/>
+                          </w:rPr>
+                        </w:pPr>
+                        <w:r>
+                          <w:rPr>
+                            <w:sz w:val="16"/>
+                            <w:szCs w:val="16"/>
+                            <w:lang w:val="id-ID"/>
+                          </w:rPr>
+                          <w:t>Data hewan</w:t>
+                        </w:r>
+                      </w:p>
+                    </w:txbxContent>
+                  </v:textbox>
+                </v:shape>
+                <w10:wrap anchorx="margin"/>
+              </v:group>
+            </w:pict>
+          </mc:Fallback>
+        </mc:AlternateContent>
+      </w:r>
+    </w:p>
+    <w:p>
+      <w:pPr>
+        <w:pStyle w:val="DaftarParagraf"/>
+        <w:ind w:left="1080"/>
+        <w:rPr>
+          <w:rFonts w:ascii="Times New Roman" w:hAnsi="Times New Roman" w:cs="Times New Roman"/>
+          <w:b/>
+          <w:bCs/>
+          <w:sz w:val="24"/>
+          <w:szCs w:val="24"/>
+          <w:lang w:val="id-ID"/>
+        </w:rPr>
+      </w:pPr>
+    </w:p>
+    <w:p/>
+    <w:p/>
+    <w:p/>
+    <w:p/>
+    <w:p/>
+    <w:p/>
+    <w:p/>
+    <w:p/>
+    <w:p/>
+    <w:p/>
+    <w:p/>
+    <w:p/>
+    <w:p/>
+    <w:p/>
+    <w:p/>
+    <w:p/>
+    <w:p/>
     <w:sectPr>
       <w:pgSz w:w="11907" w:h="16840" w:code="9"/>
       <w:pgMar w:top="2268" w:right="1701" w:bottom="1701" w:left="2268" w:header="720" w:footer="720" w:gutter="0"/>

--- a/Skripsi/Analisis Terstruktur.docx
+++ b/Skripsi/Analisis Terstruktur.docx
@@ -2128,7 +2128,7 @@
         <mc:AlternateContent>
           <mc:Choice Requires="wpc">
             <w:drawing>
-              <wp:anchor distT="0" distB="0" distL="114300" distR="114300" simplePos="0" relativeHeight="251659264" behindDoc="0" locked="0" layoutInCell="1" allowOverlap="1" wp14:anchorId="611EDE51" wp14:editId="63AA87A7">
+              <wp:anchor distT="0" distB="0" distL="114300" distR="114300" simplePos="0" relativeHeight="251659264" behindDoc="0" locked="0" layoutInCell="1" allowOverlap="1" wp14:anchorId="611EDE51" wp14:editId="59B24407">
                 <wp:simplePos x="0" y="0"/>
                 <wp:positionH relativeFrom="margin">
                   <wp:align>right</wp:align>
@@ -2185,13 +2185,13 @@
                                 <w:spacing w:line="256" w:lineRule="auto"/>
                                 <w:jc w:val="center"/>
                                 <w:rPr>
-                                  <w:rFonts w:eastAsia="Calibri"/>
+                                  <w:rFonts w:ascii="Times New Roman" w:eastAsia="Calibri" w:hAnsi="Times New Roman" w:cs="Times New Roman"/>
                                 </w:rPr>
                               </w:pPr>
                               <w:proofErr w:type="spellStart"/>
                               <w:r>
                                 <w:rPr>
-                                  <w:rFonts w:eastAsia="Calibri"/>
+                                  <w:rFonts w:ascii="Times New Roman" w:eastAsia="Calibri" w:hAnsi="Times New Roman" w:cs="Times New Roman"/>
                                 </w:rPr>
                                 <w:t>Konsumen</w:t>
                               </w:r>
@@ -2211,7 +2211,7 @@
                         <wps:cNvSpPr/>
                         <wps:spPr>
                           <a:xfrm>
-                            <a:off x="3662670" y="2939104"/>
+                            <a:off x="211805" y="2795980"/>
                             <a:ext cx="1095375" cy="419100"/>
                           </a:xfrm>
                           <a:prstGeom prst="rect">
@@ -2239,13 +2239,13 @@
                                 <w:spacing w:line="256" w:lineRule="auto"/>
                                 <w:jc w:val="center"/>
                                 <w:rPr>
-                                  <w:rFonts w:eastAsia="Calibri"/>
+                                  <w:rFonts w:ascii="Times New Roman" w:eastAsia="Calibri" w:hAnsi="Times New Roman" w:cs="Times New Roman"/>
                                 </w:rPr>
                               </w:pPr>
                               <w:proofErr w:type="spellStart"/>
                               <w:r>
                                 <w:rPr>
-                                  <w:rFonts w:eastAsia="Calibri"/>
+                                  <w:rFonts w:ascii="Times New Roman" w:eastAsia="Calibri" w:hAnsi="Times New Roman" w:cs="Times New Roman"/>
                                 </w:rPr>
                                 <w:t>Kasir</w:t>
                               </w:r>
@@ -2265,7 +2265,7 @@
                         <wps:cNvSpPr/>
                         <wps:spPr>
                           <a:xfrm>
-                            <a:off x="203854" y="4648634"/>
+                            <a:off x="3813745" y="5443765"/>
                             <a:ext cx="1095375" cy="419100"/>
                           </a:xfrm>
                           <a:prstGeom prst="rect">
@@ -2293,13 +2293,13 @@
                                 <w:spacing w:line="256" w:lineRule="auto"/>
                                 <w:jc w:val="center"/>
                                 <w:rPr>
-                                  <w:rFonts w:eastAsia="Calibri"/>
+                                  <w:rFonts w:ascii="Times New Roman" w:eastAsia="Calibri" w:hAnsi="Times New Roman" w:cs="Times New Roman"/>
                                 </w:rPr>
                               </w:pPr>
                               <w:proofErr w:type="spellStart"/>
                               <w:r>
                                 <w:rPr>
-                                  <w:rFonts w:eastAsia="Calibri"/>
+                                  <w:rFonts w:ascii="Times New Roman" w:eastAsia="Calibri" w:hAnsi="Times New Roman" w:cs="Times New Roman"/>
                                 </w:rPr>
                                 <w:t>Pemilik</w:t>
                               </w:r>
@@ -2319,8 +2319,8 @@
                         <wps:cNvSpPr/>
                         <wps:spPr>
                           <a:xfrm>
-                            <a:off x="2099149" y="270185"/>
-                            <a:ext cx="1081374" cy="882728"/>
+                            <a:off x="2099149" y="270170"/>
+                            <a:ext cx="1152934" cy="850964"/>
                           </a:xfrm>
                           <a:prstGeom prst="ellipse">
                             <a:avLst/>
@@ -2347,11 +2347,13 @@
                                 <w:spacing w:after="0" w:line="240" w:lineRule="auto"/>
                                 <w:jc w:val="center"/>
                                 <w:rPr>
+                                  <w:rFonts w:ascii="Times New Roman" w:hAnsi="Times New Roman" w:cs="Times New Roman"/>
                                   <w:lang w:val="id-ID"/>
                                 </w:rPr>
                               </w:pPr>
                               <w:r>
                                 <w:rPr>
+                                  <w:rFonts w:ascii="Times New Roman" w:hAnsi="Times New Roman" w:cs="Times New Roman"/>
                                   <w:lang w:val="id-ID"/>
                                 </w:rPr>
                                 <w:t>1.0</w:t>
@@ -2362,31 +2364,16 @@
                                 <w:spacing w:after="0" w:line="240" w:lineRule="auto"/>
                                 <w:jc w:val="center"/>
                                 <w:rPr>
-                                  <w:lang w:val="id-ID"/>
-                                </w:rPr>
-                              </w:pPr>
-                              <w:proofErr w:type="spellStart"/>
-                              <w:r>
-                                <w:rPr>
-                                  <w:lang w:val="id-ID"/>
-                                </w:rPr>
-                                <w:t>Input</w:t>
-                              </w:r>
-                              <w:proofErr w:type="spellEnd"/>
-                            </w:p>
-                            <w:p>
-                              <w:pPr>
-                                <w:spacing w:after="0" w:line="240" w:lineRule="auto"/>
-                                <w:jc w:val="center"/>
-                                <w:rPr>
+                                  <w:rFonts w:ascii="Times New Roman" w:hAnsi="Times New Roman" w:cs="Times New Roman"/>
                                   <w:lang w:val="id-ID"/>
                                 </w:rPr>
                               </w:pPr>
                               <w:r>
                                 <w:rPr>
-                                  <w:lang w:val="id-ID"/>
-                                </w:rPr>
-                                <w:t>data</w:t>
+                                  <w:rFonts w:ascii="Times New Roman" w:hAnsi="Times New Roman" w:cs="Times New Roman"/>
+                                  <w:lang w:val="id-ID"/>
+                                </w:rPr>
+                                <w:t>Perawatan</w:t>
                               </w:r>
                             </w:p>
                           </w:txbxContent>
@@ -2431,11 +2418,13 @@
                                 <w:spacing w:after="0" w:line="240" w:lineRule="auto"/>
                                 <w:jc w:val="center"/>
                                 <w:rPr>
+                                  <w:rFonts w:ascii="Times New Roman" w:hAnsi="Times New Roman" w:cs="Times New Roman"/>
                                   <w:lang w:val="id-ID"/>
                                 </w:rPr>
                               </w:pPr>
                               <w:r>
                                 <w:rPr>
+                                  <w:rFonts w:ascii="Times New Roman" w:hAnsi="Times New Roman" w:cs="Times New Roman"/>
                                   <w:lang w:val="id-ID"/>
                                 </w:rPr>
                                 <w:t>2.0</w:t>
@@ -2446,17 +2435,20 @@
                                 <w:spacing w:after="0" w:line="240" w:lineRule="auto"/>
                                 <w:jc w:val="center"/>
                                 <w:rPr>
+                                  <w:rFonts w:ascii="Times New Roman" w:hAnsi="Times New Roman" w:cs="Times New Roman"/>
                                   <w:lang w:val="id-ID"/>
                                 </w:rPr>
                               </w:pPr>
                               <w:r>
                                 <w:rPr>
+                                  <w:rFonts w:ascii="Times New Roman" w:hAnsi="Times New Roman" w:cs="Times New Roman"/>
                                   <w:lang w:val="id-ID"/>
                                 </w:rPr>
                                 <w:t>Pilih</w:t>
                               </w:r>
                               <w:r>
                                 <w:rPr>
+                                  <w:rFonts w:ascii="Times New Roman" w:hAnsi="Times New Roman" w:cs="Times New Roman"/>
                                   <w:lang w:val="id-ID"/>
                                 </w:rPr>
                                 <w:t xml:space="preserve"> jenis</w:t>
@@ -2467,11 +2459,13 @@
                                 <w:spacing w:after="0" w:line="240" w:lineRule="auto"/>
                                 <w:jc w:val="center"/>
                                 <w:rPr>
+                                  <w:rFonts w:ascii="Times New Roman" w:hAnsi="Times New Roman" w:cs="Times New Roman"/>
                                   <w:lang w:val="id-ID"/>
                                 </w:rPr>
                               </w:pPr>
                               <w:r>
                                 <w:rPr>
+                                  <w:rFonts w:ascii="Times New Roman" w:hAnsi="Times New Roman" w:cs="Times New Roman"/>
                                   <w:lang w:val="id-ID"/>
                                 </w:rPr>
                                 <w:t>perawatan</w:t>
@@ -2519,11 +2513,13 @@
                                 <w:spacing w:after="0" w:line="240" w:lineRule="auto"/>
                                 <w:jc w:val="center"/>
                                 <w:rPr>
+                                  <w:rFonts w:ascii="Times New Roman" w:hAnsi="Times New Roman" w:cs="Times New Roman"/>
                                   <w:lang w:val="id-ID"/>
                                 </w:rPr>
                               </w:pPr>
                               <w:r>
                                 <w:rPr>
+                                  <w:rFonts w:ascii="Times New Roman" w:hAnsi="Times New Roman" w:cs="Times New Roman"/>
                                   <w:lang w:val="id-ID"/>
                                 </w:rPr>
                                 <w:t>3.0</w:t>
@@ -2534,11 +2530,13 @@
                                 <w:spacing w:after="0" w:line="240" w:lineRule="auto"/>
                                 <w:jc w:val="center"/>
                                 <w:rPr>
+                                  <w:rFonts w:ascii="Times New Roman" w:hAnsi="Times New Roman" w:cs="Times New Roman"/>
                                   <w:lang w:val="id-ID"/>
                                 </w:rPr>
                               </w:pPr>
                               <w:r>
                                 <w:rPr>
+                                  <w:rFonts w:ascii="Times New Roman" w:hAnsi="Times New Roman" w:cs="Times New Roman"/>
                                   <w:lang w:val="id-ID"/>
                                 </w:rPr>
                                 <w:t>Data pembayaran</w:t>
@@ -2586,11 +2584,13 @@
                                 <w:spacing w:after="0" w:line="240" w:lineRule="auto"/>
                                 <w:jc w:val="center"/>
                                 <w:rPr>
+                                  <w:rFonts w:ascii="Times New Roman" w:hAnsi="Times New Roman" w:cs="Times New Roman"/>
                                   <w:lang w:val="id-ID"/>
                                 </w:rPr>
                               </w:pPr>
                               <w:r>
                                 <w:rPr>
+                                  <w:rFonts w:ascii="Times New Roman" w:hAnsi="Times New Roman" w:cs="Times New Roman"/>
                                   <w:lang w:val="id-ID"/>
                                 </w:rPr>
                                 <w:t>4.0</w:t>
@@ -2601,14 +2601,40 @@
                                 <w:spacing w:after="0" w:line="240" w:lineRule="auto"/>
                                 <w:jc w:val="center"/>
                                 <w:rPr>
+                                  <w:rFonts w:ascii="Times New Roman" w:hAnsi="Times New Roman" w:cs="Times New Roman"/>
                                   <w:lang w:val="id-ID"/>
                                 </w:rPr>
                               </w:pPr>
                               <w:r>
                                 <w:rPr>
-                                  <w:lang w:val="id-ID"/>
-                                </w:rPr>
-                                <w:t>Laporan</w:t>
+                                  <w:rFonts w:ascii="Times New Roman" w:hAnsi="Times New Roman" w:cs="Times New Roman"/>
+                                  <w:lang w:val="id-ID"/>
+                                </w:rPr>
+                                <w:t>Hasil</w:t>
+                              </w:r>
+                            </w:p>
+                            <w:p>
+                              <w:pPr>
+                                <w:spacing w:after="0" w:line="240" w:lineRule="auto"/>
+                                <w:jc w:val="center"/>
+                                <w:rPr>
+                                  <w:rFonts w:ascii="Times New Roman" w:hAnsi="Times New Roman" w:cs="Times New Roman"/>
+                                  <w:lang w:val="id-ID"/>
+                                </w:rPr>
+                              </w:pPr>
+                              <w:r>
+                                <w:rPr>
+                                  <w:rFonts w:ascii="Times New Roman" w:hAnsi="Times New Roman" w:cs="Times New Roman"/>
+                                  <w:lang w:val="id-ID"/>
+                                </w:rPr>
+                                <w:t>l</w:t>
+                              </w:r>
+                              <w:r>
+                                <w:rPr>
+                                  <w:rFonts w:ascii="Times New Roman" w:hAnsi="Times New Roman" w:cs="Times New Roman"/>
+                                  <w:lang w:val="id-ID"/>
+                                </w:rPr>
+                                <w:t>aporan</w:t>
                               </w:r>
                             </w:p>
                           </w:txbxContent>
@@ -2688,6 +2714,7 @@
                             <w:p>
                               <w:pPr>
                                 <w:rPr>
+                                  <w:rFonts w:ascii="Times New Roman" w:hAnsi="Times New Roman" w:cs="Times New Roman"/>
                                   <w:sz w:val="16"/>
                                   <w:szCs w:val="16"/>
                                   <w:lang w:val="id-ID"/>
@@ -2695,6 +2722,7 @@
                               </w:pPr>
                               <w:r>
                                 <w:rPr>
+                                  <w:rFonts w:ascii="Times New Roman" w:hAnsi="Times New Roman" w:cs="Times New Roman"/>
                                   <w:sz w:val="16"/>
                                   <w:szCs w:val="16"/>
                                   <w:lang w:val="id-ID"/>
@@ -2710,6 +2738,1270 @@
                           </a:prstTxWarp>
                           <a:noAutofit/>
                         </wps:bodyPr>
+                      </wps:wsp>
+                      <wps:wsp>
+                        <wps:cNvPr id="45" name="Konektor Lurus 45"/>
+                        <wps:cNvCnPr/>
+                        <wps:spPr>
+                          <a:xfrm flipV="1">
+                            <a:off x="3172572" y="5121767"/>
+                            <a:ext cx="1097278" cy="523"/>
+                          </a:xfrm>
+                          <a:prstGeom prst="line">
+                            <a:avLst/>
+                          </a:prstGeom>
+                        </wps:spPr>
+                        <wps:style>
+                          <a:lnRef idx="1">
+                            <a:schemeClr val="dk1"/>
+                          </a:lnRef>
+                          <a:fillRef idx="0">
+                            <a:schemeClr val="dk1"/>
+                          </a:fillRef>
+                          <a:effectRef idx="0">
+                            <a:schemeClr val="dk1"/>
+                          </a:effectRef>
+                          <a:fontRef idx="minor">
+                            <a:schemeClr val="tx1"/>
+                          </a:fontRef>
+                        </wps:style>
+                        <wps:bodyPr/>
+                      </wps:wsp>
+                      <wps:wsp>
+                        <wps:cNvPr id="47" name="Konektor Panah Lurus 47"/>
+                        <wps:cNvCnPr/>
+                        <wps:spPr>
+                          <a:xfrm>
+                            <a:off x="4268501" y="5120359"/>
+                            <a:ext cx="0" cy="305656"/>
+                          </a:xfrm>
+                          <a:prstGeom prst="straightConnector1">
+                            <a:avLst/>
+                          </a:prstGeom>
+                          <a:ln>
+                            <a:tailEnd type="triangle"/>
+                          </a:ln>
+                        </wps:spPr>
+                        <wps:style>
+                          <a:lnRef idx="1">
+                            <a:schemeClr val="dk1"/>
+                          </a:lnRef>
+                          <a:fillRef idx="0">
+                            <a:schemeClr val="dk1"/>
+                          </a:fillRef>
+                          <a:effectRef idx="0">
+                            <a:schemeClr val="dk1"/>
+                          </a:effectRef>
+                          <a:fontRef idx="minor">
+                            <a:schemeClr val="tx1"/>
+                          </a:fontRef>
+                        </wps:style>
+                        <wps:bodyPr/>
+                      </wps:wsp>
+                      <wps:wsp>
+                        <wps:cNvPr id="48" name="Kotak Teks 48"/>
+                        <wps:cNvSpPr txBox="1"/>
+                        <wps:spPr>
+                          <a:xfrm>
+                            <a:off x="3164621" y="4875827"/>
+                            <a:ext cx="1069601" cy="246463"/>
+                          </a:xfrm>
+                          <a:prstGeom prst="rect">
+                            <a:avLst/>
+                          </a:prstGeom>
+                          <a:noFill/>
+                          <a:ln>
+                            <a:noFill/>
+                          </a:ln>
+                        </wps:spPr>
+                        <wps:style>
+                          <a:lnRef idx="0">
+                            <a:scrgbClr r="0" g="0" b="0"/>
+                          </a:lnRef>
+                          <a:fillRef idx="0">
+                            <a:scrgbClr r="0" g="0" b="0"/>
+                          </a:fillRef>
+                          <a:effectRef idx="0">
+                            <a:scrgbClr r="0" g="0" b="0"/>
+                          </a:effectRef>
+                          <a:fontRef idx="minor">
+                            <a:schemeClr val="dk1"/>
+                          </a:fontRef>
+                        </wps:style>
+                        <wps:txbx>
+                          <w:txbxContent>
+                            <w:p>
+                              <w:pPr>
+                                <w:rPr>
+                                  <w:rFonts w:ascii="Times New Roman" w:hAnsi="Times New Roman" w:cs="Times New Roman"/>
+                                  <w:sz w:val="16"/>
+                                  <w:szCs w:val="16"/>
+                                  <w:lang w:val="id-ID"/>
+                                </w:rPr>
+                              </w:pPr>
+                              <w:r>
+                                <w:rPr>
+                                  <w:rFonts w:ascii="Times New Roman" w:hAnsi="Times New Roman" w:cs="Times New Roman"/>
+                                  <w:sz w:val="16"/>
+                                  <w:szCs w:val="16"/>
+                                  <w:lang w:val="id-ID"/>
+                                </w:rPr>
+                                <w:t>Laporan data hewan</w:t>
+                              </w:r>
+                            </w:p>
+                          </w:txbxContent>
+                        </wps:txbx>
+                        <wps:bodyPr rot="0" spcFirstLastPara="0" vertOverflow="overflow" horzOverflow="overflow" vert="horz" wrap="square" lIns="91440" tIns="45720" rIns="91440" bIns="45720" numCol="1" spcCol="0" rtlCol="0" fromWordArt="0" anchor="t" anchorCtr="0" forceAA="0" compatLnSpc="1">
+                          <a:prstTxWarp prst="textNoShape">
+                            <a:avLst/>
+                          </a:prstTxWarp>
+                          <a:noAutofit/>
+                        </wps:bodyPr>
+                      </wps:wsp>
+                      <wps:wsp>
+                        <wps:cNvPr id="49" name="Konektor Lurus 49"/>
+                        <wps:cNvCnPr/>
+                        <wps:spPr>
+                          <a:xfrm>
+                            <a:off x="3157268" y="5253487"/>
+                            <a:ext cx="948905" cy="0"/>
+                          </a:xfrm>
+                          <a:prstGeom prst="line">
+                            <a:avLst/>
+                          </a:prstGeom>
+                        </wps:spPr>
+                        <wps:style>
+                          <a:lnRef idx="1">
+                            <a:schemeClr val="dk1"/>
+                          </a:lnRef>
+                          <a:fillRef idx="0">
+                            <a:schemeClr val="dk1"/>
+                          </a:fillRef>
+                          <a:effectRef idx="0">
+                            <a:schemeClr val="dk1"/>
+                          </a:effectRef>
+                          <a:fontRef idx="minor">
+                            <a:schemeClr val="tx1"/>
+                          </a:fontRef>
+                        </wps:style>
+                        <wps:bodyPr/>
+                      </wps:wsp>
+                      <wps:wsp>
+                        <wps:cNvPr id="50" name="Konektor Panah Lurus 50"/>
+                        <wps:cNvCnPr/>
+                        <wps:spPr>
+                          <a:xfrm>
+                            <a:off x="4106173" y="5253198"/>
+                            <a:ext cx="0" cy="172519"/>
+                          </a:xfrm>
+                          <a:prstGeom prst="straightConnector1">
+                            <a:avLst/>
+                          </a:prstGeom>
+                          <a:ln>
+                            <a:tailEnd type="triangle"/>
+                          </a:ln>
+                        </wps:spPr>
+                        <wps:style>
+                          <a:lnRef idx="1">
+                            <a:schemeClr val="dk1"/>
+                          </a:lnRef>
+                          <a:fillRef idx="0">
+                            <a:schemeClr val="dk1"/>
+                          </a:fillRef>
+                          <a:effectRef idx="0">
+                            <a:schemeClr val="dk1"/>
+                          </a:effectRef>
+                          <a:fontRef idx="minor">
+                            <a:schemeClr val="tx1"/>
+                          </a:fontRef>
+                        </wps:style>
+                        <wps:bodyPr/>
+                      </wps:wsp>
+                      <wps:wsp>
+                        <wps:cNvPr id="51" name="Kotak Teks 51"/>
+                        <wps:cNvSpPr txBox="1"/>
+                        <wps:spPr>
+                          <a:xfrm>
+                            <a:off x="3157268" y="5077516"/>
+                            <a:ext cx="1181365" cy="246463"/>
+                          </a:xfrm>
+                          <a:prstGeom prst="rect">
+                            <a:avLst/>
+                          </a:prstGeom>
+                          <a:noFill/>
+                          <a:ln>
+                            <a:noFill/>
+                          </a:ln>
+                        </wps:spPr>
+                        <wps:style>
+                          <a:lnRef idx="0">
+                            <a:scrgbClr r="0" g="0" b="0"/>
+                          </a:lnRef>
+                          <a:fillRef idx="0">
+                            <a:scrgbClr r="0" g="0" b="0"/>
+                          </a:fillRef>
+                          <a:effectRef idx="0">
+                            <a:scrgbClr r="0" g="0" b="0"/>
+                          </a:effectRef>
+                          <a:fontRef idx="minor">
+                            <a:schemeClr val="dk1"/>
+                          </a:fontRef>
+                        </wps:style>
+                        <wps:txbx>
+                          <w:txbxContent>
+                            <w:p>
+                              <w:pPr>
+                                <w:rPr>
+                                  <w:rFonts w:ascii="Times New Roman" w:hAnsi="Times New Roman" w:cs="Times New Roman"/>
+                                  <w:sz w:val="16"/>
+                                  <w:szCs w:val="16"/>
+                                  <w:lang w:val="id-ID"/>
+                                </w:rPr>
+                              </w:pPr>
+                              <w:r>
+                                <w:rPr>
+                                  <w:rFonts w:ascii="Times New Roman" w:hAnsi="Times New Roman" w:cs="Times New Roman"/>
+                                  <w:sz w:val="16"/>
+                                  <w:szCs w:val="16"/>
+                                  <w:lang w:val="id-ID"/>
+                                </w:rPr>
+                                <w:t>Laporan data konsumen</w:t>
+                              </w:r>
+                            </w:p>
+                          </w:txbxContent>
+                        </wps:txbx>
+                        <wps:bodyPr rot="0" spcFirstLastPara="0" vertOverflow="overflow" horzOverflow="overflow" vert="horz" wrap="square" lIns="91440" tIns="45720" rIns="91440" bIns="45720" numCol="1" spcCol="0" rtlCol="0" fromWordArt="0" anchor="t" anchorCtr="0" forceAA="0" compatLnSpc="1">
+                          <a:prstTxWarp prst="textNoShape">
+                            <a:avLst/>
+                          </a:prstTxWarp>
+                          <a:noAutofit/>
+                        </wps:bodyPr>
+                      </wps:wsp>
+                      <wps:wsp>
+                        <wps:cNvPr id="52" name="Konektor Lurus 52"/>
+                        <wps:cNvCnPr/>
+                        <wps:spPr>
+                          <a:xfrm>
+                            <a:off x="882595" y="3214903"/>
+                            <a:ext cx="0" cy="1794419"/>
+                          </a:xfrm>
+                          <a:prstGeom prst="line">
+                            <a:avLst/>
+                          </a:prstGeom>
+                        </wps:spPr>
+                        <wps:style>
+                          <a:lnRef idx="1">
+                            <a:schemeClr val="dk1"/>
+                          </a:lnRef>
+                          <a:fillRef idx="0">
+                            <a:schemeClr val="dk1"/>
+                          </a:fillRef>
+                          <a:effectRef idx="0">
+                            <a:schemeClr val="dk1"/>
+                          </a:effectRef>
+                          <a:fontRef idx="minor">
+                            <a:schemeClr val="tx1"/>
+                          </a:fontRef>
+                        </wps:style>
+                        <wps:bodyPr/>
+                      </wps:wsp>
+                      <wps:wsp>
+                        <wps:cNvPr id="53" name="Konektor Panah Lurus 53"/>
+                        <wps:cNvCnPr/>
+                        <wps:spPr>
+                          <a:xfrm>
+                            <a:off x="890546" y="5017273"/>
+                            <a:ext cx="938254" cy="0"/>
+                          </a:xfrm>
+                          <a:prstGeom prst="straightConnector1">
+                            <a:avLst/>
+                          </a:prstGeom>
+                          <a:ln>
+                            <a:tailEnd type="triangle"/>
+                          </a:ln>
+                        </wps:spPr>
+                        <wps:style>
+                          <a:lnRef idx="1">
+                            <a:schemeClr val="dk1"/>
+                          </a:lnRef>
+                          <a:fillRef idx="0">
+                            <a:schemeClr val="dk1"/>
+                          </a:fillRef>
+                          <a:effectRef idx="0">
+                            <a:schemeClr val="dk1"/>
+                          </a:effectRef>
+                          <a:fontRef idx="minor">
+                            <a:schemeClr val="tx1"/>
+                          </a:fontRef>
+                        </wps:style>
+                        <wps:bodyPr/>
+                      </wps:wsp>
+                      <wps:wsp>
+                        <wps:cNvPr id="54" name="Kotak Teks 54"/>
+                        <wps:cNvSpPr txBox="1"/>
+                        <wps:spPr>
+                          <a:xfrm>
+                            <a:off x="882595" y="4780412"/>
+                            <a:ext cx="1069601" cy="246463"/>
+                          </a:xfrm>
+                          <a:prstGeom prst="rect">
+                            <a:avLst/>
+                          </a:prstGeom>
+                          <a:noFill/>
+                          <a:ln>
+                            <a:noFill/>
+                          </a:ln>
+                        </wps:spPr>
+                        <wps:style>
+                          <a:lnRef idx="0">
+                            <a:scrgbClr r="0" g="0" b="0"/>
+                          </a:lnRef>
+                          <a:fillRef idx="0">
+                            <a:scrgbClr r="0" g="0" b="0"/>
+                          </a:fillRef>
+                          <a:effectRef idx="0">
+                            <a:scrgbClr r="0" g="0" b="0"/>
+                          </a:effectRef>
+                          <a:fontRef idx="minor">
+                            <a:schemeClr val="dk1"/>
+                          </a:fontRef>
+                        </wps:style>
+                        <wps:txbx>
+                          <w:txbxContent>
+                            <w:p>
+                              <w:pPr>
+                                <w:rPr>
+                                  <w:rFonts w:ascii="Times New Roman" w:hAnsi="Times New Roman" w:cs="Times New Roman"/>
+                                  <w:sz w:val="16"/>
+                                  <w:szCs w:val="16"/>
+                                  <w:lang w:val="id-ID"/>
+                                </w:rPr>
+                              </w:pPr>
+                              <w:r>
+                                <w:rPr>
+                                  <w:rFonts w:ascii="Times New Roman" w:hAnsi="Times New Roman" w:cs="Times New Roman"/>
+                                  <w:sz w:val="16"/>
+                                  <w:szCs w:val="16"/>
+                                  <w:lang w:val="id-ID"/>
+                                </w:rPr>
+                                <w:t>Laporan data hewan</w:t>
+                              </w:r>
+                            </w:p>
+                          </w:txbxContent>
+                        </wps:txbx>
+                        <wps:bodyPr rot="0" spcFirstLastPara="0" vertOverflow="overflow" horzOverflow="overflow" vert="horz" wrap="square" lIns="91440" tIns="45720" rIns="91440" bIns="45720" numCol="1" spcCol="0" rtlCol="0" fromWordArt="0" anchor="t" anchorCtr="0" forceAA="0" compatLnSpc="1">
+                          <a:prstTxWarp prst="textNoShape">
+                            <a:avLst/>
+                          </a:prstTxWarp>
+                          <a:noAutofit/>
+                        </wps:bodyPr>
+                      </wps:wsp>
+                      <wps:wsp>
+                        <wps:cNvPr id="55" name="Konektor Lurus 55"/>
+                        <wps:cNvCnPr/>
+                        <wps:spPr>
+                          <a:xfrm>
+                            <a:off x="715619" y="3206776"/>
+                            <a:ext cx="0" cy="2060964"/>
+                          </a:xfrm>
+                          <a:prstGeom prst="line">
+                            <a:avLst/>
+                          </a:prstGeom>
+                        </wps:spPr>
+                        <wps:style>
+                          <a:lnRef idx="1">
+                            <a:schemeClr val="dk1"/>
+                          </a:lnRef>
+                          <a:fillRef idx="0">
+                            <a:schemeClr val="dk1"/>
+                          </a:fillRef>
+                          <a:effectRef idx="0">
+                            <a:schemeClr val="dk1"/>
+                          </a:effectRef>
+                          <a:fontRef idx="minor">
+                            <a:schemeClr val="tx1"/>
+                          </a:fontRef>
+                        </wps:style>
+                        <wps:bodyPr/>
+                      </wps:wsp>
+                      <wps:wsp>
+                        <wps:cNvPr id="56" name="Kotak Teks 56"/>
+                        <wps:cNvSpPr txBox="1"/>
+                        <wps:spPr>
+                          <a:xfrm>
+                            <a:off x="895416" y="5006761"/>
+                            <a:ext cx="1181365" cy="246463"/>
+                          </a:xfrm>
+                          <a:prstGeom prst="rect">
+                            <a:avLst/>
+                          </a:prstGeom>
+                          <a:noFill/>
+                          <a:ln>
+                            <a:noFill/>
+                          </a:ln>
+                        </wps:spPr>
+                        <wps:style>
+                          <a:lnRef idx="0">
+                            <a:scrgbClr r="0" g="0" b="0"/>
+                          </a:lnRef>
+                          <a:fillRef idx="0">
+                            <a:scrgbClr r="0" g="0" b="0"/>
+                          </a:fillRef>
+                          <a:effectRef idx="0">
+                            <a:scrgbClr r="0" g="0" b="0"/>
+                          </a:effectRef>
+                          <a:fontRef idx="minor">
+                            <a:schemeClr val="dk1"/>
+                          </a:fontRef>
+                        </wps:style>
+                        <wps:txbx>
+                          <w:txbxContent>
+                            <w:p>
+                              <w:pPr>
+                                <w:rPr>
+                                  <w:rFonts w:ascii="Times New Roman" w:hAnsi="Times New Roman" w:cs="Times New Roman"/>
+                                  <w:sz w:val="16"/>
+                                  <w:szCs w:val="16"/>
+                                  <w:lang w:val="id-ID"/>
+                                </w:rPr>
+                              </w:pPr>
+                              <w:r>
+                                <w:rPr>
+                                  <w:rFonts w:ascii="Times New Roman" w:hAnsi="Times New Roman" w:cs="Times New Roman"/>
+                                  <w:sz w:val="16"/>
+                                  <w:szCs w:val="16"/>
+                                  <w:lang w:val="id-ID"/>
+                                </w:rPr>
+                                <w:t xml:space="preserve">Laporan </w:t>
+                              </w:r>
+                              <w:r>
+                                <w:rPr>
+                                  <w:rFonts w:ascii="Times New Roman" w:hAnsi="Times New Roman" w:cs="Times New Roman"/>
+                                  <w:sz w:val="16"/>
+                                  <w:szCs w:val="16"/>
+                                  <w:lang w:val="id-ID"/>
+                                </w:rPr>
+                                <w:t>pembelian</w:t>
+                              </w:r>
+                            </w:p>
+                          </w:txbxContent>
+                        </wps:txbx>
+                        <wps:bodyPr rot="0" spcFirstLastPara="0" vertOverflow="overflow" horzOverflow="overflow" vert="horz" wrap="square" lIns="91440" tIns="45720" rIns="91440" bIns="45720" numCol="1" spcCol="0" rtlCol="0" fromWordArt="0" anchor="t" anchorCtr="0" forceAA="0" compatLnSpc="1">
+                          <a:prstTxWarp prst="textNoShape">
+                            <a:avLst/>
+                          </a:prstTxWarp>
+                          <a:noAutofit/>
+                        </wps:bodyPr>
+                      </wps:wsp>
+                      <wps:wsp>
+                        <wps:cNvPr id="57" name="Konektor Panah Lurus 57"/>
+                        <wps:cNvCnPr/>
+                        <wps:spPr>
+                          <a:xfrm>
+                            <a:off x="707669" y="5268029"/>
+                            <a:ext cx="1152937" cy="0"/>
+                          </a:xfrm>
+                          <a:prstGeom prst="straightConnector1">
+                            <a:avLst/>
+                          </a:prstGeom>
+                          <a:ln>
+                            <a:tailEnd type="triangle"/>
+                          </a:ln>
+                        </wps:spPr>
+                        <wps:style>
+                          <a:lnRef idx="1">
+                            <a:schemeClr val="dk1"/>
+                          </a:lnRef>
+                          <a:fillRef idx="0">
+                            <a:schemeClr val="dk1"/>
+                          </a:fillRef>
+                          <a:effectRef idx="0">
+                            <a:schemeClr val="dk1"/>
+                          </a:effectRef>
+                          <a:fontRef idx="minor">
+                            <a:schemeClr val="tx1"/>
+                          </a:fontRef>
+                        </wps:style>
+                        <wps:bodyPr/>
+                      </wps:wsp>
+                      <wps:wsp>
+                        <wps:cNvPr id="60" name="Konektor Lurus 60"/>
+                        <wps:cNvCnPr/>
+                        <wps:spPr>
+                          <a:xfrm>
+                            <a:off x="3093064" y="2265640"/>
+                            <a:ext cx="858734" cy="8433"/>
+                          </a:xfrm>
+                          <a:prstGeom prst="line">
+                            <a:avLst/>
+                          </a:prstGeom>
+                        </wps:spPr>
+                        <wps:style>
+                          <a:lnRef idx="1">
+                            <a:schemeClr val="dk1"/>
+                          </a:lnRef>
+                          <a:fillRef idx="0">
+                            <a:schemeClr val="dk1"/>
+                          </a:fillRef>
+                          <a:effectRef idx="0">
+                            <a:schemeClr val="dk1"/>
+                          </a:effectRef>
+                          <a:fontRef idx="minor">
+                            <a:schemeClr val="tx1"/>
+                          </a:fontRef>
+                        </wps:style>
+                        <wps:bodyPr/>
+                      </wps:wsp>
+                      <wps:wsp>
+                        <wps:cNvPr id="61" name="Konektor Panah Lurus 61"/>
+                        <wps:cNvCnPr/>
+                        <wps:spPr>
+                          <a:xfrm>
+                            <a:off x="3951798" y="2274073"/>
+                            <a:ext cx="0" cy="540689"/>
+                          </a:xfrm>
+                          <a:prstGeom prst="straightConnector1">
+                            <a:avLst/>
+                          </a:prstGeom>
+                          <a:ln>
+                            <a:tailEnd type="triangle"/>
+                          </a:ln>
+                        </wps:spPr>
+                        <wps:style>
+                          <a:lnRef idx="1">
+                            <a:schemeClr val="dk1"/>
+                          </a:lnRef>
+                          <a:fillRef idx="0">
+                            <a:schemeClr val="dk1"/>
+                          </a:fillRef>
+                          <a:effectRef idx="0">
+                            <a:schemeClr val="dk1"/>
+                          </a:effectRef>
+                          <a:fontRef idx="minor">
+                            <a:schemeClr val="tx1"/>
+                          </a:fontRef>
+                        </wps:style>
+                        <wps:bodyPr/>
+                      </wps:wsp>
+                      <wps:wsp>
+                        <wps:cNvPr id="62" name="Kotak Teks 62"/>
+                        <wps:cNvSpPr txBox="1"/>
+                        <wps:spPr>
+                          <a:xfrm>
+                            <a:off x="3108962" y="1995613"/>
+                            <a:ext cx="858739" cy="246463"/>
+                          </a:xfrm>
+                          <a:prstGeom prst="rect">
+                            <a:avLst/>
+                          </a:prstGeom>
+                          <a:noFill/>
+                          <a:ln>
+                            <a:noFill/>
+                          </a:ln>
+                        </wps:spPr>
+                        <wps:style>
+                          <a:lnRef idx="0">
+                            <a:scrgbClr r="0" g="0" b="0"/>
+                          </a:lnRef>
+                          <a:fillRef idx="0">
+                            <a:scrgbClr r="0" g="0" b="0"/>
+                          </a:fillRef>
+                          <a:effectRef idx="0">
+                            <a:scrgbClr r="0" g="0" b="0"/>
+                          </a:effectRef>
+                          <a:fontRef idx="minor">
+                            <a:schemeClr val="dk1"/>
+                          </a:fontRef>
+                        </wps:style>
+                        <wps:txbx>
+                          <w:txbxContent>
+                            <w:p>
+                              <w:pPr>
+                                <w:rPr>
+                                  <w:rFonts w:ascii="Times New Roman" w:hAnsi="Times New Roman" w:cs="Times New Roman"/>
+                                  <w:sz w:val="16"/>
+                                  <w:szCs w:val="16"/>
+                                  <w:lang w:val="id-ID"/>
+                                </w:rPr>
+                              </w:pPr>
+                              <w:r>
+                                <w:rPr>
+                                  <w:rFonts w:ascii="Times New Roman" w:hAnsi="Times New Roman" w:cs="Times New Roman"/>
+                                  <w:sz w:val="16"/>
+                                  <w:szCs w:val="16"/>
+                                  <w:lang w:val="id-ID"/>
+                                </w:rPr>
+                                <w:t>Hasil pemilihan</w:t>
+                              </w:r>
+                            </w:p>
+                          </w:txbxContent>
+                        </wps:txbx>
+                        <wps:bodyPr rot="0" spcFirstLastPara="0" vertOverflow="overflow" horzOverflow="overflow" vert="horz" wrap="square" lIns="91440" tIns="45720" rIns="91440" bIns="45720" numCol="1" spcCol="0" rtlCol="0" fromWordArt="0" anchor="t" anchorCtr="0" forceAA="0" compatLnSpc="1">
+                          <a:prstTxWarp prst="textNoShape">
+                            <a:avLst/>
+                          </a:prstTxWarp>
+                          <a:noAutofit/>
+                        </wps:bodyPr>
+                      </wps:wsp>
+                      <wps:wsp>
+                        <wps:cNvPr id="63" name="Konektor Lurus 63"/>
+                        <wps:cNvCnPr/>
+                        <wps:spPr>
+                          <a:xfrm>
+                            <a:off x="4007457" y="3172571"/>
+                            <a:ext cx="0" cy="556591"/>
+                          </a:xfrm>
+                          <a:prstGeom prst="line">
+                            <a:avLst/>
+                          </a:prstGeom>
+                        </wps:spPr>
+                        <wps:style>
+                          <a:lnRef idx="1">
+                            <a:schemeClr val="dk1"/>
+                          </a:lnRef>
+                          <a:fillRef idx="0">
+                            <a:schemeClr val="dk1"/>
+                          </a:fillRef>
+                          <a:effectRef idx="0">
+                            <a:schemeClr val="dk1"/>
+                          </a:effectRef>
+                          <a:fontRef idx="minor">
+                            <a:schemeClr val="tx1"/>
+                          </a:fontRef>
+                        </wps:style>
+                        <wps:bodyPr/>
+                      </wps:wsp>
+                      <wps:wsp>
+                        <wps:cNvPr id="64" name="Konektor Panah Lurus 64"/>
+                        <wps:cNvCnPr/>
+                        <wps:spPr>
+                          <a:xfrm flipH="1">
+                            <a:off x="3156670" y="3729163"/>
+                            <a:ext cx="850788" cy="0"/>
+                          </a:xfrm>
+                          <a:prstGeom prst="straightConnector1">
+                            <a:avLst/>
+                          </a:prstGeom>
+                          <a:ln>
+                            <a:tailEnd type="triangle"/>
+                          </a:ln>
+                        </wps:spPr>
+                        <wps:style>
+                          <a:lnRef idx="1">
+                            <a:schemeClr val="dk1"/>
+                          </a:lnRef>
+                          <a:fillRef idx="0">
+                            <a:schemeClr val="dk1"/>
+                          </a:fillRef>
+                          <a:effectRef idx="0">
+                            <a:schemeClr val="dk1"/>
+                          </a:effectRef>
+                          <a:fontRef idx="minor">
+                            <a:schemeClr val="tx1"/>
+                          </a:fontRef>
+                        </wps:style>
+                        <wps:bodyPr/>
+                      </wps:wsp>
+                      <wps:wsp>
+                        <wps:cNvPr id="65" name="Kotak Teks 65"/>
+                        <wps:cNvSpPr txBox="1"/>
+                        <wps:spPr>
+                          <a:xfrm>
+                            <a:off x="3140767" y="3482618"/>
+                            <a:ext cx="858739" cy="246463"/>
+                          </a:xfrm>
+                          <a:prstGeom prst="rect">
+                            <a:avLst/>
+                          </a:prstGeom>
+                          <a:noFill/>
+                          <a:ln>
+                            <a:noFill/>
+                          </a:ln>
+                        </wps:spPr>
+                        <wps:style>
+                          <a:lnRef idx="0">
+                            <a:scrgbClr r="0" g="0" b="0"/>
+                          </a:lnRef>
+                          <a:fillRef idx="0">
+                            <a:scrgbClr r="0" g="0" b="0"/>
+                          </a:fillRef>
+                          <a:effectRef idx="0">
+                            <a:scrgbClr r="0" g="0" b="0"/>
+                          </a:effectRef>
+                          <a:fontRef idx="minor">
+                            <a:schemeClr val="dk1"/>
+                          </a:fontRef>
+                        </wps:style>
+                        <wps:txbx>
+                          <w:txbxContent>
+                            <w:p>
+                              <w:pPr>
+                                <w:rPr>
+                                  <w:rFonts w:ascii="Times New Roman" w:hAnsi="Times New Roman" w:cs="Times New Roman"/>
+                                  <w:sz w:val="16"/>
+                                  <w:szCs w:val="16"/>
+                                  <w:lang w:val="id-ID"/>
+                                </w:rPr>
+                              </w:pPr>
+                              <w:r>
+                                <w:rPr>
+                                  <w:rFonts w:ascii="Times New Roman" w:hAnsi="Times New Roman" w:cs="Times New Roman"/>
+                                  <w:sz w:val="16"/>
+                                  <w:szCs w:val="16"/>
+                                  <w:lang w:val="id-ID"/>
+                                </w:rPr>
+                                <w:t>Hasil pemilihan</w:t>
+                              </w:r>
+                            </w:p>
+                          </w:txbxContent>
+                        </wps:txbx>
+                        <wps:bodyPr rot="0" spcFirstLastPara="0" vertOverflow="overflow" horzOverflow="overflow" vert="horz" wrap="square" lIns="91440" tIns="45720" rIns="91440" bIns="45720" numCol="1" spcCol="0" rtlCol="0" fromWordArt="0" anchor="t" anchorCtr="0" forceAA="0" compatLnSpc="1">
+                          <a:prstTxWarp prst="textNoShape">
+                            <a:avLst/>
+                          </a:prstTxWarp>
+                          <a:noAutofit/>
+                        </wps:bodyPr>
+                      </wps:wsp>
+                      <wps:wsp>
+                        <wps:cNvPr id="66" name="Konektor Lurus 66"/>
+                        <wps:cNvCnPr/>
+                        <wps:spPr>
+                          <a:xfrm flipV="1">
+                            <a:off x="2464904" y="2989691"/>
+                            <a:ext cx="0" cy="225212"/>
+                          </a:xfrm>
+                          <a:prstGeom prst="line">
+                            <a:avLst/>
+                          </a:prstGeom>
+                        </wps:spPr>
+                        <wps:style>
+                          <a:lnRef idx="1">
+                            <a:schemeClr val="dk1"/>
+                          </a:lnRef>
+                          <a:fillRef idx="0">
+                            <a:schemeClr val="dk1"/>
+                          </a:fillRef>
+                          <a:effectRef idx="0">
+                            <a:schemeClr val="dk1"/>
+                          </a:effectRef>
+                          <a:fontRef idx="minor">
+                            <a:schemeClr val="tx1"/>
+                          </a:fontRef>
+                        </wps:style>
+                        <wps:bodyPr/>
+                      </wps:wsp>
+                      <wps:wsp>
+                        <wps:cNvPr id="67" name="Konektor Panah Lurus 67"/>
+                        <wps:cNvCnPr/>
+                        <wps:spPr>
+                          <a:xfrm flipH="1">
+                            <a:off x="1359673" y="2989363"/>
+                            <a:ext cx="1113182" cy="0"/>
+                          </a:xfrm>
+                          <a:prstGeom prst="straightConnector1">
+                            <a:avLst/>
+                          </a:prstGeom>
+                          <a:ln>
+                            <a:tailEnd type="triangle"/>
+                          </a:ln>
+                        </wps:spPr>
+                        <wps:style>
+                          <a:lnRef idx="1">
+                            <a:schemeClr val="dk1"/>
+                          </a:lnRef>
+                          <a:fillRef idx="0">
+                            <a:schemeClr val="dk1"/>
+                          </a:fillRef>
+                          <a:effectRef idx="0">
+                            <a:schemeClr val="dk1"/>
+                          </a:effectRef>
+                          <a:fontRef idx="minor">
+                            <a:schemeClr val="tx1"/>
+                          </a:fontRef>
+                        </wps:style>
+                        <wps:bodyPr/>
+                      </wps:wsp>
+                      <wps:wsp>
+                        <wps:cNvPr id="68" name="Kotak Teks 68"/>
+                        <wps:cNvSpPr txBox="1"/>
+                        <wps:spPr>
+                          <a:xfrm>
+                            <a:off x="1359673" y="2734170"/>
+                            <a:ext cx="914398" cy="246463"/>
+                          </a:xfrm>
+                          <a:prstGeom prst="rect">
+                            <a:avLst/>
+                          </a:prstGeom>
+                          <a:noFill/>
+                          <a:ln>
+                            <a:noFill/>
+                          </a:ln>
+                        </wps:spPr>
+                        <wps:style>
+                          <a:lnRef idx="0">
+                            <a:scrgbClr r="0" g="0" b="0"/>
+                          </a:lnRef>
+                          <a:fillRef idx="0">
+                            <a:scrgbClr r="0" g="0" b="0"/>
+                          </a:fillRef>
+                          <a:effectRef idx="0">
+                            <a:scrgbClr r="0" g="0" b="0"/>
+                          </a:effectRef>
+                          <a:fontRef idx="minor">
+                            <a:schemeClr val="dk1"/>
+                          </a:fontRef>
+                        </wps:style>
+                        <wps:txbx>
+                          <w:txbxContent>
+                            <w:p>
+                              <w:pPr>
+                                <w:rPr>
+                                  <w:rFonts w:ascii="Times New Roman" w:hAnsi="Times New Roman" w:cs="Times New Roman"/>
+                                  <w:sz w:val="16"/>
+                                  <w:szCs w:val="16"/>
+                                  <w:lang w:val="id-ID"/>
+                                </w:rPr>
+                              </w:pPr>
+                              <w:r>
+                                <w:rPr>
+                                  <w:rFonts w:ascii="Times New Roman" w:hAnsi="Times New Roman" w:cs="Times New Roman"/>
+                                  <w:sz w:val="16"/>
+                                  <w:szCs w:val="16"/>
+                                  <w:lang w:val="id-ID"/>
+                                </w:rPr>
+                                <w:t>Info</w:t>
+                              </w:r>
+                              <w:r>
+                                <w:rPr>
+                                  <w:rFonts w:ascii="Times New Roman" w:hAnsi="Times New Roman" w:cs="Times New Roman"/>
+                                  <w:sz w:val="16"/>
+                                  <w:szCs w:val="16"/>
+                                  <w:lang w:val="id-ID"/>
+                                </w:rPr>
+                                <w:t xml:space="preserve"> </w:t>
+                              </w:r>
+                              <w:r>
+                                <w:rPr>
+                                  <w:rFonts w:ascii="Times New Roman" w:hAnsi="Times New Roman" w:cs="Times New Roman"/>
+                                  <w:sz w:val="16"/>
+                                  <w:szCs w:val="16"/>
+                                  <w:lang w:val="id-ID"/>
+                                </w:rPr>
+                                <w:t>pembayaran</w:t>
+                              </w:r>
+                            </w:p>
+                          </w:txbxContent>
+                        </wps:txbx>
+                        <wps:bodyPr rot="0" spcFirstLastPara="0" vertOverflow="overflow" horzOverflow="overflow" vert="horz" wrap="square" lIns="91440" tIns="45720" rIns="91440" bIns="45720" numCol="1" spcCol="0" rtlCol="0" fromWordArt="0" anchor="t" anchorCtr="0" forceAA="0" compatLnSpc="1">
+                          <a:prstTxWarp prst="textNoShape">
+                            <a:avLst/>
+                          </a:prstTxWarp>
+                          <a:noAutofit/>
+                        </wps:bodyPr>
+                      </wps:wsp>
+                      <wpg:wgp>
+                        <wpg:cNvPr id="79" name="Grup 79"/>
+                        <wpg:cNvGrpSpPr/>
+                        <wpg:grpSpPr>
+                          <a:xfrm>
+                            <a:off x="3760968" y="2838305"/>
+                            <a:ext cx="858741" cy="293994"/>
+                            <a:chOff x="3800723" y="2838305"/>
+                            <a:chExt cx="858741" cy="293994"/>
+                          </a:xfrm>
+                        </wpg:grpSpPr>
+                        <wps:wsp>
+                          <wps:cNvPr id="76" name="Konektor Lurus 76"/>
+                          <wps:cNvCnPr/>
+                          <wps:spPr>
+                            <a:xfrm>
+                              <a:off x="3800723" y="2838305"/>
+                              <a:ext cx="834887" cy="0"/>
+                            </a:xfrm>
+                            <a:prstGeom prst="line">
+                              <a:avLst/>
+                            </a:prstGeom>
+                          </wps:spPr>
+                          <wps:style>
+                            <a:lnRef idx="1">
+                              <a:schemeClr val="dk1"/>
+                            </a:lnRef>
+                            <a:fillRef idx="0">
+                              <a:schemeClr val="dk1"/>
+                            </a:fillRef>
+                            <a:effectRef idx="0">
+                              <a:schemeClr val="dk1"/>
+                            </a:effectRef>
+                            <a:fontRef idx="minor">
+                              <a:schemeClr val="tx1"/>
+                            </a:fontRef>
+                          </wps:style>
+                          <wps:bodyPr/>
+                        </wps:wsp>
+                        <wps:wsp>
+                          <wps:cNvPr id="77" name="Konektor Lurus 77"/>
+                          <wps:cNvCnPr/>
+                          <wps:spPr>
+                            <a:xfrm>
+                              <a:off x="3832528" y="3132299"/>
+                              <a:ext cx="826936" cy="0"/>
+                            </a:xfrm>
+                            <a:prstGeom prst="line">
+                              <a:avLst/>
+                            </a:prstGeom>
+                          </wps:spPr>
+                          <wps:style>
+                            <a:lnRef idx="1">
+                              <a:schemeClr val="dk1"/>
+                            </a:lnRef>
+                            <a:fillRef idx="0">
+                              <a:schemeClr val="dk1"/>
+                            </a:fillRef>
+                            <a:effectRef idx="0">
+                              <a:schemeClr val="dk1"/>
+                            </a:effectRef>
+                            <a:fontRef idx="minor">
+                              <a:schemeClr val="tx1"/>
+                            </a:fontRef>
+                          </wps:style>
+                          <wps:bodyPr/>
+                        </wps:wsp>
+                      </wpg:wgp>
+                      <wps:wsp>
+                        <wps:cNvPr id="78" name="Kotak Teks 78"/>
+                        <wps:cNvSpPr txBox="1"/>
+                        <wps:spPr>
+                          <a:xfrm>
+                            <a:off x="3721212" y="2877915"/>
+                            <a:ext cx="1057524" cy="246463"/>
+                          </a:xfrm>
+                          <a:prstGeom prst="rect">
+                            <a:avLst/>
+                          </a:prstGeom>
+                          <a:noFill/>
+                          <a:ln>
+                            <a:noFill/>
+                          </a:ln>
+                        </wps:spPr>
+                        <wps:style>
+                          <a:lnRef idx="0">
+                            <a:scrgbClr r="0" g="0" b="0"/>
+                          </a:lnRef>
+                          <a:fillRef idx="0">
+                            <a:scrgbClr r="0" g="0" b="0"/>
+                          </a:fillRef>
+                          <a:effectRef idx="0">
+                            <a:scrgbClr r="0" g="0" b="0"/>
+                          </a:effectRef>
+                          <a:fontRef idx="minor">
+                            <a:schemeClr val="dk1"/>
+                          </a:fontRef>
+                        </wps:style>
+                        <wps:txbx>
+                          <w:txbxContent>
+                            <w:p>
+                              <w:pPr>
+                                <w:rPr>
+                                  <w:rFonts w:ascii="Times New Roman" w:hAnsi="Times New Roman" w:cs="Times New Roman"/>
+                                  <w:sz w:val="16"/>
+                                  <w:szCs w:val="16"/>
+                                  <w:lang w:val="id-ID"/>
+                                </w:rPr>
+                              </w:pPr>
+                              <w:r>
+                                <w:rPr>
+                                  <w:rFonts w:ascii="Times New Roman" w:hAnsi="Times New Roman" w:cs="Times New Roman"/>
+                                  <w:sz w:val="16"/>
+                                  <w:szCs w:val="16"/>
+                                  <w:lang w:val="id-ID"/>
+                                </w:rPr>
+                                <w:t>Data hasil pemilihan</w:t>
+                              </w:r>
+                            </w:p>
+                          </w:txbxContent>
+                        </wps:txbx>
+                        <wps:bodyPr rot="0" spcFirstLastPara="0" vertOverflow="overflow" horzOverflow="overflow" vert="horz" wrap="square" lIns="91440" tIns="45720" rIns="91440" bIns="45720" numCol="1" spcCol="0" rtlCol="0" fromWordArt="0" anchor="t" anchorCtr="0" forceAA="0" compatLnSpc="1">
+                          <a:prstTxWarp prst="textNoShape">
+                            <a:avLst/>
+                          </a:prstTxWarp>
+                          <a:noAutofit/>
+                        </wps:bodyPr>
+                      </wps:wsp>
+                      <wpg:wgp>
+                        <wpg:cNvPr id="80" name="Grup 80"/>
+                        <wpg:cNvGrpSpPr/>
+                        <wpg:grpSpPr>
+                          <a:xfrm>
+                            <a:off x="3616657" y="1248260"/>
+                            <a:ext cx="1162079" cy="293994"/>
+                            <a:chOff x="3800723" y="2838305"/>
+                            <a:chExt cx="858741" cy="293994"/>
+                          </a:xfrm>
+                        </wpg:grpSpPr>
+                        <wps:wsp>
+                          <wps:cNvPr id="81" name="Konektor Lurus 81"/>
+                          <wps:cNvCnPr/>
+                          <wps:spPr>
+                            <a:xfrm>
+                              <a:off x="3800723" y="2838305"/>
+                              <a:ext cx="834887" cy="0"/>
+                            </a:xfrm>
+                            <a:prstGeom prst="line">
+                              <a:avLst/>
+                            </a:prstGeom>
+                          </wps:spPr>
+                          <wps:style>
+                            <a:lnRef idx="1">
+                              <a:schemeClr val="dk1"/>
+                            </a:lnRef>
+                            <a:fillRef idx="0">
+                              <a:schemeClr val="dk1"/>
+                            </a:fillRef>
+                            <a:effectRef idx="0">
+                              <a:schemeClr val="dk1"/>
+                            </a:effectRef>
+                            <a:fontRef idx="minor">
+                              <a:schemeClr val="tx1"/>
+                            </a:fontRef>
+                          </wps:style>
+                          <wps:bodyPr/>
+                        </wps:wsp>
+                        <wps:wsp>
+                          <wps:cNvPr id="82" name="Konektor Lurus 82"/>
+                          <wps:cNvCnPr/>
+                          <wps:spPr>
+                            <a:xfrm>
+                              <a:off x="3832528" y="3132299"/>
+                              <a:ext cx="826936" cy="0"/>
+                            </a:xfrm>
+                            <a:prstGeom prst="line">
+                              <a:avLst/>
+                            </a:prstGeom>
+                          </wps:spPr>
+                          <wps:style>
+                            <a:lnRef idx="1">
+                              <a:schemeClr val="dk1"/>
+                            </a:lnRef>
+                            <a:fillRef idx="0">
+                              <a:schemeClr val="dk1"/>
+                            </a:fillRef>
+                            <a:effectRef idx="0">
+                              <a:schemeClr val="dk1"/>
+                            </a:effectRef>
+                            <a:fontRef idx="minor">
+                              <a:schemeClr val="tx1"/>
+                            </a:fontRef>
+                          </wps:style>
+                          <wps:bodyPr/>
+                        </wps:wsp>
+                      </wpg:wgp>
+                      <wps:wsp>
+                        <wps:cNvPr id="83" name="Kotak Teks 83"/>
+                        <wps:cNvSpPr txBox="1"/>
+                        <wps:spPr>
+                          <a:xfrm>
+                            <a:off x="3590369" y="1263885"/>
+                            <a:ext cx="1227290" cy="246463"/>
+                          </a:xfrm>
+                          <a:prstGeom prst="rect">
+                            <a:avLst/>
+                          </a:prstGeom>
+                          <a:noFill/>
+                          <a:ln>
+                            <a:noFill/>
+                          </a:ln>
+                        </wps:spPr>
+                        <wps:style>
+                          <a:lnRef idx="0">
+                            <a:scrgbClr r="0" g="0" b="0"/>
+                          </a:lnRef>
+                          <a:fillRef idx="0">
+                            <a:scrgbClr r="0" g="0" b="0"/>
+                          </a:fillRef>
+                          <a:effectRef idx="0">
+                            <a:scrgbClr r="0" g="0" b="0"/>
+                          </a:effectRef>
+                          <a:fontRef idx="minor">
+                            <a:schemeClr val="dk1"/>
+                          </a:fontRef>
+                        </wps:style>
+                        <wps:txbx>
+                          <w:txbxContent>
+                            <w:p>
+                              <w:pPr>
+                                <w:rPr>
+                                  <w:rFonts w:ascii="Times New Roman" w:hAnsi="Times New Roman" w:cs="Times New Roman"/>
+                                  <w:sz w:val="16"/>
+                                  <w:szCs w:val="16"/>
+                                  <w:lang w:val="id-ID"/>
+                                </w:rPr>
+                              </w:pPr>
+                              <w:r>
+                                <w:rPr>
+                                  <w:rFonts w:ascii="Times New Roman" w:hAnsi="Times New Roman" w:cs="Times New Roman"/>
+                                  <w:sz w:val="16"/>
+                                  <w:szCs w:val="16"/>
+                                  <w:lang w:val="id-ID"/>
+                                </w:rPr>
+                                <w:t>Daftar hewan perawatan</w:t>
+                              </w:r>
+                            </w:p>
+                          </w:txbxContent>
+                        </wps:txbx>
+                        <wps:bodyPr rot="0" spcFirstLastPara="0" vertOverflow="overflow" horzOverflow="overflow" vert="horz" wrap="square" lIns="91440" tIns="45720" rIns="91440" bIns="45720" numCol="1" spcCol="0" rtlCol="0" fromWordArt="0" anchor="t" anchorCtr="0" forceAA="0" compatLnSpc="1">
+                          <a:prstTxWarp prst="textNoShape">
+                            <a:avLst/>
+                          </a:prstTxWarp>
+                          <a:noAutofit/>
+                        </wps:bodyPr>
+                      </wps:wsp>
+                      <wps:wsp>
+                        <wps:cNvPr id="84" name="Konektor Lurus 84"/>
+                        <wps:cNvCnPr/>
+                        <wps:spPr>
+                          <a:xfrm>
+                            <a:off x="4234222" y="1550335"/>
+                            <a:ext cx="0" cy="110170"/>
+                          </a:xfrm>
+                          <a:prstGeom prst="line">
+                            <a:avLst/>
+                          </a:prstGeom>
+                        </wps:spPr>
+                        <wps:style>
+                          <a:lnRef idx="1">
+                            <a:schemeClr val="dk1"/>
+                          </a:lnRef>
+                          <a:fillRef idx="0">
+                            <a:schemeClr val="dk1"/>
+                          </a:fillRef>
+                          <a:effectRef idx="0">
+                            <a:schemeClr val="dk1"/>
+                          </a:effectRef>
+                          <a:fontRef idx="minor">
+                            <a:schemeClr val="tx1"/>
+                          </a:fontRef>
+                        </wps:style>
+                        <wps:bodyPr/>
+                      </wps:wsp>
+                      <wps:wsp>
+                        <wps:cNvPr id="85" name="Konektor Lurus 85"/>
+                        <wps:cNvCnPr/>
+                        <wps:spPr>
+                          <a:xfrm flipH="1">
+                            <a:off x="2495550" y="1652547"/>
+                            <a:ext cx="1738672" cy="0"/>
+                          </a:xfrm>
+                          <a:prstGeom prst="line">
+                            <a:avLst/>
+                          </a:prstGeom>
+                        </wps:spPr>
+                        <wps:style>
+                          <a:lnRef idx="1">
+                            <a:schemeClr val="dk1"/>
+                          </a:lnRef>
+                          <a:fillRef idx="0">
+                            <a:schemeClr val="dk1"/>
+                          </a:fillRef>
+                          <a:effectRef idx="0">
+                            <a:schemeClr val="dk1"/>
+                          </a:effectRef>
+                          <a:fontRef idx="minor">
+                            <a:schemeClr val="tx1"/>
+                          </a:fontRef>
+                        </wps:style>
+                        <wps:bodyPr/>
+                      </wps:wsp>
+                      <wps:wsp>
+                        <wps:cNvPr id="86" name="Konektor Panah Lurus 86"/>
+                        <wps:cNvCnPr>
+                          <a:endCxn id="35" idx="0"/>
+                        </wps:cNvCnPr>
+                        <wps:spPr>
+                          <a:xfrm>
+                            <a:off x="2492737" y="1652456"/>
+                            <a:ext cx="0" cy="135773"/>
+                          </a:xfrm>
+                          <a:prstGeom prst="straightConnector1">
+                            <a:avLst/>
+                          </a:prstGeom>
+                          <a:ln>
+                            <a:tailEnd type="triangle"/>
+                          </a:ln>
+                        </wps:spPr>
+                        <wps:style>
+                          <a:lnRef idx="1">
+                            <a:schemeClr val="dk1"/>
+                          </a:lnRef>
+                          <a:fillRef idx="0">
+                            <a:schemeClr val="dk1"/>
+                          </a:fillRef>
+                          <a:effectRef idx="0">
+                            <a:schemeClr val="dk1"/>
+                          </a:effectRef>
+                          <a:fontRef idx="minor">
+                            <a:schemeClr val="tx1"/>
+                          </a:fontRef>
+                        </wps:style>
+                        <wps:bodyPr/>
+                      </wps:wsp>
+                      <wps:wsp>
+                        <wps:cNvPr id="87" name="Konektor Lurus 87"/>
+                        <wps:cNvCnPr/>
+                        <wps:spPr>
+                          <a:xfrm>
+                            <a:off x="3267986" y="691764"/>
+                            <a:ext cx="938254" cy="0"/>
+                          </a:xfrm>
+                          <a:prstGeom prst="line">
+                            <a:avLst/>
+                          </a:prstGeom>
+                        </wps:spPr>
+                        <wps:style>
+                          <a:lnRef idx="1">
+                            <a:schemeClr val="dk1"/>
+                          </a:lnRef>
+                          <a:fillRef idx="0">
+                            <a:schemeClr val="dk1"/>
+                          </a:fillRef>
+                          <a:effectRef idx="0">
+                            <a:schemeClr val="dk1"/>
+                          </a:effectRef>
+                          <a:fontRef idx="minor">
+                            <a:schemeClr val="tx1"/>
+                          </a:fontRef>
+                        </wps:style>
+                        <wps:bodyPr/>
+                      </wps:wsp>
+                      <wps:wsp>
+                        <wps:cNvPr id="88" name="Konektor Panah Lurus 88"/>
+                        <wps:cNvCnPr/>
+                        <wps:spPr>
+                          <a:xfrm>
+                            <a:off x="4206240" y="699715"/>
+                            <a:ext cx="0" cy="477078"/>
+                          </a:xfrm>
+                          <a:prstGeom prst="straightConnector1">
+                            <a:avLst/>
+                          </a:prstGeom>
+                          <a:ln>
+                            <a:tailEnd type="triangle"/>
+                          </a:ln>
+                        </wps:spPr>
+                        <wps:style>
+                          <a:lnRef idx="1">
+                            <a:schemeClr val="dk1"/>
+                          </a:lnRef>
+                          <a:fillRef idx="0">
+                            <a:schemeClr val="dk1"/>
+                          </a:fillRef>
+                          <a:effectRef idx="0">
+                            <a:schemeClr val="dk1"/>
+                          </a:effectRef>
+                          <a:fontRef idx="minor">
+                            <a:schemeClr val="tx1"/>
+                          </a:fontRef>
+                        </wps:style>
+                        <wps:bodyPr/>
                       </wps:wsp>
                     </wpc:wpc>
                   </a:graphicData>
@@ -2725,7 +4017,7 @@
           </mc:Choice>
           <mc:Fallback>
             <w:pict>
-              <v:group w14:anchorId="611EDE51" id="Kanvas 4" o:spid="_x0000_s1056" editas="canvas" style="position:absolute;left:0;text-align:left;margin-left:345.7pt;margin-top:15.05pt;width:396.9pt;height:475.85pt;z-index:251659264;mso-position-horizontal:right;mso-position-horizontal-relative:margin;mso-width-relative:margin;mso-height-relative:margin" coordsize="50406,60426" o:gfxdata="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">
+              <v:group w14:anchorId="611EDE51" id="Kanvas 4" o:spid="_x0000_s1056" editas="canvas" style="position:absolute;left:0;text-align:left;margin-left:345.7pt;margin-top:15.05pt;width:396.9pt;height:475.85pt;z-index:251659264;mso-position-horizontal:right;mso-position-horizontal-relative:margin;mso-width-relative:margin;mso-height-relative:margin" coordsize="50406,60426" o:gfxdata="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">
                 <v:shape id="_x0000_s1057" type="#_x0000_t75" style="position:absolute;width:50406;height:60426;visibility:visible;mso-wrap-style:square" filled="t">
                   <v:fill o:detectmouseclick="t"/>
                   <v:path o:connecttype="none"/>
@@ -2738,13 +4030,13 @@
                           <w:spacing w:line="256" w:lineRule="auto"/>
                           <w:jc w:val="center"/>
                           <w:rPr>
-                            <w:rFonts w:eastAsia="Calibri"/>
+                            <w:rFonts w:ascii="Times New Roman" w:eastAsia="Calibri" w:hAnsi="Times New Roman" w:cs="Times New Roman"/>
                           </w:rPr>
                         </w:pPr>
                         <w:proofErr w:type="spellStart"/>
                         <w:r>
                           <w:rPr>
-                            <w:rFonts w:eastAsia="Calibri"/>
+                            <w:rFonts w:ascii="Times New Roman" w:eastAsia="Calibri" w:hAnsi="Times New Roman" w:cs="Times New Roman"/>
                           </w:rPr>
                           <w:t>Konsumen</w:t>
                         </w:r>
@@ -2753,7 +4045,7 @@
                     </w:txbxContent>
                   </v:textbox>
                 </v:rect>
-                <v:rect id="Persegi Panjang 13" o:spid="_x0000_s1059" style="position:absolute;left:36626;top:29391;width:10954;height:4191;visibility:visible;mso-wrap-style:square;v-text-anchor:middle" o:gfxdata="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" fillcolor="white [3201]" strokecolor="black [3200]" strokeweight="1pt">
+                <v:rect id="Persegi Panjang 13" o:spid="_x0000_s1059" style="position:absolute;left:2118;top:27959;width:10953;height:4191;visibility:visible;mso-wrap-style:square;v-text-anchor:middle" o:gfxdata="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" fillcolor="white [3201]" strokecolor="black [3200]" strokeweight="1pt">
                   <v:textbox>
                     <w:txbxContent>
                       <w:p>
@@ -2761,13 +4053,13 @@
                           <w:spacing w:line="256" w:lineRule="auto"/>
                           <w:jc w:val="center"/>
                           <w:rPr>
-                            <w:rFonts w:eastAsia="Calibri"/>
+                            <w:rFonts w:ascii="Times New Roman" w:eastAsia="Calibri" w:hAnsi="Times New Roman" w:cs="Times New Roman"/>
                           </w:rPr>
                         </w:pPr>
                         <w:proofErr w:type="spellStart"/>
                         <w:r>
                           <w:rPr>
-                            <w:rFonts w:eastAsia="Calibri"/>
+                            <w:rFonts w:ascii="Times New Roman" w:eastAsia="Calibri" w:hAnsi="Times New Roman" w:cs="Times New Roman"/>
                           </w:rPr>
                           <w:t>Kasir</w:t>
                         </w:r>
@@ -2776,7 +4068,7 @@
                     </w:txbxContent>
                   </v:textbox>
                 </v:rect>
-                <v:rect id="Persegi Panjang 14" o:spid="_x0000_s1060" style="position:absolute;left:2038;top:46486;width:10954;height:4191;visibility:visible;mso-wrap-style:square;v-text-anchor:middle" o:gfxdata="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" fillcolor="white [3201]" strokecolor="black [3200]" strokeweight="1pt">
+                <v:rect id="Persegi Panjang 14" o:spid="_x0000_s1060" style="position:absolute;left:38137;top:54437;width:10954;height:4191;visibility:visible;mso-wrap-style:square;v-text-anchor:middle" o:gfxdata="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" fillcolor="white [3201]" strokecolor="black [3200]" strokeweight="1pt">
                   <v:textbox>
                     <w:txbxContent>
                       <w:p>
@@ -2784,13 +4076,13 @@
                           <w:spacing w:line="256" w:lineRule="auto"/>
                           <w:jc w:val="center"/>
                           <w:rPr>
-                            <w:rFonts w:eastAsia="Calibri"/>
+                            <w:rFonts w:ascii="Times New Roman" w:eastAsia="Calibri" w:hAnsi="Times New Roman" w:cs="Times New Roman"/>
                           </w:rPr>
                         </w:pPr>
                         <w:proofErr w:type="spellStart"/>
                         <w:r>
                           <w:rPr>
-                            <w:rFonts w:eastAsia="Calibri"/>
+                            <w:rFonts w:ascii="Times New Roman" w:eastAsia="Calibri" w:hAnsi="Times New Roman" w:cs="Times New Roman"/>
                           </w:rPr>
                           <w:t>Pemilik</w:t>
                         </w:r>
@@ -2799,7 +4091,7 @@
                     </w:txbxContent>
                   </v:textbox>
                 </v:rect>
-                <v:oval id="Oval 30" o:spid="_x0000_s1061" style="position:absolute;left:20991;top:2701;width:10814;height:8828;visibility:visible;mso-wrap-style:square;v-text-anchor:middle" o:gfxdata="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" fillcolor="white [3201]" strokecolor="black [3200]" strokeweight="1pt">
+                <v:oval id="Oval 30" o:spid="_x0000_s1061" style="position:absolute;left:20991;top:2701;width:11529;height:8510;visibility:visible;mso-wrap-style:square;v-text-anchor:middle" o:gfxdata="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" fillcolor="white [3201]" strokecolor="black [3200]" strokeweight="1pt">
                   <v:stroke joinstyle="miter"/>
                   <v:textbox>
                     <w:txbxContent>
@@ -2808,11 +4100,13 @@
                           <w:spacing w:after="0" w:line="240" w:lineRule="auto"/>
                           <w:jc w:val="center"/>
                           <w:rPr>
+                            <w:rFonts w:ascii="Times New Roman" w:hAnsi="Times New Roman" w:cs="Times New Roman"/>
                             <w:lang w:val="id-ID"/>
                           </w:rPr>
                         </w:pPr>
                         <w:r>
                           <w:rPr>
+                            <w:rFonts w:ascii="Times New Roman" w:hAnsi="Times New Roman" w:cs="Times New Roman"/>
                             <w:lang w:val="id-ID"/>
                           </w:rPr>
                           <w:t>1.0</w:t>
@@ -2823,31 +4117,16 @@
                           <w:spacing w:after="0" w:line="240" w:lineRule="auto"/>
                           <w:jc w:val="center"/>
                           <w:rPr>
-                            <w:lang w:val="id-ID"/>
-                          </w:rPr>
-                        </w:pPr>
-                        <w:proofErr w:type="spellStart"/>
-                        <w:r>
-                          <w:rPr>
-                            <w:lang w:val="id-ID"/>
-                          </w:rPr>
-                          <w:t>Input</w:t>
-                        </w:r>
-                        <w:proofErr w:type="spellEnd"/>
-                      </w:p>
-                      <w:p>
-                        <w:pPr>
-                          <w:spacing w:after="0" w:line="240" w:lineRule="auto"/>
-                          <w:jc w:val="center"/>
-                          <w:rPr>
+                            <w:rFonts w:ascii="Times New Roman" w:hAnsi="Times New Roman" w:cs="Times New Roman"/>
                             <w:lang w:val="id-ID"/>
                           </w:rPr>
                         </w:pPr>
                         <w:r>
                           <w:rPr>
-                            <w:lang w:val="id-ID"/>
-                          </w:rPr>
-                          <w:t>data</w:t>
+                            <w:rFonts w:ascii="Times New Roman" w:hAnsi="Times New Roman" w:cs="Times New Roman"/>
+                            <w:lang w:val="id-ID"/>
+                          </w:rPr>
+                          <w:t>Perawatan</w:t>
                         </w:r>
                       </w:p>
                     </w:txbxContent>
@@ -2862,11 +4141,13 @@
                           <w:spacing w:after="0" w:line="240" w:lineRule="auto"/>
                           <w:jc w:val="center"/>
                           <w:rPr>
+                            <w:rFonts w:ascii="Times New Roman" w:hAnsi="Times New Roman" w:cs="Times New Roman"/>
                             <w:lang w:val="id-ID"/>
                           </w:rPr>
                         </w:pPr>
                         <w:r>
                           <w:rPr>
+                            <w:rFonts w:ascii="Times New Roman" w:hAnsi="Times New Roman" w:cs="Times New Roman"/>
                             <w:lang w:val="id-ID"/>
                           </w:rPr>
                           <w:t>2.0</w:t>
@@ -2877,17 +4158,20 @@
                           <w:spacing w:after="0" w:line="240" w:lineRule="auto"/>
                           <w:jc w:val="center"/>
                           <w:rPr>
+                            <w:rFonts w:ascii="Times New Roman" w:hAnsi="Times New Roman" w:cs="Times New Roman"/>
                             <w:lang w:val="id-ID"/>
                           </w:rPr>
                         </w:pPr>
                         <w:r>
                           <w:rPr>
+                            <w:rFonts w:ascii="Times New Roman" w:hAnsi="Times New Roman" w:cs="Times New Roman"/>
                             <w:lang w:val="id-ID"/>
                           </w:rPr>
                           <w:t>Pilih</w:t>
                         </w:r>
                         <w:r>
                           <w:rPr>
+                            <w:rFonts w:ascii="Times New Roman" w:hAnsi="Times New Roman" w:cs="Times New Roman"/>
                             <w:lang w:val="id-ID"/>
                           </w:rPr>
                           <w:t xml:space="preserve"> jenis</w:t>
@@ -2898,11 +4182,13 @@
                           <w:spacing w:after="0" w:line="240" w:lineRule="auto"/>
                           <w:jc w:val="center"/>
                           <w:rPr>
+                            <w:rFonts w:ascii="Times New Roman" w:hAnsi="Times New Roman" w:cs="Times New Roman"/>
                             <w:lang w:val="id-ID"/>
                           </w:rPr>
                         </w:pPr>
                         <w:r>
                           <w:rPr>
+                            <w:rFonts w:ascii="Times New Roman" w:hAnsi="Times New Roman" w:cs="Times New Roman"/>
                             <w:lang w:val="id-ID"/>
                           </w:rPr>
                           <w:t>perawatan</w:t>
@@ -2920,11 +4206,13 @@
                           <w:spacing w:after="0" w:line="240" w:lineRule="auto"/>
                           <w:jc w:val="center"/>
                           <w:rPr>
+                            <w:rFonts w:ascii="Times New Roman" w:hAnsi="Times New Roman" w:cs="Times New Roman"/>
                             <w:lang w:val="id-ID"/>
                           </w:rPr>
                         </w:pPr>
                         <w:r>
                           <w:rPr>
+                            <w:rFonts w:ascii="Times New Roman" w:hAnsi="Times New Roman" w:cs="Times New Roman"/>
                             <w:lang w:val="id-ID"/>
                           </w:rPr>
                           <w:t>3.0</w:t>
@@ -2935,11 +4223,13 @@
                           <w:spacing w:after="0" w:line="240" w:lineRule="auto"/>
                           <w:jc w:val="center"/>
                           <w:rPr>
+                            <w:rFonts w:ascii="Times New Roman" w:hAnsi="Times New Roman" w:cs="Times New Roman"/>
                             <w:lang w:val="id-ID"/>
                           </w:rPr>
                         </w:pPr>
                         <w:r>
                           <w:rPr>
+                            <w:rFonts w:ascii="Times New Roman" w:hAnsi="Times New Roman" w:cs="Times New Roman"/>
                             <w:lang w:val="id-ID"/>
                           </w:rPr>
                           <w:t>Data pembayaran</w:t>
@@ -2957,11 +4247,13 @@
                           <w:spacing w:after="0" w:line="240" w:lineRule="auto"/>
                           <w:jc w:val="center"/>
                           <w:rPr>
+                            <w:rFonts w:ascii="Times New Roman" w:hAnsi="Times New Roman" w:cs="Times New Roman"/>
                             <w:lang w:val="id-ID"/>
                           </w:rPr>
                         </w:pPr>
                         <w:r>
                           <w:rPr>
+                            <w:rFonts w:ascii="Times New Roman" w:hAnsi="Times New Roman" w:cs="Times New Roman"/>
                             <w:lang w:val="id-ID"/>
                           </w:rPr>
                           <w:t>4.0</w:t>
@@ -2972,14 +4264,40 @@
                           <w:spacing w:after="0" w:line="240" w:lineRule="auto"/>
                           <w:jc w:val="center"/>
                           <w:rPr>
+                            <w:rFonts w:ascii="Times New Roman" w:hAnsi="Times New Roman" w:cs="Times New Roman"/>
                             <w:lang w:val="id-ID"/>
                           </w:rPr>
                         </w:pPr>
                         <w:r>
                           <w:rPr>
-                            <w:lang w:val="id-ID"/>
-                          </w:rPr>
-                          <w:t>Laporan</w:t>
+                            <w:rFonts w:ascii="Times New Roman" w:hAnsi="Times New Roman" w:cs="Times New Roman"/>
+                            <w:lang w:val="id-ID"/>
+                          </w:rPr>
+                          <w:t>Hasil</w:t>
+                        </w:r>
+                      </w:p>
+                      <w:p>
+                        <w:pPr>
+                          <w:spacing w:after="0" w:line="240" w:lineRule="auto"/>
+                          <w:jc w:val="center"/>
+                          <w:rPr>
+                            <w:rFonts w:ascii="Times New Roman" w:hAnsi="Times New Roman" w:cs="Times New Roman"/>
+                            <w:lang w:val="id-ID"/>
+                          </w:rPr>
+                        </w:pPr>
+                        <w:r>
+                          <w:rPr>
+                            <w:rFonts w:ascii="Times New Roman" w:hAnsi="Times New Roman" w:cs="Times New Roman"/>
+                            <w:lang w:val="id-ID"/>
+                          </w:rPr>
+                          <w:t>l</w:t>
+                        </w:r>
+                        <w:r>
+                          <w:rPr>
+                            <w:rFonts w:ascii="Times New Roman" w:hAnsi="Times New Roman" w:cs="Times New Roman"/>
+                            <w:lang w:val="id-ID"/>
+                          </w:rPr>
+                          <w:t>aporan</w:t>
                         </w:r>
                       </w:p>
                     </w:txbxContent>
@@ -2994,6 +4312,7 @@
                       <w:p>
                         <w:pPr>
                           <w:rPr>
+                            <w:rFonts w:ascii="Times New Roman" w:hAnsi="Times New Roman" w:cs="Times New Roman"/>
                             <w:sz w:val="16"/>
                             <w:szCs w:val="16"/>
                             <w:lang w:val="id-ID"/>
@@ -3001,6 +4320,7 @@
                         </w:pPr>
                         <w:r>
                           <w:rPr>
+                            <w:rFonts w:ascii="Times New Roman" w:hAnsi="Times New Roman" w:cs="Times New Roman"/>
                             <w:sz w:val="16"/>
                             <w:szCs w:val="16"/>
                             <w:lang w:val="id-ID"/>
@@ -3010,6 +4330,331 @@
                       </w:p>
                     </w:txbxContent>
                   </v:textbox>
+                </v:shape>
+                <v:line id="Konektor Lurus 45" o:spid="_x0000_s1067" style="position:absolute;flip:y;visibility:visible;mso-wrap-style:square" from="31725,51217" to="42698,51222" o:connectortype="straight" o:gfxdata="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" strokecolor="black [3200]" strokeweight=".5pt">
+                  <v:stroke joinstyle="miter"/>
+                </v:line>
+                <v:shape id="Konektor Panah Lurus 47" o:spid="_x0000_s1068" type="#_x0000_t32" style="position:absolute;left:42685;top:51203;width:0;height:3057;visibility:visible;mso-wrap-style:square" o:connectortype="straight" o:gfxdata="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" strokecolor="black [3200]" strokeweight=".5pt">
+                  <v:stroke endarrow="block" joinstyle="miter"/>
+                </v:shape>
+                <v:shape id="Kotak Teks 48" o:spid="_x0000_s1069" type="#_x0000_t202" style="position:absolute;left:31646;top:48758;width:10696;height:2464;visibility:visible;mso-wrap-style:square;v-text-anchor:top" o:gfxdata="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" filled="f" stroked="f">
+                  <v:textbox>
+                    <w:txbxContent>
+                      <w:p>
+                        <w:pPr>
+                          <w:rPr>
+                            <w:rFonts w:ascii="Times New Roman" w:hAnsi="Times New Roman" w:cs="Times New Roman"/>
+                            <w:sz w:val="16"/>
+                            <w:szCs w:val="16"/>
+                            <w:lang w:val="id-ID"/>
+                          </w:rPr>
+                        </w:pPr>
+                        <w:r>
+                          <w:rPr>
+                            <w:rFonts w:ascii="Times New Roman" w:hAnsi="Times New Roman" w:cs="Times New Roman"/>
+                            <w:sz w:val="16"/>
+                            <w:szCs w:val="16"/>
+                            <w:lang w:val="id-ID"/>
+                          </w:rPr>
+                          <w:t>Laporan data hewan</w:t>
+                        </w:r>
+                      </w:p>
+                    </w:txbxContent>
+                  </v:textbox>
+                </v:shape>
+                <v:line id="Konektor Lurus 49" o:spid="_x0000_s1070" style="position:absolute;visibility:visible;mso-wrap-style:square" from="31572,52534" to="41061,52534" o:connectortype="straight" o:gfxdata="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" strokecolor="black [3200]" strokeweight=".5pt">
+                  <v:stroke joinstyle="miter"/>
+                </v:line>
+                <v:shape id="Konektor Panah Lurus 50" o:spid="_x0000_s1071" type="#_x0000_t32" style="position:absolute;left:41061;top:52531;width:0;height:1726;visibility:visible;mso-wrap-style:square" o:connectortype="straight" o:gfxdata="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" strokecolor="black [3200]" strokeweight=".5pt">
+                  <v:stroke endarrow="block" joinstyle="miter"/>
+                </v:shape>
+                <v:shape id="Kotak Teks 51" o:spid="_x0000_s1072" type="#_x0000_t202" style="position:absolute;left:31572;top:50775;width:11814;height:2464;visibility:visible;mso-wrap-style:square;v-text-anchor:top" o:gfxdata="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" filled="f" stroked="f">
+                  <v:textbox>
+                    <w:txbxContent>
+                      <w:p>
+                        <w:pPr>
+                          <w:rPr>
+                            <w:rFonts w:ascii="Times New Roman" w:hAnsi="Times New Roman" w:cs="Times New Roman"/>
+                            <w:sz w:val="16"/>
+                            <w:szCs w:val="16"/>
+                            <w:lang w:val="id-ID"/>
+                          </w:rPr>
+                        </w:pPr>
+                        <w:r>
+                          <w:rPr>
+                            <w:rFonts w:ascii="Times New Roman" w:hAnsi="Times New Roman" w:cs="Times New Roman"/>
+                            <w:sz w:val="16"/>
+                            <w:szCs w:val="16"/>
+                            <w:lang w:val="id-ID"/>
+                          </w:rPr>
+                          <w:t>Laporan data konsumen</w:t>
+                        </w:r>
+                      </w:p>
+                    </w:txbxContent>
+                  </v:textbox>
+                </v:shape>
+                <v:line id="Konektor Lurus 52" o:spid="_x0000_s1073" style="position:absolute;visibility:visible;mso-wrap-style:square" from="8825,32149" to="8825,50093" o:connectortype="straight" o:gfxdata="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" strokecolor="black [3200]" strokeweight=".5pt">
+                  <v:stroke joinstyle="miter"/>
+                </v:line>
+                <v:shape id="Konektor Panah Lurus 53" o:spid="_x0000_s1074" type="#_x0000_t32" style="position:absolute;left:8905;top:50172;width:9383;height:0;visibility:visible;mso-wrap-style:square" o:connectortype="straight" o:gfxdata="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" strokecolor="black [3200]" strokeweight=".5pt">
+                  <v:stroke endarrow="block" joinstyle="miter"/>
+                </v:shape>
+                <v:shape id="Kotak Teks 54" o:spid="_x0000_s1075" type="#_x0000_t202" style="position:absolute;left:8825;top:47804;width:10696;height:2464;visibility:visible;mso-wrap-style:square;v-text-anchor:top" o:gfxdata="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" filled="f" stroked="f">
+                  <v:textbox>
+                    <w:txbxContent>
+                      <w:p>
+                        <w:pPr>
+                          <w:rPr>
+                            <w:rFonts w:ascii="Times New Roman" w:hAnsi="Times New Roman" w:cs="Times New Roman"/>
+                            <w:sz w:val="16"/>
+                            <w:szCs w:val="16"/>
+                            <w:lang w:val="id-ID"/>
+                          </w:rPr>
+                        </w:pPr>
+                        <w:r>
+                          <w:rPr>
+                            <w:rFonts w:ascii="Times New Roman" w:hAnsi="Times New Roman" w:cs="Times New Roman"/>
+                            <w:sz w:val="16"/>
+                            <w:szCs w:val="16"/>
+                            <w:lang w:val="id-ID"/>
+                          </w:rPr>
+                          <w:t>Laporan data hewan</w:t>
+                        </w:r>
+                      </w:p>
+                    </w:txbxContent>
+                  </v:textbox>
+                </v:shape>
+                <v:line id="Konektor Lurus 55" o:spid="_x0000_s1076" style="position:absolute;visibility:visible;mso-wrap-style:square" from="7156,32067" to="7156,52677" o:connectortype="straight" o:gfxdata="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" strokecolor="black [3200]" strokeweight=".5pt">
+                  <v:stroke joinstyle="miter"/>
+                </v:line>
+                <v:shape id="Kotak Teks 56" o:spid="_x0000_s1077" type="#_x0000_t202" style="position:absolute;left:8954;top:50067;width:11813;height:2465;visibility:visible;mso-wrap-style:square;v-text-anchor:top" o:gfxdata="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" filled="f" stroked="f">
+                  <v:textbox>
+                    <w:txbxContent>
+                      <w:p>
+                        <w:pPr>
+                          <w:rPr>
+                            <w:rFonts w:ascii="Times New Roman" w:hAnsi="Times New Roman" w:cs="Times New Roman"/>
+                            <w:sz w:val="16"/>
+                            <w:szCs w:val="16"/>
+                            <w:lang w:val="id-ID"/>
+                          </w:rPr>
+                        </w:pPr>
+                        <w:r>
+                          <w:rPr>
+                            <w:rFonts w:ascii="Times New Roman" w:hAnsi="Times New Roman" w:cs="Times New Roman"/>
+                            <w:sz w:val="16"/>
+                            <w:szCs w:val="16"/>
+                            <w:lang w:val="id-ID"/>
+                          </w:rPr>
+                          <w:t xml:space="preserve">Laporan </w:t>
+                        </w:r>
+                        <w:r>
+                          <w:rPr>
+                            <w:rFonts w:ascii="Times New Roman" w:hAnsi="Times New Roman" w:cs="Times New Roman"/>
+                            <w:sz w:val="16"/>
+                            <w:szCs w:val="16"/>
+                            <w:lang w:val="id-ID"/>
+                          </w:rPr>
+                          <w:t>pembelian</w:t>
+                        </w:r>
+                      </w:p>
+                    </w:txbxContent>
+                  </v:textbox>
+                </v:shape>
+                <v:shape id="Konektor Panah Lurus 57" o:spid="_x0000_s1078" type="#_x0000_t32" style="position:absolute;left:7076;top:52680;width:11530;height:0;visibility:visible;mso-wrap-style:square" o:connectortype="straight" o:gfxdata="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" strokecolor="black [3200]" strokeweight=".5pt">
+                  <v:stroke endarrow="block" joinstyle="miter"/>
+                </v:shape>
+                <v:line id="Konektor Lurus 60" o:spid="_x0000_s1079" style="position:absolute;visibility:visible;mso-wrap-style:square" from="30930,22656" to="39517,22740" o:connectortype="straight" o:gfxdata="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" strokecolor="black [3200]" strokeweight=".5pt">
+                  <v:stroke joinstyle="miter"/>
+                </v:line>
+                <v:shape id="Konektor Panah Lurus 61" o:spid="_x0000_s1080" type="#_x0000_t32" style="position:absolute;left:39517;top:22740;width:0;height:5407;visibility:visible;mso-wrap-style:square" o:connectortype="straight" o:gfxdata="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" strokecolor="black [3200]" strokeweight=".5pt">
+                  <v:stroke endarrow="block" joinstyle="miter"/>
+                </v:shape>
+                <v:shape id="Kotak Teks 62" o:spid="_x0000_s1081" type="#_x0000_t202" style="position:absolute;left:31089;top:19956;width:8588;height:2464;visibility:visible;mso-wrap-style:square;v-text-anchor:top" o:gfxdata="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" filled="f" stroked="f">
+                  <v:textbox>
+                    <w:txbxContent>
+                      <w:p>
+                        <w:pPr>
+                          <w:rPr>
+                            <w:rFonts w:ascii="Times New Roman" w:hAnsi="Times New Roman" w:cs="Times New Roman"/>
+                            <w:sz w:val="16"/>
+                            <w:szCs w:val="16"/>
+                            <w:lang w:val="id-ID"/>
+                          </w:rPr>
+                        </w:pPr>
+                        <w:r>
+                          <w:rPr>
+                            <w:rFonts w:ascii="Times New Roman" w:hAnsi="Times New Roman" w:cs="Times New Roman"/>
+                            <w:sz w:val="16"/>
+                            <w:szCs w:val="16"/>
+                            <w:lang w:val="id-ID"/>
+                          </w:rPr>
+                          <w:t>Hasil pemilihan</w:t>
+                        </w:r>
+                      </w:p>
+                    </w:txbxContent>
+                  </v:textbox>
+                </v:shape>
+                <v:line id="Konektor Lurus 63" o:spid="_x0000_s1082" style="position:absolute;visibility:visible;mso-wrap-style:square" from="40074,31725" to="40074,37291" o:connectortype="straight" o:gfxdata="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" strokecolor="black [3200]" strokeweight=".5pt">
+                  <v:stroke joinstyle="miter"/>
+                </v:line>
+                <v:shape id="Konektor Panah Lurus 64" o:spid="_x0000_s1083" type="#_x0000_t32" style="position:absolute;left:31566;top:37291;width:8508;height:0;flip:x;visibility:visible;mso-wrap-style:square" o:connectortype="straight" o:gfxdata="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" strokecolor="black [3200]" strokeweight=".5pt">
+                  <v:stroke endarrow="block" joinstyle="miter"/>
+                </v:shape>
+                <v:shape id="Kotak Teks 65" o:spid="_x0000_s1084" type="#_x0000_t202" style="position:absolute;left:31407;top:34826;width:8588;height:2464;visibility:visible;mso-wrap-style:square;v-text-anchor:top" o:gfxdata="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" filled="f" stroked="f">
+                  <v:textbox>
+                    <w:txbxContent>
+                      <w:p>
+                        <w:pPr>
+                          <w:rPr>
+                            <w:rFonts w:ascii="Times New Roman" w:hAnsi="Times New Roman" w:cs="Times New Roman"/>
+                            <w:sz w:val="16"/>
+                            <w:szCs w:val="16"/>
+                            <w:lang w:val="id-ID"/>
+                          </w:rPr>
+                        </w:pPr>
+                        <w:r>
+                          <w:rPr>
+                            <w:rFonts w:ascii="Times New Roman" w:hAnsi="Times New Roman" w:cs="Times New Roman"/>
+                            <w:sz w:val="16"/>
+                            <w:szCs w:val="16"/>
+                            <w:lang w:val="id-ID"/>
+                          </w:rPr>
+                          <w:t>Hasil pemilihan</w:t>
+                        </w:r>
+                      </w:p>
+                    </w:txbxContent>
+                  </v:textbox>
+                </v:shape>
+                <v:line id="Konektor Lurus 66" o:spid="_x0000_s1085" style="position:absolute;flip:y;visibility:visible;mso-wrap-style:square" from="24649,29896" to="24649,32149" o:connectortype="straight" o:gfxdata="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" strokecolor="black [3200]" strokeweight=".5pt">
+                  <v:stroke joinstyle="miter"/>
+                </v:line>
+                <v:shape id="Konektor Panah Lurus 67" o:spid="_x0000_s1086" type="#_x0000_t32" style="position:absolute;left:13596;top:29893;width:11132;height:0;flip:x;visibility:visible;mso-wrap-style:square" o:connectortype="straight" o:gfxdata="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" strokecolor="black [3200]" strokeweight=".5pt">
+                  <v:stroke endarrow="block" joinstyle="miter"/>
+                </v:shape>
+                <v:shape id="Kotak Teks 68" o:spid="_x0000_s1087" type="#_x0000_t202" style="position:absolute;left:13596;top:27341;width:9144;height:2465;visibility:visible;mso-wrap-style:square;v-text-anchor:top" o:gfxdata="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" filled="f" stroked="f">
+                  <v:textbox>
+                    <w:txbxContent>
+                      <w:p>
+                        <w:pPr>
+                          <w:rPr>
+                            <w:rFonts w:ascii="Times New Roman" w:hAnsi="Times New Roman" w:cs="Times New Roman"/>
+                            <w:sz w:val="16"/>
+                            <w:szCs w:val="16"/>
+                            <w:lang w:val="id-ID"/>
+                          </w:rPr>
+                        </w:pPr>
+                        <w:r>
+                          <w:rPr>
+                            <w:rFonts w:ascii="Times New Roman" w:hAnsi="Times New Roman" w:cs="Times New Roman"/>
+                            <w:sz w:val="16"/>
+                            <w:szCs w:val="16"/>
+                            <w:lang w:val="id-ID"/>
+                          </w:rPr>
+                          <w:t>Info</w:t>
+                        </w:r>
+                        <w:r>
+                          <w:rPr>
+                            <w:rFonts w:ascii="Times New Roman" w:hAnsi="Times New Roman" w:cs="Times New Roman"/>
+                            <w:sz w:val="16"/>
+                            <w:szCs w:val="16"/>
+                            <w:lang w:val="id-ID"/>
+                          </w:rPr>
+                          <w:t xml:space="preserve"> </w:t>
+                        </w:r>
+                        <w:r>
+                          <w:rPr>
+                            <w:rFonts w:ascii="Times New Roman" w:hAnsi="Times New Roman" w:cs="Times New Roman"/>
+                            <w:sz w:val="16"/>
+                            <w:szCs w:val="16"/>
+                            <w:lang w:val="id-ID"/>
+                          </w:rPr>
+                          <w:t>pembayaran</w:t>
+                        </w:r>
+                      </w:p>
+                    </w:txbxContent>
+                  </v:textbox>
+                </v:shape>
+                <v:group id="Grup 79" o:spid="_x0000_s1088" style="position:absolute;left:37609;top:28383;width:8588;height:2939" coordorigin="38007,28383" coordsize="8587,2939" o:gfxdata="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">
+                  <v:line id="Konektor Lurus 76" o:spid="_x0000_s1089" style="position:absolute;visibility:visible;mso-wrap-style:square" from="38007,28383" to="46356,28383" o:connectortype="straight" o:gfxdata="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" strokecolor="black [3200]" strokeweight=".5pt">
+                    <v:stroke joinstyle="miter"/>
+                  </v:line>
+                  <v:line id="Konektor Lurus 77" o:spid="_x0000_s1090" style="position:absolute;visibility:visible;mso-wrap-style:square" from="38325,31322" to="46594,31322" o:connectortype="straight" o:gfxdata="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" strokecolor="black [3200]" strokeweight=".5pt">
+                    <v:stroke joinstyle="miter"/>
+                  </v:line>
+                </v:group>
+                <v:shape id="Kotak Teks 78" o:spid="_x0000_s1091" type="#_x0000_t202" style="position:absolute;left:37212;top:28779;width:10575;height:2464;visibility:visible;mso-wrap-style:square;v-text-anchor:top" o:gfxdata="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" filled="f" stroked="f">
+                  <v:textbox>
+                    <w:txbxContent>
+                      <w:p>
+                        <w:pPr>
+                          <w:rPr>
+                            <w:rFonts w:ascii="Times New Roman" w:hAnsi="Times New Roman" w:cs="Times New Roman"/>
+                            <w:sz w:val="16"/>
+                            <w:szCs w:val="16"/>
+                            <w:lang w:val="id-ID"/>
+                          </w:rPr>
+                        </w:pPr>
+                        <w:r>
+                          <w:rPr>
+                            <w:rFonts w:ascii="Times New Roman" w:hAnsi="Times New Roman" w:cs="Times New Roman"/>
+                            <w:sz w:val="16"/>
+                            <w:szCs w:val="16"/>
+                            <w:lang w:val="id-ID"/>
+                          </w:rPr>
+                          <w:t>Data hasil pemilihan</w:t>
+                        </w:r>
+                      </w:p>
+                    </w:txbxContent>
+                  </v:textbox>
+                </v:shape>
+                <v:group id="Grup 80" o:spid="_x0000_s1092" style="position:absolute;left:36166;top:12482;width:11621;height:2940" coordorigin="38007,28383" coordsize="8587,2939" o:gfxdata="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">
+                  <v:line id="Konektor Lurus 81" o:spid="_x0000_s1093" style="position:absolute;visibility:visible;mso-wrap-style:square" from="38007,28383" to="46356,28383" o:connectortype="straight" o:gfxdata="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" strokecolor="black [3200]" strokeweight=".5pt">
+                    <v:stroke joinstyle="miter"/>
+                  </v:line>
+                  <v:line id="Konektor Lurus 82" o:spid="_x0000_s1094" style="position:absolute;visibility:visible;mso-wrap-style:square" from="38325,31322" to="46594,31322" o:connectortype="straight" o:gfxdata="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" strokecolor="black [3200]" strokeweight=".5pt">
+                    <v:stroke joinstyle="miter"/>
+                  </v:line>
+                </v:group>
+                <v:shape id="Kotak Teks 83" o:spid="_x0000_s1095" type="#_x0000_t202" style="position:absolute;left:35903;top:12638;width:12273;height:2465;visibility:visible;mso-wrap-style:square;v-text-anchor:top" o:gfxdata="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" filled="f" stroked="f">
+                  <v:textbox>
+                    <w:txbxContent>
+                      <w:p>
+                        <w:pPr>
+                          <w:rPr>
+                            <w:rFonts w:ascii="Times New Roman" w:hAnsi="Times New Roman" w:cs="Times New Roman"/>
+                            <w:sz w:val="16"/>
+                            <w:szCs w:val="16"/>
+                            <w:lang w:val="id-ID"/>
+                          </w:rPr>
+                        </w:pPr>
+                        <w:r>
+                          <w:rPr>
+                            <w:rFonts w:ascii="Times New Roman" w:hAnsi="Times New Roman" w:cs="Times New Roman"/>
+                            <w:sz w:val="16"/>
+                            <w:szCs w:val="16"/>
+                            <w:lang w:val="id-ID"/>
+                          </w:rPr>
+                          <w:t>Daftar hewan perawatan</w:t>
+                        </w:r>
+                      </w:p>
+                    </w:txbxContent>
+                  </v:textbox>
+                </v:shape>
+                <v:line id="Konektor Lurus 84" o:spid="_x0000_s1096" style="position:absolute;visibility:visible;mso-wrap-style:square" from="42342,15503" to="42342,16605" o:connectortype="straight" o:gfxdata="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" strokecolor="black [3200]" strokeweight=".5pt">
+                  <v:stroke joinstyle="miter"/>
+                </v:line>
+                <v:line id="Konektor Lurus 85" o:spid="_x0000_s1097" style="position:absolute;flip:x;visibility:visible;mso-wrap-style:square" from="24955,16525" to="42342,16525" o:connectortype="straight" o:gfxdata="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" strokecolor="black [3200]" strokeweight=".5pt">
+                  <v:stroke joinstyle="miter"/>
+                </v:line>
+                <v:shape id="Konektor Panah Lurus 86" o:spid="_x0000_s1098" type="#_x0000_t32" style="position:absolute;left:24927;top:16524;width:0;height:1358;visibility:visible;mso-wrap-style:square" o:connectortype="straight" o:gfxdata="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" strokecolor="black [3200]" strokeweight=".5pt">
+                  <v:stroke endarrow="block" joinstyle="miter"/>
+                </v:shape>
+                <v:line id="Konektor Lurus 87" o:spid="_x0000_s1099" style="position:absolute;visibility:visible;mso-wrap-style:square" from="32679,6917" to="42062,6917" o:connectortype="straight" o:gfxdata="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" strokecolor="black [3200]" strokeweight=".5pt">
+                  <v:stroke joinstyle="miter"/>
+                </v:line>
+                <v:shape id="Konektor Panah Lurus 88" o:spid="_x0000_s1100" type="#_x0000_t32" style="position:absolute;left:42062;top:6997;width:0;height:4770;visibility:visible;mso-wrap-style:square" o:connectortype="straight" o:gfxdata="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" strokecolor="black [3200]" strokeweight=".5pt">
+                  <v:stroke endarrow="block" joinstyle="miter"/>
                 </v:shape>
                 <w10:wrap anchorx="margin"/>
               </v:group>
@@ -3049,6 +4694,129 @@
     <w:p/>
     <w:p/>
     <w:p/>
+    <w:p/>
+    <w:p/>
+    <w:p/>
+    <w:p/>
+    <w:p/>
+    <w:p/>
+    <w:p>
+      <w:pPr>
+        <w:jc w:val="center"/>
+      </w:pPr>
+    </w:p>
+    <w:p>
+      <w:pPr>
+        <w:jc w:val="center"/>
+      </w:pPr>
+    </w:p>
+    <w:p>
+      <w:pPr>
+        <w:jc w:val="center"/>
+      </w:pPr>
+    </w:p>
+    <w:p>
+      <w:pPr>
+        <w:pStyle w:val="DaftarParagraf"/>
+        <w:numPr>
+          <w:ilvl w:val="0"/>
+          <w:numId w:val="2"/>
+        </w:numPr>
+        <w:spacing w:line="360" w:lineRule="auto"/>
+        <w:rPr>
+          <w:rFonts w:ascii="Times New Roman" w:hAnsi="Times New Roman" w:cs="Times New Roman"/>
+          <w:b/>
+          <w:bCs/>
+          <w:sz w:val="24"/>
+          <w:szCs w:val="24"/>
+          <w:lang w:val="id-ID"/>
+        </w:rPr>
+      </w:pPr>
+      <w:r>
+        <w:rPr>
+          <w:rFonts w:ascii="Times New Roman" w:hAnsi="Times New Roman" w:cs="Times New Roman"/>
+          <w:b/>
+          <w:bCs/>
+          <w:sz w:val="24"/>
+          <w:szCs w:val="24"/>
+          <w:lang w:val="id-ID"/>
+        </w:rPr>
+        <w:lastRenderedPageBreak/>
+        <w:t>Diagram Rinci</w:t>
+      </w:r>
+    </w:p>
+    <w:p>
+      <w:pPr>
+        <w:pStyle w:val="DaftarParagraf"/>
+        <w:spacing w:line="360" w:lineRule="auto"/>
+        <w:ind w:left="1080"/>
+        <w:rPr>
+          <w:rFonts w:ascii="Times New Roman" w:hAnsi="Times New Roman" w:cs="Times New Roman"/>
+          <w:b/>
+          <w:bCs/>
+          <w:sz w:val="24"/>
+          <w:szCs w:val="24"/>
+          <w:lang w:val="id-ID"/>
+        </w:rPr>
+      </w:pPr>
+      <w:r>
+        <w:rPr>
+          <w:noProof/>
+          <w:lang w:val="id-ID"/>
+        </w:rPr>
+        <mc:AlternateContent>
+          <mc:Choice Requires="wpc">
+            <w:drawing>
+              <wp:anchor distT="0" distB="0" distL="114300" distR="114300" simplePos="0" relativeHeight="251660288" behindDoc="0" locked="0" layoutInCell="1" allowOverlap="1" wp14:anchorId="32C614D1" wp14:editId="2F8A3B45">
+                <wp:simplePos x="0" y="0"/>
+                <wp:positionH relativeFrom="margin">
+                  <wp:align>right</wp:align>
+                </wp:positionH>
+                <wp:positionV relativeFrom="paragraph">
+                  <wp:posOffset>275562</wp:posOffset>
+                </wp:positionV>
+                <wp:extent cx="5040630" cy="5152444"/>
+                <wp:effectExtent l="0" t="0" r="7620" b="0"/>
+                <wp:wrapNone/>
+                <wp:docPr id="89" name="Kanvas 89"/>
+                <wp:cNvGraphicFramePr>
+                  <a:graphicFrameLocks xmlns:a="http://schemas.openxmlformats.org/drawingml/2006/main" noChangeAspect="1"/>
+                </wp:cNvGraphicFramePr>
+                <a:graphic xmlns:a="http://schemas.openxmlformats.org/drawingml/2006/main">
+                  <a:graphicData uri="http://schemas.microsoft.com/office/word/2010/wordprocessingCanvas">
+                    <wpc:wpc>
+                      <wpc:bg>
+                        <a:solidFill>
+                          <a:prstClr val="white"/>
+                        </a:solidFill>
+                      </wpc:bg>
+                      <wpc:whole/>
+                    </wpc:wpc>
+                  </a:graphicData>
+                </a:graphic>
+                <wp14:sizeRelH relativeFrom="margin">
+                  <wp14:pctWidth>0</wp14:pctWidth>
+                </wp14:sizeRelH>
+                <wp14:sizeRelV relativeFrom="margin">
+                  <wp14:pctHeight>0</wp14:pctHeight>
+                </wp14:sizeRelV>
+              </wp:anchor>
+            </w:drawing>
+          </mc:Choice>
+          <mc:Fallback>
+            <w:pict>
+              <v:group w14:anchorId="330FDD13" id="Kanvas 89" o:spid="_x0000_s1026" editas="canvas" style="position:absolute;margin-left:345.7pt;margin-top:21.7pt;width:396.9pt;height:405.7pt;z-index:251660288;mso-position-horizontal:right;mso-position-horizontal-relative:margin;mso-width-relative:margin;mso-height-relative:margin" coordsize="50406,51523" o:gfxdata="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">
+                <v:shape id="_x0000_s1027" type="#_x0000_t75" style="position:absolute;width:50406;height:51523;visibility:visible;mso-wrap-style:square" filled="t">
+                  <v:fill o:detectmouseclick="t"/>
+                  <v:path o:connecttype="none"/>
+                </v:shape>
+                <w10:wrap anchorx="margin"/>
+              </v:group>
+            </w:pict>
+          </mc:Fallback>
+        </mc:AlternateContent>
+      </w:r>
+    </w:p>
     <w:sectPr>
       <w:pgSz w:w="11907" w:h="16840" w:code="9"/>
       <w:pgMar w:top="2268" w:right="1701" w:bottom="1701" w:left="2268" w:header="720" w:footer="720" w:gutter="0"/>

--- a/Skripsi/Analisis Terstruktur.docx
+++ b/Skripsi/Analisis Terstruktur.docx
@@ -272,33 +272,57 @@
                             <w:p>
                               <w:pPr>
                                 <w:jc w:val="center"/>
+                                <w:rPr>
+                                  <w:rFonts w:ascii="Times New Roman" w:hAnsi="Times New Roman" w:cs="Times New Roman"/>
+                                </w:rPr>
                               </w:pPr>
                               <w:proofErr w:type="spellStart"/>
                               <w:r>
+                                <w:rPr>
+                                  <w:rFonts w:ascii="Times New Roman" w:hAnsi="Times New Roman" w:cs="Times New Roman"/>
+                                </w:rPr>
                                 <w:t>Sistem</w:t>
                               </w:r>
                               <w:proofErr w:type="spellEnd"/>
                               <w:r>
+                                <w:rPr>
+                                  <w:rFonts w:ascii="Times New Roman" w:hAnsi="Times New Roman" w:cs="Times New Roman"/>
+                                </w:rPr>
                                 <w:t xml:space="preserve"> </w:t>
                               </w:r>
                               <w:proofErr w:type="spellStart"/>
                               <w:r>
+                                <w:rPr>
+                                  <w:rFonts w:ascii="Times New Roman" w:hAnsi="Times New Roman" w:cs="Times New Roman"/>
+                                </w:rPr>
                                 <w:t>Informasi</w:t>
                               </w:r>
                               <w:proofErr w:type="spellEnd"/>
                               <w:r>
+                                <w:rPr>
+                                  <w:rFonts w:ascii="Times New Roman" w:hAnsi="Times New Roman" w:cs="Times New Roman"/>
+                                </w:rPr>
                                 <w:t xml:space="preserve"> </w:t>
                               </w:r>
                               <w:proofErr w:type="spellStart"/>
                               <w:r>
+                                <w:rPr>
+                                  <w:rFonts w:ascii="Times New Roman" w:hAnsi="Times New Roman" w:cs="Times New Roman"/>
+                                </w:rPr>
                                 <w:t>Perawatan</w:t>
                               </w:r>
                               <w:proofErr w:type="spellEnd"/>
                               <w:r>
+                                <w:rPr>
+                                  <w:rFonts w:ascii="Times New Roman" w:hAnsi="Times New Roman" w:cs="Times New Roman"/>
+                                </w:rPr>
                                 <w:t xml:space="preserve"> </w:t>
                               </w:r>
                               <w:proofErr w:type="spellStart"/>
                               <w:r>
+                                <w:rPr>
+                                  <w:rFonts w:ascii="Times New Roman" w:hAnsi="Times New Roman" w:cs="Times New Roman"/>
+                                </w:rPr>
                                 <w:t>Kucing</w:t>
                               </w:r>
                               <w:proofErr w:type="spellEnd"/>
@@ -344,11 +368,13 @@
                               <w:pPr>
                                 <w:jc w:val="center"/>
                                 <w:rPr>
+                                  <w:rFonts w:ascii="Times New Roman" w:hAnsi="Times New Roman" w:cs="Times New Roman"/>
                                   <w:lang w:val="id-ID"/>
                                 </w:rPr>
                               </w:pPr>
                               <w:r>
                                 <w:rPr>
+                                  <w:rFonts w:ascii="Times New Roman" w:hAnsi="Times New Roman" w:cs="Times New Roman"/>
                                   <w:lang w:val="id-ID"/>
                                 </w:rPr>
                                 <w:t>Konsumen</w:t>
@@ -453,8 +479,14 @@
                             <w:p>
                               <w:pPr>
                                 <w:jc w:val="center"/>
+                                <w:rPr>
+                                  <w:rFonts w:ascii="Times New Roman" w:hAnsi="Times New Roman" w:cs="Times New Roman"/>
+                                </w:rPr>
                               </w:pPr>
                               <w:r>
+                                <w:rPr>
+                                  <w:rFonts w:ascii="Times New Roman" w:hAnsi="Times New Roman" w:cs="Times New Roman"/>
+                                </w:rPr>
                                 <w:t>Kasir</w:t>
                               </w:r>
                             </w:p>
@@ -537,7 +569,7 @@
                         <wps:spPr>
                           <a:xfrm>
                             <a:off x="1440160" y="728663"/>
-                            <a:ext cx="912495" cy="202949"/>
+                            <a:ext cx="882650" cy="202565"/>
                           </a:xfrm>
                           <a:prstGeom prst="rect">
                             <a:avLst/>
@@ -568,6 +600,7 @@
                                 <w:spacing w:after="0" w:line="240" w:lineRule="auto"/>
                                 <w:jc w:val="center"/>
                                 <w:rPr>
+                                  <w:rFonts w:ascii="Times New Roman" w:hAnsi="Times New Roman" w:cs="Times New Roman"/>
                                   <w:sz w:val="16"/>
                                   <w:szCs w:val="16"/>
                                 </w:rPr>
@@ -575,6 +608,7 @@
                               <w:proofErr w:type="spellStart"/>
                               <w:r>
                                 <w:rPr>
+                                  <w:rFonts w:ascii="Times New Roman" w:hAnsi="Times New Roman" w:cs="Times New Roman"/>
                                   <w:sz w:val="16"/>
                                   <w:szCs w:val="16"/>
                                   <w:lang w:val="id-ID"/>
@@ -584,6 +618,7 @@
                               <w:proofErr w:type="spellEnd"/>
                               <w:r>
                                 <w:rPr>
+                                  <w:rFonts w:ascii="Times New Roman" w:hAnsi="Times New Roman" w:cs="Times New Roman"/>
                                   <w:sz w:val="16"/>
                                   <w:szCs w:val="16"/>
                                 </w:rPr>
@@ -591,6 +626,7 @@
                               </w:r>
                               <w:r>
                                 <w:rPr>
+                                  <w:rFonts w:ascii="Times New Roman" w:hAnsi="Times New Roman" w:cs="Times New Roman"/>
                                   <w:sz w:val="16"/>
                                   <w:szCs w:val="16"/>
                                   <w:lang w:val="id-ID"/>
@@ -600,6 +636,7 @@
                               <w:proofErr w:type="spellStart"/>
                               <w:r>
                                 <w:rPr>
+                                  <w:rFonts w:ascii="Times New Roman" w:hAnsi="Times New Roman" w:cs="Times New Roman"/>
                                   <w:sz w:val="16"/>
                                   <w:szCs w:val="16"/>
                                 </w:rPr>
@@ -622,7 +659,7 @@
                         <wps:spPr>
                           <a:xfrm>
                             <a:off x="2533650" y="923924"/>
-                            <a:ext cx="702310" cy="370867"/>
+                            <a:ext cx="679450" cy="370840"/>
                           </a:xfrm>
                           <a:prstGeom prst="rect">
                             <a:avLst/>
@@ -653,6 +690,7 @@
                                 <w:spacing w:after="0" w:line="240" w:lineRule="auto"/>
                                 <w:jc w:val="center"/>
                                 <w:rPr>
+                                  <w:rFonts w:ascii="Times New Roman" w:hAnsi="Times New Roman" w:cs="Times New Roman"/>
                                   <w:sz w:val="16"/>
                                   <w:szCs w:val="16"/>
                                   <w:lang w:val="id-ID"/>
@@ -660,6 +698,7 @@
                               </w:pPr>
                               <w:r>
                                 <w:rPr>
+                                  <w:rFonts w:ascii="Times New Roman" w:hAnsi="Times New Roman" w:cs="Times New Roman"/>
                                   <w:sz w:val="16"/>
                                   <w:szCs w:val="16"/>
                                   <w:lang w:val="id-ID"/>
@@ -672,6 +711,7 @@
                                 <w:spacing w:after="0" w:line="240" w:lineRule="auto"/>
                                 <w:jc w:val="center"/>
                                 <w:rPr>
+                                  <w:rFonts w:ascii="Times New Roman" w:hAnsi="Times New Roman" w:cs="Times New Roman"/>
                                   <w:sz w:val="16"/>
                                   <w:szCs w:val="16"/>
                                   <w:lang w:val="id-ID"/>
@@ -679,6 +719,7 @@
                               </w:pPr>
                               <w:r>
                                 <w:rPr>
+                                  <w:rFonts w:ascii="Times New Roman" w:hAnsi="Times New Roman" w:cs="Times New Roman"/>
                                   <w:sz w:val="16"/>
                                   <w:szCs w:val="16"/>
                                   <w:lang w:val="id-ID"/>
@@ -760,7 +801,7 @@
                         <wps:spPr>
                           <a:xfrm>
                             <a:off x="1432259" y="590550"/>
-                            <a:ext cx="1064895" cy="209552"/>
+                            <a:ext cx="1035050" cy="209550"/>
                           </a:xfrm>
                           <a:prstGeom prst="rect">
                             <a:avLst/>
@@ -791,6 +832,7 @@
                                 <w:spacing w:after="0" w:line="240" w:lineRule="auto"/>
                                 <w:jc w:val="center"/>
                                 <w:rPr>
+                                  <w:rFonts w:ascii="Times New Roman" w:hAnsi="Times New Roman" w:cs="Times New Roman"/>
                                   <w:sz w:val="16"/>
                                   <w:szCs w:val="16"/>
                                 </w:rPr>
@@ -798,6 +840,7 @@
                               <w:proofErr w:type="spellStart"/>
                               <w:r>
                                 <w:rPr>
+                                  <w:rFonts w:ascii="Times New Roman" w:hAnsi="Times New Roman" w:cs="Times New Roman"/>
                                   <w:sz w:val="16"/>
                                   <w:szCs w:val="16"/>
                                   <w:lang w:val="id-ID"/>
@@ -807,6 +850,7 @@
                               <w:proofErr w:type="spellEnd"/>
                               <w:r>
                                 <w:rPr>
+                                  <w:rFonts w:ascii="Times New Roman" w:hAnsi="Times New Roman" w:cs="Times New Roman"/>
                                   <w:sz w:val="16"/>
                                   <w:szCs w:val="16"/>
                                 </w:rPr>
@@ -814,6 +858,7 @@
                               </w:r>
                               <w:r>
                                 <w:rPr>
+                                  <w:rFonts w:ascii="Times New Roman" w:hAnsi="Times New Roman" w:cs="Times New Roman"/>
                                   <w:sz w:val="16"/>
                                   <w:szCs w:val="16"/>
                                   <w:lang w:val="id-ID"/>
@@ -822,6 +867,7 @@
                               </w:r>
                               <w:r>
                                 <w:rPr>
+                                  <w:rFonts w:ascii="Times New Roman" w:hAnsi="Times New Roman" w:cs="Times New Roman"/>
                                   <w:sz w:val="16"/>
                                   <w:szCs w:val="16"/>
                                   <w:lang w:val="id-ID"/>
@@ -903,7 +949,7 @@
                         <wps:spPr>
                           <a:xfrm>
                             <a:off x="1043410" y="1982337"/>
-                            <a:ext cx="739775" cy="403860"/>
+                            <a:ext cx="704850" cy="403860"/>
                           </a:xfrm>
                           <a:prstGeom prst="rect">
                             <a:avLst/>
@@ -934,6 +980,7 @@
                                 <w:spacing w:after="0" w:line="240" w:lineRule="auto"/>
                                 <w:jc w:val="center"/>
                                 <w:rPr>
+                                  <w:rFonts w:ascii="Times New Roman" w:hAnsi="Times New Roman" w:cs="Times New Roman"/>
                                   <w:sz w:val="20"/>
                                   <w:szCs w:val="20"/>
                                   <w:lang w:val="id-ID"/>
@@ -941,6 +988,7 @@
                               </w:pPr>
                               <w:r>
                                 <w:rPr>
+                                  <w:rFonts w:ascii="Times New Roman" w:hAnsi="Times New Roman" w:cs="Times New Roman"/>
                                   <w:sz w:val="20"/>
                                   <w:szCs w:val="20"/>
                                   <w:lang w:val="id-ID"/>
@@ -953,6 +1001,7 @@
                                 <w:spacing w:after="0" w:line="240" w:lineRule="auto"/>
                                 <w:jc w:val="center"/>
                                 <w:rPr>
+                                  <w:rFonts w:ascii="Times New Roman" w:hAnsi="Times New Roman" w:cs="Times New Roman"/>
                                   <w:sz w:val="20"/>
                                   <w:szCs w:val="20"/>
                                   <w:lang w:val="id-ID"/>
@@ -960,6 +1009,7 @@
                               </w:pPr>
                               <w:r>
                                 <w:rPr>
+                                  <w:rFonts w:ascii="Times New Roman" w:hAnsi="Times New Roman" w:cs="Times New Roman"/>
                                   <w:sz w:val="20"/>
                                   <w:szCs w:val="20"/>
                                   <w:lang w:val="id-ID"/>
@@ -1041,7 +1091,7 @@
                         <wps:spPr>
                           <a:xfrm>
                             <a:off x="1437283" y="845757"/>
-                            <a:ext cx="895985" cy="215900"/>
+                            <a:ext cx="862965" cy="215900"/>
                           </a:xfrm>
                           <a:prstGeom prst="rect">
                             <a:avLst/>
@@ -1072,12 +1122,14 @@
                                 <w:spacing w:after="0" w:line="240" w:lineRule="auto"/>
                                 <w:jc w:val="center"/>
                                 <w:rPr>
+                                  <w:rFonts w:ascii="Times New Roman" w:hAnsi="Times New Roman" w:cs="Times New Roman"/>
                                   <w:sz w:val="16"/>
                                   <w:szCs w:val="16"/>
                                 </w:rPr>
                               </w:pPr>
                               <w:r>
                                 <w:rPr>
+                                  <w:rFonts w:ascii="Times New Roman" w:hAnsi="Times New Roman" w:cs="Times New Roman"/>
                                   <w:sz w:val="16"/>
                                   <w:szCs w:val="16"/>
                                   <w:lang w:val="id-ID"/>
@@ -1126,11 +1178,13 @@
                               <w:pPr>
                                 <w:jc w:val="center"/>
                                 <w:rPr>
+                                  <w:rFonts w:ascii="Times New Roman" w:hAnsi="Times New Roman" w:cs="Times New Roman"/>
                                   <w:lang w:val="id-ID"/>
                                 </w:rPr>
                               </w:pPr>
                               <w:r>
                                 <w:rPr>
+                                  <w:rFonts w:ascii="Times New Roman" w:hAnsi="Times New Roman" w:cs="Times New Roman"/>
                                   <w:lang w:val="id-ID"/>
                                 </w:rPr>
                                 <w:t>Pemilik</w:t>
@@ -1210,7 +1264,7 @@
                         <wps:spPr>
                           <a:xfrm>
                             <a:off x="2514908" y="3633673"/>
-                            <a:ext cx="1028065" cy="209550"/>
+                            <a:ext cx="1007110" cy="209550"/>
                           </a:xfrm>
                           <a:prstGeom prst="rect">
                             <a:avLst/>
@@ -1241,12 +1295,14 @@
                                 <w:spacing w:after="0" w:line="240" w:lineRule="auto"/>
                                 <w:jc w:val="center"/>
                                 <w:rPr>
+                                  <w:rFonts w:ascii="Times New Roman" w:hAnsi="Times New Roman" w:cs="Times New Roman"/>
                                   <w:sz w:val="16"/>
                                   <w:szCs w:val="16"/>
                                 </w:rPr>
                               </w:pPr>
                               <w:r>
                                 <w:rPr>
+                                  <w:rFonts w:ascii="Times New Roman" w:hAnsi="Times New Roman" w:cs="Times New Roman"/>
                                   <w:sz w:val="16"/>
                                   <w:szCs w:val="16"/>
                                   <w:lang w:val="id-ID"/>
@@ -1269,7 +1325,7 @@
                         <wps:spPr>
                           <a:xfrm>
                             <a:off x="2365483" y="3862426"/>
-                            <a:ext cx="1187450" cy="209550"/>
+                            <a:ext cx="1164590" cy="209550"/>
                           </a:xfrm>
                           <a:prstGeom prst="rect">
                             <a:avLst/>
@@ -1300,12 +1356,14 @@
                                 <w:spacing w:after="0" w:line="240" w:lineRule="auto"/>
                                 <w:jc w:val="center"/>
                                 <w:rPr>
+                                  <w:rFonts w:ascii="Times New Roman" w:hAnsi="Times New Roman" w:cs="Times New Roman"/>
                                   <w:sz w:val="16"/>
                                   <w:szCs w:val="16"/>
                                 </w:rPr>
                               </w:pPr>
                               <w:r>
                                 <w:rPr>
+                                  <w:rFonts w:ascii="Times New Roman" w:hAnsi="Times New Roman" w:cs="Times New Roman"/>
                                   <w:sz w:val="16"/>
                                   <w:szCs w:val="16"/>
                                   <w:lang w:val="id-ID"/>
@@ -1446,7 +1504,7 @@
                         <wps:spPr>
                           <a:xfrm>
                             <a:off x="3111551" y="1982337"/>
-                            <a:ext cx="702310" cy="370867"/>
+                            <a:ext cx="679450" cy="370840"/>
                           </a:xfrm>
                           <a:prstGeom prst="rect">
                             <a:avLst/>
@@ -1477,6 +1535,7 @@
                                 <w:spacing w:after="0" w:line="240" w:lineRule="auto"/>
                                 <w:jc w:val="center"/>
                                 <w:rPr>
+                                  <w:rFonts w:ascii="Times New Roman" w:hAnsi="Times New Roman" w:cs="Times New Roman"/>
                                   <w:sz w:val="16"/>
                                   <w:szCs w:val="16"/>
                                   <w:lang w:val="id-ID"/>
@@ -1484,6 +1543,7 @@
                               </w:pPr>
                               <w:r>
                                 <w:rPr>
+                                  <w:rFonts w:ascii="Times New Roman" w:hAnsi="Times New Roman" w:cs="Times New Roman"/>
                                   <w:sz w:val="16"/>
                                   <w:szCs w:val="16"/>
                                   <w:lang w:val="id-ID"/>
@@ -1496,6 +1556,7 @@
                                 <w:spacing w:after="0" w:line="240" w:lineRule="auto"/>
                                 <w:jc w:val="center"/>
                                 <w:rPr>
+                                  <w:rFonts w:ascii="Times New Roman" w:hAnsi="Times New Roman" w:cs="Times New Roman"/>
                                   <w:sz w:val="16"/>
                                   <w:szCs w:val="16"/>
                                   <w:lang w:val="id-ID"/>
@@ -1503,6 +1564,7 @@
                               </w:pPr>
                               <w:r>
                                 <w:rPr>
+                                  <w:rFonts w:ascii="Times New Roman" w:hAnsi="Times New Roman" w:cs="Times New Roman"/>
                                   <w:sz w:val="16"/>
                                   <w:szCs w:val="16"/>
                                   <w:lang w:val="id-ID"/>
@@ -1530,7 +1592,7 @@
           </mc:Choice>
           <mc:Fallback>
             <w:pict>
-              <v:group w14:anchorId="66AF3C9C" id="Kanvas 1" o:spid="_x0000_s1026" editas="canvas" style="position:absolute;left:0;text-align:left;margin-left:344.2pt;margin-top:20.55pt;width:395.4pt;height:403.5pt;z-index:-251658240;mso-position-horizontal:right;mso-position-horizontal-relative:margin;mso-width-relative:margin" coordsize="50215,51244" o:gfxdata="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">
+              <v:group w14:anchorId="66AF3C9C" id="Kanvas 1" o:spid="_x0000_s1026" editas="canvas" style="position:absolute;left:0;text-align:left;margin-left:344.2pt;margin-top:20.55pt;width:395.4pt;height:403.5pt;z-index:-251658240;mso-position-horizontal:right;mso-position-horizontal-relative:margin;mso-width-relative:margin" coordsize="50215,51244" o:gfxdata="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">
                 <v:shapetype id="_x0000_t75" coordsize="21600,21600" o:spt="75" o:preferrelative="t" path="m@4@5l@4@11@9@11@9@5xe" filled="f" stroked="f">
                   <v:stroke joinstyle="miter"/>
                   <v:formulas>
@@ -1561,33 +1623,57 @@
                       <w:p>
                         <w:pPr>
                           <w:jc w:val="center"/>
+                          <w:rPr>
+                            <w:rFonts w:ascii="Times New Roman" w:hAnsi="Times New Roman" w:cs="Times New Roman"/>
+                          </w:rPr>
                         </w:pPr>
                         <w:proofErr w:type="spellStart"/>
                         <w:r>
+                          <w:rPr>
+                            <w:rFonts w:ascii="Times New Roman" w:hAnsi="Times New Roman" w:cs="Times New Roman"/>
+                          </w:rPr>
                           <w:t>Sistem</w:t>
                         </w:r>
                         <w:proofErr w:type="spellEnd"/>
                         <w:r>
+                          <w:rPr>
+                            <w:rFonts w:ascii="Times New Roman" w:hAnsi="Times New Roman" w:cs="Times New Roman"/>
+                          </w:rPr>
                           <w:t xml:space="preserve"> </w:t>
                         </w:r>
                         <w:proofErr w:type="spellStart"/>
                         <w:r>
+                          <w:rPr>
+                            <w:rFonts w:ascii="Times New Roman" w:hAnsi="Times New Roman" w:cs="Times New Roman"/>
+                          </w:rPr>
                           <w:t>Informasi</w:t>
                         </w:r>
                         <w:proofErr w:type="spellEnd"/>
                         <w:r>
+                          <w:rPr>
+                            <w:rFonts w:ascii="Times New Roman" w:hAnsi="Times New Roman" w:cs="Times New Roman"/>
+                          </w:rPr>
                           <w:t xml:space="preserve"> </w:t>
                         </w:r>
                         <w:proofErr w:type="spellStart"/>
                         <w:r>
+                          <w:rPr>
+                            <w:rFonts w:ascii="Times New Roman" w:hAnsi="Times New Roman" w:cs="Times New Roman"/>
+                          </w:rPr>
                           <w:t>Perawatan</w:t>
                         </w:r>
                         <w:proofErr w:type="spellEnd"/>
                         <w:r>
+                          <w:rPr>
+                            <w:rFonts w:ascii="Times New Roman" w:hAnsi="Times New Roman" w:cs="Times New Roman"/>
+                          </w:rPr>
                           <w:t xml:space="preserve"> </w:t>
                         </w:r>
                         <w:proofErr w:type="spellStart"/>
                         <w:r>
+                          <w:rPr>
+                            <w:rFonts w:ascii="Times New Roman" w:hAnsi="Times New Roman" w:cs="Times New Roman"/>
+                          </w:rPr>
                           <w:t>Kucing</w:t>
                         </w:r>
                         <w:proofErr w:type="spellEnd"/>
@@ -1602,11 +1688,13 @@
                         <w:pPr>
                           <w:jc w:val="center"/>
                           <w:rPr>
+                            <w:rFonts w:ascii="Times New Roman" w:hAnsi="Times New Roman" w:cs="Times New Roman"/>
                             <w:lang w:val="id-ID"/>
                           </w:rPr>
                         </w:pPr>
                         <w:r>
                           <w:rPr>
+                            <w:rFonts w:ascii="Times New Roman" w:hAnsi="Times New Roman" w:cs="Times New Roman"/>
                             <w:lang w:val="id-ID"/>
                           </w:rPr>
                           <w:t>Konsumen</w:t>
@@ -1631,8 +1719,14 @@
                       <w:p>
                         <w:pPr>
                           <w:jc w:val="center"/>
+                          <w:rPr>
+                            <w:rFonts w:ascii="Times New Roman" w:hAnsi="Times New Roman" w:cs="Times New Roman"/>
+                          </w:rPr>
                         </w:pPr>
                         <w:r>
+                          <w:rPr>
+                            <w:rFonts w:ascii="Times New Roman" w:hAnsi="Times New Roman" w:cs="Times New Roman"/>
+                          </w:rPr>
                           <w:t>Kasir</w:t>
                         </w:r>
                       </w:p>
@@ -1649,7 +1743,7 @@
                   <v:stroke joinstyle="miter"/>
                   <v:path gradientshapeok="t" o:connecttype="rect"/>
                 </v:shapetype>
-                <v:shape id="Kotak Teks 11" o:spid="_x0000_s1035" type="#_x0000_t202" style="position:absolute;left:14401;top:7286;width:9125;height:2030;visibility:visible;mso-wrap-style:none;v-text-anchor:top" o:gfxdata="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" filled="f" stroked="f">
+                <v:shape id="Kotak Teks 11" o:spid="_x0000_s1035" type="#_x0000_t202" style="position:absolute;left:14401;top:7286;width:8827;height:2026;visibility:visible;mso-wrap-style:none;v-text-anchor:top" o:gfxdata="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" filled="f" stroked="f">
                   <v:textbox>
                     <w:txbxContent>
                       <w:p>
@@ -1657,6 +1751,7 @@
                           <w:spacing w:after="0" w:line="240" w:lineRule="auto"/>
                           <w:jc w:val="center"/>
                           <w:rPr>
+                            <w:rFonts w:ascii="Times New Roman" w:hAnsi="Times New Roman" w:cs="Times New Roman"/>
                             <w:sz w:val="16"/>
                             <w:szCs w:val="16"/>
                           </w:rPr>
@@ -1664,6 +1759,7 @@
                         <w:proofErr w:type="spellStart"/>
                         <w:r>
                           <w:rPr>
+                            <w:rFonts w:ascii="Times New Roman" w:hAnsi="Times New Roman" w:cs="Times New Roman"/>
                             <w:sz w:val="16"/>
                             <w:szCs w:val="16"/>
                             <w:lang w:val="id-ID"/>
@@ -1673,6 +1769,7 @@
                         <w:proofErr w:type="spellEnd"/>
                         <w:r>
                           <w:rPr>
+                            <w:rFonts w:ascii="Times New Roman" w:hAnsi="Times New Roman" w:cs="Times New Roman"/>
                             <w:sz w:val="16"/>
                             <w:szCs w:val="16"/>
                           </w:rPr>
@@ -1680,6 +1777,7 @@
                         </w:r>
                         <w:r>
                           <w:rPr>
+                            <w:rFonts w:ascii="Times New Roman" w:hAnsi="Times New Roman" w:cs="Times New Roman"/>
                             <w:sz w:val="16"/>
                             <w:szCs w:val="16"/>
                             <w:lang w:val="id-ID"/>
@@ -1689,6 +1787,7 @@
                         <w:proofErr w:type="spellStart"/>
                         <w:r>
                           <w:rPr>
+                            <w:rFonts w:ascii="Times New Roman" w:hAnsi="Times New Roman" w:cs="Times New Roman"/>
                             <w:sz w:val="16"/>
                             <w:szCs w:val="16"/>
                           </w:rPr>
@@ -1699,7 +1798,7 @@
                     </w:txbxContent>
                   </v:textbox>
                 </v:shape>
-                <v:shape id="Kotak Teks 12" o:spid="_x0000_s1036" type="#_x0000_t202" style="position:absolute;left:25336;top:9239;width:7023;height:3708;visibility:visible;mso-wrap-style:none;v-text-anchor:top" o:gfxdata="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" filled="f" stroked="f">
+                <v:shape id="Kotak Teks 12" o:spid="_x0000_s1036" type="#_x0000_t202" style="position:absolute;left:25336;top:9239;width:6795;height:3708;visibility:visible;mso-wrap-style:none;v-text-anchor:top" o:gfxdata="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" filled="f" stroked="f">
                   <v:textbox>
                     <w:txbxContent>
                       <w:p>
@@ -1707,6 +1806,7 @@
                           <w:spacing w:after="0" w:line="240" w:lineRule="auto"/>
                           <w:jc w:val="center"/>
                           <w:rPr>
+                            <w:rFonts w:ascii="Times New Roman" w:hAnsi="Times New Roman" w:cs="Times New Roman"/>
                             <w:sz w:val="16"/>
                             <w:szCs w:val="16"/>
                             <w:lang w:val="id-ID"/>
@@ -1714,6 +1814,7 @@
                         </w:pPr>
                         <w:r>
                           <w:rPr>
+                            <w:rFonts w:ascii="Times New Roman" w:hAnsi="Times New Roman" w:cs="Times New Roman"/>
                             <w:sz w:val="16"/>
                             <w:szCs w:val="16"/>
                             <w:lang w:val="id-ID"/>
@@ -1726,6 +1827,7 @@
                           <w:spacing w:after="0" w:line="240" w:lineRule="auto"/>
                           <w:jc w:val="center"/>
                           <w:rPr>
+                            <w:rFonts w:ascii="Times New Roman" w:hAnsi="Times New Roman" w:cs="Times New Roman"/>
                             <w:sz w:val="16"/>
                             <w:szCs w:val="16"/>
                             <w:lang w:val="id-ID"/>
@@ -1733,6 +1835,7 @@
                         </w:pPr>
                         <w:r>
                           <w:rPr>
+                            <w:rFonts w:ascii="Times New Roman" w:hAnsi="Times New Roman" w:cs="Times New Roman"/>
                             <w:sz w:val="16"/>
                             <w:szCs w:val="16"/>
                             <w:lang w:val="id-ID"/>
@@ -1749,7 +1852,7 @@
                 <v:shape id="Konektor Panah Lurus 16" o:spid="_x0000_s1038" type="#_x0000_t32" style="position:absolute;left:22542;top:8953;width:0;height:9335;visibility:visible;mso-wrap-style:square" o:connectortype="straight" o:gfxdata="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" strokecolor="black [3200]" strokeweight=".5pt">
                   <v:stroke endarrow="block" joinstyle="miter"/>
                 </v:shape>
-                <v:shape id="Kotak Teks 17" o:spid="_x0000_s1039" type="#_x0000_t202" style="position:absolute;left:14322;top:5905;width:10649;height:2096;visibility:visible;mso-wrap-style:none;v-text-anchor:top" o:gfxdata="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" filled="f" stroked="f">
+                <v:shape id="Kotak Teks 17" o:spid="_x0000_s1039" type="#_x0000_t202" style="position:absolute;left:14322;top:5905;width:10351;height:2096;visibility:visible;mso-wrap-style:none;v-text-anchor:top" o:gfxdata="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" filled="f" stroked="f">
                   <v:textbox>
                     <w:txbxContent>
                       <w:p>
@@ -1757,6 +1860,7 @@
                           <w:spacing w:after="0" w:line="240" w:lineRule="auto"/>
                           <w:jc w:val="center"/>
                           <w:rPr>
+                            <w:rFonts w:ascii="Times New Roman" w:hAnsi="Times New Roman" w:cs="Times New Roman"/>
                             <w:sz w:val="16"/>
                             <w:szCs w:val="16"/>
                           </w:rPr>
@@ -1764,6 +1868,7 @@
                         <w:proofErr w:type="spellStart"/>
                         <w:r>
                           <w:rPr>
+                            <w:rFonts w:ascii="Times New Roman" w:hAnsi="Times New Roman" w:cs="Times New Roman"/>
                             <w:sz w:val="16"/>
                             <w:szCs w:val="16"/>
                             <w:lang w:val="id-ID"/>
@@ -1773,6 +1878,7 @@
                         <w:proofErr w:type="spellEnd"/>
                         <w:r>
                           <w:rPr>
+                            <w:rFonts w:ascii="Times New Roman" w:hAnsi="Times New Roman" w:cs="Times New Roman"/>
                             <w:sz w:val="16"/>
                             <w:szCs w:val="16"/>
                           </w:rPr>
@@ -1780,6 +1886,7 @@
                         </w:r>
                         <w:r>
                           <w:rPr>
+                            <w:rFonts w:ascii="Times New Roman" w:hAnsi="Times New Roman" w:cs="Times New Roman"/>
                             <w:sz w:val="16"/>
                             <w:szCs w:val="16"/>
                             <w:lang w:val="id-ID"/>
@@ -1788,6 +1895,7 @@
                         </w:r>
                         <w:r>
                           <w:rPr>
+                            <w:rFonts w:ascii="Times New Roman" w:hAnsi="Times New Roman" w:cs="Times New Roman"/>
                             <w:sz w:val="16"/>
                             <w:szCs w:val="16"/>
                             <w:lang w:val="id-ID"/>
@@ -1804,7 +1912,7 @@
                 <v:shape id="Konektor Panah Lurus 19" o:spid="_x0000_s1041" type="#_x0000_t32" style="position:absolute;left:9729;top:11287;width:0;height:12885;flip:y;visibility:visible;mso-wrap-style:square" o:connectortype="straight" o:gfxdata="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" strokecolor="black [3200]" strokeweight=".5pt">
                   <v:stroke endarrow="block" joinstyle="miter"/>
                 </v:shape>
-                <v:shape id="Kotak Teks 20" o:spid="_x0000_s1042" type="#_x0000_t202" style="position:absolute;left:10434;top:19823;width:7397;height:4038;visibility:visible;mso-wrap-style:none;v-text-anchor:top" o:gfxdata="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" filled="f" stroked="f">
+                <v:shape id="Kotak Teks 20" o:spid="_x0000_s1042" type="#_x0000_t202" style="position:absolute;left:10434;top:19823;width:7048;height:4038;visibility:visible;mso-wrap-style:none;v-text-anchor:top" o:gfxdata="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" filled="f" stroked="f">
                   <v:textbox>
                     <w:txbxContent>
                       <w:p>
@@ -1812,6 +1920,7 @@
                           <w:spacing w:after="0" w:line="240" w:lineRule="auto"/>
                           <w:jc w:val="center"/>
                           <w:rPr>
+                            <w:rFonts w:ascii="Times New Roman" w:hAnsi="Times New Roman" w:cs="Times New Roman"/>
                             <w:sz w:val="20"/>
                             <w:szCs w:val="20"/>
                             <w:lang w:val="id-ID"/>
@@ -1819,6 +1928,7 @@
                         </w:pPr>
                         <w:r>
                           <w:rPr>
+                            <w:rFonts w:ascii="Times New Roman" w:hAnsi="Times New Roman" w:cs="Times New Roman"/>
                             <w:sz w:val="20"/>
                             <w:szCs w:val="20"/>
                             <w:lang w:val="id-ID"/>
@@ -1831,6 +1941,7 @@
                           <w:spacing w:after="0" w:line="240" w:lineRule="auto"/>
                           <w:jc w:val="center"/>
                           <w:rPr>
+                            <w:rFonts w:ascii="Times New Roman" w:hAnsi="Times New Roman" w:cs="Times New Roman"/>
                             <w:sz w:val="20"/>
                             <w:szCs w:val="20"/>
                             <w:lang w:val="id-ID"/>
@@ -1838,6 +1949,7 @@
                         </w:pPr>
                         <w:r>
                           <w:rPr>
+                            <w:rFonts w:ascii="Times New Roman" w:hAnsi="Times New Roman" w:cs="Times New Roman"/>
                             <w:sz w:val="20"/>
                             <w:szCs w:val="20"/>
                             <w:lang w:val="id-ID"/>
@@ -1854,7 +1966,7 @@
                 <v:shape id="Konektor Panah Lurus 22" o:spid="_x0000_s1044" type="#_x0000_t32" style="position:absolute;left:21786;top:10018;width:0;height:8747;visibility:visible;mso-wrap-style:square" o:connectortype="straight" o:gfxdata="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" strokecolor="black [3200]" strokeweight=".5pt">
                   <v:stroke endarrow="block" joinstyle="miter"/>
                 </v:shape>
-                <v:shape id="Kotak Teks 23" o:spid="_x0000_s1045" type="#_x0000_t202" style="position:absolute;left:14372;top:8457;width:8960;height:2159;visibility:visible;mso-wrap-style:none;v-text-anchor:top" o:gfxdata="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" filled="f" stroked="f">
+                <v:shape id="Kotak Teks 23" o:spid="_x0000_s1045" type="#_x0000_t202" style="position:absolute;left:14372;top:8457;width:8630;height:2159;visibility:visible;mso-wrap-style:none;v-text-anchor:top" o:gfxdata="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" filled="f" stroked="f">
                   <v:textbox>
                     <w:txbxContent>
                       <w:p>
@@ -1862,12 +1974,14 @@
                           <w:spacing w:after="0" w:line="240" w:lineRule="auto"/>
                           <w:jc w:val="center"/>
                           <w:rPr>
+                            <w:rFonts w:ascii="Times New Roman" w:hAnsi="Times New Roman" w:cs="Times New Roman"/>
                             <w:sz w:val="16"/>
                             <w:szCs w:val="16"/>
                           </w:rPr>
                         </w:pPr>
                         <w:r>
                           <w:rPr>
+                            <w:rFonts w:ascii="Times New Roman" w:hAnsi="Times New Roman" w:cs="Times New Roman"/>
                             <w:sz w:val="16"/>
                             <w:szCs w:val="16"/>
                             <w:lang w:val="id-ID"/>
@@ -1885,11 +1999,13 @@
                         <w:pPr>
                           <w:jc w:val="center"/>
                           <w:rPr>
+                            <w:rFonts w:ascii="Times New Roman" w:hAnsi="Times New Roman" w:cs="Times New Roman"/>
                             <w:lang w:val="id-ID"/>
                           </w:rPr>
                         </w:pPr>
                         <w:r>
                           <w:rPr>
+                            <w:rFonts w:ascii="Times New Roman" w:hAnsi="Times New Roman" w:cs="Times New Roman"/>
                             <w:lang w:val="id-ID"/>
                           </w:rPr>
                           <w:t>Pemilik</w:t>
@@ -1904,7 +2020,7 @@
                 <v:shape id="Konektor Panah Lurus 26" o:spid="_x0000_s1048" type="#_x0000_t32" style="position:absolute;left:25530;top:38551;width:8997;height:0;visibility:visible;mso-wrap-style:square" o:connectortype="straight" o:gfxdata="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" strokecolor="black [3200]" strokeweight=".5pt">
                   <v:stroke endarrow="block" joinstyle="miter"/>
                 </v:shape>
-                <v:shape id="Kotak Teks 27" o:spid="_x0000_s1049" type="#_x0000_t202" style="position:absolute;left:25149;top:36336;width:10280;height:2096;visibility:visible;mso-wrap-style:none;v-text-anchor:top" o:gfxdata="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" filled="f" stroked="f">
+                <v:shape id="Kotak Teks 27" o:spid="_x0000_s1049" type="#_x0000_t202" style="position:absolute;left:25149;top:36336;width:10071;height:2096;visibility:visible;mso-wrap-style:none;v-text-anchor:top" o:gfxdata="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" filled="f" stroked="f">
                   <v:textbox>
                     <w:txbxContent>
                       <w:p>
@@ -1912,12 +2028,14 @@
                           <w:spacing w:after="0" w:line="240" w:lineRule="auto"/>
                           <w:jc w:val="center"/>
                           <w:rPr>
+                            <w:rFonts w:ascii="Times New Roman" w:hAnsi="Times New Roman" w:cs="Times New Roman"/>
                             <w:sz w:val="16"/>
                             <w:szCs w:val="16"/>
                           </w:rPr>
                         </w:pPr>
                         <w:r>
                           <w:rPr>
+                            <w:rFonts w:ascii="Times New Roman" w:hAnsi="Times New Roman" w:cs="Times New Roman"/>
                             <w:sz w:val="16"/>
                             <w:szCs w:val="16"/>
                             <w:lang w:val="id-ID"/>
@@ -1928,7 +2046,7 @@
                     </w:txbxContent>
                   </v:textbox>
                 </v:shape>
-                <v:shape id="Kotak Teks 28" o:spid="_x0000_s1050" type="#_x0000_t202" style="position:absolute;left:23654;top:38624;width:11875;height:2095;visibility:visible;mso-wrap-style:none;v-text-anchor:top" o:gfxdata="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" filled="f" stroked="f">
+                <v:shape id="Kotak Teks 28" o:spid="_x0000_s1050" type="#_x0000_t202" style="position:absolute;left:23654;top:38624;width:11646;height:2095;visibility:visible;mso-wrap-style:none;v-text-anchor:top" o:gfxdata="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" filled="f" stroked="f">
                   <v:textbox>
                     <w:txbxContent>
                       <w:p>
@@ -1936,12 +2054,14 @@
                           <w:spacing w:after="0" w:line="240" w:lineRule="auto"/>
                           <w:jc w:val="center"/>
                           <w:rPr>
+                            <w:rFonts w:ascii="Times New Roman" w:hAnsi="Times New Roman" w:cs="Times New Roman"/>
                             <w:sz w:val="16"/>
                             <w:szCs w:val="16"/>
                           </w:rPr>
                         </w:pPr>
                         <w:r>
                           <w:rPr>
+                            <w:rFonts w:ascii="Times New Roman" w:hAnsi="Times New Roman" w:cs="Times New Roman"/>
                             <w:sz w:val="16"/>
                             <w:szCs w:val="16"/>
                             <w:lang w:val="id-ID"/>
@@ -1964,7 +2084,7 @@
                 <v:shape id="Konektor Panah Lurus 33" o:spid="_x0000_s1054" type="#_x0000_t32" style="position:absolute;left:30211;top:23861;width:8852;height:0;flip:x;visibility:visible;mso-wrap-style:square" o:connectortype="straight" o:gfxdata="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" strokecolor="black [3200]" strokeweight=".5pt">
                   <v:stroke endarrow="block" joinstyle="miter"/>
                 </v:shape>
-                <v:shape id="Kotak Teks 34" o:spid="_x0000_s1055" type="#_x0000_t202" style="position:absolute;left:31115;top:19823;width:7023;height:3709;visibility:visible;mso-wrap-style:none;v-text-anchor:top" o:gfxdata="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" filled="f" stroked="f">
+                <v:shape id="Kotak Teks 34" o:spid="_x0000_s1055" type="#_x0000_t202" style="position:absolute;left:31115;top:19823;width:6795;height:3708;visibility:visible;mso-wrap-style:none;v-text-anchor:top" o:gfxdata="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" filled="f" stroked="f">
                   <v:textbox>
                     <w:txbxContent>
                       <w:p>
@@ -1972,6 +2092,7 @@
                           <w:spacing w:after="0" w:line="240" w:lineRule="auto"/>
                           <w:jc w:val="center"/>
                           <w:rPr>
+                            <w:rFonts w:ascii="Times New Roman" w:hAnsi="Times New Roman" w:cs="Times New Roman"/>
                             <w:sz w:val="16"/>
                             <w:szCs w:val="16"/>
                             <w:lang w:val="id-ID"/>
@@ -1979,6 +2100,7 @@
                         </w:pPr>
                         <w:r>
                           <w:rPr>
+                            <w:rFonts w:ascii="Times New Roman" w:hAnsi="Times New Roman" w:cs="Times New Roman"/>
                             <w:sz w:val="16"/>
                             <w:szCs w:val="16"/>
                             <w:lang w:val="id-ID"/>
@@ -1991,6 +2113,7 @@
                           <w:spacing w:after="0" w:line="240" w:lineRule="auto"/>
                           <w:jc w:val="center"/>
                           <w:rPr>
+                            <w:rFonts w:ascii="Times New Roman" w:hAnsi="Times New Roman" w:cs="Times New Roman"/>
                             <w:sz w:val="16"/>
                             <w:szCs w:val="16"/>
                             <w:lang w:val="id-ID"/>
@@ -1998,6 +2121,7 @@
                         </w:pPr>
                         <w:r>
                           <w:rPr>
+                            <w:rFonts w:ascii="Times New Roman" w:hAnsi="Times New Roman" w:cs="Times New Roman"/>
                             <w:sz w:val="16"/>
                             <w:szCs w:val="16"/>
                             <w:lang w:val="id-ID"/>
@@ -2128,7 +2252,7 @@
         <mc:AlternateContent>
           <mc:Choice Requires="wpc">
             <w:drawing>
-              <wp:anchor distT="0" distB="0" distL="114300" distR="114300" simplePos="0" relativeHeight="251659264" behindDoc="0" locked="0" layoutInCell="1" allowOverlap="1" wp14:anchorId="611EDE51" wp14:editId="59B24407">
+              <wp:anchor distT="0" distB="0" distL="114300" distR="114300" simplePos="0" relativeHeight="251659264" behindDoc="0" locked="0" layoutInCell="1" allowOverlap="1" wp14:anchorId="611EDE51" wp14:editId="55FDC129">
                 <wp:simplePos x="0" y="0"/>
                 <wp:positionH relativeFrom="margin">
                   <wp:align>right</wp:align>
@@ -2373,7 +2497,31 @@
                                   <w:rFonts w:ascii="Times New Roman" w:hAnsi="Times New Roman" w:cs="Times New Roman"/>
                                   <w:lang w:val="id-ID"/>
                                 </w:rPr>
-                                <w:t>Perawatan</w:t>
+                                <w:t>Data</w:t>
+                              </w:r>
+                            </w:p>
+                            <w:p>
+                              <w:pPr>
+                                <w:spacing w:after="0" w:line="240" w:lineRule="auto"/>
+                                <w:jc w:val="center"/>
+                                <w:rPr>
+                                  <w:rFonts w:ascii="Times New Roman" w:hAnsi="Times New Roman" w:cs="Times New Roman"/>
+                                  <w:lang w:val="id-ID"/>
+                                </w:rPr>
+                              </w:pPr>
+                              <w:r>
+                                <w:rPr>
+                                  <w:rFonts w:ascii="Times New Roman" w:hAnsi="Times New Roman" w:cs="Times New Roman"/>
+                                  <w:lang w:val="id-ID"/>
+                                </w:rPr>
+                                <w:t>p</w:t>
+                              </w:r>
+                              <w:r>
+                                <w:rPr>
+                                  <w:rFonts w:ascii="Times New Roman" w:hAnsi="Times New Roman" w:cs="Times New Roman"/>
+                                  <w:lang w:val="id-ID"/>
+                                </w:rPr>
+                                <w:t>erawatan</w:t>
                               </w:r>
                             </w:p>
                           </w:txbxContent>
@@ -2648,12 +2796,10 @@
                       </wps:wsp>
                       <wps:wsp>
                         <wps:cNvPr id="38" name="Konektor Panah Lurus 38"/>
-                        <wps:cNvCnPr>
-                          <a:stCxn id="8" idx="3"/>
-                        </wps:cNvCnPr>
-                        <wps:spPr>
-                          <a:xfrm>
-                            <a:off x="1307180" y="596251"/>
+                        <wps:cNvCnPr/>
+                        <wps:spPr>
+                          <a:xfrm>
+                            <a:off x="1307180" y="548545"/>
                             <a:ext cx="744256" cy="8049"/>
                           </a:xfrm>
                           <a:prstGeom prst="straightConnector1">
@@ -4003,6 +4149,492 @@
                         </wps:style>
                         <wps:bodyPr/>
                       </wps:wsp>
+                      <wps:wsp>
+                        <wps:cNvPr id="42" name="Kotak Teks 42"/>
+                        <wps:cNvSpPr txBox="1"/>
+                        <wps:spPr>
+                          <a:xfrm>
+                            <a:off x="3315695" y="405460"/>
+                            <a:ext cx="731520" cy="246463"/>
+                          </a:xfrm>
+                          <a:prstGeom prst="rect">
+                            <a:avLst/>
+                          </a:prstGeom>
+                          <a:noFill/>
+                          <a:ln>
+                            <a:noFill/>
+                          </a:ln>
+                        </wps:spPr>
+                        <wps:style>
+                          <a:lnRef idx="0">
+                            <a:scrgbClr r="0" g="0" b="0"/>
+                          </a:lnRef>
+                          <a:fillRef idx="0">
+                            <a:scrgbClr r="0" g="0" b="0"/>
+                          </a:fillRef>
+                          <a:effectRef idx="0">
+                            <a:scrgbClr r="0" g="0" b="0"/>
+                          </a:effectRef>
+                          <a:fontRef idx="minor">
+                            <a:schemeClr val="dk1"/>
+                          </a:fontRef>
+                        </wps:style>
+                        <wps:txbx>
+                          <w:txbxContent>
+                            <w:p>
+                              <w:pPr>
+                                <w:rPr>
+                                  <w:rFonts w:ascii="Times New Roman" w:hAnsi="Times New Roman" w:cs="Times New Roman"/>
+                                  <w:sz w:val="16"/>
+                                  <w:szCs w:val="16"/>
+                                  <w:lang w:val="id-ID"/>
+                                </w:rPr>
+                              </w:pPr>
+                              <w:r>
+                                <w:rPr>
+                                  <w:rFonts w:ascii="Times New Roman" w:hAnsi="Times New Roman" w:cs="Times New Roman"/>
+                                  <w:sz w:val="16"/>
+                                  <w:szCs w:val="16"/>
+                                  <w:lang w:val="id-ID"/>
+                                </w:rPr>
+                                <w:t>Data hewan</w:t>
+                              </w:r>
+                            </w:p>
+                          </w:txbxContent>
+                        </wps:txbx>
+                        <wps:bodyPr rot="0" spcFirstLastPara="0" vertOverflow="overflow" horzOverflow="overflow" vert="horz" wrap="square" lIns="91440" tIns="45720" rIns="91440" bIns="45720" numCol="1" spcCol="0" rtlCol="0" fromWordArt="0" anchor="t" anchorCtr="0" forceAA="0" compatLnSpc="1">
+                          <a:prstTxWarp prst="textNoShape">
+                            <a:avLst/>
+                          </a:prstTxWarp>
+                          <a:noAutofit/>
+                        </wps:bodyPr>
+                      </wps:wsp>
+                      <wpg:wgp>
+                        <wpg:cNvPr id="43" name="Grup 43"/>
+                        <wpg:cNvGrpSpPr/>
+                        <wpg:grpSpPr>
+                          <a:xfrm>
+                            <a:off x="420234" y="1271836"/>
+                            <a:ext cx="1162079" cy="293994"/>
+                            <a:chOff x="3800723" y="2838305"/>
+                            <a:chExt cx="858741" cy="293994"/>
+                          </a:xfrm>
+                        </wpg:grpSpPr>
+                        <wps:wsp>
+                          <wps:cNvPr id="44" name="Konektor Lurus 44"/>
+                          <wps:cNvCnPr/>
+                          <wps:spPr>
+                            <a:xfrm>
+                              <a:off x="3800723" y="2838305"/>
+                              <a:ext cx="834887" cy="0"/>
+                            </a:xfrm>
+                            <a:prstGeom prst="line">
+                              <a:avLst/>
+                            </a:prstGeom>
+                          </wps:spPr>
+                          <wps:style>
+                            <a:lnRef idx="1">
+                              <a:schemeClr val="dk1"/>
+                            </a:lnRef>
+                            <a:fillRef idx="0">
+                              <a:schemeClr val="dk1"/>
+                            </a:fillRef>
+                            <a:effectRef idx="0">
+                              <a:schemeClr val="dk1"/>
+                            </a:effectRef>
+                            <a:fontRef idx="minor">
+                              <a:schemeClr val="tx1"/>
+                            </a:fontRef>
+                          </wps:style>
+                          <wps:bodyPr/>
+                        </wps:wsp>
+                        <wps:wsp>
+                          <wps:cNvPr id="46" name="Konektor Lurus 46"/>
+                          <wps:cNvCnPr/>
+                          <wps:spPr>
+                            <a:xfrm>
+                              <a:off x="3832528" y="3132299"/>
+                              <a:ext cx="826936" cy="0"/>
+                            </a:xfrm>
+                            <a:prstGeom prst="line">
+                              <a:avLst/>
+                            </a:prstGeom>
+                          </wps:spPr>
+                          <wps:style>
+                            <a:lnRef idx="1">
+                              <a:schemeClr val="dk1"/>
+                            </a:lnRef>
+                            <a:fillRef idx="0">
+                              <a:schemeClr val="dk1"/>
+                            </a:fillRef>
+                            <a:effectRef idx="0">
+                              <a:schemeClr val="dk1"/>
+                            </a:effectRef>
+                            <a:fontRef idx="minor">
+                              <a:schemeClr val="tx1"/>
+                            </a:fontRef>
+                          </wps:style>
+                          <wps:bodyPr/>
+                        </wps:wsp>
+                      </wpg:wgp>
+                      <wps:wsp>
+                        <wps:cNvPr id="58" name="Kotak Teks 58"/>
+                        <wps:cNvSpPr txBox="1"/>
+                        <wps:spPr>
+                          <a:xfrm>
+                            <a:off x="420234" y="1295792"/>
+                            <a:ext cx="1227290" cy="246463"/>
+                          </a:xfrm>
+                          <a:prstGeom prst="rect">
+                            <a:avLst/>
+                          </a:prstGeom>
+                          <a:noFill/>
+                          <a:ln>
+                            <a:noFill/>
+                          </a:ln>
+                        </wps:spPr>
+                        <wps:style>
+                          <a:lnRef idx="0">
+                            <a:scrgbClr r="0" g="0" b="0"/>
+                          </a:lnRef>
+                          <a:fillRef idx="0">
+                            <a:scrgbClr r="0" g="0" b="0"/>
+                          </a:fillRef>
+                          <a:effectRef idx="0">
+                            <a:scrgbClr r="0" g="0" b="0"/>
+                          </a:effectRef>
+                          <a:fontRef idx="minor">
+                            <a:schemeClr val="dk1"/>
+                          </a:fontRef>
+                        </wps:style>
+                        <wps:txbx>
+                          <w:txbxContent>
+                            <w:p>
+                              <w:pPr>
+                                <w:jc w:val="center"/>
+                                <w:rPr>
+                                  <w:rFonts w:ascii="Times New Roman" w:hAnsi="Times New Roman" w:cs="Times New Roman"/>
+                                  <w:sz w:val="16"/>
+                                  <w:szCs w:val="16"/>
+                                  <w:lang w:val="id-ID"/>
+                                </w:rPr>
+                              </w:pPr>
+                              <w:r>
+                                <w:rPr>
+                                  <w:rFonts w:ascii="Times New Roman" w:hAnsi="Times New Roman" w:cs="Times New Roman"/>
+                                  <w:sz w:val="16"/>
+                                  <w:szCs w:val="16"/>
+                                  <w:lang w:val="id-ID"/>
+                                </w:rPr>
+                                <w:t>Data konsumen</w:t>
+                              </w:r>
+                            </w:p>
+                          </w:txbxContent>
+                        </wps:txbx>
+                        <wps:bodyPr rot="0" spcFirstLastPara="0" vertOverflow="overflow" horzOverflow="overflow" vert="horz" wrap="square" lIns="91440" tIns="45720" rIns="91440" bIns="45720" numCol="1" spcCol="0" rtlCol="0" fromWordArt="0" anchor="t" anchorCtr="0" forceAA="0" compatLnSpc="1">
+                          <a:prstTxWarp prst="textNoShape">
+                            <a:avLst/>
+                          </a:prstTxWarp>
+                          <a:noAutofit/>
+                        </wps:bodyPr>
+                      </wps:wsp>
+                      <wps:wsp>
+                        <wps:cNvPr id="59" name="Konektor Panah Lurus 59"/>
+                        <wps:cNvCnPr/>
+                        <wps:spPr>
+                          <a:xfrm>
+                            <a:off x="1299228" y="667817"/>
+                            <a:ext cx="744256" cy="8049"/>
+                          </a:xfrm>
+                          <a:prstGeom prst="straightConnector1">
+                            <a:avLst/>
+                          </a:prstGeom>
+                          <a:ln>
+                            <a:tailEnd type="triangle"/>
+                          </a:ln>
+                        </wps:spPr>
+                        <wps:style>
+                          <a:lnRef idx="1">
+                            <a:schemeClr val="dk1"/>
+                          </a:lnRef>
+                          <a:fillRef idx="0">
+                            <a:schemeClr val="dk1"/>
+                          </a:fillRef>
+                          <a:effectRef idx="0">
+                            <a:schemeClr val="dk1"/>
+                          </a:effectRef>
+                          <a:fontRef idx="minor">
+                            <a:schemeClr val="tx1"/>
+                          </a:fontRef>
+                        </wps:style>
+                        <wps:bodyPr/>
+                      </wps:wsp>
+                      <wps:wsp>
+                        <wps:cNvPr id="70" name="Kotak Teks 70"/>
+                        <wps:cNvSpPr txBox="1"/>
+                        <wps:spPr>
+                          <a:xfrm>
+                            <a:off x="1304018" y="691705"/>
+                            <a:ext cx="826932" cy="246463"/>
+                          </a:xfrm>
+                          <a:prstGeom prst="rect">
+                            <a:avLst/>
+                          </a:prstGeom>
+                          <a:noFill/>
+                          <a:ln>
+                            <a:noFill/>
+                          </a:ln>
+                        </wps:spPr>
+                        <wps:style>
+                          <a:lnRef idx="0">
+                            <a:scrgbClr r="0" g="0" b="0"/>
+                          </a:lnRef>
+                          <a:fillRef idx="0">
+                            <a:scrgbClr r="0" g="0" b="0"/>
+                          </a:fillRef>
+                          <a:effectRef idx="0">
+                            <a:scrgbClr r="0" g="0" b="0"/>
+                          </a:effectRef>
+                          <a:fontRef idx="minor">
+                            <a:schemeClr val="dk1"/>
+                          </a:fontRef>
+                        </wps:style>
+                        <wps:txbx>
+                          <w:txbxContent>
+                            <w:p>
+                              <w:pPr>
+                                <w:rPr>
+                                  <w:rFonts w:ascii="Times New Roman" w:hAnsi="Times New Roman" w:cs="Times New Roman"/>
+                                  <w:sz w:val="16"/>
+                                  <w:szCs w:val="16"/>
+                                  <w:lang w:val="id-ID"/>
+                                </w:rPr>
+                              </w:pPr>
+                              <w:r>
+                                <w:rPr>
+                                  <w:rFonts w:ascii="Times New Roman" w:hAnsi="Times New Roman" w:cs="Times New Roman"/>
+                                  <w:sz w:val="16"/>
+                                  <w:szCs w:val="16"/>
+                                  <w:lang w:val="id-ID"/>
+                                </w:rPr>
+                                <w:t>Data konsumen</w:t>
+                              </w:r>
+                            </w:p>
+                          </w:txbxContent>
+                        </wps:txbx>
+                        <wps:bodyPr rot="0" spcFirstLastPara="0" vertOverflow="overflow" horzOverflow="overflow" vert="horz" wrap="square" lIns="91440" tIns="45720" rIns="91440" bIns="45720" numCol="1" spcCol="0" rtlCol="0" fromWordArt="0" anchor="t" anchorCtr="0" forceAA="0" compatLnSpc="1">
+                          <a:prstTxWarp prst="textNoShape">
+                            <a:avLst/>
+                          </a:prstTxWarp>
+                          <a:noAutofit/>
+                        </wps:bodyPr>
+                      </wps:wsp>
+                      <wps:wsp>
+                        <wps:cNvPr id="71" name="Konektor Lurus 71"/>
+                        <wps:cNvCnPr/>
+                        <wps:spPr>
+                          <a:xfrm>
+                            <a:off x="962108" y="1574359"/>
+                            <a:ext cx="0" cy="119269"/>
+                          </a:xfrm>
+                          <a:prstGeom prst="line">
+                            <a:avLst/>
+                          </a:prstGeom>
+                        </wps:spPr>
+                        <wps:style>
+                          <a:lnRef idx="1">
+                            <a:schemeClr val="dk1"/>
+                          </a:lnRef>
+                          <a:fillRef idx="0">
+                            <a:schemeClr val="dk1"/>
+                          </a:fillRef>
+                          <a:effectRef idx="0">
+                            <a:schemeClr val="dk1"/>
+                          </a:effectRef>
+                          <a:fontRef idx="minor">
+                            <a:schemeClr val="tx1"/>
+                          </a:fontRef>
+                        </wps:style>
+                        <wps:bodyPr/>
+                      </wps:wsp>
+                      <wps:wsp>
+                        <wps:cNvPr id="72" name="Konektor Lurus 72"/>
+                        <wps:cNvCnPr/>
+                        <wps:spPr>
+                          <a:xfrm>
+                            <a:off x="962108" y="1693629"/>
+                            <a:ext cx="1375575" cy="0"/>
+                          </a:xfrm>
+                          <a:prstGeom prst="line">
+                            <a:avLst/>
+                          </a:prstGeom>
+                        </wps:spPr>
+                        <wps:style>
+                          <a:lnRef idx="1">
+                            <a:schemeClr val="dk1"/>
+                          </a:lnRef>
+                          <a:fillRef idx="0">
+                            <a:schemeClr val="dk1"/>
+                          </a:fillRef>
+                          <a:effectRef idx="0">
+                            <a:schemeClr val="dk1"/>
+                          </a:effectRef>
+                          <a:fontRef idx="minor">
+                            <a:schemeClr val="tx1"/>
+                          </a:fontRef>
+                        </wps:style>
+                        <wps:bodyPr/>
+                      </wps:wsp>
+                      <wps:wsp>
+                        <wps:cNvPr id="73" name="Konektor Panah Lurus 73"/>
+                        <wps:cNvCnPr/>
+                        <wps:spPr>
+                          <a:xfrm>
+                            <a:off x="2337683" y="1693536"/>
+                            <a:ext cx="0" cy="111411"/>
+                          </a:xfrm>
+                          <a:prstGeom prst="straightConnector1">
+                            <a:avLst/>
+                          </a:prstGeom>
+                          <a:ln>
+                            <a:tailEnd type="triangle"/>
+                          </a:ln>
+                        </wps:spPr>
+                        <wps:style>
+                          <a:lnRef idx="1">
+                            <a:schemeClr val="dk1"/>
+                          </a:lnRef>
+                          <a:fillRef idx="0">
+                            <a:schemeClr val="dk1"/>
+                          </a:fillRef>
+                          <a:effectRef idx="0">
+                            <a:schemeClr val="dk1"/>
+                          </a:effectRef>
+                          <a:fontRef idx="minor">
+                            <a:schemeClr val="tx1"/>
+                          </a:fontRef>
+                        </wps:style>
+                        <wps:bodyPr/>
+                      </wps:wsp>
+                      <wps:wsp>
+                        <wps:cNvPr id="74" name="Konektor Lurus 74"/>
+                        <wps:cNvCnPr/>
+                        <wps:spPr>
+                          <a:xfrm>
+                            <a:off x="2639833" y="1129024"/>
+                            <a:ext cx="0" cy="254503"/>
+                          </a:xfrm>
+                          <a:prstGeom prst="line">
+                            <a:avLst/>
+                          </a:prstGeom>
+                        </wps:spPr>
+                        <wps:style>
+                          <a:lnRef idx="1">
+                            <a:schemeClr val="dk1"/>
+                          </a:lnRef>
+                          <a:fillRef idx="0">
+                            <a:schemeClr val="dk1"/>
+                          </a:fillRef>
+                          <a:effectRef idx="0">
+                            <a:schemeClr val="dk1"/>
+                          </a:effectRef>
+                          <a:fontRef idx="minor">
+                            <a:schemeClr val="tx1"/>
+                          </a:fontRef>
+                        </wps:style>
+                        <wps:bodyPr/>
+                      </wps:wsp>
+                      <wps:wsp>
+                        <wps:cNvPr id="91" name="Konektor Panah Lurus 91"/>
+                        <wps:cNvCnPr/>
+                        <wps:spPr>
+                          <a:xfrm flipH="1">
+                            <a:off x="1653872" y="1391479"/>
+                            <a:ext cx="985961" cy="0"/>
+                          </a:xfrm>
+                          <a:prstGeom prst="straightConnector1">
+                            <a:avLst/>
+                          </a:prstGeom>
+                          <a:ln>
+                            <a:tailEnd type="triangle"/>
+                          </a:ln>
+                        </wps:spPr>
+                        <wps:style>
+                          <a:lnRef idx="1">
+                            <a:schemeClr val="dk1"/>
+                          </a:lnRef>
+                          <a:fillRef idx="0">
+                            <a:schemeClr val="dk1"/>
+                          </a:fillRef>
+                          <a:effectRef idx="0">
+                            <a:schemeClr val="dk1"/>
+                          </a:effectRef>
+                          <a:fontRef idx="minor">
+                            <a:schemeClr val="tx1"/>
+                          </a:fontRef>
+                        </wps:style>
+                        <wps:bodyPr/>
+                      </wps:wsp>
+                      <wps:wsp>
+                        <wps:cNvPr id="92" name="Kotak Teks 92"/>
+                        <wps:cNvSpPr txBox="1"/>
+                        <wps:spPr>
+                          <a:xfrm>
+                            <a:off x="1749291" y="1129000"/>
+                            <a:ext cx="826932" cy="246463"/>
+                          </a:xfrm>
+                          <a:prstGeom prst="rect">
+                            <a:avLst/>
+                          </a:prstGeom>
+                          <a:noFill/>
+                          <a:ln>
+                            <a:noFill/>
+                          </a:ln>
+                        </wps:spPr>
+                        <wps:style>
+                          <a:lnRef idx="0">
+                            <a:scrgbClr r="0" g="0" b="0"/>
+                          </a:lnRef>
+                          <a:fillRef idx="0">
+                            <a:scrgbClr r="0" g="0" b="0"/>
+                          </a:fillRef>
+                          <a:effectRef idx="0">
+                            <a:scrgbClr r="0" g="0" b="0"/>
+                          </a:effectRef>
+                          <a:fontRef idx="minor">
+                            <a:schemeClr val="dk1"/>
+                          </a:fontRef>
+                        </wps:style>
+                        <wps:txbx>
+                          <w:txbxContent>
+                            <w:p>
+                              <w:pPr>
+                                <w:rPr>
+                                  <w:rFonts w:ascii="Times New Roman" w:hAnsi="Times New Roman" w:cs="Times New Roman"/>
+                                  <w:sz w:val="16"/>
+                                  <w:szCs w:val="16"/>
+                                  <w:lang w:val="id-ID"/>
+                                </w:rPr>
+                              </w:pPr>
+                              <w:r>
+                                <w:rPr>
+                                  <w:rFonts w:ascii="Times New Roman" w:hAnsi="Times New Roman" w:cs="Times New Roman"/>
+                                  <w:sz w:val="16"/>
+                                  <w:szCs w:val="16"/>
+                                  <w:lang w:val="id-ID"/>
+                                </w:rPr>
+                                <w:t>Data konsumen</w:t>
+                              </w:r>
+                            </w:p>
+                          </w:txbxContent>
+                        </wps:txbx>
+                        <wps:bodyPr rot="0" spcFirstLastPara="0" vertOverflow="overflow" horzOverflow="overflow" vert="horz" wrap="square" lIns="91440" tIns="45720" rIns="91440" bIns="45720" numCol="1" spcCol="0" rtlCol="0" fromWordArt="0" anchor="t" anchorCtr="0" forceAA="0" compatLnSpc="1">
+                          <a:prstTxWarp prst="textNoShape">
+                            <a:avLst/>
+                          </a:prstTxWarp>
+                          <a:noAutofit/>
+                        </wps:bodyPr>
+                      </wps:wsp>
                     </wpc:wpc>
                   </a:graphicData>
                 </a:graphic>
@@ -4017,7 +4649,7 @@
           </mc:Choice>
           <mc:Fallback>
             <w:pict>
-              <v:group w14:anchorId="611EDE51" id="Kanvas 4" o:spid="_x0000_s1056" editas="canvas" style="position:absolute;left:0;text-align:left;margin-left:345.7pt;margin-top:15.05pt;width:396.9pt;height:475.85pt;z-index:251659264;mso-position-horizontal:right;mso-position-horizontal-relative:margin;mso-width-relative:margin;mso-height-relative:margin" coordsize="50406,60426" o:gfxdata="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">
+              <v:group w14:anchorId="611EDE51" id="Kanvas 4" o:spid="_x0000_s1056" editas="canvas" style="position:absolute;left:0;text-align:left;margin-left:345.7pt;margin-top:15.05pt;width:396.9pt;height:475.85pt;z-index:251659264;mso-position-horizontal:right;mso-position-horizontal-relative:margin;mso-width-relative:margin;mso-height-relative:margin" coordsize="50406,60426" o:gfxdata="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">
                 <v:shape id="_x0000_s1057" type="#_x0000_t75" style="position:absolute;width:50406;height:60426;visibility:visible;mso-wrap-style:square" filled="t">
                   <v:fill o:detectmouseclick="t"/>
                   <v:path o:connecttype="none"/>
@@ -4126,7 +4758,31 @@
                             <w:rFonts w:ascii="Times New Roman" w:hAnsi="Times New Roman" w:cs="Times New Roman"/>
                             <w:lang w:val="id-ID"/>
                           </w:rPr>
-                          <w:t>Perawatan</w:t>
+                          <w:t>Data</w:t>
+                        </w:r>
+                      </w:p>
+                      <w:p>
+                        <w:pPr>
+                          <w:spacing w:after="0" w:line="240" w:lineRule="auto"/>
+                          <w:jc w:val="center"/>
+                          <w:rPr>
+                            <w:rFonts w:ascii="Times New Roman" w:hAnsi="Times New Roman" w:cs="Times New Roman"/>
+                            <w:lang w:val="id-ID"/>
+                          </w:rPr>
+                        </w:pPr>
+                        <w:r>
+                          <w:rPr>
+                            <w:rFonts w:ascii="Times New Roman" w:hAnsi="Times New Roman" w:cs="Times New Roman"/>
+                            <w:lang w:val="id-ID"/>
+                          </w:rPr>
+                          <w:t>p</w:t>
+                        </w:r>
+                        <w:r>
+                          <w:rPr>
+                            <w:rFonts w:ascii="Times New Roman" w:hAnsi="Times New Roman" w:cs="Times New Roman"/>
+                            <w:lang w:val="id-ID"/>
+                          </w:rPr>
+                          <w:t>erawatan</w:t>
                         </w:r>
                       </w:p>
                     </w:txbxContent>
@@ -4303,7 +4959,7 @@
                     </w:txbxContent>
                   </v:textbox>
                 </v:oval>
-                <v:shape id="Konektor Panah Lurus 38" o:spid="_x0000_s1065" type="#_x0000_t32" style="position:absolute;left:13071;top:5962;width:7443;height:81;visibility:visible;mso-wrap-style:square" o:connectortype="straight" o:gfxdata="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" strokecolor="black [3200]" strokeweight=".5pt">
+                <v:shape id="Konektor Panah Lurus 38" o:spid="_x0000_s1065" type="#_x0000_t32" style="position:absolute;left:13071;top:5485;width:7443;height:80;visibility:visible;mso-wrap-style:square" o:connectortype="straight" o:gfxdata="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" strokecolor="black [3200]" strokeweight=".5pt">
                   <v:stroke endarrow="block" joinstyle="miter"/>
                 </v:shape>
                 <v:shape id="Kotak Teks 39" o:spid="_x0000_s1066" type="#_x0000_t202" style="position:absolute;left:13199;top:3100;width:7315;height:2465;visibility:visible;mso-wrap-style:square;v-text-anchor:top" o:gfxdata="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" filled="f" stroked="f">
@@ -4655,6 +5311,133 @@
                 </v:line>
                 <v:shape id="Konektor Panah Lurus 88" o:spid="_x0000_s1100" type="#_x0000_t32" style="position:absolute;left:42062;top:6997;width:0;height:4770;visibility:visible;mso-wrap-style:square" o:connectortype="straight" o:gfxdata="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" strokecolor="black [3200]" strokeweight=".5pt">
                   <v:stroke endarrow="block" joinstyle="miter"/>
+                </v:shape>
+                <v:shape id="Kotak Teks 42" o:spid="_x0000_s1101" type="#_x0000_t202" style="position:absolute;left:33156;top:4054;width:7316;height:2465;visibility:visible;mso-wrap-style:square;v-text-anchor:top" o:gfxdata="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" filled="f" stroked="f">
+                  <v:textbox>
+                    <w:txbxContent>
+                      <w:p>
+                        <w:pPr>
+                          <w:rPr>
+                            <w:rFonts w:ascii="Times New Roman" w:hAnsi="Times New Roman" w:cs="Times New Roman"/>
+                            <w:sz w:val="16"/>
+                            <w:szCs w:val="16"/>
+                            <w:lang w:val="id-ID"/>
+                          </w:rPr>
+                        </w:pPr>
+                        <w:r>
+                          <w:rPr>
+                            <w:rFonts w:ascii="Times New Roman" w:hAnsi="Times New Roman" w:cs="Times New Roman"/>
+                            <w:sz w:val="16"/>
+                            <w:szCs w:val="16"/>
+                            <w:lang w:val="id-ID"/>
+                          </w:rPr>
+                          <w:t>Data hewan</w:t>
+                        </w:r>
+                      </w:p>
+                    </w:txbxContent>
+                  </v:textbox>
+                </v:shape>
+                <v:group id="Grup 43" o:spid="_x0000_s1102" style="position:absolute;left:4202;top:12718;width:11621;height:2940" coordorigin="38007,28383" coordsize="8587,2939" o:gfxdata="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">
+                  <v:line id="Konektor Lurus 44" o:spid="_x0000_s1103" style="position:absolute;visibility:visible;mso-wrap-style:square" from="38007,28383" to="46356,28383" o:connectortype="straight" o:gfxdata="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" strokecolor="black [3200]" strokeweight=".5pt">
+                    <v:stroke joinstyle="miter"/>
+                  </v:line>
+                  <v:line id="Konektor Lurus 46" o:spid="_x0000_s1104" style="position:absolute;visibility:visible;mso-wrap-style:square" from="38325,31322" to="46594,31322" o:connectortype="straight" o:gfxdata="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" strokecolor="black [3200]" strokeweight=".5pt">
+                    <v:stroke joinstyle="miter"/>
+                  </v:line>
+                </v:group>
+                <v:shape id="Kotak Teks 58" o:spid="_x0000_s1105" type="#_x0000_t202" style="position:absolute;left:4202;top:12957;width:12273;height:2465;visibility:visible;mso-wrap-style:square;v-text-anchor:top" o:gfxdata="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" filled="f" stroked="f">
+                  <v:textbox>
+                    <w:txbxContent>
+                      <w:p>
+                        <w:pPr>
+                          <w:jc w:val="center"/>
+                          <w:rPr>
+                            <w:rFonts w:ascii="Times New Roman" w:hAnsi="Times New Roman" w:cs="Times New Roman"/>
+                            <w:sz w:val="16"/>
+                            <w:szCs w:val="16"/>
+                            <w:lang w:val="id-ID"/>
+                          </w:rPr>
+                        </w:pPr>
+                        <w:r>
+                          <w:rPr>
+                            <w:rFonts w:ascii="Times New Roman" w:hAnsi="Times New Roman" w:cs="Times New Roman"/>
+                            <w:sz w:val="16"/>
+                            <w:szCs w:val="16"/>
+                            <w:lang w:val="id-ID"/>
+                          </w:rPr>
+                          <w:t>Data konsumen</w:t>
+                        </w:r>
+                      </w:p>
+                    </w:txbxContent>
+                  </v:textbox>
+                </v:shape>
+                <v:shape id="Konektor Panah Lurus 59" o:spid="_x0000_s1106" type="#_x0000_t32" style="position:absolute;left:12992;top:6678;width:7442;height:80;visibility:visible;mso-wrap-style:square" o:connectortype="straight" o:gfxdata="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" strokecolor="black [3200]" strokeweight=".5pt">
+                  <v:stroke endarrow="block" joinstyle="miter"/>
+                </v:shape>
+                <v:shape id="Kotak Teks 70" o:spid="_x0000_s1107" type="#_x0000_t202" style="position:absolute;left:13040;top:6917;width:8269;height:2464;visibility:visible;mso-wrap-style:square;v-text-anchor:top" o:gfxdata="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" filled="f" stroked="f">
+                  <v:textbox>
+                    <w:txbxContent>
+                      <w:p>
+                        <w:pPr>
+                          <w:rPr>
+                            <w:rFonts w:ascii="Times New Roman" w:hAnsi="Times New Roman" w:cs="Times New Roman"/>
+                            <w:sz w:val="16"/>
+                            <w:szCs w:val="16"/>
+                            <w:lang w:val="id-ID"/>
+                          </w:rPr>
+                        </w:pPr>
+                        <w:r>
+                          <w:rPr>
+                            <w:rFonts w:ascii="Times New Roman" w:hAnsi="Times New Roman" w:cs="Times New Roman"/>
+                            <w:sz w:val="16"/>
+                            <w:szCs w:val="16"/>
+                            <w:lang w:val="id-ID"/>
+                          </w:rPr>
+                          <w:t>Data konsumen</w:t>
+                        </w:r>
+                      </w:p>
+                    </w:txbxContent>
+                  </v:textbox>
+                </v:shape>
+                <v:line id="Konektor Lurus 71" o:spid="_x0000_s1108" style="position:absolute;visibility:visible;mso-wrap-style:square" from="9621,15743" to="9621,16936" o:connectortype="straight" o:gfxdata="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" strokecolor="black [3200]" strokeweight=".5pt">
+                  <v:stroke joinstyle="miter"/>
+                </v:line>
+                <v:line id="Konektor Lurus 72" o:spid="_x0000_s1109" style="position:absolute;visibility:visible;mso-wrap-style:square" from="9621,16936" to="23376,16936" o:connectortype="straight" o:gfxdata="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" strokecolor="black [3200]" strokeweight=".5pt">
+                  <v:stroke joinstyle="miter"/>
+                </v:line>
+                <v:shape id="Konektor Panah Lurus 73" o:spid="_x0000_s1110" type="#_x0000_t32" style="position:absolute;left:23376;top:16935;width:0;height:1114;visibility:visible;mso-wrap-style:square" o:connectortype="straight" o:gfxdata="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" strokecolor="black [3200]" strokeweight=".5pt">
+                  <v:stroke endarrow="block" joinstyle="miter"/>
+                </v:shape>
+                <v:line id="Konektor Lurus 74" o:spid="_x0000_s1111" style="position:absolute;visibility:visible;mso-wrap-style:square" from="26398,11290" to="26398,13835" o:connectortype="straight" o:gfxdata="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" strokecolor="black [3200]" strokeweight=".5pt">
+                  <v:stroke joinstyle="miter"/>
+                </v:line>
+                <v:shape id="Konektor Panah Lurus 91" o:spid="_x0000_s1112" type="#_x0000_t32" style="position:absolute;left:16538;top:13914;width:9860;height:0;flip:x;visibility:visible;mso-wrap-style:square" o:connectortype="straight" o:gfxdata="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" strokecolor="black [3200]" strokeweight=".5pt">
+                  <v:stroke endarrow="block" joinstyle="miter"/>
+                </v:shape>
+                <v:shape id="Kotak Teks 92" o:spid="_x0000_s1113" type="#_x0000_t202" style="position:absolute;left:17492;top:11290;width:8270;height:2464;visibility:visible;mso-wrap-style:square;v-text-anchor:top" o:gfxdata="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" filled="f" stroked="f">
+                  <v:textbox>
+                    <w:txbxContent>
+                      <w:p>
+                        <w:pPr>
+                          <w:rPr>
+                            <w:rFonts w:ascii="Times New Roman" w:hAnsi="Times New Roman" w:cs="Times New Roman"/>
+                            <w:sz w:val="16"/>
+                            <w:szCs w:val="16"/>
+                            <w:lang w:val="id-ID"/>
+                          </w:rPr>
+                        </w:pPr>
+                        <w:r>
+                          <w:rPr>
+                            <w:rFonts w:ascii="Times New Roman" w:hAnsi="Times New Roman" w:cs="Times New Roman"/>
+                            <w:sz w:val="16"/>
+                            <w:szCs w:val="16"/>
+                            <w:lang w:val="id-ID"/>
+                          </w:rPr>
+                          <w:t>Data konsumen</w:t>
+                        </w:r>
+                      </w:p>
+                    </w:txbxContent>
+                  </v:textbox>
                 </v:shape>
                 <w10:wrap anchorx="margin"/>
               </v:group>
@@ -4767,7 +5550,7 @@
         <mc:AlternateContent>
           <mc:Choice Requires="wpc">
             <w:drawing>
-              <wp:anchor distT="0" distB="0" distL="114300" distR="114300" simplePos="0" relativeHeight="251660288" behindDoc="0" locked="0" layoutInCell="1" allowOverlap="1" wp14:anchorId="32C614D1" wp14:editId="2F8A3B45">
+              <wp:anchor distT="0" distB="0" distL="114300" distR="114300" simplePos="0" relativeHeight="251660288" behindDoc="0" locked="0" layoutInCell="1" allowOverlap="1" wp14:anchorId="32C614D1" wp14:editId="49D68C1A">
                 <wp:simplePos x="0" y="0"/>
                 <wp:positionH relativeFrom="margin">
                   <wp:align>right</wp:align>
@@ -4775,8 +5558,8 @@
                 <wp:positionV relativeFrom="paragraph">
                   <wp:posOffset>275562</wp:posOffset>
                 </wp:positionV>
-                <wp:extent cx="5040630" cy="5152444"/>
-                <wp:effectExtent l="0" t="0" r="7620" b="0"/>
+                <wp:extent cx="5040630" cy="4532243"/>
+                <wp:effectExtent l="0" t="0" r="7620" b="1905"/>
                 <wp:wrapNone/>
                 <wp:docPr id="89" name="Kanvas 89"/>
                 <wp:cNvGraphicFramePr>
@@ -4791,6 +5574,1843 @@
                         </a:solidFill>
                       </wpc:bg>
                       <wpc:whole/>
+                      <wps:wsp>
+                        <wps:cNvPr id="40" name="Oval 40"/>
+                        <wps:cNvSpPr/>
+                        <wps:spPr>
+                          <a:xfrm>
+                            <a:off x="1924216" y="548640"/>
+                            <a:ext cx="1280160" cy="826936"/>
+                          </a:xfrm>
+                          <a:prstGeom prst="ellipse">
+                            <a:avLst/>
+                          </a:prstGeom>
+                        </wps:spPr>
+                        <wps:style>
+                          <a:lnRef idx="2">
+                            <a:schemeClr val="dk1"/>
+                          </a:lnRef>
+                          <a:fillRef idx="1">
+                            <a:schemeClr val="lt1"/>
+                          </a:fillRef>
+                          <a:effectRef idx="0">
+                            <a:schemeClr val="dk1"/>
+                          </a:effectRef>
+                          <a:fontRef idx="minor">
+                            <a:schemeClr val="dk1"/>
+                          </a:fontRef>
+                        </wps:style>
+                        <wps:txbx>
+                          <w:txbxContent>
+                            <w:p>
+                              <w:pPr>
+                                <w:spacing w:after="0" w:line="240" w:lineRule="auto"/>
+                                <w:jc w:val="center"/>
+                                <w:rPr>
+                                  <w:rFonts w:ascii="Times New Roman" w:hAnsi="Times New Roman" w:cs="Times New Roman"/>
+                                  <w:lang w:val="id-ID"/>
+                                </w:rPr>
+                              </w:pPr>
+                              <w:r>
+                                <w:rPr>
+                                  <w:rFonts w:ascii="Times New Roman" w:hAnsi="Times New Roman" w:cs="Times New Roman"/>
+                                  <w:lang w:val="id-ID"/>
+                                </w:rPr>
+                                <w:t>1.1</w:t>
+                              </w:r>
+                            </w:p>
+                            <w:p>
+                              <w:pPr>
+                                <w:spacing w:after="0" w:line="240" w:lineRule="auto"/>
+                                <w:jc w:val="center"/>
+                                <w:rPr>
+                                  <w:rFonts w:ascii="Times New Roman" w:hAnsi="Times New Roman" w:cs="Times New Roman"/>
+                                  <w:lang w:val="id-ID"/>
+                                </w:rPr>
+                              </w:pPr>
+                              <w:r>
+                                <w:rPr>
+                                  <w:rFonts w:ascii="Times New Roman" w:hAnsi="Times New Roman" w:cs="Times New Roman"/>
+                                  <w:lang w:val="id-ID"/>
+                                </w:rPr>
+                                <w:t>Pengisian data hewan</w:t>
+                              </w:r>
+                            </w:p>
+                          </w:txbxContent>
+                        </wps:txbx>
+                        <wps:bodyPr rot="0" spcFirstLastPara="0" vertOverflow="overflow" horzOverflow="overflow" vert="horz" wrap="square" lIns="91440" tIns="45720" rIns="91440" bIns="45720" numCol="1" spcCol="0" rtlCol="0" fromWordArt="0" anchor="ctr" anchorCtr="0" forceAA="0" compatLnSpc="1">
+                          <a:prstTxWarp prst="textNoShape">
+                            <a:avLst/>
+                          </a:prstTxWarp>
+                          <a:noAutofit/>
+                        </wps:bodyPr>
+                      </wps:wsp>
+                      <wps:wsp>
+                        <wps:cNvPr id="41" name="Oval 41"/>
+                        <wps:cNvSpPr/>
+                        <wps:spPr>
+                          <a:xfrm>
+                            <a:off x="1892408" y="2560232"/>
+                            <a:ext cx="1439187" cy="826936"/>
+                          </a:xfrm>
+                          <a:prstGeom prst="ellipse">
+                            <a:avLst/>
+                          </a:prstGeom>
+                        </wps:spPr>
+                        <wps:style>
+                          <a:lnRef idx="2">
+                            <a:schemeClr val="dk1"/>
+                          </a:lnRef>
+                          <a:fillRef idx="1">
+                            <a:schemeClr val="lt1"/>
+                          </a:fillRef>
+                          <a:effectRef idx="0">
+                            <a:schemeClr val="dk1"/>
+                          </a:effectRef>
+                          <a:fontRef idx="minor">
+                            <a:schemeClr val="dk1"/>
+                          </a:fontRef>
+                        </wps:style>
+                        <wps:txbx>
+                          <w:txbxContent>
+                            <w:p>
+                              <w:pPr>
+                                <w:spacing w:after="0" w:line="240" w:lineRule="auto"/>
+                                <w:jc w:val="center"/>
+                                <w:rPr>
+                                  <w:rFonts w:ascii="Times New Roman" w:hAnsi="Times New Roman" w:cs="Times New Roman"/>
+                                  <w:lang w:val="id-ID"/>
+                                </w:rPr>
+                              </w:pPr>
+                              <w:r>
+                                <w:rPr>
+                                  <w:rFonts w:ascii="Times New Roman" w:hAnsi="Times New Roman" w:cs="Times New Roman"/>
+                                  <w:lang w:val="id-ID"/>
+                                </w:rPr>
+                                <w:t>1.</w:t>
+                              </w:r>
+                              <w:r>
+                                <w:rPr>
+                                  <w:rFonts w:ascii="Times New Roman" w:hAnsi="Times New Roman" w:cs="Times New Roman"/>
+                                  <w:lang w:val="id-ID"/>
+                                </w:rPr>
+                                <w:t>2</w:t>
+                              </w:r>
+                            </w:p>
+                            <w:p>
+                              <w:pPr>
+                                <w:spacing w:after="0" w:line="240" w:lineRule="auto"/>
+                                <w:jc w:val="center"/>
+                                <w:rPr>
+                                  <w:rFonts w:ascii="Times New Roman" w:hAnsi="Times New Roman" w:cs="Times New Roman"/>
+                                  <w:lang w:val="id-ID"/>
+                                </w:rPr>
+                              </w:pPr>
+                              <w:r>
+                                <w:rPr>
+                                  <w:rFonts w:ascii="Times New Roman" w:hAnsi="Times New Roman" w:cs="Times New Roman"/>
+                                  <w:lang w:val="id-ID"/>
+                                </w:rPr>
+                                <w:t>Pengisian data konsumen</w:t>
+                              </w:r>
+                            </w:p>
+                          </w:txbxContent>
+                        </wps:txbx>
+                        <wps:bodyPr rot="0" spcFirstLastPara="0" vertOverflow="overflow" horzOverflow="overflow" vert="horz" wrap="square" lIns="91440" tIns="45720" rIns="91440" bIns="45720" numCol="1" spcCol="0" rtlCol="0" fromWordArt="0" anchor="ctr" anchorCtr="0" forceAA="0" compatLnSpc="1">
+                          <a:prstTxWarp prst="textNoShape">
+                            <a:avLst/>
+                          </a:prstTxWarp>
+                          <a:noAutofit/>
+                        </wps:bodyPr>
+                      </wps:wsp>
+                      <wps:wsp>
+                        <wps:cNvPr id="93" name="Kotak Teks 93"/>
+                        <wps:cNvSpPr txBox="1"/>
+                        <wps:spPr>
+                          <a:xfrm>
+                            <a:off x="3705304" y="1987764"/>
+                            <a:ext cx="898499" cy="262393"/>
+                          </a:xfrm>
+                          <a:prstGeom prst="rect">
+                            <a:avLst/>
+                          </a:prstGeom>
+                          <a:noFill/>
+                          <a:ln>
+                            <a:noFill/>
+                          </a:ln>
+                        </wps:spPr>
+                        <wps:style>
+                          <a:lnRef idx="0">
+                            <a:scrgbClr r="0" g="0" b="0"/>
+                          </a:lnRef>
+                          <a:fillRef idx="0">
+                            <a:scrgbClr r="0" g="0" b="0"/>
+                          </a:fillRef>
+                          <a:effectRef idx="0">
+                            <a:scrgbClr r="0" g="0" b="0"/>
+                          </a:effectRef>
+                          <a:fontRef idx="minor">
+                            <a:schemeClr val="dk1"/>
+                          </a:fontRef>
+                        </wps:style>
+                        <wps:txbx>
+                          <w:txbxContent>
+                            <w:p>
+                              <w:pPr>
+                                <w:rPr>
+                                  <w:rFonts w:ascii="Times New Roman" w:hAnsi="Times New Roman" w:cs="Times New Roman"/>
+                                  <w:sz w:val="16"/>
+                                  <w:szCs w:val="16"/>
+                                  <w:lang w:val="id-ID"/>
+                                </w:rPr>
+                              </w:pPr>
+                              <w:r>
+                                <w:rPr>
+                                  <w:rFonts w:ascii="Times New Roman" w:hAnsi="Times New Roman" w:cs="Times New Roman"/>
+                                  <w:sz w:val="16"/>
+                                  <w:szCs w:val="16"/>
+                                  <w:lang w:val="id-ID"/>
+                                </w:rPr>
+                                <w:t>Berkas hewan</w:t>
+                              </w:r>
+                            </w:p>
+                          </w:txbxContent>
+                        </wps:txbx>
+                        <wps:bodyPr rot="0" spcFirstLastPara="0" vertOverflow="overflow" horzOverflow="overflow" vert="horz" wrap="square" lIns="91440" tIns="45720" rIns="91440" bIns="45720" numCol="1" spcCol="0" rtlCol="0" fromWordArt="0" anchor="t" anchorCtr="0" forceAA="0" compatLnSpc="1">
+                          <a:prstTxWarp prst="textNoShape">
+                            <a:avLst/>
+                          </a:prstTxWarp>
+                          <a:noAutofit/>
+                        </wps:bodyPr>
+                      </wps:wsp>
+                      <wpg:wgp>
+                        <wpg:cNvPr id="96" name="Grup 96"/>
+                        <wpg:cNvGrpSpPr/>
+                        <wpg:grpSpPr>
+                          <a:xfrm>
+                            <a:off x="3753014" y="1971861"/>
+                            <a:ext cx="720000" cy="262414"/>
+                            <a:chOff x="3768916" y="1971861"/>
+                            <a:chExt cx="720000" cy="262414"/>
+                          </a:xfrm>
+                        </wpg:grpSpPr>
+                        <wps:wsp>
+                          <wps:cNvPr id="94" name="Konektor Lurus 94"/>
+                          <wps:cNvCnPr/>
+                          <wps:spPr>
+                            <a:xfrm>
+                              <a:off x="3776869" y="1971861"/>
+                              <a:ext cx="675861" cy="0"/>
+                            </a:xfrm>
+                            <a:prstGeom prst="line">
+                              <a:avLst/>
+                            </a:prstGeom>
+                          </wps:spPr>
+                          <wps:style>
+                            <a:lnRef idx="1">
+                              <a:schemeClr val="dk1"/>
+                            </a:lnRef>
+                            <a:fillRef idx="0">
+                              <a:schemeClr val="dk1"/>
+                            </a:fillRef>
+                            <a:effectRef idx="0">
+                              <a:schemeClr val="dk1"/>
+                            </a:effectRef>
+                            <a:fontRef idx="minor">
+                              <a:schemeClr val="tx1"/>
+                            </a:fontRef>
+                          </wps:style>
+                          <wps:bodyPr/>
+                        </wps:wsp>
+                        <wps:wsp>
+                          <wps:cNvPr id="95" name="Konektor Lurus 95"/>
+                          <wps:cNvCnPr/>
+                          <wps:spPr>
+                            <a:xfrm>
+                              <a:off x="3768916" y="2234275"/>
+                              <a:ext cx="720000" cy="0"/>
+                            </a:xfrm>
+                            <a:prstGeom prst="line">
+                              <a:avLst/>
+                            </a:prstGeom>
+                          </wps:spPr>
+                          <wps:style>
+                            <a:lnRef idx="1">
+                              <a:schemeClr val="dk1"/>
+                            </a:lnRef>
+                            <a:fillRef idx="0">
+                              <a:schemeClr val="dk1"/>
+                            </a:fillRef>
+                            <a:effectRef idx="0">
+                              <a:schemeClr val="dk1"/>
+                            </a:effectRef>
+                            <a:fontRef idx="minor">
+                              <a:schemeClr val="tx1"/>
+                            </a:fontRef>
+                          </wps:style>
+                          <wps:bodyPr/>
+                        </wps:wsp>
+                      </wpg:wgp>
+                      <wps:wsp>
+                        <wps:cNvPr id="97" name="Persegi Panjang 97"/>
+                        <wps:cNvSpPr/>
+                        <wps:spPr>
+                          <a:xfrm>
+                            <a:off x="267465" y="1746407"/>
+                            <a:ext cx="1095375" cy="418465"/>
+                          </a:xfrm>
+                          <a:prstGeom prst="rect">
+                            <a:avLst/>
+                          </a:prstGeom>
+                        </wps:spPr>
+                        <wps:style>
+                          <a:lnRef idx="2">
+                            <a:schemeClr val="dk1"/>
+                          </a:lnRef>
+                          <a:fillRef idx="1">
+                            <a:schemeClr val="lt1"/>
+                          </a:fillRef>
+                          <a:effectRef idx="0">
+                            <a:schemeClr val="dk1"/>
+                          </a:effectRef>
+                          <a:fontRef idx="minor">
+                            <a:schemeClr val="dk1"/>
+                          </a:fontRef>
+                        </wps:style>
+                        <wps:txbx>
+                          <w:txbxContent>
+                            <w:p>
+                              <w:pPr>
+                                <w:spacing w:line="254" w:lineRule="auto"/>
+                                <w:jc w:val="center"/>
+                                <w:rPr>
+                                  <w:rFonts w:eastAsia="Calibri"/>
+                                </w:rPr>
+                              </w:pPr>
+                              <w:proofErr w:type="spellStart"/>
+                              <w:r>
+                                <w:rPr>
+                                  <w:rFonts w:eastAsia="Calibri"/>
+                                </w:rPr>
+                                <w:t>Pemilik</w:t>
+                              </w:r>
+                              <w:proofErr w:type="spellEnd"/>
+                            </w:p>
+                          </w:txbxContent>
+                        </wps:txbx>
+                        <wps:bodyPr rot="0" spcFirstLastPara="0" vert="horz" wrap="square" lIns="91440" tIns="45720" rIns="91440" bIns="45720" numCol="1" spcCol="0" rtlCol="0" fromWordArt="0" anchor="ctr" anchorCtr="0" forceAA="0" compatLnSpc="1">
+                          <a:prstTxWarp prst="textNoShape">
+                            <a:avLst/>
+                          </a:prstTxWarp>
+                          <a:noAutofit/>
+                        </wps:bodyPr>
+                      </wps:wsp>
+                      <wps:wsp>
+                        <wps:cNvPr id="98" name="Konektor Lurus 98"/>
+                        <wps:cNvCnPr/>
+                        <wps:spPr>
+                          <a:xfrm flipV="1">
+                            <a:off x="508883" y="675861"/>
+                            <a:ext cx="0" cy="1070528"/>
+                          </a:xfrm>
+                          <a:prstGeom prst="line">
+                            <a:avLst/>
+                          </a:prstGeom>
+                        </wps:spPr>
+                        <wps:style>
+                          <a:lnRef idx="1">
+                            <a:schemeClr val="dk1"/>
+                          </a:lnRef>
+                          <a:fillRef idx="0">
+                            <a:schemeClr val="dk1"/>
+                          </a:fillRef>
+                          <a:effectRef idx="0">
+                            <a:schemeClr val="dk1"/>
+                          </a:effectRef>
+                          <a:fontRef idx="minor">
+                            <a:schemeClr val="tx1"/>
+                          </a:fontRef>
+                        </wps:style>
+                        <wps:bodyPr/>
+                      </wps:wsp>
+                      <wps:wsp>
+                        <wps:cNvPr id="99" name="Konektor Panah Lurus 99"/>
+                        <wps:cNvCnPr/>
+                        <wps:spPr>
+                          <a:xfrm>
+                            <a:off x="508884" y="683812"/>
+                            <a:ext cx="1478942" cy="0"/>
+                          </a:xfrm>
+                          <a:prstGeom prst="straightConnector1">
+                            <a:avLst/>
+                          </a:prstGeom>
+                          <a:ln>
+                            <a:tailEnd type="triangle"/>
+                          </a:ln>
+                        </wps:spPr>
+                        <wps:style>
+                          <a:lnRef idx="1">
+                            <a:schemeClr val="dk1"/>
+                          </a:lnRef>
+                          <a:fillRef idx="0">
+                            <a:schemeClr val="dk1"/>
+                          </a:fillRef>
+                          <a:effectRef idx="0">
+                            <a:schemeClr val="dk1"/>
+                          </a:effectRef>
+                          <a:fontRef idx="minor">
+                            <a:schemeClr val="tx1"/>
+                          </a:fontRef>
+                        </wps:style>
+                        <wps:bodyPr/>
+                      </wps:wsp>
+                      <wps:wsp>
+                        <wps:cNvPr id="100" name="Kotak Teks 100"/>
+                        <wps:cNvSpPr txBox="1"/>
+                        <wps:spPr>
+                          <a:xfrm>
+                            <a:off x="723565" y="453161"/>
+                            <a:ext cx="898499" cy="262393"/>
+                          </a:xfrm>
+                          <a:prstGeom prst="rect">
+                            <a:avLst/>
+                          </a:prstGeom>
+                          <a:noFill/>
+                          <a:ln>
+                            <a:noFill/>
+                          </a:ln>
+                        </wps:spPr>
+                        <wps:style>
+                          <a:lnRef idx="0">
+                            <a:scrgbClr r="0" g="0" b="0"/>
+                          </a:lnRef>
+                          <a:fillRef idx="0">
+                            <a:scrgbClr r="0" g="0" b="0"/>
+                          </a:fillRef>
+                          <a:effectRef idx="0">
+                            <a:scrgbClr r="0" g="0" b="0"/>
+                          </a:effectRef>
+                          <a:fontRef idx="minor">
+                            <a:schemeClr val="dk1"/>
+                          </a:fontRef>
+                        </wps:style>
+                        <wps:txbx>
+                          <w:txbxContent>
+                            <w:p>
+                              <w:pPr>
+                                <w:rPr>
+                                  <w:rFonts w:ascii="Times New Roman" w:hAnsi="Times New Roman" w:cs="Times New Roman"/>
+                                  <w:sz w:val="16"/>
+                                  <w:szCs w:val="16"/>
+                                  <w:lang w:val="id-ID"/>
+                                </w:rPr>
+                              </w:pPr>
+                              <w:r>
+                                <w:rPr>
+                                  <w:rFonts w:ascii="Times New Roman" w:hAnsi="Times New Roman" w:cs="Times New Roman"/>
+                                  <w:sz w:val="16"/>
+                                  <w:szCs w:val="16"/>
+                                  <w:lang w:val="id-ID"/>
+                                </w:rPr>
+                                <w:t>Nama</w:t>
+                              </w:r>
+                              <w:r>
+                                <w:rPr>
+                                  <w:rFonts w:ascii="Times New Roman" w:hAnsi="Times New Roman" w:cs="Times New Roman"/>
+                                  <w:sz w:val="16"/>
+                                  <w:szCs w:val="16"/>
+                                  <w:lang w:val="id-ID"/>
+                                </w:rPr>
+                                <w:t xml:space="preserve"> hewan</w:t>
+                              </w:r>
+                            </w:p>
+                          </w:txbxContent>
+                        </wps:txbx>
+                        <wps:bodyPr rot="0" spcFirstLastPara="0" vertOverflow="overflow" horzOverflow="overflow" vert="horz" wrap="square" lIns="91440" tIns="45720" rIns="91440" bIns="45720" numCol="1" spcCol="0" rtlCol="0" fromWordArt="0" anchor="t" anchorCtr="0" forceAA="0" compatLnSpc="1">
+                          <a:prstTxWarp prst="textNoShape">
+                            <a:avLst/>
+                          </a:prstTxWarp>
+                          <a:noAutofit/>
+                        </wps:bodyPr>
+                      </wps:wsp>
+                      <wps:wsp>
+                        <wps:cNvPr id="101" name="Kotak Teks 101"/>
+                        <wps:cNvSpPr txBox="1"/>
+                        <wps:spPr>
+                          <a:xfrm>
+                            <a:off x="723565" y="675797"/>
+                            <a:ext cx="898499" cy="262393"/>
+                          </a:xfrm>
+                          <a:prstGeom prst="rect">
+                            <a:avLst/>
+                          </a:prstGeom>
+                          <a:noFill/>
+                          <a:ln>
+                            <a:noFill/>
+                          </a:ln>
+                        </wps:spPr>
+                        <wps:style>
+                          <a:lnRef idx="0">
+                            <a:scrgbClr r="0" g="0" b="0"/>
+                          </a:lnRef>
+                          <a:fillRef idx="0">
+                            <a:scrgbClr r="0" g="0" b="0"/>
+                          </a:fillRef>
+                          <a:effectRef idx="0">
+                            <a:scrgbClr r="0" g="0" b="0"/>
+                          </a:effectRef>
+                          <a:fontRef idx="minor">
+                            <a:schemeClr val="dk1"/>
+                          </a:fontRef>
+                        </wps:style>
+                        <wps:txbx>
+                          <w:txbxContent>
+                            <w:p>
+                              <w:pPr>
+                                <w:rPr>
+                                  <w:rFonts w:ascii="Times New Roman" w:hAnsi="Times New Roman" w:cs="Times New Roman"/>
+                                  <w:sz w:val="16"/>
+                                  <w:szCs w:val="16"/>
+                                  <w:lang w:val="id-ID"/>
+                                </w:rPr>
+                              </w:pPr>
+                              <w:r>
+                                <w:rPr>
+                                  <w:rFonts w:ascii="Times New Roman" w:hAnsi="Times New Roman" w:cs="Times New Roman"/>
+                                  <w:sz w:val="16"/>
+                                  <w:szCs w:val="16"/>
+                                  <w:lang w:val="id-ID"/>
+                                </w:rPr>
+                                <w:t>Jenis kelamin</w:t>
+                              </w:r>
+                            </w:p>
+                          </w:txbxContent>
+                        </wps:txbx>
+                        <wps:bodyPr rot="0" spcFirstLastPara="0" vertOverflow="overflow" horzOverflow="overflow" vert="horz" wrap="square" lIns="91440" tIns="45720" rIns="91440" bIns="45720" numCol="1" spcCol="0" rtlCol="0" fromWordArt="0" anchor="t" anchorCtr="0" forceAA="0" compatLnSpc="1">
+                          <a:prstTxWarp prst="textNoShape">
+                            <a:avLst/>
+                          </a:prstTxWarp>
+                          <a:noAutofit/>
+                        </wps:bodyPr>
+                      </wps:wsp>
+                      <wps:wsp>
+                        <wps:cNvPr id="102" name="Konektor Panah Lurus 102"/>
+                        <wps:cNvCnPr/>
+                        <wps:spPr>
+                          <a:xfrm>
+                            <a:off x="652007" y="906430"/>
+                            <a:ext cx="1248355" cy="0"/>
+                          </a:xfrm>
+                          <a:prstGeom prst="straightConnector1">
+                            <a:avLst/>
+                          </a:prstGeom>
+                          <a:ln>
+                            <a:tailEnd type="triangle"/>
+                          </a:ln>
+                        </wps:spPr>
+                        <wps:style>
+                          <a:lnRef idx="1">
+                            <a:schemeClr val="dk1"/>
+                          </a:lnRef>
+                          <a:fillRef idx="0">
+                            <a:schemeClr val="dk1"/>
+                          </a:fillRef>
+                          <a:effectRef idx="0">
+                            <a:schemeClr val="dk1"/>
+                          </a:effectRef>
+                          <a:fontRef idx="minor">
+                            <a:schemeClr val="tx1"/>
+                          </a:fontRef>
+                        </wps:style>
+                        <wps:bodyPr/>
+                      </wps:wsp>
+                      <wps:wsp>
+                        <wps:cNvPr id="103" name="Konektor Lurus 103"/>
+                        <wps:cNvCnPr/>
+                        <wps:spPr>
+                          <a:xfrm flipV="1">
+                            <a:off x="644055" y="906430"/>
+                            <a:ext cx="0" cy="839941"/>
+                          </a:xfrm>
+                          <a:prstGeom prst="line">
+                            <a:avLst/>
+                          </a:prstGeom>
+                        </wps:spPr>
+                        <wps:style>
+                          <a:lnRef idx="1">
+                            <a:schemeClr val="dk1"/>
+                          </a:lnRef>
+                          <a:fillRef idx="0">
+                            <a:schemeClr val="dk1"/>
+                          </a:fillRef>
+                          <a:effectRef idx="0">
+                            <a:schemeClr val="dk1"/>
+                          </a:effectRef>
+                          <a:fontRef idx="minor">
+                            <a:schemeClr val="tx1"/>
+                          </a:fontRef>
+                        </wps:style>
+                        <wps:bodyPr/>
+                      </wps:wsp>
+                      <wps:wsp>
+                        <wps:cNvPr id="104" name="Konektor Lurus 104"/>
+                        <wps:cNvCnPr/>
+                        <wps:spPr>
+                          <a:xfrm>
+                            <a:off x="3212327" y="962108"/>
+                            <a:ext cx="731520" cy="0"/>
+                          </a:xfrm>
+                          <a:prstGeom prst="line">
+                            <a:avLst/>
+                          </a:prstGeom>
+                        </wps:spPr>
+                        <wps:style>
+                          <a:lnRef idx="1">
+                            <a:schemeClr val="dk1"/>
+                          </a:lnRef>
+                          <a:fillRef idx="0">
+                            <a:schemeClr val="dk1"/>
+                          </a:fillRef>
+                          <a:effectRef idx="0">
+                            <a:schemeClr val="dk1"/>
+                          </a:effectRef>
+                          <a:fontRef idx="minor">
+                            <a:schemeClr val="tx1"/>
+                          </a:fontRef>
+                        </wps:style>
+                        <wps:bodyPr/>
+                      </wps:wsp>
+                      <wps:wsp>
+                        <wps:cNvPr id="105" name="Konektor Panah Lurus 105"/>
+                        <wps:cNvCnPr/>
+                        <wps:spPr>
+                          <a:xfrm>
+                            <a:off x="3951798" y="970059"/>
+                            <a:ext cx="0" cy="938254"/>
+                          </a:xfrm>
+                          <a:prstGeom prst="straightConnector1">
+                            <a:avLst/>
+                          </a:prstGeom>
+                          <a:ln>
+                            <a:tailEnd type="triangle"/>
+                          </a:ln>
+                        </wps:spPr>
+                        <wps:style>
+                          <a:lnRef idx="1">
+                            <a:schemeClr val="dk1"/>
+                          </a:lnRef>
+                          <a:fillRef idx="0">
+                            <a:schemeClr val="dk1"/>
+                          </a:fillRef>
+                          <a:effectRef idx="0">
+                            <a:schemeClr val="dk1"/>
+                          </a:effectRef>
+                          <a:fontRef idx="minor">
+                            <a:schemeClr val="tx1"/>
+                          </a:fontRef>
+                        </wps:style>
+                        <wps:bodyPr/>
+                      </wps:wsp>
+                      <wps:wsp>
+                        <wps:cNvPr id="106" name="Kotak Teks 106"/>
+                        <wps:cNvSpPr txBox="1"/>
+                        <wps:spPr>
+                          <a:xfrm>
+                            <a:off x="3140762" y="715552"/>
+                            <a:ext cx="898499" cy="262393"/>
+                          </a:xfrm>
+                          <a:prstGeom prst="rect">
+                            <a:avLst/>
+                          </a:prstGeom>
+                          <a:noFill/>
+                          <a:ln>
+                            <a:noFill/>
+                          </a:ln>
+                        </wps:spPr>
+                        <wps:style>
+                          <a:lnRef idx="0">
+                            <a:scrgbClr r="0" g="0" b="0"/>
+                          </a:lnRef>
+                          <a:fillRef idx="0">
+                            <a:scrgbClr r="0" g="0" b="0"/>
+                          </a:fillRef>
+                          <a:effectRef idx="0">
+                            <a:scrgbClr r="0" g="0" b="0"/>
+                          </a:effectRef>
+                          <a:fontRef idx="minor">
+                            <a:schemeClr val="dk1"/>
+                          </a:fontRef>
+                        </wps:style>
+                        <wps:txbx>
+                          <w:txbxContent>
+                            <w:p>
+                              <w:pPr>
+                                <w:rPr>
+                                  <w:rFonts w:ascii="Times New Roman" w:hAnsi="Times New Roman" w:cs="Times New Roman"/>
+                                  <w:sz w:val="16"/>
+                                  <w:szCs w:val="16"/>
+                                  <w:lang w:val="id-ID"/>
+                                </w:rPr>
+                              </w:pPr>
+                              <w:r>
+                                <w:rPr>
+                                  <w:rFonts w:ascii="Times New Roman" w:hAnsi="Times New Roman" w:cs="Times New Roman"/>
+                                  <w:sz w:val="16"/>
+                                  <w:szCs w:val="16"/>
+                                  <w:lang w:val="id-ID"/>
+                                </w:rPr>
+                                <w:t>Jenis kelamin</w:t>
+                              </w:r>
+                            </w:p>
+                          </w:txbxContent>
+                        </wps:txbx>
+                        <wps:bodyPr rot="0" spcFirstLastPara="0" vertOverflow="overflow" horzOverflow="overflow" vert="horz" wrap="square" lIns="91440" tIns="45720" rIns="91440" bIns="45720" numCol="1" spcCol="0" rtlCol="0" fromWordArt="0" anchor="t" anchorCtr="0" forceAA="0" compatLnSpc="1">
+                          <a:prstTxWarp prst="textNoShape">
+                            <a:avLst/>
+                          </a:prstTxWarp>
+                          <a:noAutofit/>
+                        </wps:bodyPr>
+                      </wps:wsp>
+                      <wps:wsp>
+                        <wps:cNvPr id="107" name="Konektor Lurus 107"/>
+                        <wps:cNvCnPr/>
+                        <wps:spPr>
+                          <a:xfrm>
+                            <a:off x="3101009" y="699715"/>
+                            <a:ext cx="985962" cy="0"/>
+                          </a:xfrm>
+                          <a:prstGeom prst="line">
+                            <a:avLst/>
+                          </a:prstGeom>
+                        </wps:spPr>
+                        <wps:style>
+                          <a:lnRef idx="1">
+                            <a:schemeClr val="dk1"/>
+                          </a:lnRef>
+                          <a:fillRef idx="0">
+                            <a:schemeClr val="dk1"/>
+                          </a:fillRef>
+                          <a:effectRef idx="0">
+                            <a:schemeClr val="dk1"/>
+                          </a:effectRef>
+                          <a:fontRef idx="minor">
+                            <a:schemeClr val="tx1"/>
+                          </a:fontRef>
+                        </wps:style>
+                        <wps:bodyPr/>
+                      </wps:wsp>
+                      <wps:wsp>
+                        <wps:cNvPr id="108" name="Konektor Panah Lurus 108"/>
+                        <wps:cNvCnPr/>
+                        <wps:spPr>
+                          <a:xfrm>
+                            <a:off x="4086971" y="699708"/>
+                            <a:ext cx="0" cy="1192702"/>
+                          </a:xfrm>
+                          <a:prstGeom prst="straightConnector1">
+                            <a:avLst/>
+                          </a:prstGeom>
+                          <a:ln>
+                            <a:tailEnd type="triangle"/>
+                          </a:ln>
+                        </wps:spPr>
+                        <wps:style>
+                          <a:lnRef idx="1">
+                            <a:schemeClr val="dk1"/>
+                          </a:lnRef>
+                          <a:fillRef idx="0">
+                            <a:schemeClr val="dk1"/>
+                          </a:fillRef>
+                          <a:effectRef idx="0">
+                            <a:schemeClr val="dk1"/>
+                          </a:effectRef>
+                          <a:fontRef idx="minor">
+                            <a:schemeClr val="tx1"/>
+                          </a:fontRef>
+                        </wps:style>
+                        <wps:bodyPr/>
+                      </wps:wsp>
+                      <wps:wsp>
+                        <wps:cNvPr id="109" name="Kotak Teks 109"/>
+                        <wps:cNvSpPr txBox="1"/>
+                        <wps:spPr>
+                          <a:xfrm>
+                            <a:off x="3116907" y="453161"/>
+                            <a:ext cx="898499" cy="262393"/>
+                          </a:xfrm>
+                          <a:prstGeom prst="rect">
+                            <a:avLst/>
+                          </a:prstGeom>
+                          <a:noFill/>
+                          <a:ln>
+                            <a:noFill/>
+                          </a:ln>
+                        </wps:spPr>
+                        <wps:style>
+                          <a:lnRef idx="0">
+                            <a:scrgbClr r="0" g="0" b="0"/>
+                          </a:lnRef>
+                          <a:fillRef idx="0">
+                            <a:scrgbClr r="0" g="0" b="0"/>
+                          </a:fillRef>
+                          <a:effectRef idx="0">
+                            <a:scrgbClr r="0" g="0" b="0"/>
+                          </a:effectRef>
+                          <a:fontRef idx="minor">
+                            <a:schemeClr val="dk1"/>
+                          </a:fontRef>
+                        </wps:style>
+                        <wps:txbx>
+                          <w:txbxContent>
+                            <w:p>
+                              <w:pPr>
+                                <w:rPr>
+                                  <w:rFonts w:ascii="Times New Roman" w:hAnsi="Times New Roman" w:cs="Times New Roman"/>
+                                  <w:sz w:val="16"/>
+                                  <w:szCs w:val="16"/>
+                                  <w:lang w:val="id-ID"/>
+                                </w:rPr>
+                              </w:pPr>
+                              <w:r>
+                                <w:rPr>
+                                  <w:rFonts w:ascii="Times New Roman" w:hAnsi="Times New Roman" w:cs="Times New Roman"/>
+                                  <w:sz w:val="16"/>
+                                  <w:szCs w:val="16"/>
+                                  <w:lang w:val="id-ID"/>
+                                </w:rPr>
+                                <w:t>Nama</w:t>
+                              </w:r>
+                              <w:r>
+                                <w:rPr>
+                                  <w:rFonts w:ascii="Times New Roman" w:hAnsi="Times New Roman" w:cs="Times New Roman"/>
+                                  <w:sz w:val="16"/>
+                                  <w:szCs w:val="16"/>
+                                  <w:lang w:val="id-ID"/>
+                                </w:rPr>
+                                <w:t xml:space="preserve"> hewan</w:t>
+                              </w:r>
+                            </w:p>
+                          </w:txbxContent>
+                        </wps:txbx>
+                        <wps:bodyPr rot="0" spcFirstLastPara="0" vertOverflow="overflow" horzOverflow="overflow" vert="horz" wrap="square" lIns="91440" tIns="45720" rIns="91440" bIns="45720" numCol="1" spcCol="0" rtlCol="0" fromWordArt="0" anchor="t" anchorCtr="0" forceAA="0" compatLnSpc="1">
+                          <a:prstTxWarp prst="textNoShape">
+                            <a:avLst/>
+                          </a:prstTxWarp>
+                          <a:noAutofit/>
+                        </wps:bodyPr>
+                      </wps:wsp>
+                      <wpg:wgp>
+                        <wpg:cNvPr id="110" name="Grup 110"/>
+                        <wpg:cNvGrpSpPr/>
+                        <wpg:grpSpPr>
+                          <a:xfrm>
+                            <a:off x="3681452" y="4086907"/>
+                            <a:ext cx="720000" cy="262414"/>
+                            <a:chOff x="3768916" y="1971861"/>
+                            <a:chExt cx="720000" cy="262414"/>
+                          </a:xfrm>
+                        </wpg:grpSpPr>
+                        <wps:wsp>
+                          <wps:cNvPr id="111" name="Konektor Lurus 111"/>
+                          <wps:cNvCnPr/>
+                          <wps:spPr>
+                            <a:xfrm>
+                              <a:off x="3776869" y="1971861"/>
+                              <a:ext cx="675861" cy="0"/>
+                            </a:xfrm>
+                            <a:prstGeom prst="line">
+                              <a:avLst/>
+                            </a:prstGeom>
+                          </wps:spPr>
+                          <wps:style>
+                            <a:lnRef idx="1">
+                              <a:schemeClr val="dk1"/>
+                            </a:lnRef>
+                            <a:fillRef idx="0">
+                              <a:schemeClr val="dk1"/>
+                            </a:fillRef>
+                            <a:effectRef idx="0">
+                              <a:schemeClr val="dk1"/>
+                            </a:effectRef>
+                            <a:fontRef idx="minor">
+                              <a:schemeClr val="tx1"/>
+                            </a:fontRef>
+                          </wps:style>
+                          <wps:bodyPr/>
+                        </wps:wsp>
+                        <wps:wsp>
+                          <wps:cNvPr id="112" name="Konektor Lurus 112"/>
+                          <wps:cNvCnPr/>
+                          <wps:spPr>
+                            <a:xfrm>
+                              <a:off x="3768916" y="2234275"/>
+                              <a:ext cx="720000" cy="0"/>
+                            </a:xfrm>
+                            <a:prstGeom prst="line">
+                              <a:avLst/>
+                            </a:prstGeom>
+                          </wps:spPr>
+                          <wps:style>
+                            <a:lnRef idx="1">
+                              <a:schemeClr val="dk1"/>
+                            </a:lnRef>
+                            <a:fillRef idx="0">
+                              <a:schemeClr val="dk1"/>
+                            </a:fillRef>
+                            <a:effectRef idx="0">
+                              <a:schemeClr val="dk1"/>
+                            </a:effectRef>
+                            <a:fontRef idx="minor">
+                              <a:schemeClr val="tx1"/>
+                            </a:fontRef>
+                          </wps:style>
+                          <wps:bodyPr/>
+                        </wps:wsp>
+                      </wpg:wgp>
+                      <wps:wsp>
+                        <wps:cNvPr id="113" name="Kotak Teks 113"/>
+                        <wps:cNvSpPr txBox="1"/>
+                        <wps:spPr>
+                          <a:xfrm>
+                            <a:off x="3586035" y="4086863"/>
+                            <a:ext cx="970063" cy="262393"/>
+                          </a:xfrm>
+                          <a:prstGeom prst="rect">
+                            <a:avLst/>
+                          </a:prstGeom>
+                          <a:noFill/>
+                          <a:ln>
+                            <a:noFill/>
+                          </a:ln>
+                        </wps:spPr>
+                        <wps:style>
+                          <a:lnRef idx="0">
+                            <a:scrgbClr r="0" g="0" b="0"/>
+                          </a:lnRef>
+                          <a:fillRef idx="0">
+                            <a:scrgbClr r="0" g="0" b="0"/>
+                          </a:fillRef>
+                          <a:effectRef idx="0">
+                            <a:scrgbClr r="0" g="0" b="0"/>
+                          </a:effectRef>
+                          <a:fontRef idx="minor">
+                            <a:schemeClr val="dk1"/>
+                          </a:fontRef>
+                        </wps:style>
+                        <wps:txbx>
+                          <w:txbxContent>
+                            <w:p>
+                              <w:pPr>
+                                <w:rPr>
+                                  <w:rFonts w:ascii="Times New Roman" w:hAnsi="Times New Roman" w:cs="Times New Roman"/>
+                                  <w:sz w:val="16"/>
+                                  <w:szCs w:val="16"/>
+                                  <w:lang w:val="id-ID"/>
+                                </w:rPr>
+                              </w:pPr>
+                              <w:r>
+                                <w:rPr>
+                                  <w:rFonts w:ascii="Times New Roman" w:hAnsi="Times New Roman" w:cs="Times New Roman"/>
+                                  <w:sz w:val="16"/>
+                                  <w:szCs w:val="16"/>
+                                  <w:lang w:val="id-ID"/>
+                                </w:rPr>
+                                <w:t xml:space="preserve">Berkas </w:t>
+                              </w:r>
+                              <w:r>
+                                <w:rPr>
+                                  <w:rFonts w:ascii="Times New Roman" w:hAnsi="Times New Roman" w:cs="Times New Roman"/>
+                                  <w:sz w:val="16"/>
+                                  <w:szCs w:val="16"/>
+                                  <w:lang w:val="id-ID"/>
+                                </w:rPr>
+                                <w:t>konsumen</w:t>
+                              </w:r>
+                            </w:p>
+                          </w:txbxContent>
+                        </wps:txbx>
+                        <wps:bodyPr rot="0" spcFirstLastPara="0" vertOverflow="overflow" horzOverflow="overflow" vert="horz" wrap="square" lIns="91440" tIns="45720" rIns="91440" bIns="45720" numCol="1" spcCol="0" rtlCol="0" fromWordArt="0" anchor="t" anchorCtr="0" forceAA="0" compatLnSpc="1">
+                          <a:prstTxWarp prst="textNoShape">
+                            <a:avLst/>
+                          </a:prstTxWarp>
+                          <a:noAutofit/>
+                        </wps:bodyPr>
+                      </wps:wsp>
+                      <wps:wsp>
+                        <wps:cNvPr id="114" name="Konektor Lurus 114"/>
+                        <wps:cNvCnPr/>
+                        <wps:spPr>
+                          <a:xfrm>
+                            <a:off x="978010" y="2164850"/>
+                            <a:ext cx="0" cy="634009"/>
+                          </a:xfrm>
+                          <a:prstGeom prst="line">
+                            <a:avLst/>
+                          </a:prstGeom>
+                        </wps:spPr>
+                        <wps:style>
+                          <a:lnRef idx="1">
+                            <a:schemeClr val="dk1"/>
+                          </a:lnRef>
+                          <a:fillRef idx="0">
+                            <a:schemeClr val="dk1"/>
+                          </a:fillRef>
+                          <a:effectRef idx="0">
+                            <a:schemeClr val="dk1"/>
+                          </a:effectRef>
+                          <a:fontRef idx="minor">
+                            <a:schemeClr val="tx1"/>
+                          </a:fontRef>
+                        </wps:style>
+                        <wps:bodyPr/>
+                      </wps:wsp>
+                      <wps:wsp>
+                        <wps:cNvPr id="115" name="Konektor Panah Lurus 115"/>
+                        <wps:cNvCnPr/>
+                        <wps:spPr>
+                          <a:xfrm>
+                            <a:off x="978011" y="2806811"/>
+                            <a:ext cx="890546" cy="0"/>
+                          </a:xfrm>
+                          <a:prstGeom prst="straightConnector1">
+                            <a:avLst/>
+                          </a:prstGeom>
+                          <a:ln>
+                            <a:tailEnd type="triangle"/>
+                          </a:ln>
+                        </wps:spPr>
+                        <wps:style>
+                          <a:lnRef idx="1">
+                            <a:schemeClr val="dk1"/>
+                          </a:lnRef>
+                          <a:fillRef idx="0">
+                            <a:schemeClr val="dk1"/>
+                          </a:fillRef>
+                          <a:effectRef idx="0">
+                            <a:schemeClr val="dk1"/>
+                          </a:effectRef>
+                          <a:fontRef idx="minor">
+                            <a:schemeClr val="tx1"/>
+                          </a:fontRef>
+                        </wps:style>
+                        <wps:bodyPr/>
+                      </wps:wsp>
+                      <wps:wsp>
+                        <wps:cNvPr id="116" name="Kotak Teks 116"/>
+                        <wps:cNvSpPr txBox="1"/>
+                        <wps:spPr>
+                          <a:xfrm>
+                            <a:off x="978010" y="2544397"/>
+                            <a:ext cx="898499" cy="262393"/>
+                          </a:xfrm>
+                          <a:prstGeom prst="rect">
+                            <a:avLst/>
+                          </a:prstGeom>
+                          <a:noFill/>
+                          <a:ln>
+                            <a:noFill/>
+                          </a:ln>
+                        </wps:spPr>
+                        <wps:style>
+                          <a:lnRef idx="0">
+                            <a:scrgbClr r="0" g="0" b="0"/>
+                          </a:lnRef>
+                          <a:fillRef idx="0">
+                            <a:scrgbClr r="0" g="0" b="0"/>
+                          </a:fillRef>
+                          <a:effectRef idx="0">
+                            <a:scrgbClr r="0" g="0" b="0"/>
+                          </a:effectRef>
+                          <a:fontRef idx="minor">
+                            <a:schemeClr val="dk1"/>
+                          </a:fontRef>
+                        </wps:style>
+                        <wps:txbx>
+                          <w:txbxContent>
+                            <w:p>
+                              <w:pPr>
+                                <w:rPr>
+                                  <w:rFonts w:ascii="Times New Roman" w:hAnsi="Times New Roman" w:cs="Times New Roman"/>
+                                  <w:sz w:val="16"/>
+                                  <w:szCs w:val="16"/>
+                                  <w:lang w:val="id-ID"/>
+                                </w:rPr>
+                              </w:pPr>
+                              <w:r>
+                                <w:rPr>
+                                  <w:rFonts w:ascii="Times New Roman" w:hAnsi="Times New Roman" w:cs="Times New Roman"/>
+                                  <w:sz w:val="16"/>
+                                  <w:szCs w:val="16"/>
+                                  <w:lang w:val="id-ID"/>
+                                </w:rPr>
+                                <w:t>Nama</w:t>
+                              </w:r>
+                              <w:r>
+                                <w:rPr>
+                                  <w:rFonts w:ascii="Times New Roman" w:hAnsi="Times New Roman" w:cs="Times New Roman"/>
+                                  <w:sz w:val="16"/>
+                                  <w:szCs w:val="16"/>
+                                  <w:lang w:val="id-ID"/>
+                                </w:rPr>
+                                <w:t xml:space="preserve"> </w:t>
+                              </w:r>
+                              <w:r>
+                                <w:rPr>
+                                  <w:rFonts w:ascii="Times New Roman" w:hAnsi="Times New Roman" w:cs="Times New Roman"/>
+                                  <w:sz w:val="16"/>
+                                  <w:szCs w:val="16"/>
+                                  <w:lang w:val="id-ID"/>
+                                </w:rPr>
+                                <w:t>konsumen</w:t>
+                              </w:r>
+                            </w:p>
+                          </w:txbxContent>
+                        </wps:txbx>
+                        <wps:bodyPr rot="0" spcFirstLastPara="0" vertOverflow="overflow" horzOverflow="overflow" vert="horz" wrap="square" lIns="91440" tIns="45720" rIns="91440" bIns="45720" numCol="1" spcCol="0" rtlCol="0" fromWordArt="0" anchor="t" anchorCtr="0" forceAA="0" compatLnSpc="1">
+                          <a:prstTxWarp prst="textNoShape">
+                            <a:avLst/>
+                          </a:prstTxWarp>
+                          <a:noAutofit/>
+                        </wps:bodyPr>
+                      </wps:wsp>
+                      <wps:wsp>
+                        <wps:cNvPr id="117" name="Kotak Teks 117"/>
+                        <wps:cNvSpPr txBox="1"/>
+                        <wps:spPr>
+                          <a:xfrm>
+                            <a:off x="978010" y="2806758"/>
+                            <a:ext cx="946206" cy="262393"/>
+                          </a:xfrm>
+                          <a:prstGeom prst="rect">
+                            <a:avLst/>
+                          </a:prstGeom>
+                          <a:noFill/>
+                          <a:ln>
+                            <a:noFill/>
+                          </a:ln>
+                        </wps:spPr>
+                        <wps:style>
+                          <a:lnRef idx="0">
+                            <a:scrgbClr r="0" g="0" b="0"/>
+                          </a:lnRef>
+                          <a:fillRef idx="0">
+                            <a:scrgbClr r="0" g="0" b="0"/>
+                          </a:fillRef>
+                          <a:effectRef idx="0">
+                            <a:scrgbClr r="0" g="0" b="0"/>
+                          </a:effectRef>
+                          <a:fontRef idx="minor">
+                            <a:schemeClr val="dk1"/>
+                          </a:fontRef>
+                        </wps:style>
+                        <wps:txbx>
+                          <w:txbxContent>
+                            <w:p>
+                              <w:pPr>
+                                <w:rPr>
+                                  <w:rFonts w:ascii="Times New Roman" w:hAnsi="Times New Roman" w:cs="Times New Roman"/>
+                                  <w:sz w:val="16"/>
+                                  <w:szCs w:val="16"/>
+                                  <w:lang w:val="id-ID"/>
+                                </w:rPr>
+                              </w:pPr>
+                              <w:r>
+                                <w:rPr>
+                                  <w:rFonts w:ascii="Times New Roman" w:hAnsi="Times New Roman" w:cs="Times New Roman"/>
+                                  <w:sz w:val="16"/>
+                                  <w:szCs w:val="16"/>
+                                  <w:lang w:val="id-ID"/>
+                                </w:rPr>
+                                <w:t>Alamat</w:t>
+                              </w:r>
+                              <w:r>
+                                <w:rPr>
+                                  <w:rFonts w:ascii="Times New Roman" w:hAnsi="Times New Roman" w:cs="Times New Roman"/>
+                                  <w:sz w:val="16"/>
+                                  <w:szCs w:val="16"/>
+                                  <w:lang w:val="id-ID"/>
+                                </w:rPr>
+                                <w:t xml:space="preserve"> </w:t>
+                              </w:r>
+                              <w:r>
+                                <w:rPr>
+                                  <w:rFonts w:ascii="Times New Roman" w:hAnsi="Times New Roman" w:cs="Times New Roman"/>
+                                  <w:sz w:val="16"/>
+                                  <w:szCs w:val="16"/>
+                                  <w:lang w:val="id-ID"/>
+                                </w:rPr>
+                                <w:t>konsumen</w:t>
+                              </w:r>
+                            </w:p>
+                          </w:txbxContent>
+                        </wps:txbx>
+                        <wps:bodyPr rot="0" spcFirstLastPara="0" vertOverflow="overflow" horzOverflow="overflow" vert="horz" wrap="square" lIns="91440" tIns="45720" rIns="91440" bIns="45720" numCol="1" spcCol="0" rtlCol="0" fromWordArt="0" anchor="t" anchorCtr="0" forceAA="0" compatLnSpc="1">
+                          <a:prstTxWarp prst="textNoShape">
+                            <a:avLst/>
+                          </a:prstTxWarp>
+                          <a:noAutofit/>
+                        </wps:bodyPr>
+                      </wps:wsp>
+                      <wps:wsp>
+                        <wps:cNvPr id="118" name="Konektor Panah Lurus 118"/>
+                        <wps:cNvCnPr/>
+                        <wps:spPr>
+                          <a:xfrm>
+                            <a:off x="858741" y="3069140"/>
+                            <a:ext cx="1009814" cy="0"/>
+                          </a:xfrm>
+                          <a:prstGeom prst="straightConnector1">
+                            <a:avLst/>
+                          </a:prstGeom>
+                          <a:ln>
+                            <a:tailEnd type="triangle"/>
+                          </a:ln>
+                        </wps:spPr>
+                        <wps:style>
+                          <a:lnRef idx="1">
+                            <a:schemeClr val="dk1"/>
+                          </a:lnRef>
+                          <a:fillRef idx="0">
+                            <a:schemeClr val="dk1"/>
+                          </a:fillRef>
+                          <a:effectRef idx="0">
+                            <a:schemeClr val="dk1"/>
+                          </a:effectRef>
+                          <a:fontRef idx="minor">
+                            <a:schemeClr val="tx1"/>
+                          </a:fontRef>
+                        </wps:style>
+                        <wps:bodyPr/>
+                      </wps:wsp>
+                      <wps:wsp>
+                        <wps:cNvPr id="119" name="Konektor Lurus 119"/>
+                        <wps:cNvCnPr/>
+                        <wps:spPr>
+                          <a:xfrm>
+                            <a:off x="850789" y="2148924"/>
+                            <a:ext cx="0" cy="920248"/>
+                          </a:xfrm>
+                          <a:prstGeom prst="line">
+                            <a:avLst/>
+                          </a:prstGeom>
+                        </wps:spPr>
+                        <wps:style>
+                          <a:lnRef idx="1">
+                            <a:schemeClr val="dk1"/>
+                          </a:lnRef>
+                          <a:fillRef idx="0">
+                            <a:schemeClr val="dk1"/>
+                          </a:fillRef>
+                          <a:effectRef idx="0">
+                            <a:schemeClr val="dk1"/>
+                          </a:effectRef>
+                          <a:fontRef idx="minor">
+                            <a:schemeClr val="tx1"/>
+                          </a:fontRef>
+                        </wps:style>
+                        <wps:bodyPr/>
+                      </wps:wsp>
+                      <wps:wsp>
+                        <wps:cNvPr id="120" name="Kotak Teks 120"/>
+                        <wps:cNvSpPr txBox="1"/>
+                        <wps:spPr>
+                          <a:xfrm>
+                            <a:off x="978010" y="3069181"/>
+                            <a:ext cx="898499" cy="262393"/>
+                          </a:xfrm>
+                          <a:prstGeom prst="rect">
+                            <a:avLst/>
+                          </a:prstGeom>
+                          <a:noFill/>
+                          <a:ln>
+                            <a:noFill/>
+                          </a:ln>
+                        </wps:spPr>
+                        <wps:style>
+                          <a:lnRef idx="0">
+                            <a:scrgbClr r="0" g="0" b="0"/>
+                          </a:lnRef>
+                          <a:fillRef idx="0">
+                            <a:scrgbClr r="0" g="0" b="0"/>
+                          </a:fillRef>
+                          <a:effectRef idx="0">
+                            <a:scrgbClr r="0" g="0" b="0"/>
+                          </a:effectRef>
+                          <a:fontRef idx="minor">
+                            <a:schemeClr val="dk1"/>
+                          </a:fontRef>
+                        </wps:style>
+                        <wps:txbx>
+                          <w:txbxContent>
+                            <w:p>
+                              <w:pPr>
+                                <w:rPr>
+                                  <w:rFonts w:ascii="Times New Roman" w:hAnsi="Times New Roman" w:cs="Times New Roman"/>
+                                  <w:sz w:val="16"/>
+                                  <w:szCs w:val="16"/>
+                                  <w:lang w:val="id-ID"/>
+                                </w:rPr>
+                              </w:pPr>
+                              <w:proofErr w:type="spellStart"/>
+                              <w:r>
+                                <w:rPr>
+                                  <w:rFonts w:ascii="Times New Roman" w:hAnsi="Times New Roman" w:cs="Times New Roman"/>
+                                  <w:sz w:val="16"/>
+                                  <w:szCs w:val="16"/>
+                                  <w:lang w:val="id-ID"/>
+                                </w:rPr>
+                                <w:t>No</w:t>
+                              </w:r>
+                              <w:proofErr w:type="spellEnd"/>
+                              <w:r>
+                                <w:rPr>
+                                  <w:rFonts w:ascii="Times New Roman" w:hAnsi="Times New Roman" w:cs="Times New Roman"/>
+                                  <w:sz w:val="16"/>
+                                  <w:szCs w:val="16"/>
+                                  <w:lang w:val="id-ID"/>
+                                </w:rPr>
+                                <w:t xml:space="preserve"> </w:t>
+                              </w:r>
+                              <w:proofErr w:type="spellStart"/>
+                              <w:r>
+                                <w:rPr>
+                                  <w:rFonts w:ascii="Times New Roman" w:hAnsi="Times New Roman" w:cs="Times New Roman"/>
+                                  <w:sz w:val="16"/>
+                                  <w:szCs w:val="16"/>
+                                  <w:lang w:val="id-ID"/>
+                                </w:rPr>
+                                <w:t>h</w:t>
+                              </w:r>
+                              <w:r>
+                                <w:rPr>
+                                  <w:rFonts w:ascii="Times New Roman" w:hAnsi="Times New Roman" w:cs="Times New Roman"/>
+                                  <w:sz w:val="16"/>
+                                  <w:szCs w:val="16"/>
+                                  <w:lang w:val="id-ID"/>
+                                </w:rPr>
+                                <w:t>p</w:t>
+                              </w:r>
+                              <w:proofErr w:type="spellEnd"/>
+                              <w:r>
+                                <w:rPr>
+                                  <w:rFonts w:ascii="Times New Roman" w:hAnsi="Times New Roman" w:cs="Times New Roman"/>
+                                  <w:sz w:val="16"/>
+                                  <w:szCs w:val="16"/>
+                                  <w:lang w:val="id-ID"/>
+                                </w:rPr>
+                                <w:t xml:space="preserve"> </w:t>
+                              </w:r>
+                              <w:r>
+                                <w:rPr>
+                                  <w:rFonts w:ascii="Times New Roman" w:hAnsi="Times New Roman" w:cs="Times New Roman"/>
+                                  <w:sz w:val="16"/>
+                                  <w:szCs w:val="16"/>
+                                  <w:lang w:val="id-ID"/>
+                                </w:rPr>
+                                <w:t>konsumen</w:t>
+                              </w:r>
+                            </w:p>
+                          </w:txbxContent>
+                        </wps:txbx>
+                        <wps:bodyPr rot="0" spcFirstLastPara="0" vertOverflow="overflow" horzOverflow="overflow" vert="horz" wrap="square" lIns="91440" tIns="45720" rIns="91440" bIns="45720" numCol="1" spcCol="0" rtlCol="0" fromWordArt="0" anchor="t" anchorCtr="0" forceAA="0" compatLnSpc="1">
+                          <a:prstTxWarp prst="textNoShape">
+                            <a:avLst/>
+                          </a:prstTxWarp>
+                          <a:noAutofit/>
+                        </wps:bodyPr>
+                      </wps:wsp>
+                      <wps:wsp>
+                        <wps:cNvPr id="122" name="Konektor Lurus 122"/>
+                        <wps:cNvCnPr/>
+                        <wps:spPr>
+                          <a:xfrm>
+                            <a:off x="731520" y="2156853"/>
+                            <a:ext cx="0" cy="1142938"/>
+                          </a:xfrm>
+                          <a:prstGeom prst="line">
+                            <a:avLst/>
+                          </a:prstGeom>
+                        </wps:spPr>
+                        <wps:style>
+                          <a:lnRef idx="1">
+                            <a:schemeClr val="dk1"/>
+                          </a:lnRef>
+                          <a:fillRef idx="0">
+                            <a:schemeClr val="dk1"/>
+                          </a:fillRef>
+                          <a:effectRef idx="0">
+                            <a:schemeClr val="dk1"/>
+                          </a:effectRef>
+                          <a:fontRef idx="minor">
+                            <a:schemeClr val="tx1"/>
+                          </a:fontRef>
+                        </wps:style>
+                        <wps:bodyPr/>
+                      </wps:wsp>
+                      <wps:wsp>
+                        <wps:cNvPr id="123" name="Konektor Panah Lurus 123"/>
+                        <wps:cNvCnPr/>
+                        <wps:spPr>
+                          <a:xfrm>
+                            <a:off x="731520" y="3299756"/>
+                            <a:ext cx="1343770" cy="0"/>
+                          </a:xfrm>
+                          <a:prstGeom prst="straightConnector1">
+                            <a:avLst/>
+                          </a:prstGeom>
+                          <a:ln>
+                            <a:tailEnd type="triangle"/>
+                          </a:ln>
+                        </wps:spPr>
+                        <wps:style>
+                          <a:lnRef idx="1">
+                            <a:schemeClr val="dk1"/>
+                          </a:lnRef>
+                          <a:fillRef idx="0">
+                            <a:schemeClr val="dk1"/>
+                          </a:fillRef>
+                          <a:effectRef idx="0">
+                            <a:schemeClr val="dk1"/>
+                          </a:effectRef>
+                          <a:fontRef idx="minor">
+                            <a:schemeClr val="tx1"/>
+                          </a:fontRef>
+                        </wps:style>
+                        <wps:bodyPr/>
+                      </wps:wsp>
+                      <wps:wsp>
+                        <wps:cNvPr id="124" name="Konektor Lurus 124"/>
+                        <wps:cNvCnPr/>
+                        <wps:spPr>
+                          <a:xfrm>
+                            <a:off x="3085103" y="3307742"/>
+                            <a:ext cx="715621" cy="0"/>
+                          </a:xfrm>
+                          <a:prstGeom prst="line">
+                            <a:avLst/>
+                          </a:prstGeom>
+                        </wps:spPr>
+                        <wps:style>
+                          <a:lnRef idx="1">
+                            <a:schemeClr val="dk1"/>
+                          </a:lnRef>
+                          <a:fillRef idx="0">
+                            <a:schemeClr val="dk1"/>
+                          </a:fillRef>
+                          <a:effectRef idx="0">
+                            <a:schemeClr val="dk1"/>
+                          </a:effectRef>
+                          <a:fontRef idx="minor">
+                            <a:schemeClr val="tx1"/>
+                          </a:fontRef>
+                        </wps:style>
+                        <wps:bodyPr/>
+                      </wps:wsp>
+                      <wps:wsp>
+                        <wps:cNvPr id="125" name="Konektor Panah Lurus 125"/>
+                        <wps:cNvCnPr/>
+                        <wps:spPr>
+                          <a:xfrm>
+                            <a:off x="3808675" y="3307707"/>
+                            <a:ext cx="0" cy="747458"/>
+                          </a:xfrm>
+                          <a:prstGeom prst="straightConnector1">
+                            <a:avLst/>
+                          </a:prstGeom>
+                          <a:ln>
+                            <a:tailEnd type="triangle"/>
+                          </a:ln>
+                        </wps:spPr>
+                        <wps:style>
+                          <a:lnRef idx="1">
+                            <a:schemeClr val="dk1"/>
+                          </a:lnRef>
+                          <a:fillRef idx="0">
+                            <a:schemeClr val="dk1"/>
+                          </a:fillRef>
+                          <a:effectRef idx="0">
+                            <a:schemeClr val="dk1"/>
+                          </a:effectRef>
+                          <a:fontRef idx="minor">
+                            <a:schemeClr val="tx1"/>
+                          </a:fontRef>
+                        </wps:style>
+                        <wps:bodyPr/>
+                      </wps:wsp>
+                      <wps:wsp>
+                        <wps:cNvPr id="126" name="Kotak Teks 126"/>
+                        <wps:cNvSpPr txBox="1"/>
+                        <wps:spPr>
+                          <a:xfrm>
+                            <a:off x="3156669" y="3108922"/>
+                            <a:ext cx="898499" cy="262393"/>
+                          </a:xfrm>
+                          <a:prstGeom prst="rect">
+                            <a:avLst/>
+                          </a:prstGeom>
+                          <a:noFill/>
+                          <a:ln>
+                            <a:noFill/>
+                          </a:ln>
+                        </wps:spPr>
+                        <wps:style>
+                          <a:lnRef idx="0">
+                            <a:scrgbClr r="0" g="0" b="0"/>
+                          </a:lnRef>
+                          <a:fillRef idx="0">
+                            <a:scrgbClr r="0" g="0" b="0"/>
+                          </a:fillRef>
+                          <a:effectRef idx="0">
+                            <a:scrgbClr r="0" g="0" b="0"/>
+                          </a:effectRef>
+                          <a:fontRef idx="minor">
+                            <a:schemeClr val="dk1"/>
+                          </a:fontRef>
+                        </wps:style>
+                        <wps:txbx>
+                          <w:txbxContent>
+                            <w:p>
+                              <w:pPr>
+                                <w:rPr>
+                                  <w:rFonts w:ascii="Times New Roman" w:hAnsi="Times New Roman" w:cs="Times New Roman"/>
+                                  <w:sz w:val="16"/>
+                                  <w:szCs w:val="16"/>
+                                  <w:lang w:val="id-ID"/>
+                                </w:rPr>
+                              </w:pPr>
+                              <w:proofErr w:type="spellStart"/>
+                              <w:r>
+                                <w:rPr>
+                                  <w:rFonts w:ascii="Times New Roman" w:hAnsi="Times New Roman" w:cs="Times New Roman"/>
+                                  <w:sz w:val="16"/>
+                                  <w:szCs w:val="16"/>
+                                  <w:lang w:val="id-ID"/>
+                                </w:rPr>
+                                <w:t>No</w:t>
+                              </w:r>
+                              <w:proofErr w:type="spellEnd"/>
+                              <w:r>
+                                <w:rPr>
+                                  <w:rFonts w:ascii="Times New Roman" w:hAnsi="Times New Roman" w:cs="Times New Roman"/>
+                                  <w:sz w:val="16"/>
+                                  <w:szCs w:val="16"/>
+                                  <w:lang w:val="id-ID"/>
+                                </w:rPr>
+                                <w:t xml:space="preserve"> </w:t>
+                              </w:r>
+                              <w:proofErr w:type="spellStart"/>
+                              <w:r>
+                                <w:rPr>
+                                  <w:rFonts w:ascii="Times New Roman" w:hAnsi="Times New Roman" w:cs="Times New Roman"/>
+                                  <w:sz w:val="16"/>
+                                  <w:szCs w:val="16"/>
+                                  <w:lang w:val="id-ID"/>
+                                </w:rPr>
+                                <w:t>hp</w:t>
+                              </w:r>
+                              <w:proofErr w:type="spellEnd"/>
+                              <w:r>
+                                <w:rPr>
+                                  <w:rFonts w:ascii="Times New Roman" w:hAnsi="Times New Roman" w:cs="Times New Roman"/>
+                                  <w:sz w:val="16"/>
+                                  <w:szCs w:val="16"/>
+                                  <w:lang w:val="id-ID"/>
+                                </w:rPr>
+                                <w:t xml:space="preserve"> </w:t>
+                              </w:r>
+                              <w:r>
+                                <w:rPr>
+                                  <w:rFonts w:ascii="Times New Roman" w:hAnsi="Times New Roman" w:cs="Times New Roman"/>
+                                  <w:sz w:val="16"/>
+                                  <w:szCs w:val="16"/>
+                                  <w:lang w:val="id-ID"/>
+                                </w:rPr>
+                                <w:t>konsumen</w:t>
+                              </w:r>
+                            </w:p>
+                          </w:txbxContent>
+                        </wps:txbx>
+                        <wps:bodyPr rot="0" spcFirstLastPara="0" vertOverflow="overflow" horzOverflow="overflow" vert="horz" wrap="square" lIns="91440" tIns="45720" rIns="91440" bIns="45720" numCol="1" spcCol="0" rtlCol="0" fromWordArt="0" anchor="t" anchorCtr="0" forceAA="0" compatLnSpc="1">
+                          <a:prstTxWarp prst="textNoShape">
+                            <a:avLst/>
+                          </a:prstTxWarp>
+                          <a:noAutofit/>
+                        </wps:bodyPr>
+                      </wps:wsp>
+                      <wps:wsp>
+                        <wps:cNvPr id="127" name="Konektor Lurus 127"/>
+                        <wps:cNvCnPr/>
+                        <wps:spPr>
+                          <a:xfrm flipV="1">
+                            <a:off x="3331595" y="3061099"/>
+                            <a:ext cx="683811" cy="31"/>
+                          </a:xfrm>
+                          <a:prstGeom prst="line">
+                            <a:avLst/>
+                          </a:prstGeom>
+                        </wps:spPr>
+                        <wps:style>
+                          <a:lnRef idx="1">
+                            <a:schemeClr val="dk1"/>
+                          </a:lnRef>
+                          <a:fillRef idx="0">
+                            <a:schemeClr val="dk1"/>
+                          </a:fillRef>
+                          <a:effectRef idx="0">
+                            <a:schemeClr val="dk1"/>
+                          </a:effectRef>
+                          <a:fontRef idx="minor">
+                            <a:schemeClr val="tx1"/>
+                          </a:fontRef>
+                        </wps:style>
+                        <wps:bodyPr/>
+                      </wps:wsp>
+                      <wps:wsp>
+                        <wps:cNvPr id="128" name="Konektor Panah Lurus 128"/>
+                        <wps:cNvCnPr/>
+                        <wps:spPr>
+                          <a:xfrm>
+                            <a:off x="4023360" y="3069149"/>
+                            <a:ext cx="0" cy="1001876"/>
+                          </a:xfrm>
+                          <a:prstGeom prst="straightConnector1">
+                            <a:avLst/>
+                          </a:prstGeom>
+                          <a:ln>
+                            <a:tailEnd type="triangle"/>
+                          </a:ln>
+                        </wps:spPr>
+                        <wps:style>
+                          <a:lnRef idx="1">
+                            <a:schemeClr val="dk1"/>
+                          </a:lnRef>
+                          <a:fillRef idx="0">
+                            <a:schemeClr val="dk1"/>
+                          </a:fillRef>
+                          <a:effectRef idx="0">
+                            <a:schemeClr val="dk1"/>
+                          </a:effectRef>
+                          <a:fontRef idx="minor">
+                            <a:schemeClr val="tx1"/>
+                          </a:fontRef>
+                        </wps:style>
+                        <wps:bodyPr/>
+                      </wps:wsp>
+                      <wps:wsp>
+                        <wps:cNvPr id="129" name="Kotak Teks 129"/>
+                        <wps:cNvSpPr txBox="1"/>
+                        <wps:spPr>
+                          <a:xfrm>
+                            <a:off x="3252082" y="2862430"/>
+                            <a:ext cx="946206" cy="262393"/>
+                          </a:xfrm>
+                          <a:prstGeom prst="rect">
+                            <a:avLst/>
+                          </a:prstGeom>
+                          <a:noFill/>
+                          <a:ln>
+                            <a:noFill/>
+                          </a:ln>
+                        </wps:spPr>
+                        <wps:style>
+                          <a:lnRef idx="0">
+                            <a:scrgbClr r="0" g="0" b="0"/>
+                          </a:lnRef>
+                          <a:fillRef idx="0">
+                            <a:scrgbClr r="0" g="0" b="0"/>
+                          </a:fillRef>
+                          <a:effectRef idx="0">
+                            <a:scrgbClr r="0" g="0" b="0"/>
+                          </a:effectRef>
+                          <a:fontRef idx="minor">
+                            <a:schemeClr val="dk1"/>
+                          </a:fontRef>
+                        </wps:style>
+                        <wps:txbx>
+                          <w:txbxContent>
+                            <w:p>
+                              <w:pPr>
+                                <w:rPr>
+                                  <w:rFonts w:ascii="Times New Roman" w:hAnsi="Times New Roman" w:cs="Times New Roman"/>
+                                  <w:sz w:val="16"/>
+                                  <w:szCs w:val="16"/>
+                                  <w:lang w:val="id-ID"/>
+                                </w:rPr>
+                              </w:pPr>
+                              <w:r>
+                                <w:rPr>
+                                  <w:rFonts w:ascii="Times New Roman" w:hAnsi="Times New Roman" w:cs="Times New Roman"/>
+                                  <w:sz w:val="16"/>
+                                  <w:szCs w:val="16"/>
+                                  <w:lang w:val="id-ID"/>
+                                </w:rPr>
+                                <w:t>Alamat</w:t>
+                              </w:r>
+                              <w:r>
+                                <w:rPr>
+                                  <w:rFonts w:ascii="Times New Roman" w:hAnsi="Times New Roman" w:cs="Times New Roman"/>
+                                  <w:sz w:val="16"/>
+                                  <w:szCs w:val="16"/>
+                                  <w:lang w:val="id-ID"/>
+                                </w:rPr>
+                                <w:t xml:space="preserve"> </w:t>
+                              </w:r>
+                              <w:r>
+                                <w:rPr>
+                                  <w:rFonts w:ascii="Times New Roman" w:hAnsi="Times New Roman" w:cs="Times New Roman"/>
+                                  <w:sz w:val="16"/>
+                                  <w:szCs w:val="16"/>
+                                  <w:lang w:val="id-ID"/>
+                                </w:rPr>
+                                <w:t>konsumen</w:t>
+                              </w:r>
+                            </w:p>
+                          </w:txbxContent>
+                        </wps:txbx>
+                        <wps:bodyPr rot="0" spcFirstLastPara="0" vertOverflow="overflow" horzOverflow="overflow" vert="horz" wrap="square" lIns="91440" tIns="45720" rIns="91440" bIns="45720" numCol="1" spcCol="0" rtlCol="0" fromWordArt="0" anchor="t" anchorCtr="0" forceAA="0" compatLnSpc="1">
+                          <a:prstTxWarp prst="textNoShape">
+                            <a:avLst/>
+                          </a:prstTxWarp>
+                          <a:noAutofit/>
+                        </wps:bodyPr>
+                      </wps:wsp>
+                      <wps:wsp>
+                        <wps:cNvPr id="130" name="Konektor Lurus 130"/>
+                        <wps:cNvCnPr/>
+                        <wps:spPr>
+                          <a:xfrm>
+                            <a:off x="3291840" y="2806782"/>
+                            <a:ext cx="866693" cy="0"/>
+                          </a:xfrm>
+                          <a:prstGeom prst="line">
+                            <a:avLst/>
+                          </a:prstGeom>
+                        </wps:spPr>
+                        <wps:style>
+                          <a:lnRef idx="1">
+                            <a:schemeClr val="dk1"/>
+                          </a:lnRef>
+                          <a:fillRef idx="0">
+                            <a:schemeClr val="dk1"/>
+                          </a:fillRef>
+                          <a:effectRef idx="0">
+                            <a:schemeClr val="dk1"/>
+                          </a:effectRef>
+                          <a:fontRef idx="minor">
+                            <a:schemeClr val="tx1"/>
+                          </a:fontRef>
+                        </wps:style>
+                        <wps:bodyPr/>
+                      </wps:wsp>
+                      <wps:wsp>
+                        <wps:cNvPr id="131" name="Konektor Panah Lurus 131"/>
+                        <wps:cNvCnPr/>
+                        <wps:spPr>
+                          <a:xfrm>
+                            <a:off x="4158533" y="2814762"/>
+                            <a:ext cx="0" cy="1192695"/>
+                          </a:xfrm>
+                          <a:prstGeom prst="straightConnector1">
+                            <a:avLst/>
+                          </a:prstGeom>
+                          <a:ln>
+                            <a:tailEnd type="triangle"/>
+                          </a:ln>
+                        </wps:spPr>
+                        <wps:style>
+                          <a:lnRef idx="1">
+                            <a:schemeClr val="dk1"/>
+                          </a:lnRef>
+                          <a:fillRef idx="0">
+                            <a:schemeClr val="dk1"/>
+                          </a:fillRef>
+                          <a:effectRef idx="0">
+                            <a:schemeClr val="dk1"/>
+                          </a:effectRef>
+                          <a:fontRef idx="minor">
+                            <a:schemeClr val="tx1"/>
+                          </a:fontRef>
+                        </wps:style>
+                        <wps:bodyPr/>
+                      </wps:wsp>
+                      <wps:wsp>
+                        <wps:cNvPr id="132" name="Kotak Teks 132"/>
+                        <wps:cNvSpPr txBox="1"/>
+                        <wps:spPr>
+                          <a:xfrm>
+                            <a:off x="3252083" y="2584172"/>
+                            <a:ext cx="898499" cy="262393"/>
+                          </a:xfrm>
+                          <a:prstGeom prst="rect">
+                            <a:avLst/>
+                          </a:prstGeom>
+                          <a:noFill/>
+                          <a:ln>
+                            <a:noFill/>
+                          </a:ln>
+                        </wps:spPr>
+                        <wps:style>
+                          <a:lnRef idx="0">
+                            <a:scrgbClr r="0" g="0" b="0"/>
+                          </a:lnRef>
+                          <a:fillRef idx="0">
+                            <a:scrgbClr r="0" g="0" b="0"/>
+                          </a:fillRef>
+                          <a:effectRef idx="0">
+                            <a:scrgbClr r="0" g="0" b="0"/>
+                          </a:effectRef>
+                          <a:fontRef idx="minor">
+                            <a:schemeClr val="dk1"/>
+                          </a:fontRef>
+                        </wps:style>
+                        <wps:txbx>
+                          <w:txbxContent>
+                            <w:p>
+                              <w:pPr>
+                                <w:rPr>
+                                  <w:rFonts w:ascii="Times New Roman" w:hAnsi="Times New Roman" w:cs="Times New Roman"/>
+                                  <w:sz w:val="16"/>
+                                  <w:szCs w:val="16"/>
+                                  <w:lang w:val="id-ID"/>
+                                </w:rPr>
+                              </w:pPr>
+                              <w:r>
+                                <w:rPr>
+                                  <w:rFonts w:ascii="Times New Roman" w:hAnsi="Times New Roman" w:cs="Times New Roman"/>
+                                  <w:sz w:val="16"/>
+                                  <w:szCs w:val="16"/>
+                                  <w:lang w:val="id-ID"/>
+                                </w:rPr>
+                                <w:t>Nama</w:t>
+                              </w:r>
+                              <w:r>
+                                <w:rPr>
+                                  <w:rFonts w:ascii="Times New Roman" w:hAnsi="Times New Roman" w:cs="Times New Roman"/>
+                                  <w:sz w:val="16"/>
+                                  <w:szCs w:val="16"/>
+                                  <w:lang w:val="id-ID"/>
+                                </w:rPr>
+                                <w:t xml:space="preserve"> </w:t>
+                              </w:r>
+                              <w:r>
+                                <w:rPr>
+                                  <w:rFonts w:ascii="Times New Roman" w:hAnsi="Times New Roman" w:cs="Times New Roman"/>
+                                  <w:sz w:val="16"/>
+                                  <w:szCs w:val="16"/>
+                                  <w:lang w:val="id-ID"/>
+                                </w:rPr>
+                                <w:t>konsumen</w:t>
+                              </w:r>
+                            </w:p>
+                          </w:txbxContent>
+                        </wps:txbx>
+                        <wps:bodyPr rot="0" spcFirstLastPara="0" vertOverflow="overflow" horzOverflow="overflow" vert="horz" wrap="square" lIns="91440" tIns="45720" rIns="91440" bIns="45720" numCol="1" spcCol="0" rtlCol="0" fromWordArt="0" anchor="t" anchorCtr="0" forceAA="0" compatLnSpc="1">
+                          <a:prstTxWarp prst="textNoShape">
+                            <a:avLst/>
+                          </a:prstTxWarp>
+                          <a:noAutofit/>
+                        </wps:bodyPr>
+                      </wps:wsp>
                     </wpc:wpc>
                   </a:graphicData>
                 </a:graphic>
@@ -4805,16 +7425,2513 @@
           </mc:Choice>
           <mc:Fallback>
             <w:pict>
-              <v:group w14:anchorId="330FDD13" id="Kanvas 89" o:spid="_x0000_s1026" editas="canvas" style="position:absolute;margin-left:345.7pt;margin-top:21.7pt;width:396.9pt;height:405.7pt;z-index:251660288;mso-position-horizontal:right;mso-position-horizontal-relative:margin;mso-width-relative:margin;mso-height-relative:margin" coordsize="50406,51523" o:gfxdata="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">
-                <v:shape id="_x0000_s1027" type="#_x0000_t75" style="position:absolute;width:50406;height:51523;visibility:visible;mso-wrap-style:square" filled="t">
+              <v:group w14:anchorId="32C614D1" id="Kanvas 89" o:spid="_x0000_s1114" editas="canvas" style="position:absolute;left:0;text-align:left;margin-left:345.7pt;margin-top:21.7pt;width:396.9pt;height:356.85pt;z-index:251660288;mso-position-horizontal:right;mso-position-horizontal-relative:margin;mso-width-relative:margin;mso-height-relative:margin" coordsize="50406,45319" o:gfxdata="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">
+                <v:shape id="_x0000_s1115" type="#_x0000_t75" style="position:absolute;width:50406;height:45319;visibility:visible;mso-wrap-style:square" filled="t">
                   <v:fill o:detectmouseclick="t"/>
                   <v:path o:connecttype="none"/>
+                </v:shape>
+                <v:oval id="Oval 40" o:spid="_x0000_s1116" style="position:absolute;left:19242;top:5486;width:12801;height:8269;visibility:visible;mso-wrap-style:square;v-text-anchor:middle" o:gfxdata="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" fillcolor="white [3201]" strokecolor="black [3200]" strokeweight="1pt">
+                  <v:stroke joinstyle="miter"/>
+                  <v:textbox>
+                    <w:txbxContent>
+                      <w:p>
+                        <w:pPr>
+                          <w:spacing w:after="0" w:line="240" w:lineRule="auto"/>
+                          <w:jc w:val="center"/>
+                          <w:rPr>
+                            <w:rFonts w:ascii="Times New Roman" w:hAnsi="Times New Roman" w:cs="Times New Roman"/>
+                            <w:lang w:val="id-ID"/>
+                          </w:rPr>
+                        </w:pPr>
+                        <w:r>
+                          <w:rPr>
+                            <w:rFonts w:ascii="Times New Roman" w:hAnsi="Times New Roman" w:cs="Times New Roman"/>
+                            <w:lang w:val="id-ID"/>
+                          </w:rPr>
+                          <w:t>1.1</w:t>
+                        </w:r>
+                      </w:p>
+                      <w:p>
+                        <w:pPr>
+                          <w:spacing w:after="0" w:line="240" w:lineRule="auto"/>
+                          <w:jc w:val="center"/>
+                          <w:rPr>
+                            <w:rFonts w:ascii="Times New Roman" w:hAnsi="Times New Roman" w:cs="Times New Roman"/>
+                            <w:lang w:val="id-ID"/>
+                          </w:rPr>
+                        </w:pPr>
+                        <w:r>
+                          <w:rPr>
+                            <w:rFonts w:ascii="Times New Roman" w:hAnsi="Times New Roman" w:cs="Times New Roman"/>
+                            <w:lang w:val="id-ID"/>
+                          </w:rPr>
+                          <w:t>Pengisian data hewan</w:t>
+                        </w:r>
+                      </w:p>
+                    </w:txbxContent>
+                  </v:textbox>
+                </v:oval>
+                <v:oval id="Oval 41" o:spid="_x0000_s1117" style="position:absolute;left:18924;top:25602;width:14391;height:8269;visibility:visible;mso-wrap-style:square;v-text-anchor:middle" o:gfxdata="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" fillcolor="white [3201]" strokecolor="black [3200]" strokeweight="1pt">
+                  <v:stroke joinstyle="miter"/>
+                  <v:textbox>
+                    <w:txbxContent>
+                      <w:p>
+                        <w:pPr>
+                          <w:spacing w:after="0" w:line="240" w:lineRule="auto"/>
+                          <w:jc w:val="center"/>
+                          <w:rPr>
+                            <w:rFonts w:ascii="Times New Roman" w:hAnsi="Times New Roman" w:cs="Times New Roman"/>
+                            <w:lang w:val="id-ID"/>
+                          </w:rPr>
+                        </w:pPr>
+                        <w:r>
+                          <w:rPr>
+                            <w:rFonts w:ascii="Times New Roman" w:hAnsi="Times New Roman" w:cs="Times New Roman"/>
+                            <w:lang w:val="id-ID"/>
+                          </w:rPr>
+                          <w:t>1.</w:t>
+                        </w:r>
+                        <w:r>
+                          <w:rPr>
+                            <w:rFonts w:ascii="Times New Roman" w:hAnsi="Times New Roman" w:cs="Times New Roman"/>
+                            <w:lang w:val="id-ID"/>
+                          </w:rPr>
+                          <w:t>2</w:t>
+                        </w:r>
+                      </w:p>
+                      <w:p>
+                        <w:pPr>
+                          <w:spacing w:after="0" w:line="240" w:lineRule="auto"/>
+                          <w:jc w:val="center"/>
+                          <w:rPr>
+                            <w:rFonts w:ascii="Times New Roman" w:hAnsi="Times New Roman" w:cs="Times New Roman"/>
+                            <w:lang w:val="id-ID"/>
+                          </w:rPr>
+                        </w:pPr>
+                        <w:r>
+                          <w:rPr>
+                            <w:rFonts w:ascii="Times New Roman" w:hAnsi="Times New Roman" w:cs="Times New Roman"/>
+                            <w:lang w:val="id-ID"/>
+                          </w:rPr>
+                          <w:t>Pengisian data konsumen</w:t>
+                        </w:r>
+                      </w:p>
+                    </w:txbxContent>
+                  </v:textbox>
+                </v:oval>
+                <v:shape id="Kotak Teks 93" o:spid="_x0000_s1118" type="#_x0000_t202" style="position:absolute;left:37053;top:19877;width:8985;height:2624;visibility:visible;mso-wrap-style:square;v-text-anchor:top" o:gfxdata="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" filled="f" stroked="f">
+                  <v:textbox>
+                    <w:txbxContent>
+                      <w:p>
+                        <w:pPr>
+                          <w:rPr>
+                            <w:rFonts w:ascii="Times New Roman" w:hAnsi="Times New Roman" w:cs="Times New Roman"/>
+                            <w:sz w:val="16"/>
+                            <w:szCs w:val="16"/>
+                            <w:lang w:val="id-ID"/>
+                          </w:rPr>
+                        </w:pPr>
+                        <w:r>
+                          <w:rPr>
+                            <w:rFonts w:ascii="Times New Roman" w:hAnsi="Times New Roman" w:cs="Times New Roman"/>
+                            <w:sz w:val="16"/>
+                            <w:szCs w:val="16"/>
+                            <w:lang w:val="id-ID"/>
+                          </w:rPr>
+                          <w:t>Berkas hewan</w:t>
+                        </w:r>
+                      </w:p>
+                    </w:txbxContent>
+                  </v:textbox>
+                </v:shape>
+                <v:group id="Grup 96" o:spid="_x0000_s1119" style="position:absolute;left:37530;top:19718;width:7200;height:2624" coordorigin="37689,19718" coordsize="7200,2624" o:gfxdata="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">
+                  <v:line id="Konektor Lurus 94" o:spid="_x0000_s1120" style="position:absolute;visibility:visible;mso-wrap-style:square" from="37768,19718" to="44527,19718" o:connectortype="straight" o:gfxdata="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" strokecolor="black [3200]" strokeweight=".5pt">
+                    <v:stroke joinstyle="miter"/>
+                  </v:line>
+                  <v:line id="Konektor Lurus 95" o:spid="_x0000_s1121" style="position:absolute;visibility:visible;mso-wrap-style:square" from="37689,22342" to="44889,22342" o:connectortype="straight" o:gfxdata="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" strokecolor="black [3200]" strokeweight=".5pt">
+                    <v:stroke joinstyle="miter"/>
+                  </v:line>
+                </v:group>
+                <v:rect id="Persegi Panjang 97" o:spid="_x0000_s1122" style="position:absolute;left:2674;top:17464;width:10954;height:4184;visibility:visible;mso-wrap-style:square;v-text-anchor:middle" o:gfxdata="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" fillcolor="white [3201]" strokecolor="black [3200]" strokeweight="1pt">
+                  <v:textbox>
+                    <w:txbxContent>
+                      <w:p>
+                        <w:pPr>
+                          <w:spacing w:line="254" w:lineRule="auto"/>
+                          <w:jc w:val="center"/>
+                          <w:rPr>
+                            <w:rFonts w:eastAsia="Calibri"/>
+                          </w:rPr>
+                        </w:pPr>
+                        <w:proofErr w:type="spellStart"/>
+                        <w:r>
+                          <w:rPr>
+                            <w:rFonts w:eastAsia="Calibri"/>
+                          </w:rPr>
+                          <w:t>Pemilik</w:t>
+                        </w:r>
+                        <w:proofErr w:type="spellEnd"/>
+                      </w:p>
+                    </w:txbxContent>
+                  </v:textbox>
+                </v:rect>
+                <v:line id="Konektor Lurus 98" o:spid="_x0000_s1123" style="position:absolute;flip:y;visibility:visible;mso-wrap-style:square" from="5088,6758" to="5088,17463" o:connectortype="straight" o:gfxdata="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" strokecolor="black [3200]" strokeweight=".5pt">
+                  <v:stroke joinstyle="miter"/>
+                </v:line>
+                <v:shape id="Konektor Panah Lurus 99" o:spid="_x0000_s1124" type="#_x0000_t32" style="position:absolute;left:5088;top:6838;width:14790;height:0;visibility:visible;mso-wrap-style:square" o:connectortype="straight" o:gfxdata="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" strokecolor="black [3200]" strokeweight=".5pt">
+                  <v:stroke endarrow="block" joinstyle="miter"/>
+                </v:shape>
+                <v:shape id="Kotak Teks 100" o:spid="_x0000_s1125" type="#_x0000_t202" style="position:absolute;left:7235;top:4531;width:8985;height:2624;visibility:visible;mso-wrap-style:square;v-text-anchor:top" o:gfxdata="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" filled="f" stroked="f">
+                  <v:textbox>
+                    <w:txbxContent>
+                      <w:p>
+                        <w:pPr>
+                          <w:rPr>
+                            <w:rFonts w:ascii="Times New Roman" w:hAnsi="Times New Roman" w:cs="Times New Roman"/>
+                            <w:sz w:val="16"/>
+                            <w:szCs w:val="16"/>
+                            <w:lang w:val="id-ID"/>
+                          </w:rPr>
+                        </w:pPr>
+                        <w:r>
+                          <w:rPr>
+                            <w:rFonts w:ascii="Times New Roman" w:hAnsi="Times New Roman" w:cs="Times New Roman"/>
+                            <w:sz w:val="16"/>
+                            <w:szCs w:val="16"/>
+                            <w:lang w:val="id-ID"/>
+                          </w:rPr>
+                          <w:t>Nama</w:t>
+                        </w:r>
+                        <w:r>
+                          <w:rPr>
+                            <w:rFonts w:ascii="Times New Roman" w:hAnsi="Times New Roman" w:cs="Times New Roman"/>
+                            <w:sz w:val="16"/>
+                            <w:szCs w:val="16"/>
+                            <w:lang w:val="id-ID"/>
+                          </w:rPr>
+                          <w:t xml:space="preserve"> hewan</w:t>
+                        </w:r>
+                      </w:p>
+                    </w:txbxContent>
+                  </v:textbox>
+                </v:shape>
+                <v:shape id="Kotak Teks 101" o:spid="_x0000_s1126" type="#_x0000_t202" style="position:absolute;left:7235;top:6757;width:8985;height:2624;visibility:visible;mso-wrap-style:square;v-text-anchor:top" o:gfxdata="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" filled="f" stroked="f">
+                  <v:textbox>
+                    <w:txbxContent>
+                      <w:p>
+                        <w:pPr>
+                          <w:rPr>
+                            <w:rFonts w:ascii="Times New Roman" w:hAnsi="Times New Roman" w:cs="Times New Roman"/>
+                            <w:sz w:val="16"/>
+                            <w:szCs w:val="16"/>
+                            <w:lang w:val="id-ID"/>
+                          </w:rPr>
+                        </w:pPr>
+                        <w:r>
+                          <w:rPr>
+                            <w:rFonts w:ascii="Times New Roman" w:hAnsi="Times New Roman" w:cs="Times New Roman"/>
+                            <w:sz w:val="16"/>
+                            <w:szCs w:val="16"/>
+                            <w:lang w:val="id-ID"/>
+                          </w:rPr>
+                          <w:t>Jenis kelamin</w:t>
+                        </w:r>
+                      </w:p>
+                    </w:txbxContent>
+                  </v:textbox>
+                </v:shape>
+                <v:shape id="Konektor Panah Lurus 102" o:spid="_x0000_s1127" type="#_x0000_t32" style="position:absolute;left:6520;top:9064;width:12483;height:0;visibility:visible;mso-wrap-style:square" o:connectortype="straight" o:gfxdata="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" strokecolor="black [3200]" strokeweight=".5pt">
+                  <v:stroke endarrow="block" joinstyle="miter"/>
+                </v:shape>
+                <v:line id="Konektor Lurus 103" o:spid="_x0000_s1128" style="position:absolute;flip:y;visibility:visible;mso-wrap-style:square" from="6440,9064" to="6440,17463" o:connectortype="straight" o:gfxdata="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" strokecolor="black [3200]" strokeweight=".5pt">
+                  <v:stroke joinstyle="miter"/>
+                </v:line>
+                <v:line id="Konektor Lurus 104" o:spid="_x0000_s1129" style="position:absolute;visibility:visible;mso-wrap-style:square" from="32123,9621" to="39438,9621" o:connectortype="straight" o:gfxdata="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" strokecolor="black [3200]" strokeweight=".5pt">
+                  <v:stroke joinstyle="miter"/>
+                </v:line>
+                <v:shape id="Konektor Panah Lurus 105" o:spid="_x0000_s1130" type="#_x0000_t32" style="position:absolute;left:39517;top:9700;width:0;height:9383;visibility:visible;mso-wrap-style:square" o:connectortype="straight" o:gfxdata="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" strokecolor="black [3200]" strokeweight=".5pt">
+                  <v:stroke endarrow="block" joinstyle="miter"/>
+                </v:shape>
+                <v:shape id="Kotak Teks 106" o:spid="_x0000_s1131" type="#_x0000_t202" style="position:absolute;left:31407;top:7155;width:8985;height:2624;visibility:visible;mso-wrap-style:square;v-text-anchor:top" o:gfxdata="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" filled="f" stroked="f">
+                  <v:textbox>
+                    <w:txbxContent>
+                      <w:p>
+                        <w:pPr>
+                          <w:rPr>
+                            <w:rFonts w:ascii="Times New Roman" w:hAnsi="Times New Roman" w:cs="Times New Roman"/>
+                            <w:sz w:val="16"/>
+                            <w:szCs w:val="16"/>
+                            <w:lang w:val="id-ID"/>
+                          </w:rPr>
+                        </w:pPr>
+                        <w:r>
+                          <w:rPr>
+                            <w:rFonts w:ascii="Times New Roman" w:hAnsi="Times New Roman" w:cs="Times New Roman"/>
+                            <w:sz w:val="16"/>
+                            <w:szCs w:val="16"/>
+                            <w:lang w:val="id-ID"/>
+                          </w:rPr>
+                          <w:t>Jenis kelamin</w:t>
+                        </w:r>
+                      </w:p>
+                    </w:txbxContent>
+                  </v:textbox>
+                </v:shape>
+                <v:line id="Konektor Lurus 107" o:spid="_x0000_s1132" style="position:absolute;visibility:visible;mso-wrap-style:square" from="31010,6997" to="40869,6997" o:connectortype="straight" o:gfxdata="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" strokecolor="black [3200]" strokeweight=".5pt">
+                  <v:stroke joinstyle="miter"/>
+                </v:line>
+                <v:shape id="Konektor Panah Lurus 108" o:spid="_x0000_s1133" type="#_x0000_t32" style="position:absolute;left:40869;top:6997;width:0;height:11927;visibility:visible;mso-wrap-style:square" o:connectortype="straight" o:gfxdata="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" strokecolor="black [3200]" strokeweight=".5pt">
+                  <v:stroke endarrow="block" joinstyle="miter"/>
+                </v:shape>
+                <v:shape id="Kotak Teks 109" o:spid="_x0000_s1134" type="#_x0000_t202" style="position:absolute;left:31169;top:4531;width:8985;height:2624;visibility:visible;mso-wrap-style:square;v-text-anchor:top" o:gfxdata="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" filled="f" stroked="f">
+                  <v:textbox>
+                    <w:txbxContent>
+                      <w:p>
+                        <w:pPr>
+                          <w:rPr>
+                            <w:rFonts w:ascii="Times New Roman" w:hAnsi="Times New Roman" w:cs="Times New Roman"/>
+                            <w:sz w:val="16"/>
+                            <w:szCs w:val="16"/>
+                            <w:lang w:val="id-ID"/>
+                          </w:rPr>
+                        </w:pPr>
+                        <w:r>
+                          <w:rPr>
+                            <w:rFonts w:ascii="Times New Roman" w:hAnsi="Times New Roman" w:cs="Times New Roman"/>
+                            <w:sz w:val="16"/>
+                            <w:szCs w:val="16"/>
+                            <w:lang w:val="id-ID"/>
+                          </w:rPr>
+                          <w:t>Nama</w:t>
+                        </w:r>
+                        <w:r>
+                          <w:rPr>
+                            <w:rFonts w:ascii="Times New Roman" w:hAnsi="Times New Roman" w:cs="Times New Roman"/>
+                            <w:sz w:val="16"/>
+                            <w:szCs w:val="16"/>
+                            <w:lang w:val="id-ID"/>
+                          </w:rPr>
+                          <w:t xml:space="preserve"> hewan</w:t>
+                        </w:r>
+                      </w:p>
+                    </w:txbxContent>
+                  </v:textbox>
+                </v:shape>
+                <v:group id="Grup 110" o:spid="_x0000_s1135" style="position:absolute;left:36814;top:40869;width:7200;height:2624" coordorigin="37689,19718" coordsize="7200,2624" o:gfxdata="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">
+                  <v:line id="Konektor Lurus 111" o:spid="_x0000_s1136" style="position:absolute;visibility:visible;mso-wrap-style:square" from="37768,19718" to="44527,19718" o:connectortype="straight" o:gfxdata="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" strokecolor="black [3200]" strokeweight=".5pt">
+                    <v:stroke joinstyle="miter"/>
+                  </v:line>
+                  <v:line id="Konektor Lurus 112" o:spid="_x0000_s1137" style="position:absolute;visibility:visible;mso-wrap-style:square" from="37689,22342" to="44889,22342" o:connectortype="straight" o:gfxdata="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" strokecolor="black [3200]" strokeweight=".5pt">
+                    <v:stroke joinstyle="miter"/>
+                  </v:line>
+                </v:group>
+                <v:shape id="Kotak Teks 113" o:spid="_x0000_s1138" type="#_x0000_t202" style="position:absolute;left:35860;top:40868;width:9700;height:2624;visibility:visible;mso-wrap-style:square;v-text-anchor:top" o:gfxdata="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" filled="f" stroked="f">
+                  <v:textbox>
+                    <w:txbxContent>
+                      <w:p>
+                        <w:pPr>
+                          <w:rPr>
+                            <w:rFonts w:ascii="Times New Roman" w:hAnsi="Times New Roman" w:cs="Times New Roman"/>
+                            <w:sz w:val="16"/>
+                            <w:szCs w:val="16"/>
+                            <w:lang w:val="id-ID"/>
+                          </w:rPr>
+                        </w:pPr>
+                        <w:r>
+                          <w:rPr>
+                            <w:rFonts w:ascii="Times New Roman" w:hAnsi="Times New Roman" w:cs="Times New Roman"/>
+                            <w:sz w:val="16"/>
+                            <w:szCs w:val="16"/>
+                            <w:lang w:val="id-ID"/>
+                          </w:rPr>
+                          <w:t xml:space="preserve">Berkas </w:t>
+                        </w:r>
+                        <w:r>
+                          <w:rPr>
+                            <w:rFonts w:ascii="Times New Roman" w:hAnsi="Times New Roman" w:cs="Times New Roman"/>
+                            <w:sz w:val="16"/>
+                            <w:szCs w:val="16"/>
+                            <w:lang w:val="id-ID"/>
+                          </w:rPr>
+                          <w:t>konsumen</w:t>
+                        </w:r>
+                      </w:p>
+                    </w:txbxContent>
+                  </v:textbox>
+                </v:shape>
+                <v:line id="Konektor Lurus 114" o:spid="_x0000_s1139" style="position:absolute;visibility:visible;mso-wrap-style:square" from="9780,21648" to="9780,27988" o:connectortype="straight" o:gfxdata="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" strokecolor="black [3200]" strokeweight=".5pt">
+                  <v:stroke joinstyle="miter"/>
+                </v:line>
+                <v:shape id="Konektor Panah Lurus 115" o:spid="_x0000_s1140" type="#_x0000_t32" style="position:absolute;left:9780;top:28068;width:8905;height:0;visibility:visible;mso-wrap-style:square" o:connectortype="straight" o:gfxdata="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" strokecolor="black [3200]" strokeweight=".5pt">
+                  <v:stroke endarrow="block" joinstyle="miter"/>
+                </v:shape>
+                <v:shape id="Kotak Teks 116" o:spid="_x0000_s1141" type="#_x0000_t202" style="position:absolute;left:9780;top:25443;width:8985;height:2624;visibility:visible;mso-wrap-style:square;v-text-anchor:top" o:gfxdata="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" filled="f" stroked="f">
+                  <v:textbox>
+                    <w:txbxContent>
+                      <w:p>
+                        <w:pPr>
+                          <w:rPr>
+                            <w:rFonts w:ascii="Times New Roman" w:hAnsi="Times New Roman" w:cs="Times New Roman"/>
+                            <w:sz w:val="16"/>
+                            <w:szCs w:val="16"/>
+                            <w:lang w:val="id-ID"/>
+                          </w:rPr>
+                        </w:pPr>
+                        <w:r>
+                          <w:rPr>
+                            <w:rFonts w:ascii="Times New Roman" w:hAnsi="Times New Roman" w:cs="Times New Roman"/>
+                            <w:sz w:val="16"/>
+                            <w:szCs w:val="16"/>
+                            <w:lang w:val="id-ID"/>
+                          </w:rPr>
+                          <w:t>Nama</w:t>
+                        </w:r>
+                        <w:r>
+                          <w:rPr>
+                            <w:rFonts w:ascii="Times New Roman" w:hAnsi="Times New Roman" w:cs="Times New Roman"/>
+                            <w:sz w:val="16"/>
+                            <w:szCs w:val="16"/>
+                            <w:lang w:val="id-ID"/>
+                          </w:rPr>
+                          <w:t xml:space="preserve"> </w:t>
+                        </w:r>
+                        <w:r>
+                          <w:rPr>
+                            <w:rFonts w:ascii="Times New Roman" w:hAnsi="Times New Roman" w:cs="Times New Roman"/>
+                            <w:sz w:val="16"/>
+                            <w:szCs w:val="16"/>
+                            <w:lang w:val="id-ID"/>
+                          </w:rPr>
+                          <w:t>konsumen</w:t>
+                        </w:r>
+                      </w:p>
+                    </w:txbxContent>
+                  </v:textbox>
+                </v:shape>
+                <v:shape id="Kotak Teks 117" o:spid="_x0000_s1142" type="#_x0000_t202" style="position:absolute;left:9780;top:28067;width:9462;height:2624;visibility:visible;mso-wrap-style:square;v-text-anchor:top" o:gfxdata="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" filled="f" stroked="f">
+                  <v:textbox>
+                    <w:txbxContent>
+                      <w:p>
+                        <w:pPr>
+                          <w:rPr>
+                            <w:rFonts w:ascii="Times New Roman" w:hAnsi="Times New Roman" w:cs="Times New Roman"/>
+                            <w:sz w:val="16"/>
+                            <w:szCs w:val="16"/>
+                            <w:lang w:val="id-ID"/>
+                          </w:rPr>
+                        </w:pPr>
+                        <w:r>
+                          <w:rPr>
+                            <w:rFonts w:ascii="Times New Roman" w:hAnsi="Times New Roman" w:cs="Times New Roman"/>
+                            <w:sz w:val="16"/>
+                            <w:szCs w:val="16"/>
+                            <w:lang w:val="id-ID"/>
+                          </w:rPr>
+                          <w:t>Alamat</w:t>
+                        </w:r>
+                        <w:r>
+                          <w:rPr>
+                            <w:rFonts w:ascii="Times New Roman" w:hAnsi="Times New Roman" w:cs="Times New Roman"/>
+                            <w:sz w:val="16"/>
+                            <w:szCs w:val="16"/>
+                            <w:lang w:val="id-ID"/>
+                          </w:rPr>
+                          <w:t xml:space="preserve"> </w:t>
+                        </w:r>
+                        <w:r>
+                          <w:rPr>
+                            <w:rFonts w:ascii="Times New Roman" w:hAnsi="Times New Roman" w:cs="Times New Roman"/>
+                            <w:sz w:val="16"/>
+                            <w:szCs w:val="16"/>
+                            <w:lang w:val="id-ID"/>
+                          </w:rPr>
+                          <w:t>konsumen</w:t>
+                        </w:r>
+                      </w:p>
+                    </w:txbxContent>
+                  </v:textbox>
+                </v:shape>
+                <v:shape id="Konektor Panah Lurus 118" o:spid="_x0000_s1143" type="#_x0000_t32" style="position:absolute;left:8587;top:30691;width:10098;height:0;visibility:visible;mso-wrap-style:square" o:connectortype="straight" o:gfxdata="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" strokecolor="black [3200]" strokeweight=".5pt">
+                  <v:stroke endarrow="block" joinstyle="miter"/>
+                </v:shape>
+                <v:line id="Konektor Lurus 119" o:spid="_x0000_s1144" style="position:absolute;visibility:visible;mso-wrap-style:square" from="8507,21489" to="8507,30691" o:connectortype="straight" o:gfxdata="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" strokecolor="black [3200]" strokeweight=".5pt">
+                  <v:stroke joinstyle="miter"/>
+                </v:line>
+                <v:shape id="Kotak Teks 120" o:spid="_x0000_s1145" type="#_x0000_t202" style="position:absolute;left:9780;top:30691;width:8985;height:2624;visibility:visible;mso-wrap-style:square;v-text-anchor:top" o:gfxdata="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" filled="f" stroked="f">
+                  <v:textbox>
+                    <w:txbxContent>
+                      <w:p>
+                        <w:pPr>
+                          <w:rPr>
+                            <w:rFonts w:ascii="Times New Roman" w:hAnsi="Times New Roman" w:cs="Times New Roman"/>
+                            <w:sz w:val="16"/>
+                            <w:szCs w:val="16"/>
+                            <w:lang w:val="id-ID"/>
+                          </w:rPr>
+                        </w:pPr>
+                        <w:proofErr w:type="spellStart"/>
+                        <w:r>
+                          <w:rPr>
+                            <w:rFonts w:ascii="Times New Roman" w:hAnsi="Times New Roman" w:cs="Times New Roman"/>
+                            <w:sz w:val="16"/>
+                            <w:szCs w:val="16"/>
+                            <w:lang w:val="id-ID"/>
+                          </w:rPr>
+                          <w:t>No</w:t>
+                        </w:r>
+                        <w:proofErr w:type="spellEnd"/>
+                        <w:r>
+                          <w:rPr>
+                            <w:rFonts w:ascii="Times New Roman" w:hAnsi="Times New Roman" w:cs="Times New Roman"/>
+                            <w:sz w:val="16"/>
+                            <w:szCs w:val="16"/>
+                            <w:lang w:val="id-ID"/>
+                          </w:rPr>
+                          <w:t xml:space="preserve"> </w:t>
+                        </w:r>
+                        <w:proofErr w:type="spellStart"/>
+                        <w:r>
+                          <w:rPr>
+                            <w:rFonts w:ascii="Times New Roman" w:hAnsi="Times New Roman" w:cs="Times New Roman"/>
+                            <w:sz w:val="16"/>
+                            <w:szCs w:val="16"/>
+                            <w:lang w:val="id-ID"/>
+                          </w:rPr>
+                          <w:t>h</w:t>
+                        </w:r>
+                        <w:r>
+                          <w:rPr>
+                            <w:rFonts w:ascii="Times New Roman" w:hAnsi="Times New Roman" w:cs="Times New Roman"/>
+                            <w:sz w:val="16"/>
+                            <w:szCs w:val="16"/>
+                            <w:lang w:val="id-ID"/>
+                          </w:rPr>
+                          <w:t>p</w:t>
+                        </w:r>
+                        <w:proofErr w:type="spellEnd"/>
+                        <w:r>
+                          <w:rPr>
+                            <w:rFonts w:ascii="Times New Roman" w:hAnsi="Times New Roman" w:cs="Times New Roman"/>
+                            <w:sz w:val="16"/>
+                            <w:szCs w:val="16"/>
+                            <w:lang w:val="id-ID"/>
+                          </w:rPr>
+                          <w:t xml:space="preserve"> </w:t>
+                        </w:r>
+                        <w:r>
+                          <w:rPr>
+                            <w:rFonts w:ascii="Times New Roman" w:hAnsi="Times New Roman" w:cs="Times New Roman"/>
+                            <w:sz w:val="16"/>
+                            <w:szCs w:val="16"/>
+                            <w:lang w:val="id-ID"/>
+                          </w:rPr>
+                          <w:t>konsumen</w:t>
+                        </w:r>
+                      </w:p>
+                    </w:txbxContent>
+                  </v:textbox>
+                </v:shape>
+                <v:line id="Konektor Lurus 122" o:spid="_x0000_s1146" style="position:absolute;visibility:visible;mso-wrap-style:square" from="7315,21568" to="7315,32997" o:connectortype="straight" o:gfxdata="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" strokecolor="black [3200]" strokeweight=".5pt">
+                  <v:stroke joinstyle="miter"/>
+                </v:line>
+                <v:shape id="Konektor Panah Lurus 123" o:spid="_x0000_s1147" type="#_x0000_t32" style="position:absolute;left:7315;top:32997;width:13437;height:0;visibility:visible;mso-wrap-style:square" o:connectortype="straight" o:gfxdata="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" strokecolor="black [3200]" strokeweight=".5pt">
+                  <v:stroke endarrow="block" joinstyle="miter"/>
+                </v:shape>
+                <v:line id="Konektor Lurus 124" o:spid="_x0000_s1148" style="position:absolute;visibility:visible;mso-wrap-style:square" from="30851,33077" to="38007,33077" o:connectortype="straight" o:gfxdata="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" strokecolor="black [3200]" strokeweight=".5pt">
+                  <v:stroke joinstyle="miter"/>
+                </v:line>
+                <v:shape id="Konektor Panah Lurus 125" o:spid="_x0000_s1149" type="#_x0000_t32" style="position:absolute;left:38086;top:33077;width:0;height:7474;visibility:visible;mso-wrap-style:square" o:connectortype="straight" o:gfxdata="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" strokecolor="black [3200]" strokeweight=".5pt">
+                  <v:stroke endarrow="block" joinstyle="miter"/>
+                </v:shape>
+                <v:shape id="Kotak Teks 126" o:spid="_x0000_s1150" type="#_x0000_t202" style="position:absolute;left:31566;top:31089;width:8985;height:2624;visibility:visible;mso-wrap-style:square;v-text-anchor:top" o:gfxdata="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" filled="f" stroked="f">
+                  <v:textbox>
+                    <w:txbxContent>
+                      <w:p>
+                        <w:pPr>
+                          <w:rPr>
+                            <w:rFonts w:ascii="Times New Roman" w:hAnsi="Times New Roman" w:cs="Times New Roman"/>
+                            <w:sz w:val="16"/>
+                            <w:szCs w:val="16"/>
+                            <w:lang w:val="id-ID"/>
+                          </w:rPr>
+                        </w:pPr>
+                        <w:proofErr w:type="spellStart"/>
+                        <w:r>
+                          <w:rPr>
+                            <w:rFonts w:ascii="Times New Roman" w:hAnsi="Times New Roman" w:cs="Times New Roman"/>
+                            <w:sz w:val="16"/>
+                            <w:szCs w:val="16"/>
+                            <w:lang w:val="id-ID"/>
+                          </w:rPr>
+                          <w:t>No</w:t>
+                        </w:r>
+                        <w:proofErr w:type="spellEnd"/>
+                        <w:r>
+                          <w:rPr>
+                            <w:rFonts w:ascii="Times New Roman" w:hAnsi="Times New Roman" w:cs="Times New Roman"/>
+                            <w:sz w:val="16"/>
+                            <w:szCs w:val="16"/>
+                            <w:lang w:val="id-ID"/>
+                          </w:rPr>
+                          <w:t xml:space="preserve"> </w:t>
+                        </w:r>
+                        <w:proofErr w:type="spellStart"/>
+                        <w:r>
+                          <w:rPr>
+                            <w:rFonts w:ascii="Times New Roman" w:hAnsi="Times New Roman" w:cs="Times New Roman"/>
+                            <w:sz w:val="16"/>
+                            <w:szCs w:val="16"/>
+                            <w:lang w:val="id-ID"/>
+                          </w:rPr>
+                          <w:t>hp</w:t>
+                        </w:r>
+                        <w:proofErr w:type="spellEnd"/>
+                        <w:r>
+                          <w:rPr>
+                            <w:rFonts w:ascii="Times New Roman" w:hAnsi="Times New Roman" w:cs="Times New Roman"/>
+                            <w:sz w:val="16"/>
+                            <w:szCs w:val="16"/>
+                            <w:lang w:val="id-ID"/>
+                          </w:rPr>
+                          <w:t xml:space="preserve"> </w:t>
+                        </w:r>
+                        <w:r>
+                          <w:rPr>
+                            <w:rFonts w:ascii="Times New Roman" w:hAnsi="Times New Roman" w:cs="Times New Roman"/>
+                            <w:sz w:val="16"/>
+                            <w:szCs w:val="16"/>
+                            <w:lang w:val="id-ID"/>
+                          </w:rPr>
+                          <w:t>konsumen</w:t>
+                        </w:r>
+                      </w:p>
+                    </w:txbxContent>
+                  </v:textbox>
+                </v:shape>
+                <v:line id="Konektor Lurus 127" o:spid="_x0000_s1151" style="position:absolute;flip:y;visibility:visible;mso-wrap-style:square" from="33315,30610" to="40154,30611" o:connectortype="straight" o:gfxdata="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" strokecolor="black [3200]" strokeweight=".5pt">
+                  <v:stroke joinstyle="miter"/>
+                </v:line>
+                <v:shape id="Konektor Panah Lurus 128" o:spid="_x0000_s1152" type="#_x0000_t32" style="position:absolute;left:40233;top:30691;width:0;height:10019;visibility:visible;mso-wrap-style:square" o:connectortype="straight" o:gfxdata="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" strokecolor="black [3200]" strokeweight=".5pt">
+                  <v:stroke endarrow="block" joinstyle="miter"/>
+                </v:shape>
+                <v:shape id="Kotak Teks 129" o:spid="_x0000_s1153" type="#_x0000_t202" style="position:absolute;left:32520;top:28624;width:9462;height:2624;visibility:visible;mso-wrap-style:square;v-text-anchor:top" o:gfxdata="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" filled="f" stroked="f">
+                  <v:textbox>
+                    <w:txbxContent>
+                      <w:p>
+                        <w:pPr>
+                          <w:rPr>
+                            <w:rFonts w:ascii="Times New Roman" w:hAnsi="Times New Roman" w:cs="Times New Roman"/>
+                            <w:sz w:val="16"/>
+                            <w:szCs w:val="16"/>
+                            <w:lang w:val="id-ID"/>
+                          </w:rPr>
+                        </w:pPr>
+                        <w:r>
+                          <w:rPr>
+                            <w:rFonts w:ascii="Times New Roman" w:hAnsi="Times New Roman" w:cs="Times New Roman"/>
+                            <w:sz w:val="16"/>
+                            <w:szCs w:val="16"/>
+                            <w:lang w:val="id-ID"/>
+                          </w:rPr>
+                          <w:t>Alamat</w:t>
+                        </w:r>
+                        <w:r>
+                          <w:rPr>
+                            <w:rFonts w:ascii="Times New Roman" w:hAnsi="Times New Roman" w:cs="Times New Roman"/>
+                            <w:sz w:val="16"/>
+                            <w:szCs w:val="16"/>
+                            <w:lang w:val="id-ID"/>
+                          </w:rPr>
+                          <w:t xml:space="preserve"> </w:t>
+                        </w:r>
+                        <w:r>
+                          <w:rPr>
+                            <w:rFonts w:ascii="Times New Roman" w:hAnsi="Times New Roman" w:cs="Times New Roman"/>
+                            <w:sz w:val="16"/>
+                            <w:szCs w:val="16"/>
+                            <w:lang w:val="id-ID"/>
+                          </w:rPr>
+                          <w:t>konsumen</w:t>
+                        </w:r>
+                      </w:p>
+                    </w:txbxContent>
+                  </v:textbox>
+                </v:shape>
+                <v:line id="Konektor Lurus 130" o:spid="_x0000_s1154" style="position:absolute;visibility:visible;mso-wrap-style:square" from="32918,28067" to="41585,28067" o:connectortype="straight" o:gfxdata="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" strokecolor="black [3200]" strokeweight=".5pt">
+                  <v:stroke joinstyle="miter"/>
+                </v:line>
+                <v:shape id="Konektor Panah Lurus 131" o:spid="_x0000_s1155" type="#_x0000_t32" style="position:absolute;left:41585;top:28147;width:0;height:11927;visibility:visible;mso-wrap-style:square" o:connectortype="straight" o:gfxdata="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" strokecolor="black [3200]" strokeweight=".5pt">
+                  <v:stroke endarrow="block" joinstyle="miter"/>
+                </v:shape>
+                <v:shape id="Kotak Teks 132" o:spid="_x0000_s1156" type="#_x0000_t202" style="position:absolute;left:32520;top:25841;width:8985;height:2624;visibility:visible;mso-wrap-style:square;v-text-anchor:top" o:gfxdata="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" filled="f" stroked="f">
+                  <v:textbox>
+                    <w:txbxContent>
+                      <w:p>
+                        <w:pPr>
+                          <w:rPr>
+                            <w:rFonts w:ascii="Times New Roman" w:hAnsi="Times New Roman" w:cs="Times New Roman"/>
+                            <w:sz w:val="16"/>
+                            <w:szCs w:val="16"/>
+                            <w:lang w:val="id-ID"/>
+                          </w:rPr>
+                        </w:pPr>
+                        <w:r>
+                          <w:rPr>
+                            <w:rFonts w:ascii="Times New Roman" w:hAnsi="Times New Roman" w:cs="Times New Roman"/>
+                            <w:sz w:val="16"/>
+                            <w:szCs w:val="16"/>
+                            <w:lang w:val="id-ID"/>
+                          </w:rPr>
+                          <w:t>Nama</w:t>
+                        </w:r>
+                        <w:r>
+                          <w:rPr>
+                            <w:rFonts w:ascii="Times New Roman" w:hAnsi="Times New Roman" w:cs="Times New Roman"/>
+                            <w:sz w:val="16"/>
+                            <w:szCs w:val="16"/>
+                            <w:lang w:val="id-ID"/>
+                          </w:rPr>
+                          <w:t xml:space="preserve"> </w:t>
+                        </w:r>
+                        <w:r>
+                          <w:rPr>
+                            <w:rFonts w:ascii="Times New Roman" w:hAnsi="Times New Roman" w:cs="Times New Roman"/>
+                            <w:sz w:val="16"/>
+                            <w:szCs w:val="16"/>
+                            <w:lang w:val="id-ID"/>
+                          </w:rPr>
+                          <w:t>konsumen</w:t>
+                        </w:r>
+                      </w:p>
+                    </w:txbxContent>
+                  </v:textbox>
                 </v:shape>
                 <w10:wrap anchorx="margin"/>
               </v:group>
             </w:pict>
           </mc:Fallback>
         </mc:AlternateContent>
+      </w:r>
+    </w:p>
+    <w:p>
+      <w:pPr>
+        <w:rPr>
+          <w:lang w:val="id-ID"/>
+        </w:rPr>
+      </w:pPr>
+    </w:p>
+    <w:p>
+      <w:pPr>
+        <w:rPr>
+          <w:lang w:val="id-ID"/>
+        </w:rPr>
+      </w:pPr>
+    </w:p>
+    <w:p>
+      <w:pPr>
+        <w:rPr>
+          <w:lang w:val="id-ID"/>
+        </w:rPr>
+      </w:pPr>
+    </w:p>
+    <w:p>
+      <w:pPr>
+        <w:rPr>
+          <w:lang w:val="id-ID"/>
+        </w:rPr>
+      </w:pPr>
+    </w:p>
+    <w:p>
+      <w:pPr>
+        <w:rPr>
+          <w:lang w:val="id-ID"/>
+        </w:rPr>
+      </w:pPr>
+    </w:p>
+    <w:p>
+      <w:pPr>
+        <w:rPr>
+          <w:lang w:val="id-ID"/>
+        </w:rPr>
+      </w:pPr>
+    </w:p>
+    <w:p>
+      <w:pPr>
+        <w:rPr>
+          <w:lang w:val="id-ID"/>
+        </w:rPr>
+      </w:pPr>
+    </w:p>
+    <w:p>
+      <w:pPr>
+        <w:rPr>
+          <w:lang w:val="id-ID"/>
+        </w:rPr>
+      </w:pPr>
+    </w:p>
+    <w:p>
+      <w:pPr>
+        <w:rPr>
+          <w:lang w:val="id-ID"/>
+        </w:rPr>
+      </w:pPr>
+    </w:p>
+    <w:p>
+      <w:pPr>
+        <w:rPr>
+          <w:lang w:val="id-ID"/>
+        </w:rPr>
+      </w:pPr>
+    </w:p>
+    <w:p>
+      <w:pPr>
+        <w:rPr>
+          <w:lang w:val="id-ID"/>
+        </w:rPr>
+      </w:pPr>
+    </w:p>
+    <w:p>
+      <w:pPr>
+        <w:rPr>
+          <w:lang w:val="id-ID"/>
+        </w:rPr>
+      </w:pPr>
+    </w:p>
+    <w:p>
+      <w:pPr>
+        <w:rPr>
+          <w:lang w:val="id-ID"/>
+        </w:rPr>
+      </w:pPr>
+    </w:p>
+    <w:p>
+      <w:pPr>
+        <w:rPr>
+          <w:lang w:val="id-ID"/>
+        </w:rPr>
+      </w:pPr>
+    </w:p>
+    <w:p>
+      <w:pPr>
+        <w:rPr>
+          <w:lang w:val="id-ID"/>
+        </w:rPr>
+      </w:pPr>
+    </w:p>
+    <w:p>
+      <w:pPr>
+        <w:rPr>
+          <w:rFonts w:ascii="Times New Roman" w:hAnsi="Times New Roman" w:cs="Times New Roman"/>
+          <w:b/>
+          <w:bCs/>
+          <w:sz w:val="24"/>
+          <w:szCs w:val="24"/>
+          <w:lang w:val="id-ID"/>
+        </w:rPr>
+      </w:pPr>
+    </w:p>
+    <w:p>
+      <w:pPr>
+        <w:spacing w:after="0" w:line="240" w:lineRule="auto"/>
+        <w:jc w:val="center"/>
+        <w:rPr>
+          <w:rFonts w:ascii="Times New Roman" w:hAnsi="Times New Roman" w:cs="Times New Roman"/>
+          <w:b/>
+          <w:bCs/>
+          <w:sz w:val="24"/>
+          <w:szCs w:val="24"/>
+          <w:lang w:val="id-ID"/>
+        </w:rPr>
+      </w:pPr>
+      <w:r>
+        <w:rPr>
+          <w:rFonts w:ascii="Times New Roman" w:hAnsi="Times New Roman" w:cs="Times New Roman"/>
+          <w:b/>
+          <w:bCs/>
+          <w:sz w:val="24"/>
+          <w:szCs w:val="24"/>
+          <w:lang w:val="id-ID"/>
+        </w:rPr>
+        <w:t>Diagram Rinci Level 1 Untuk Proses Pengisian Data</w:t>
+      </w:r>
+    </w:p>
+    <w:p>
+      <w:pPr>
+        <w:spacing w:line="360" w:lineRule="auto"/>
+        <w:jc w:val="center"/>
+        <w:rPr>
+          <w:rFonts w:ascii="Times New Roman" w:hAnsi="Times New Roman" w:cs="Times New Roman"/>
+          <w:b/>
+          <w:bCs/>
+          <w:sz w:val="24"/>
+          <w:szCs w:val="24"/>
+          <w:lang w:val="id-ID"/>
+        </w:rPr>
+      </w:pPr>
+      <w:r>
+        <w:rPr>
+          <w:rFonts w:ascii="Times New Roman" w:hAnsi="Times New Roman" w:cs="Times New Roman"/>
+          <w:b/>
+          <w:bCs/>
+          <w:sz w:val="24"/>
+          <w:szCs w:val="24"/>
+          <w:lang w:val="id-ID"/>
+        </w:rPr>
+        <w:t>Konsumen dan Data Hewan</w:t>
+      </w:r>
+    </w:p>
+    <w:p>
+      <w:pPr>
+        <w:spacing w:line="360" w:lineRule="auto"/>
+        <w:jc w:val="center"/>
+        <w:rPr>
+          <w:rFonts w:ascii="Times New Roman" w:hAnsi="Times New Roman" w:cs="Times New Roman"/>
+          <w:b/>
+          <w:bCs/>
+          <w:sz w:val="24"/>
+          <w:szCs w:val="24"/>
+          <w:lang w:val="id-ID"/>
+        </w:rPr>
+      </w:pPr>
+    </w:p>
+    <w:p>
+      <w:pPr>
+        <w:spacing w:line="360" w:lineRule="auto"/>
+        <w:jc w:val="center"/>
+        <w:rPr>
+          <w:rFonts w:ascii="Times New Roman" w:hAnsi="Times New Roman" w:cs="Times New Roman"/>
+          <w:b/>
+          <w:bCs/>
+          <w:sz w:val="24"/>
+          <w:szCs w:val="24"/>
+          <w:lang w:val="id-ID"/>
+        </w:rPr>
+      </w:pPr>
+    </w:p>
+    <w:p>
+      <w:pPr>
+        <w:spacing w:line="360" w:lineRule="auto"/>
+        <w:jc w:val="center"/>
+        <w:rPr>
+          <w:rFonts w:ascii="Times New Roman" w:hAnsi="Times New Roman" w:cs="Times New Roman"/>
+          <w:b/>
+          <w:bCs/>
+          <w:sz w:val="24"/>
+          <w:szCs w:val="24"/>
+          <w:lang w:val="id-ID"/>
+        </w:rPr>
+      </w:pPr>
+    </w:p>
+    <w:p>
+      <w:pPr>
+        <w:spacing w:line="360" w:lineRule="auto"/>
+        <w:jc w:val="center"/>
+        <w:rPr>
+          <w:rFonts w:ascii="Times New Roman" w:hAnsi="Times New Roman" w:cs="Times New Roman"/>
+          <w:b/>
+          <w:bCs/>
+          <w:sz w:val="24"/>
+          <w:szCs w:val="24"/>
+          <w:lang w:val="id-ID"/>
+        </w:rPr>
+      </w:pPr>
+    </w:p>
+    <w:p>
+      <w:pPr>
+        <w:spacing w:line="360" w:lineRule="auto"/>
+        <w:jc w:val="center"/>
+        <w:rPr>
+          <w:rFonts w:ascii="Times New Roman" w:hAnsi="Times New Roman" w:cs="Times New Roman"/>
+          <w:b/>
+          <w:bCs/>
+          <w:sz w:val="24"/>
+          <w:szCs w:val="24"/>
+          <w:lang w:val="id-ID"/>
+        </w:rPr>
+      </w:pPr>
+    </w:p>
+    <w:p>
+      <w:pPr>
+        <w:spacing w:line="360" w:lineRule="auto"/>
+        <w:jc w:val="center"/>
+        <w:rPr>
+          <w:rFonts w:ascii="Times New Roman" w:hAnsi="Times New Roman" w:cs="Times New Roman"/>
+          <w:b/>
+          <w:bCs/>
+          <w:sz w:val="24"/>
+          <w:szCs w:val="24"/>
+          <w:lang w:val="id-ID"/>
+        </w:rPr>
+      </w:pPr>
+    </w:p>
+    <w:p>
+      <w:pPr>
+        <w:spacing w:line="360" w:lineRule="auto"/>
+        <w:jc w:val="center"/>
+        <w:rPr>
+          <w:rFonts w:ascii="Times New Roman" w:hAnsi="Times New Roman" w:cs="Times New Roman"/>
+          <w:b/>
+          <w:bCs/>
+          <w:sz w:val="24"/>
+          <w:szCs w:val="24"/>
+          <w:lang w:val="id-ID"/>
+        </w:rPr>
+      </w:pPr>
+    </w:p>
+    <w:p>
+      <w:pPr>
+        <w:spacing w:line="360" w:lineRule="auto"/>
+        <w:jc w:val="center"/>
+        <w:rPr>
+          <w:rFonts w:ascii="Times New Roman" w:hAnsi="Times New Roman" w:cs="Times New Roman"/>
+          <w:b/>
+          <w:bCs/>
+          <w:noProof/>
+          <w:sz w:val="24"/>
+          <w:szCs w:val="24"/>
+          <w:lang w:val="id-ID"/>
+        </w:rPr>
+      </w:pPr>
+      <w:r>
+        <w:rPr>
+          <w:rFonts w:ascii="Times New Roman" w:hAnsi="Times New Roman" w:cs="Times New Roman"/>
+          <w:b/>
+          <w:bCs/>
+          <w:noProof/>
+          <w:sz w:val="24"/>
+          <w:szCs w:val="24"/>
+          <w:lang w:val="id-ID"/>
+        </w:rPr>
+        <w:lastRenderedPageBreak/>
+        <mc:AlternateContent>
+          <mc:Choice Requires="wpc">
+            <w:drawing>
+              <wp:inline distT="0" distB="0" distL="0" distR="0" wp14:anchorId="4FE5A9DF" wp14:editId="4E298B9C">
+                <wp:extent cx="5040630" cy="5104737"/>
+                <wp:effectExtent l="0" t="0" r="7620" b="1270"/>
+                <wp:docPr id="133" name="Kanvas 133"/>
+                <wp:cNvGraphicFramePr>
+                  <a:graphicFrameLocks xmlns:a="http://schemas.openxmlformats.org/drawingml/2006/main" noChangeAspect="1"/>
+                </wp:cNvGraphicFramePr>
+                <a:graphic xmlns:a="http://schemas.openxmlformats.org/drawingml/2006/main">
+                  <a:graphicData uri="http://schemas.microsoft.com/office/word/2010/wordprocessingCanvas">
+                    <wpc:wpc>
+                      <wpc:bg>
+                        <a:solidFill>
+                          <a:prstClr val="white"/>
+                        </a:solidFill>
+                      </wpc:bg>
+                      <wpc:whole/>
+                      <wps:wsp>
+                        <wps:cNvPr id="134" name="Persegi Panjang 134"/>
+                        <wps:cNvSpPr/>
+                        <wps:spPr>
+                          <a:xfrm>
+                            <a:off x="180000" y="243610"/>
+                            <a:ext cx="1095375" cy="417830"/>
+                          </a:xfrm>
+                          <a:prstGeom prst="rect">
+                            <a:avLst/>
+                          </a:prstGeom>
+                        </wps:spPr>
+                        <wps:style>
+                          <a:lnRef idx="2">
+                            <a:schemeClr val="dk1"/>
+                          </a:lnRef>
+                          <a:fillRef idx="1">
+                            <a:schemeClr val="lt1"/>
+                          </a:fillRef>
+                          <a:effectRef idx="0">
+                            <a:schemeClr val="dk1"/>
+                          </a:effectRef>
+                          <a:fontRef idx="minor">
+                            <a:schemeClr val="dk1"/>
+                          </a:fontRef>
+                        </wps:style>
+                        <wps:txbx>
+                          <w:txbxContent>
+                            <w:p>
+                              <w:pPr>
+                                <w:spacing w:line="252" w:lineRule="auto"/>
+                                <w:jc w:val="center"/>
+                                <w:rPr>
+                                  <w:rFonts w:ascii="Times New Roman" w:eastAsia="Calibri" w:hAnsi="Times New Roman" w:cs="Times New Roman"/>
+                                </w:rPr>
+                              </w:pPr>
+                              <w:proofErr w:type="spellStart"/>
+                              <w:r>
+                                <w:rPr>
+                                  <w:rFonts w:ascii="Times New Roman" w:eastAsia="Calibri" w:hAnsi="Times New Roman" w:cs="Times New Roman"/>
+                                </w:rPr>
+                                <w:t>Pemilik</w:t>
+                              </w:r>
+                              <w:proofErr w:type="spellEnd"/>
+                            </w:p>
+                          </w:txbxContent>
+                        </wps:txbx>
+                        <wps:bodyPr rot="0" spcFirstLastPara="0" vert="horz" wrap="square" lIns="91440" tIns="45720" rIns="91440" bIns="45720" numCol="1" spcCol="0" rtlCol="0" fromWordArt="0" anchor="ctr" anchorCtr="0" forceAA="0" compatLnSpc="1">
+                          <a:prstTxWarp prst="textNoShape">
+                            <a:avLst/>
+                          </a:prstTxWarp>
+                          <a:noAutofit/>
+                        </wps:bodyPr>
+                      </wps:wsp>
+                      <wps:wsp>
+                        <wps:cNvPr id="135" name="Oval 135"/>
+                        <wps:cNvSpPr/>
+                        <wps:spPr>
+                          <a:xfrm>
+                            <a:off x="1770261" y="1483830"/>
+                            <a:ext cx="1489775" cy="829998"/>
+                          </a:xfrm>
+                          <a:prstGeom prst="ellipse">
+                            <a:avLst/>
+                          </a:prstGeom>
+                        </wps:spPr>
+                        <wps:style>
+                          <a:lnRef idx="2">
+                            <a:schemeClr val="dk1"/>
+                          </a:lnRef>
+                          <a:fillRef idx="1">
+                            <a:schemeClr val="lt1"/>
+                          </a:fillRef>
+                          <a:effectRef idx="0">
+                            <a:schemeClr val="dk1"/>
+                          </a:effectRef>
+                          <a:fontRef idx="minor">
+                            <a:schemeClr val="dk1"/>
+                          </a:fontRef>
+                        </wps:style>
+                        <wps:txbx>
+                          <w:txbxContent>
+                            <w:p>
+                              <w:pPr>
+                                <w:spacing w:after="0" w:line="240" w:lineRule="auto"/>
+                                <w:jc w:val="center"/>
+                                <w:rPr>
+                                  <w:rFonts w:ascii="Times New Roman" w:eastAsia="Calibri" w:hAnsi="Times New Roman" w:cs="Times New Roman"/>
+                                </w:rPr>
+                              </w:pPr>
+                              <w:r>
+                                <w:rPr>
+                                  <w:rFonts w:ascii="Times New Roman" w:eastAsia="Calibri" w:hAnsi="Times New Roman" w:cs="Times New Roman"/>
+                                  <w:lang w:val="id-ID"/>
+                                </w:rPr>
+                                <w:t>2</w:t>
+                              </w:r>
+                              <w:r>
+                                <w:rPr>
+                                  <w:rFonts w:ascii="Times New Roman" w:eastAsia="Calibri" w:hAnsi="Times New Roman" w:cs="Times New Roman"/>
+                                </w:rPr>
+                                <w:t>.1</w:t>
+                              </w:r>
+                            </w:p>
+                            <w:p>
+                              <w:pPr>
+                                <w:spacing w:after="0" w:line="240" w:lineRule="auto"/>
+                                <w:jc w:val="center"/>
+                                <w:rPr>
+                                  <w:rFonts w:ascii="Times New Roman" w:eastAsia="Calibri" w:hAnsi="Times New Roman" w:cs="Times New Roman"/>
+                                  <w:lang w:val="id-ID"/>
+                                </w:rPr>
+                              </w:pPr>
+                              <w:proofErr w:type="spellStart"/>
+                              <w:r>
+                                <w:rPr>
+                                  <w:rFonts w:ascii="Times New Roman" w:eastAsia="Calibri" w:hAnsi="Times New Roman" w:cs="Times New Roman"/>
+                                </w:rPr>
+                                <w:t>Pengisian</w:t>
+                              </w:r>
+                              <w:proofErr w:type="spellEnd"/>
+                              <w:r>
+                                <w:rPr>
+                                  <w:rFonts w:ascii="Times New Roman" w:eastAsia="Calibri" w:hAnsi="Times New Roman" w:cs="Times New Roman"/>
+                                </w:rPr>
+                                <w:t xml:space="preserve"> </w:t>
+                              </w:r>
+                              <w:r>
+                                <w:rPr>
+                                  <w:rFonts w:ascii="Times New Roman" w:eastAsia="Calibri" w:hAnsi="Times New Roman" w:cs="Times New Roman"/>
+                                  <w:lang w:val="id-ID"/>
+                                </w:rPr>
+                                <w:t>jenis perawatan</w:t>
+                              </w:r>
+                            </w:p>
+                          </w:txbxContent>
+                        </wps:txbx>
+                        <wps:bodyPr rot="0" spcFirstLastPara="0" vert="horz" wrap="square" lIns="91440" tIns="45720" rIns="91440" bIns="45720" numCol="1" spcCol="0" rtlCol="0" fromWordArt="0" anchor="ctr" anchorCtr="0" forceAA="0" compatLnSpc="1">
+                          <a:prstTxWarp prst="textNoShape">
+                            <a:avLst/>
+                          </a:prstTxWarp>
+                          <a:noAutofit/>
+                        </wps:bodyPr>
+                      </wps:wsp>
+                      <wpg:wgp>
+                        <wpg:cNvPr id="136" name="Grup 136"/>
+                        <wpg:cNvGrpSpPr/>
+                        <wpg:grpSpPr>
+                          <a:xfrm>
+                            <a:off x="3662674" y="3065593"/>
+                            <a:ext cx="949083" cy="262414"/>
+                            <a:chOff x="0" y="0"/>
+                            <a:chExt cx="720000" cy="262414"/>
+                          </a:xfrm>
+                        </wpg:grpSpPr>
+                        <wps:wsp>
+                          <wps:cNvPr id="137" name="Konektor Lurus 137"/>
+                          <wps:cNvCnPr/>
+                          <wps:spPr>
+                            <a:xfrm>
+                              <a:off x="7953" y="0"/>
+                              <a:ext cx="675861" cy="0"/>
+                            </a:xfrm>
+                            <a:prstGeom prst="line">
+                              <a:avLst/>
+                            </a:prstGeom>
+                          </wps:spPr>
+                          <wps:style>
+                            <a:lnRef idx="1">
+                              <a:schemeClr val="dk1"/>
+                            </a:lnRef>
+                            <a:fillRef idx="0">
+                              <a:schemeClr val="dk1"/>
+                            </a:fillRef>
+                            <a:effectRef idx="0">
+                              <a:schemeClr val="dk1"/>
+                            </a:effectRef>
+                            <a:fontRef idx="minor">
+                              <a:schemeClr val="tx1"/>
+                            </a:fontRef>
+                          </wps:style>
+                          <wps:bodyPr/>
+                        </wps:wsp>
+                        <wps:wsp>
+                          <wps:cNvPr id="138" name="Konektor Lurus 138"/>
+                          <wps:cNvCnPr/>
+                          <wps:spPr>
+                            <a:xfrm>
+                              <a:off x="0" y="262414"/>
+                              <a:ext cx="720000" cy="0"/>
+                            </a:xfrm>
+                            <a:prstGeom prst="line">
+                              <a:avLst/>
+                            </a:prstGeom>
+                          </wps:spPr>
+                          <wps:style>
+                            <a:lnRef idx="1">
+                              <a:schemeClr val="dk1"/>
+                            </a:lnRef>
+                            <a:fillRef idx="0">
+                              <a:schemeClr val="dk1"/>
+                            </a:fillRef>
+                            <a:effectRef idx="0">
+                              <a:schemeClr val="dk1"/>
+                            </a:effectRef>
+                            <a:fontRef idx="minor">
+                              <a:schemeClr val="tx1"/>
+                            </a:fontRef>
+                          </wps:style>
+                          <wps:bodyPr/>
+                        </wps:wsp>
+                      </wpg:wgp>
+                      <wps:wsp>
+                        <wps:cNvPr id="139" name="Kotak Teks 78"/>
+                        <wps:cNvSpPr txBox="1"/>
+                        <wps:spPr>
+                          <a:xfrm>
+                            <a:off x="3567255" y="3106080"/>
+                            <a:ext cx="1057275" cy="246380"/>
+                          </a:xfrm>
+                          <a:prstGeom prst="rect">
+                            <a:avLst/>
+                          </a:prstGeom>
+                          <a:noFill/>
+                          <a:ln>
+                            <a:noFill/>
+                          </a:ln>
+                        </wps:spPr>
+                        <wps:style>
+                          <a:lnRef idx="0">
+                            <a:scrgbClr r="0" g="0" b="0"/>
+                          </a:lnRef>
+                          <a:fillRef idx="0">
+                            <a:scrgbClr r="0" g="0" b="0"/>
+                          </a:fillRef>
+                          <a:effectRef idx="0">
+                            <a:scrgbClr r="0" g="0" b="0"/>
+                          </a:effectRef>
+                          <a:fontRef idx="minor">
+                            <a:schemeClr val="dk1"/>
+                          </a:fontRef>
+                        </wps:style>
+                        <wps:txbx>
+                          <w:txbxContent>
+                            <w:p>
+                              <w:pPr>
+                                <w:spacing w:line="256" w:lineRule="auto"/>
+                                <w:rPr>
+                                  <w:rFonts w:ascii="Times New Roman" w:eastAsia="Calibri" w:hAnsi="Times New Roman" w:cs="Times New Roman"/>
+                                  <w:sz w:val="16"/>
+                                  <w:szCs w:val="16"/>
+                                </w:rPr>
+                              </w:pPr>
+                              <w:r>
+                                <w:rPr>
+                                  <w:rFonts w:ascii="Times New Roman" w:eastAsia="Calibri" w:hAnsi="Times New Roman" w:cs="Times New Roman"/>
+                                  <w:sz w:val="16"/>
+                                  <w:szCs w:val="16"/>
+                                </w:rPr>
+                                <w:t xml:space="preserve">Data </w:t>
+                              </w:r>
+                              <w:proofErr w:type="spellStart"/>
+                              <w:r>
+                                <w:rPr>
+                                  <w:rFonts w:ascii="Times New Roman" w:eastAsia="Calibri" w:hAnsi="Times New Roman" w:cs="Times New Roman"/>
+                                  <w:sz w:val="16"/>
+                                  <w:szCs w:val="16"/>
+                                </w:rPr>
+                                <w:t>hasil</w:t>
+                              </w:r>
+                              <w:proofErr w:type="spellEnd"/>
+                              <w:r>
+                                <w:rPr>
+                                  <w:rFonts w:ascii="Times New Roman" w:eastAsia="Calibri" w:hAnsi="Times New Roman" w:cs="Times New Roman"/>
+                                  <w:sz w:val="16"/>
+                                  <w:szCs w:val="16"/>
+                                </w:rPr>
+                                <w:t xml:space="preserve"> </w:t>
+                              </w:r>
+                              <w:proofErr w:type="spellStart"/>
+                              <w:r>
+                                <w:rPr>
+                                  <w:rFonts w:ascii="Times New Roman" w:eastAsia="Calibri" w:hAnsi="Times New Roman" w:cs="Times New Roman"/>
+                                  <w:sz w:val="16"/>
+                                  <w:szCs w:val="16"/>
+                                </w:rPr>
+                                <w:t>pemilihan</w:t>
+                              </w:r>
+                              <w:proofErr w:type="spellEnd"/>
+                            </w:p>
+                          </w:txbxContent>
+                        </wps:txbx>
+                        <wps:bodyPr rot="0" spcFirstLastPara="0" vert="horz" wrap="square" lIns="91440" tIns="45720" rIns="91440" bIns="45720" numCol="1" spcCol="0" rtlCol="0" fromWordArt="0" anchor="t" anchorCtr="0" forceAA="0" compatLnSpc="1">
+                          <a:prstTxWarp prst="textNoShape">
+                            <a:avLst/>
+                          </a:prstTxWarp>
+                          <a:noAutofit/>
+                        </wps:bodyPr>
+                      </wps:wsp>
+                      <wps:wsp>
+                        <wps:cNvPr id="140" name="Konektor: Siku 140"/>
+                        <wps:cNvCnPr>
+                          <a:stCxn id="134" idx="3"/>
+                          <a:endCxn id="135" idx="0"/>
+                        </wps:cNvCnPr>
+                        <wps:spPr>
+                          <a:xfrm>
+                            <a:off x="1275375" y="452471"/>
+                            <a:ext cx="1239774" cy="1031183"/>
+                          </a:xfrm>
+                          <a:prstGeom prst="bentConnector2">
+                            <a:avLst/>
+                          </a:prstGeom>
+                          <a:ln>
+                            <a:tailEnd type="triangle"/>
+                          </a:ln>
+                        </wps:spPr>
+                        <wps:style>
+                          <a:lnRef idx="1">
+                            <a:schemeClr val="dk1"/>
+                          </a:lnRef>
+                          <a:fillRef idx="0">
+                            <a:schemeClr val="dk1"/>
+                          </a:fillRef>
+                          <a:effectRef idx="0">
+                            <a:schemeClr val="dk1"/>
+                          </a:effectRef>
+                          <a:fontRef idx="minor">
+                            <a:schemeClr val="tx1"/>
+                          </a:fontRef>
+                        </wps:style>
+                        <wps:bodyPr/>
+                      </wps:wsp>
+                      <wps:wsp>
+                        <wps:cNvPr id="141" name="Konektor: Siku 141"/>
+                        <wps:cNvCnPr>
+                          <a:stCxn id="135" idx="6"/>
+                        </wps:cNvCnPr>
+                        <wps:spPr>
+                          <a:xfrm>
+                            <a:off x="3260036" y="1898829"/>
+                            <a:ext cx="794560" cy="1146521"/>
+                          </a:xfrm>
+                          <a:prstGeom prst="bentConnector2">
+                            <a:avLst/>
+                          </a:prstGeom>
+                          <a:ln>
+                            <a:tailEnd type="triangle"/>
+                          </a:ln>
+                        </wps:spPr>
+                        <wps:style>
+                          <a:lnRef idx="1">
+                            <a:schemeClr val="dk1"/>
+                          </a:lnRef>
+                          <a:fillRef idx="0">
+                            <a:schemeClr val="dk1"/>
+                          </a:fillRef>
+                          <a:effectRef idx="0">
+                            <a:schemeClr val="dk1"/>
+                          </a:effectRef>
+                          <a:fontRef idx="minor">
+                            <a:schemeClr val="tx1"/>
+                          </a:fontRef>
+                        </wps:style>
+                        <wps:bodyPr/>
+                      </wps:wsp>
+                      <wps:wsp>
+                        <wps:cNvPr id="142" name="Kotak Teks 78"/>
+                        <wps:cNvSpPr txBox="1"/>
+                        <wps:spPr>
+                          <a:xfrm>
+                            <a:off x="1348840" y="474199"/>
+                            <a:ext cx="1057275" cy="246380"/>
+                          </a:xfrm>
+                          <a:prstGeom prst="rect">
+                            <a:avLst/>
+                          </a:prstGeom>
+                          <a:noFill/>
+                          <a:ln>
+                            <a:noFill/>
+                          </a:ln>
+                        </wps:spPr>
+                        <wps:style>
+                          <a:lnRef idx="0">
+                            <a:scrgbClr r="0" g="0" b="0"/>
+                          </a:lnRef>
+                          <a:fillRef idx="0">
+                            <a:scrgbClr r="0" g="0" b="0"/>
+                          </a:fillRef>
+                          <a:effectRef idx="0">
+                            <a:scrgbClr r="0" g="0" b="0"/>
+                          </a:effectRef>
+                          <a:fontRef idx="minor">
+                            <a:schemeClr val="dk1"/>
+                          </a:fontRef>
+                        </wps:style>
+                        <wps:txbx>
+                          <w:txbxContent>
+                            <w:p>
+                              <w:pPr>
+                                <w:spacing w:line="256" w:lineRule="auto"/>
+                                <w:rPr>
+                                  <w:rFonts w:ascii="Times New Roman" w:eastAsia="Calibri" w:hAnsi="Times New Roman" w:cs="Times New Roman"/>
+                                  <w:sz w:val="16"/>
+                                  <w:szCs w:val="16"/>
+                                  <w:lang w:val="id-ID"/>
+                                </w:rPr>
+                              </w:pPr>
+                              <w:r>
+                                <w:rPr>
+                                  <w:rFonts w:ascii="Times New Roman" w:eastAsia="Calibri" w:hAnsi="Times New Roman" w:cs="Times New Roman"/>
+                                  <w:sz w:val="16"/>
+                                  <w:szCs w:val="16"/>
+                                  <w:lang w:val="id-ID"/>
+                                </w:rPr>
+                                <w:t>Pemilihan jenis</w:t>
+                              </w:r>
+                            </w:p>
+                          </w:txbxContent>
+                        </wps:txbx>
+                        <wps:bodyPr rot="0" spcFirstLastPara="0" vert="horz" wrap="square" lIns="91440" tIns="45720" rIns="91440" bIns="45720" numCol="1" spcCol="0" rtlCol="0" fromWordArt="0" anchor="t" anchorCtr="0" forceAA="0" compatLnSpc="1">
+                          <a:prstTxWarp prst="textNoShape">
+                            <a:avLst/>
+                          </a:prstTxWarp>
+                          <a:noAutofit/>
+                        </wps:bodyPr>
+                      </wps:wsp>
+                      <wps:wsp>
+                        <wps:cNvPr id="143" name="Kotak Teks 78"/>
+                        <wps:cNvSpPr txBox="1"/>
+                        <wps:spPr>
+                          <a:xfrm>
+                            <a:off x="3260036" y="1690749"/>
+                            <a:ext cx="1057275" cy="246380"/>
+                          </a:xfrm>
+                          <a:prstGeom prst="rect">
+                            <a:avLst/>
+                          </a:prstGeom>
+                          <a:noFill/>
+                          <a:ln>
+                            <a:noFill/>
+                          </a:ln>
+                        </wps:spPr>
+                        <wps:style>
+                          <a:lnRef idx="0">
+                            <a:scrgbClr r="0" g="0" b="0"/>
+                          </a:lnRef>
+                          <a:fillRef idx="0">
+                            <a:scrgbClr r="0" g="0" b="0"/>
+                          </a:fillRef>
+                          <a:effectRef idx="0">
+                            <a:scrgbClr r="0" g="0" b="0"/>
+                          </a:effectRef>
+                          <a:fontRef idx="minor">
+                            <a:schemeClr val="dk1"/>
+                          </a:fontRef>
+                        </wps:style>
+                        <wps:txbx>
+                          <w:txbxContent>
+                            <w:p>
+                              <w:pPr>
+                                <w:spacing w:line="256" w:lineRule="auto"/>
+                                <w:rPr>
+                                  <w:rFonts w:ascii="Times New Roman" w:eastAsia="Calibri" w:hAnsi="Times New Roman" w:cs="Times New Roman"/>
+                                  <w:sz w:val="16"/>
+                                  <w:szCs w:val="16"/>
+                                  <w:lang w:val="id-ID"/>
+                                </w:rPr>
+                              </w:pPr>
+                              <w:r>
+                                <w:rPr>
+                                  <w:rFonts w:ascii="Times New Roman" w:eastAsia="Calibri" w:hAnsi="Times New Roman" w:cs="Times New Roman"/>
+                                  <w:sz w:val="16"/>
+                                  <w:szCs w:val="16"/>
+                                  <w:lang w:val="id-ID"/>
+                                </w:rPr>
+                                <w:t>Hasil pemilihan</w:t>
+                              </w:r>
+                            </w:p>
+                          </w:txbxContent>
+                        </wps:txbx>
+                        <wps:bodyPr rot="0" spcFirstLastPara="0" vert="horz" wrap="square" lIns="91440" tIns="45720" rIns="91440" bIns="45720" numCol="1" spcCol="0" rtlCol="0" fromWordArt="0" anchor="t" anchorCtr="0" forceAA="0" compatLnSpc="1">
+                          <a:prstTxWarp prst="textNoShape">
+                            <a:avLst/>
+                          </a:prstTxWarp>
+                          <a:noAutofit/>
+                        </wps:bodyPr>
+                      </wps:wsp>
+                      <wps:wsp>
+                        <wps:cNvPr id="144" name="Oval 144"/>
+                        <wps:cNvSpPr/>
+                        <wps:spPr>
+                          <a:xfrm>
+                            <a:off x="1507868" y="3626241"/>
+                            <a:ext cx="1489775" cy="829998"/>
+                          </a:xfrm>
+                          <a:prstGeom prst="ellipse">
+                            <a:avLst/>
+                          </a:prstGeom>
+                        </wps:spPr>
+                        <wps:style>
+                          <a:lnRef idx="2">
+                            <a:schemeClr val="dk1"/>
+                          </a:lnRef>
+                          <a:fillRef idx="1">
+                            <a:schemeClr val="lt1"/>
+                          </a:fillRef>
+                          <a:effectRef idx="0">
+                            <a:schemeClr val="dk1"/>
+                          </a:effectRef>
+                          <a:fontRef idx="minor">
+                            <a:schemeClr val="dk1"/>
+                          </a:fontRef>
+                        </wps:style>
+                        <wps:txbx>
+                          <w:txbxContent>
+                            <w:p>
+                              <w:pPr>
+                                <w:spacing w:after="0" w:line="240" w:lineRule="auto"/>
+                                <w:jc w:val="center"/>
+                                <w:rPr>
+                                  <w:rFonts w:ascii="Times New Roman" w:eastAsia="Calibri" w:hAnsi="Times New Roman" w:cs="Times New Roman"/>
+                                  <w:lang w:val="id-ID"/>
+                                </w:rPr>
+                              </w:pPr>
+                              <w:r>
+                                <w:rPr>
+                                  <w:rFonts w:ascii="Times New Roman" w:eastAsia="Calibri" w:hAnsi="Times New Roman" w:cs="Times New Roman"/>
+                                  <w:lang w:val="id-ID"/>
+                                </w:rPr>
+                                <w:t>2</w:t>
+                              </w:r>
+                              <w:r>
+                                <w:rPr>
+                                  <w:rFonts w:ascii="Times New Roman" w:eastAsia="Calibri" w:hAnsi="Times New Roman" w:cs="Times New Roman"/>
+                                </w:rPr>
+                                <w:t>.</w:t>
+                              </w:r>
+                              <w:r>
+                                <w:rPr>
+                                  <w:rFonts w:ascii="Times New Roman" w:eastAsia="Calibri" w:hAnsi="Times New Roman" w:cs="Times New Roman"/>
+                                  <w:lang w:val="id-ID"/>
+                                </w:rPr>
+                                <w:t>2</w:t>
+                              </w:r>
+                            </w:p>
+                            <w:p>
+                              <w:pPr>
+                                <w:spacing w:after="0" w:line="240" w:lineRule="auto"/>
+                                <w:jc w:val="center"/>
+                                <w:rPr>
+                                  <w:rFonts w:ascii="Times New Roman" w:eastAsia="Calibri" w:hAnsi="Times New Roman" w:cs="Times New Roman"/>
+                                  <w:lang w:val="id-ID"/>
+                                </w:rPr>
+                              </w:pPr>
+                              <w:r>
+                                <w:rPr>
+                                  <w:rFonts w:ascii="Times New Roman" w:eastAsia="Calibri" w:hAnsi="Times New Roman" w:cs="Times New Roman"/>
+                                  <w:lang w:val="id-ID"/>
+                                </w:rPr>
+                                <w:t>Proses</w:t>
+                              </w:r>
+                              <w:r>
+                                <w:rPr>
+                                  <w:rFonts w:ascii="Times New Roman" w:eastAsia="Calibri" w:hAnsi="Times New Roman" w:cs="Times New Roman"/>
+                                  <w:lang w:val="id-ID"/>
+                                </w:rPr>
+                                <w:t xml:space="preserve"> perawatan</w:t>
+                              </w:r>
+                            </w:p>
+                          </w:txbxContent>
+                        </wps:txbx>
+                        <wps:bodyPr rot="0" spcFirstLastPara="0" vert="horz" wrap="square" lIns="91440" tIns="45720" rIns="91440" bIns="45720" numCol="1" spcCol="0" rtlCol="0" fromWordArt="0" anchor="ctr" anchorCtr="0" forceAA="0" compatLnSpc="1">
+                          <a:prstTxWarp prst="textNoShape">
+                            <a:avLst/>
+                          </a:prstTxWarp>
+                          <a:noAutofit/>
+                        </wps:bodyPr>
+                      </wps:wsp>
+                      <wps:wsp>
+                        <wps:cNvPr id="146" name="Konektor: Siku 146"/>
+                        <wps:cNvCnPr>
+                          <a:stCxn id="139" idx="2"/>
+                          <a:endCxn id="144" idx="6"/>
+                        </wps:cNvCnPr>
+                        <wps:spPr>
+                          <a:xfrm rot="5400000">
+                            <a:off x="3202378" y="3147725"/>
+                            <a:ext cx="688780" cy="1098250"/>
+                          </a:xfrm>
+                          <a:prstGeom prst="bentConnector2">
+                            <a:avLst/>
+                          </a:prstGeom>
+                          <a:ln>
+                            <a:tailEnd type="triangle"/>
+                          </a:ln>
+                        </wps:spPr>
+                        <wps:style>
+                          <a:lnRef idx="1">
+                            <a:schemeClr val="dk1"/>
+                          </a:lnRef>
+                          <a:fillRef idx="0">
+                            <a:schemeClr val="dk1"/>
+                          </a:fillRef>
+                          <a:effectRef idx="0">
+                            <a:schemeClr val="dk1"/>
+                          </a:effectRef>
+                          <a:fontRef idx="minor">
+                            <a:schemeClr val="tx1"/>
+                          </a:fontRef>
+                        </wps:style>
+                        <wps:bodyPr/>
+                      </wps:wsp>
+                      <wps:wsp>
+                        <wps:cNvPr id="147" name="Kotak Teks 78"/>
+                        <wps:cNvSpPr txBox="1"/>
+                        <wps:spPr>
+                          <a:xfrm>
+                            <a:off x="3052797" y="3821697"/>
+                            <a:ext cx="1057275" cy="246380"/>
+                          </a:xfrm>
+                          <a:prstGeom prst="rect">
+                            <a:avLst/>
+                          </a:prstGeom>
+                          <a:noFill/>
+                          <a:ln>
+                            <a:noFill/>
+                          </a:ln>
+                        </wps:spPr>
+                        <wps:style>
+                          <a:lnRef idx="0">
+                            <a:scrgbClr r="0" g="0" b="0"/>
+                          </a:lnRef>
+                          <a:fillRef idx="0">
+                            <a:scrgbClr r="0" g="0" b="0"/>
+                          </a:fillRef>
+                          <a:effectRef idx="0">
+                            <a:scrgbClr r="0" g="0" b="0"/>
+                          </a:effectRef>
+                          <a:fontRef idx="minor">
+                            <a:schemeClr val="dk1"/>
+                          </a:fontRef>
+                        </wps:style>
+                        <wps:txbx>
+                          <w:txbxContent>
+                            <w:p>
+                              <w:pPr>
+                                <w:spacing w:line="256" w:lineRule="auto"/>
+                                <w:rPr>
+                                  <w:rFonts w:ascii="Times New Roman" w:eastAsia="Calibri" w:hAnsi="Times New Roman" w:cs="Times New Roman"/>
+                                  <w:sz w:val="16"/>
+                                  <w:szCs w:val="16"/>
+                                  <w:lang w:val="id-ID"/>
+                                </w:rPr>
+                              </w:pPr>
+                              <w:r>
+                                <w:rPr>
+                                  <w:rFonts w:ascii="Times New Roman" w:eastAsia="Calibri" w:hAnsi="Times New Roman" w:cs="Times New Roman"/>
+                                  <w:sz w:val="16"/>
+                                  <w:szCs w:val="16"/>
+                                  <w:lang w:val="id-ID"/>
+                                </w:rPr>
+                                <w:t>Hasil pemilihan</w:t>
+                              </w:r>
+                            </w:p>
+                          </w:txbxContent>
+                        </wps:txbx>
+                        <wps:bodyPr rot="0" spcFirstLastPara="0" vert="horz" wrap="square" lIns="91440" tIns="45720" rIns="91440" bIns="45720" numCol="1" spcCol="0" rtlCol="0" fromWordArt="0" anchor="t" anchorCtr="0" forceAA="0" compatLnSpc="1">
+                          <a:prstTxWarp prst="textNoShape">
+                            <a:avLst/>
+                          </a:prstTxWarp>
+                          <a:noAutofit/>
+                        </wps:bodyPr>
+                      </wps:wsp>
+                      <wpg:wgp>
+                        <wpg:cNvPr id="148" name="Grup 148"/>
+                        <wpg:cNvGrpSpPr/>
+                        <wpg:grpSpPr>
+                          <a:xfrm>
+                            <a:off x="235662" y="3065593"/>
+                            <a:ext cx="949083" cy="262414"/>
+                            <a:chOff x="0" y="0"/>
+                            <a:chExt cx="720000" cy="262414"/>
+                          </a:xfrm>
+                        </wpg:grpSpPr>
+                        <wps:wsp>
+                          <wps:cNvPr id="149" name="Konektor Lurus 149"/>
+                          <wps:cNvCnPr/>
+                          <wps:spPr>
+                            <a:xfrm>
+                              <a:off x="7953" y="0"/>
+                              <a:ext cx="675861" cy="0"/>
+                            </a:xfrm>
+                            <a:prstGeom prst="line">
+                              <a:avLst/>
+                            </a:prstGeom>
+                          </wps:spPr>
+                          <wps:style>
+                            <a:lnRef idx="1">
+                              <a:schemeClr val="dk1"/>
+                            </a:lnRef>
+                            <a:fillRef idx="0">
+                              <a:schemeClr val="dk1"/>
+                            </a:fillRef>
+                            <a:effectRef idx="0">
+                              <a:schemeClr val="dk1"/>
+                            </a:effectRef>
+                            <a:fontRef idx="minor">
+                              <a:schemeClr val="tx1"/>
+                            </a:fontRef>
+                          </wps:style>
+                          <wps:bodyPr/>
+                        </wps:wsp>
+                        <wps:wsp>
+                          <wps:cNvPr id="150" name="Konektor Lurus 150"/>
+                          <wps:cNvCnPr/>
+                          <wps:spPr>
+                            <a:xfrm>
+                              <a:off x="0" y="262414"/>
+                              <a:ext cx="720000" cy="0"/>
+                            </a:xfrm>
+                            <a:prstGeom prst="line">
+                              <a:avLst/>
+                            </a:prstGeom>
+                          </wps:spPr>
+                          <wps:style>
+                            <a:lnRef idx="1">
+                              <a:schemeClr val="dk1"/>
+                            </a:lnRef>
+                            <a:fillRef idx="0">
+                              <a:schemeClr val="dk1"/>
+                            </a:fillRef>
+                            <a:effectRef idx="0">
+                              <a:schemeClr val="dk1"/>
+                            </a:effectRef>
+                            <a:fontRef idx="minor">
+                              <a:schemeClr val="tx1"/>
+                            </a:fontRef>
+                          </wps:style>
+                          <wps:bodyPr/>
+                        </wps:wsp>
+                      </wpg:wgp>
+                      <wps:wsp>
+                        <wps:cNvPr id="151" name="Kotak Teks 78"/>
+                        <wps:cNvSpPr txBox="1"/>
+                        <wps:spPr>
+                          <a:xfrm>
+                            <a:off x="203853" y="3090178"/>
+                            <a:ext cx="1057275" cy="246380"/>
+                          </a:xfrm>
+                          <a:prstGeom prst="rect">
+                            <a:avLst/>
+                          </a:prstGeom>
+                          <a:noFill/>
+                          <a:ln>
+                            <a:noFill/>
+                          </a:ln>
+                        </wps:spPr>
+                        <wps:style>
+                          <a:lnRef idx="0">
+                            <a:scrgbClr r="0" g="0" b="0"/>
+                          </a:lnRef>
+                          <a:fillRef idx="0">
+                            <a:scrgbClr r="0" g="0" b="0"/>
+                          </a:fillRef>
+                          <a:effectRef idx="0">
+                            <a:scrgbClr r="0" g="0" b="0"/>
+                          </a:effectRef>
+                          <a:fontRef idx="minor">
+                            <a:schemeClr val="dk1"/>
+                          </a:fontRef>
+                        </wps:style>
+                        <wps:txbx>
+                          <w:txbxContent>
+                            <w:p>
+                              <w:pPr>
+                                <w:spacing w:line="256" w:lineRule="auto"/>
+                                <w:rPr>
+                                  <w:rFonts w:ascii="Times New Roman" w:eastAsia="Calibri" w:hAnsi="Times New Roman" w:cs="Times New Roman"/>
+                                  <w:sz w:val="16"/>
+                                  <w:szCs w:val="16"/>
+                                  <w:lang w:val="id-ID"/>
+                                </w:rPr>
+                              </w:pPr>
+                              <w:r>
+                                <w:rPr>
+                                  <w:rFonts w:ascii="Times New Roman" w:eastAsia="Calibri" w:hAnsi="Times New Roman" w:cs="Times New Roman"/>
+                                  <w:sz w:val="16"/>
+                                  <w:szCs w:val="16"/>
+                                  <w:lang w:val="id-ID"/>
+                                </w:rPr>
+                                <w:t>Laporan perawatan</w:t>
+                              </w:r>
+                            </w:p>
+                          </w:txbxContent>
+                        </wps:txbx>
+                        <wps:bodyPr rot="0" spcFirstLastPara="0" vert="horz" wrap="square" lIns="91440" tIns="45720" rIns="91440" bIns="45720" numCol="1" spcCol="0" rtlCol="0" fromWordArt="0" anchor="t" anchorCtr="0" forceAA="0" compatLnSpc="1">
+                          <a:prstTxWarp prst="textNoShape">
+                            <a:avLst/>
+                          </a:prstTxWarp>
+                          <a:noAutofit/>
+                        </wps:bodyPr>
+                      </wps:wsp>
+                      <wps:wsp>
+                        <wps:cNvPr id="152" name="Konektor: Siku 152"/>
+                        <wps:cNvCnPr>
+                          <a:endCxn id="151" idx="2"/>
+                        </wps:cNvCnPr>
+                        <wps:spPr>
+                          <a:xfrm rot="10800000">
+                            <a:off x="732490" y="3336162"/>
+                            <a:ext cx="746452" cy="687198"/>
+                          </a:xfrm>
+                          <a:prstGeom prst="bentConnector2">
+                            <a:avLst/>
+                          </a:prstGeom>
+                          <a:ln>
+                            <a:tailEnd type="triangle"/>
+                          </a:ln>
+                        </wps:spPr>
+                        <wps:style>
+                          <a:lnRef idx="1">
+                            <a:schemeClr val="dk1"/>
+                          </a:lnRef>
+                          <a:fillRef idx="0">
+                            <a:schemeClr val="dk1"/>
+                          </a:fillRef>
+                          <a:effectRef idx="0">
+                            <a:schemeClr val="dk1"/>
+                          </a:effectRef>
+                          <a:fontRef idx="minor">
+                            <a:schemeClr val="tx1"/>
+                          </a:fontRef>
+                        </wps:style>
+                        <wps:bodyPr/>
+                      </wps:wsp>
+                      <wps:wsp>
+                        <wps:cNvPr id="153" name="Kotak Teks 78"/>
+                        <wps:cNvSpPr txBox="1"/>
+                        <wps:spPr>
+                          <a:xfrm>
+                            <a:off x="699213" y="3781940"/>
+                            <a:ext cx="1057275" cy="246380"/>
+                          </a:xfrm>
+                          <a:prstGeom prst="rect">
+                            <a:avLst/>
+                          </a:prstGeom>
+                          <a:noFill/>
+                          <a:ln>
+                            <a:noFill/>
+                          </a:ln>
+                        </wps:spPr>
+                        <wps:style>
+                          <a:lnRef idx="0">
+                            <a:scrgbClr r="0" g="0" b="0"/>
+                          </a:lnRef>
+                          <a:fillRef idx="0">
+                            <a:scrgbClr r="0" g="0" b="0"/>
+                          </a:fillRef>
+                          <a:effectRef idx="0">
+                            <a:scrgbClr r="0" g="0" b="0"/>
+                          </a:effectRef>
+                          <a:fontRef idx="minor">
+                            <a:schemeClr val="dk1"/>
+                          </a:fontRef>
+                        </wps:style>
+                        <wps:txbx>
+                          <w:txbxContent>
+                            <w:p>
+                              <w:pPr>
+                                <w:spacing w:line="256" w:lineRule="auto"/>
+                                <w:rPr>
+                                  <w:rFonts w:ascii="Times New Roman" w:eastAsia="Calibri" w:hAnsi="Times New Roman" w:cs="Times New Roman"/>
+                                  <w:sz w:val="16"/>
+                                  <w:szCs w:val="16"/>
+                                  <w:lang w:val="id-ID"/>
+                                </w:rPr>
+                              </w:pPr>
+                              <w:r>
+                                <w:rPr>
+                                  <w:rFonts w:ascii="Times New Roman" w:eastAsia="Calibri" w:hAnsi="Times New Roman" w:cs="Times New Roman"/>
+                                  <w:sz w:val="16"/>
+                                  <w:szCs w:val="16"/>
+                                  <w:lang w:val="id-ID"/>
+                                </w:rPr>
+                                <w:t>Hasil perawatan</w:t>
+                              </w:r>
+                            </w:p>
+                          </w:txbxContent>
+                        </wps:txbx>
+                        <wps:bodyPr rot="0" spcFirstLastPara="0" vert="horz" wrap="square" lIns="91440" tIns="45720" rIns="91440" bIns="45720" numCol="1" spcCol="0" rtlCol="0" fromWordArt="0" anchor="t" anchorCtr="0" forceAA="0" compatLnSpc="1">
+                          <a:prstTxWarp prst="textNoShape">
+                            <a:avLst/>
+                          </a:prstTxWarp>
+                          <a:noAutofit/>
+                        </wps:bodyPr>
+                      </wps:wsp>
+                      <wps:wsp>
+                        <wps:cNvPr id="155" name="Konektor Panah Lurus 155"/>
+                        <wps:cNvCnPr>
+                          <a:endCxn id="134" idx="2"/>
+                        </wps:cNvCnPr>
+                        <wps:spPr>
+                          <a:xfrm flipV="1">
+                            <a:off x="727688" y="661361"/>
+                            <a:ext cx="0" cy="2403867"/>
+                          </a:xfrm>
+                          <a:prstGeom prst="straightConnector1">
+                            <a:avLst/>
+                          </a:prstGeom>
+                          <a:ln>
+                            <a:tailEnd type="triangle"/>
+                          </a:ln>
+                        </wps:spPr>
+                        <wps:style>
+                          <a:lnRef idx="1">
+                            <a:schemeClr val="dk1"/>
+                          </a:lnRef>
+                          <a:fillRef idx="0">
+                            <a:schemeClr val="dk1"/>
+                          </a:fillRef>
+                          <a:effectRef idx="0">
+                            <a:schemeClr val="dk1"/>
+                          </a:effectRef>
+                          <a:fontRef idx="minor">
+                            <a:schemeClr val="tx1"/>
+                          </a:fontRef>
+                        </wps:style>
+                        <wps:bodyPr/>
+                      </wps:wsp>
+                      <wps:wsp>
+                        <wps:cNvPr id="156" name="Kotak Teks 78"/>
+                        <wps:cNvSpPr txBox="1"/>
+                        <wps:spPr>
+                          <a:xfrm>
+                            <a:off x="669630" y="1945188"/>
+                            <a:ext cx="1057275" cy="246380"/>
+                          </a:xfrm>
+                          <a:prstGeom prst="rect">
+                            <a:avLst/>
+                          </a:prstGeom>
+                          <a:noFill/>
+                          <a:ln>
+                            <a:noFill/>
+                          </a:ln>
+                        </wps:spPr>
+                        <wps:style>
+                          <a:lnRef idx="0">
+                            <a:scrgbClr r="0" g="0" b="0"/>
+                          </a:lnRef>
+                          <a:fillRef idx="0">
+                            <a:scrgbClr r="0" g="0" b="0"/>
+                          </a:fillRef>
+                          <a:effectRef idx="0">
+                            <a:scrgbClr r="0" g="0" b="0"/>
+                          </a:effectRef>
+                          <a:fontRef idx="minor">
+                            <a:schemeClr val="dk1"/>
+                          </a:fontRef>
+                        </wps:style>
+                        <wps:txbx>
+                          <w:txbxContent>
+                            <w:p>
+                              <w:pPr>
+                                <w:spacing w:line="256" w:lineRule="auto"/>
+                                <w:rPr>
+                                  <w:rFonts w:ascii="Times New Roman" w:eastAsia="Calibri" w:hAnsi="Times New Roman" w:cs="Times New Roman"/>
+                                  <w:sz w:val="16"/>
+                                  <w:szCs w:val="16"/>
+                                  <w:lang w:val="id-ID"/>
+                                </w:rPr>
+                              </w:pPr>
+                              <w:r>
+                                <w:rPr>
+                                  <w:rFonts w:ascii="Times New Roman" w:eastAsia="Calibri" w:hAnsi="Times New Roman" w:cs="Times New Roman"/>
+                                  <w:sz w:val="16"/>
+                                  <w:szCs w:val="16"/>
+                                  <w:lang w:val="id-ID"/>
+                                </w:rPr>
+                                <w:t>Hasil perawatan</w:t>
+                              </w:r>
+                            </w:p>
+                          </w:txbxContent>
+                        </wps:txbx>
+                        <wps:bodyPr rot="0" spcFirstLastPara="0" vert="horz" wrap="square" lIns="91440" tIns="45720" rIns="91440" bIns="45720" numCol="1" spcCol="0" rtlCol="0" fromWordArt="0" anchor="t" anchorCtr="0" forceAA="0" compatLnSpc="1">
+                          <a:prstTxWarp prst="textNoShape">
+                            <a:avLst/>
+                          </a:prstTxWarp>
+                          <a:noAutofit/>
+                        </wps:bodyPr>
+                      </wps:wsp>
+                    </wpc:wpc>
+                  </a:graphicData>
+                </a:graphic>
+              </wp:inline>
+            </w:drawing>
+          </mc:Choice>
+          <mc:Fallback>
+            <w:pict>
+              <v:group w14:anchorId="4FE5A9DF" id="Kanvas 133" o:spid="_x0000_s1157" editas="canvas" style="width:396.9pt;height:401.95pt;mso-position-horizontal-relative:char;mso-position-vertical-relative:line" coordsize="50406,51041" o:gfxdata="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">
+                <v:shape id="_x0000_s1158" type="#_x0000_t75" style="position:absolute;width:50406;height:51041;visibility:visible;mso-wrap-style:square" filled="t">
+                  <v:fill o:detectmouseclick="t"/>
+                  <v:path o:connecttype="none"/>
+                </v:shape>
+                <v:rect id="Persegi Panjang 134" o:spid="_x0000_s1159" style="position:absolute;left:1800;top:2436;width:10953;height:4178;visibility:visible;mso-wrap-style:square;v-text-anchor:middle" o:gfxdata="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" fillcolor="white [3201]" strokecolor="black [3200]" strokeweight="1pt">
+                  <v:textbox>
+                    <w:txbxContent>
+                      <w:p>
+                        <w:pPr>
+                          <w:spacing w:line="252" w:lineRule="auto"/>
+                          <w:jc w:val="center"/>
+                          <w:rPr>
+                            <w:rFonts w:ascii="Times New Roman" w:eastAsia="Calibri" w:hAnsi="Times New Roman" w:cs="Times New Roman"/>
+                          </w:rPr>
+                        </w:pPr>
+                        <w:proofErr w:type="spellStart"/>
+                        <w:r>
+                          <w:rPr>
+                            <w:rFonts w:ascii="Times New Roman" w:eastAsia="Calibri" w:hAnsi="Times New Roman" w:cs="Times New Roman"/>
+                          </w:rPr>
+                          <w:t>Pemilik</w:t>
+                        </w:r>
+                        <w:proofErr w:type="spellEnd"/>
+                      </w:p>
+                    </w:txbxContent>
+                  </v:textbox>
+                </v:rect>
+                <v:oval id="Oval 135" o:spid="_x0000_s1160" style="position:absolute;left:17702;top:14838;width:14898;height:8300;visibility:visible;mso-wrap-style:square;v-text-anchor:middle" o:gfxdata="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" fillcolor="white [3201]" strokecolor="black [3200]" strokeweight="1pt">
+                  <v:stroke joinstyle="miter"/>
+                  <v:textbox>
+                    <w:txbxContent>
+                      <w:p>
+                        <w:pPr>
+                          <w:spacing w:after="0" w:line="240" w:lineRule="auto"/>
+                          <w:jc w:val="center"/>
+                          <w:rPr>
+                            <w:rFonts w:ascii="Times New Roman" w:eastAsia="Calibri" w:hAnsi="Times New Roman" w:cs="Times New Roman"/>
+                          </w:rPr>
+                        </w:pPr>
+                        <w:r>
+                          <w:rPr>
+                            <w:rFonts w:ascii="Times New Roman" w:eastAsia="Calibri" w:hAnsi="Times New Roman" w:cs="Times New Roman"/>
+                            <w:lang w:val="id-ID"/>
+                          </w:rPr>
+                          <w:t>2</w:t>
+                        </w:r>
+                        <w:r>
+                          <w:rPr>
+                            <w:rFonts w:ascii="Times New Roman" w:eastAsia="Calibri" w:hAnsi="Times New Roman" w:cs="Times New Roman"/>
+                          </w:rPr>
+                          <w:t>.1</w:t>
+                        </w:r>
+                      </w:p>
+                      <w:p>
+                        <w:pPr>
+                          <w:spacing w:after="0" w:line="240" w:lineRule="auto"/>
+                          <w:jc w:val="center"/>
+                          <w:rPr>
+                            <w:rFonts w:ascii="Times New Roman" w:eastAsia="Calibri" w:hAnsi="Times New Roman" w:cs="Times New Roman"/>
+                            <w:lang w:val="id-ID"/>
+                          </w:rPr>
+                        </w:pPr>
+                        <w:proofErr w:type="spellStart"/>
+                        <w:r>
+                          <w:rPr>
+                            <w:rFonts w:ascii="Times New Roman" w:eastAsia="Calibri" w:hAnsi="Times New Roman" w:cs="Times New Roman"/>
+                          </w:rPr>
+                          <w:t>Pengisian</w:t>
+                        </w:r>
+                        <w:proofErr w:type="spellEnd"/>
+                        <w:r>
+                          <w:rPr>
+                            <w:rFonts w:ascii="Times New Roman" w:eastAsia="Calibri" w:hAnsi="Times New Roman" w:cs="Times New Roman"/>
+                          </w:rPr>
+                          <w:t xml:space="preserve"> </w:t>
+                        </w:r>
+                        <w:r>
+                          <w:rPr>
+                            <w:rFonts w:ascii="Times New Roman" w:eastAsia="Calibri" w:hAnsi="Times New Roman" w:cs="Times New Roman"/>
+                            <w:lang w:val="id-ID"/>
+                          </w:rPr>
+                          <w:t>jenis perawatan</w:t>
+                        </w:r>
+                      </w:p>
+                    </w:txbxContent>
+                  </v:textbox>
+                </v:oval>
+                <v:group id="Grup 136" o:spid="_x0000_s1161" style="position:absolute;left:36626;top:30655;width:9491;height:2625" coordsize="7200,2624" o:gfxdata="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">
+                  <v:line id="Konektor Lurus 137" o:spid="_x0000_s1162" style="position:absolute;visibility:visible;mso-wrap-style:square" from="79,0" to="6838,0" o:connectortype="straight" o:gfxdata="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" strokecolor="black [3200]" strokeweight=".5pt">
+                    <v:stroke joinstyle="miter"/>
+                  </v:line>
+                  <v:line id="Konektor Lurus 138" o:spid="_x0000_s1163" style="position:absolute;visibility:visible;mso-wrap-style:square" from="0,2624" to="7200,2624" o:connectortype="straight" o:gfxdata="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" strokecolor="black [3200]" strokeweight=".5pt">
+                    <v:stroke joinstyle="miter"/>
+                  </v:line>
+                </v:group>
+                <v:shape id="Kotak Teks 78" o:spid="_x0000_s1164" type="#_x0000_t202" style="position:absolute;left:35672;top:31060;width:10573;height:2464;visibility:visible;mso-wrap-style:square;v-text-anchor:top" o:gfxdata="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" filled="f" stroked="f">
+                  <v:textbox>
+                    <w:txbxContent>
+                      <w:p>
+                        <w:pPr>
+                          <w:spacing w:line="256" w:lineRule="auto"/>
+                          <w:rPr>
+                            <w:rFonts w:ascii="Times New Roman" w:eastAsia="Calibri" w:hAnsi="Times New Roman" w:cs="Times New Roman"/>
+                            <w:sz w:val="16"/>
+                            <w:szCs w:val="16"/>
+                          </w:rPr>
+                        </w:pPr>
+                        <w:r>
+                          <w:rPr>
+                            <w:rFonts w:ascii="Times New Roman" w:eastAsia="Calibri" w:hAnsi="Times New Roman" w:cs="Times New Roman"/>
+                            <w:sz w:val="16"/>
+                            <w:szCs w:val="16"/>
+                          </w:rPr>
+                          <w:t xml:space="preserve">Data </w:t>
+                        </w:r>
+                        <w:proofErr w:type="spellStart"/>
+                        <w:r>
+                          <w:rPr>
+                            <w:rFonts w:ascii="Times New Roman" w:eastAsia="Calibri" w:hAnsi="Times New Roman" w:cs="Times New Roman"/>
+                            <w:sz w:val="16"/>
+                            <w:szCs w:val="16"/>
+                          </w:rPr>
+                          <w:t>hasil</w:t>
+                        </w:r>
+                        <w:proofErr w:type="spellEnd"/>
+                        <w:r>
+                          <w:rPr>
+                            <w:rFonts w:ascii="Times New Roman" w:eastAsia="Calibri" w:hAnsi="Times New Roman" w:cs="Times New Roman"/>
+                            <w:sz w:val="16"/>
+                            <w:szCs w:val="16"/>
+                          </w:rPr>
+                          <w:t xml:space="preserve"> </w:t>
+                        </w:r>
+                        <w:proofErr w:type="spellStart"/>
+                        <w:r>
+                          <w:rPr>
+                            <w:rFonts w:ascii="Times New Roman" w:eastAsia="Calibri" w:hAnsi="Times New Roman" w:cs="Times New Roman"/>
+                            <w:sz w:val="16"/>
+                            <w:szCs w:val="16"/>
+                          </w:rPr>
+                          <w:t>pemilihan</w:t>
+                        </w:r>
+                        <w:proofErr w:type="spellEnd"/>
+                      </w:p>
+                    </w:txbxContent>
+                  </v:textbox>
+                </v:shape>
+                <v:shapetype id="_x0000_t33" coordsize="21600,21600" o:spt="33" o:oned="t" path="m,l21600,r,21600e" filled="f">
+                  <v:stroke joinstyle="miter"/>
+                  <v:path arrowok="t" fillok="f" o:connecttype="none"/>
+                  <o:lock v:ext="edit" shapetype="t"/>
+                </v:shapetype>
+                <v:shape id="Konektor: Siku 140" o:spid="_x0000_s1165" type="#_x0000_t33" style="position:absolute;left:12753;top:4524;width:12398;height:10312;visibility:visible;mso-wrap-style:square" o:connectortype="elbow" o:gfxdata="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" strokecolor="black [3200]" strokeweight=".5pt">
+                  <v:stroke endarrow="block"/>
+                </v:shape>
+                <v:shape id="Konektor: Siku 141" o:spid="_x0000_s1166" type="#_x0000_t33" style="position:absolute;left:32600;top:18988;width:7945;height:11465;visibility:visible;mso-wrap-style:square" o:connectortype="elbow" o:gfxdata="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" strokecolor="black [3200]" strokeweight=".5pt">
+                  <v:stroke endarrow="block"/>
+                </v:shape>
+                <v:shape id="Kotak Teks 78" o:spid="_x0000_s1167" type="#_x0000_t202" style="position:absolute;left:13488;top:4741;width:10573;height:2464;visibility:visible;mso-wrap-style:square;v-text-anchor:top" o:gfxdata="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" filled="f" stroked="f">
+                  <v:textbox>
+                    <w:txbxContent>
+                      <w:p>
+                        <w:pPr>
+                          <w:spacing w:line="256" w:lineRule="auto"/>
+                          <w:rPr>
+                            <w:rFonts w:ascii="Times New Roman" w:eastAsia="Calibri" w:hAnsi="Times New Roman" w:cs="Times New Roman"/>
+                            <w:sz w:val="16"/>
+                            <w:szCs w:val="16"/>
+                            <w:lang w:val="id-ID"/>
+                          </w:rPr>
+                        </w:pPr>
+                        <w:r>
+                          <w:rPr>
+                            <w:rFonts w:ascii="Times New Roman" w:eastAsia="Calibri" w:hAnsi="Times New Roman" w:cs="Times New Roman"/>
+                            <w:sz w:val="16"/>
+                            <w:szCs w:val="16"/>
+                            <w:lang w:val="id-ID"/>
+                          </w:rPr>
+                          <w:t>Pemilihan jenis</w:t>
+                        </w:r>
+                      </w:p>
+                    </w:txbxContent>
+                  </v:textbox>
+                </v:shape>
+                <v:shape id="Kotak Teks 78" o:spid="_x0000_s1168" type="#_x0000_t202" style="position:absolute;left:32600;top:16907;width:10573;height:2464;visibility:visible;mso-wrap-style:square;v-text-anchor:top" o:gfxdata="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" filled="f" stroked="f">
+                  <v:textbox>
+                    <w:txbxContent>
+                      <w:p>
+                        <w:pPr>
+                          <w:spacing w:line="256" w:lineRule="auto"/>
+                          <w:rPr>
+                            <w:rFonts w:ascii="Times New Roman" w:eastAsia="Calibri" w:hAnsi="Times New Roman" w:cs="Times New Roman"/>
+                            <w:sz w:val="16"/>
+                            <w:szCs w:val="16"/>
+                            <w:lang w:val="id-ID"/>
+                          </w:rPr>
+                        </w:pPr>
+                        <w:r>
+                          <w:rPr>
+                            <w:rFonts w:ascii="Times New Roman" w:eastAsia="Calibri" w:hAnsi="Times New Roman" w:cs="Times New Roman"/>
+                            <w:sz w:val="16"/>
+                            <w:szCs w:val="16"/>
+                            <w:lang w:val="id-ID"/>
+                          </w:rPr>
+                          <w:t>Hasil pemilihan</w:t>
+                        </w:r>
+                      </w:p>
+                    </w:txbxContent>
+                  </v:textbox>
+                </v:shape>
+                <v:oval id="Oval 144" o:spid="_x0000_s1169" style="position:absolute;left:15078;top:36262;width:14898;height:8300;visibility:visible;mso-wrap-style:square;v-text-anchor:middle" o:gfxdata="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" fillcolor="white [3201]" strokecolor="black [3200]" strokeweight="1pt">
+                  <v:stroke joinstyle="miter"/>
+                  <v:textbox>
+                    <w:txbxContent>
+                      <w:p>
+                        <w:pPr>
+                          <w:spacing w:after="0" w:line="240" w:lineRule="auto"/>
+                          <w:jc w:val="center"/>
+                          <w:rPr>
+                            <w:rFonts w:ascii="Times New Roman" w:eastAsia="Calibri" w:hAnsi="Times New Roman" w:cs="Times New Roman"/>
+                            <w:lang w:val="id-ID"/>
+                          </w:rPr>
+                        </w:pPr>
+                        <w:r>
+                          <w:rPr>
+                            <w:rFonts w:ascii="Times New Roman" w:eastAsia="Calibri" w:hAnsi="Times New Roman" w:cs="Times New Roman"/>
+                            <w:lang w:val="id-ID"/>
+                          </w:rPr>
+                          <w:t>2</w:t>
+                        </w:r>
+                        <w:r>
+                          <w:rPr>
+                            <w:rFonts w:ascii="Times New Roman" w:eastAsia="Calibri" w:hAnsi="Times New Roman" w:cs="Times New Roman"/>
+                          </w:rPr>
+                          <w:t>.</w:t>
+                        </w:r>
+                        <w:r>
+                          <w:rPr>
+                            <w:rFonts w:ascii="Times New Roman" w:eastAsia="Calibri" w:hAnsi="Times New Roman" w:cs="Times New Roman"/>
+                            <w:lang w:val="id-ID"/>
+                          </w:rPr>
+                          <w:t>2</w:t>
+                        </w:r>
+                      </w:p>
+                      <w:p>
+                        <w:pPr>
+                          <w:spacing w:after="0" w:line="240" w:lineRule="auto"/>
+                          <w:jc w:val="center"/>
+                          <w:rPr>
+                            <w:rFonts w:ascii="Times New Roman" w:eastAsia="Calibri" w:hAnsi="Times New Roman" w:cs="Times New Roman"/>
+                            <w:lang w:val="id-ID"/>
+                          </w:rPr>
+                        </w:pPr>
+                        <w:r>
+                          <w:rPr>
+                            <w:rFonts w:ascii="Times New Roman" w:eastAsia="Calibri" w:hAnsi="Times New Roman" w:cs="Times New Roman"/>
+                            <w:lang w:val="id-ID"/>
+                          </w:rPr>
+                          <w:t>Proses</w:t>
+                        </w:r>
+                        <w:r>
+                          <w:rPr>
+                            <w:rFonts w:ascii="Times New Roman" w:eastAsia="Calibri" w:hAnsi="Times New Roman" w:cs="Times New Roman"/>
+                            <w:lang w:val="id-ID"/>
+                          </w:rPr>
+                          <w:t xml:space="preserve"> perawatan</w:t>
+                        </w:r>
+                      </w:p>
+                    </w:txbxContent>
+                  </v:textbox>
+                </v:oval>
+                <v:shape id="Konektor: Siku 146" o:spid="_x0000_s1170" type="#_x0000_t33" style="position:absolute;left:32023;top:31477;width:6888;height:10982;rotation:90;visibility:visible;mso-wrap-style:square" o:connectortype="elbow" o:gfxdata="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" strokecolor="black [3200]" strokeweight=".5pt">
+                  <v:stroke endarrow="block"/>
+                </v:shape>
+                <v:shape id="Kotak Teks 78" o:spid="_x0000_s1171" type="#_x0000_t202" style="position:absolute;left:30527;top:38216;width:10573;height:2464;visibility:visible;mso-wrap-style:square;v-text-anchor:top" o:gfxdata="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" filled="f" stroked="f">
+                  <v:textbox>
+                    <w:txbxContent>
+                      <w:p>
+                        <w:pPr>
+                          <w:spacing w:line="256" w:lineRule="auto"/>
+                          <w:rPr>
+                            <w:rFonts w:ascii="Times New Roman" w:eastAsia="Calibri" w:hAnsi="Times New Roman" w:cs="Times New Roman"/>
+                            <w:sz w:val="16"/>
+                            <w:szCs w:val="16"/>
+                            <w:lang w:val="id-ID"/>
+                          </w:rPr>
+                        </w:pPr>
+                        <w:r>
+                          <w:rPr>
+                            <w:rFonts w:ascii="Times New Roman" w:eastAsia="Calibri" w:hAnsi="Times New Roman" w:cs="Times New Roman"/>
+                            <w:sz w:val="16"/>
+                            <w:szCs w:val="16"/>
+                            <w:lang w:val="id-ID"/>
+                          </w:rPr>
+                          <w:t>Hasil pemilihan</w:t>
+                        </w:r>
+                      </w:p>
+                    </w:txbxContent>
+                  </v:textbox>
+                </v:shape>
+                <v:group id="Grup 148" o:spid="_x0000_s1172" style="position:absolute;left:2356;top:30655;width:9491;height:2625" coordsize="7200,2624" o:gfxdata="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">
+                  <v:line id="Konektor Lurus 149" o:spid="_x0000_s1173" style="position:absolute;visibility:visible;mso-wrap-style:square" from="79,0" to="6838,0" o:connectortype="straight" o:gfxdata="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" strokecolor="black [3200]" strokeweight=".5pt">
+                    <v:stroke joinstyle="miter"/>
+                  </v:line>
+                  <v:line id="Konektor Lurus 150" o:spid="_x0000_s1174" style="position:absolute;visibility:visible;mso-wrap-style:square" from="0,2624" to="7200,2624" o:connectortype="straight" o:gfxdata="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" strokecolor="black [3200]" strokeweight=".5pt">
+                    <v:stroke joinstyle="miter"/>
+                  </v:line>
+                </v:group>
+                <v:shape id="Kotak Teks 78" o:spid="_x0000_s1175" type="#_x0000_t202" style="position:absolute;left:2038;top:30901;width:10573;height:2464;visibility:visible;mso-wrap-style:square;v-text-anchor:top" o:gfxdata="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" filled="f" stroked="f">
+                  <v:textbox>
+                    <w:txbxContent>
+                      <w:p>
+                        <w:pPr>
+                          <w:spacing w:line="256" w:lineRule="auto"/>
+                          <w:rPr>
+                            <w:rFonts w:ascii="Times New Roman" w:eastAsia="Calibri" w:hAnsi="Times New Roman" w:cs="Times New Roman"/>
+                            <w:sz w:val="16"/>
+                            <w:szCs w:val="16"/>
+                            <w:lang w:val="id-ID"/>
+                          </w:rPr>
+                        </w:pPr>
+                        <w:r>
+                          <w:rPr>
+                            <w:rFonts w:ascii="Times New Roman" w:eastAsia="Calibri" w:hAnsi="Times New Roman" w:cs="Times New Roman"/>
+                            <w:sz w:val="16"/>
+                            <w:szCs w:val="16"/>
+                            <w:lang w:val="id-ID"/>
+                          </w:rPr>
+                          <w:t>Laporan perawatan</w:t>
+                        </w:r>
+                      </w:p>
+                    </w:txbxContent>
+                  </v:textbox>
+                </v:shape>
+                <v:shape id="Konektor: Siku 152" o:spid="_x0000_s1176" type="#_x0000_t33" style="position:absolute;left:7324;top:33361;width:7465;height:6872;rotation:180;visibility:visible;mso-wrap-style:square" o:connectortype="elbow" o:gfxdata="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" strokecolor="black [3200]" strokeweight=".5pt">
+                  <v:stroke endarrow="block"/>
+                </v:shape>
+                <v:shape id="Kotak Teks 78" o:spid="_x0000_s1177" type="#_x0000_t202" style="position:absolute;left:6992;top:37819;width:10572;height:2464;visibility:visible;mso-wrap-style:square;v-text-anchor:top" o:gfxdata="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" filled="f" stroked="f">
+                  <v:textbox>
+                    <w:txbxContent>
+                      <w:p>
+                        <w:pPr>
+                          <w:spacing w:line="256" w:lineRule="auto"/>
+                          <w:rPr>
+                            <w:rFonts w:ascii="Times New Roman" w:eastAsia="Calibri" w:hAnsi="Times New Roman" w:cs="Times New Roman"/>
+                            <w:sz w:val="16"/>
+                            <w:szCs w:val="16"/>
+                            <w:lang w:val="id-ID"/>
+                          </w:rPr>
+                        </w:pPr>
+                        <w:r>
+                          <w:rPr>
+                            <w:rFonts w:ascii="Times New Roman" w:eastAsia="Calibri" w:hAnsi="Times New Roman" w:cs="Times New Roman"/>
+                            <w:sz w:val="16"/>
+                            <w:szCs w:val="16"/>
+                            <w:lang w:val="id-ID"/>
+                          </w:rPr>
+                          <w:t>Hasil perawatan</w:t>
+                        </w:r>
+                      </w:p>
+                    </w:txbxContent>
+                  </v:textbox>
+                </v:shape>
+                <v:shape id="Konektor Panah Lurus 155" o:spid="_x0000_s1178" type="#_x0000_t32" style="position:absolute;left:7276;top:6613;width:0;height:24039;flip:y;visibility:visible;mso-wrap-style:square" o:connectortype="straight" o:gfxdata="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" strokecolor="black [3200]" strokeweight=".5pt">
+                  <v:stroke endarrow="block" joinstyle="miter"/>
+                </v:shape>
+                <v:shape id="Kotak Teks 78" o:spid="_x0000_s1179" type="#_x0000_t202" style="position:absolute;left:6696;top:19451;width:10573;height:2464;visibility:visible;mso-wrap-style:square;v-text-anchor:top" o:gfxdata="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" filled="f" stroked="f">
+                  <v:textbox>
+                    <w:txbxContent>
+                      <w:p>
+                        <w:pPr>
+                          <w:spacing w:line="256" w:lineRule="auto"/>
+                          <w:rPr>
+                            <w:rFonts w:ascii="Times New Roman" w:eastAsia="Calibri" w:hAnsi="Times New Roman" w:cs="Times New Roman"/>
+                            <w:sz w:val="16"/>
+                            <w:szCs w:val="16"/>
+                            <w:lang w:val="id-ID"/>
+                          </w:rPr>
+                        </w:pPr>
+                        <w:r>
+                          <w:rPr>
+                            <w:rFonts w:ascii="Times New Roman" w:eastAsia="Calibri" w:hAnsi="Times New Roman" w:cs="Times New Roman"/>
+                            <w:sz w:val="16"/>
+                            <w:szCs w:val="16"/>
+                            <w:lang w:val="id-ID"/>
+                          </w:rPr>
+                          <w:t>Hasil perawatan</w:t>
+                        </w:r>
+                      </w:p>
+                    </w:txbxContent>
+                  </v:textbox>
+                </v:shape>
+                <w10:anchorlock/>
+              </v:group>
+            </w:pict>
+          </mc:Fallback>
+        </mc:AlternateContent>
+      </w:r>
+    </w:p>
+    <w:p>
+      <w:pPr>
+        <w:spacing w:after="0" w:line="240" w:lineRule="auto"/>
+        <w:jc w:val="center"/>
+        <w:rPr>
+          <w:rFonts w:ascii="Times New Roman" w:hAnsi="Times New Roman" w:cs="Times New Roman"/>
+          <w:b/>
+          <w:bCs/>
+          <w:sz w:val="24"/>
+          <w:szCs w:val="24"/>
+          <w:lang w:val="id-ID"/>
+        </w:rPr>
+      </w:pPr>
+      <w:r>
+        <w:rPr>
+          <w:rFonts w:ascii="Times New Roman" w:hAnsi="Times New Roman" w:cs="Times New Roman"/>
+          <w:b/>
+          <w:bCs/>
+          <w:sz w:val="24"/>
+          <w:szCs w:val="24"/>
+          <w:lang w:val="id-ID"/>
+        </w:rPr>
+        <w:t xml:space="preserve">Diagram Rinci Level </w:t>
+      </w:r>
+      <w:r>
+        <w:rPr>
+          <w:rFonts w:ascii="Times New Roman" w:hAnsi="Times New Roman" w:cs="Times New Roman"/>
+          <w:b/>
+          <w:bCs/>
+          <w:sz w:val="24"/>
+          <w:szCs w:val="24"/>
+          <w:lang w:val="id-ID"/>
+        </w:rPr>
+        <w:t>2</w:t>
+      </w:r>
+      <w:r>
+        <w:rPr>
+          <w:rFonts w:ascii="Times New Roman" w:hAnsi="Times New Roman" w:cs="Times New Roman"/>
+          <w:b/>
+          <w:bCs/>
+          <w:sz w:val="24"/>
+          <w:szCs w:val="24"/>
+          <w:lang w:val="id-ID"/>
+        </w:rPr>
+        <w:t xml:space="preserve"> Untuk Proses </w:t>
+      </w:r>
+      <w:r>
+        <w:rPr>
+          <w:rFonts w:ascii="Times New Roman" w:hAnsi="Times New Roman" w:cs="Times New Roman"/>
+          <w:b/>
+          <w:bCs/>
+          <w:sz w:val="24"/>
+          <w:szCs w:val="24"/>
+          <w:lang w:val="id-ID"/>
+        </w:rPr>
+        <w:t>Pemilihan</w:t>
+      </w:r>
+      <w:r>
+        <w:rPr>
+          <w:rFonts w:ascii="Times New Roman" w:hAnsi="Times New Roman" w:cs="Times New Roman"/>
+          <w:b/>
+          <w:bCs/>
+          <w:sz w:val="24"/>
+          <w:szCs w:val="24"/>
+          <w:lang w:val="id-ID"/>
+        </w:rPr>
+        <w:t xml:space="preserve"> </w:t>
+      </w:r>
+      <w:r>
+        <w:rPr>
+          <w:rFonts w:ascii="Times New Roman" w:hAnsi="Times New Roman" w:cs="Times New Roman"/>
+          <w:b/>
+          <w:bCs/>
+          <w:sz w:val="24"/>
+          <w:szCs w:val="24"/>
+          <w:lang w:val="id-ID"/>
+        </w:rPr>
+        <w:t>Jenis</w:t>
+      </w:r>
+    </w:p>
+    <w:p>
+      <w:pPr>
+        <w:jc w:val="center"/>
+        <w:rPr>
+          <w:rFonts w:ascii="Times New Roman" w:hAnsi="Times New Roman" w:cs="Times New Roman"/>
+          <w:sz w:val="24"/>
+          <w:szCs w:val="24"/>
+          <w:lang w:val="id-ID"/>
+        </w:rPr>
+      </w:pPr>
+      <w:r>
+        <w:rPr>
+          <w:rFonts w:ascii="Times New Roman" w:hAnsi="Times New Roman" w:cs="Times New Roman"/>
+          <w:b/>
+          <w:bCs/>
+          <w:sz w:val="24"/>
+          <w:szCs w:val="24"/>
+          <w:lang w:val="id-ID"/>
+        </w:rPr>
+        <w:t>Perawatan</w:t>
+      </w:r>
+      <w:r>
+        <w:rPr>
+          <w:rFonts w:ascii="Times New Roman" w:hAnsi="Times New Roman" w:cs="Times New Roman"/>
+          <w:b/>
+          <w:bCs/>
+          <w:sz w:val="24"/>
+          <w:szCs w:val="24"/>
+          <w:lang w:val="id-ID"/>
+        </w:rPr>
+        <w:t xml:space="preserve"> Hewan</w:t>
       </w:r>
     </w:p>
     <w:sectPr>

--- a/Skripsi/Analisis Terstruktur.docx
+++ b/Skripsi/Analisis Terstruktur.docx
@@ -2164,36 +2164,57 @@
     <w:p>
       <w:pPr>
         <w:jc w:val="center"/>
+        <w:rPr>
+          <w:rFonts w:ascii="Times New Roman" w:hAnsi="Times New Roman" w:cs="Times New Roman"/>
+        </w:rPr>
       </w:pPr>
     </w:p>
     <w:p>
       <w:pPr>
         <w:jc w:val="center"/>
+        <w:rPr>
+          <w:rFonts w:ascii="Times New Roman" w:hAnsi="Times New Roman" w:cs="Times New Roman"/>
+        </w:rPr>
       </w:pPr>
     </w:p>
     <w:p>
       <w:pPr>
         <w:jc w:val="center"/>
+        <w:rPr>
+          <w:rFonts w:ascii="Times New Roman" w:hAnsi="Times New Roman" w:cs="Times New Roman"/>
+        </w:rPr>
       </w:pPr>
     </w:p>
     <w:p>
       <w:pPr>
         <w:jc w:val="center"/>
+        <w:rPr>
+          <w:rFonts w:ascii="Times New Roman" w:hAnsi="Times New Roman" w:cs="Times New Roman"/>
+        </w:rPr>
       </w:pPr>
     </w:p>
     <w:p>
       <w:pPr>
         <w:jc w:val="center"/>
+        <w:rPr>
+          <w:rFonts w:ascii="Times New Roman" w:hAnsi="Times New Roman" w:cs="Times New Roman"/>
+        </w:rPr>
       </w:pPr>
     </w:p>
     <w:p>
       <w:pPr>
         <w:jc w:val="center"/>
+        <w:rPr>
+          <w:rFonts w:ascii="Times New Roman" w:hAnsi="Times New Roman" w:cs="Times New Roman"/>
+        </w:rPr>
       </w:pPr>
     </w:p>
     <w:p>
       <w:pPr>
         <w:jc w:val="center"/>
+        <w:rPr>
+          <w:rFonts w:ascii="Times New Roman" w:hAnsi="Times New Roman" w:cs="Times New Roman"/>
+        </w:rPr>
       </w:pPr>
     </w:p>
     <w:p>
@@ -5460,42 +5481,189 @@
         </w:rPr>
       </w:pPr>
     </w:p>
-    <w:p/>
-    <w:p/>
-    <w:p/>
-    <w:p/>
-    <w:p/>
-    <w:p/>
-    <w:p/>
-    <w:p/>
-    <w:p/>
-    <w:p/>
-    <w:p/>
-    <w:p/>
-    <w:p/>
-    <w:p/>
-    <w:p/>
-    <w:p/>
-    <w:p/>
-    <w:p/>
-    <w:p/>
-    <w:p/>
-    <w:p/>
-    <w:p/>
-    <w:p/>
     <w:p>
       <w:pPr>
-        <w:jc w:val="center"/>
+        <w:rPr>
+          <w:rFonts w:ascii="Times New Roman" w:hAnsi="Times New Roman" w:cs="Times New Roman"/>
+        </w:rPr>
+      </w:pPr>
+    </w:p>
+    <w:p>
+      <w:pPr>
+        <w:rPr>
+          <w:rFonts w:ascii="Times New Roman" w:hAnsi="Times New Roman" w:cs="Times New Roman"/>
+        </w:rPr>
+      </w:pPr>
+    </w:p>
+    <w:p>
+      <w:pPr>
+        <w:rPr>
+          <w:rFonts w:ascii="Times New Roman" w:hAnsi="Times New Roman" w:cs="Times New Roman"/>
+        </w:rPr>
+      </w:pPr>
+    </w:p>
+    <w:p>
+      <w:pPr>
+        <w:rPr>
+          <w:rFonts w:ascii="Times New Roman" w:hAnsi="Times New Roman" w:cs="Times New Roman"/>
+        </w:rPr>
+      </w:pPr>
+    </w:p>
+    <w:p>
+      <w:pPr>
+        <w:rPr>
+          <w:rFonts w:ascii="Times New Roman" w:hAnsi="Times New Roman" w:cs="Times New Roman"/>
+        </w:rPr>
+      </w:pPr>
+    </w:p>
+    <w:p>
+      <w:pPr>
+        <w:rPr>
+          <w:rFonts w:ascii="Times New Roman" w:hAnsi="Times New Roman" w:cs="Times New Roman"/>
+        </w:rPr>
+      </w:pPr>
+    </w:p>
+    <w:p>
+      <w:pPr>
+        <w:rPr>
+          <w:rFonts w:ascii="Times New Roman" w:hAnsi="Times New Roman" w:cs="Times New Roman"/>
+        </w:rPr>
+      </w:pPr>
+    </w:p>
+    <w:p>
+      <w:pPr>
+        <w:rPr>
+          <w:rFonts w:ascii="Times New Roman" w:hAnsi="Times New Roman" w:cs="Times New Roman"/>
+        </w:rPr>
+      </w:pPr>
+    </w:p>
+    <w:p>
+      <w:pPr>
+        <w:rPr>
+          <w:rFonts w:ascii="Times New Roman" w:hAnsi="Times New Roman" w:cs="Times New Roman"/>
+        </w:rPr>
+      </w:pPr>
+    </w:p>
+    <w:p>
+      <w:pPr>
+        <w:rPr>
+          <w:rFonts w:ascii="Times New Roman" w:hAnsi="Times New Roman" w:cs="Times New Roman"/>
+        </w:rPr>
+      </w:pPr>
+    </w:p>
+    <w:p>
+      <w:pPr>
+        <w:rPr>
+          <w:rFonts w:ascii="Times New Roman" w:hAnsi="Times New Roman" w:cs="Times New Roman"/>
+        </w:rPr>
+      </w:pPr>
+    </w:p>
+    <w:p>
+      <w:pPr>
+        <w:rPr>
+          <w:rFonts w:ascii="Times New Roman" w:hAnsi="Times New Roman" w:cs="Times New Roman"/>
+        </w:rPr>
+      </w:pPr>
+    </w:p>
+    <w:p>
+      <w:pPr>
+        <w:rPr>
+          <w:rFonts w:ascii="Times New Roman" w:hAnsi="Times New Roman" w:cs="Times New Roman"/>
+        </w:rPr>
+      </w:pPr>
+    </w:p>
+    <w:p>
+      <w:pPr>
+        <w:rPr>
+          <w:rFonts w:ascii="Times New Roman" w:hAnsi="Times New Roman" w:cs="Times New Roman"/>
+        </w:rPr>
+      </w:pPr>
+    </w:p>
+    <w:p>
+      <w:pPr>
+        <w:rPr>
+          <w:rFonts w:ascii="Times New Roman" w:hAnsi="Times New Roman" w:cs="Times New Roman"/>
+        </w:rPr>
+      </w:pPr>
+    </w:p>
+    <w:p>
+      <w:pPr>
+        <w:rPr>
+          <w:rFonts w:ascii="Times New Roman" w:hAnsi="Times New Roman" w:cs="Times New Roman"/>
+        </w:rPr>
+      </w:pPr>
+    </w:p>
+    <w:p>
+      <w:pPr>
+        <w:rPr>
+          <w:rFonts w:ascii="Times New Roman" w:hAnsi="Times New Roman" w:cs="Times New Roman"/>
+        </w:rPr>
+      </w:pPr>
+    </w:p>
+    <w:p>
+      <w:pPr>
+        <w:rPr>
+          <w:rFonts w:ascii="Times New Roman" w:hAnsi="Times New Roman" w:cs="Times New Roman"/>
+        </w:rPr>
+      </w:pPr>
+    </w:p>
+    <w:p>
+      <w:pPr>
+        <w:rPr>
+          <w:rFonts w:ascii="Times New Roman" w:hAnsi="Times New Roman" w:cs="Times New Roman"/>
+        </w:rPr>
+      </w:pPr>
+    </w:p>
+    <w:p>
+      <w:pPr>
+        <w:rPr>
+          <w:rFonts w:ascii="Times New Roman" w:hAnsi="Times New Roman" w:cs="Times New Roman"/>
+        </w:rPr>
+      </w:pPr>
+    </w:p>
+    <w:p>
+      <w:pPr>
+        <w:rPr>
+          <w:rFonts w:ascii="Times New Roman" w:hAnsi="Times New Roman" w:cs="Times New Roman"/>
+        </w:rPr>
+      </w:pPr>
+    </w:p>
+    <w:p>
+      <w:pPr>
+        <w:rPr>
+          <w:rFonts w:ascii="Times New Roman" w:hAnsi="Times New Roman" w:cs="Times New Roman"/>
+        </w:rPr>
+      </w:pPr>
+    </w:p>
+    <w:p>
+      <w:pPr>
+        <w:rPr>
+          <w:rFonts w:ascii="Times New Roman" w:hAnsi="Times New Roman" w:cs="Times New Roman"/>
+        </w:rPr>
       </w:pPr>
     </w:p>
     <w:p>
       <w:pPr>
         <w:jc w:val="center"/>
+        <w:rPr>
+          <w:rFonts w:ascii="Times New Roman" w:hAnsi="Times New Roman" w:cs="Times New Roman"/>
+        </w:rPr>
       </w:pPr>
     </w:p>
     <w:p>
       <w:pPr>
         <w:jc w:val="center"/>
+        <w:rPr>
+          <w:rFonts w:ascii="Times New Roman" w:hAnsi="Times New Roman" w:cs="Times New Roman"/>
+        </w:rPr>
+      </w:pPr>
+    </w:p>
+    <w:p>
+      <w:pPr>
+        <w:jc w:val="center"/>
+        <w:rPr>
+          <w:rFonts w:ascii="Times New Roman" w:hAnsi="Times New Roman" w:cs="Times New Roman"/>
+        </w:rPr>
       </w:pPr>
     </w:p>
     <w:p>
@@ -5524,7 +5692,6 @@
           <w:szCs w:val="24"/>
           <w:lang w:val="id-ID"/>
         </w:rPr>
-        <w:lastRenderedPageBreak/>
         <w:t>Diagram Rinci</w:t>
       </w:r>
     </w:p>
@@ -5544,9 +5711,11 @@
       </w:pPr>
       <w:r>
         <w:rPr>
+          <w:rFonts w:ascii="Times New Roman" w:hAnsi="Times New Roman" w:cs="Times New Roman"/>
           <w:noProof/>
           <w:lang w:val="id-ID"/>
         </w:rPr>
+        <w:lastRenderedPageBreak/>
         <mc:AlternateContent>
           <mc:Choice Requires="wpc">
             <w:drawing>
@@ -8116,6 +8285,7 @@
     <w:p>
       <w:pPr>
         <w:rPr>
+          <w:rFonts w:ascii="Times New Roman" w:hAnsi="Times New Roman" w:cs="Times New Roman"/>
           <w:lang w:val="id-ID"/>
         </w:rPr>
       </w:pPr>
@@ -8123,6 +8293,7 @@
     <w:p>
       <w:pPr>
         <w:rPr>
+          <w:rFonts w:ascii="Times New Roman" w:hAnsi="Times New Roman" w:cs="Times New Roman"/>
           <w:lang w:val="id-ID"/>
         </w:rPr>
       </w:pPr>
@@ -8130,6 +8301,7 @@
     <w:p>
       <w:pPr>
         <w:rPr>
+          <w:rFonts w:ascii="Times New Roman" w:hAnsi="Times New Roman" w:cs="Times New Roman"/>
           <w:lang w:val="id-ID"/>
         </w:rPr>
       </w:pPr>
@@ -8137,6 +8309,7 @@
     <w:p>
       <w:pPr>
         <w:rPr>
+          <w:rFonts w:ascii="Times New Roman" w:hAnsi="Times New Roman" w:cs="Times New Roman"/>
           <w:lang w:val="id-ID"/>
         </w:rPr>
       </w:pPr>
@@ -8144,6 +8317,7 @@
     <w:p>
       <w:pPr>
         <w:rPr>
+          <w:rFonts w:ascii="Times New Roman" w:hAnsi="Times New Roman" w:cs="Times New Roman"/>
           <w:lang w:val="id-ID"/>
         </w:rPr>
       </w:pPr>
@@ -8151,6 +8325,7 @@
     <w:p>
       <w:pPr>
         <w:rPr>
+          <w:rFonts w:ascii="Times New Roman" w:hAnsi="Times New Roman" w:cs="Times New Roman"/>
           <w:lang w:val="id-ID"/>
         </w:rPr>
       </w:pPr>
@@ -8158,6 +8333,7 @@
     <w:p>
       <w:pPr>
         <w:rPr>
+          <w:rFonts w:ascii="Times New Roman" w:hAnsi="Times New Roman" w:cs="Times New Roman"/>
           <w:lang w:val="id-ID"/>
         </w:rPr>
       </w:pPr>
@@ -8165,6 +8341,7 @@
     <w:p>
       <w:pPr>
         <w:rPr>
+          <w:rFonts w:ascii="Times New Roman" w:hAnsi="Times New Roman" w:cs="Times New Roman"/>
           <w:lang w:val="id-ID"/>
         </w:rPr>
       </w:pPr>
@@ -8172,6 +8349,7 @@
     <w:p>
       <w:pPr>
         <w:rPr>
+          <w:rFonts w:ascii="Times New Roman" w:hAnsi="Times New Roman" w:cs="Times New Roman"/>
           <w:lang w:val="id-ID"/>
         </w:rPr>
       </w:pPr>
@@ -8179,6 +8357,7 @@
     <w:p>
       <w:pPr>
         <w:rPr>
+          <w:rFonts w:ascii="Times New Roman" w:hAnsi="Times New Roman" w:cs="Times New Roman"/>
           <w:lang w:val="id-ID"/>
         </w:rPr>
       </w:pPr>
@@ -8186,6 +8365,7 @@
     <w:p>
       <w:pPr>
         <w:rPr>
+          <w:rFonts w:ascii="Times New Roman" w:hAnsi="Times New Roman" w:cs="Times New Roman"/>
           <w:lang w:val="id-ID"/>
         </w:rPr>
       </w:pPr>
@@ -8193,6 +8373,7 @@
     <w:p>
       <w:pPr>
         <w:rPr>
+          <w:rFonts w:ascii="Times New Roman" w:hAnsi="Times New Roman" w:cs="Times New Roman"/>
           <w:lang w:val="id-ID"/>
         </w:rPr>
       </w:pPr>
@@ -8200,6 +8381,7 @@
     <w:p>
       <w:pPr>
         <w:rPr>
+          <w:rFonts w:ascii="Times New Roman" w:hAnsi="Times New Roman" w:cs="Times New Roman"/>
           <w:lang w:val="id-ID"/>
         </w:rPr>
       </w:pPr>
@@ -8207,6 +8389,7 @@
     <w:p>
       <w:pPr>
         <w:rPr>
+          <w:rFonts w:ascii="Times New Roman" w:hAnsi="Times New Roman" w:cs="Times New Roman"/>
           <w:lang w:val="id-ID"/>
         </w:rPr>
       </w:pPr>
@@ -8214,6 +8397,7 @@
     <w:p>
       <w:pPr>
         <w:rPr>
+          <w:rFonts w:ascii="Times New Roman" w:hAnsi="Times New Roman" w:cs="Times New Roman"/>
           <w:lang w:val="id-ID"/>
         </w:rPr>
       </w:pPr>
@@ -9906,6 +10090,8 @@
         <w:jc w:val="center"/>
         <w:rPr>
           <w:rFonts w:ascii="Times New Roman" w:hAnsi="Times New Roman" w:cs="Times New Roman"/>
+          <w:b/>
+          <w:bCs/>
           <w:sz w:val="24"/>
           <w:szCs w:val="24"/>
           <w:lang w:val="id-ID"/>
@@ -9932,6 +10118,2114 @@
           <w:lang w:val="id-ID"/>
         </w:rPr>
         <w:t xml:space="preserve"> Hewan</w:t>
+      </w:r>
+    </w:p>
+    <w:p>
+      <w:pPr>
+        <w:jc w:val="center"/>
+        <w:rPr>
+          <w:rFonts w:ascii="Times New Roman" w:hAnsi="Times New Roman" w:cs="Times New Roman"/>
+          <w:b/>
+          <w:bCs/>
+          <w:sz w:val="24"/>
+          <w:szCs w:val="24"/>
+          <w:lang w:val="id-ID"/>
+        </w:rPr>
+      </w:pPr>
+    </w:p>
+    <w:p>
+      <w:pPr>
+        <w:jc w:val="center"/>
+        <w:rPr>
+          <w:rFonts w:ascii="Times New Roman" w:hAnsi="Times New Roman" w:cs="Times New Roman"/>
+          <w:b/>
+          <w:bCs/>
+          <w:sz w:val="24"/>
+          <w:szCs w:val="24"/>
+          <w:lang w:val="id-ID"/>
+        </w:rPr>
+      </w:pPr>
+    </w:p>
+    <w:p>
+      <w:pPr>
+        <w:jc w:val="center"/>
+        <w:rPr>
+          <w:rFonts w:ascii="Times New Roman" w:hAnsi="Times New Roman" w:cs="Times New Roman"/>
+          <w:b/>
+          <w:bCs/>
+          <w:sz w:val="24"/>
+          <w:szCs w:val="24"/>
+          <w:lang w:val="id-ID"/>
+        </w:rPr>
+      </w:pPr>
+    </w:p>
+    <w:p>
+      <w:pPr>
+        <w:jc w:val="center"/>
+        <w:rPr>
+          <w:rFonts w:ascii="Times New Roman" w:hAnsi="Times New Roman" w:cs="Times New Roman"/>
+          <w:b/>
+          <w:bCs/>
+          <w:sz w:val="24"/>
+          <w:szCs w:val="24"/>
+          <w:lang w:val="id-ID"/>
+        </w:rPr>
+      </w:pPr>
+    </w:p>
+    <w:p>
+      <w:pPr>
+        <w:jc w:val="center"/>
+        <w:rPr>
+          <w:rFonts w:ascii="Times New Roman" w:hAnsi="Times New Roman" w:cs="Times New Roman"/>
+          <w:b/>
+          <w:bCs/>
+          <w:sz w:val="24"/>
+          <w:szCs w:val="24"/>
+          <w:lang w:val="id-ID"/>
+        </w:rPr>
+      </w:pPr>
+    </w:p>
+    <w:p>
+      <w:pPr>
+        <w:jc w:val="center"/>
+        <w:rPr>
+          <w:rFonts w:ascii="Times New Roman" w:hAnsi="Times New Roman" w:cs="Times New Roman"/>
+          <w:b/>
+          <w:bCs/>
+          <w:sz w:val="24"/>
+          <w:szCs w:val="24"/>
+          <w:lang w:val="id-ID"/>
+        </w:rPr>
+      </w:pPr>
+    </w:p>
+    <w:p>
+      <w:pPr>
+        <w:jc w:val="center"/>
+        <w:rPr>
+          <w:rFonts w:ascii="Times New Roman" w:hAnsi="Times New Roman" w:cs="Times New Roman"/>
+          <w:b/>
+          <w:bCs/>
+          <w:sz w:val="24"/>
+          <w:szCs w:val="24"/>
+          <w:lang w:val="id-ID"/>
+        </w:rPr>
+      </w:pPr>
+    </w:p>
+    <w:p>
+      <w:pPr>
+        <w:jc w:val="center"/>
+        <w:rPr>
+          <w:rFonts w:ascii="Times New Roman" w:hAnsi="Times New Roman" w:cs="Times New Roman"/>
+          <w:b/>
+          <w:bCs/>
+          <w:sz w:val="24"/>
+          <w:szCs w:val="24"/>
+          <w:lang w:val="id-ID"/>
+        </w:rPr>
+      </w:pPr>
+    </w:p>
+    <w:p>
+      <w:pPr>
+        <w:jc w:val="center"/>
+        <w:rPr>
+          <w:rFonts w:ascii="Times New Roman" w:hAnsi="Times New Roman" w:cs="Times New Roman"/>
+          <w:noProof/>
+          <w:sz w:val="24"/>
+          <w:szCs w:val="24"/>
+          <w:lang w:val="id-ID"/>
+        </w:rPr>
+      </w:pPr>
+      <w:r>
+        <w:rPr>
+          <w:rFonts w:ascii="Times New Roman" w:hAnsi="Times New Roman" w:cs="Times New Roman"/>
+          <w:noProof/>
+          <w:sz w:val="24"/>
+          <w:szCs w:val="24"/>
+          <w:lang w:val="id-ID"/>
+        </w:rPr>
+        <w:lastRenderedPageBreak/>
+        <mc:AlternateContent>
+          <mc:Choice Requires="wpc">
+            <w:drawing>
+              <wp:inline distT="0" distB="0" distL="0" distR="0" wp14:anchorId="4F4C99E2" wp14:editId="3C92FB7C">
+                <wp:extent cx="5040630" cy="5748792"/>
+                <wp:effectExtent l="0" t="0" r="7620" b="4445"/>
+                <wp:docPr id="69" name="Kanvas 69"/>
+                <wp:cNvGraphicFramePr>
+                  <a:graphicFrameLocks xmlns:a="http://schemas.openxmlformats.org/drawingml/2006/main" noChangeAspect="1"/>
+                </wp:cNvGraphicFramePr>
+                <a:graphic xmlns:a="http://schemas.openxmlformats.org/drawingml/2006/main">
+                  <a:graphicData uri="http://schemas.microsoft.com/office/word/2010/wordprocessingCanvas">
+                    <wpc:wpc>
+                      <wpc:bg>
+                        <a:solidFill>
+                          <a:prstClr val="white"/>
+                        </a:solidFill>
+                      </wpc:bg>
+                      <wpc:whole/>
+                      <wps:wsp>
+                        <wps:cNvPr id="75" name="Persegi Panjang 75"/>
+                        <wps:cNvSpPr/>
+                        <wps:spPr>
+                          <a:xfrm>
+                            <a:off x="267465" y="2167827"/>
+                            <a:ext cx="1095375" cy="417195"/>
+                          </a:xfrm>
+                          <a:prstGeom prst="rect">
+                            <a:avLst/>
+                          </a:prstGeom>
+                        </wps:spPr>
+                        <wps:style>
+                          <a:lnRef idx="2">
+                            <a:schemeClr val="dk1"/>
+                          </a:lnRef>
+                          <a:fillRef idx="1">
+                            <a:schemeClr val="lt1"/>
+                          </a:fillRef>
+                          <a:effectRef idx="0">
+                            <a:schemeClr val="dk1"/>
+                          </a:effectRef>
+                          <a:fontRef idx="minor">
+                            <a:schemeClr val="dk1"/>
+                          </a:fontRef>
+                        </wps:style>
+                        <wps:txbx>
+                          <w:txbxContent>
+                            <w:p>
+                              <w:pPr>
+                                <w:spacing w:line="252" w:lineRule="auto"/>
+                                <w:jc w:val="center"/>
+                                <w:rPr>
+                                  <w:rFonts w:ascii="Times New Roman" w:eastAsia="Calibri" w:hAnsi="Times New Roman" w:cs="Times New Roman"/>
+                                  <w:lang w:val="id-ID"/>
+                                </w:rPr>
+                              </w:pPr>
+                              <w:r>
+                                <w:rPr>
+                                  <w:rFonts w:ascii="Times New Roman" w:eastAsia="Calibri" w:hAnsi="Times New Roman" w:cs="Times New Roman"/>
+                                  <w:lang w:val="id-ID"/>
+                                </w:rPr>
+                                <w:t>Kasir</w:t>
+                              </w:r>
+                            </w:p>
+                          </w:txbxContent>
+                        </wps:txbx>
+                        <wps:bodyPr rot="0" spcFirstLastPara="0" vert="horz" wrap="square" lIns="91440" tIns="45720" rIns="91440" bIns="45720" numCol="1" spcCol="0" rtlCol="0" fromWordArt="0" anchor="ctr" anchorCtr="0" forceAA="0" compatLnSpc="1">
+                          <a:prstTxWarp prst="textNoShape">
+                            <a:avLst/>
+                          </a:prstTxWarp>
+                          <a:noAutofit/>
+                        </wps:bodyPr>
+                      </wps:wsp>
+                      <wps:wsp>
+                        <wps:cNvPr id="90" name="Oval 90"/>
+                        <wps:cNvSpPr/>
+                        <wps:spPr>
+                          <a:xfrm>
+                            <a:off x="2247339" y="927423"/>
+                            <a:ext cx="1489710" cy="829310"/>
+                          </a:xfrm>
+                          <a:prstGeom prst="ellipse">
+                            <a:avLst/>
+                          </a:prstGeom>
+                        </wps:spPr>
+                        <wps:style>
+                          <a:lnRef idx="2">
+                            <a:schemeClr val="dk1"/>
+                          </a:lnRef>
+                          <a:fillRef idx="1">
+                            <a:schemeClr val="lt1"/>
+                          </a:fillRef>
+                          <a:effectRef idx="0">
+                            <a:schemeClr val="dk1"/>
+                          </a:effectRef>
+                          <a:fontRef idx="minor">
+                            <a:schemeClr val="dk1"/>
+                          </a:fontRef>
+                        </wps:style>
+                        <wps:txbx>
+                          <w:txbxContent>
+                            <w:p>
+                              <w:pPr>
+                                <w:spacing w:after="0" w:line="240" w:lineRule="auto"/>
+                                <w:jc w:val="center"/>
+                                <w:rPr>
+                                  <w:rFonts w:ascii="Times New Roman" w:eastAsia="Calibri" w:hAnsi="Times New Roman" w:cs="Times New Roman"/>
+                                  <w:lang w:val="id-ID"/>
+                                </w:rPr>
+                              </w:pPr>
+                              <w:r>
+                                <w:rPr>
+                                  <w:rFonts w:ascii="Times New Roman" w:eastAsia="Calibri" w:hAnsi="Times New Roman" w:cs="Times New Roman"/>
+                                  <w:lang w:val="id-ID"/>
+                                </w:rPr>
+                                <w:t>3</w:t>
+                              </w:r>
+                              <w:r>
+                                <w:rPr>
+                                  <w:rFonts w:ascii="Times New Roman" w:eastAsia="Calibri" w:hAnsi="Times New Roman" w:cs="Times New Roman"/>
+                                </w:rPr>
+                                <w:t>.</w:t>
+                              </w:r>
+                              <w:r>
+                                <w:rPr>
+                                  <w:rFonts w:ascii="Times New Roman" w:eastAsia="Calibri" w:hAnsi="Times New Roman" w:cs="Times New Roman"/>
+                                  <w:lang w:val="id-ID"/>
+                                </w:rPr>
+                                <w:t>1</w:t>
+                              </w:r>
+                            </w:p>
+                            <w:p>
+                              <w:pPr>
+                                <w:spacing w:after="0" w:line="240" w:lineRule="auto"/>
+                                <w:jc w:val="center"/>
+                                <w:rPr>
+                                  <w:rFonts w:ascii="Times New Roman" w:eastAsia="Calibri" w:hAnsi="Times New Roman" w:cs="Times New Roman"/>
+                                  <w:lang w:val="id-ID"/>
+                                </w:rPr>
+                              </w:pPr>
+                              <w:r>
+                                <w:rPr>
+                                  <w:rFonts w:ascii="Times New Roman" w:eastAsia="Calibri" w:hAnsi="Times New Roman" w:cs="Times New Roman"/>
+                                </w:rPr>
+                                <w:t>Proses pe</w:t>
+                              </w:r>
+                              <w:proofErr w:type="spellStart"/>
+                              <w:r>
+                                <w:rPr>
+                                  <w:rFonts w:ascii="Times New Roman" w:eastAsia="Calibri" w:hAnsi="Times New Roman" w:cs="Times New Roman"/>
+                                  <w:lang w:val="id-ID"/>
+                                </w:rPr>
+                                <w:t>mbayaran</w:t>
+                              </w:r>
+                              <w:proofErr w:type="spellEnd"/>
+                            </w:p>
+                          </w:txbxContent>
+                        </wps:txbx>
+                        <wps:bodyPr rot="0" spcFirstLastPara="0" vert="horz" wrap="square" lIns="91440" tIns="45720" rIns="91440" bIns="45720" numCol="1" spcCol="0" rtlCol="0" fromWordArt="0" anchor="ctr" anchorCtr="0" forceAA="0" compatLnSpc="1">
+                          <a:prstTxWarp prst="textNoShape">
+                            <a:avLst/>
+                          </a:prstTxWarp>
+                          <a:noAutofit/>
+                        </wps:bodyPr>
+                      </wps:wsp>
+                      <wpg:wgp>
+                        <wpg:cNvPr id="121" name="Grup 121"/>
+                        <wpg:cNvGrpSpPr/>
+                        <wpg:grpSpPr>
+                          <a:xfrm>
+                            <a:off x="190479" y="323123"/>
+                            <a:ext cx="948690" cy="262414"/>
+                            <a:chOff x="0" y="0"/>
+                            <a:chExt cx="720000" cy="262414"/>
+                          </a:xfrm>
+                        </wpg:grpSpPr>
+                        <wps:wsp>
+                          <wps:cNvPr id="145" name="Konektor Lurus 145"/>
+                          <wps:cNvCnPr/>
+                          <wps:spPr>
+                            <a:xfrm>
+                              <a:off x="7953" y="0"/>
+                              <a:ext cx="675861" cy="0"/>
+                            </a:xfrm>
+                            <a:prstGeom prst="line">
+                              <a:avLst/>
+                            </a:prstGeom>
+                          </wps:spPr>
+                          <wps:style>
+                            <a:lnRef idx="1">
+                              <a:schemeClr val="dk1"/>
+                            </a:lnRef>
+                            <a:fillRef idx="0">
+                              <a:schemeClr val="dk1"/>
+                            </a:fillRef>
+                            <a:effectRef idx="0">
+                              <a:schemeClr val="dk1"/>
+                            </a:effectRef>
+                            <a:fontRef idx="minor">
+                              <a:schemeClr val="tx1"/>
+                            </a:fontRef>
+                          </wps:style>
+                          <wps:bodyPr/>
+                        </wps:wsp>
+                        <wps:wsp>
+                          <wps:cNvPr id="154" name="Konektor Lurus 154"/>
+                          <wps:cNvCnPr/>
+                          <wps:spPr>
+                            <a:xfrm>
+                              <a:off x="0" y="262414"/>
+                              <a:ext cx="720000" cy="0"/>
+                            </a:xfrm>
+                            <a:prstGeom prst="line">
+                              <a:avLst/>
+                            </a:prstGeom>
+                          </wps:spPr>
+                          <wps:style>
+                            <a:lnRef idx="1">
+                              <a:schemeClr val="dk1"/>
+                            </a:lnRef>
+                            <a:fillRef idx="0">
+                              <a:schemeClr val="dk1"/>
+                            </a:fillRef>
+                            <a:effectRef idx="0">
+                              <a:schemeClr val="dk1"/>
+                            </a:effectRef>
+                            <a:fontRef idx="minor">
+                              <a:schemeClr val="tx1"/>
+                            </a:fontRef>
+                          </wps:style>
+                          <wps:bodyPr/>
+                        </wps:wsp>
+                      </wpg:wgp>
+                      <wps:wsp>
+                        <wps:cNvPr id="157" name="Kotak Teks 78"/>
+                        <wps:cNvSpPr txBox="1"/>
+                        <wps:spPr>
+                          <a:xfrm>
+                            <a:off x="156147" y="339025"/>
+                            <a:ext cx="1057275" cy="245745"/>
+                          </a:xfrm>
+                          <a:prstGeom prst="rect">
+                            <a:avLst/>
+                          </a:prstGeom>
+                          <a:noFill/>
+                          <a:ln>
+                            <a:noFill/>
+                          </a:ln>
+                        </wps:spPr>
+                        <wps:style>
+                          <a:lnRef idx="0">
+                            <a:scrgbClr r="0" g="0" b="0"/>
+                          </a:lnRef>
+                          <a:fillRef idx="0">
+                            <a:scrgbClr r="0" g="0" b="0"/>
+                          </a:fillRef>
+                          <a:effectRef idx="0">
+                            <a:scrgbClr r="0" g="0" b="0"/>
+                          </a:effectRef>
+                          <a:fontRef idx="minor">
+                            <a:schemeClr val="dk1"/>
+                          </a:fontRef>
+                        </wps:style>
+                        <wps:txbx>
+                          <w:txbxContent>
+                            <w:p>
+                              <w:pPr>
+                                <w:spacing w:line="254" w:lineRule="auto"/>
+                                <w:rPr>
+                                  <w:rFonts w:ascii="Times New Roman" w:eastAsia="Calibri" w:hAnsi="Times New Roman" w:cs="Times New Roman"/>
+                                  <w:sz w:val="16"/>
+                                  <w:szCs w:val="16"/>
+                                </w:rPr>
+                              </w:pPr>
+                              <w:r>
+                                <w:rPr>
+                                  <w:rFonts w:ascii="Times New Roman" w:eastAsia="Calibri" w:hAnsi="Times New Roman" w:cs="Times New Roman"/>
+                                  <w:sz w:val="16"/>
+                                  <w:szCs w:val="16"/>
+                                  <w:lang w:val="id-ID"/>
+                                </w:rPr>
+                                <w:t>Data h</w:t>
+                              </w:r>
+                              <w:proofErr w:type="spellStart"/>
+                              <w:r>
+                                <w:rPr>
+                                  <w:rFonts w:ascii="Times New Roman" w:eastAsia="Calibri" w:hAnsi="Times New Roman" w:cs="Times New Roman"/>
+                                  <w:sz w:val="16"/>
+                                  <w:szCs w:val="16"/>
+                                </w:rPr>
+                                <w:t>asil</w:t>
+                              </w:r>
+                              <w:proofErr w:type="spellEnd"/>
+                              <w:r>
+                                <w:rPr>
+                                  <w:rFonts w:ascii="Times New Roman" w:eastAsia="Calibri" w:hAnsi="Times New Roman" w:cs="Times New Roman"/>
+                                  <w:sz w:val="16"/>
+                                  <w:szCs w:val="16"/>
+                                </w:rPr>
+                                <w:t xml:space="preserve"> </w:t>
+                              </w:r>
+                              <w:proofErr w:type="spellStart"/>
+                              <w:r>
+                                <w:rPr>
+                                  <w:rFonts w:ascii="Times New Roman" w:eastAsia="Calibri" w:hAnsi="Times New Roman" w:cs="Times New Roman"/>
+                                  <w:sz w:val="16"/>
+                                  <w:szCs w:val="16"/>
+                                </w:rPr>
+                                <w:t>perawatan</w:t>
+                              </w:r>
+                              <w:proofErr w:type="spellEnd"/>
+                            </w:p>
+                          </w:txbxContent>
+                        </wps:txbx>
+                        <wps:bodyPr rot="0" spcFirstLastPara="0" vert="horz" wrap="square" lIns="91440" tIns="45720" rIns="91440" bIns="45720" numCol="1" spcCol="0" rtlCol="0" fromWordArt="0" anchor="t" anchorCtr="0" forceAA="0" compatLnSpc="1">
+                          <a:prstTxWarp prst="textNoShape">
+                            <a:avLst/>
+                          </a:prstTxWarp>
+                          <a:noAutofit/>
+                        </wps:bodyPr>
+                      </wps:wsp>
+                      <wps:wsp>
+                        <wps:cNvPr id="158" name="Oval 158"/>
+                        <wps:cNvSpPr/>
+                        <wps:spPr>
+                          <a:xfrm>
+                            <a:off x="2207583" y="2628941"/>
+                            <a:ext cx="1712411" cy="829310"/>
+                          </a:xfrm>
+                          <a:prstGeom prst="ellipse">
+                            <a:avLst/>
+                          </a:prstGeom>
+                        </wps:spPr>
+                        <wps:style>
+                          <a:lnRef idx="2">
+                            <a:schemeClr val="dk1"/>
+                          </a:lnRef>
+                          <a:fillRef idx="1">
+                            <a:schemeClr val="lt1"/>
+                          </a:fillRef>
+                          <a:effectRef idx="0">
+                            <a:schemeClr val="dk1"/>
+                          </a:effectRef>
+                          <a:fontRef idx="minor">
+                            <a:schemeClr val="dk1"/>
+                          </a:fontRef>
+                        </wps:style>
+                        <wps:txbx>
+                          <w:txbxContent>
+                            <w:p>
+                              <w:pPr>
+                                <w:spacing w:after="0" w:line="240" w:lineRule="auto"/>
+                                <w:jc w:val="center"/>
+                                <w:rPr>
+                                  <w:rFonts w:ascii="Times New Roman" w:eastAsia="Calibri" w:hAnsi="Times New Roman" w:cs="Times New Roman"/>
+                                  <w:lang w:val="id-ID"/>
+                                </w:rPr>
+                              </w:pPr>
+                              <w:r>
+                                <w:rPr>
+                                  <w:rFonts w:ascii="Times New Roman" w:eastAsia="Calibri" w:hAnsi="Times New Roman" w:cs="Times New Roman"/>
+                                  <w:lang w:val="id-ID"/>
+                                </w:rPr>
+                                <w:t>3</w:t>
+                              </w:r>
+                              <w:r>
+                                <w:rPr>
+                                  <w:rFonts w:ascii="Times New Roman" w:eastAsia="Calibri" w:hAnsi="Times New Roman" w:cs="Times New Roman"/>
+                                </w:rPr>
+                                <w:t>.</w:t>
+                              </w:r>
+                              <w:r>
+                                <w:rPr>
+                                  <w:rFonts w:ascii="Times New Roman" w:eastAsia="Calibri" w:hAnsi="Times New Roman" w:cs="Times New Roman"/>
+                                  <w:lang w:val="id-ID"/>
+                                </w:rPr>
+                                <w:t>2</w:t>
+                              </w:r>
+                            </w:p>
+                            <w:p>
+                              <w:pPr>
+                                <w:spacing w:after="0" w:line="240" w:lineRule="auto"/>
+                                <w:jc w:val="center"/>
+                                <w:rPr>
+                                  <w:rFonts w:ascii="Times New Roman" w:eastAsia="Calibri" w:hAnsi="Times New Roman" w:cs="Times New Roman"/>
+                                  <w:lang w:val="id-ID"/>
+                                </w:rPr>
+                              </w:pPr>
+                              <w:r>
+                                <w:rPr>
+                                  <w:rFonts w:ascii="Times New Roman" w:eastAsia="Calibri" w:hAnsi="Times New Roman" w:cs="Times New Roman"/>
+                                  <w:lang w:val="id-ID"/>
+                                </w:rPr>
+                                <w:t>Pencocokan data</w:t>
+                              </w:r>
+                              <w:r>
+                                <w:rPr>
+                                  <w:rFonts w:ascii="Times New Roman" w:eastAsia="Calibri" w:hAnsi="Times New Roman" w:cs="Times New Roman"/>
+                                </w:rPr>
+                                <w:t xml:space="preserve"> pe</w:t>
+                              </w:r>
+                              <w:proofErr w:type="spellStart"/>
+                              <w:r>
+                                <w:rPr>
+                                  <w:rFonts w:ascii="Times New Roman" w:eastAsia="Calibri" w:hAnsi="Times New Roman" w:cs="Times New Roman"/>
+                                  <w:lang w:val="id-ID"/>
+                                </w:rPr>
+                                <w:t>mbayaran</w:t>
+                              </w:r>
+                              <w:proofErr w:type="spellEnd"/>
+                            </w:p>
+                          </w:txbxContent>
+                        </wps:txbx>
+                        <wps:bodyPr rot="0" spcFirstLastPara="0" vert="horz" wrap="square" lIns="91440" tIns="45720" rIns="91440" bIns="45720" numCol="1" spcCol="0" rtlCol="0" fromWordArt="0" anchor="ctr" anchorCtr="0" forceAA="0" compatLnSpc="1">
+                          <a:prstTxWarp prst="textNoShape">
+                            <a:avLst/>
+                          </a:prstTxWarp>
+                          <a:noAutofit/>
+                        </wps:bodyPr>
+                      </wps:wsp>
+                      <wps:wsp>
+                        <wps:cNvPr id="159" name="Oval 159"/>
+                        <wps:cNvSpPr/>
+                        <wps:spPr>
+                          <a:xfrm>
+                            <a:off x="1105965" y="4648632"/>
+                            <a:ext cx="1489710" cy="829310"/>
+                          </a:xfrm>
+                          <a:prstGeom prst="ellipse">
+                            <a:avLst/>
+                          </a:prstGeom>
+                        </wps:spPr>
+                        <wps:style>
+                          <a:lnRef idx="2">
+                            <a:schemeClr val="dk1"/>
+                          </a:lnRef>
+                          <a:fillRef idx="1">
+                            <a:schemeClr val="lt1"/>
+                          </a:fillRef>
+                          <a:effectRef idx="0">
+                            <a:schemeClr val="dk1"/>
+                          </a:effectRef>
+                          <a:fontRef idx="minor">
+                            <a:schemeClr val="dk1"/>
+                          </a:fontRef>
+                        </wps:style>
+                        <wps:txbx>
+                          <w:txbxContent>
+                            <w:p>
+                              <w:pPr>
+                                <w:spacing w:after="0" w:line="240" w:lineRule="auto"/>
+                                <w:jc w:val="center"/>
+                                <w:rPr>
+                                  <w:rFonts w:ascii="Times New Roman" w:eastAsia="Calibri" w:hAnsi="Times New Roman" w:cs="Times New Roman"/>
+                                  <w:lang w:val="id-ID"/>
+                                </w:rPr>
+                              </w:pPr>
+                              <w:r>
+                                <w:rPr>
+                                  <w:rFonts w:ascii="Times New Roman" w:eastAsia="Calibri" w:hAnsi="Times New Roman" w:cs="Times New Roman"/>
+                                  <w:lang w:val="id-ID"/>
+                                </w:rPr>
+                                <w:t>3</w:t>
+                              </w:r>
+                              <w:r>
+                                <w:rPr>
+                                  <w:rFonts w:ascii="Times New Roman" w:eastAsia="Calibri" w:hAnsi="Times New Roman" w:cs="Times New Roman"/>
+                                </w:rPr>
+                                <w:t>.</w:t>
+                              </w:r>
+                              <w:r>
+                                <w:rPr>
+                                  <w:rFonts w:ascii="Times New Roman" w:eastAsia="Calibri" w:hAnsi="Times New Roman" w:cs="Times New Roman"/>
+                                  <w:lang w:val="id-ID"/>
+                                </w:rPr>
+                                <w:t>3</w:t>
+                              </w:r>
+                            </w:p>
+                            <w:p>
+                              <w:pPr>
+                                <w:spacing w:after="0" w:line="240" w:lineRule="auto"/>
+                                <w:jc w:val="center"/>
+                                <w:rPr>
+                                  <w:rFonts w:ascii="Times New Roman" w:eastAsia="Calibri" w:hAnsi="Times New Roman" w:cs="Times New Roman"/>
+                                  <w:lang w:val="id-ID"/>
+                                </w:rPr>
+                              </w:pPr>
+                              <w:r>
+                                <w:rPr>
+                                  <w:rFonts w:ascii="Times New Roman" w:eastAsia="Calibri" w:hAnsi="Times New Roman" w:cs="Times New Roman"/>
+                                  <w:lang w:val="id-ID"/>
+                                </w:rPr>
+                                <w:t>Cetak bukti</w:t>
+                              </w:r>
+                              <w:r>
+                                <w:rPr>
+                                  <w:rFonts w:ascii="Times New Roman" w:eastAsia="Calibri" w:hAnsi="Times New Roman" w:cs="Times New Roman"/>
+                                </w:rPr>
+                                <w:t xml:space="preserve"> pe</w:t>
+                              </w:r>
+                              <w:proofErr w:type="spellStart"/>
+                              <w:r>
+                                <w:rPr>
+                                  <w:rFonts w:ascii="Times New Roman" w:eastAsia="Calibri" w:hAnsi="Times New Roman" w:cs="Times New Roman"/>
+                                  <w:lang w:val="id-ID"/>
+                                </w:rPr>
+                                <w:t>mbayaran</w:t>
+                              </w:r>
+                              <w:proofErr w:type="spellEnd"/>
+                            </w:p>
+                          </w:txbxContent>
+                        </wps:txbx>
+                        <wps:bodyPr rot="0" spcFirstLastPara="0" vert="horz" wrap="square" lIns="91440" tIns="45720" rIns="91440" bIns="45720" numCol="1" spcCol="0" rtlCol="0" fromWordArt="0" anchor="ctr" anchorCtr="0" forceAA="0" compatLnSpc="1">
+                          <a:prstTxWarp prst="textNoShape">
+                            <a:avLst/>
+                          </a:prstTxWarp>
+                          <a:noAutofit/>
+                        </wps:bodyPr>
+                      </wps:wsp>
+                      <wps:wsp>
+                        <wps:cNvPr id="161" name="Konektor: Siku 161"/>
+                        <wps:cNvCnPr>
+                          <a:stCxn id="157" idx="2"/>
+                          <a:endCxn id="90" idx="2"/>
+                        </wps:cNvCnPr>
+                        <wps:spPr>
+                          <a:xfrm rot="16200000" flipH="1">
+                            <a:off x="1087417" y="182123"/>
+                            <a:ext cx="757290" cy="1562554"/>
+                          </a:xfrm>
+                          <a:prstGeom prst="bentConnector2">
+                            <a:avLst/>
+                          </a:prstGeom>
+                          <a:ln>
+                            <a:tailEnd type="triangle"/>
+                          </a:ln>
+                        </wps:spPr>
+                        <wps:style>
+                          <a:lnRef idx="1">
+                            <a:schemeClr val="dk1"/>
+                          </a:lnRef>
+                          <a:fillRef idx="0">
+                            <a:schemeClr val="dk1"/>
+                          </a:fillRef>
+                          <a:effectRef idx="0">
+                            <a:schemeClr val="dk1"/>
+                          </a:effectRef>
+                          <a:fontRef idx="minor">
+                            <a:schemeClr val="tx1"/>
+                          </a:fontRef>
+                        </wps:style>
+                        <wps:bodyPr/>
+                      </wps:wsp>
+                      <wps:wsp>
+                        <wps:cNvPr id="162" name="Kotak Teks 78"/>
+                        <wps:cNvSpPr txBox="1"/>
+                        <wps:spPr>
+                          <a:xfrm>
+                            <a:off x="998985" y="1086447"/>
+                            <a:ext cx="1057275" cy="245745"/>
+                          </a:xfrm>
+                          <a:prstGeom prst="rect">
+                            <a:avLst/>
+                          </a:prstGeom>
+                          <a:noFill/>
+                          <a:ln>
+                            <a:noFill/>
+                          </a:ln>
+                        </wps:spPr>
+                        <wps:style>
+                          <a:lnRef idx="0">
+                            <a:scrgbClr r="0" g="0" b="0"/>
+                          </a:lnRef>
+                          <a:fillRef idx="0">
+                            <a:scrgbClr r="0" g="0" b="0"/>
+                          </a:fillRef>
+                          <a:effectRef idx="0">
+                            <a:scrgbClr r="0" g="0" b="0"/>
+                          </a:effectRef>
+                          <a:fontRef idx="minor">
+                            <a:schemeClr val="dk1"/>
+                          </a:fontRef>
+                        </wps:style>
+                        <wps:txbx>
+                          <w:txbxContent>
+                            <w:p>
+                              <w:pPr>
+                                <w:spacing w:line="254" w:lineRule="auto"/>
+                                <w:rPr>
+                                  <w:rFonts w:ascii="Times New Roman" w:eastAsia="Calibri" w:hAnsi="Times New Roman" w:cs="Times New Roman"/>
+                                  <w:sz w:val="16"/>
+                                  <w:szCs w:val="16"/>
+                                </w:rPr>
+                              </w:pPr>
+                              <w:r>
+                                <w:rPr>
+                                  <w:rFonts w:ascii="Times New Roman" w:eastAsia="Calibri" w:hAnsi="Times New Roman" w:cs="Times New Roman"/>
+                                  <w:sz w:val="16"/>
+                                  <w:szCs w:val="16"/>
+                                  <w:lang w:val="id-ID"/>
+                                </w:rPr>
+                                <w:t>H</w:t>
+                              </w:r>
+                              <w:proofErr w:type="spellStart"/>
+                              <w:r>
+                                <w:rPr>
+                                  <w:rFonts w:ascii="Times New Roman" w:eastAsia="Calibri" w:hAnsi="Times New Roman" w:cs="Times New Roman"/>
+                                  <w:sz w:val="16"/>
+                                  <w:szCs w:val="16"/>
+                                </w:rPr>
+                                <w:t>asil</w:t>
+                              </w:r>
+                              <w:proofErr w:type="spellEnd"/>
+                              <w:r>
+                                <w:rPr>
+                                  <w:rFonts w:ascii="Times New Roman" w:eastAsia="Calibri" w:hAnsi="Times New Roman" w:cs="Times New Roman"/>
+                                  <w:sz w:val="16"/>
+                                  <w:szCs w:val="16"/>
+                                </w:rPr>
+                                <w:t xml:space="preserve"> </w:t>
+                              </w:r>
+                              <w:proofErr w:type="spellStart"/>
+                              <w:r>
+                                <w:rPr>
+                                  <w:rFonts w:ascii="Times New Roman" w:eastAsia="Calibri" w:hAnsi="Times New Roman" w:cs="Times New Roman"/>
+                                  <w:sz w:val="16"/>
+                                  <w:szCs w:val="16"/>
+                                </w:rPr>
+                                <w:t>perawatan</w:t>
+                              </w:r>
+                              <w:proofErr w:type="spellEnd"/>
+                            </w:p>
+                          </w:txbxContent>
+                        </wps:txbx>
+                        <wps:bodyPr rot="0" spcFirstLastPara="0" vert="horz" wrap="square" lIns="91440" tIns="45720" rIns="91440" bIns="45720" numCol="1" spcCol="0" rtlCol="0" fromWordArt="0" anchor="t" anchorCtr="0" forceAA="0" compatLnSpc="1">
+                          <a:prstTxWarp prst="textNoShape">
+                            <a:avLst/>
+                          </a:prstTxWarp>
+                          <a:noAutofit/>
+                        </wps:bodyPr>
+                      </wps:wsp>
+                      <wps:wsp>
+                        <wps:cNvPr id="163" name="Konektor: Siku 163"/>
+                        <wps:cNvCnPr>
+                          <a:stCxn id="90" idx="4"/>
+                          <a:endCxn id="75" idx="3"/>
+                        </wps:cNvCnPr>
+                        <wps:spPr>
+                          <a:xfrm rot="5400000">
+                            <a:off x="1867679" y="1251852"/>
+                            <a:ext cx="619677" cy="1629354"/>
+                          </a:xfrm>
+                          <a:prstGeom prst="bentConnector2">
+                            <a:avLst/>
+                          </a:prstGeom>
+                          <a:ln>
+                            <a:tailEnd type="triangle"/>
+                          </a:ln>
+                        </wps:spPr>
+                        <wps:style>
+                          <a:lnRef idx="1">
+                            <a:schemeClr val="dk1"/>
+                          </a:lnRef>
+                          <a:fillRef idx="0">
+                            <a:schemeClr val="dk1"/>
+                          </a:fillRef>
+                          <a:effectRef idx="0">
+                            <a:schemeClr val="dk1"/>
+                          </a:effectRef>
+                          <a:fontRef idx="minor">
+                            <a:schemeClr val="tx1"/>
+                          </a:fontRef>
+                        </wps:style>
+                        <wps:bodyPr/>
+                      </wps:wsp>
+                      <wps:wsp>
+                        <wps:cNvPr id="164" name="Kotak Teks 78"/>
+                        <wps:cNvSpPr txBox="1"/>
+                        <wps:spPr>
+                          <a:xfrm>
+                            <a:off x="1587381" y="2130605"/>
+                            <a:ext cx="1057275" cy="245745"/>
+                          </a:xfrm>
+                          <a:prstGeom prst="rect">
+                            <a:avLst/>
+                          </a:prstGeom>
+                          <a:noFill/>
+                          <a:ln>
+                            <a:noFill/>
+                          </a:ln>
+                        </wps:spPr>
+                        <wps:style>
+                          <a:lnRef idx="0">
+                            <a:scrgbClr r="0" g="0" b="0"/>
+                          </a:lnRef>
+                          <a:fillRef idx="0">
+                            <a:scrgbClr r="0" g="0" b="0"/>
+                          </a:fillRef>
+                          <a:effectRef idx="0">
+                            <a:scrgbClr r="0" g="0" b="0"/>
+                          </a:effectRef>
+                          <a:fontRef idx="minor">
+                            <a:schemeClr val="dk1"/>
+                          </a:fontRef>
+                        </wps:style>
+                        <wps:txbx>
+                          <w:txbxContent>
+                            <w:p>
+                              <w:pPr>
+                                <w:spacing w:line="254" w:lineRule="auto"/>
+                                <w:rPr>
+                                  <w:rFonts w:ascii="Times New Roman" w:eastAsia="Calibri" w:hAnsi="Times New Roman" w:cs="Times New Roman"/>
+                                  <w:sz w:val="16"/>
+                                  <w:szCs w:val="16"/>
+                                </w:rPr>
+                              </w:pPr>
+                              <w:r>
+                                <w:rPr>
+                                  <w:rFonts w:ascii="Times New Roman" w:eastAsia="Calibri" w:hAnsi="Times New Roman" w:cs="Times New Roman"/>
+                                  <w:sz w:val="16"/>
+                                  <w:szCs w:val="16"/>
+                                  <w:lang w:val="id-ID"/>
+                                </w:rPr>
+                                <w:t>Bukti pembayaran</w:t>
+                              </w:r>
+                            </w:p>
+                          </w:txbxContent>
+                        </wps:txbx>
+                        <wps:bodyPr rot="0" spcFirstLastPara="0" vert="horz" wrap="square" lIns="91440" tIns="45720" rIns="91440" bIns="45720" numCol="1" spcCol="0" rtlCol="0" fromWordArt="0" anchor="t" anchorCtr="0" forceAA="0" compatLnSpc="1">
+                          <a:prstTxWarp prst="textNoShape">
+                            <a:avLst/>
+                          </a:prstTxWarp>
+                          <a:noAutofit/>
+                        </wps:bodyPr>
+                      </wps:wsp>
+                      <wpg:wgp>
+                        <wpg:cNvPr id="165" name="Grup 165"/>
+                        <wpg:cNvGrpSpPr/>
+                        <wpg:grpSpPr>
+                          <a:xfrm>
+                            <a:off x="638691" y="3344619"/>
+                            <a:ext cx="948690" cy="262414"/>
+                            <a:chOff x="0" y="0"/>
+                            <a:chExt cx="720000" cy="262414"/>
+                          </a:xfrm>
+                        </wpg:grpSpPr>
+                        <wps:wsp>
+                          <wps:cNvPr id="166" name="Konektor Lurus 166"/>
+                          <wps:cNvCnPr/>
+                          <wps:spPr>
+                            <a:xfrm>
+                              <a:off x="7953" y="0"/>
+                              <a:ext cx="675861" cy="0"/>
+                            </a:xfrm>
+                            <a:prstGeom prst="line">
+                              <a:avLst/>
+                            </a:prstGeom>
+                          </wps:spPr>
+                          <wps:style>
+                            <a:lnRef idx="1">
+                              <a:schemeClr val="dk1"/>
+                            </a:lnRef>
+                            <a:fillRef idx="0">
+                              <a:schemeClr val="dk1"/>
+                            </a:fillRef>
+                            <a:effectRef idx="0">
+                              <a:schemeClr val="dk1"/>
+                            </a:effectRef>
+                            <a:fontRef idx="minor">
+                              <a:schemeClr val="tx1"/>
+                            </a:fontRef>
+                          </wps:style>
+                          <wps:bodyPr/>
+                        </wps:wsp>
+                        <wps:wsp>
+                          <wps:cNvPr id="167" name="Konektor Lurus 167"/>
+                          <wps:cNvCnPr/>
+                          <wps:spPr>
+                            <a:xfrm>
+                              <a:off x="0" y="262414"/>
+                              <a:ext cx="720000" cy="0"/>
+                            </a:xfrm>
+                            <a:prstGeom prst="line">
+                              <a:avLst/>
+                            </a:prstGeom>
+                          </wps:spPr>
+                          <wps:style>
+                            <a:lnRef idx="1">
+                              <a:schemeClr val="dk1"/>
+                            </a:lnRef>
+                            <a:fillRef idx="0">
+                              <a:schemeClr val="dk1"/>
+                            </a:fillRef>
+                            <a:effectRef idx="0">
+                              <a:schemeClr val="dk1"/>
+                            </a:effectRef>
+                            <a:fontRef idx="minor">
+                              <a:schemeClr val="tx1"/>
+                            </a:fontRef>
+                          </wps:style>
+                          <wps:bodyPr/>
+                        </wps:wsp>
+                      </wpg:wgp>
+                      <wps:wsp>
+                        <wps:cNvPr id="168" name="Kotak Teks 78"/>
+                        <wps:cNvSpPr txBox="1"/>
+                        <wps:spPr>
+                          <a:xfrm>
+                            <a:off x="585517" y="3352569"/>
+                            <a:ext cx="1057275" cy="245745"/>
+                          </a:xfrm>
+                          <a:prstGeom prst="rect">
+                            <a:avLst/>
+                          </a:prstGeom>
+                          <a:noFill/>
+                          <a:ln>
+                            <a:noFill/>
+                          </a:ln>
+                        </wps:spPr>
+                        <wps:style>
+                          <a:lnRef idx="0">
+                            <a:scrgbClr r="0" g="0" b="0"/>
+                          </a:lnRef>
+                          <a:fillRef idx="0">
+                            <a:scrgbClr r="0" g="0" b="0"/>
+                          </a:fillRef>
+                          <a:effectRef idx="0">
+                            <a:scrgbClr r="0" g="0" b="0"/>
+                          </a:effectRef>
+                          <a:fontRef idx="minor">
+                            <a:schemeClr val="dk1"/>
+                          </a:fontRef>
+                        </wps:style>
+                        <wps:txbx>
+                          <w:txbxContent>
+                            <w:p>
+                              <w:pPr>
+                                <w:spacing w:line="254" w:lineRule="auto"/>
+                                <w:rPr>
+                                  <w:rFonts w:ascii="Times New Roman" w:eastAsia="Calibri" w:hAnsi="Times New Roman" w:cs="Times New Roman"/>
+                                  <w:sz w:val="16"/>
+                                  <w:szCs w:val="16"/>
+                                </w:rPr>
+                              </w:pPr>
+                              <w:r>
+                                <w:rPr>
+                                  <w:rFonts w:ascii="Times New Roman" w:eastAsia="Calibri" w:hAnsi="Times New Roman" w:cs="Times New Roman"/>
+                                  <w:sz w:val="16"/>
+                                  <w:szCs w:val="16"/>
+                                  <w:lang w:val="id-ID"/>
+                                </w:rPr>
+                                <w:t>Nota pembayaran</w:t>
+                              </w:r>
+                            </w:p>
+                          </w:txbxContent>
+                        </wps:txbx>
+                        <wps:bodyPr rot="0" spcFirstLastPara="0" vert="horz" wrap="square" lIns="91440" tIns="45720" rIns="91440" bIns="45720" numCol="1" spcCol="0" rtlCol="0" fromWordArt="0" anchor="t" anchorCtr="0" forceAA="0" compatLnSpc="1">
+                          <a:prstTxWarp prst="textNoShape">
+                            <a:avLst/>
+                          </a:prstTxWarp>
+                          <a:noAutofit/>
+                        </wps:bodyPr>
+                      </wps:wsp>
+                      <wps:wsp>
+                        <wps:cNvPr id="169" name="Konektor: Siku 169"/>
+                        <wps:cNvCnPr>
+                          <a:stCxn id="168" idx="0"/>
+                          <a:endCxn id="158" idx="2"/>
+                        </wps:cNvCnPr>
+                        <wps:spPr>
+                          <a:xfrm rot="5400000" flipH="1" flipV="1">
+                            <a:off x="1506383" y="2651369"/>
+                            <a:ext cx="308973" cy="1093428"/>
+                          </a:xfrm>
+                          <a:prstGeom prst="bentConnector2">
+                            <a:avLst/>
+                          </a:prstGeom>
+                          <a:ln>
+                            <a:tailEnd type="triangle"/>
+                          </a:ln>
+                        </wps:spPr>
+                        <wps:style>
+                          <a:lnRef idx="1">
+                            <a:schemeClr val="dk1"/>
+                          </a:lnRef>
+                          <a:fillRef idx="0">
+                            <a:schemeClr val="dk1"/>
+                          </a:fillRef>
+                          <a:effectRef idx="0">
+                            <a:schemeClr val="dk1"/>
+                          </a:effectRef>
+                          <a:fontRef idx="minor">
+                            <a:schemeClr val="tx1"/>
+                          </a:fontRef>
+                        </wps:style>
+                        <wps:bodyPr/>
+                      </wps:wsp>
+                      <wps:wsp>
+                        <wps:cNvPr id="170" name="Kotak Teks 78"/>
+                        <wps:cNvSpPr txBox="1"/>
+                        <wps:spPr>
+                          <a:xfrm>
+                            <a:off x="1114165" y="3098892"/>
+                            <a:ext cx="1057275" cy="245745"/>
+                          </a:xfrm>
+                          <a:prstGeom prst="rect">
+                            <a:avLst/>
+                          </a:prstGeom>
+                          <a:noFill/>
+                          <a:ln>
+                            <a:noFill/>
+                          </a:ln>
+                        </wps:spPr>
+                        <wps:style>
+                          <a:lnRef idx="0">
+                            <a:scrgbClr r="0" g="0" b="0"/>
+                          </a:lnRef>
+                          <a:fillRef idx="0">
+                            <a:scrgbClr r="0" g="0" b="0"/>
+                          </a:fillRef>
+                          <a:effectRef idx="0">
+                            <a:scrgbClr r="0" g="0" b="0"/>
+                          </a:effectRef>
+                          <a:fontRef idx="minor">
+                            <a:schemeClr val="dk1"/>
+                          </a:fontRef>
+                        </wps:style>
+                        <wps:txbx>
+                          <w:txbxContent>
+                            <w:p>
+                              <w:pPr>
+                                <w:spacing w:line="254" w:lineRule="auto"/>
+                                <w:rPr>
+                                  <w:rFonts w:ascii="Times New Roman" w:eastAsia="Calibri" w:hAnsi="Times New Roman" w:cs="Times New Roman"/>
+                                  <w:sz w:val="16"/>
+                                  <w:szCs w:val="16"/>
+                                </w:rPr>
+                              </w:pPr>
+                              <w:r>
+                                <w:rPr>
+                                  <w:rFonts w:ascii="Times New Roman" w:eastAsia="Calibri" w:hAnsi="Times New Roman" w:cs="Times New Roman"/>
+                                  <w:sz w:val="16"/>
+                                  <w:szCs w:val="16"/>
+                                  <w:lang w:val="id-ID"/>
+                                </w:rPr>
+                                <w:t>Nota pembayaran</w:t>
+                              </w:r>
+                            </w:p>
+                          </w:txbxContent>
+                        </wps:txbx>
+                        <wps:bodyPr rot="0" spcFirstLastPara="0" vert="horz" wrap="square" lIns="91440" tIns="45720" rIns="91440" bIns="45720" numCol="1" spcCol="0" rtlCol="0" fromWordArt="0" anchor="t" anchorCtr="0" forceAA="0" compatLnSpc="1">
+                          <a:prstTxWarp prst="textNoShape">
+                            <a:avLst/>
+                          </a:prstTxWarp>
+                          <a:noAutofit/>
+                        </wps:bodyPr>
+                      </wps:wsp>
+                      <wps:wsp>
+                        <wps:cNvPr id="171" name="Persegi Panjang 171"/>
+                        <wps:cNvSpPr/>
+                        <wps:spPr>
+                          <a:xfrm>
+                            <a:off x="3686526" y="3933017"/>
+                            <a:ext cx="1095375" cy="417195"/>
+                          </a:xfrm>
+                          <a:prstGeom prst="rect">
+                            <a:avLst/>
+                          </a:prstGeom>
+                        </wps:spPr>
+                        <wps:style>
+                          <a:lnRef idx="2">
+                            <a:schemeClr val="dk1"/>
+                          </a:lnRef>
+                          <a:fillRef idx="1">
+                            <a:schemeClr val="lt1"/>
+                          </a:fillRef>
+                          <a:effectRef idx="0">
+                            <a:schemeClr val="dk1"/>
+                          </a:effectRef>
+                          <a:fontRef idx="minor">
+                            <a:schemeClr val="dk1"/>
+                          </a:fontRef>
+                        </wps:style>
+                        <wps:txbx>
+                          <w:txbxContent>
+                            <w:p>
+                              <w:pPr>
+                                <w:spacing w:line="252" w:lineRule="auto"/>
+                                <w:jc w:val="center"/>
+                                <w:rPr>
+                                  <w:rFonts w:ascii="Times New Roman" w:eastAsia="Calibri" w:hAnsi="Times New Roman" w:cs="Times New Roman"/>
+                                  <w:lang w:val="id-ID"/>
+                                </w:rPr>
+                              </w:pPr>
+                              <w:r>
+                                <w:rPr>
+                                  <w:rFonts w:ascii="Times New Roman" w:eastAsia="Calibri" w:hAnsi="Times New Roman" w:cs="Times New Roman"/>
+                                  <w:lang w:val="id-ID"/>
+                                </w:rPr>
+                                <w:t>Pemilik</w:t>
+                              </w:r>
+                            </w:p>
+                          </w:txbxContent>
+                        </wps:txbx>
+                        <wps:bodyPr rot="0" spcFirstLastPara="0" vert="horz" wrap="square" lIns="91440" tIns="45720" rIns="91440" bIns="45720" numCol="1" spcCol="0" rtlCol="0" fromWordArt="0" anchor="ctr" anchorCtr="0" forceAA="0" compatLnSpc="1">
+                          <a:prstTxWarp prst="textNoShape">
+                            <a:avLst/>
+                          </a:prstTxWarp>
+                          <a:noAutofit/>
+                        </wps:bodyPr>
+                      </wps:wsp>
+                      <wps:wsp>
+                        <wps:cNvPr id="172" name="Konektor: Siku 172"/>
+                        <wps:cNvCnPr>
+                          <a:stCxn id="159" idx="6"/>
+                          <a:endCxn id="171" idx="2"/>
+                        </wps:cNvCnPr>
+                        <wps:spPr>
+                          <a:xfrm flipV="1">
+                            <a:off x="2595675" y="4350108"/>
+                            <a:ext cx="1638539" cy="713058"/>
+                          </a:xfrm>
+                          <a:prstGeom prst="bentConnector2">
+                            <a:avLst/>
+                          </a:prstGeom>
+                          <a:ln>
+                            <a:tailEnd type="triangle"/>
+                          </a:ln>
+                        </wps:spPr>
+                        <wps:style>
+                          <a:lnRef idx="1">
+                            <a:schemeClr val="dk1"/>
+                          </a:lnRef>
+                          <a:fillRef idx="0">
+                            <a:schemeClr val="dk1"/>
+                          </a:fillRef>
+                          <a:effectRef idx="0">
+                            <a:schemeClr val="dk1"/>
+                          </a:effectRef>
+                          <a:fontRef idx="minor">
+                            <a:schemeClr val="tx1"/>
+                          </a:fontRef>
+                        </wps:style>
+                        <wps:bodyPr/>
+                      </wps:wsp>
+                      <wps:wsp>
+                        <wps:cNvPr id="173" name="Kotak Teks 78"/>
+                        <wps:cNvSpPr txBox="1"/>
+                        <wps:spPr>
+                          <a:xfrm>
+                            <a:off x="2764175" y="4817413"/>
+                            <a:ext cx="1057275" cy="245745"/>
+                          </a:xfrm>
+                          <a:prstGeom prst="rect">
+                            <a:avLst/>
+                          </a:prstGeom>
+                          <a:noFill/>
+                          <a:ln>
+                            <a:noFill/>
+                          </a:ln>
+                        </wps:spPr>
+                        <wps:style>
+                          <a:lnRef idx="0">
+                            <a:scrgbClr r="0" g="0" b="0"/>
+                          </a:lnRef>
+                          <a:fillRef idx="0">
+                            <a:scrgbClr r="0" g="0" b="0"/>
+                          </a:fillRef>
+                          <a:effectRef idx="0">
+                            <a:scrgbClr r="0" g="0" b="0"/>
+                          </a:effectRef>
+                          <a:fontRef idx="minor">
+                            <a:schemeClr val="dk1"/>
+                          </a:fontRef>
+                        </wps:style>
+                        <wps:txbx>
+                          <w:txbxContent>
+                            <w:p>
+                              <w:pPr>
+                                <w:spacing w:line="254" w:lineRule="auto"/>
+                                <w:rPr>
+                                  <w:rFonts w:ascii="Times New Roman" w:eastAsia="Calibri" w:hAnsi="Times New Roman" w:cs="Times New Roman"/>
+                                  <w:sz w:val="16"/>
+                                  <w:szCs w:val="16"/>
+                                </w:rPr>
+                              </w:pPr>
+                              <w:r>
+                                <w:rPr>
+                                  <w:rFonts w:ascii="Times New Roman" w:eastAsia="Calibri" w:hAnsi="Times New Roman" w:cs="Times New Roman"/>
+                                  <w:sz w:val="16"/>
+                                  <w:szCs w:val="16"/>
+                                  <w:lang w:val="id-ID"/>
+                                </w:rPr>
+                                <w:t>Bukti pembayaran</w:t>
+                              </w:r>
+                            </w:p>
+                          </w:txbxContent>
+                        </wps:txbx>
+                        <wps:bodyPr rot="0" spcFirstLastPara="0" vert="horz" wrap="square" lIns="91440" tIns="45720" rIns="91440" bIns="45720" numCol="1" spcCol="0" rtlCol="0" fromWordArt="0" anchor="t" anchorCtr="0" forceAA="0" compatLnSpc="1">
+                          <a:prstTxWarp prst="textNoShape">
+                            <a:avLst/>
+                          </a:prstTxWarp>
+                          <a:noAutofit/>
+                        </wps:bodyPr>
+                      </wps:wsp>
+                      <wps:wsp>
+                        <wps:cNvPr id="174" name="Konektor Panah Lurus 174"/>
+                        <wps:cNvCnPr/>
+                        <wps:spPr>
+                          <a:xfrm>
+                            <a:off x="818984" y="2584898"/>
+                            <a:ext cx="0" cy="738747"/>
+                          </a:xfrm>
+                          <a:prstGeom prst="straightConnector1">
+                            <a:avLst/>
+                          </a:prstGeom>
+                          <a:ln>
+                            <a:tailEnd type="triangle"/>
+                          </a:ln>
+                        </wps:spPr>
+                        <wps:style>
+                          <a:lnRef idx="1">
+                            <a:schemeClr val="dk1"/>
+                          </a:lnRef>
+                          <a:fillRef idx="0">
+                            <a:schemeClr val="dk1"/>
+                          </a:fillRef>
+                          <a:effectRef idx="0">
+                            <a:schemeClr val="dk1"/>
+                          </a:effectRef>
+                          <a:fontRef idx="minor">
+                            <a:schemeClr val="tx1"/>
+                          </a:fontRef>
+                        </wps:style>
+                        <wps:bodyPr/>
+                      </wps:wsp>
+                      <wps:wsp>
+                        <wps:cNvPr id="175" name="Kotak Teks 78"/>
+                        <wps:cNvSpPr txBox="1"/>
+                        <wps:spPr>
+                          <a:xfrm>
+                            <a:off x="784302" y="2740319"/>
+                            <a:ext cx="1057275" cy="245745"/>
+                          </a:xfrm>
+                          <a:prstGeom prst="rect">
+                            <a:avLst/>
+                          </a:prstGeom>
+                          <a:noFill/>
+                          <a:ln>
+                            <a:noFill/>
+                          </a:ln>
+                        </wps:spPr>
+                        <wps:style>
+                          <a:lnRef idx="0">
+                            <a:scrgbClr r="0" g="0" b="0"/>
+                          </a:lnRef>
+                          <a:fillRef idx="0">
+                            <a:scrgbClr r="0" g="0" b="0"/>
+                          </a:fillRef>
+                          <a:effectRef idx="0">
+                            <a:scrgbClr r="0" g="0" b="0"/>
+                          </a:effectRef>
+                          <a:fontRef idx="minor">
+                            <a:schemeClr val="dk1"/>
+                          </a:fontRef>
+                        </wps:style>
+                        <wps:txbx>
+                          <w:txbxContent>
+                            <w:p>
+                              <w:pPr>
+                                <w:spacing w:line="254" w:lineRule="auto"/>
+                                <w:rPr>
+                                  <w:rFonts w:ascii="Times New Roman" w:eastAsia="Calibri" w:hAnsi="Times New Roman" w:cs="Times New Roman"/>
+                                  <w:sz w:val="16"/>
+                                  <w:szCs w:val="16"/>
+                                  <w:lang w:val="id-ID"/>
+                                </w:rPr>
+                              </w:pPr>
+                              <w:r>
+                                <w:rPr>
+                                  <w:rFonts w:ascii="Times New Roman" w:eastAsia="Calibri" w:hAnsi="Times New Roman" w:cs="Times New Roman"/>
+                                  <w:sz w:val="16"/>
+                                  <w:szCs w:val="16"/>
+                                  <w:lang w:val="id-ID"/>
+                                </w:rPr>
+                                <w:t>H</w:t>
+                              </w:r>
+                              <w:proofErr w:type="spellStart"/>
+                              <w:r>
+                                <w:rPr>
+                                  <w:rFonts w:ascii="Times New Roman" w:eastAsia="Calibri" w:hAnsi="Times New Roman" w:cs="Times New Roman"/>
+                                  <w:sz w:val="16"/>
+                                  <w:szCs w:val="16"/>
+                                </w:rPr>
+                                <w:t>asil</w:t>
+                              </w:r>
+                              <w:proofErr w:type="spellEnd"/>
+                              <w:r>
+                                <w:rPr>
+                                  <w:rFonts w:ascii="Times New Roman" w:eastAsia="Calibri" w:hAnsi="Times New Roman" w:cs="Times New Roman"/>
+                                  <w:sz w:val="16"/>
+                                  <w:szCs w:val="16"/>
+                                </w:rPr>
+                                <w:t xml:space="preserve"> </w:t>
+                              </w:r>
+                              <w:r>
+                                <w:rPr>
+                                  <w:rFonts w:ascii="Times New Roman" w:eastAsia="Calibri" w:hAnsi="Times New Roman" w:cs="Times New Roman"/>
+                                  <w:sz w:val="16"/>
+                                  <w:szCs w:val="16"/>
+                                  <w:lang w:val="id-ID"/>
+                                </w:rPr>
+                                <w:t>pembayaran</w:t>
+                              </w:r>
+                            </w:p>
+                          </w:txbxContent>
+                        </wps:txbx>
+                        <wps:bodyPr rot="0" spcFirstLastPara="0" vert="horz" wrap="square" lIns="91440" tIns="45720" rIns="91440" bIns="45720" numCol="1" spcCol="0" rtlCol="0" fromWordArt="0" anchor="t" anchorCtr="0" forceAA="0" compatLnSpc="1">
+                          <a:prstTxWarp prst="textNoShape">
+                            <a:avLst/>
+                          </a:prstTxWarp>
+                          <a:noAutofit/>
+                        </wps:bodyPr>
+                      </wps:wsp>
+                      <wps:wsp>
+                        <wps:cNvPr id="176" name="Konektor: Siku 176"/>
+                        <wps:cNvCnPr>
+                          <a:stCxn id="168" idx="2"/>
+                          <a:endCxn id="159" idx="0"/>
+                        </wps:cNvCnPr>
+                        <wps:spPr>
+                          <a:xfrm rot="16200000" flipH="1">
+                            <a:off x="957328" y="3755140"/>
+                            <a:ext cx="1050318" cy="736665"/>
+                          </a:xfrm>
+                          <a:prstGeom prst="bentConnector3">
+                            <a:avLst/>
+                          </a:prstGeom>
+                          <a:ln>
+                            <a:tailEnd type="triangle"/>
+                          </a:ln>
+                        </wps:spPr>
+                        <wps:style>
+                          <a:lnRef idx="1">
+                            <a:schemeClr val="dk1"/>
+                          </a:lnRef>
+                          <a:fillRef idx="0">
+                            <a:schemeClr val="dk1"/>
+                          </a:fillRef>
+                          <a:effectRef idx="0">
+                            <a:schemeClr val="dk1"/>
+                          </a:effectRef>
+                          <a:fontRef idx="minor">
+                            <a:schemeClr val="tx1"/>
+                          </a:fontRef>
+                        </wps:style>
+                        <wps:bodyPr/>
+                      </wps:wsp>
+                      <wps:wsp>
+                        <wps:cNvPr id="177" name="Kotak Teks 78"/>
+                        <wps:cNvSpPr txBox="1"/>
+                        <wps:spPr>
+                          <a:xfrm>
+                            <a:off x="1083511" y="3869227"/>
+                            <a:ext cx="1333687" cy="245745"/>
+                          </a:xfrm>
+                          <a:prstGeom prst="rect">
+                            <a:avLst/>
+                          </a:prstGeom>
+                          <a:noFill/>
+                          <a:ln>
+                            <a:noFill/>
+                          </a:ln>
+                        </wps:spPr>
+                        <wps:style>
+                          <a:lnRef idx="0">
+                            <a:scrgbClr r="0" g="0" b="0"/>
+                          </a:lnRef>
+                          <a:fillRef idx="0">
+                            <a:scrgbClr r="0" g="0" b="0"/>
+                          </a:fillRef>
+                          <a:effectRef idx="0">
+                            <a:scrgbClr r="0" g="0" b="0"/>
+                          </a:effectRef>
+                          <a:fontRef idx="minor">
+                            <a:schemeClr val="dk1"/>
+                          </a:fontRef>
+                        </wps:style>
+                        <wps:txbx>
+                          <w:txbxContent>
+                            <w:p>
+                              <w:pPr>
+                                <w:spacing w:line="254" w:lineRule="auto"/>
+                                <w:rPr>
+                                  <w:rFonts w:ascii="Times New Roman" w:eastAsia="Calibri" w:hAnsi="Times New Roman" w:cs="Times New Roman"/>
+                                  <w:sz w:val="16"/>
+                                  <w:szCs w:val="16"/>
+                                  <w:lang w:val="id-ID"/>
+                                </w:rPr>
+                              </w:pPr>
+                              <w:r>
+                                <w:rPr>
+                                  <w:rFonts w:ascii="Times New Roman" w:eastAsia="Calibri" w:hAnsi="Times New Roman" w:cs="Times New Roman"/>
+                                  <w:sz w:val="16"/>
+                                  <w:szCs w:val="16"/>
+                                  <w:lang w:val="id-ID"/>
+                                </w:rPr>
+                                <w:t>Pembayaran sudah cocok</w:t>
+                              </w:r>
+                            </w:p>
+                          </w:txbxContent>
+                        </wps:txbx>
+                        <wps:bodyPr rot="0" spcFirstLastPara="0" vert="horz" wrap="square" lIns="91440" tIns="45720" rIns="91440" bIns="45720" numCol="1" spcCol="0" rtlCol="0" fromWordArt="0" anchor="t" anchorCtr="0" forceAA="0" compatLnSpc="1">
+                          <a:prstTxWarp prst="textNoShape">
+                            <a:avLst/>
+                          </a:prstTxWarp>
+                          <a:noAutofit/>
+                        </wps:bodyPr>
+                      </wps:wsp>
+                    </wpc:wpc>
+                  </a:graphicData>
+                </a:graphic>
+              </wp:inline>
+            </w:drawing>
+          </mc:Choice>
+          <mc:Fallback>
+            <w:pict>
+              <v:group w14:anchorId="4F4C99E2" id="Kanvas 69" o:spid="_x0000_s1180" editas="canvas" style="width:396.9pt;height:452.65pt;mso-position-horizontal-relative:char;mso-position-vertical-relative:line" coordsize="50406,57486" o:gfxdata="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">
+                <v:shape id="_x0000_s1181" type="#_x0000_t75" style="position:absolute;width:50406;height:57486;visibility:visible;mso-wrap-style:square" filled="t">
+                  <v:fill o:detectmouseclick="t"/>
+                  <v:path o:connecttype="none"/>
+                </v:shape>
+                <v:rect id="Persegi Panjang 75" o:spid="_x0000_s1182" style="position:absolute;left:2674;top:21678;width:10954;height:4172;visibility:visible;mso-wrap-style:square;v-text-anchor:middle" o:gfxdata="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" fillcolor="white [3201]" strokecolor="black [3200]" strokeweight="1pt">
+                  <v:textbox>
+                    <w:txbxContent>
+                      <w:p>
+                        <w:pPr>
+                          <w:spacing w:line="252" w:lineRule="auto"/>
+                          <w:jc w:val="center"/>
+                          <w:rPr>
+                            <w:rFonts w:ascii="Times New Roman" w:eastAsia="Calibri" w:hAnsi="Times New Roman" w:cs="Times New Roman"/>
+                            <w:lang w:val="id-ID"/>
+                          </w:rPr>
+                        </w:pPr>
+                        <w:r>
+                          <w:rPr>
+                            <w:rFonts w:ascii="Times New Roman" w:eastAsia="Calibri" w:hAnsi="Times New Roman" w:cs="Times New Roman"/>
+                            <w:lang w:val="id-ID"/>
+                          </w:rPr>
+                          <w:t>Kasir</w:t>
+                        </w:r>
+                      </w:p>
+                    </w:txbxContent>
+                  </v:textbox>
+                </v:rect>
+                <v:oval id="Oval 90" o:spid="_x0000_s1183" style="position:absolute;left:22473;top:9274;width:14897;height:8293;visibility:visible;mso-wrap-style:square;v-text-anchor:middle" o:gfxdata="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" fillcolor="white [3201]" strokecolor="black [3200]" strokeweight="1pt">
+                  <v:stroke joinstyle="miter"/>
+                  <v:textbox>
+                    <w:txbxContent>
+                      <w:p>
+                        <w:pPr>
+                          <w:spacing w:after="0" w:line="240" w:lineRule="auto"/>
+                          <w:jc w:val="center"/>
+                          <w:rPr>
+                            <w:rFonts w:ascii="Times New Roman" w:eastAsia="Calibri" w:hAnsi="Times New Roman" w:cs="Times New Roman"/>
+                            <w:lang w:val="id-ID"/>
+                          </w:rPr>
+                        </w:pPr>
+                        <w:r>
+                          <w:rPr>
+                            <w:rFonts w:ascii="Times New Roman" w:eastAsia="Calibri" w:hAnsi="Times New Roman" w:cs="Times New Roman"/>
+                            <w:lang w:val="id-ID"/>
+                          </w:rPr>
+                          <w:t>3</w:t>
+                        </w:r>
+                        <w:r>
+                          <w:rPr>
+                            <w:rFonts w:ascii="Times New Roman" w:eastAsia="Calibri" w:hAnsi="Times New Roman" w:cs="Times New Roman"/>
+                          </w:rPr>
+                          <w:t>.</w:t>
+                        </w:r>
+                        <w:r>
+                          <w:rPr>
+                            <w:rFonts w:ascii="Times New Roman" w:eastAsia="Calibri" w:hAnsi="Times New Roman" w:cs="Times New Roman"/>
+                            <w:lang w:val="id-ID"/>
+                          </w:rPr>
+                          <w:t>1</w:t>
+                        </w:r>
+                      </w:p>
+                      <w:p>
+                        <w:pPr>
+                          <w:spacing w:after="0" w:line="240" w:lineRule="auto"/>
+                          <w:jc w:val="center"/>
+                          <w:rPr>
+                            <w:rFonts w:ascii="Times New Roman" w:eastAsia="Calibri" w:hAnsi="Times New Roman" w:cs="Times New Roman"/>
+                            <w:lang w:val="id-ID"/>
+                          </w:rPr>
+                        </w:pPr>
+                        <w:r>
+                          <w:rPr>
+                            <w:rFonts w:ascii="Times New Roman" w:eastAsia="Calibri" w:hAnsi="Times New Roman" w:cs="Times New Roman"/>
+                          </w:rPr>
+                          <w:t>Proses pe</w:t>
+                        </w:r>
+                        <w:proofErr w:type="spellStart"/>
+                        <w:r>
+                          <w:rPr>
+                            <w:rFonts w:ascii="Times New Roman" w:eastAsia="Calibri" w:hAnsi="Times New Roman" w:cs="Times New Roman"/>
+                            <w:lang w:val="id-ID"/>
+                          </w:rPr>
+                          <w:t>mbayaran</w:t>
+                        </w:r>
+                        <w:proofErr w:type="spellEnd"/>
+                      </w:p>
+                    </w:txbxContent>
+                  </v:textbox>
+                </v:oval>
+                <v:group id="Grup 121" o:spid="_x0000_s1184" style="position:absolute;left:1904;top:3231;width:9487;height:2624" coordsize="7200,2624" o:gfxdata="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">
+                  <v:line id="Konektor Lurus 145" o:spid="_x0000_s1185" style="position:absolute;visibility:visible;mso-wrap-style:square" from="79,0" to="6838,0" o:connectortype="straight" o:gfxdata="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" strokecolor="black [3200]" strokeweight=".5pt">
+                    <v:stroke joinstyle="miter"/>
+                  </v:line>
+                  <v:line id="Konektor Lurus 154" o:spid="_x0000_s1186" style="position:absolute;visibility:visible;mso-wrap-style:square" from="0,2624" to="7200,2624" o:connectortype="straight" o:gfxdata="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" strokecolor="black [3200]" strokeweight=".5pt">
+                    <v:stroke joinstyle="miter"/>
+                  </v:line>
+                </v:group>
+                <v:shape id="Kotak Teks 78" o:spid="_x0000_s1187" type="#_x0000_t202" style="position:absolute;left:1561;top:3390;width:10573;height:2457;visibility:visible;mso-wrap-style:square;v-text-anchor:top" o:gfxdata="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" filled="f" stroked="f">
+                  <v:textbox>
+                    <w:txbxContent>
+                      <w:p>
+                        <w:pPr>
+                          <w:spacing w:line="254" w:lineRule="auto"/>
+                          <w:rPr>
+                            <w:rFonts w:ascii="Times New Roman" w:eastAsia="Calibri" w:hAnsi="Times New Roman" w:cs="Times New Roman"/>
+                            <w:sz w:val="16"/>
+                            <w:szCs w:val="16"/>
+                          </w:rPr>
+                        </w:pPr>
+                        <w:r>
+                          <w:rPr>
+                            <w:rFonts w:ascii="Times New Roman" w:eastAsia="Calibri" w:hAnsi="Times New Roman" w:cs="Times New Roman"/>
+                            <w:sz w:val="16"/>
+                            <w:szCs w:val="16"/>
+                            <w:lang w:val="id-ID"/>
+                          </w:rPr>
+                          <w:t>Data h</w:t>
+                        </w:r>
+                        <w:proofErr w:type="spellStart"/>
+                        <w:r>
+                          <w:rPr>
+                            <w:rFonts w:ascii="Times New Roman" w:eastAsia="Calibri" w:hAnsi="Times New Roman" w:cs="Times New Roman"/>
+                            <w:sz w:val="16"/>
+                            <w:szCs w:val="16"/>
+                          </w:rPr>
+                          <w:t>asil</w:t>
+                        </w:r>
+                        <w:proofErr w:type="spellEnd"/>
+                        <w:r>
+                          <w:rPr>
+                            <w:rFonts w:ascii="Times New Roman" w:eastAsia="Calibri" w:hAnsi="Times New Roman" w:cs="Times New Roman"/>
+                            <w:sz w:val="16"/>
+                            <w:szCs w:val="16"/>
+                          </w:rPr>
+                          <w:t xml:space="preserve"> </w:t>
+                        </w:r>
+                        <w:proofErr w:type="spellStart"/>
+                        <w:r>
+                          <w:rPr>
+                            <w:rFonts w:ascii="Times New Roman" w:eastAsia="Calibri" w:hAnsi="Times New Roman" w:cs="Times New Roman"/>
+                            <w:sz w:val="16"/>
+                            <w:szCs w:val="16"/>
+                          </w:rPr>
+                          <w:t>perawatan</w:t>
+                        </w:r>
+                        <w:proofErr w:type="spellEnd"/>
+                      </w:p>
+                    </w:txbxContent>
+                  </v:textbox>
+                </v:shape>
+                <v:oval id="Oval 158" o:spid="_x0000_s1188" style="position:absolute;left:22075;top:26289;width:17124;height:8293;visibility:visible;mso-wrap-style:square;v-text-anchor:middle" o:gfxdata="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" fillcolor="white [3201]" strokecolor="black [3200]" strokeweight="1pt">
+                  <v:stroke joinstyle="miter"/>
+                  <v:textbox>
+                    <w:txbxContent>
+                      <w:p>
+                        <w:pPr>
+                          <w:spacing w:after="0" w:line="240" w:lineRule="auto"/>
+                          <w:jc w:val="center"/>
+                          <w:rPr>
+                            <w:rFonts w:ascii="Times New Roman" w:eastAsia="Calibri" w:hAnsi="Times New Roman" w:cs="Times New Roman"/>
+                            <w:lang w:val="id-ID"/>
+                          </w:rPr>
+                        </w:pPr>
+                        <w:r>
+                          <w:rPr>
+                            <w:rFonts w:ascii="Times New Roman" w:eastAsia="Calibri" w:hAnsi="Times New Roman" w:cs="Times New Roman"/>
+                            <w:lang w:val="id-ID"/>
+                          </w:rPr>
+                          <w:t>3</w:t>
+                        </w:r>
+                        <w:r>
+                          <w:rPr>
+                            <w:rFonts w:ascii="Times New Roman" w:eastAsia="Calibri" w:hAnsi="Times New Roman" w:cs="Times New Roman"/>
+                          </w:rPr>
+                          <w:t>.</w:t>
+                        </w:r>
+                        <w:r>
+                          <w:rPr>
+                            <w:rFonts w:ascii="Times New Roman" w:eastAsia="Calibri" w:hAnsi="Times New Roman" w:cs="Times New Roman"/>
+                            <w:lang w:val="id-ID"/>
+                          </w:rPr>
+                          <w:t>2</w:t>
+                        </w:r>
+                      </w:p>
+                      <w:p>
+                        <w:pPr>
+                          <w:spacing w:after="0" w:line="240" w:lineRule="auto"/>
+                          <w:jc w:val="center"/>
+                          <w:rPr>
+                            <w:rFonts w:ascii="Times New Roman" w:eastAsia="Calibri" w:hAnsi="Times New Roman" w:cs="Times New Roman"/>
+                            <w:lang w:val="id-ID"/>
+                          </w:rPr>
+                        </w:pPr>
+                        <w:r>
+                          <w:rPr>
+                            <w:rFonts w:ascii="Times New Roman" w:eastAsia="Calibri" w:hAnsi="Times New Roman" w:cs="Times New Roman"/>
+                            <w:lang w:val="id-ID"/>
+                          </w:rPr>
+                          <w:t>Pencocokan data</w:t>
+                        </w:r>
+                        <w:r>
+                          <w:rPr>
+                            <w:rFonts w:ascii="Times New Roman" w:eastAsia="Calibri" w:hAnsi="Times New Roman" w:cs="Times New Roman"/>
+                          </w:rPr>
+                          <w:t xml:space="preserve"> pe</w:t>
+                        </w:r>
+                        <w:proofErr w:type="spellStart"/>
+                        <w:r>
+                          <w:rPr>
+                            <w:rFonts w:ascii="Times New Roman" w:eastAsia="Calibri" w:hAnsi="Times New Roman" w:cs="Times New Roman"/>
+                            <w:lang w:val="id-ID"/>
+                          </w:rPr>
+                          <w:t>mbayaran</w:t>
+                        </w:r>
+                        <w:proofErr w:type="spellEnd"/>
+                      </w:p>
+                    </w:txbxContent>
+                  </v:textbox>
+                </v:oval>
+                <v:oval id="Oval 159" o:spid="_x0000_s1189" style="position:absolute;left:11059;top:46486;width:14897;height:8293;visibility:visible;mso-wrap-style:square;v-text-anchor:middle" o:gfxdata="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" fillcolor="white [3201]" strokecolor="black [3200]" strokeweight="1pt">
+                  <v:stroke joinstyle="miter"/>
+                  <v:textbox>
+                    <w:txbxContent>
+                      <w:p>
+                        <w:pPr>
+                          <w:spacing w:after="0" w:line="240" w:lineRule="auto"/>
+                          <w:jc w:val="center"/>
+                          <w:rPr>
+                            <w:rFonts w:ascii="Times New Roman" w:eastAsia="Calibri" w:hAnsi="Times New Roman" w:cs="Times New Roman"/>
+                            <w:lang w:val="id-ID"/>
+                          </w:rPr>
+                        </w:pPr>
+                        <w:r>
+                          <w:rPr>
+                            <w:rFonts w:ascii="Times New Roman" w:eastAsia="Calibri" w:hAnsi="Times New Roman" w:cs="Times New Roman"/>
+                            <w:lang w:val="id-ID"/>
+                          </w:rPr>
+                          <w:t>3</w:t>
+                        </w:r>
+                        <w:r>
+                          <w:rPr>
+                            <w:rFonts w:ascii="Times New Roman" w:eastAsia="Calibri" w:hAnsi="Times New Roman" w:cs="Times New Roman"/>
+                          </w:rPr>
+                          <w:t>.</w:t>
+                        </w:r>
+                        <w:r>
+                          <w:rPr>
+                            <w:rFonts w:ascii="Times New Roman" w:eastAsia="Calibri" w:hAnsi="Times New Roman" w:cs="Times New Roman"/>
+                            <w:lang w:val="id-ID"/>
+                          </w:rPr>
+                          <w:t>3</w:t>
+                        </w:r>
+                      </w:p>
+                      <w:p>
+                        <w:pPr>
+                          <w:spacing w:after="0" w:line="240" w:lineRule="auto"/>
+                          <w:jc w:val="center"/>
+                          <w:rPr>
+                            <w:rFonts w:ascii="Times New Roman" w:eastAsia="Calibri" w:hAnsi="Times New Roman" w:cs="Times New Roman"/>
+                            <w:lang w:val="id-ID"/>
+                          </w:rPr>
+                        </w:pPr>
+                        <w:r>
+                          <w:rPr>
+                            <w:rFonts w:ascii="Times New Roman" w:eastAsia="Calibri" w:hAnsi="Times New Roman" w:cs="Times New Roman"/>
+                            <w:lang w:val="id-ID"/>
+                          </w:rPr>
+                          <w:t>Cetak bukti</w:t>
+                        </w:r>
+                        <w:r>
+                          <w:rPr>
+                            <w:rFonts w:ascii="Times New Roman" w:eastAsia="Calibri" w:hAnsi="Times New Roman" w:cs="Times New Roman"/>
+                          </w:rPr>
+                          <w:t xml:space="preserve"> pe</w:t>
+                        </w:r>
+                        <w:proofErr w:type="spellStart"/>
+                        <w:r>
+                          <w:rPr>
+                            <w:rFonts w:ascii="Times New Roman" w:eastAsia="Calibri" w:hAnsi="Times New Roman" w:cs="Times New Roman"/>
+                            <w:lang w:val="id-ID"/>
+                          </w:rPr>
+                          <w:t>mbayaran</w:t>
+                        </w:r>
+                        <w:proofErr w:type="spellEnd"/>
+                      </w:p>
+                    </w:txbxContent>
+                  </v:textbox>
+                </v:oval>
+                <v:shape id="Konektor: Siku 161" o:spid="_x0000_s1190" type="#_x0000_t33" style="position:absolute;left:10873;top:1821;width:7573;height:15626;rotation:90;flip:x;visibility:visible;mso-wrap-style:square" o:connectortype="elbow" o:gfxdata="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" strokecolor="black [3200]" strokeweight=".5pt">
+                  <v:stroke endarrow="block"/>
+                </v:shape>
+                <v:shape id="Kotak Teks 78" o:spid="_x0000_s1191" type="#_x0000_t202" style="position:absolute;left:9989;top:10864;width:10573;height:2457;visibility:visible;mso-wrap-style:square;v-text-anchor:top" o:gfxdata="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" filled="f" stroked="f">
+                  <v:textbox>
+                    <w:txbxContent>
+                      <w:p>
+                        <w:pPr>
+                          <w:spacing w:line="254" w:lineRule="auto"/>
+                          <w:rPr>
+                            <w:rFonts w:ascii="Times New Roman" w:eastAsia="Calibri" w:hAnsi="Times New Roman" w:cs="Times New Roman"/>
+                            <w:sz w:val="16"/>
+                            <w:szCs w:val="16"/>
+                          </w:rPr>
+                        </w:pPr>
+                        <w:r>
+                          <w:rPr>
+                            <w:rFonts w:ascii="Times New Roman" w:eastAsia="Calibri" w:hAnsi="Times New Roman" w:cs="Times New Roman"/>
+                            <w:sz w:val="16"/>
+                            <w:szCs w:val="16"/>
+                            <w:lang w:val="id-ID"/>
+                          </w:rPr>
+                          <w:t>H</w:t>
+                        </w:r>
+                        <w:proofErr w:type="spellStart"/>
+                        <w:r>
+                          <w:rPr>
+                            <w:rFonts w:ascii="Times New Roman" w:eastAsia="Calibri" w:hAnsi="Times New Roman" w:cs="Times New Roman"/>
+                            <w:sz w:val="16"/>
+                            <w:szCs w:val="16"/>
+                          </w:rPr>
+                          <w:t>asil</w:t>
+                        </w:r>
+                        <w:proofErr w:type="spellEnd"/>
+                        <w:r>
+                          <w:rPr>
+                            <w:rFonts w:ascii="Times New Roman" w:eastAsia="Calibri" w:hAnsi="Times New Roman" w:cs="Times New Roman"/>
+                            <w:sz w:val="16"/>
+                            <w:szCs w:val="16"/>
+                          </w:rPr>
+                          <w:t xml:space="preserve"> </w:t>
+                        </w:r>
+                        <w:proofErr w:type="spellStart"/>
+                        <w:r>
+                          <w:rPr>
+                            <w:rFonts w:ascii="Times New Roman" w:eastAsia="Calibri" w:hAnsi="Times New Roman" w:cs="Times New Roman"/>
+                            <w:sz w:val="16"/>
+                            <w:szCs w:val="16"/>
+                          </w:rPr>
+                          <w:t>perawatan</w:t>
+                        </w:r>
+                        <w:proofErr w:type="spellEnd"/>
+                      </w:p>
+                    </w:txbxContent>
+                  </v:textbox>
+                </v:shape>
+                <v:shape id="Konektor: Siku 163" o:spid="_x0000_s1192" type="#_x0000_t33" style="position:absolute;left:18676;top:12518;width:6197;height:16293;rotation:90;visibility:visible;mso-wrap-style:square" o:connectortype="elbow" o:gfxdata="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" strokecolor="black [3200]" strokeweight=".5pt">
+                  <v:stroke endarrow="block"/>
+                </v:shape>
+                <v:shape id="Kotak Teks 78" o:spid="_x0000_s1193" type="#_x0000_t202" style="position:absolute;left:15873;top:21306;width:10573;height:2457;visibility:visible;mso-wrap-style:square;v-text-anchor:top" o:gfxdata="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" filled="f" stroked="f">
+                  <v:textbox>
+                    <w:txbxContent>
+                      <w:p>
+                        <w:pPr>
+                          <w:spacing w:line="254" w:lineRule="auto"/>
+                          <w:rPr>
+                            <w:rFonts w:ascii="Times New Roman" w:eastAsia="Calibri" w:hAnsi="Times New Roman" w:cs="Times New Roman"/>
+                            <w:sz w:val="16"/>
+                            <w:szCs w:val="16"/>
+                          </w:rPr>
+                        </w:pPr>
+                        <w:r>
+                          <w:rPr>
+                            <w:rFonts w:ascii="Times New Roman" w:eastAsia="Calibri" w:hAnsi="Times New Roman" w:cs="Times New Roman"/>
+                            <w:sz w:val="16"/>
+                            <w:szCs w:val="16"/>
+                            <w:lang w:val="id-ID"/>
+                          </w:rPr>
+                          <w:t>Bukti pembayaran</w:t>
+                        </w:r>
+                      </w:p>
+                    </w:txbxContent>
+                  </v:textbox>
+                </v:shape>
+                <v:group id="Grup 165" o:spid="_x0000_s1194" style="position:absolute;left:6386;top:33446;width:9487;height:2624" coordsize="7200,2624" o:gfxdata="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">
+                  <v:line id="Konektor Lurus 166" o:spid="_x0000_s1195" style="position:absolute;visibility:visible;mso-wrap-style:square" from="79,0" to="6838,0" o:connectortype="straight" o:gfxdata="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" strokecolor="black [3200]" strokeweight=".5pt">
+                    <v:stroke joinstyle="miter"/>
+                  </v:line>
+                  <v:line id="Konektor Lurus 167" o:spid="_x0000_s1196" style="position:absolute;visibility:visible;mso-wrap-style:square" from="0,2624" to="7200,2624" o:connectortype="straight" o:gfxdata="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" strokecolor="black [3200]" strokeweight=".5pt">
+                    <v:stroke joinstyle="miter"/>
+                  </v:line>
+                </v:group>
+                <v:shape id="Kotak Teks 78" o:spid="_x0000_s1197" type="#_x0000_t202" style="position:absolute;left:5855;top:33525;width:10572;height:2458;visibility:visible;mso-wrap-style:square;v-text-anchor:top" o:gfxdata="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" filled="f" stroked="f">
+                  <v:textbox>
+                    <w:txbxContent>
+                      <w:p>
+                        <w:pPr>
+                          <w:spacing w:line="254" w:lineRule="auto"/>
+                          <w:rPr>
+                            <w:rFonts w:ascii="Times New Roman" w:eastAsia="Calibri" w:hAnsi="Times New Roman" w:cs="Times New Roman"/>
+                            <w:sz w:val="16"/>
+                            <w:szCs w:val="16"/>
+                          </w:rPr>
+                        </w:pPr>
+                        <w:r>
+                          <w:rPr>
+                            <w:rFonts w:ascii="Times New Roman" w:eastAsia="Calibri" w:hAnsi="Times New Roman" w:cs="Times New Roman"/>
+                            <w:sz w:val="16"/>
+                            <w:szCs w:val="16"/>
+                            <w:lang w:val="id-ID"/>
+                          </w:rPr>
+                          <w:t>Nota pembayaran</w:t>
+                        </w:r>
+                      </w:p>
+                    </w:txbxContent>
+                  </v:textbox>
+                </v:shape>
+                <v:shape id="Konektor: Siku 169" o:spid="_x0000_s1198" type="#_x0000_t33" style="position:absolute;left:15063;top:26513;width:3090;height:10934;rotation:90;flip:x y;visibility:visible;mso-wrap-style:square" o:connectortype="elbow" o:gfxdata="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" strokecolor="black [3200]" strokeweight=".5pt">
+                  <v:stroke endarrow="block"/>
+                </v:shape>
+                <v:shape id="Kotak Teks 78" o:spid="_x0000_s1199" type="#_x0000_t202" style="position:absolute;left:11141;top:30988;width:10573;height:2458;visibility:visible;mso-wrap-style:square;v-text-anchor:top" o:gfxdata="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" filled="f" stroked="f">
+                  <v:textbox>
+                    <w:txbxContent>
+                      <w:p>
+                        <w:pPr>
+                          <w:spacing w:line="254" w:lineRule="auto"/>
+                          <w:rPr>
+                            <w:rFonts w:ascii="Times New Roman" w:eastAsia="Calibri" w:hAnsi="Times New Roman" w:cs="Times New Roman"/>
+                            <w:sz w:val="16"/>
+                            <w:szCs w:val="16"/>
+                          </w:rPr>
+                        </w:pPr>
+                        <w:r>
+                          <w:rPr>
+                            <w:rFonts w:ascii="Times New Roman" w:eastAsia="Calibri" w:hAnsi="Times New Roman" w:cs="Times New Roman"/>
+                            <w:sz w:val="16"/>
+                            <w:szCs w:val="16"/>
+                            <w:lang w:val="id-ID"/>
+                          </w:rPr>
+                          <w:t>Nota pembayaran</w:t>
+                        </w:r>
+                      </w:p>
+                    </w:txbxContent>
+                  </v:textbox>
+                </v:shape>
+                <v:rect id="Persegi Panjang 171" o:spid="_x0000_s1200" style="position:absolute;left:36865;top:39330;width:10954;height:4172;visibility:visible;mso-wrap-style:square;v-text-anchor:middle" o:gfxdata="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" fillcolor="white [3201]" strokecolor="black [3200]" strokeweight="1pt">
+                  <v:textbox>
+                    <w:txbxContent>
+                      <w:p>
+                        <w:pPr>
+                          <w:spacing w:line="252" w:lineRule="auto"/>
+                          <w:jc w:val="center"/>
+                          <w:rPr>
+                            <w:rFonts w:ascii="Times New Roman" w:eastAsia="Calibri" w:hAnsi="Times New Roman" w:cs="Times New Roman"/>
+                            <w:lang w:val="id-ID"/>
+                          </w:rPr>
+                        </w:pPr>
+                        <w:r>
+                          <w:rPr>
+                            <w:rFonts w:ascii="Times New Roman" w:eastAsia="Calibri" w:hAnsi="Times New Roman" w:cs="Times New Roman"/>
+                            <w:lang w:val="id-ID"/>
+                          </w:rPr>
+                          <w:t>Pemilik</w:t>
+                        </w:r>
+                      </w:p>
+                    </w:txbxContent>
+                  </v:textbox>
+                </v:rect>
+                <v:shape id="Konektor: Siku 172" o:spid="_x0000_s1201" type="#_x0000_t33" style="position:absolute;left:25956;top:43501;width:16386;height:7130;flip:y;visibility:visible;mso-wrap-style:square" o:connectortype="elbow" o:gfxdata="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" strokecolor="black [3200]" strokeweight=".5pt">
+                  <v:stroke endarrow="block"/>
+                </v:shape>
+                <v:shape id="Kotak Teks 78" o:spid="_x0000_s1202" type="#_x0000_t202" style="position:absolute;left:27641;top:48174;width:10573;height:2457;visibility:visible;mso-wrap-style:square;v-text-anchor:top" o:gfxdata="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" filled="f" stroked="f">
+                  <v:textbox>
+                    <w:txbxContent>
+                      <w:p>
+                        <w:pPr>
+                          <w:spacing w:line="254" w:lineRule="auto"/>
+                          <w:rPr>
+                            <w:rFonts w:ascii="Times New Roman" w:eastAsia="Calibri" w:hAnsi="Times New Roman" w:cs="Times New Roman"/>
+                            <w:sz w:val="16"/>
+                            <w:szCs w:val="16"/>
+                          </w:rPr>
+                        </w:pPr>
+                        <w:r>
+                          <w:rPr>
+                            <w:rFonts w:ascii="Times New Roman" w:eastAsia="Calibri" w:hAnsi="Times New Roman" w:cs="Times New Roman"/>
+                            <w:sz w:val="16"/>
+                            <w:szCs w:val="16"/>
+                            <w:lang w:val="id-ID"/>
+                          </w:rPr>
+                          <w:t>Bukti pembayaran</w:t>
+                        </w:r>
+                      </w:p>
+                    </w:txbxContent>
+                  </v:textbox>
+                </v:shape>
+                <v:shape id="Konektor Panah Lurus 174" o:spid="_x0000_s1203" type="#_x0000_t32" style="position:absolute;left:8189;top:25848;width:0;height:7388;visibility:visible;mso-wrap-style:square" o:connectortype="straight" o:gfxdata="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" strokecolor="black [3200]" strokeweight=".5pt">
+                  <v:stroke endarrow="block" joinstyle="miter"/>
+                </v:shape>
+                <v:shape id="Kotak Teks 78" o:spid="_x0000_s1204" type="#_x0000_t202" style="position:absolute;left:7843;top:27403;width:10572;height:2457;visibility:visible;mso-wrap-style:square;v-text-anchor:top" o:gfxdata="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" filled="f" stroked="f">
+                  <v:textbox>
+                    <w:txbxContent>
+                      <w:p>
+                        <w:pPr>
+                          <w:spacing w:line="254" w:lineRule="auto"/>
+                          <w:rPr>
+                            <w:rFonts w:ascii="Times New Roman" w:eastAsia="Calibri" w:hAnsi="Times New Roman" w:cs="Times New Roman"/>
+                            <w:sz w:val="16"/>
+                            <w:szCs w:val="16"/>
+                            <w:lang w:val="id-ID"/>
+                          </w:rPr>
+                        </w:pPr>
+                        <w:r>
+                          <w:rPr>
+                            <w:rFonts w:ascii="Times New Roman" w:eastAsia="Calibri" w:hAnsi="Times New Roman" w:cs="Times New Roman"/>
+                            <w:sz w:val="16"/>
+                            <w:szCs w:val="16"/>
+                            <w:lang w:val="id-ID"/>
+                          </w:rPr>
+                          <w:t>H</w:t>
+                        </w:r>
+                        <w:proofErr w:type="spellStart"/>
+                        <w:r>
+                          <w:rPr>
+                            <w:rFonts w:ascii="Times New Roman" w:eastAsia="Calibri" w:hAnsi="Times New Roman" w:cs="Times New Roman"/>
+                            <w:sz w:val="16"/>
+                            <w:szCs w:val="16"/>
+                          </w:rPr>
+                          <w:t>asil</w:t>
+                        </w:r>
+                        <w:proofErr w:type="spellEnd"/>
+                        <w:r>
+                          <w:rPr>
+                            <w:rFonts w:ascii="Times New Roman" w:eastAsia="Calibri" w:hAnsi="Times New Roman" w:cs="Times New Roman"/>
+                            <w:sz w:val="16"/>
+                            <w:szCs w:val="16"/>
+                          </w:rPr>
+                          <w:t xml:space="preserve"> </w:t>
+                        </w:r>
+                        <w:r>
+                          <w:rPr>
+                            <w:rFonts w:ascii="Times New Roman" w:eastAsia="Calibri" w:hAnsi="Times New Roman" w:cs="Times New Roman"/>
+                            <w:sz w:val="16"/>
+                            <w:szCs w:val="16"/>
+                            <w:lang w:val="id-ID"/>
+                          </w:rPr>
+                          <w:t>pembayaran</w:t>
+                        </w:r>
+                      </w:p>
+                    </w:txbxContent>
+                  </v:textbox>
+                </v:shape>
+                <v:shapetype id="_x0000_t34" coordsize="21600,21600" o:spt="34" o:oned="t" adj="10800" path="m,l@0,0@0,21600,21600,21600e" filled="f">
+                  <v:stroke joinstyle="miter"/>
+                  <v:formulas>
+                    <v:f eqn="val #0"/>
+                  </v:formulas>
+                  <v:path arrowok="t" fillok="f" o:connecttype="none"/>
+                  <v:handles>
+                    <v:h position="#0,center"/>
+                  </v:handles>
+                  <o:lock v:ext="edit" shapetype="t"/>
+                </v:shapetype>
+                <v:shape id="Konektor: Siku 176" o:spid="_x0000_s1205" type="#_x0000_t34" style="position:absolute;left:9573;top:37551;width:10503;height:7367;rotation:90;flip:x;visibility:visible;mso-wrap-style:square" o:connectortype="elbow" o:gfxdata="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" strokecolor="black [3200]" strokeweight=".5pt">
+                  <v:stroke endarrow="block"/>
+                </v:shape>
+                <v:shape id="Kotak Teks 78" o:spid="_x0000_s1206" type="#_x0000_t202" style="position:absolute;left:10835;top:38692;width:13336;height:2457;visibility:visible;mso-wrap-style:square;v-text-anchor:top" o:gfxdata="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" filled="f" stroked="f">
+                  <v:textbox>
+                    <w:txbxContent>
+                      <w:p>
+                        <w:pPr>
+                          <w:spacing w:line="254" w:lineRule="auto"/>
+                          <w:rPr>
+                            <w:rFonts w:ascii="Times New Roman" w:eastAsia="Calibri" w:hAnsi="Times New Roman" w:cs="Times New Roman"/>
+                            <w:sz w:val="16"/>
+                            <w:szCs w:val="16"/>
+                            <w:lang w:val="id-ID"/>
+                          </w:rPr>
+                        </w:pPr>
+                        <w:r>
+                          <w:rPr>
+                            <w:rFonts w:ascii="Times New Roman" w:eastAsia="Calibri" w:hAnsi="Times New Roman" w:cs="Times New Roman"/>
+                            <w:sz w:val="16"/>
+                            <w:szCs w:val="16"/>
+                            <w:lang w:val="id-ID"/>
+                          </w:rPr>
+                          <w:t>Pembayaran sudah cocok</w:t>
+                        </w:r>
+                      </w:p>
+                    </w:txbxContent>
+                  </v:textbox>
+                </v:shape>
+                <w10:anchorlock/>
+              </v:group>
+            </w:pict>
+          </mc:Fallback>
+        </mc:AlternateContent>
+      </w:r>
+    </w:p>
+    <w:p>
+      <w:pPr>
+        <w:rPr>
+          <w:rFonts w:ascii="Times New Roman" w:hAnsi="Times New Roman" w:cs="Times New Roman"/>
+          <w:noProof/>
+          <w:sz w:val="24"/>
+          <w:szCs w:val="24"/>
+          <w:lang w:val="id-ID"/>
+        </w:rPr>
+      </w:pPr>
+    </w:p>
+    <w:p>
+      <w:pPr>
+        <w:spacing w:after="0" w:line="240" w:lineRule="auto"/>
+        <w:jc w:val="center"/>
+        <w:rPr>
+          <w:rFonts w:ascii="Times New Roman" w:hAnsi="Times New Roman" w:cs="Times New Roman"/>
+          <w:b/>
+          <w:bCs/>
+          <w:sz w:val="24"/>
+          <w:szCs w:val="24"/>
+          <w:lang w:val="id-ID"/>
+        </w:rPr>
+      </w:pPr>
+      <w:r>
+        <w:rPr>
+          <w:rFonts w:ascii="Times New Roman" w:hAnsi="Times New Roman" w:cs="Times New Roman"/>
+          <w:b/>
+          <w:bCs/>
+          <w:sz w:val="24"/>
+          <w:szCs w:val="24"/>
+          <w:lang w:val="id-ID"/>
+        </w:rPr>
+        <w:t xml:space="preserve">Diagram Rinci Level 3 Untuk Proses </w:t>
+      </w:r>
+      <w:r>
+        <w:rPr>
+          <w:rFonts w:ascii="Times New Roman" w:hAnsi="Times New Roman" w:cs="Times New Roman"/>
+          <w:b/>
+          <w:bCs/>
+          <w:sz w:val="24"/>
+          <w:szCs w:val="24"/>
+          <w:lang w:val="id-ID"/>
+        </w:rPr>
+        <w:t>Pembayaran</w:t>
+      </w:r>
+    </w:p>
+    <w:p>
+      <w:pPr>
+        <w:jc w:val="center"/>
+        <w:rPr>
+          <w:rFonts w:ascii="Times New Roman" w:hAnsi="Times New Roman" w:cs="Times New Roman"/>
+          <w:sz w:val="24"/>
+          <w:szCs w:val="24"/>
+          <w:lang w:val="id-ID"/>
+        </w:rPr>
+      </w:pPr>
+      <w:r>
+        <w:rPr>
+          <w:rFonts w:ascii="Times New Roman" w:hAnsi="Times New Roman" w:cs="Times New Roman"/>
+          <w:b/>
+          <w:bCs/>
+          <w:sz w:val="24"/>
+          <w:szCs w:val="24"/>
+          <w:lang w:val="id-ID"/>
+        </w:rPr>
+        <w:t>Perawatan Hewan</w:t>
       </w:r>
     </w:p>
     <w:sectPr>

--- a/Skripsi/Analisis Terstruktur.docx
+++ b/Skripsi/Analisis Terstruktur.docx
@@ -5668,6 +5668,14 @@
     </w:p>
     <w:p>
       <w:pPr>
+        <w:jc w:val="center"/>
+        <w:rPr>
+          <w:rFonts w:ascii="Times New Roman" w:hAnsi="Times New Roman" w:cs="Times New Roman"/>
+        </w:rPr>
+      </w:pPr>
+    </w:p>
+    <w:p>
+      <w:pPr>
         <w:pStyle w:val="DaftarParagraf"/>
         <w:numPr>
           <w:ilvl w:val="0"/>
@@ -5692,6 +5700,7 @@
           <w:szCs w:val="24"/>
           <w:lang w:val="id-ID"/>
         </w:rPr>
+        <w:lastRenderedPageBreak/>
         <w:t>Diagram Rinci</w:t>
       </w:r>
     </w:p>
@@ -5715,7 +5724,6 @@
           <w:noProof/>
           <w:lang w:val="id-ID"/>
         </w:rPr>
-        <w:lastRenderedPageBreak/>
         <mc:AlternateContent>
           <mc:Choice Requires="wpc">
             <w:drawing>
@@ -12211,6 +12219,8 @@
         <w:jc w:val="center"/>
         <w:rPr>
           <w:rFonts w:ascii="Times New Roman" w:hAnsi="Times New Roman" w:cs="Times New Roman"/>
+          <w:b/>
+          <w:bCs/>
           <w:sz w:val="24"/>
           <w:szCs w:val="24"/>
           <w:lang w:val="id-ID"/>
@@ -12226,6 +12236,2199 @@
           <w:lang w:val="id-ID"/>
         </w:rPr>
         <w:t>Perawatan Hewan</w:t>
+      </w:r>
+    </w:p>
+    <w:p>
+      <w:pPr>
+        <w:jc w:val="center"/>
+        <w:rPr>
+          <w:rFonts w:ascii="Times New Roman" w:hAnsi="Times New Roman" w:cs="Times New Roman"/>
+          <w:b/>
+          <w:bCs/>
+          <w:sz w:val="24"/>
+          <w:szCs w:val="24"/>
+          <w:lang w:val="id-ID"/>
+        </w:rPr>
+      </w:pPr>
+    </w:p>
+    <w:p>
+      <w:pPr>
+        <w:jc w:val="center"/>
+        <w:rPr>
+          <w:rFonts w:ascii="Times New Roman" w:hAnsi="Times New Roman" w:cs="Times New Roman"/>
+          <w:b/>
+          <w:bCs/>
+          <w:sz w:val="24"/>
+          <w:szCs w:val="24"/>
+          <w:lang w:val="id-ID"/>
+        </w:rPr>
+      </w:pPr>
+    </w:p>
+    <w:p>
+      <w:pPr>
+        <w:jc w:val="center"/>
+        <w:rPr>
+          <w:rFonts w:ascii="Times New Roman" w:hAnsi="Times New Roman" w:cs="Times New Roman"/>
+          <w:b/>
+          <w:bCs/>
+          <w:sz w:val="24"/>
+          <w:szCs w:val="24"/>
+          <w:lang w:val="id-ID"/>
+        </w:rPr>
+      </w:pPr>
+    </w:p>
+    <w:p>
+      <w:pPr>
+        <w:jc w:val="center"/>
+        <w:rPr>
+          <w:rFonts w:ascii="Times New Roman" w:hAnsi="Times New Roman" w:cs="Times New Roman"/>
+          <w:b/>
+          <w:bCs/>
+          <w:sz w:val="24"/>
+          <w:szCs w:val="24"/>
+          <w:lang w:val="id-ID"/>
+        </w:rPr>
+      </w:pPr>
+    </w:p>
+    <w:p>
+      <w:pPr>
+        <w:jc w:val="center"/>
+        <w:rPr>
+          <w:rFonts w:ascii="Times New Roman" w:hAnsi="Times New Roman" w:cs="Times New Roman"/>
+          <w:b/>
+          <w:bCs/>
+          <w:sz w:val="24"/>
+          <w:szCs w:val="24"/>
+          <w:lang w:val="id-ID"/>
+        </w:rPr>
+      </w:pPr>
+    </w:p>
+    <w:p>
+      <w:pPr>
+        <w:jc w:val="center"/>
+        <w:rPr>
+          <w:rFonts w:ascii="Times New Roman" w:hAnsi="Times New Roman" w:cs="Times New Roman"/>
+          <w:noProof/>
+          <w:sz w:val="24"/>
+          <w:szCs w:val="24"/>
+          <w:lang w:val="id-ID"/>
+        </w:rPr>
+      </w:pPr>
+      <w:r>
+        <w:rPr>
+          <w:rFonts w:ascii="Times New Roman" w:hAnsi="Times New Roman" w:cs="Times New Roman"/>
+          <w:noProof/>
+          <w:sz w:val="24"/>
+          <w:szCs w:val="24"/>
+          <w:lang w:val="id-ID"/>
+        </w:rPr>
+        <w:lastRenderedPageBreak/>
+        <mc:AlternateContent>
+          <mc:Choice Requires="wpc">
+            <w:drawing>
+              <wp:inline distT="0" distB="0" distL="0" distR="0" wp14:anchorId="024A9537" wp14:editId="1925D082">
+                <wp:extent cx="5040630" cy="5907819"/>
+                <wp:effectExtent l="0" t="0" r="7620" b="0"/>
+                <wp:docPr id="160" name="Kanvas 160"/>
+                <wp:cNvGraphicFramePr>
+                  <a:graphicFrameLocks xmlns:a="http://schemas.openxmlformats.org/drawingml/2006/main" noChangeAspect="1"/>
+                </wp:cNvGraphicFramePr>
+                <a:graphic xmlns:a="http://schemas.openxmlformats.org/drawingml/2006/main">
+                  <a:graphicData uri="http://schemas.microsoft.com/office/word/2010/wordprocessingCanvas">
+                    <wpc:wpc>
+                      <wpc:bg>
+                        <a:solidFill>
+                          <a:prstClr val="white"/>
+                        </a:solidFill>
+                      </wpc:bg>
+                      <wpc:whole/>
+                      <wps:wsp>
+                        <wps:cNvPr id="178" name="Oval 178"/>
+                        <wps:cNvSpPr/>
+                        <wps:spPr>
+                          <a:xfrm>
+                            <a:off x="1460159" y="760445"/>
+                            <a:ext cx="1489710" cy="828675"/>
+                          </a:xfrm>
+                          <a:prstGeom prst="ellipse">
+                            <a:avLst/>
+                          </a:prstGeom>
+                        </wps:spPr>
+                        <wps:style>
+                          <a:lnRef idx="2">
+                            <a:schemeClr val="dk1"/>
+                          </a:lnRef>
+                          <a:fillRef idx="1">
+                            <a:schemeClr val="lt1"/>
+                          </a:fillRef>
+                          <a:effectRef idx="0">
+                            <a:schemeClr val="dk1"/>
+                          </a:effectRef>
+                          <a:fontRef idx="minor">
+                            <a:schemeClr val="dk1"/>
+                          </a:fontRef>
+                        </wps:style>
+                        <wps:txbx>
+                          <w:txbxContent>
+                            <w:p>
+                              <w:pPr>
+                                <w:spacing w:after="0" w:line="240" w:lineRule="auto"/>
+                                <w:jc w:val="center"/>
+                                <w:rPr>
+                                  <w:rFonts w:ascii="Times New Roman" w:eastAsia="Calibri" w:hAnsi="Times New Roman" w:cs="Times New Roman"/>
+                                </w:rPr>
+                              </w:pPr>
+                              <w:r>
+                                <w:rPr>
+                                  <w:rFonts w:ascii="Times New Roman" w:eastAsia="Calibri" w:hAnsi="Times New Roman" w:cs="Times New Roman"/>
+                                  <w:lang w:val="id-ID"/>
+                                </w:rPr>
+                                <w:t>4</w:t>
+                              </w:r>
+                              <w:r>
+                                <w:rPr>
+                                  <w:rFonts w:ascii="Times New Roman" w:eastAsia="Calibri" w:hAnsi="Times New Roman" w:cs="Times New Roman"/>
+                                </w:rPr>
+                                <w:t>.1</w:t>
+                              </w:r>
+                            </w:p>
+                            <w:p>
+                              <w:pPr>
+                                <w:spacing w:after="0" w:line="240" w:lineRule="auto"/>
+                                <w:jc w:val="center"/>
+                                <w:rPr>
+                                  <w:rFonts w:ascii="Times New Roman" w:eastAsia="Calibri" w:hAnsi="Times New Roman" w:cs="Times New Roman"/>
+                                  <w:lang w:val="id-ID"/>
+                                </w:rPr>
+                              </w:pPr>
+                              <w:r>
+                                <w:rPr>
+                                  <w:rFonts w:ascii="Times New Roman" w:eastAsia="Calibri" w:hAnsi="Times New Roman" w:cs="Times New Roman"/>
+                                  <w:lang w:val="id-ID"/>
+                                </w:rPr>
+                                <w:t>Pembuatan laporan</w:t>
+                              </w:r>
+                            </w:p>
+                          </w:txbxContent>
+                        </wps:txbx>
+                        <wps:bodyPr rot="0" spcFirstLastPara="0" vert="horz" wrap="square" lIns="91440" tIns="45720" rIns="91440" bIns="45720" numCol="1" spcCol="0" rtlCol="0" fromWordArt="0" anchor="ctr" anchorCtr="0" forceAA="0" compatLnSpc="1">
+                          <a:prstTxWarp prst="textNoShape">
+                            <a:avLst/>
+                          </a:prstTxWarp>
+                          <a:noAutofit/>
+                        </wps:bodyPr>
+                      </wps:wsp>
+                      <wps:wsp>
+                        <wps:cNvPr id="179" name="Oval 179"/>
+                        <wps:cNvSpPr/>
+                        <wps:spPr>
+                          <a:xfrm>
+                            <a:off x="1603282" y="3416179"/>
+                            <a:ext cx="1489710" cy="828675"/>
+                          </a:xfrm>
+                          <a:prstGeom prst="ellipse">
+                            <a:avLst/>
+                          </a:prstGeom>
+                        </wps:spPr>
+                        <wps:style>
+                          <a:lnRef idx="2">
+                            <a:schemeClr val="dk1"/>
+                          </a:lnRef>
+                          <a:fillRef idx="1">
+                            <a:schemeClr val="lt1"/>
+                          </a:fillRef>
+                          <a:effectRef idx="0">
+                            <a:schemeClr val="dk1"/>
+                          </a:effectRef>
+                          <a:fontRef idx="minor">
+                            <a:schemeClr val="dk1"/>
+                          </a:fontRef>
+                        </wps:style>
+                        <wps:txbx>
+                          <w:txbxContent>
+                            <w:p>
+                              <w:pPr>
+                                <w:spacing w:after="0" w:line="240" w:lineRule="auto"/>
+                                <w:jc w:val="center"/>
+                                <w:rPr>
+                                  <w:rFonts w:ascii="Times New Roman" w:eastAsia="Calibri" w:hAnsi="Times New Roman" w:cs="Times New Roman"/>
+                                  <w:lang w:val="id-ID"/>
+                                </w:rPr>
+                              </w:pPr>
+                              <w:r>
+                                <w:rPr>
+                                  <w:rFonts w:ascii="Times New Roman" w:eastAsia="Calibri" w:hAnsi="Times New Roman" w:cs="Times New Roman"/>
+                                  <w:lang w:val="id-ID"/>
+                                </w:rPr>
+                                <w:t>4</w:t>
+                              </w:r>
+                              <w:r>
+                                <w:rPr>
+                                  <w:rFonts w:ascii="Times New Roman" w:eastAsia="Calibri" w:hAnsi="Times New Roman" w:cs="Times New Roman"/>
+                                </w:rPr>
+                                <w:t>.</w:t>
+                              </w:r>
+                              <w:r>
+                                <w:rPr>
+                                  <w:rFonts w:ascii="Times New Roman" w:eastAsia="Calibri" w:hAnsi="Times New Roman" w:cs="Times New Roman"/>
+                                  <w:lang w:val="id-ID"/>
+                                </w:rPr>
+                                <w:t>2</w:t>
+                              </w:r>
+                            </w:p>
+                            <w:p>
+                              <w:pPr>
+                                <w:spacing w:after="0" w:line="240" w:lineRule="auto"/>
+                                <w:jc w:val="center"/>
+                                <w:rPr>
+                                  <w:rFonts w:ascii="Times New Roman" w:eastAsia="Calibri" w:hAnsi="Times New Roman" w:cs="Times New Roman"/>
+                                  <w:lang w:val="id-ID"/>
+                                </w:rPr>
+                              </w:pPr>
+                              <w:r>
+                                <w:rPr>
+                                  <w:rFonts w:ascii="Times New Roman" w:eastAsia="Calibri" w:hAnsi="Times New Roman" w:cs="Times New Roman"/>
+                                  <w:lang w:val="id-ID"/>
+                                </w:rPr>
+                                <w:t>Cetak</w:t>
+                              </w:r>
+                            </w:p>
+                            <w:p>
+                              <w:pPr>
+                                <w:spacing w:after="0" w:line="240" w:lineRule="auto"/>
+                                <w:jc w:val="center"/>
+                                <w:rPr>
+                                  <w:rFonts w:ascii="Times New Roman" w:eastAsia="Calibri" w:hAnsi="Times New Roman" w:cs="Times New Roman"/>
+                                  <w:lang w:val="id-ID"/>
+                                </w:rPr>
+                              </w:pPr>
+                              <w:r>
+                                <w:rPr>
+                                  <w:rFonts w:ascii="Times New Roman" w:eastAsia="Calibri" w:hAnsi="Times New Roman" w:cs="Times New Roman"/>
+                                  <w:lang w:val="id-ID"/>
+                                </w:rPr>
+                                <w:t>laporan</w:t>
+                              </w:r>
+                            </w:p>
+                          </w:txbxContent>
+                        </wps:txbx>
+                        <wps:bodyPr rot="0" spcFirstLastPara="0" vert="horz" wrap="square" lIns="91440" tIns="45720" rIns="91440" bIns="45720" numCol="1" spcCol="0" rtlCol="0" fromWordArt="0" anchor="ctr" anchorCtr="0" forceAA="0" compatLnSpc="1">
+                          <a:prstTxWarp prst="textNoShape">
+                            <a:avLst/>
+                          </a:prstTxWarp>
+                          <a:noAutofit/>
+                        </wps:bodyPr>
+                      </wps:wsp>
+                      <wps:wsp>
+                        <wps:cNvPr id="180" name="Persegi Panjang 180"/>
+                        <wps:cNvSpPr/>
+                        <wps:spPr>
+                          <a:xfrm>
+                            <a:off x="3397357" y="4918977"/>
+                            <a:ext cx="1095375" cy="416560"/>
+                          </a:xfrm>
+                          <a:prstGeom prst="rect">
+                            <a:avLst/>
+                          </a:prstGeom>
+                        </wps:spPr>
+                        <wps:style>
+                          <a:lnRef idx="2">
+                            <a:schemeClr val="dk1"/>
+                          </a:lnRef>
+                          <a:fillRef idx="1">
+                            <a:schemeClr val="lt1"/>
+                          </a:fillRef>
+                          <a:effectRef idx="0">
+                            <a:schemeClr val="dk1"/>
+                          </a:effectRef>
+                          <a:fontRef idx="minor">
+                            <a:schemeClr val="dk1"/>
+                          </a:fontRef>
+                        </wps:style>
+                        <wps:txbx>
+                          <w:txbxContent>
+                            <w:p>
+                              <w:pPr>
+                                <w:spacing w:line="252" w:lineRule="auto"/>
+                                <w:jc w:val="center"/>
+                                <w:rPr>
+                                  <w:rFonts w:ascii="Times New Roman" w:eastAsia="Calibri" w:hAnsi="Times New Roman" w:cs="Times New Roman"/>
+                                </w:rPr>
+                              </w:pPr>
+                              <w:proofErr w:type="spellStart"/>
+                              <w:r>
+                                <w:rPr>
+                                  <w:rFonts w:ascii="Times New Roman" w:eastAsia="Calibri" w:hAnsi="Times New Roman" w:cs="Times New Roman"/>
+                                </w:rPr>
+                                <w:t>Pemilik</w:t>
+                              </w:r>
+                              <w:proofErr w:type="spellEnd"/>
+                            </w:p>
+                          </w:txbxContent>
+                        </wps:txbx>
+                        <wps:bodyPr rot="0" spcFirstLastPara="0" vert="horz" wrap="square" lIns="91440" tIns="45720" rIns="91440" bIns="45720" numCol="1" spcCol="0" rtlCol="0" fromWordArt="0" anchor="ctr" anchorCtr="0" forceAA="0" compatLnSpc="1">
+                          <a:prstTxWarp prst="textNoShape">
+                            <a:avLst/>
+                          </a:prstTxWarp>
+                          <a:noAutofit/>
+                        </wps:bodyPr>
+                      </wps:wsp>
+                      <wps:wsp>
+                        <wps:cNvPr id="181" name="Persegi Panjang 181"/>
+                        <wps:cNvSpPr/>
+                        <wps:spPr>
+                          <a:xfrm>
+                            <a:off x="235660" y="4950785"/>
+                            <a:ext cx="1095375" cy="415925"/>
+                          </a:xfrm>
+                          <a:prstGeom prst="rect">
+                            <a:avLst/>
+                          </a:prstGeom>
+                        </wps:spPr>
+                        <wps:style>
+                          <a:lnRef idx="2">
+                            <a:schemeClr val="dk1"/>
+                          </a:lnRef>
+                          <a:fillRef idx="1">
+                            <a:schemeClr val="lt1"/>
+                          </a:fillRef>
+                          <a:effectRef idx="0">
+                            <a:schemeClr val="dk1"/>
+                          </a:effectRef>
+                          <a:fontRef idx="minor">
+                            <a:schemeClr val="dk1"/>
+                          </a:fontRef>
+                        </wps:style>
+                        <wps:txbx>
+                          <w:txbxContent>
+                            <w:p>
+                              <w:pPr>
+                                <w:spacing w:line="252" w:lineRule="auto"/>
+                                <w:jc w:val="center"/>
+                                <w:rPr>
+                                  <w:rFonts w:ascii="Times New Roman" w:eastAsia="Calibri" w:hAnsi="Times New Roman" w:cs="Times New Roman"/>
+                                  <w:lang w:val="id-ID"/>
+                                </w:rPr>
+                              </w:pPr>
+                              <w:r>
+                                <w:rPr>
+                                  <w:rFonts w:ascii="Times New Roman" w:eastAsia="Calibri" w:hAnsi="Times New Roman" w:cs="Times New Roman"/>
+                                  <w:lang w:val="id-ID"/>
+                                </w:rPr>
+                                <w:t>Kasir</w:t>
+                              </w:r>
+                            </w:p>
+                          </w:txbxContent>
+                        </wps:txbx>
+                        <wps:bodyPr rot="0" spcFirstLastPara="0" vert="horz" wrap="square" lIns="91440" tIns="45720" rIns="91440" bIns="45720" numCol="1" spcCol="0" rtlCol="0" fromWordArt="0" anchor="ctr" anchorCtr="0" forceAA="0" compatLnSpc="1">
+                          <a:prstTxWarp prst="textNoShape">
+                            <a:avLst/>
+                          </a:prstTxWarp>
+                          <a:noAutofit/>
+                        </wps:bodyPr>
+                      </wps:wsp>
+                      <wps:wsp>
+                        <wps:cNvPr id="182" name="Konektor: Siku 182"/>
+                        <wps:cNvCnPr>
+                          <a:stCxn id="181" idx="0"/>
+                          <a:endCxn id="178" idx="2"/>
+                        </wps:cNvCnPr>
+                        <wps:spPr>
+                          <a:xfrm rot="5400000" flipH="1" flipV="1">
+                            <a:off x="-766114" y="2724165"/>
+                            <a:ext cx="3775737" cy="676811"/>
+                          </a:xfrm>
+                          <a:prstGeom prst="bentConnector2">
+                            <a:avLst/>
+                          </a:prstGeom>
+                          <a:ln>
+                            <a:tailEnd type="triangle"/>
+                          </a:ln>
+                        </wps:spPr>
+                        <wps:style>
+                          <a:lnRef idx="1">
+                            <a:schemeClr val="dk1"/>
+                          </a:lnRef>
+                          <a:fillRef idx="0">
+                            <a:schemeClr val="dk1"/>
+                          </a:fillRef>
+                          <a:effectRef idx="0">
+                            <a:schemeClr val="dk1"/>
+                          </a:effectRef>
+                          <a:fontRef idx="minor">
+                            <a:schemeClr val="tx1"/>
+                          </a:fontRef>
+                        </wps:style>
+                        <wps:bodyPr/>
+                      </wps:wsp>
+                      <wps:wsp>
+                        <wps:cNvPr id="183" name="Kotak Teks 78"/>
+                        <wps:cNvSpPr txBox="1"/>
+                        <wps:spPr>
+                          <a:xfrm>
+                            <a:off x="680934" y="935334"/>
+                            <a:ext cx="726449" cy="245110"/>
+                          </a:xfrm>
+                          <a:prstGeom prst="rect">
+                            <a:avLst/>
+                          </a:prstGeom>
+                          <a:noFill/>
+                          <a:ln>
+                            <a:noFill/>
+                          </a:ln>
+                        </wps:spPr>
+                        <wps:style>
+                          <a:lnRef idx="0">
+                            <a:scrgbClr r="0" g="0" b="0"/>
+                          </a:lnRef>
+                          <a:fillRef idx="0">
+                            <a:scrgbClr r="0" g="0" b="0"/>
+                          </a:fillRef>
+                          <a:effectRef idx="0">
+                            <a:scrgbClr r="0" g="0" b="0"/>
+                          </a:effectRef>
+                          <a:fontRef idx="minor">
+                            <a:schemeClr val="dk1"/>
+                          </a:fontRef>
+                        </wps:style>
+                        <wps:txbx>
+                          <w:txbxContent>
+                            <w:p>
+                              <w:pPr>
+                                <w:spacing w:line="252" w:lineRule="auto"/>
+                                <w:rPr>
+                                  <w:rFonts w:ascii="Times New Roman" w:eastAsia="Calibri" w:hAnsi="Times New Roman" w:cs="Times New Roman"/>
+                                  <w:sz w:val="16"/>
+                                  <w:szCs w:val="16"/>
+                                  <w:lang w:val="id-ID"/>
+                                </w:rPr>
+                              </w:pPr>
+                              <w:r>
+                                <w:rPr>
+                                  <w:rFonts w:ascii="Times New Roman" w:eastAsia="Calibri" w:hAnsi="Times New Roman" w:cs="Times New Roman"/>
+                                  <w:sz w:val="16"/>
+                                  <w:szCs w:val="16"/>
+                                  <w:lang w:val="id-ID"/>
+                                </w:rPr>
+                                <w:t>Data hewan</w:t>
+                              </w:r>
+                            </w:p>
+                          </w:txbxContent>
+                        </wps:txbx>
+                        <wps:bodyPr rot="0" spcFirstLastPara="0" vert="horz" wrap="square" lIns="91440" tIns="45720" rIns="91440" bIns="45720" numCol="1" spcCol="0" rtlCol="0" fromWordArt="0" anchor="t" anchorCtr="0" forceAA="0" compatLnSpc="1">
+                          <a:prstTxWarp prst="textNoShape">
+                            <a:avLst/>
+                          </a:prstTxWarp>
+                          <a:noAutofit/>
+                        </wps:bodyPr>
+                      </wps:wsp>
+                      <wps:wsp>
+                        <wps:cNvPr id="185" name="Konektor Lurus 185"/>
+                        <wps:cNvCnPr/>
+                        <wps:spPr>
+                          <a:xfrm flipV="1">
+                            <a:off x="659958" y="898497"/>
+                            <a:ext cx="0" cy="4051728"/>
+                          </a:xfrm>
+                          <a:prstGeom prst="line">
+                            <a:avLst/>
+                          </a:prstGeom>
+                        </wps:spPr>
+                        <wps:style>
+                          <a:lnRef idx="1">
+                            <a:schemeClr val="dk1"/>
+                          </a:lnRef>
+                          <a:fillRef idx="0">
+                            <a:schemeClr val="dk1"/>
+                          </a:fillRef>
+                          <a:effectRef idx="0">
+                            <a:schemeClr val="dk1"/>
+                          </a:effectRef>
+                          <a:fontRef idx="minor">
+                            <a:schemeClr val="tx1"/>
+                          </a:fontRef>
+                        </wps:style>
+                        <wps:bodyPr/>
+                      </wps:wsp>
+                      <wps:wsp>
+                        <wps:cNvPr id="186" name="Konektor Panah Lurus 186"/>
+                        <wps:cNvCnPr/>
+                        <wps:spPr>
+                          <a:xfrm>
+                            <a:off x="659958" y="898434"/>
+                            <a:ext cx="882595" cy="0"/>
+                          </a:xfrm>
+                          <a:prstGeom prst="straightConnector1">
+                            <a:avLst/>
+                          </a:prstGeom>
+                          <a:ln>
+                            <a:tailEnd type="triangle"/>
+                          </a:ln>
+                        </wps:spPr>
+                        <wps:style>
+                          <a:lnRef idx="1">
+                            <a:schemeClr val="dk1"/>
+                          </a:lnRef>
+                          <a:fillRef idx="0">
+                            <a:schemeClr val="dk1"/>
+                          </a:fillRef>
+                          <a:effectRef idx="0">
+                            <a:schemeClr val="dk1"/>
+                          </a:effectRef>
+                          <a:fontRef idx="minor">
+                            <a:schemeClr val="tx1"/>
+                          </a:fontRef>
+                        </wps:style>
+                        <wps:bodyPr/>
+                      </wps:wsp>
+                      <wps:wsp>
+                        <wps:cNvPr id="187" name="Kotak Teks 78"/>
+                        <wps:cNvSpPr txBox="1"/>
+                        <wps:spPr>
+                          <a:xfrm>
+                            <a:off x="641178" y="693070"/>
+                            <a:ext cx="909328" cy="245110"/>
+                          </a:xfrm>
+                          <a:prstGeom prst="rect">
+                            <a:avLst/>
+                          </a:prstGeom>
+                          <a:noFill/>
+                          <a:ln>
+                            <a:noFill/>
+                          </a:ln>
+                        </wps:spPr>
+                        <wps:style>
+                          <a:lnRef idx="0">
+                            <a:scrgbClr r="0" g="0" b="0"/>
+                          </a:lnRef>
+                          <a:fillRef idx="0">
+                            <a:scrgbClr r="0" g="0" b="0"/>
+                          </a:fillRef>
+                          <a:effectRef idx="0">
+                            <a:scrgbClr r="0" g="0" b="0"/>
+                          </a:effectRef>
+                          <a:fontRef idx="minor">
+                            <a:schemeClr val="dk1"/>
+                          </a:fontRef>
+                        </wps:style>
+                        <wps:txbx>
+                          <w:txbxContent>
+                            <w:p>
+                              <w:pPr>
+                                <w:spacing w:line="252" w:lineRule="auto"/>
+                                <w:rPr>
+                                  <w:rFonts w:ascii="Times New Roman" w:eastAsia="Calibri" w:hAnsi="Times New Roman" w:cs="Times New Roman"/>
+                                  <w:sz w:val="16"/>
+                                  <w:szCs w:val="16"/>
+                                  <w:lang w:val="id-ID"/>
+                                </w:rPr>
+                              </w:pPr>
+                              <w:r>
+                                <w:rPr>
+                                  <w:rFonts w:ascii="Times New Roman" w:eastAsia="Calibri" w:hAnsi="Times New Roman" w:cs="Times New Roman"/>
+                                  <w:sz w:val="16"/>
+                                  <w:szCs w:val="16"/>
+                                  <w:lang w:val="id-ID"/>
+                                </w:rPr>
+                                <w:t>Data konsumen</w:t>
+                              </w:r>
+                            </w:p>
+                          </w:txbxContent>
+                        </wps:txbx>
+                        <wps:bodyPr rot="0" spcFirstLastPara="0" vert="horz" wrap="square" lIns="91440" tIns="45720" rIns="91440" bIns="45720" numCol="1" spcCol="0" rtlCol="0" fromWordArt="0" anchor="t" anchorCtr="0" forceAA="0" compatLnSpc="1">
+                          <a:prstTxWarp prst="textNoShape">
+                            <a:avLst/>
+                          </a:prstTxWarp>
+                          <a:noAutofit/>
+                        </wps:bodyPr>
+                      </wps:wsp>
+                      <wps:wsp>
+                        <wps:cNvPr id="188" name="Konektor Lurus 188"/>
+                        <wps:cNvCnPr/>
+                        <wps:spPr>
+                          <a:xfrm flipV="1">
+                            <a:off x="922351" y="1455089"/>
+                            <a:ext cx="0" cy="3506525"/>
+                          </a:xfrm>
+                          <a:prstGeom prst="line">
+                            <a:avLst/>
+                          </a:prstGeom>
+                        </wps:spPr>
+                        <wps:style>
+                          <a:lnRef idx="1">
+                            <a:schemeClr val="dk1"/>
+                          </a:lnRef>
+                          <a:fillRef idx="0">
+                            <a:schemeClr val="dk1"/>
+                          </a:fillRef>
+                          <a:effectRef idx="0">
+                            <a:schemeClr val="dk1"/>
+                          </a:effectRef>
+                          <a:fontRef idx="minor">
+                            <a:schemeClr val="tx1"/>
+                          </a:fontRef>
+                        </wps:style>
+                        <wps:bodyPr/>
+                      </wps:wsp>
+                      <wps:wsp>
+                        <wps:cNvPr id="189" name="Konektor Panah Lurus 189"/>
+                        <wps:cNvCnPr/>
+                        <wps:spPr>
+                          <a:xfrm>
+                            <a:off x="930303" y="1454987"/>
+                            <a:ext cx="636104" cy="0"/>
+                          </a:xfrm>
+                          <a:prstGeom prst="straightConnector1">
+                            <a:avLst/>
+                          </a:prstGeom>
+                          <a:ln>
+                            <a:tailEnd type="triangle"/>
+                          </a:ln>
+                        </wps:spPr>
+                        <wps:style>
+                          <a:lnRef idx="1">
+                            <a:schemeClr val="dk1"/>
+                          </a:lnRef>
+                          <a:fillRef idx="0">
+                            <a:schemeClr val="dk1"/>
+                          </a:fillRef>
+                          <a:effectRef idx="0">
+                            <a:schemeClr val="dk1"/>
+                          </a:effectRef>
+                          <a:fontRef idx="minor">
+                            <a:schemeClr val="tx1"/>
+                          </a:fontRef>
+                        </wps:style>
+                        <wps:bodyPr/>
+                      </wps:wsp>
+                      <wps:wsp>
+                        <wps:cNvPr id="190" name="Kotak Teks 78"/>
+                        <wps:cNvSpPr txBox="1"/>
+                        <wps:spPr>
+                          <a:xfrm>
+                            <a:off x="728643" y="1244016"/>
+                            <a:ext cx="909328" cy="245110"/>
+                          </a:xfrm>
+                          <a:prstGeom prst="rect">
+                            <a:avLst/>
+                          </a:prstGeom>
+                          <a:noFill/>
+                          <a:ln>
+                            <a:noFill/>
+                          </a:ln>
+                        </wps:spPr>
+                        <wps:style>
+                          <a:lnRef idx="0">
+                            <a:scrgbClr r="0" g="0" b="0"/>
+                          </a:lnRef>
+                          <a:fillRef idx="0">
+                            <a:scrgbClr r="0" g="0" b="0"/>
+                          </a:fillRef>
+                          <a:effectRef idx="0">
+                            <a:scrgbClr r="0" g="0" b="0"/>
+                          </a:effectRef>
+                          <a:fontRef idx="minor">
+                            <a:schemeClr val="dk1"/>
+                          </a:fontRef>
+                        </wps:style>
+                        <wps:txbx>
+                          <w:txbxContent>
+                            <w:p>
+                              <w:pPr>
+                                <w:spacing w:line="252" w:lineRule="auto"/>
+                                <w:rPr>
+                                  <w:rFonts w:ascii="Times New Roman" w:eastAsia="Calibri" w:hAnsi="Times New Roman" w:cs="Times New Roman"/>
+                                  <w:sz w:val="16"/>
+                                  <w:szCs w:val="16"/>
+                                  <w:lang w:val="id-ID"/>
+                                </w:rPr>
+                              </w:pPr>
+                              <w:r>
+                                <w:rPr>
+                                  <w:rFonts w:ascii="Times New Roman" w:eastAsia="Calibri" w:hAnsi="Times New Roman" w:cs="Times New Roman"/>
+                                  <w:sz w:val="16"/>
+                                  <w:szCs w:val="16"/>
+                                  <w:lang w:val="id-ID"/>
+                                </w:rPr>
+                                <w:t>Data pembelian</w:t>
+                              </w:r>
+                            </w:p>
+                          </w:txbxContent>
+                        </wps:txbx>
+                        <wps:bodyPr rot="0" spcFirstLastPara="0" vert="horz" wrap="square" lIns="91440" tIns="45720" rIns="91440" bIns="45720" numCol="1" spcCol="0" rtlCol="0" fromWordArt="0" anchor="t" anchorCtr="0" forceAA="0" compatLnSpc="1">
+                          <a:prstTxWarp prst="textNoShape">
+                            <a:avLst/>
+                          </a:prstTxWarp>
+                          <a:noAutofit/>
+                        </wps:bodyPr>
+                      </wps:wsp>
+                      <wps:wsp>
+                        <wps:cNvPr id="193" name="Kotak Teks 78"/>
+                        <wps:cNvSpPr txBox="1"/>
+                        <wps:spPr>
+                          <a:xfrm>
+                            <a:off x="633224" y="382942"/>
+                            <a:ext cx="970057" cy="245110"/>
+                          </a:xfrm>
+                          <a:prstGeom prst="rect">
+                            <a:avLst/>
+                          </a:prstGeom>
+                          <a:noFill/>
+                          <a:ln>
+                            <a:noFill/>
+                          </a:ln>
+                        </wps:spPr>
+                        <wps:style>
+                          <a:lnRef idx="0">
+                            <a:scrgbClr r="0" g="0" b="0"/>
+                          </a:lnRef>
+                          <a:fillRef idx="0">
+                            <a:scrgbClr r="0" g="0" b="0"/>
+                          </a:fillRef>
+                          <a:effectRef idx="0">
+                            <a:scrgbClr r="0" g="0" b="0"/>
+                          </a:effectRef>
+                          <a:fontRef idx="minor">
+                            <a:schemeClr val="dk1"/>
+                          </a:fontRef>
+                        </wps:style>
+                        <wps:txbx>
+                          <w:txbxContent>
+                            <w:p>
+                              <w:pPr>
+                                <w:spacing w:line="252" w:lineRule="auto"/>
+                                <w:rPr>
+                                  <w:rFonts w:ascii="Times New Roman" w:eastAsia="Calibri" w:hAnsi="Times New Roman" w:cs="Times New Roman"/>
+                                  <w:sz w:val="16"/>
+                                  <w:szCs w:val="16"/>
+                                  <w:lang w:val="id-ID"/>
+                                </w:rPr>
+                              </w:pPr>
+                              <w:r>
+                                <w:rPr>
+                                  <w:rFonts w:ascii="Times New Roman" w:eastAsia="Calibri" w:hAnsi="Times New Roman" w:cs="Times New Roman"/>
+                                  <w:sz w:val="16"/>
+                                  <w:szCs w:val="16"/>
+                                  <w:lang w:val="id-ID"/>
+                                </w:rPr>
+                                <w:t>Data pembayaran</w:t>
+                              </w:r>
+                            </w:p>
+                          </w:txbxContent>
+                        </wps:txbx>
+                        <wps:bodyPr rot="0" spcFirstLastPara="0" vert="horz" wrap="square" lIns="91440" tIns="45720" rIns="91440" bIns="45720" numCol="1" spcCol="0" rtlCol="0" fromWordArt="0" anchor="t" anchorCtr="0" forceAA="0" compatLnSpc="1">
+                          <a:prstTxWarp prst="textNoShape">
+                            <a:avLst/>
+                          </a:prstTxWarp>
+                          <a:noAutofit/>
+                        </wps:bodyPr>
+                      </wps:wsp>
+                      <wps:wsp>
+                        <wps:cNvPr id="194" name="Konektor: Siku 194"/>
+                        <wps:cNvCnPr>
+                          <a:stCxn id="178" idx="5"/>
+                        </wps:cNvCnPr>
+                        <wps:spPr>
+                          <a:xfrm rot="16200000" flipH="1">
+                            <a:off x="2705507" y="1493859"/>
+                            <a:ext cx="962388" cy="909991"/>
+                          </a:xfrm>
+                          <a:prstGeom prst="bentConnector3">
+                            <a:avLst>
+                              <a:gd name="adj1" fmla="val -399"/>
+                            </a:avLst>
+                          </a:prstGeom>
+                          <a:ln>
+                            <a:tailEnd type="triangle"/>
+                          </a:ln>
+                        </wps:spPr>
+                        <wps:style>
+                          <a:lnRef idx="1">
+                            <a:schemeClr val="dk1"/>
+                          </a:lnRef>
+                          <a:fillRef idx="0">
+                            <a:schemeClr val="dk1"/>
+                          </a:fillRef>
+                          <a:effectRef idx="0">
+                            <a:schemeClr val="dk1"/>
+                          </a:effectRef>
+                          <a:fontRef idx="minor">
+                            <a:schemeClr val="tx1"/>
+                          </a:fontRef>
+                        </wps:style>
+                        <wps:bodyPr/>
+                      </wps:wsp>
+                      <wps:wsp>
+                        <wps:cNvPr id="195" name="Kotak Teks 78"/>
+                        <wps:cNvSpPr txBox="1"/>
+                        <wps:spPr>
+                          <a:xfrm>
+                            <a:off x="2867543" y="1267602"/>
+                            <a:ext cx="1004742" cy="245110"/>
+                          </a:xfrm>
+                          <a:prstGeom prst="rect">
+                            <a:avLst/>
+                          </a:prstGeom>
+                          <a:noFill/>
+                          <a:ln>
+                            <a:noFill/>
+                          </a:ln>
+                        </wps:spPr>
+                        <wps:style>
+                          <a:lnRef idx="0">
+                            <a:scrgbClr r="0" g="0" b="0"/>
+                          </a:lnRef>
+                          <a:fillRef idx="0">
+                            <a:scrgbClr r="0" g="0" b="0"/>
+                          </a:fillRef>
+                          <a:effectRef idx="0">
+                            <a:scrgbClr r="0" g="0" b="0"/>
+                          </a:effectRef>
+                          <a:fontRef idx="minor">
+                            <a:schemeClr val="dk1"/>
+                          </a:fontRef>
+                        </wps:style>
+                        <wps:txbx>
+                          <w:txbxContent>
+                            <w:p>
+                              <w:pPr>
+                                <w:spacing w:line="252" w:lineRule="auto"/>
+                                <w:rPr>
+                                  <w:rFonts w:ascii="Times New Roman" w:eastAsia="Calibri" w:hAnsi="Times New Roman" w:cs="Times New Roman"/>
+                                  <w:sz w:val="16"/>
+                                  <w:szCs w:val="16"/>
+                                  <w:lang w:val="id-ID"/>
+                                </w:rPr>
+                              </w:pPr>
+                              <w:r>
+                                <w:rPr>
+                                  <w:rFonts w:ascii="Times New Roman" w:eastAsia="Calibri" w:hAnsi="Times New Roman" w:cs="Times New Roman"/>
+                                  <w:sz w:val="16"/>
+                                  <w:szCs w:val="16"/>
+                                  <w:lang w:val="id-ID"/>
+                                </w:rPr>
+                                <w:t>Laporan pembelian</w:t>
+                              </w:r>
+                            </w:p>
+                          </w:txbxContent>
+                        </wps:txbx>
+                        <wps:bodyPr rot="0" spcFirstLastPara="0" vert="horz" wrap="square" lIns="91440" tIns="45720" rIns="91440" bIns="45720" numCol="1" spcCol="0" rtlCol="0" fromWordArt="0" anchor="t" anchorCtr="0" forceAA="0" compatLnSpc="1">
+                          <a:prstTxWarp prst="textNoShape">
+                            <a:avLst/>
+                          </a:prstTxWarp>
+                          <a:noAutofit/>
+                        </wps:bodyPr>
+                      </wps:wsp>
+                      <wps:wsp>
+                        <wps:cNvPr id="196" name="Konektor: Siku 196"/>
+                        <wps:cNvCnPr/>
+                        <wps:spPr>
+                          <a:xfrm rot="16200000" flipH="1">
+                            <a:off x="2751592" y="1380779"/>
+                            <a:ext cx="1255425" cy="842839"/>
+                          </a:xfrm>
+                          <a:prstGeom prst="bentConnector3">
+                            <a:avLst>
+                              <a:gd name="adj1" fmla="val 2498"/>
+                            </a:avLst>
+                          </a:prstGeom>
+                          <a:ln>
+                            <a:tailEnd type="triangle"/>
+                          </a:ln>
+                        </wps:spPr>
+                        <wps:style>
+                          <a:lnRef idx="1">
+                            <a:schemeClr val="dk1"/>
+                          </a:lnRef>
+                          <a:fillRef idx="0">
+                            <a:schemeClr val="dk1"/>
+                          </a:fillRef>
+                          <a:effectRef idx="0">
+                            <a:schemeClr val="dk1"/>
+                          </a:effectRef>
+                          <a:fontRef idx="minor">
+                            <a:schemeClr val="tx1"/>
+                          </a:fontRef>
+                        </wps:style>
+                        <wps:bodyPr/>
+                      </wps:wsp>
+                      <wps:wsp>
+                        <wps:cNvPr id="197" name="Kotak Teks 78"/>
+                        <wps:cNvSpPr txBox="1"/>
+                        <wps:spPr>
+                          <a:xfrm>
+                            <a:off x="2931154" y="998832"/>
+                            <a:ext cx="869541" cy="245110"/>
+                          </a:xfrm>
+                          <a:prstGeom prst="rect">
+                            <a:avLst/>
+                          </a:prstGeom>
+                          <a:noFill/>
+                          <a:ln>
+                            <a:noFill/>
+                          </a:ln>
+                        </wps:spPr>
+                        <wps:style>
+                          <a:lnRef idx="0">
+                            <a:scrgbClr r="0" g="0" b="0"/>
+                          </a:lnRef>
+                          <a:fillRef idx="0">
+                            <a:scrgbClr r="0" g="0" b="0"/>
+                          </a:fillRef>
+                          <a:effectRef idx="0">
+                            <a:scrgbClr r="0" g="0" b="0"/>
+                          </a:effectRef>
+                          <a:fontRef idx="minor">
+                            <a:schemeClr val="dk1"/>
+                          </a:fontRef>
+                        </wps:style>
+                        <wps:txbx>
+                          <w:txbxContent>
+                            <w:p>
+                              <w:pPr>
+                                <w:spacing w:line="252" w:lineRule="auto"/>
+                                <w:rPr>
+                                  <w:rFonts w:ascii="Times New Roman" w:eastAsia="Calibri" w:hAnsi="Times New Roman" w:cs="Times New Roman"/>
+                                  <w:sz w:val="16"/>
+                                  <w:szCs w:val="16"/>
+                                  <w:lang w:val="id-ID"/>
+                                </w:rPr>
+                              </w:pPr>
+                              <w:r>
+                                <w:rPr>
+                                  <w:rFonts w:ascii="Times New Roman" w:eastAsia="Calibri" w:hAnsi="Times New Roman" w:cs="Times New Roman"/>
+                                  <w:sz w:val="16"/>
+                                  <w:szCs w:val="16"/>
+                                  <w:lang w:val="id-ID"/>
+                                </w:rPr>
+                                <w:t>Laporan hewan</w:t>
+                              </w:r>
+                            </w:p>
+                          </w:txbxContent>
+                        </wps:txbx>
+                        <wps:bodyPr rot="0" spcFirstLastPara="0" vert="horz" wrap="square" lIns="91440" tIns="45720" rIns="91440" bIns="45720" numCol="1" spcCol="0" rtlCol="0" fromWordArt="0" anchor="t" anchorCtr="0" forceAA="0" compatLnSpc="1">
+                          <a:prstTxWarp prst="textNoShape">
+                            <a:avLst/>
+                          </a:prstTxWarp>
+                          <a:noAutofit/>
+                        </wps:bodyPr>
+                      </wps:wsp>
+                      <wps:wsp>
+                        <wps:cNvPr id="198" name="Konektor: Siku 198"/>
+                        <wps:cNvCnPr/>
+                        <wps:spPr>
+                          <a:xfrm rot="16200000" flipH="1">
+                            <a:off x="2644474" y="1164995"/>
+                            <a:ext cx="1483844" cy="1085495"/>
+                          </a:xfrm>
+                          <a:prstGeom prst="bentConnector3">
+                            <a:avLst>
+                              <a:gd name="adj1" fmla="val 1237"/>
+                            </a:avLst>
+                          </a:prstGeom>
+                          <a:ln>
+                            <a:tailEnd type="triangle"/>
+                          </a:ln>
+                        </wps:spPr>
+                        <wps:style>
+                          <a:lnRef idx="1">
+                            <a:schemeClr val="dk1"/>
+                          </a:lnRef>
+                          <a:fillRef idx="0">
+                            <a:schemeClr val="dk1"/>
+                          </a:fillRef>
+                          <a:effectRef idx="0">
+                            <a:schemeClr val="dk1"/>
+                          </a:effectRef>
+                          <a:fontRef idx="minor">
+                            <a:schemeClr val="tx1"/>
+                          </a:fontRef>
+                        </wps:style>
+                        <wps:bodyPr/>
+                      </wps:wsp>
+                      <wps:wsp>
+                        <wps:cNvPr id="199" name="Kotak Teks 78"/>
+                        <wps:cNvSpPr txBox="1"/>
+                        <wps:spPr>
+                          <a:xfrm>
+                            <a:off x="2923203" y="760242"/>
+                            <a:ext cx="972936" cy="245110"/>
+                          </a:xfrm>
+                          <a:prstGeom prst="rect">
+                            <a:avLst/>
+                          </a:prstGeom>
+                          <a:noFill/>
+                          <a:ln>
+                            <a:noFill/>
+                          </a:ln>
+                        </wps:spPr>
+                        <wps:style>
+                          <a:lnRef idx="0">
+                            <a:scrgbClr r="0" g="0" b="0"/>
+                          </a:lnRef>
+                          <a:fillRef idx="0">
+                            <a:scrgbClr r="0" g="0" b="0"/>
+                          </a:fillRef>
+                          <a:effectRef idx="0">
+                            <a:scrgbClr r="0" g="0" b="0"/>
+                          </a:effectRef>
+                          <a:fontRef idx="minor">
+                            <a:schemeClr val="dk1"/>
+                          </a:fontRef>
+                        </wps:style>
+                        <wps:txbx>
+                          <w:txbxContent>
+                            <w:p>
+                              <w:pPr>
+                                <w:spacing w:line="252" w:lineRule="auto"/>
+                                <w:rPr>
+                                  <w:rFonts w:ascii="Times New Roman" w:eastAsia="Calibri" w:hAnsi="Times New Roman" w:cs="Times New Roman"/>
+                                  <w:sz w:val="16"/>
+                                  <w:szCs w:val="16"/>
+                                  <w:lang w:val="id-ID"/>
+                                </w:rPr>
+                              </w:pPr>
+                              <w:r>
+                                <w:rPr>
+                                  <w:rFonts w:ascii="Times New Roman" w:eastAsia="Calibri" w:hAnsi="Times New Roman" w:cs="Times New Roman"/>
+                                  <w:sz w:val="16"/>
+                                  <w:szCs w:val="16"/>
+                                  <w:lang w:val="id-ID"/>
+                                </w:rPr>
+                                <w:t>Laporan konsumen</w:t>
+                              </w:r>
+                            </w:p>
+                          </w:txbxContent>
+                        </wps:txbx>
+                        <wps:bodyPr rot="0" spcFirstLastPara="0" vert="horz" wrap="square" lIns="91440" tIns="45720" rIns="91440" bIns="45720" numCol="1" spcCol="0" rtlCol="0" fromWordArt="0" anchor="t" anchorCtr="0" forceAA="0" compatLnSpc="1">
+                          <a:prstTxWarp prst="textNoShape">
+                            <a:avLst/>
+                          </a:prstTxWarp>
+                          <a:noAutofit/>
+                        </wps:bodyPr>
+                      </wps:wsp>
+                      <wps:wsp>
+                        <wps:cNvPr id="201" name="Konektor: Siku 201"/>
+                        <wps:cNvCnPr/>
+                        <wps:spPr>
+                          <a:xfrm rot="16200000" flipH="1">
+                            <a:off x="2402791" y="785625"/>
+                            <a:ext cx="1650933" cy="1637914"/>
+                          </a:xfrm>
+                          <a:prstGeom prst="bentConnector3">
+                            <a:avLst>
+                              <a:gd name="adj1" fmla="val -9240"/>
+                            </a:avLst>
+                          </a:prstGeom>
+                          <a:ln>
+                            <a:tailEnd type="triangle"/>
+                          </a:ln>
+                        </wps:spPr>
+                        <wps:style>
+                          <a:lnRef idx="1">
+                            <a:schemeClr val="dk1"/>
+                          </a:lnRef>
+                          <a:fillRef idx="0">
+                            <a:schemeClr val="dk1"/>
+                          </a:fillRef>
+                          <a:effectRef idx="0">
+                            <a:schemeClr val="dk1"/>
+                          </a:effectRef>
+                          <a:fontRef idx="minor">
+                            <a:schemeClr val="tx1"/>
+                          </a:fontRef>
+                        </wps:style>
+                        <wps:bodyPr/>
+                      </wps:wsp>
+                      <wps:wsp>
+                        <wps:cNvPr id="202" name="Kotak Teks 78"/>
+                        <wps:cNvSpPr txBox="1"/>
+                        <wps:spPr>
+                          <a:xfrm>
+                            <a:off x="2859588" y="382915"/>
+                            <a:ext cx="1076307" cy="245110"/>
+                          </a:xfrm>
+                          <a:prstGeom prst="rect">
+                            <a:avLst/>
+                          </a:prstGeom>
+                          <a:noFill/>
+                          <a:ln>
+                            <a:noFill/>
+                          </a:ln>
+                        </wps:spPr>
+                        <wps:style>
+                          <a:lnRef idx="0">
+                            <a:scrgbClr r="0" g="0" b="0"/>
+                          </a:lnRef>
+                          <a:fillRef idx="0">
+                            <a:scrgbClr r="0" g="0" b="0"/>
+                          </a:fillRef>
+                          <a:effectRef idx="0">
+                            <a:scrgbClr r="0" g="0" b="0"/>
+                          </a:effectRef>
+                          <a:fontRef idx="minor">
+                            <a:schemeClr val="dk1"/>
+                          </a:fontRef>
+                        </wps:style>
+                        <wps:txbx>
+                          <w:txbxContent>
+                            <w:p>
+                              <w:pPr>
+                                <w:spacing w:line="252" w:lineRule="auto"/>
+                                <w:rPr>
+                                  <w:rFonts w:ascii="Times New Roman" w:eastAsia="Calibri" w:hAnsi="Times New Roman" w:cs="Times New Roman"/>
+                                  <w:sz w:val="16"/>
+                                  <w:szCs w:val="16"/>
+                                  <w:lang w:val="id-ID"/>
+                                </w:rPr>
+                              </w:pPr>
+                              <w:r>
+                                <w:rPr>
+                                  <w:rFonts w:ascii="Times New Roman" w:eastAsia="Calibri" w:hAnsi="Times New Roman" w:cs="Times New Roman"/>
+                                  <w:sz w:val="16"/>
+                                  <w:szCs w:val="16"/>
+                                  <w:lang w:val="id-ID"/>
+                                </w:rPr>
+                                <w:t>Laporan pembayaran</w:t>
+                              </w:r>
+                            </w:p>
+                          </w:txbxContent>
+                        </wps:txbx>
+                        <wps:bodyPr rot="0" spcFirstLastPara="0" vert="horz" wrap="square" lIns="91440" tIns="45720" rIns="91440" bIns="45720" numCol="1" spcCol="0" rtlCol="0" fromWordArt="0" anchor="t" anchorCtr="0" forceAA="0" compatLnSpc="1">
+                          <a:prstTxWarp prst="textNoShape">
+                            <a:avLst/>
+                          </a:prstTxWarp>
+                          <a:noAutofit/>
+                        </wps:bodyPr>
+                      </wps:wsp>
+                      <wps:wsp>
+                        <wps:cNvPr id="203" name="Konektor: Siku 203"/>
+                        <wps:cNvCnPr>
+                          <a:endCxn id="178" idx="0"/>
+                        </wps:cNvCnPr>
+                        <wps:spPr>
+                          <a:xfrm rot="5400000" flipH="1" flipV="1">
+                            <a:off x="-741769" y="2003094"/>
+                            <a:ext cx="4189486" cy="1704082"/>
+                          </a:xfrm>
+                          <a:prstGeom prst="bentConnector3">
+                            <a:avLst>
+                              <a:gd name="adj1" fmla="val 104128"/>
+                            </a:avLst>
+                          </a:prstGeom>
+                          <a:ln>
+                            <a:tailEnd type="triangle"/>
+                          </a:ln>
+                        </wps:spPr>
+                        <wps:style>
+                          <a:lnRef idx="1">
+                            <a:schemeClr val="dk1"/>
+                          </a:lnRef>
+                          <a:fillRef idx="0">
+                            <a:schemeClr val="dk1"/>
+                          </a:fillRef>
+                          <a:effectRef idx="0">
+                            <a:schemeClr val="dk1"/>
+                          </a:effectRef>
+                          <a:fontRef idx="minor">
+                            <a:schemeClr val="tx1"/>
+                          </a:fontRef>
+                        </wps:style>
+                        <wps:bodyPr/>
+                      </wps:wsp>
+                      <wpg:wgp>
+                        <wpg:cNvPr id="205" name="Grup 205"/>
+                        <wpg:cNvGrpSpPr/>
+                        <wpg:grpSpPr>
+                          <a:xfrm>
+                            <a:off x="3384376" y="2449558"/>
+                            <a:ext cx="948690" cy="262414"/>
+                            <a:chOff x="0" y="0"/>
+                            <a:chExt cx="720000" cy="262414"/>
+                          </a:xfrm>
+                        </wpg:grpSpPr>
+                        <wps:wsp>
+                          <wps:cNvPr id="206" name="Konektor Lurus 206"/>
+                          <wps:cNvCnPr/>
+                          <wps:spPr>
+                            <a:xfrm>
+                              <a:off x="7953" y="0"/>
+                              <a:ext cx="675861" cy="0"/>
+                            </a:xfrm>
+                            <a:prstGeom prst="line">
+                              <a:avLst/>
+                            </a:prstGeom>
+                          </wps:spPr>
+                          <wps:style>
+                            <a:lnRef idx="1">
+                              <a:schemeClr val="dk1"/>
+                            </a:lnRef>
+                            <a:fillRef idx="0">
+                              <a:schemeClr val="dk1"/>
+                            </a:fillRef>
+                            <a:effectRef idx="0">
+                              <a:schemeClr val="dk1"/>
+                            </a:effectRef>
+                            <a:fontRef idx="minor">
+                              <a:schemeClr val="tx1"/>
+                            </a:fontRef>
+                          </wps:style>
+                          <wps:bodyPr/>
+                        </wps:wsp>
+                        <wps:wsp>
+                          <wps:cNvPr id="207" name="Konektor Lurus 207"/>
+                          <wps:cNvCnPr/>
+                          <wps:spPr>
+                            <a:xfrm>
+                              <a:off x="0" y="262414"/>
+                              <a:ext cx="720000" cy="0"/>
+                            </a:xfrm>
+                            <a:prstGeom prst="line">
+                              <a:avLst/>
+                            </a:prstGeom>
+                          </wps:spPr>
+                          <wps:style>
+                            <a:lnRef idx="1">
+                              <a:schemeClr val="dk1"/>
+                            </a:lnRef>
+                            <a:fillRef idx="0">
+                              <a:schemeClr val="dk1"/>
+                            </a:fillRef>
+                            <a:effectRef idx="0">
+                              <a:schemeClr val="dk1"/>
+                            </a:effectRef>
+                            <a:fontRef idx="minor">
+                              <a:schemeClr val="tx1"/>
+                            </a:fontRef>
+                          </wps:style>
+                          <wps:bodyPr/>
+                        </wps:wsp>
+                      </wpg:wgp>
+                      <wps:wsp>
+                        <wps:cNvPr id="209" name="Kotak Teks 78"/>
+                        <wps:cNvSpPr txBox="1"/>
+                        <wps:spPr>
+                          <a:xfrm>
+                            <a:off x="3432082" y="2466716"/>
+                            <a:ext cx="970057" cy="245110"/>
+                          </a:xfrm>
+                          <a:prstGeom prst="rect">
+                            <a:avLst/>
+                          </a:prstGeom>
+                          <a:noFill/>
+                          <a:ln>
+                            <a:noFill/>
+                          </a:ln>
+                        </wps:spPr>
+                        <wps:style>
+                          <a:lnRef idx="0">
+                            <a:scrgbClr r="0" g="0" b="0"/>
+                          </a:lnRef>
+                          <a:fillRef idx="0">
+                            <a:scrgbClr r="0" g="0" b="0"/>
+                          </a:fillRef>
+                          <a:effectRef idx="0">
+                            <a:scrgbClr r="0" g="0" b="0"/>
+                          </a:effectRef>
+                          <a:fontRef idx="minor">
+                            <a:schemeClr val="dk1"/>
+                          </a:fontRef>
+                        </wps:style>
+                        <wps:txbx>
+                          <w:txbxContent>
+                            <w:p>
+                              <w:pPr>
+                                <w:spacing w:line="252" w:lineRule="auto"/>
+                                <w:rPr>
+                                  <w:rFonts w:ascii="Times New Roman" w:eastAsia="Calibri" w:hAnsi="Times New Roman" w:cs="Times New Roman"/>
+                                  <w:sz w:val="16"/>
+                                  <w:szCs w:val="16"/>
+                                  <w:lang w:val="id-ID"/>
+                                </w:rPr>
+                              </w:pPr>
+                              <w:r>
+                                <w:rPr>
+                                  <w:rFonts w:ascii="Times New Roman" w:eastAsia="Calibri" w:hAnsi="Times New Roman" w:cs="Times New Roman"/>
+                                  <w:sz w:val="16"/>
+                                  <w:szCs w:val="16"/>
+                                  <w:lang w:val="id-ID"/>
+                                </w:rPr>
+                                <w:t>Berkas laporan</w:t>
+                              </w:r>
+                            </w:p>
+                          </w:txbxContent>
+                        </wps:txbx>
+                        <wps:bodyPr rot="0" spcFirstLastPara="0" vert="horz" wrap="square" lIns="91440" tIns="45720" rIns="91440" bIns="45720" numCol="1" spcCol="0" rtlCol="0" fromWordArt="0" anchor="t" anchorCtr="0" forceAA="0" compatLnSpc="1">
+                          <a:prstTxWarp prst="textNoShape">
+                            <a:avLst/>
+                          </a:prstTxWarp>
+                          <a:noAutofit/>
+                        </wps:bodyPr>
+                      </wps:wsp>
+                      <wps:wsp>
+                        <wps:cNvPr id="211" name="Konektor: Siku 211"/>
+                        <wps:cNvCnPr>
+                          <a:endCxn id="179" idx="6"/>
+                        </wps:cNvCnPr>
+                        <wps:spPr>
+                          <a:xfrm rot="5400000">
+                            <a:off x="2947187" y="2857442"/>
+                            <a:ext cx="1118613" cy="827001"/>
+                          </a:xfrm>
+                          <a:prstGeom prst="bentConnector2">
+                            <a:avLst/>
+                          </a:prstGeom>
+                          <a:ln>
+                            <a:tailEnd type="triangle"/>
+                          </a:ln>
+                        </wps:spPr>
+                        <wps:style>
+                          <a:lnRef idx="1">
+                            <a:schemeClr val="dk1"/>
+                          </a:lnRef>
+                          <a:fillRef idx="0">
+                            <a:schemeClr val="dk1"/>
+                          </a:fillRef>
+                          <a:effectRef idx="0">
+                            <a:schemeClr val="dk1"/>
+                          </a:effectRef>
+                          <a:fontRef idx="minor">
+                            <a:schemeClr val="tx1"/>
+                          </a:fontRef>
+                        </wps:style>
+                        <wps:bodyPr/>
+                      </wps:wsp>
+                      <wps:wsp>
+                        <wps:cNvPr id="212" name="Kotak Teks 78"/>
+                        <wps:cNvSpPr txBox="1"/>
+                        <wps:spPr>
+                          <a:xfrm>
+                            <a:off x="3106079" y="3555796"/>
+                            <a:ext cx="823027" cy="245110"/>
+                          </a:xfrm>
+                          <a:prstGeom prst="rect">
+                            <a:avLst/>
+                          </a:prstGeom>
+                          <a:noFill/>
+                          <a:ln>
+                            <a:noFill/>
+                          </a:ln>
+                        </wps:spPr>
+                        <wps:style>
+                          <a:lnRef idx="0">
+                            <a:scrgbClr r="0" g="0" b="0"/>
+                          </a:lnRef>
+                          <a:fillRef idx="0">
+                            <a:scrgbClr r="0" g="0" b="0"/>
+                          </a:fillRef>
+                          <a:effectRef idx="0">
+                            <a:scrgbClr r="0" g="0" b="0"/>
+                          </a:effectRef>
+                          <a:fontRef idx="minor">
+                            <a:schemeClr val="dk1"/>
+                          </a:fontRef>
+                        </wps:style>
+                        <wps:txbx>
+                          <w:txbxContent>
+                            <w:p>
+                              <w:pPr>
+                                <w:spacing w:line="252" w:lineRule="auto"/>
+                                <w:rPr>
+                                  <w:rFonts w:ascii="Times New Roman" w:eastAsia="Calibri" w:hAnsi="Times New Roman" w:cs="Times New Roman"/>
+                                  <w:sz w:val="16"/>
+                                  <w:szCs w:val="16"/>
+                                  <w:lang w:val="id-ID"/>
+                                </w:rPr>
+                              </w:pPr>
+                              <w:r>
+                                <w:rPr>
+                                  <w:rFonts w:ascii="Times New Roman" w:eastAsia="Calibri" w:hAnsi="Times New Roman" w:cs="Times New Roman"/>
+                                  <w:sz w:val="16"/>
+                                  <w:szCs w:val="16"/>
+                                  <w:lang w:val="id-ID"/>
+                                </w:rPr>
+                                <w:t>Berkas laporan</w:t>
+                              </w:r>
+                            </w:p>
+                          </w:txbxContent>
+                        </wps:txbx>
+                        <wps:bodyPr rot="0" spcFirstLastPara="0" vert="horz" wrap="square" lIns="91440" tIns="45720" rIns="91440" bIns="45720" numCol="1" spcCol="0" rtlCol="0" fromWordArt="0" anchor="t" anchorCtr="0" forceAA="0" compatLnSpc="1">
+                          <a:prstTxWarp prst="textNoShape">
+                            <a:avLst/>
+                          </a:prstTxWarp>
+                          <a:noAutofit/>
+                        </wps:bodyPr>
+                      </wps:wsp>
+                      <wps:wsp>
+                        <wps:cNvPr id="213" name="Konektor: Siku 213"/>
+                        <wps:cNvCnPr>
+                          <a:endCxn id="180" idx="1"/>
+                        </wps:cNvCnPr>
+                        <wps:spPr>
+                          <a:xfrm>
+                            <a:off x="2337684" y="4261899"/>
+                            <a:ext cx="1059673" cy="864999"/>
+                          </a:xfrm>
+                          <a:prstGeom prst="bentConnector3">
+                            <a:avLst>
+                              <a:gd name="adj1" fmla="val 1227"/>
+                            </a:avLst>
+                          </a:prstGeom>
+                          <a:ln>
+                            <a:tailEnd type="triangle"/>
+                          </a:ln>
+                        </wps:spPr>
+                        <wps:style>
+                          <a:lnRef idx="1">
+                            <a:schemeClr val="dk1"/>
+                          </a:lnRef>
+                          <a:fillRef idx="0">
+                            <a:schemeClr val="dk1"/>
+                          </a:fillRef>
+                          <a:effectRef idx="0">
+                            <a:schemeClr val="dk1"/>
+                          </a:effectRef>
+                          <a:fontRef idx="minor">
+                            <a:schemeClr val="tx1"/>
+                          </a:fontRef>
+                        </wps:style>
+                        <wps:bodyPr/>
+                      </wps:wsp>
+                      <wps:wsp>
+                        <wps:cNvPr id="214" name="Kotak Teks 78"/>
+                        <wps:cNvSpPr txBox="1"/>
+                        <wps:spPr>
+                          <a:xfrm>
+                            <a:off x="2449113" y="4899566"/>
+                            <a:ext cx="823027" cy="245110"/>
+                          </a:xfrm>
+                          <a:prstGeom prst="rect">
+                            <a:avLst/>
+                          </a:prstGeom>
+                          <a:noFill/>
+                          <a:ln>
+                            <a:noFill/>
+                          </a:ln>
+                        </wps:spPr>
+                        <wps:style>
+                          <a:lnRef idx="0">
+                            <a:scrgbClr r="0" g="0" b="0"/>
+                          </a:lnRef>
+                          <a:fillRef idx="0">
+                            <a:scrgbClr r="0" g="0" b="0"/>
+                          </a:fillRef>
+                          <a:effectRef idx="0">
+                            <a:scrgbClr r="0" g="0" b="0"/>
+                          </a:effectRef>
+                          <a:fontRef idx="minor">
+                            <a:schemeClr val="dk1"/>
+                          </a:fontRef>
+                        </wps:style>
+                        <wps:txbx>
+                          <w:txbxContent>
+                            <w:p>
+                              <w:pPr>
+                                <w:spacing w:line="252" w:lineRule="auto"/>
+                                <w:rPr>
+                                  <w:rFonts w:ascii="Times New Roman" w:eastAsia="Calibri" w:hAnsi="Times New Roman" w:cs="Times New Roman"/>
+                                  <w:sz w:val="16"/>
+                                  <w:szCs w:val="16"/>
+                                  <w:lang w:val="id-ID"/>
+                                </w:rPr>
+                              </w:pPr>
+                              <w:r>
+                                <w:rPr>
+                                  <w:rFonts w:ascii="Times New Roman" w:eastAsia="Calibri" w:hAnsi="Times New Roman" w:cs="Times New Roman"/>
+                                  <w:sz w:val="16"/>
+                                  <w:szCs w:val="16"/>
+                                  <w:lang w:val="id-ID"/>
+                                </w:rPr>
+                                <w:t xml:space="preserve">Hasil </w:t>
+                              </w:r>
+                              <w:r>
+                                <w:rPr>
+                                  <w:rFonts w:ascii="Times New Roman" w:eastAsia="Calibri" w:hAnsi="Times New Roman" w:cs="Times New Roman"/>
+                                  <w:sz w:val="16"/>
+                                  <w:szCs w:val="16"/>
+                                  <w:lang w:val="id-ID"/>
+                                </w:rPr>
+                                <w:t xml:space="preserve"> </w:t>
+                              </w:r>
+                              <w:r>
+                                <w:rPr>
+                                  <w:rFonts w:ascii="Times New Roman" w:eastAsia="Calibri" w:hAnsi="Times New Roman" w:cs="Times New Roman"/>
+                                  <w:sz w:val="16"/>
+                                  <w:szCs w:val="16"/>
+                                  <w:lang w:val="id-ID"/>
+                                </w:rPr>
+                                <w:t>l</w:t>
+                              </w:r>
+                              <w:r>
+                                <w:rPr>
+                                  <w:rFonts w:ascii="Times New Roman" w:eastAsia="Calibri" w:hAnsi="Times New Roman" w:cs="Times New Roman"/>
+                                  <w:sz w:val="16"/>
+                                  <w:szCs w:val="16"/>
+                                  <w:lang w:val="id-ID"/>
+                                </w:rPr>
+                                <w:t>a</w:t>
+                              </w:r>
+                              <w:r>
+                                <w:rPr>
+                                  <w:rFonts w:ascii="Times New Roman" w:eastAsia="Calibri" w:hAnsi="Times New Roman" w:cs="Times New Roman"/>
+                                  <w:sz w:val="16"/>
+                                  <w:szCs w:val="16"/>
+                                  <w:lang w:val="id-ID"/>
+                                </w:rPr>
+                                <w:t>poran</w:t>
+                              </w:r>
+                            </w:p>
+                          </w:txbxContent>
+                        </wps:txbx>
+                        <wps:bodyPr rot="0" spcFirstLastPara="0" vert="horz" wrap="square" lIns="91440" tIns="45720" rIns="91440" bIns="45720" numCol="1" spcCol="0" rtlCol="0" fromWordArt="0" anchor="t" anchorCtr="0" forceAA="0" compatLnSpc="1">
+                          <a:prstTxWarp prst="textNoShape">
+                            <a:avLst/>
+                          </a:prstTxWarp>
+                          <a:noAutofit/>
+                        </wps:bodyPr>
+                      </wps:wsp>
+                    </wpc:wpc>
+                  </a:graphicData>
+                </a:graphic>
+              </wp:inline>
+            </w:drawing>
+          </mc:Choice>
+          <mc:Fallback>
+            <w:pict>
+              <v:group w14:anchorId="024A9537" id="Kanvas 160" o:spid="_x0000_s1207" editas="canvas" style="width:396.9pt;height:465.2pt;mso-position-horizontal-relative:char;mso-position-vertical-relative:line" coordsize="50406,59074" o:gfxdata="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">
+                <v:shape id="_x0000_s1208" type="#_x0000_t75" style="position:absolute;width:50406;height:59074;visibility:visible;mso-wrap-style:square" filled="t">
+                  <v:fill o:detectmouseclick="t"/>
+                  <v:path o:connecttype="none"/>
+                </v:shape>
+                <v:oval id="Oval 178" o:spid="_x0000_s1209" style="position:absolute;left:14601;top:7604;width:14897;height:8287;visibility:visible;mso-wrap-style:square;v-text-anchor:middle" o:gfxdata="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" fillcolor="white [3201]" strokecolor="black [3200]" strokeweight="1pt">
+                  <v:stroke joinstyle="miter"/>
+                  <v:textbox>
+                    <w:txbxContent>
+                      <w:p>
+                        <w:pPr>
+                          <w:spacing w:after="0" w:line="240" w:lineRule="auto"/>
+                          <w:jc w:val="center"/>
+                          <w:rPr>
+                            <w:rFonts w:ascii="Times New Roman" w:eastAsia="Calibri" w:hAnsi="Times New Roman" w:cs="Times New Roman"/>
+                          </w:rPr>
+                        </w:pPr>
+                        <w:r>
+                          <w:rPr>
+                            <w:rFonts w:ascii="Times New Roman" w:eastAsia="Calibri" w:hAnsi="Times New Roman" w:cs="Times New Roman"/>
+                            <w:lang w:val="id-ID"/>
+                          </w:rPr>
+                          <w:t>4</w:t>
+                        </w:r>
+                        <w:r>
+                          <w:rPr>
+                            <w:rFonts w:ascii="Times New Roman" w:eastAsia="Calibri" w:hAnsi="Times New Roman" w:cs="Times New Roman"/>
+                          </w:rPr>
+                          <w:t>.1</w:t>
+                        </w:r>
+                      </w:p>
+                      <w:p>
+                        <w:pPr>
+                          <w:spacing w:after="0" w:line="240" w:lineRule="auto"/>
+                          <w:jc w:val="center"/>
+                          <w:rPr>
+                            <w:rFonts w:ascii="Times New Roman" w:eastAsia="Calibri" w:hAnsi="Times New Roman" w:cs="Times New Roman"/>
+                            <w:lang w:val="id-ID"/>
+                          </w:rPr>
+                        </w:pPr>
+                        <w:r>
+                          <w:rPr>
+                            <w:rFonts w:ascii="Times New Roman" w:eastAsia="Calibri" w:hAnsi="Times New Roman" w:cs="Times New Roman"/>
+                            <w:lang w:val="id-ID"/>
+                          </w:rPr>
+                          <w:t>Pembuatan laporan</w:t>
+                        </w:r>
+                      </w:p>
+                    </w:txbxContent>
+                  </v:textbox>
+                </v:oval>
+                <v:oval id="Oval 179" o:spid="_x0000_s1210" style="position:absolute;left:16032;top:34161;width:14897;height:8287;visibility:visible;mso-wrap-style:square;v-text-anchor:middle" o:gfxdata="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" fillcolor="white [3201]" strokecolor="black [3200]" strokeweight="1pt">
+                  <v:stroke joinstyle="miter"/>
+                  <v:textbox>
+                    <w:txbxContent>
+                      <w:p>
+                        <w:pPr>
+                          <w:spacing w:after="0" w:line="240" w:lineRule="auto"/>
+                          <w:jc w:val="center"/>
+                          <w:rPr>
+                            <w:rFonts w:ascii="Times New Roman" w:eastAsia="Calibri" w:hAnsi="Times New Roman" w:cs="Times New Roman"/>
+                            <w:lang w:val="id-ID"/>
+                          </w:rPr>
+                        </w:pPr>
+                        <w:r>
+                          <w:rPr>
+                            <w:rFonts w:ascii="Times New Roman" w:eastAsia="Calibri" w:hAnsi="Times New Roman" w:cs="Times New Roman"/>
+                            <w:lang w:val="id-ID"/>
+                          </w:rPr>
+                          <w:t>4</w:t>
+                        </w:r>
+                        <w:r>
+                          <w:rPr>
+                            <w:rFonts w:ascii="Times New Roman" w:eastAsia="Calibri" w:hAnsi="Times New Roman" w:cs="Times New Roman"/>
+                          </w:rPr>
+                          <w:t>.</w:t>
+                        </w:r>
+                        <w:r>
+                          <w:rPr>
+                            <w:rFonts w:ascii="Times New Roman" w:eastAsia="Calibri" w:hAnsi="Times New Roman" w:cs="Times New Roman"/>
+                            <w:lang w:val="id-ID"/>
+                          </w:rPr>
+                          <w:t>2</w:t>
+                        </w:r>
+                      </w:p>
+                      <w:p>
+                        <w:pPr>
+                          <w:spacing w:after="0" w:line="240" w:lineRule="auto"/>
+                          <w:jc w:val="center"/>
+                          <w:rPr>
+                            <w:rFonts w:ascii="Times New Roman" w:eastAsia="Calibri" w:hAnsi="Times New Roman" w:cs="Times New Roman"/>
+                            <w:lang w:val="id-ID"/>
+                          </w:rPr>
+                        </w:pPr>
+                        <w:r>
+                          <w:rPr>
+                            <w:rFonts w:ascii="Times New Roman" w:eastAsia="Calibri" w:hAnsi="Times New Roman" w:cs="Times New Roman"/>
+                            <w:lang w:val="id-ID"/>
+                          </w:rPr>
+                          <w:t>Cetak</w:t>
+                        </w:r>
+                      </w:p>
+                      <w:p>
+                        <w:pPr>
+                          <w:spacing w:after="0" w:line="240" w:lineRule="auto"/>
+                          <w:jc w:val="center"/>
+                          <w:rPr>
+                            <w:rFonts w:ascii="Times New Roman" w:eastAsia="Calibri" w:hAnsi="Times New Roman" w:cs="Times New Roman"/>
+                            <w:lang w:val="id-ID"/>
+                          </w:rPr>
+                        </w:pPr>
+                        <w:r>
+                          <w:rPr>
+                            <w:rFonts w:ascii="Times New Roman" w:eastAsia="Calibri" w:hAnsi="Times New Roman" w:cs="Times New Roman"/>
+                            <w:lang w:val="id-ID"/>
+                          </w:rPr>
+                          <w:t>laporan</w:t>
+                        </w:r>
+                      </w:p>
+                    </w:txbxContent>
+                  </v:textbox>
+                </v:oval>
+                <v:rect id="Persegi Panjang 180" o:spid="_x0000_s1211" style="position:absolute;left:33973;top:49189;width:10954;height:4166;visibility:visible;mso-wrap-style:square;v-text-anchor:middle" o:gfxdata="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" fillcolor="white [3201]" strokecolor="black [3200]" strokeweight="1pt">
+                  <v:textbox>
+                    <w:txbxContent>
+                      <w:p>
+                        <w:pPr>
+                          <w:spacing w:line="252" w:lineRule="auto"/>
+                          <w:jc w:val="center"/>
+                          <w:rPr>
+                            <w:rFonts w:ascii="Times New Roman" w:eastAsia="Calibri" w:hAnsi="Times New Roman" w:cs="Times New Roman"/>
+                          </w:rPr>
+                        </w:pPr>
+                        <w:proofErr w:type="spellStart"/>
+                        <w:r>
+                          <w:rPr>
+                            <w:rFonts w:ascii="Times New Roman" w:eastAsia="Calibri" w:hAnsi="Times New Roman" w:cs="Times New Roman"/>
+                          </w:rPr>
+                          <w:t>Pemilik</w:t>
+                        </w:r>
+                        <w:proofErr w:type="spellEnd"/>
+                      </w:p>
+                    </w:txbxContent>
+                  </v:textbox>
+                </v:rect>
+                <v:rect id="Persegi Panjang 181" o:spid="_x0000_s1212" style="position:absolute;left:2356;top:49507;width:10954;height:4160;visibility:visible;mso-wrap-style:square;v-text-anchor:middle" o:gfxdata="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" fillcolor="white [3201]" strokecolor="black [3200]" strokeweight="1pt">
+                  <v:textbox>
+                    <w:txbxContent>
+                      <w:p>
+                        <w:pPr>
+                          <w:spacing w:line="252" w:lineRule="auto"/>
+                          <w:jc w:val="center"/>
+                          <w:rPr>
+                            <w:rFonts w:ascii="Times New Roman" w:eastAsia="Calibri" w:hAnsi="Times New Roman" w:cs="Times New Roman"/>
+                            <w:lang w:val="id-ID"/>
+                          </w:rPr>
+                        </w:pPr>
+                        <w:r>
+                          <w:rPr>
+                            <w:rFonts w:ascii="Times New Roman" w:eastAsia="Calibri" w:hAnsi="Times New Roman" w:cs="Times New Roman"/>
+                            <w:lang w:val="id-ID"/>
+                          </w:rPr>
+                          <w:t>Kasir</w:t>
+                        </w:r>
+                      </w:p>
+                    </w:txbxContent>
+                  </v:textbox>
+                </v:rect>
+                <v:shape id="Konektor: Siku 182" o:spid="_x0000_s1213" type="#_x0000_t33" style="position:absolute;left:-7662;top:27242;width:37757;height:6768;rotation:90;flip:x y;visibility:visible;mso-wrap-style:square" o:connectortype="elbow" o:gfxdata="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" strokecolor="black [3200]" strokeweight=".5pt">
+                  <v:stroke endarrow="block"/>
+                </v:shape>
+                <v:shape id="Kotak Teks 78" o:spid="_x0000_s1214" type="#_x0000_t202" style="position:absolute;left:6809;top:9353;width:7264;height:2451;visibility:visible;mso-wrap-style:square;v-text-anchor:top" o:gfxdata="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" filled="f" stroked="f">
+                  <v:textbox>
+                    <w:txbxContent>
+                      <w:p>
+                        <w:pPr>
+                          <w:spacing w:line="252" w:lineRule="auto"/>
+                          <w:rPr>
+                            <w:rFonts w:ascii="Times New Roman" w:eastAsia="Calibri" w:hAnsi="Times New Roman" w:cs="Times New Roman"/>
+                            <w:sz w:val="16"/>
+                            <w:szCs w:val="16"/>
+                            <w:lang w:val="id-ID"/>
+                          </w:rPr>
+                        </w:pPr>
+                        <w:r>
+                          <w:rPr>
+                            <w:rFonts w:ascii="Times New Roman" w:eastAsia="Calibri" w:hAnsi="Times New Roman" w:cs="Times New Roman"/>
+                            <w:sz w:val="16"/>
+                            <w:szCs w:val="16"/>
+                            <w:lang w:val="id-ID"/>
+                          </w:rPr>
+                          <w:t>Data hewan</w:t>
+                        </w:r>
+                      </w:p>
+                    </w:txbxContent>
+                  </v:textbox>
+                </v:shape>
+                <v:line id="Konektor Lurus 185" o:spid="_x0000_s1215" style="position:absolute;flip:y;visibility:visible;mso-wrap-style:square" from="6599,8984" to="6599,49502" o:connectortype="straight" o:gfxdata="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" strokecolor="black [3200]" strokeweight=".5pt">
+                  <v:stroke joinstyle="miter"/>
+                </v:line>
+                <v:shape id="Konektor Panah Lurus 186" o:spid="_x0000_s1216" type="#_x0000_t32" style="position:absolute;left:6599;top:8984;width:8826;height:0;visibility:visible;mso-wrap-style:square" o:connectortype="straight" o:gfxdata="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" strokecolor="black [3200]" strokeweight=".5pt">
+                  <v:stroke endarrow="block" joinstyle="miter"/>
+                </v:shape>
+                <v:shape id="Kotak Teks 78" o:spid="_x0000_s1217" type="#_x0000_t202" style="position:absolute;left:6411;top:6930;width:9094;height:2451;visibility:visible;mso-wrap-style:square;v-text-anchor:top" o:gfxdata="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" filled="f" stroked="f">
+                  <v:textbox>
+                    <w:txbxContent>
+                      <w:p>
+                        <w:pPr>
+                          <w:spacing w:line="252" w:lineRule="auto"/>
+                          <w:rPr>
+                            <w:rFonts w:ascii="Times New Roman" w:eastAsia="Calibri" w:hAnsi="Times New Roman" w:cs="Times New Roman"/>
+                            <w:sz w:val="16"/>
+                            <w:szCs w:val="16"/>
+                            <w:lang w:val="id-ID"/>
+                          </w:rPr>
+                        </w:pPr>
+                        <w:r>
+                          <w:rPr>
+                            <w:rFonts w:ascii="Times New Roman" w:eastAsia="Calibri" w:hAnsi="Times New Roman" w:cs="Times New Roman"/>
+                            <w:sz w:val="16"/>
+                            <w:szCs w:val="16"/>
+                            <w:lang w:val="id-ID"/>
+                          </w:rPr>
+                          <w:t>Data konsumen</w:t>
+                        </w:r>
+                      </w:p>
+                    </w:txbxContent>
+                  </v:textbox>
+                </v:shape>
+                <v:line id="Konektor Lurus 188" o:spid="_x0000_s1218" style="position:absolute;flip:y;visibility:visible;mso-wrap-style:square" from="9223,14550" to="9223,49616" o:connectortype="straight" o:gfxdata="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" strokecolor="black [3200]" strokeweight=".5pt">
+                  <v:stroke joinstyle="miter"/>
+                </v:line>
+                <v:shape id="Konektor Panah Lurus 189" o:spid="_x0000_s1219" type="#_x0000_t32" style="position:absolute;left:9303;top:14549;width:6361;height:0;visibility:visible;mso-wrap-style:square" o:connectortype="straight" o:gfxdata="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" strokecolor="black [3200]" strokeweight=".5pt">
+                  <v:stroke endarrow="block" joinstyle="miter"/>
+                </v:shape>
+                <v:shape id="Kotak Teks 78" o:spid="_x0000_s1220" type="#_x0000_t202" style="position:absolute;left:7286;top:12440;width:9093;height:2451;visibility:visible;mso-wrap-style:square;v-text-anchor:top" o:gfxdata="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" filled="f" stroked="f">
+                  <v:textbox>
+                    <w:txbxContent>
+                      <w:p>
+                        <w:pPr>
+                          <w:spacing w:line="252" w:lineRule="auto"/>
+                          <w:rPr>
+                            <w:rFonts w:ascii="Times New Roman" w:eastAsia="Calibri" w:hAnsi="Times New Roman" w:cs="Times New Roman"/>
+                            <w:sz w:val="16"/>
+                            <w:szCs w:val="16"/>
+                            <w:lang w:val="id-ID"/>
+                          </w:rPr>
+                        </w:pPr>
+                        <w:r>
+                          <w:rPr>
+                            <w:rFonts w:ascii="Times New Roman" w:eastAsia="Calibri" w:hAnsi="Times New Roman" w:cs="Times New Roman"/>
+                            <w:sz w:val="16"/>
+                            <w:szCs w:val="16"/>
+                            <w:lang w:val="id-ID"/>
+                          </w:rPr>
+                          <w:t>Data pembelian</w:t>
+                        </w:r>
+                      </w:p>
+                    </w:txbxContent>
+                  </v:textbox>
+                </v:shape>
+                <v:shape id="Kotak Teks 78" o:spid="_x0000_s1221" type="#_x0000_t202" style="position:absolute;left:6332;top:3829;width:9700;height:2451;visibility:visible;mso-wrap-style:square;v-text-anchor:top" o:gfxdata="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" filled="f" stroked="f">
+                  <v:textbox>
+                    <w:txbxContent>
+                      <w:p>
+                        <w:pPr>
+                          <w:spacing w:line="252" w:lineRule="auto"/>
+                          <w:rPr>
+                            <w:rFonts w:ascii="Times New Roman" w:eastAsia="Calibri" w:hAnsi="Times New Roman" w:cs="Times New Roman"/>
+                            <w:sz w:val="16"/>
+                            <w:szCs w:val="16"/>
+                            <w:lang w:val="id-ID"/>
+                          </w:rPr>
+                        </w:pPr>
+                        <w:r>
+                          <w:rPr>
+                            <w:rFonts w:ascii="Times New Roman" w:eastAsia="Calibri" w:hAnsi="Times New Roman" w:cs="Times New Roman"/>
+                            <w:sz w:val="16"/>
+                            <w:szCs w:val="16"/>
+                            <w:lang w:val="id-ID"/>
+                          </w:rPr>
+                          <w:t>Data pembayaran</w:t>
+                        </w:r>
+                      </w:p>
+                    </w:txbxContent>
+                  </v:textbox>
+                </v:shape>
+                <v:shape id="Konektor: Siku 194" o:spid="_x0000_s1222" type="#_x0000_t34" style="position:absolute;left:27055;top:14938;width:9624;height:9099;rotation:90;flip:x;visibility:visible;mso-wrap-style:square" o:connectortype="elbow" o:gfxdata="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" adj="-86" strokecolor="black [3200]" strokeweight=".5pt">
+                  <v:stroke endarrow="block"/>
+                </v:shape>
+                <v:shape id="Kotak Teks 78" o:spid="_x0000_s1223" type="#_x0000_t202" style="position:absolute;left:28675;top:12676;width:10047;height:2451;visibility:visible;mso-wrap-style:square;v-text-anchor:top" o:gfxdata="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" filled="f" stroked="f">
+                  <v:textbox>
+                    <w:txbxContent>
+                      <w:p>
+                        <w:pPr>
+                          <w:spacing w:line="252" w:lineRule="auto"/>
+                          <w:rPr>
+                            <w:rFonts w:ascii="Times New Roman" w:eastAsia="Calibri" w:hAnsi="Times New Roman" w:cs="Times New Roman"/>
+                            <w:sz w:val="16"/>
+                            <w:szCs w:val="16"/>
+                            <w:lang w:val="id-ID"/>
+                          </w:rPr>
+                        </w:pPr>
+                        <w:r>
+                          <w:rPr>
+                            <w:rFonts w:ascii="Times New Roman" w:eastAsia="Calibri" w:hAnsi="Times New Roman" w:cs="Times New Roman"/>
+                            <w:sz w:val="16"/>
+                            <w:szCs w:val="16"/>
+                            <w:lang w:val="id-ID"/>
+                          </w:rPr>
+                          <w:t>Laporan pembelian</w:t>
+                        </w:r>
+                      </w:p>
+                    </w:txbxContent>
+                  </v:textbox>
+                </v:shape>
+                <v:shape id="Konektor: Siku 196" o:spid="_x0000_s1224" type="#_x0000_t34" style="position:absolute;left:27515;top:13807;width:12555;height:8429;rotation:90;flip:x;visibility:visible;mso-wrap-style:square" o:connectortype="elbow" o:gfxdata="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" adj="540" strokecolor="black [3200]" strokeweight=".5pt">
+                  <v:stroke endarrow="block"/>
+                </v:shape>
+                <v:shape id="Kotak Teks 78" o:spid="_x0000_s1225" type="#_x0000_t202" style="position:absolute;left:29311;top:9988;width:8695;height:2451;visibility:visible;mso-wrap-style:square;v-text-anchor:top" o:gfxdata="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" filled="f" stroked="f">
+                  <v:textbox>
+                    <w:txbxContent>
+                      <w:p>
+                        <w:pPr>
+                          <w:spacing w:line="252" w:lineRule="auto"/>
+                          <w:rPr>
+                            <w:rFonts w:ascii="Times New Roman" w:eastAsia="Calibri" w:hAnsi="Times New Roman" w:cs="Times New Roman"/>
+                            <w:sz w:val="16"/>
+                            <w:szCs w:val="16"/>
+                            <w:lang w:val="id-ID"/>
+                          </w:rPr>
+                        </w:pPr>
+                        <w:r>
+                          <w:rPr>
+                            <w:rFonts w:ascii="Times New Roman" w:eastAsia="Calibri" w:hAnsi="Times New Roman" w:cs="Times New Roman"/>
+                            <w:sz w:val="16"/>
+                            <w:szCs w:val="16"/>
+                            <w:lang w:val="id-ID"/>
+                          </w:rPr>
+                          <w:t>Laporan hewan</w:t>
+                        </w:r>
+                      </w:p>
+                    </w:txbxContent>
+                  </v:textbox>
+                </v:shape>
+                <v:shape id="Konektor: Siku 198" o:spid="_x0000_s1226" type="#_x0000_t34" style="position:absolute;left:26445;top:11649;width:14838;height:10855;rotation:90;flip:x;visibility:visible;mso-wrap-style:square" o:connectortype="elbow" o:gfxdata="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" adj="267" strokecolor="black [3200]" strokeweight=".5pt">
+                  <v:stroke endarrow="block"/>
+                </v:shape>
+                <v:shape id="Kotak Teks 78" o:spid="_x0000_s1227" type="#_x0000_t202" style="position:absolute;left:29232;top:7602;width:9729;height:2451;visibility:visible;mso-wrap-style:square;v-text-anchor:top" o:gfxdata="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" filled="f" stroked="f">
+                  <v:textbox>
+                    <w:txbxContent>
+                      <w:p>
+                        <w:pPr>
+                          <w:spacing w:line="252" w:lineRule="auto"/>
+                          <w:rPr>
+                            <w:rFonts w:ascii="Times New Roman" w:eastAsia="Calibri" w:hAnsi="Times New Roman" w:cs="Times New Roman"/>
+                            <w:sz w:val="16"/>
+                            <w:szCs w:val="16"/>
+                            <w:lang w:val="id-ID"/>
+                          </w:rPr>
+                        </w:pPr>
+                        <w:r>
+                          <w:rPr>
+                            <w:rFonts w:ascii="Times New Roman" w:eastAsia="Calibri" w:hAnsi="Times New Roman" w:cs="Times New Roman"/>
+                            <w:sz w:val="16"/>
+                            <w:szCs w:val="16"/>
+                            <w:lang w:val="id-ID"/>
+                          </w:rPr>
+                          <w:t>Laporan konsumen</w:t>
+                        </w:r>
+                      </w:p>
+                    </w:txbxContent>
+                  </v:textbox>
+                </v:shape>
+                <v:shape id="Konektor: Siku 201" o:spid="_x0000_s1228" type="#_x0000_t34" style="position:absolute;left:24028;top:7856;width:16509;height:16379;rotation:90;flip:x;visibility:visible;mso-wrap-style:square" o:connectortype="elbow" o:gfxdata="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" adj="-1996" strokecolor="black [3200]" strokeweight=".5pt">
+                  <v:stroke endarrow="block"/>
+                </v:shape>
+                <v:shape id="Kotak Teks 78" o:spid="_x0000_s1229" type="#_x0000_t202" style="position:absolute;left:28595;top:3829;width:10763;height:2451;visibility:visible;mso-wrap-style:square;v-text-anchor:top" o:gfxdata="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" filled="f" stroked="f">
+                  <v:textbox>
+                    <w:txbxContent>
+                      <w:p>
+                        <w:pPr>
+                          <w:spacing w:line="252" w:lineRule="auto"/>
+                          <w:rPr>
+                            <w:rFonts w:ascii="Times New Roman" w:eastAsia="Calibri" w:hAnsi="Times New Roman" w:cs="Times New Roman"/>
+                            <w:sz w:val="16"/>
+                            <w:szCs w:val="16"/>
+                            <w:lang w:val="id-ID"/>
+                          </w:rPr>
+                        </w:pPr>
+                        <w:r>
+                          <w:rPr>
+                            <w:rFonts w:ascii="Times New Roman" w:eastAsia="Calibri" w:hAnsi="Times New Roman" w:cs="Times New Roman"/>
+                            <w:sz w:val="16"/>
+                            <w:szCs w:val="16"/>
+                            <w:lang w:val="id-ID"/>
+                          </w:rPr>
+                          <w:t>Laporan pembayaran</w:t>
+                        </w:r>
+                      </w:p>
+                    </w:txbxContent>
+                  </v:textbox>
+                </v:shape>
+                <v:shape id="Konektor: Siku 203" o:spid="_x0000_s1230" type="#_x0000_t34" style="position:absolute;left:-7418;top:20030;width:41895;height:17041;rotation:90;flip:x y;visibility:visible;mso-wrap-style:square" o:connectortype="elbow" o:gfxdata="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" adj="22492" strokecolor="black [3200]" strokeweight=".5pt">
+                  <v:stroke endarrow="block"/>
+                </v:shape>
+                <v:group id="Grup 205" o:spid="_x0000_s1231" style="position:absolute;left:33843;top:24495;width:9487;height:2624" coordsize="7200,2624" o:gfxdata="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">
+                  <v:line id="Konektor Lurus 206" o:spid="_x0000_s1232" style="position:absolute;visibility:visible;mso-wrap-style:square" from="79,0" to="6838,0" o:connectortype="straight" o:gfxdata="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" strokecolor="black [3200]" strokeweight=".5pt">
+                    <v:stroke joinstyle="miter"/>
+                  </v:line>
+                  <v:line id="Konektor Lurus 207" o:spid="_x0000_s1233" style="position:absolute;visibility:visible;mso-wrap-style:square" from="0,2624" to="7200,2624" o:connectortype="straight" o:gfxdata="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" strokecolor="black [3200]" strokeweight=".5pt">
+                    <v:stroke joinstyle="miter"/>
+                  </v:line>
+                </v:group>
+                <v:shape id="Kotak Teks 78" o:spid="_x0000_s1234" type="#_x0000_t202" style="position:absolute;left:34320;top:24667;width:9701;height:2451;visibility:visible;mso-wrap-style:square;v-text-anchor:top" o:gfxdata="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" filled="f" stroked="f">
+                  <v:textbox>
+                    <w:txbxContent>
+                      <w:p>
+                        <w:pPr>
+                          <w:spacing w:line="252" w:lineRule="auto"/>
+                          <w:rPr>
+                            <w:rFonts w:ascii="Times New Roman" w:eastAsia="Calibri" w:hAnsi="Times New Roman" w:cs="Times New Roman"/>
+                            <w:sz w:val="16"/>
+                            <w:szCs w:val="16"/>
+                            <w:lang w:val="id-ID"/>
+                          </w:rPr>
+                        </w:pPr>
+                        <w:r>
+                          <w:rPr>
+                            <w:rFonts w:ascii="Times New Roman" w:eastAsia="Calibri" w:hAnsi="Times New Roman" w:cs="Times New Roman"/>
+                            <w:sz w:val="16"/>
+                            <w:szCs w:val="16"/>
+                            <w:lang w:val="id-ID"/>
+                          </w:rPr>
+                          <w:t>Berkas laporan</w:t>
+                        </w:r>
+                      </w:p>
+                    </w:txbxContent>
+                  </v:textbox>
+                </v:shape>
+                <v:shape id="Konektor: Siku 211" o:spid="_x0000_s1235" type="#_x0000_t33" style="position:absolute;left:29471;top:28574;width:11186;height:8270;rotation:90;visibility:visible;mso-wrap-style:square" o:connectortype="elbow" o:gfxdata="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" strokecolor="black [3200]" strokeweight=".5pt">
+                  <v:stroke endarrow="block"/>
+                </v:shape>
+                <v:shape id="Kotak Teks 78" o:spid="_x0000_s1236" type="#_x0000_t202" style="position:absolute;left:31060;top:35557;width:8231;height:2452;visibility:visible;mso-wrap-style:square;v-text-anchor:top" o:gfxdata="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" filled="f" stroked="f">
+                  <v:textbox>
+                    <w:txbxContent>
+                      <w:p>
+                        <w:pPr>
+                          <w:spacing w:line="252" w:lineRule="auto"/>
+                          <w:rPr>
+                            <w:rFonts w:ascii="Times New Roman" w:eastAsia="Calibri" w:hAnsi="Times New Roman" w:cs="Times New Roman"/>
+                            <w:sz w:val="16"/>
+                            <w:szCs w:val="16"/>
+                            <w:lang w:val="id-ID"/>
+                          </w:rPr>
+                        </w:pPr>
+                        <w:r>
+                          <w:rPr>
+                            <w:rFonts w:ascii="Times New Roman" w:eastAsia="Calibri" w:hAnsi="Times New Roman" w:cs="Times New Roman"/>
+                            <w:sz w:val="16"/>
+                            <w:szCs w:val="16"/>
+                            <w:lang w:val="id-ID"/>
+                          </w:rPr>
+                          <w:t>Berkas laporan</w:t>
+                        </w:r>
+                      </w:p>
+                    </w:txbxContent>
+                  </v:textbox>
+                </v:shape>
+                <v:shape id="Konektor: Siku 213" o:spid="_x0000_s1237" type="#_x0000_t34" style="position:absolute;left:23376;top:42618;width:10597;height:8650;visibility:visible;mso-wrap-style:square" o:connectortype="elbow" o:gfxdata="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" adj="265" strokecolor="black [3200]" strokeweight=".5pt">
+                  <v:stroke endarrow="block"/>
+                </v:shape>
+                <v:shape id="Kotak Teks 78" o:spid="_x0000_s1238" type="#_x0000_t202" style="position:absolute;left:24491;top:48995;width:8230;height:2451;visibility:visible;mso-wrap-style:square;v-text-anchor:top" o:gfxdata="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" filled="f" stroked="f">
+                  <v:textbox>
+                    <w:txbxContent>
+                      <w:p>
+                        <w:pPr>
+                          <w:spacing w:line="252" w:lineRule="auto"/>
+                          <w:rPr>
+                            <w:rFonts w:ascii="Times New Roman" w:eastAsia="Calibri" w:hAnsi="Times New Roman" w:cs="Times New Roman"/>
+                            <w:sz w:val="16"/>
+                            <w:szCs w:val="16"/>
+                            <w:lang w:val="id-ID"/>
+                          </w:rPr>
+                        </w:pPr>
+                        <w:r>
+                          <w:rPr>
+                            <w:rFonts w:ascii="Times New Roman" w:eastAsia="Calibri" w:hAnsi="Times New Roman" w:cs="Times New Roman"/>
+                            <w:sz w:val="16"/>
+                            <w:szCs w:val="16"/>
+                            <w:lang w:val="id-ID"/>
+                          </w:rPr>
+                          <w:t xml:space="preserve">Hasil </w:t>
+                        </w:r>
+                        <w:r>
+                          <w:rPr>
+                            <w:rFonts w:ascii="Times New Roman" w:eastAsia="Calibri" w:hAnsi="Times New Roman" w:cs="Times New Roman"/>
+                            <w:sz w:val="16"/>
+                            <w:szCs w:val="16"/>
+                            <w:lang w:val="id-ID"/>
+                          </w:rPr>
+                          <w:t xml:space="preserve"> </w:t>
+                        </w:r>
+                        <w:r>
+                          <w:rPr>
+                            <w:rFonts w:ascii="Times New Roman" w:eastAsia="Calibri" w:hAnsi="Times New Roman" w:cs="Times New Roman"/>
+                            <w:sz w:val="16"/>
+                            <w:szCs w:val="16"/>
+                            <w:lang w:val="id-ID"/>
+                          </w:rPr>
+                          <w:t>l</w:t>
+                        </w:r>
+                        <w:r>
+                          <w:rPr>
+                            <w:rFonts w:ascii="Times New Roman" w:eastAsia="Calibri" w:hAnsi="Times New Roman" w:cs="Times New Roman"/>
+                            <w:sz w:val="16"/>
+                            <w:szCs w:val="16"/>
+                            <w:lang w:val="id-ID"/>
+                          </w:rPr>
+                          <w:t>a</w:t>
+                        </w:r>
+                        <w:r>
+                          <w:rPr>
+                            <w:rFonts w:ascii="Times New Roman" w:eastAsia="Calibri" w:hAnsi="Times New Roman" w:cs="Times New Roman"/>
+                            <w:sz w:val="16"/>
+                            <w:szCs w:val="16"/>
+                            <w:lang w:val="id-ID"/>
+                          </w:rPr>
+                          <w:t>poran</w:t>
+                        </w:r>
+                      </w:p>
+                    </w:txbxContent>
+                  </v:textbox>
+                </v:shape>
+                <w10:anchorlock/>
+              </v:group>
+            </w:pict>
+          </mc:Fallback>
+        </mc:AlternateContent>
+      </w:r>
+    </w:p>
+    <w:p>
+      <w:pPr>
+        <w:rPr>
+          <w:rFonts w:ascii="Times New Roman" w:hAnsi="Times New Roman" w:cs="Times New Roman"/>
+          <w:noProof/>
+          <w:sz w:val="24"/>
+          <w:szCs w:val="24"/>
+          <w:lang w:val="id-ID"/>
+        </w:rPr>
+      </w:pPr>
+    </w:p>
+    <w:p>
+      <w:pPr>
+        <w:spacing w:after="0" w:line="240" w:lineRule="auto"/>
+        <w:jc w:val="center"/>
+        <w:rPr>
+          <w:rFonts w:ascii="Times New Roman" w:hAnsi="Times New Roman" w:cs="Times New Roman"/>
+          <w:b/>
+          <w:bCs/>
+          <w:sz w:val="24"/>
+          <w:szCs w:val="24"/>
+          <w:lang w:val="id-ID"/>
+        </w:rPr>
+      </w:pPr>
+      <w:r>
+        <w:rPr>
+          <w:rFonts w:ascii="Times New Roman" w:hAnsi="Times New Roman" w:cs="Times New Roman"/>
+          <w:b/>
+          <w:bCs/>
+          <w:sz w:val="24"/>
+          <w:szCs w:val="24"/>
+          <w:lang w:val="id-ID"/>
+        </w:rPr>
+        <w:t xml:space="preserve">Diagram Rinci Level </w:t>
+      </w:r>
+      <w:r>
+        <w:rPr>
+          <w:rFonts w:ascii="Times New Roman" w:hAnsi="Times New Roman" w:cs="Times New Roman"/>
+          <w:b/>
+          <w:bCs/>
+          <w:sz w:val="24"/>
+          <w:szCs w:val="24"/>
+          <w:lang w:val="id-ID"/>
+        </w:rPr>
+        <w:t>4</w:t>
+      </w:r>
+      <w:r>
+        <w:rPr>
+          <w:rFonts w:ascii="Times New Roman" w:hAnsi="Times New Roman" w:cs="Times New Roman"/>
+          <w:b/>
+          <w:bCs/>
+          <w:sz w:val="24"/>
+          <w:szCs w:val="24"/>
+          <w:lang w:val="id-ID"/>
+        </w:rPr>
+        <w:t xml:space="preserve"> Untuk Proses </w:t>
+      </w:r>
+      <w:r>
+        <w:rPr>
+          <w:rFonts w:ascii="Times New Roman" w:hAnsi="Times New Roman" w:cs="Times New Roman"/>
+          <w:b/>
+          <w:bCs/>
+          <w:sz w:val="24"/>
+          <w:szCs w:val="24"/>
+          <w:lang w:val="id-ID"/>
+        </w:rPr>
+        <w:t>Pembuatan</w:t>
+      </w:r>
+    </w:p>
+    <w:p>
+      <w:pPr>
+        <w:jc w:val="center"/>
+        <w:rPr>
+          <w:rFonts w:ascii="Times New Roman" w:hAnsi="Times New Roman" w:cs="Times New Roman"/>
+          <w:sz w:val="24"/>
+          <w:szCs w:val="24"/>
+          <w:lang w:val="id-ID"/>
+        </w:rPr>
+      </w:pPr>
+      <w:r>
+        <w:rPr>
+          <w:rFonts w:ascii="Times New Roman" w:hAnsi="Times New Roman" w:cs="Times New Roman"/>
+          <w:b/>
+          <w:bCs/>
+          <w:sz w:val="24"/>
+          <w:szCs w:val="24"/>
+          <w:lang w:val="id-ID"/>
+        </w:rPr>
+        <w:t>Laporan</w:t>
       </w:r>
     </w:p>
     <w:sectPr>

--- a/Skripsi/Analisis Terstruktur.docx
+++ b/Skripsi/Analisis Terstruktur.docx
@@ -6062,16 +6062,16 @@
                                 <w:jc w:val="center"/>
                                 <w:rPr>
                                   <w:rFonts w:eastAsia="Calibri"/>
+                                  <w:lang w:val="id-ID"/>
                                 </w:rPr>
                               </w:pPr>
-                              <w:proofErr w:type="spellStart"/>
                               <w:r>
                                 <w:rPr>
                                   <w:rFonts w:eastAsia="Calibri"/>
-                                </w:rPr>
-                                <w:t>Pemilik</w:t>
-                              </w:r>
-                              <w:proofErr w:type="spellEnd"/>
+                                  <w:lang w:val="id-ID"/>
+                                </w:rPr>
+                                <w:t>Konsumen</w:t>
+                              </w:r>
                             </w:p>
                           </w:txbxContent>
                         </wps:txbx>
@@ -7738,16 +7738,16 @@
                           <w:jc w:val="center"/>
                           <w:rPr>
                             <w:rFonts w:eastAsia="Calibri"/>
+                            <w:lang w:val="id-ID"/>
                           </w:rPr>
                         </w:pPr>
-                        <w:proofErr w:type="spellStart"/>
                         <w:r>
                           <w:rPr>
                             <w:rFonts w:eastAsia="Calibri"/>
-                          </w:rPr>
-                          <w:t>Pemilik</w:t>
-                        </w:r>
-                        <w:proofErr w:type="spellEnd"/>
+                            <w:lang w:val="id-ID"/>
+                          </w:rPr>
+                          <w:t>Konsumen</w:t>
+                        </w:r>
                       </w:p>
                     </w:txbxContent>
                   </v:textbox>
@@ -14414,6 +14414,8 @@
         <w:jc w:val="center"/>
         <w:rPr>
           <w:rFonts w:ascii="Times New Roman" w:hAnsi="Times New Roman" w:cs="Times New Roman"/>
+          <w:b/>
+          <w:bCs/>
           <w:sz w:val="24"/>
           <w:szCs w:val="24"/>
           <w:lang w:val="id-ID"/>
@@ -14429,6 +14431,1230 @@
           <w:lang w:val="id-ID"/>
         </w:rPr>
         <w:t>Laporan</w:t>
+      </w:r>
+    </w:p>
+    <w:p>
+      <w:pPr>
+        <w:jc w:val="center"/>
+        <w:rPr>
+          <w:rFonts w:ascii="Times New Roman" w:hAnsi="Times New Roman" w:cs="Times New Roman"/>
+          <w:b/>
+          <w:bCs/>
+          <w:sz w:val="24"/>
+          <w:szCs w:val="24"/>
+          <w:lang w:val="id-ID"/>
+        </w:rPr>
+      </w:pPr>
+    </w:p>
+    <w:p>
+      <w:pPr>
+        <w:jc w:val="center"/>
+        <w:rPr>
+          <w:rFonts w:ascii="Times New Roman" w:hAnsi="Times New Roman" w:cs="Times New Roman"/>
+          <w:b/>
+          <w:bCs/>
+          <w:sz w:val="24"/>
+          <w:szCs w:val="24"/>
+          <w:lang w:val="id-ID"/>
+        </w:rPr>
+      </w:pPr>
+    </w:p>
+    <w:p>
+      <w:pPr>
+        <w:jc w:val="center"/>
+        <w:rPr>
+          <w:rFonts w:ascii="Times New Roman" w:hAnsi="Times New Roman" w:cs="Times New Roman"/>
+          <w:b/>
+          <w:bCs/>
+          <w:sz w:val="24"/>
+          <w:szCs w:val="24"/>
+          <w:lang w:val="id-ID"/>
+        </w:rPr>
+      </w:pPr>
+    </w:p>
+    <w:p>
+      <w:pPr>
+        <w:jc w:val="center"/>
+        <w:rPr>
+          <w:rFonts w:ascii="Times New Roman" w:hAnsi="Times New Roman" w:cs="Times New Roman"/>
+          <w:b/>
+          <w:bCs/>
+          <w:sz w:val="24"/>
+          <w:szCs w:val="24"/>
+          <w:lang w:val="id-ID"/>
+        </w:rPr>
+      </w:pPr>
+    </w:p>
+    <w:p>
+      <w:pPr>
+        <w:jc w:val="center"/>
+        <w:rPr>
+          <w:rFonts w:ascii="Times New Roman" w:hAnsi="Times New Roman" w:cs="Times New Roman"/>
+          <w:b/>
+          <w:bCs/>
+          <w:sz w:val="24"/>
+          <w:szCs w:val="24"/>
+          <w:lang w:val="id-ID"/>
+        </w:rPr>
+      </w:pPr>
+    </w:p>
+    <w:p>
+      <w:pPr>
+        <w:pStyle w:val="DaftarParagraf"/>
+        <w:numPr>
+          <w:ilvl w:val="0"/>
+          <w:numId w:val="1"/>
+        </w:numPr>
+        <w:spacing w:line="360" w:lineRule="auto"/>
+        <w:rPr>
+          <w:rFonts w:ascii="Times New Roman" w:hAnsi="Times New Roman" w:cs="Times New Roman"/>
+          <w:b/>
+          <w:bCs/>
+          <w:sz w:val="28"/>
+          <w:szCs w:val="28"/>
+          <w:lang w:val="id-ID"/>
+        </w:rPr>
+      </w:pPr>
+      <w:r>
+        <w:rPr>
+          <w:rFonts w:ascii="Times New Roman" w:hAnsi="Times New Roman" w:cs="Times New Roman"/>
+          <w:b/>
+          <w:bCs/>
+          <w:sz w:val="28"/>
+          <w:szCs w:val="28"/>
+          <w:lang w:val="id-ID"/>
+        </w:rPr>
+        <w:lastRenderedPageBreak/>
+        <w:t>Kamus Data Sistem Yang Diusulkan</w:t>
+      </w:r>
+    </w:p>
+    <w:p>
+      <w:pPr>
+        <w:pStyle w:val="DaftarParagraf"/>
+        <w:spacing w:line="360" w:lineRule="auto"/>
+        <w:jc w:val="both"/>
+        <w:rPr>
+          <w:rFonts w:ascii="Times New Roman" w:hAnsi="Times New Roman" w:cs="Times New Roman"/>
+          <w:sz w:val="24"/>
+          <w:szCs w:val="24"/>
+          <w:lang w:val="id-ID"/>
+        </w:rPr>
+      </w:pPr>
+      <w:r>
+        <w:rPr>
+          <w:rFonts w:ascii="Times New Roman" w:hAnsi="Times New Roman" w:cs="Times New Roman"/>
+          <w:sz w:val="24"/>
+          <w:szCs w:val="24"/>
+          <w:lang w:val="id-ID"/>
+        </w:rPr>
+        <w:t xml:space="preserve">       </w:t>
+      </w:r>
+      <w:r>
+        <w:rPr>
+          <w:rFonts w:ascii="Times New Roman" w:hAnsi="Times New Roman" w:cs="Times New Roman"/>
+          <w:sz w:val="24"/>
+          <w:szCs w:val="24"/>
+          <w:lang w:val="id-ID"/>
+        </w:rPr>
+        <w:t xml:space="preserve">Kamus data (data </w:t>
+      </w:r>
+      <w:proofErr w:type="spellStart"/>
+      <w:r>
+        <w:rPr>
+          <w:rFonts w:ascii="Times New Roman" w:hAnsi="Times New Roman" w:cs="Times New Roman"/>
+          <w:sz w:val="24"/>
+          <w:szCs w:val="24"/>
+          <w:lang w:val="id-ID"/>
+        </w:rPr>
+        <w:t>dictionary</w:t>
+      </w:r>
+      <w:proofErr w:type="spellEnd"/>
+      <w:r>
+        <w:rPr>
+          <w:rFonts w:ascii="Times New Roman" w:hAnsi="Times New Roman" w:cs="Times New Roman"/>
+          <w:sz w:val="24"/>
+          <w:szCs w:val="24"/>
+          <w:lang w:val="id-ID"/>
+        </w:rPr>
+        <w:t xml:space="preserve">) adalah suatu penjelasan tertulis tentang suatu data yang berada di dalam </w:t>
+      </w:r>
+      <w:proofErr w:type="spellStart"/>
+      <w:r>
+        <w:rPr>
+          <w:rFonts w:ascii="Times New Roman" w:hAnsi="Times New Roman" w:cs="Times New Roman"/>
+          <w:sz w:val="24"/>
+          <w:szCs w:val="24"/>
+          <w:lang w:val="id-ID"/>
+        </w:rPr>
+        <w:t>database</w:t>
+      </w:r>
+      <w:proofErr w:type="spellEnd"/>
+      <w:r>
+        <w:rPr>
+          <w:rFonts w:ascii="Times New Roman" w:hAnsi="Times New Roman" w:cs="Times New Roman"/>
+          <w:sz w:val="24"/>
+          <w:szCs w:val="24"/>
+          <w:lang w:val="id-ID"/>
+        </w:rPr>
+        <w:t xml:space="preserve"> atau suatu daftar data elemen yang terorganisir dengan definisi yang tetap dan sesuai dengan sistem, sehingga </w:t>
+      </w:r>
+      <w:proofErr w:type="spellStart"/>
+      <w:r>
+        <w:rPr>
+          <w:rFonts w:ascii="Times New Roman" w:hAnsi="Times New Roman" w:cs="Times New Roman"/>
+          <w:sz w:val="24"/>
+          <w:szCs w:val="24"/>
+          <w:lang w:val="id-ID"/>
+        </w:rPr>
+        <w:t>user</w:t>
+      </w:r>
+      <w:proofErr w:type="spellEnd"/>
+      <w:r>
+        <w:rPr>
+          <w:rFonts w:ascii="Times New Roman" w:hAnsi="Times New Roman" w:cs="Times New Roman"/>
+          <w:sz w:val="24"/>
+          <w:szCs w:val="24"/>
+          <w:lang w:val="id-ID"/>
+        </w:rPr>
+        <w:t xml:space="preserve"> dan analis sistem mempunyai pengertian yang sama tentang </w:t>
+      </w:r>
+      <w:proofErr w:type="spellStart"/>
+      <w:r>
+        <w:rPr>
+          <w:rFonts w:ascii="Times New Roman" w:hAnsi="Times New Roman" w:cs="Times New Roman"/>
+          <w:sz w:val="24"/>
+          <w:szCs w:val="24"/>
+          <w:lang w:val="id-ID"/>
+        </w:rPr>
+        <w:t>input</w:t>
+      </w:r>
+      <w:proofErr w:type="spellEnd"/>
+      <w:r>
+        <w:rPr>
+          <w:rFonts w:ascii="Times New Roman" w:hAnsi="Times New Roman" w:cs="Times New Roman"/>
+          <w:sz w:val="24"/>
+          <w:szCs w:val="24"/>
+          <w:lang w:val="id-ID"/>
+        </w:rPr>
+        <w:t xml:space="preserve">, </w:t>
+      </w:r>
+      <w:proofErr w:type="spellStart"/>
+      <w:r>
+        <w:rPr>
+          <w:rFonts w:ascii="Times New Roman" w:hAnsi="Times New Roman" w:cs="Times New Roman"/>
+          <w:sz w:val="24"/>
+          <w:szCs w:val="24"/>
+          <w:lang w:val="id-ID"/>
+        </w:rPr>
+        <w:t>output</w:t>
+      </w:r>
+      <w:proofErr w:type="spellEnd"/>
+      <w:r>
+        <w:rPr>
+          <w:rFonts w:ascii="Times New Roman" w:hAnsi="Times New Roman" w:cs="Times New Roman"/>
+          <w:sz w:val="24"/>
+          <w:szCs w:val="24"/>
+          <w:lang w:val="id-ID"/>
+        </w:rPr>
+        <w:t xml:space="preserve">, dan komponen data </w:t>
+      </w:r>
+      <w:proofErr w:type="spellStart"/>
+      <w:r>
+        <w:rPr>
+          <w:rFonts w:ascii="Times New Roman" w:hAnsi="Times New Roman" w:cs="Times New Roman"/>
+          <w:sz w:val="24"/>
+          <w:szCs w:val="24"/>
+          <w:lang w:val="id-ID"/>
+        </w:rPr>
+        <w:t>store</w:t>
+      </w:r>
+      <w:proofErr w:type="spellEnd"/>
+      <w:r>
+        <w:rPr>
+          <w:rFonts w:ascii="Times New Roman" w:hAnsi="Times New Roman" w:cs="Times New Roman"/>
+          <w:sz w:val="24"/>
+          <w:szCs w:val="24"/>
+          <w:lang w:val="id-ID"/>
+        </w:rPr>
+        <w:t>.</w:t>
+      </w:r>
+      <w:r>
+        <w:rPr>
+          <w:rFonts w:ascii="Times New Roman" w:hAnsi="Times New Roman" w:cs="Times New Roman"/>
+          <w:sz w:val="24"/>
+          <w:szCs w:val="24"/>
+          <w:lang w:val="id-ID"/>
+        </w:rPr>
+        <w:t xml:space="preserve"> </w:t>
+      </w:r>
+      <w:r>
+        <w:rPr>
+          <w:rFonts w:ascii="Times New Roman" w:hAnsi="Times New Roman" w:cs="Times New Roman"/>
+          <w:sz w:val="24"/>
+          <w:szCs w:val="24"/>
+          <w:lang w:val="id-ID"/>
+        </w:rPr>
+        <w:t>Kamus data masukan dan kamus data keluaran dapat diuraikan sebagai berikut :</w:t>
+      </w:r>
+    </w:p>
+    <w:p>
+      <w:pPr>
+        <w:pStyle w:val="DaftarParagraf"/>
+        <w:numPr>
+          <w:ilvl w:val="0"/>
+          <w:numId w:val="3"/>
+        </w:numPr>
+        <w:spacing w:line="360" w:lineRule="auto"/>
+        <w:jc w:val="both"/>
+        <w:rPr>
+          <w:rFonts w:ascii="Times New Roman" w:hAnsi="Times New Roman" w:cs="Times New Roman"/>
+          <w:b/>
+          <w:bCs/>
+          <w:sz w:val="24"/>
+          <w:szCs w:val="24"/>
+          <w:lang w:val="id-ID"/>
+        </w:rPr>
+      </w:pPr>
+      <w:r>
+        <w:rPr>
+          <w:rFonts w:ascii="Times New Roman" w:hAnsi="Times New Roman" w:cs="Times New Roman"/>
+          <w:b/>
+          <w:bCs/>
+          <w:sz w:val="24"/>
+          <w:szCs w:val="24"/>
+          <w:lang w:val="id-ID"/>
+        </w:rPr>
+        <w:t>Kamus Data Masukan (</w:t>
+      </w:r>
+      <w:proofErr w:type="spellStart"/>
+      <w:r>
+        <w:rPr>
+          <w:rFonts w:ascii="Times New Roman" w:hAnsi="Times New Roman" w:cs="Times New Roman"/>
+          <w:b/>
+          <w:bCs/>
+          <w:i/>
+          <w:iCs/>
+          <w:sz w:val="24"/>
+          <w:szCs w:val="24"/>
+          <w:lang w:val="id-ID"/>
+        </w:rPr>
+        <w:t>Input</w:t>
+      </w:r>
+      <w:proofErr w:type="spellEnd"/>
+      <w:r>
+        <w:rPr>
+          <w:rFonts w:ascii="Times New Roman" w:hAnsi="Times New Roman" w:cs="Times New Roman"/>
+          <w:b/>
+          <w:bCs/>
+          <w:sz w:val="24"/>
+          <w:szCs w:val="24"/>
+          <w:lang w:val="id-ID"/>
+        </w:rPr>
+        <w:t>)</w:t>
+      </w:r>
+    </w:p>
+    <w:p>
+      <w:pPr>
+        <w:pStyle w:val="DaftarParagraf"/>
+        <w:numPr>
+          <w:ilvl w:val="0"/>
+          <w:numId w:val="4"/>
+        </w:numPr>
+        <w:spacing w:line="360" w:lineRule="auto"/>
+        <w:jc w:val="both"/>
+        <w:rPr>
+          <w:rFonts w:ascii="Times New Roman" w:hAnsi="Times New Roman" w:cs="Times New Roman"/>
+          <w:sz w:val="24"/>
+          <w:szCs w:val="24"/>
+          <w:lang w:val="id-ID"/>
+        </w:rPr>
+      </w:pPr>
+      <w:r>
+        <w:rPr>
+          <w:rFonts w:ascii="Times New Roman" w:hAnsi="Times New Roman" w:cs="Times New Roman"/>
+          <w:sz w:val="24"/>
+          <w:szCs w:val="24"/>
+          <w:lang w:val="id-ID"/>
+        </w:rPr>
+        <w:t>Konsumen</w:t>
+      </w:r>
+    </w:p>
+    <w:p>
+      <w:pPr>
+        <w:pStyle w:val="DaftarParagraf"/>
+        <w:spacing w:line="360" w:lineRule="auto"/>
+        <w:ind w:left="1440"/>
+        <w:jc w:val="both"/>
+        <w:rPr>
+          <w:rFonts w:ascii="Times New Roman" w:hAnsi="Times New Roman" w:cs="Times New Roman"/>
+          <w:sz w:val="24"/>
+          <w:szCs w:val="24"/>
+          <w:lang w:val="id-ID"/>
+        </w:rPr>
+      </w:pPr>
+      <w:r>
+        <w:rPr>
+          <w:rFonts w:ascii="Times New Roman" w:hAnsi="Times New Roman" w:cs="Times New Roman"/>
+          <w:sz w:val="24"/>
+          <w:szCs w:val="24"/>
+          <w:lang w:val="id-ID"/>
+        </w:rPr>
+        <w:t>Nama arus</w:t>
+      </w:r>
+      <w:r>
+        <w:rPr>
+          <w:rFonts w:ascii="Times New Roman" w:hAnsi="Times New Roman" w:cs="Times New Roman"/>
+          <w:sz w:val="24"/>
+          <w:szCs w:val="24"/>
+          <w:lang w:val="id-ID"/>
+        </w:rPr>
+        <w:tab/>
+        <w:t>: Konsumen</w:t>
+      </w:r>
+    </w:p>
+    <w:p>
+      <w:pPr>
+        <w:pStyle w:val="DaftarParagraf"/>
+        <w:spacing w:line="360" w:lineRule="auto"/>
+        <w:ind w:left="1440"/>
+        <w:jc w:val="both"/>
+        <w:rPr>
+          <w:rFonts w:ascii="Times New Roman" w:hAnsi="Times New Roman" w:cs="Times New Roman"/>
+          <w:sz w:val="24"/>
+          <w:szCs w:val="24"/>
+          <w:lang w:val="id-ID"/>
+        </w:rPr>
+      </w:pPr>
+      <w:r>
+        <w:rPr>
+          <w:rFonts w:ascii="Times New Roman" w:hAnsi="Times New Roman" w:cs="Times New Roman"/>
+          <w:sz w:val="24"/>
+          <w:szCs w:val="24"/>
+          <w:lang w:val="id-ID"/>
+        </w:rPr>
+        <w:t>Bentuk data</w:t>
+      </w:r>
+      <w:r>
+        <w:rPr>
+          <w:rFonts w:ascii="Times New Roman" w:hAnsi="Times New Roman" w:cs="Times New Roman"/>
+          <w:sz w:val="24"/>
+          <w:szCs w:val="24"/>
+          <w:lang w:val="id-ID"/>
+        </w:rPr>
+        <w:tab/>
+        <w:t xml:space="preserve">: </w:t>
+      </w:r>
+      <w:r>
+        <w:rPr>
+          <w:rFonts w:ascii="Times New Roman" w:hAnsi="Times New Roman" w:cs="Times New Roman"/>
+          <w:sz w:val="24"/>
+          <w:szCs w:val="24"/>
+          <w:lang w:val="id-ID"/>
+        </w:rPr>
+        <w:t>Dokumen</w:t>
+      </w:r>
+    </w:p>
+    <w:p>
+      <w:pPr>
+        <w:pStyle w:val="DaftarParagraf"/>
+        <w:tabs>
+          <w:tab w:val="left" w:pos="1988"/>
+        </w:tabs>
+        <w:spacing w:line="360" w:lineRule="auto"/>
+        <w:ind w:left="1440"/>
+        <w:jc w:val="both"/>
+        <w:rPr>
+          <w:rFonts w:ascii="Times New Roman" w:hAnsi="Times New Roman" w:cs="Times New Roman"/>
+          <w:sz w:val="24"/>
+          <w:szCs w:val="24"/>
+          <w:lang w:val="id-ID"/>
+        </w:rPr>
+      </w:pPr>
+      <w:r>
+        <w:rPr>
+          <w:rFonts w:ascii="Times New Roman" w:hAnsi="Times New Roman" w:cs="Times New Roman"/>
+          <w:sz w:val="24"/>
+          <w:szCs w:val="24"/>
+          <w:lang w:val="id-ID"/>
+        </w:rPr>
+        <w:t>Arus data</w:t>
+      </w:r>
+      <w:r>
+        <w:rPr>
+          <w:rFonts w:ascii="Times New Roman" w:hAnsi="Times New Roman" w:cs="Times New Roman"/>
+          <w:sz w:val="24"/>
+          <w:szCs w:val="24"/>
+          <w:lang w:val="id-ID"/>
+        </w:rPr>
+        <w:tab/>
+        <w:t xml:space="preserve">: </w:t>
+      </w:r>
+      <w:r>
+        <w:rPr>
+          <w:rFonts w:ascii="Times New Roman" w:hAnsi="Times New Roman" w:cs="Times New Roman"/>
+          <w:sz w:val="24"/>
+          <w:szCs w:val="24"/>
+          <w:lang w:val="id-ID"/>
+        </w:rPr>
+        <w:t>Konsumen – Proses Pengisian Data Konsumen dan</w:t>
+      </w:r>
+    </w:p>
+    <w:p>
+      <w:pPr>
+        <w:pStyle w:val="DaftarParagraf"/>
+        <w:tabs>
+          <w:tab w:val="left" w:pos="1988"/>
+        </w:tabs>
+        <w:spacing w:line="360" w:lineRule="auto"/>
+        <w:ind w:left="1440"/>
+        <w:jc w:val="both"/>
+        <w:rPr>
+          <w:rFonts w:ascii="Times New Roman" w:hAnsi="Times New Roman" w:cs="Times New Roman"/>
+          <w:sz w:val="24"/>
+          <w:szCs w:val="24"/>
+          <w:lang w:val="id-ID"/>
+        </w:rPr>
+      </w:pPr>
+      <w:r>
+        <w:rPr>
+          <w:rFonts w:ascii="Times New Roman" w:hAnsi="Times New Roman" w:cs="Times New Roman"/>
+          <w:sz w:val="24"/>
+          <w:szCs w:val="24"/>
+          <w:lang w:val="id-ID"/>
+        </w:rPr>
+        <w:tab/>
+      </w:r>
+      <w:r>
+        <w:rPr>
+          <w:rFonts w:ascii="Times New Roman" w:hAnsi="Times New Roman" w:cs="Times New Roman"/>
+          <w:sz w:val="24"/>
+          <w:szCs w:val="24"/>
+          <w:lang w:val="id-ID"/>
+        </w:rPr>
+        <w:tab/>
+      </w:r>
+      <w:r>
+        <w:rPr>
+          <w:rFonts w:ascii="Times New Roman" w:hAnsi="Times New Roman" w:cs="Times New Roman"/>
+          <w:sz w:val="24"/>
+          <w:szCs w:val="24"/>
+          <w:lang w:val="id-ID"/>
+        </w:rPr>
+        <w:tab/>
+        <w:t xml:space="preserve">  </w:t>
+      </w:r>
+      <w:r>
+        <w:rPr>
+          <w:rFonts w:ascii="Times New Roman" w:hAnsi="Times New Roman" w:cs="Times New Roman"/>
+          <w:sz w:val="24"/>
+          <w:szCs w:val="24"/>
+          <w:lang w:val="id-ID"/>
+        </w:rPr>
+        <w:t>Data Hewan</w:t>
+      </w:r>
+    </w:p>
+    <w:p>
+      <w:pPr>
+        <w:pStyle w:val="DaftarParagraf"/>
+        <w:tabs>
+          <w:tab w:val="left" w:pos="1988"/>
+        </w:tabs>
+        <w:spacing w:line="360" w:lineRule="auto"/>
+        <w:ind w:left="1440"/>
+        <w:jc w:val="both"/>
+        <w:rPr>
+          <w:rFonts w:ascii="Times New Roman" w:hAnsi="Times New Roman" w:cs="Times New Roman"/>
+          <w:sz w:val="24"/>
+          <w:szCs w:val="24"/>
+          <w:lang w:val="id-ID"/>
+        </w:rPr>
+      </w:pPr>
+      <w:r>
+        <w:rPr>
+          <w:rFonts w:ascii="Times New Roman" w:hAnsi="Times New Roman" w:cs="Times New Roman"/>
+          <w:sz w:val="24"/>
+          <w:szCs w:val="24"/>
+          <w:lang w:val="id-ID"/>
+        </w:rPr>
+        <w:t>Penjelasan</w:t>
+      </w:r>
+      <w:r>
+        <w:rPr>
+          <w:rFonts w:ascii="Times New Roman" w:hAnsi="Times New Roman" w:cs="Times New Roman"/>
+          <w:sz w:val="24"/>
+          <w:szCs w:val="24"/>
+          <w:lang w:val="id-ID"/>
+        </w:rPr>
+        <w:tab/>
+        <w:t xml:space="preserve">: </w:t>
+      </w:r>
+      <w:r>
+        <w:rPr>
+          <w:rFonts w:ascii="Times New Roman" w:hAnsi="Times New Roman" w:cs="Times New Roman"/>
+          <w:sz w:val="24"/>
+          <w:szCs w:val="24"/>
+          <w:lang w:val="id-ID"/>
+        </w:rPr>
+        <w:t>Berisi data pemilik</w:t>
+      </w:r>
+      <w:r>
+        <w:rPr>
+          <w:rFonts w:ascii="Times New Roman" w:hAnsi="Times New Roman" w:cs="Times New Roman"/>
+          <w:sz w:val="24"/>
+          <w:szCs w:val="24"/>
+          <w:lang w:val="id-ID"/>
+        </w:rPr>
+        <w:t xml:space="preserve"> dan hewan</w:t>
+      </w:r>
+      <w:r>
+        <w:rPr>
+          <w:rFonts w:ascii="Times New Roman" w:hAnsi="Times New Roman" w:cs="Times New Roman"/>
+          <w:sz w:val="24"/>
+          <w:szCs w:val="24"/>
+          <w:lang w:val="id-ID"/>
+        </w:rPr>
+        <w:t xml:space="preserve"> yang </w:t>
+      </w:r>
+      <w:r>
+        <w:rPr>
+          <w:rFonts w:ascii="Times New Roman" w:hAnsi="Times New Roman" w:cs="Times New Roman"/>
+          <w:sz w:val="24"/>
+          <w:szCs w:val="24"/>
+          <w:lang w:val="id-ID"/>
+        </w:rPr>
+        <w:t>melakukan</w:t>
+      </w:r>
+    </w:p>
+    <w:p>
+      <w:pPr>
+        <w:pStyle w:val="DaftarParagraf"/>
+        <w:tabs>
+          <w:tab w:val="left" w:pos="1988"/>
+        </w:tabs>
+        <w:spacing w:line="360" w:lineRule="auto"/>
+        <w:ind w:left="1440"/>
+        <w:jc w:val="both"/>
+        <w:rPr>
+          <w:rFonts w:ascii="Times New Roman" w:hAnsi="Times New Roman" w:cs="Times New Roman"/>
+          <w:sz w:val="24"/>
+          <w:szCs w:val="24"/>
+          <w:lang w:val="id-ID"/>
+        </w:rPr>
+      </w:pPr>
+      <w:r>
+        <w:rPr>
+          <w:rFonts w:ascii="Times New Roman" w:hAnsi="Times New Roman" w:cs="Times New Roman"/>
+          <w:sz w:val="24"/>
+          <w:szCs w:val="24"/>
+          <w:lang w:val="id-ID"/>
+        </w:rPr>
+        <w:tab/>
+      </w:r>
+      <w:r>
+        <w:rPr>
+          <w:rFonts w:ascii="Times New Roman" w:hAnsi="Times New Roman" w:cs="Times New Roman"/>
+          <w:sz w:val="24"/>
+          <w:szCs w:val="24"/>
+          <w:lang w:val="id-ID"/>
+        </w:rPr>
+        <w:tab/>
+      </w:r>
+      <w:r>
+        <w:rPr>
+          <w:rFonts w:ascii="Times New Roman" w:hAnsi="Times New Roman" w:cs="Times New Roman"/>
+          <w:sz w:val="24"/>
+          <w:szCs w:val="24"/>
+          <w:lang w:val="id-ID"/>
+        </w:rPr>
+        <w:tab/>
+        <w:t xml:space="preserve">  </w:t>
+      </w:r>
+      <w:r>
+        <w:rPr>
+          <w:rFonts w:ascii="Times New Roman" w:hAnsi="Times New Roman" w:cs="Times New Roman"/>
+          <w:sz w:val="24"/>
+          <w:szCs w:val="24"/>
+          <w:lang w:val="id-ID"/>
+        </w:rPr>
+        <w:t>P</w:t>
+      </w:r>
+      <w:r>
+        <w:rPr>
+          <w:rFonts w:ascii="Times New Roman" w:hAnsi="Times New Roman" w:cs="Times New Roman"/>
+          <w:sz w:val="24"/>
+          <w:szCs w:val="24"/>
+          <w:lang w:val="id-ID"/>
+        </w:rPr>
+        <w:t>erawatan</w:t>
+      </w:r>
+      <w:r>
+        <w:rPr>
+          <w:rFonts w:ascii="Times New Roman" w:hAnsi="Times New Roman" w:cs="Times New Roman"/>
+          <w:sz w:val="24"/>
+          <w:szCs w:val="24"/>
+          <w:lang w:val="id-ID"/>
+        </w:rPr>
+        <w:t xml:space="preserve"> dan data akan </w:t>
+      </w:r>
+      <w:proofErr w:type="spellStart"/>
+      <w:r>
+        <w:rPr>
+          <w:rFonts w:ascii="Times New Roman" w:hAnsi="Times New Roman" w:cs="Times New Roman"/>
+          <w:sz w:val="24"/>
+          <w:szCs w:val="24"/>
+          <w:lang w:val="id-ID"/>
+        </w:rPr>
+        <w:t>dimasukan</w:t>
+      </w:r>
+      <w:proofErr w:type="spellEnd"/>
+      <w:r>
+        <w:rPr>
+          <w:rFonts w:ascii="Times New Roman" w:hAnsi="Times New Roman" w:cs="Times New Roman"/>
+          <w:sz w:val="24"/>
+          <w:szCs w:val="24"/>
+          <w:lang w:val="id-ID"/>
+        </w:rPr>
+        <w:t xml:space="preserve"> ke sistem</w:t>
+      </w:r>
+    </w:p>
+    <w:p>
+      <w:pPr>
+        <w:pStyle w:val="DaftarParagraf"/>
+        <w:tabs>
+          <w:tab w:val="left" w:pos="1988"/>
+        </w:tabs>
+        <w:spacing w:line="360" w:lineRule="auto"/>
+        <w:ind w:left="1440"/>
+        <w:jc w:val="both"/>
+        <w:rPr>
+          <w:rFonts w:ascii="Times New Roman" w:hAnsi="Times New Roman" w:cs="Times New Roman"/>
+          <w:sz w:val="24"/>
+          <w:szCs w:val="24"/>
+          <w:lang w:val="id-ID"/>
+        </w:rPr>
+      </w:pPr>
+      <w:r>
+        <w:rPr>
+          <w:rFonts w:ascii="Times New Roman" w:hAnsi="Times New Roman" w:cs="Times New Roman"/>
+          <w:sz w:val="24"/>
+          <w:szCs w:val="24"/>
+          <w:lang w:val="id-ID"/>
+        </w:rPr>
+        <w:t>Periode</w:t>
+      </w:r>
+      <w:r>
+        <w:rPr>
+          <w:rFonts w:ascii="Times New Roman" w:hAnsi="Times New Roman" w:cs="Times New Roman"/>
+          <w:sz w:val="24"/>
+          <w:szCs w:val="24"/>
+          <w:lang w:val="id-ID"/>
+        </w:rPr>
+        <w:tab/>
+        <w:t>: Setiap ada konsumen yang melakukan perawatan</w:t>
+      </w:r>
+    </w:p>
+    <w:p>
+      <w:pPr>
+        <w:pStyle w:val="DaftarParagraf"/>
+        <w:tabs>
+          <w:tab w:val="left" w:pos="1988"/>
+        </w:tabs>
+        <w:spacing w:line="360" w:lineRule="auto"/>
+        <w:ind w:left="1440"/>
+        <w:jc w:val="both"/>
+        <w:rPr>
+          <w:rFonts w:ascii="Times New Roman" w:hAnsi="Times New Roman" w:cs="Times New Roman"/>
+          <w:sz w:val="24"/>
+          <w:szCs w:val="24"/>
+          <w:lang w:val="id-ID"/>
+        </w:rPr>
+      </w:pPr>
+      <w:r>
+        <w:rPr>
+          <w:rFonts w:ascii="Times New Roman" w:hAnsi="Times New Roman" w:cs="Times New Roman"/>
+          <w:sz w:val="24"/>
+          <w:szCs w:val="24"/>
+          <w:lang w:val="id-ID"/>
+        </w:rPr>
+        <w:tab/>
+      </w:r>
+      <w:r>
+        <w:rPr>
+          <w:rFonts w:ascii="Times New Roman" w:hAnsi="Times New Roman" w:cs="Times New Roman"/>
+          <w:sz w:val="24"/>
+          <w:szCs w:val="24"/>
+          <w:lang w:val="id-ID"/>
+        </w:rPr>
+        <w:tab/>
+      </w:r>
+      <w:r>
+        <w:rPr>
+          <w:rFonts w:ascii="Times New Roman" w:hAnsi="Times New Roman" w:cs="Times New Roman"/>
+          <w:sz w:val="24"/>
+          <w:szCs w:val="24"/>
+          <w:lang w:val="id-ID"/>
+        </w:rPr>
+        <w:tab/>
+        <w:t xml:space="preserve">  </w:t>
+      </w:r>
+      <w:r>
+        <w:rPr>
+          <w:rFonts w:ascii="Times New Roman" w:hAnsi="Times New Roman" w:cs="Times New Roman"/>
+          <w:sz w:val="24"/>
+          <w:szCs w:val="24"/>
+          <w:lang w:val="id-ID"/>
+        </w:rPr>
+        <w:t>H</w:t>
+      </w:r>
+      <w:r>
+        <w:rPr>
+          <w:rFonts w:ascii="Times New Roman" w:hAnsi="Times New Roman" w:cs="Times New Roman"/>
+          <w:sz w:val="24"/>
+          <w:szCs w:val="24"/>
+          <w:lang w:val="id-ID"/>
+        </w:rPr>
+        <w:t>ewan</w:t>
+      </w:r>
+    </w:p>
+    <w:p>
+      <w:pPr>
+        <w:pStyle w:val="DaftarParagraf"/>
+        <w:tabs>
+          <w:tab w:val="left" w:pos="1988"/>
+        </w:tabs>
+        <w:spacing w:line="360" w:lineRule="auto"/>
+        <w:ind w:left="1440"/>
+        <w:jc w:val="both"/>
+        <w:rPr>
+          <w:rFonts w:ascii="Times New Roman" w:hAnsi="Times New Roman" w:cs="Times New Roman"/>
+          <w:sz w:val="24"/>
+          <w:szCs w:val="24"/>
+          <w:lang w:val="id-ID"/>
+        </w:rPr>
+      </w:pPr>
+      <w:r>
+        <w:rPr>
+          <w:rFonts w:ascii="Times New Roman" w:hAnsi="Times New Roman" w:cs="Times New Roman"/>
+          <w:sz w:val="24"/>
+          <w:szCs w:val="24"/>
+          <w:lang w:val="id-ID"/>
+        </w:rPr>
+        <w:t>Volume</w:t>
+      </w:r>
+      <w:r>
+        <w:rPr>
+          <w:rFonts w:ascii="Times New Roman" w:hAnsi="Times New Roman" w:cs="Times New Roman"/>
+          <w:sz w:val="24"/>
+          <w:szCs w:val="24"/>
+          <w:lang w:val="id-ID"/>
+        </w:rPr>
+        <w:tab/>
+        <w:t xml:space="preserve">: </w:t>
+      </w:r>
+      <w:r>
+        <w:rPr>
+          <w:rFonts w:ascii="Times New Roman" w:hAnsi="Times New Roman" w:cs="Times New Roman"/>
+          <w:sz w:val="24"/>
+          <w:szCs w:val="24"/>
+          <w:lang w:val="id-ID"/>
+        </w:rPr>
+        <w:t xml:space="preserve">1 </w:t>
+      </w:r>
+      <w:r>
+        <w:rPr>
+          <w:rFonts w:ascii="Times New Roman" w:hAnsi="Times New Roman" w:cs="Times New Roman"/>
+          <w:sz w:val="24"/>
+          <w:szCs w:val="24"/>
+          <w:lang w:val="id-ID"/>
+        </w:rPr>
+        <w:t xml:space="preserve">kali </w:t>
+      </w:r>
+      <w:proofErr w:type="spellStart"/>
+      <w:r>
+        <w:rPr>
+          <w:rFonts w:ascii="Times New Roman" w:hAnsi="Times New Roman" w:cs="Times New Roman"/>
+          <w:sz w:val="24"/>
+          <w:szCs w:val="24"/>
+          <w:lang w:val="id-ID"/>
+        </w:rPr>
+        <w:t>input</w:t>
+      </w:r>
+      <w:proofErr w:type="spellEnd"/>
+      <w:r>
+        <w:rPr>
+          <w:rFonts w:ascii="Times New Roman" w:hAnsi="Times New Roman" w:cs="Times New Roman"/>
+          <w:sz w:val="24"/>
+          <w:szCs w:val="24"/>
+          <w:lang w:val="id-ID"/>
+        </w:rPr>
+        <w:t xml:space="preserve"> bisa lebih dari 1 hewan</w:t>
+      </w:r>
+    </w:p>
+    <w:p>
+      <w:pPr>
+        <w:pStyle w:val="DaftarParagraf"/>
+        <w:tabs>
+          <w:tab w:val="left" w:pos="1988"/>
+        </w:tabs>
+        <w:spacing w:line="360" w:lineRule="auto"/>
+        <w:ind w:left="1440"/>
+        <w:jc w:val="both"/>
+        <w:rPr>
+          <w:rFonts w:ascii="Times New Roman" w:hAnsi="Times New Roman" w:cs="Times New Roman"/>
+          <w:sz w:val="24"/>
+          <w:szCs w:val="24"/>
+          <w:lang w:val="id-ID"/>
+        </w:rPr>
+      </w:pPr>
+      <w:r>
+        <w:rPr>
+          <w:rFonts w:ascii="Times New Roman" w:hAnsi="Times New Roman" w:cs="Times New Roman"/>
+          <w:sz w:val="24"/>
+          <w:szCs w:val="24"/>
+          <w:lang w:val="id-ID"/>
+        </w:rPr>
+        <w:t>Struktur data</w:t>
+      </w:r>
+      <w:r>
+        <w:rPr>
+          <w:rFonts w:ascii="Times New Roman" w:hAnsi="Times New Roman" w:cs="Times New Roman"/>
+          <w:sz w:val="24"/>
+          <w:szCs w:val="24"/>
+          <w:lang w:val="id-ID"/>
+        </w:rPr>
+        <w:tab/>
+        <w:t xml:space="preserve">: </w:t>
+      </w:r>
+      <w:r>
+        <w:rPr>
+          <w:rFonts w:ascii="Times New Roman" w:hAnsi="Times New Roman" w:cs="Times New Roman"/>
+          <w:sz w:val="24"/>
+          <w:szCs w:val="24"/>
+          <w:lang w:val="id-ID"/>
+        </w:rPr>
+        <w:t>HEADER + ISI + FOOTER</w:t>
+      </w:r>
+    </w:p>
+    <w:p>
+      <w:pPr>
+        <w:pStyle w:val="DaftarParagraf"/>
+        <w:tabs>
+          <w:tab w:val="left" w:pos="1988"/>
+        </w:tabs>
+        <w:spacing w:line="360" w:lineRule="auto"/>
+        <w:ind w:left="1440"/>
+        <w:jc w:val="both"/>
+        <w:rPr>
+          <w:rFonts w:ascii="Times New Roman" w:hAnsi="Times New Roman" w:cs="Times New Roman"/>
+          <w:sz w:val="24"/>
+          <w:szCs w:val="24"/>
+          <w:lang w:val="id-ID"/>
+        </w:rPr>
+      </w:pPr>
+      <w:r>
+        <w:rPr>
+          <w:rFonts w:ascii="Times New Roman" w:hAnsi="Times New Roman" w:cs="Times New Roman"/>
+          <w:sz w:val="24"/>
+          <w:szCs w:val="24"/>
+          <w:lang w:val="id-ID"/>
+        </w:rPr>
+        <w:t>HEADER</w:t>
+      </w:r>
+      <w:r>
+        <w:rPr>
+          <w:rFonts w:ascii="Times New Roman" w:hAnsi="Times New Roman" w:cs="Times New Roman"/>
+          <w:sz w:val="24"/>
+          <w:szCs w:val="24"/>
+          <w:lang w:val="id-ID"/>
+        </w:rPr>
+        <w:tab/>
+        <w:t xml:space="preserve">: Judul </w:t>
+      </w:r>
+      <w:r>
+        <w:rPr>
+          <w:rFonts w:ascii="Times New Roman" w:hAnsi="Times New Roman" w:cs="Times New Roman"/>
+          <w:sz w:val="24"/>
+          <w:szCs w:val="24"/>
+          <w:lang w:val="id-ID"/>
+        </w:rPr>
+        <w:t>“Data Konsumen</w:t>
+      </w:r>
+      <w:r>
+        <w:rPr>
+          <w:rFonts w:ascii="Times New Roman" w:hAnsi="Times New Roman" w:cs="Times New Roman"/>
+          <w:sz w:val="24"/>
+          <w:szCs w:val="24"/>
+          <w:lang w:val="id-ID"/>
+        </w:rPr>
+        <w:t xml:space="preserve"> dan Hewan</w:t>
+      </w:r>
+      <w:r>
+        <w:rPr>
+          <w:rFonts w:ascii="Times New Roman" w:hAnsi="Times New Roman" w:cs="Times New Roman"/>
+          <w:sz w:val="24"/>
+          <w:szCs w:val="24"/>
+          <w:lang w:val="id-ID"/>
+        </w:rPr>
+        <w:t>”</w:t>
+      </w:r>
+    </w:p>
+    <w:p>
+      <w:pPr>
+        <w:pStyle w:val="DaftarParagraf"/>
+        <w:tabs>
+          <w:tab w:val="left" w:pos="1988"/>
+        </w:tabs>
+        <w:spacing w:line="360" w:lineRule="auto"/>
+        <w:ind w:left="1440"/>
+        <w:jc w:val="both"/>
+        <w:rPr>
+          <w:rFonts w:ascii="Times New Roman" w:hAnsi="Times New Roman" w:cs="Times New Roman"/>
+          <w:sz w:val="24"/>
+          <w:szCs w:val="24"/>
+          <w:lang w:val="id-ID"/>
+        </w:rPr>
+      </w:pPr>
+      <w:r>
+        <w:rPr>
+          <w:rFonts w:ascii="Times New Roman" w:hAnsi="Times New Roman" w:cs="Times New Roman"/>
+          <w:sz w:val="24"/>
+          <w:szCs w:val="24"/>
+          <w:lang w:val="id-ID"/>
+        </w:rPr>
+        <w:t>ISI</w:t>
+      </w:r>
+      <w:r>
+        <w:rPr>
+          <w:rFonts w:ascii="Times New Roman" w:hAnsi="Times New Roman" w:cs="Times New Roman"/>
+          <w:sz w:val="24"/>
+          <w:szCs w:val="24"/>
+          <w:lang w:val="id-ID"/>
+        </w:rPr>
+        <w:tab/>
+      </w:r>
+      <w:r>
+        <w:rPr>
+          <w:rFonts w:ascii="Times New Roman" w:hAnsi="Times New Roman" w:cs="Times New Roman"/>
+          <w:sz w:val="24"/>
+          <w:szCs w:val="24"/>
+          <w:lang w:val="id-ID"/>
+        </w:rPr>
+        <w:tab/>
+      </w:r>
+      <w:r>
+        <w:rPr>
+          <w:rFonts w:ascii="Times New Roman" w:hAnsi="Times New Roman" w:cs="Times New Roman"/>
+          <w:sz w:val="24"/>
+          <w:szCs w:val="24"/>
+          <w:lang w:val="id-ID"/>
+        </w:rPr>
+        <w:tab/>
+        <w:t xml:space="preserve">: </w:t>
+      </w:r>
+      <w:r>
+        <w:rPr>
+          <w:rFonts w:ascii="Times New Roman" w:hAnsi="Times New Roman" w:cs="Times New Roman"/>
+          <w:sz w:val="24"/>
+          <w:szCs w:val="24"/>
+          <w:lang w:val="id-ID"/>
+        </w:rPr>
+        <w:t>Nama Konsumen + Alama</w:t>
+      </w:r>
+      <w:r>
+        <w:rPr>
+          <w:rFonts w:ascii="Times New Roman" w:hAnsi="Times New Roman" w:cs="Times New Roman"/>
+          <w:sz w:val="24"/>
+          <w:szCs w:val="24"/>
+          <w:lang w:val="id-ID"/>
+        </w:rPr>
+        <w:t>t</w:t>
+      </w:r>
+      <w:r>
+        <w:rPr>
+          <w:rFonts w:ascii="Times New Roman" w:hAnsi="Times New Roman" w:cs="Times New Roman"/>
+          <w:sz w:val="24"/>
+          <w:szCs w:val="24"/>
+          <w:lang w:val="id-ID"/>
+        </w:rPr>
+        <w:t xml:space="preserve"> Konsumen + </w:t>
+      </w:r>
+      <w:proofErr w:type="spellStart"/>
+      <w:r>
+        <w:rPr>
+          <w:rFonts w:ascii="Times New Roman" w:hAnsi="Times New Roman" w:cs="Times New Roman"/>
+          <w:sz w:val="24"/>
+          <w:szCs w:val="24"/>
+          <w:lang w:val="id-ID"/>
+        </w:rPr>
+        <w:t>No.hp</w:t>
+      </w:r>
+      <w:proofErr w:type="spellEnd"/>
+    </w:p>
+    <w:p>
+      <w:pPr>
+        <w:pStyle w:val="DaftarParagraf"/>
+        <w:tabs>
+          <w:tab w:val="left" w:pos="1988"/>
+        </w:tabs>
+        <w:spacing w:line="360" w:lineRule="auto"/>
+        <w:ind w:left="1440"/>
+        <w:jc w:val="both"/>
+        <w:rPr>
+          <w:rFonts w:ascii="Times New Roman" w:hAnsi="Times New Roman" w:cs="Times New Roman"/>
+          <w:sz w:val="24"/>
+          <w:szCs w:val="24"/>
+          <w:lang w:val="id-ID"/>
+        </w:rPr>
+      </w:pPr>
+      <w:r>
+        <w:rPr>
+          <w:rFonts w:ascii="Times New Roman" w:hAnsi="Times New Roman" w:cs="Times New Roman"/>
+          <w:sz w:val="24"/>
+          <w:szCs w:val="24"/>
+          <w:lang w:val="id-ID"/>
+        </w:rPr>
+        <w:tab/>
+      </w:r>
+      <w:r>
+        <w:rPr>
+          <w:rFonts w:ascii="Times New Roman" w:hAnsi="Times New Roman" w:cs="Times New Roman"/>
+          <w:sz w:val="24"/>
+          <w:szCs w:val="24"/>
+          <w:lang w:val="id-ID"/>
+        </w:rPr>
+        <w:tab/>
+      </w:r>
+      <w:r>
+        <w:rPr>
+          <w:rFonts w:ascii="Times New Roman" w:hAnsi="Times New Roman" w:cs="Times New Roman"/>
+          <w:sz w:val="24"/>
+          <w:szCs w:val="24"/>
+          <w:lang w:val="id-ID"/>
+        </w:rPr>
+        <w:tab/>
+        <w:t xml:space="preserve">  Konsumen</w:t>
+      </w:r>
+      <w:r>
+        <w:rPr>
+          <w:rFonts w:ascii="Times New Roman" w:hAnsi="Times New Roman" w:cs="Times New Roman"/>
+          <w:sz w:val="24"/>
+          <w:szCs w:val="24"/>
+          <w:lang w:val="id-ID"/>
+        </w:rPr>
+        <w:t xml:space="preserve"> + </w:t>
+      </w:r>
+      <w:r>
+        <w:rPr>
+          <w:rFonts w:ascii="Times New Roman" w:hAnsi="Times New Roman" w:cs="Times New Roman"/>
+          <w:sz w:val="24"/>
+          <w:szCs w:val="24"/>
+          <w:lang w:val="id-ID"/>
+        </w:rPr>
+        <w:t>Nama Hewan + Jenis kelamin</w:t>
+      </w:r>
+    </w:p>
+    <w:p>
+      <w:pPr>
+        <w:pStyle w:val="DaftarParagraf"/>
+        <w:tabs>
+          <w:tab w:val="left" w:pos="1988"/>
+        </w:tabs>
+        <w:spacing w:line="360" w:lineRule="auto"/>
+        <w:ind w:left="1440"/>
+        <w:jc w:val="both"/>
+        <w:rPr>
+          <w:rFonts w:ascii="Times New Roman" w:hAnsi="Times New Roman" w:cs="Times New Roman"/>
+          <w:sz w:val="24"/>
+          <w:szCs w:val="24"/>
+          <w:lang w:val="id-ID"/>
+        </w:rPr>
+      </w:pPr>
+      <w:r>
+        <w:rPr>
+          <w:rFonts w:ascii="Times New Roman" w:hAnsi="Times New Roman" w:cs="Times New Roman"/>
+          <w:sz w:val="24"/>
+          <w:szCs w:val="24"/>
+          <w:lang w:val="id-ID"/>
+        </w:rPr>
+        <w:t>FOOTER</w:t>
+      </w:r>
+      <w:r>
+        <w:rPr>
+          <w:rFonts w:ascii="Times New Roman" w:hAnsi="Times New Roman" w:cs="Times New Roman"/>
+          <w:sz w:val="24"/>
+          <w:szCs w:val="24"/>
+          <w:lang w:val="id-ID"/>
+        </w:rPr>
+        <w:tab/>
+        <w:t xml:space="preserve">: </w:t>
+      </w:r>
+      <w:r>
+        <w:rPr>
+          <w:rFonts w:ascii="Times New Roman" w:hAnsi="Times New Roman" w:cs="Times New Roman"/>
+          <w:sz w:val="24"/>
+          <w:szCs w:val="24"/>
+          <w:lang w:val="id-ID"/>
+        </w:rPr>
+        <w:t>Tanda Tangan</w:t>
+      </w:r>
+    </w:p>
+    <w:p>
+      <w:pPr>
+        <w:pStyle w:val="DaftarParagraf"/>
+        <w:numPr>
+          <w:ilvl w:val="0"/>
+          <w:numId w:val="3"/>
+        </w:numPr>
+        <w:tabs>
+          <w:tab w:val="left" w:pos="1988"/>
+        </w:tabs>
+        <w:spacing w:line="360" w:lineRule="auto"/>
+        <w:jc w:val="both"/>
+        <w:rPr>
+          <w:rFonts w:ascii="Times New Roman" w:hAnsi="Times New Roman" w:cs="Times New Roman"/>
+          <w:b/>
+          <w:bCs/>
+          <w:sz w:val="24"/>
+          <w:szCs w:val="24"/>
+          <w:lang w:val="id-ID"/>
+        </w:rPr>
+      </w:pPr>
+      <w:r>
+        <w:rPr>
+          <w:rFonts w:ascii="Times New Roman" w:hAnsi="Times New Roman" w:cs="Times New Roman"/>
+          <w:b/>
+          <w:bCs/>
+          <w:sz w:val="24"/>
+          <w:szCs w:val="24"/>
+          <w:lang w:val="id-ID"/>
+        </w:rPr>
+        <w:t>Kamus Data Keluaran(</w:t>
+      </w:r>
+      <w:proofErr w:type="spellStart"/>
+      <w:r>
+        <w:rPr>
+          <w:rFonts w:ascii="Times New Roman" w:hAnsi="Times New Roman" w:cs="Times New Roman"/>
+          <w:b/>
+          <w:bCs/>
+          <w:i/>
+          <w:iCs/>
+          <w:sz w:val="24"/>
+          <w:szCs w:val="24"/>
+          <w:lang w:val="id-ID"/>
+        </w:rPr>
+        <w:t>Output</w:t>
+      </w:r>
+      <w:proofErr w:type="spellEnd"/>
+      <w:r>
+        <w:rPr>
+          <w:rFonts w:ascii="Times New Roman" w:hAnsi="Times New Roman" w:cs="Times New Roman"/>
+          <w:b/>
+          <w:bCs/>
+          <w:sz w:val="24"/>
+          <w:szCs w:val="24"/>
+          <w:lang w:val="id-ID"/>
+        </w:rPr>
+        <w:t>)</w:t>
       </w:r>
     </w:p>
     <w:sectPr>
@@ -14621,11 +15847,195 @@
       </w:pPr>
     </w:lvl>
   </w:abstractNum>
+  <w:abstractNum w:abstractNumId="2" w15:restartNumberingAfterBreak="0">
+    <w:nsid w:val="4C034157"/>
+    <w:multiLevelType w:val="hybridMultilevel"/>
+    <w:tmpl w:val="8850EFDA"/>
+    <w:lvl w:ilvl="0" w:tplc="D9900672">
+      <w:start w:val="1"/>
+      <w:numFmt w:val="decimal"/>
+      <w:lvlText w:val="%1."/>
+      <w:lvlJc w:val="left"/>
+      <w:pPr>
+        <w:ind w:left="1440" w:hanging="360"/>
+      </w:pPr>
+      <w:rPr>
+        <w:rFonts w:hint="default"/>
+      </w:rPr>
+    </w:lvl>
+    <w:lvl w:ilvl="1" w:tplc="04210019" w:tentative="1">
+      <w:start w:val="1"/>
+      <w:numFmt w:val="lowerLetter"/>
+      <w:lvlText w:val="%2."/>
+      <w:lvlJc w:val="left"/>
+      <w:pPr>
+        <w:ind w:left="2160" w:hanging="360"/>
+      </w:pPr>
+    </w:lvl>
+    <w:lvl w:ilvl="2" w:tplc="0421001B" w:tentative="1">
+      <w:start w:val="1"/>
+      <w:numFmt w:val="lowerRoman"/>
+      <w:lvlText w:val="%3."/>
+      <w:lvlJc w:val="right"/>
+      <w:pPr>
+        <w:ind w:left="2880" w:hanging="180"/>
+      </w:pPr>
+    </w:lvl>
+    <w:lvl w:ilvl="3" w:tplc="0421000F" w:tentative="1">
+      <w:start w:val="1"/>
+      <w:numFmt w:val="decimal"/>
+      <w:lvlText w:val="%4."/>
+      <w:lvlJc w:val="left"/>
+      <w:pPr>
+        <w:ind w:left="3600" w:hanging="360"/>
+      </w:pPr>
+    </w:lvl>
+    <w:lvl w:ilvl="4" w:tplc="04210019" w:tentative="1">
+      <w:start w:val="1"/>
+      <w:numFmt w:val="lowerLetter"/>
+      <w:lvlText w:val="%5."/>
+      <w:lvlJc w:val="left"/>
+      <w:pPr>
+        <w:ind w:left="4320" w:hanging="360"/>
+      </w:pPr>
+    </w:lvl>
+    <w:lvl w:ilvl="5" w:tplc="0421001B" w:tentative="1">
+      <w:start w:val="1"/>
+      <w:numFmt w:val="lowerRoman"/>
+      <w:lvlText w:val="%6."/>
+      <w:lvlJc w:val="right"/>
+      <w:pPr>
+        <w:ind w:left="5040" w:hanging="180"/>
+      </w:pPr>
+    </w:lvl>
+    <w:lvl w:ilvl="6" w:tplc="0421000F" w:tentative="1">
+      <w:start w:val="1"/>
+      <w:numFmt w:val="decimal"/>
+      <w:lvlText w:val="%7."/>
+      <w:lvlJc w:val="left"/>
+      <w:pPr>
+        <w:ind w:left="5760" w:hanging="360"/>
+      </w:pPr>
+    </w:lvl>
+    <w:lvl w:ilvl="7" w:tplc="04210019" w:tentative="1">
+      <w:start w:val="1"/>
+      <w:numFmt w:val="lowerLetter"/>
+      <w:lvlText w:val="%8."/>
+      <w:lvlJc w:val="left"/>
+      <w:pPr>
+        <w:ind w:left="6480" w:hanging="360"/>
+      </w:pPr>
+    </w:lvl>
+    <w:lvl w:ilvl="8" w:tplc="0421001B" w:tentative="1">
+      <w:start w:val="1"/>
+      <w:numFmt w:val="lowerRoman"/>
+      <w:lvlText w:val="%9."/>
+      <w:lvlJc w:val="right"/>
+      <w:pPr>
+        <w:ind w:left="7200" w:hanging="180"/>
+      </w:pPr>
+    </w:lvl>
+  </w:abstractNum>
+  <w:abstractNum w:abstractNumId="3" w15:restartNumberingAfterBreak="0">
+    <w:nsid w:val="558D4161"/>
+    <w:multiLevelType w:val="hybridMultilevel"/>
+    <w:tmpl w:val="394CA8A2"/>
+    <w:lvl w:ilvl="0" w:tplc="78B40EC0">
+      <w:start w:val="1"/>
+      <w:numFmt w:val="lowerLetter"/>
+      <w:lvlText w:val="%1."/>
+      <w:lvlJc w:val="left"/>
+      <w:pPr>
+        <w:ind w:left="1080" w:hanging="360"/>
+      </w:pPr>
+      <w:rPr>
+        <w:rFonts w:hint="default"/>
+      </w:rPr>
+    </w:lvl>
+    <w:lvl w:ilvl="1" w:tplc="04210019" w:tentative="1">
+      <w:start w:val="1"/>
+      <w:numFmt w:val="lowerLetter"/>
+      <w:lvlText w:val="%2."/>
+      <w:lvlJc w:val="left"/>
+      <w:pPr>
+        <w:ind w:left="1800" w:hanging="360"/>
+      </w:pPr>
+    </w:lvl>
+    <w:lvl w:ilvl="2" w:tplc="0421001B" w:tentative="1">
+      <w:start w:val="1"/>
+      <w:numFmt w:val="lowerRoman"/>
+      <w:lvlText w:val="%3."/>
+      <w:lvlJc w:val="right"/>
+      <w:pPr>
+        <w:ind w:left="2520" w:hanging="180"/>
+      </w:pPr>
+    </w:lvl>
+    <w:lvl w:ilvl="3" w:tplc="0421000F" w:tentative="1">
+      <w:start w:val="1"/>
+      <w:numFmt w:val="decimal"/>
+      <w:lvlText w:val="%4."/>
+      <w:lvlJc w:val="left"/>
+      <w:pPr>
+        <w:ind w:left="3240" w:hanging="360"/>
+      </w:pPr>
+    </w:lvl>
+    <w:lvl w:ilvl="4" w:tplc="04210019" w:tentative="1">
+      <w:start w:val="1"/>
+      <w:numFmt w:val="lowerLetter"/>
+      <w:lvlText w:val="%5."/>
+      <w:lvlJc w:val="left"/>
+      <w:pPr>
+        <w:ind w:left="3960" w:hanging="360"/>
+      </w:pPr>
+    </w:lvl>
+    <w:lvl w:ilvl="5" w:tplc="0421001B" w:tentative="1">
+      <w:start w:val="1"/>
+      <w:numFmt w:val="lowerRoman"/>
+      <w:lvlText w:val="%6."/>
+      <w:lvlJc w:val="right"/>
+      <w:pPr>
+        <w:ind w:left="4680" w:hanging="180"/>
+      </w:pPr>
+    </w:lvl>
+    <w:lvl w:ilvl="6" w:tplc="0421000F" w:tentative="1">
+      <w:start w:val="1"/>
+      <w:numFmt w:val="decimal"/>
+      <w:lvlText w:val="%7."/>
+      <w:lvlJc w:val="left"/>
+      <w:pPr>
+        <w:ind w:left="5400" w:hanging="360"/>
+      </w:pPr>
+    </w:lvl>
+    <w:lvl w:ilvl="7" w:tplc="04210019" w:tentative="1">
+      <w:start w:val="1"/>
+      <w:numFmt w:val="lowerLetter"/>
+      <w:lvlText w:val="%8."/>
+      <w:lvlJc w:val="left"/>
+      <w:pPr>
+        <w:ind w:left="6120" w:hanging="360"/>
+      </w:pPr>
+    </w:lvl>
+    <w:lvl w:ilvl="8" w:tplc="0421001B" w:tentative="1">
+      <w:start w:val="1"/>
+      <w:numFmt w:val="lowerRoman"/>
+      <w:lvlText w:val="%9."/>
+      <w:lvlJc w:val="right"/>
+      <w:pPr>
+        <w:ind w:left="6840" w:hanging="180"/>
+      </w:pPr>
+    </w:lvl>
+  </w:abstractNum>
   <w:num w:numId="1" w16cid:durableId="1454132388">
     <w:abstractNumId w:val="1"/>
   </w:num>
   <w:num w:numId="2" w16cid:durableId="192500529">
     <w:abstractNumId w:val="0"/>
+  </w:num>
+  <w:num w:numId="3" w16cid:durableId="1068697738">
+    <w:abstractNumId w:val="3"/>
+  </w:num>
+  <w:num w:numId="4" w16cid:durableId="1421219173">
+    <w:abstractNumId w:val="2"/>
   </w:num>
 </w:numbering>
 </file>

--- a/Skripsi/Analisis Terstruktur.docx
+++ b/Skripsi/Analisis Terstruktur.docx
@@ -15655,6 +15655,567 @@
           <w:lang w:val="id-ID"/>
         </w:rPr>
         <w:t>)</w:t>
+      </w:r>
+    </w:p>
+    <w:p>
+      <w:pPr>
+        <w:pStyle w:val="DaftarParagraf"/>
+        <w:numPr>
+          <w:ilvl w:val="0"/>
+          <w:numId w:val="5"/>
+        </w:numPr>
+        <w:tabs>
+          <w:tab w:val="left" w:pos="1988"/>
+        </w:tabs>
+        <w:spacing w:line="360" w:lineRule="auto"/>
+        <w:jc w:val="both"/>
+        <w:rPr>
+          <w:rFonts w:ascii="Times New Roman" w:hAnsi="Times New Roman" w:cs="Times New Roman"/>
+          <w:sz w:val="24"/>
+          <w:szCs w:val="24"/>
+          <w:lang w:val="id-ID"/>
+        </w:rPr>
+      </w:pPr>
+      <w:r>
+        <w:rPr>
+          <w:rFonts w:ascii="Times New Roman" w:hAnsi="Times New Roman" w:cs="Times New Roman"/>
+          <w:sz w:val="24"/>
+          <w:szCs w:val="24"/>
+          <w:lang w:val="id-ID"/>
+        </w:rPr>
+        <w:t>Laporan Hasil Perawatan</w:t>
+      </w:r>
+    </w:p>
+    <w:p>
+      <w:pPr>
+        <w:pStyle w:val="DaftarParagraf"/>
+        <w:tabs>
+          <w:tab w:val="left" w:pos="1988"/>
+        </w:tabs>
+        <w:spacing w:line="360" w:lineRule="auto"/>
+        <w:ind w:left="1440"/>
+        <w:jc w:val="both"/>
+        <w:rPr>
+          <w:rFonts w:ascii="Times New Roman" w:hAnsi="Times New Roman" w:cs="Times New Roman"/>
+          <w:sz w:val="24"/>
+          <w:szCs w:val="24"/>
+          <w:lang w:val="id-ID"/>
+        </w:rPr>
+      </w:pPr>
+      <w:r>
+        <w:rPr>
+          <w:rFonts w:ascii="Times New Roman" w:hAnsi="Times New Roman" w:cs="Times New Roman"/>
+          <w:sz w:val="24"/>
+          <w:szCs w:val="24"/>
+          <w:lang w:val="id-ID"/>
+        </w:rPr>
+        <w:t>Nama arus</w:t>
+      </w:r>
+      <w:r>
+        <w:rPr>
+          <w:rFonts w:ascii="Times New Roman" w:hAnsi="Times New Roman" w:cs="Times New Roman"/>
+          <w:sz w:val="24"/>
+          <w:szCs w:val="24"/>
+          <w:lang w:val="id-ID"/>
+        </w:rPr>
+        <w:tab/>
+        <w:t>:</w:t>
+      </w:r>
+      <w:r>
+        <w:rPr>
+          <w:rFonts w:ascii="Times New Roman" w:hAnsi="Times New Roman" w:cs="Times New Roman"/>
+          <w:sz w:val="24"/>
+          <w:szCs w:val="24"/>
+          <w:lang w:val="id-ID"/>
+        </w:rPr>
+        <w:t xml:space="preserve"> Laporan Hasil Perawatan</w:t>
+      </w:r>
+    </w:p>
+    <w:p>
+      <w:pPr>
+        <w:pStyle w:val="DaftarParagraf"/>
+        <w:tabs>
+          <w:tab w:val="left" w:pos="1988"/>
+        </w:tabs>
+        <w:spacing w:line="360" w:lineRule="auto"/>
+        <w:ind w:left="1440"/>
+        <w:jc w:val="both"/>
+        <w:rPr>
+          <w:rFonts w:ascii="Times New Roman" w:hAnsi="Times New Roman" w:cs="Times New Roman"/>
+          <w:sz w:val="24"/>
+          <w:szCs w:val="24"/>
+          <w:lang w:val="id-ID"/>
+        </w:rPr>
+      </w:pPr>
+      <w:r>
+        <w:rPr>
+          <w:rFonts w:ascii="Times New Roman" w:hAnsi="Times New Roman" w:cs="Times New Roman"/>
+          <w:sz w:val="24"/>
+          <w:szCs w:val="24"/>
+          <w:lang w:val="id-ID"/>
+        </w:rPr>
+        <w:t>Bentuk data</w:t>
+      </w:r>
+      <w:r>
+        <w:rPr>
+          <w:rFonts w:ascii="Times New Roman" w:hAnsi="Times New Roman" w:cs="Times New Roman"/>
+          <w:sz w:val="24"/>
+          <w:szCs w:val="24"/>
+          <w:lang w:val="id-ID"/>
+        </w:rPr>
+        <w:tab/>
+        <w:t>: Dokumen</w:t>
+      </w:r>
+    </w:p>
+    <w:p>
+      <w:pPr>
+        <w:pStyle w:val="DaftarParagraf"/>
+        <w:tabs>
+          <w:tab w:val="left" w:pos="1988"/>
+        </w:tabs>
+        <w:spacing w:line="360" w:lineRule="auto"/>
+        <w:ind w:left="1440"/>
+        <w:jc w:val="both"/>
+        <w:rPr>
+          <w:rFonts w:ascii="Times New Roman" w:hAnsi="Times New Roman" w:cs="Times New Roman"/>
+          <w:sz w:val="24"/>
+          <w:szCs w:val="24"/>
+          <w:lang w:val="id-ID"/>
+        </w:rPr>
+      </w:pPr>
+      <w:r>
+        <w:rPr>
+          <w:rFonts w:ascii="Times New Roman" w:hAnsi="Times New Roman" w:cs="Times New Roman"/>
+          <w:sz w:val="24"/>
+          <w:szCs w:val="24"/>
+          <w:lang w:val="id-ID"/>
+        </w:rPr>
+        <w:t>Arus data</w:t>
+      </w:r>
+      <w:r>
+        <w:rPr>
+          <w:rFonts w:ascii="Times New Roman" w:hAnsi="Times New Roman" w:cs="Times New Roman"/>
+          <w:sz w:val="24"/>
+          <w:szCs w:val="24"/>
+          <w:lang w:val="id-ID"/>
+        </w:rPr>
+        <w:tab/>
+        <w:t xml:space="preserve">: </w:t>
+      </w:r>
+      <w:r>
+        <w:rPr>
+          <w:rFonts w:ascii="Times New Roman" w:hAnsi="Times New Roman" w:cs="Times New Roman"/>
+          <w:sz w:val="24"/>
+          <w:szCs w:val="24"/>
+          <w:lang w:val="id-ID"/>
+        </w:rPr>
+        <w:t>Kasir – Proses Pembuatan Laporan Perawatan</w:t>
+      </w:r>
+    </w:p>
+    <w:p>
+      <w:pPr>
+        <w:pStyle w:val="DaftarParagraf"/>
+        <w:tabs>
+          <w:tab w:val="left" w:pos="1988"/>
+        </w:tabs>
+        <w:spacing w:line="360" w:lineRule="auto"/>
+        <w:ind w:left="1440"/>
+        <w:jc w:val="both"/>
+        <w:rPr>
+          <w:rFonts w:ascii="Times New Roman" w:hAnsi="Times New Roman" w:cs="Times New Roman"/>
+          <w:sz w:val="24"/>
+          <w:szCs w:val="24"/>
+          <w:lang w:val="id-ID"/>
+        </w:rPr>
+      </w:pPr>
+      <w:r>
+        <w:rPr>
+          <w:rFonts w:ascii="Times New Roman" w:hAnsi="Times New Roman" w:cs="Times New Roman"/>
+          <w:sz w:val="24"/>
+          <w:szCs w:val="24"/>
+          <w:lang w:val="id-ID"/>
+        </w:rPr>
+        <w:t>Penjelasan</w:t>
+      </w:r>
+      <w:r>
+        <w:rPr>
+          <w:rFonts w:ascii="Times New Roman" w:hAnsi="Times New Roman" w:cs="Times New Roman"/>
+          <w:sz w:val="24"/>
+          <w:szCs w:val="24"/>
+          <w:lang w:val="id-ID"/>
+        </w:rPr>
+        <w:tab/>
+        <w:t xml:space="preserve">: </w:t>
+      </w:r>
+      <w:r>
+        <w:rPr>
+          <w:rFonts w:ascii="Times New Roman" w:hAnsi="Times New Roman" w:cs="Times New Roman"/>
+          <w:sz w:val="24"/>
+          <w:szCs w:val="24"/>
+          <w:lang w:val="id-ID"/>
+        </w:rPr>
+        <w:t xml:space="preserve">Laporan yang berisi </w:t>
+      </w:r>
+      <w:r>
+        <w:rPr>
+          <w:rFonts w:ascii="Times New Roman" w:hAnsi="Times New Roman" w:cs="Times New Roman"/>
+          <w:sz w:val="24"/>
+          <w:szCs w:val="24"/>
+          <w:lang w:val="id-ID"/>
+        </w:rPr>
+        <w:t>hasil perawatan hewan</w:t>
+      </w:r>
+    </w:p>
+    <w:p>
+      <w:pPr>
+        <w:pStyle w:val="DaftarParagraf"/>
+        <w:tabs>
+          <w:tab w:val="left" w:pos="1988"/>
+        </w:tabs>
+        <w:spacing w:line="360" w:lineRule="auto"/>
+        <w:ind w:left="1440"/>
+        <w:jc w:val="both"/>
+        <w:rPr>
+          <w:rFonts w:ascii="Times New Roman" w:hAnsi="Times New Roman" w:cs="Times New Roman"/>
+          <w:sz w:val="24"/>
+          <w:szCs w:val="24"/>
+          <w:lang w:val="id-ID"/>
+        </w:rPr>
+      </w:pPr>
+      <w:r>
+        <w:rPr>
+          <w:rFonts w:ascii="Times New Roman" w:hAnsi="Times New Roman" w:cs="Times New Roman"/>
+          <w:sz w:val="24"/>
+          <w:szCs w:val="24"/>
+          <w:lang w:val="id-ID"/>
+        </w:rPr>
+        <w:t>Periode</w:t>
+      </w:r>
+      <w:r>
+        <w:rPr>
+          <w:rFonts w:ascii="Times New Roman" w:hAnsi="Times New Roman" w:cs="Times New Roman"/>
+          <w:sz w:val="24"/>
+          <w:szCs w:val="24"/>
+          <w:lang w:val="id-ID"/>
+        </w:rPr>
+        <w:tab/>
+        <w:t xml:space="preserve">: </w:t>
+      </w:r>
+      <w:r>
+        <w:rPr>
+          <w:rFonts w:ascii="Times New Roman" w:hAnsi="Times New Roman" w:cs="Times New Roman"/>
+          <w:sz w:val="24"/>
+          <w:szCs w:val="24"/>
+          <w:lang w:val="id-ID"/>
+        </w:rPr>
+        <w:t>Setiap adanya laporan hasil</w:t>
+      </w:r>
+      <w:r>
+        <w:rPr>
+          <w:rFonts w:ascii="Times New Roman" w:hAnsi="Times New Roman" w:cs="Times New Roman"/>
+          <w:sz w:val="24"/>
+          <w:szCs w:val="24"/>
+          <w:lang w:val="id-ID"/>
+        </w:rPr>
+        <w:t xml:space="preserve"> perawatan</w:t>
+      </w:r>
+    </w:p>
+    <w:p>
+      <w:pPr>
+        <w:pStyle w:val="DaftarParagraf"/>
+        <w:tabs>
+          <w:tab w:val="left" w:pos="1988"/>
+        </w:tabs>
+        <w:spacing w:line="360" w:lineRule="auto"/>
+        <w:ind w:left="1440"/>
+        <w:jc w:val="both"/>
+        <w:rPr>
+          <w:rFonts w:ascii="Times New Roman" w:hAnsi="Times New Roman" w:cs="Times New Roman"/>
+          <w:sz w:val="24"/>
+          <w:szCs w:val="24"/>
+          <w:lang w:val="id-ID"/>
+        </w:rPr>
+      </w:pPr>
+      <w:r>
+        <w:rPr>
+          <w:rFonts w:ascii="Times New Roman" w:hAnsi="Times New Roman" w:cs="Times New Roman"/>
+          <w:sz w:val="24"/>
+          <w:szCs w:val="24"/>
+          <w:lang w:val="id-ID"/>
+        </w:rPr>
+        <w:t>Volume</w:t>
+      </w:r>
+      <w:r>
+        <w:rPr>
+          <w:rFonts w:ascii="Times New Roman" w:hAnsi="Times New Roman" w:cs="Times New Roman"/>
+          <w:sz w:val="24"/>
+          <w:szCs w:val="24"/>
+          <w:lang w:val="id-ID"/>
+        </w:rPr>
+        <w:tab/>
+        <w:t xml:space="preserve">: </w:t>
+      </w:r>
+      <w:r>
+        <w:rPr>
+          <w:rFonts w:ascii="Times New Roman" w:hAnsi="Times New Roman" w:cs="Times New Roman"/>
+          <w:sz w:val="24"/>
+          <w:szCs w:val="24"/>
+          <w:lang w:val="id-ID"/>
+        </w:rPr>
+        <w:t>1 Laporan untuk 1 Konsumen</w:t>
+      </w:r>
+    </w:p>
+    <w:p>
+      <w:pPr>
+        <w:pStyle w:val="DaftarParagraf"/>
+        <w:tabs>
+          <w:tab w:val="left" w:pos="1988"/>
+        </w:tabs>
+        <w:spacing w:line="360" w:lineRule="auto"/>
+        <w:ind w:left="1440"/>
+        <w:jc w:val="both"/>
+        <w:rPr>
+          <w:rFonts w:ascii="Times New Roman" w:hAnsi="Times New Roman" w:cs="Times New Roman"/>
+          <w:sz w:val="24"/>
+          <w:szCs w:val="24"/>
+          <w:lang w:val="id-ID"/>
+        </w:rPr>
+      </w:pPr>
+      <w:r>
+        <w:rPr>
+          <w:rFonts w:ascii="Times New Roman" w:hAnsi="Times New Roman" w:cs="Times New Roman"/>
+          <w:sz w:val="24"/>
+          <w:szCs w:val="24"/>
+          <w:lang w:val="id-ID"/>
+        </w:rPr>
+        <w:lastRenderedPageBreak/>
+        <w:t>Struktur data</w:t>
+      </w:r>
+      <w:r>
+        <w:rPr>
+          <w:rFonts w:ascii="Times New Roman" w:hAnsi="Times New Roman" w:cs="Times New Roman"/>
+          <w:sz w:val="24"/>
+          <w:szCs w:val="24"/>
+          <w:lang w:val="id-ID"/>
+        </w:rPr>
+        <w:tab/>
+        <w:t xml:space="preserve">: </w:t>
+      </w:r>
+      <w:r>
+        <w:rPr>
+          <w:rFonts w:ascii="Times New Roman" w:hAnsi="Times New Roman" w:cs="Times New Roman"/>
+          <w:sz w:val="24"/>
+          <w:szCs w:val="24"/>
+          <w:lang w:val="id-ID"/>
+        </w:rPr>
+        <w:t>HEADER + ISI + FOOTER</w:t>
+      </w:r>
+    </w:p>
+    <w:p>
+      <w:pPr>
+        <w:pStyle w:val="DaftarParagraf"/>
+        <w:tabs>
+          <w:tab w:val="left" w:pos="1988"/>
+        </w:tabs>
+        <w:spacing w:line="360" w:lineRule="auto"/>
+        <w:ind w:left="1440"/>
+        <w:jc w:val="both"/>
+        <w:rPr>
+          <w:rFonts w:ascii="Times New Roman" w:hAnsi="Times New Roman" w:cs="Times New Roman"/>
+          <w:sz w:val="24"/>
+          <w:szCs w:val="24"/>
+          <w:lang w:val="id-ID"/>
+        </w:rPr>
+      </w:pPr>
+      <w:r>
+        <w:rPr>
+          <w:rFonts w:ascii="Times New Roman" w:hAnsi="Times New Roman" w:cs="Times New Roman"/>
+          <w:sz w:val="24"/>
+          <w:szCs w:val="24"/>
+          <w:lang w:val="id-ID"/>
+        </w:rPr>
+        <w:t>HEADER</w:t>
+      </w:r>
+      <w:r>
+        <w:rPr>
+          <w:rFonts w:ascii="Times New Roman" w:hAnsi="Times New Roman" w:cs="Times New Roman"/>
+          <w:sz w:val="24"/>
+          <w:szCs w:val="24"/>
+          <w:lang w:val="id-ID"/>
+        </w:rPr>
+        <w:tab/>
+        <w:t xml:space="preserve">: </w:t>
+      </w:r>
+      <w:r>
+        <w:rPr>
+          <w:rFonts w:ascii="Times New Roman" w:hAnsi="Times New Roman" w:cs="Times New Roman"/>
+          <w:sz w:val="24"/>
+          <w:szCs w:val="24"/>
+          <w:lang w:val="id-ID"/>
+        </w:rPr>
+        <w:t>Judul “Laporan Hasil Perawatan”</w:t>
+      </w:r>
+    </w:p>
+    <w:p>
+      <w:pPr>
+        <w:pStyle w:val="DaftarParagraf"/>
+        <w:tabs>
+          <w:tab w:val="left" w:pos="1988"/>
+        </w:tabs>
+        <w:spacing w:line="360" w:lineRule="auto"/>
+        <w:ind w:left="1440"/>
+        <w:jc w:val="both"/>
+        <w:rPr>
+          <w:rFonts w:ascii="Times New Roman" w:hAnsi="Times New Roman" w:cs="Times New Roman"/>
+          <w:sz w:val="24"/>
+          <w:szCs w:val="24"/>
+          <w:lang w:val="id-ID"/>
+        </w:rPr>
+      </w:pPr>
+      <w:r>
+        <w:rPr>
+          <w:rFonts w:ascii="Times New Roman" w:hAnsi="Times New Roman" w:cs="Times New Roman"/>
+          <w:sz w:val="24"/>
+          <w:szCs w:val="24"/>
+          <w:lang w:val="id-ID"/>
+        </w:rPr>
+        <w:t>ISI</w:t>
+      </w:r>
+      <w:r>
+        <w:rPr>
+          <w:rFonts w:ascii="Times New Roman" w:hAnsi="Times New Roman" w:cs="Times New Roman"/>
+          <w:sz w:val="24"/>
+          <w:szCs w:val="24"/>
+          <w:lang w:val="id-ID"/>
+        </w:rPr>
+        <w:tab/>
+      </w:r>
+      <w:r>
+        <w:rPr>
+          <w:rFonts w:ascii="Times New Roman" w:hAnsi="Times New Roman" w:cs="Times New Roman"/>
+          <w:sz w:val="24"/>
+          <w:szCs w:val="24"/>
+          <w:lang w:val="id-ID"/>
+        </w:rPr>
+        <w:tab/>
+      </w:r>
+      <w:r>
+        <w:rPr>
+          <w:rFonts w:ascii="Times New Roman" w:hAnsi="Times New Roman" w:cs="Times New Roman"/>
+          <w:sz w:val="24"/>
+          <w:szCs w:val="24"/>
+          <w:lang w:val="id-ID"/>
+        </w:rPr>
+        <w:tab/>
+        <w:t xml:space="preserve">: </w:t>
+      </w:r>
+      <w:r>
+        <w:rPr>
+          <w:rFonts w:ascii="Times New Roman" w:hAnsi="Times New Roman" w:cs="Times New Roman"/>
+          <w:sz w:val="24"/>
+          <w:szCs w:val="24"/>
+          <w:lang w:val="id-ID"/>
+        </w:rPr>
+        <w:t xml:space="preserve">Nama Pemilik + Nama Hewan + </w:t>
+      </w:r>
+      <w:r>
+        <w:rPr>
+          <w:rFonts w:ascii="Times New Roman" w:hAnsi="Times New Roman" w:cs="Times New Roman"/>
+          <w:sz w:val="24"/>
+          <w:szCs w:val="24"/>
+          <w:lang w:val="id-ID"/>
+        </w:rPr>
+        <w:t>Jenis Kelamin +</w:t>
+      </w:r>
+    </w:p>
+    <w:p>
+      <w:pPr>
+        <w:pStyle w:val="DaftarParagraf"/>
+        <w:tabs>
+          <w:tab w:val="left" w:pos="1988"/>
+        </w:tabs>
+        <w:spacing w:line="360" w:lineRule="auto"/>
+        <w:ind w:left="1440"/>
+        <w:jc w:val="both"/>
+        <w:rPr>
+          <w:rFonts w:ascii="Times New Roman" w:hAnsi="Times New Roman" w:cs="Times New Roman"/>
+          <w:sz w:val="24"/>
+          <w:szCs w:val="24"/>
+          <w:lang w:val="id-ID"/>
+        </w:rPr>
+      </w:pPr>
+      <w:r>
+        <w:rPr>
+          <w:rFonts w:ascii="Times New Roman" w:hAnsi="Times New Roman" w:cs="Times New Roman"/>
+          <w:sz w:val="24"/>
+          <w:szCs w:val="24"/>
+          <w:lang w:val="id-ID"/>
+        </w:rPr>
+        <w:tab/>
+      </w:r>
+      <w:r>
+        <w:rPr>
+          <w:rFonts w:ascii="Times New Roman" w:hAnsi="Times New Roman" w:cs="Times New Roman"/>
+          <w:sz w:val="24"/>
+          <w:szCs w:val="24"/>
+          <w:lang w:val="id-ID"/>
+        </w:rPr>
+        <w:tab/>
+      </w:r>
+      <w:r>
+        <w:rPr>
+          <w:rFonts w:ascii="Times New Roman" w:hAnsi="Times New Roman" w:cs="Times New Roman"/>
+          <w:sz w:val="24"/>
+          <w:szCs w:val="24"/>
+          <w:lang w:val="id-ID"/>
+        </w:rPr>
+        <w:tab/>
+        <w:t xml:space="preserve">  Jenis Perawatan</w:t>
+      </w:r>
+      <w:r>
+        <w:rPr>
+          <w:rFonts w:ascii="Times New Roman" w:hAnsi="Times New Roman" w:cs="Times New Roman"/>
+          <w:sz w:val="24"/>
+          <w:szCs w:val="24"/>
+          <w:lang w:val="id-ID"/>
+        </w:rPr>
+        <w:t xml:space="preserve"> + Biaya Perawatan</w:t>
+      </w:r>
+    </w:p>
+    <w:p>
+      <w:pPr>
+        <w:pStyle w:val="DaftarParagraf"/>
+        <w:tabs>
+          <w:tab w:val="left" w:pos="1988"/>
+        </w:tabs>
+        <w:spacing w:line="360" w:lineRule="auto"/>
+        <w:ind w:left="1440"/>
+        <w:jc w:val="both"/>
+        <w:rPr>
+          <w:rFonts w:ascii="Times New Roman" w:hAnsi="Times New Roman" w:cs="Times New Roman"/>
+          <w:sz w:val="24"/>
+          <w:szCs w:val="24"/>
+          <w:lang w:val="id-ID"/>
+        </w:rPr>
+      </w:pPr>
+      <w:r>
+        <w:rPr>
+          <w:rFonts w:ascii="Times New Roman" w:hAnsi="Times New Roman" w:cs="Times New Roman"/>
+          <w:sz w:val="24"/>
+          <w:szCs w:val="24"/>
+          <w:lang w:val="id-ID"/>
+        </w:rPr>
+        <w:t>FOOTER</w:t>
+      </w:r>
+      <w:r>
+        <w:rPr>
+          <w:rFonts w:ascii="Times New Roman" w:hAnsi="Times New Roman" w:cs="Times New Roman"/>
+          <w:sz w:val="24"/>
+          <w:szCs w:val="24"/>
+          <w:lang w:val="id-ID"/>
+        </w:rPr>
+        <w:tab/>
+        <w:t>: Tanda Tangan</w:t>
       </w:r>
     </w:p>
     <w:sectPr>
@@ -16025,6 +16586,95 @@
       </w:pPr>
     </w:lvl>
   </w:abstractNum>
+  <w:abstractNum w:abstractNumId="4" w15:restartNumberingAfterBreak="0">
+    <w:nsid w:val="73AA1230"/>
+    <w:multiLevelType w:val="hybridMultilevel"/>
+    <w:tmpl w:val="9B40901E"/>
+    <w:lvl w:ilvl="0" w:tplc="4036A104">
+      <w:start w:val="1"/>
+      <w:numFmt w:val="decimal"/>
+      <w:lvlText w:val="%1."/>
+      <w:lvlJc w:val="left"/>
+      <w:pPr>
+        <w:ind w:left="1440" w:hanging="360"/>
+      </w:pPr>
+      <w:rPr>
+        <w:rFonts w:hint="default"/>
+      </w:rPr>
+    </w:lvl>
+    <w:lvl w:ilvl="1" w:tplc="04210019" w:tentative="1">
+      <w:start w:val="1"/>
+      <w:numFmt w:val="lowerLetter"/>
+      <w:lvlText w:val="%2."/>
+      <w:lvlJc w:val="left"/>
+      <w:pPr>
+        <w:ind w:left="2160" w:hanging="360"/>
+      </w:pPr>
+    </w:lvl>
+    <w:lvl w:ilvl="2" w:tplc="0421001B" w:tentative="1">
+      <w:start w:val="1"/>
+      <w:numFmt w:val="lowerRoman"/>
+      <w:lvlText w:val="%3."/>
+      <w:lvlJc w:val="right"/>
+      <w:pPr>
+        <w:ind w:left="2880" w:hanging="180"/>
+      </w:pPr>
+    </w:lvl>
+    <w:lvl w:ilvl="3" w:tplc="0421000F" w:tentative="1">
+      <w:start w:val="1"/>
+      <w:numFmt w:val="decimal"/>
+      <w:lvlText w:val="%4."/>
+      <w:lvlJc w:val="left"/>
+      <w:pPr>
+        <w:ind w:left="3600" w:hanging="360"/>
+      </w:pPr>
+    </w:lvl>
+    <w:lvl w:ilvl="4" w:tplc="04210019" w:tentative="1">
+      <w:start w:val="1"/>
+      <w:numFmt w:val="lowerLetter"/>
+      <w:lvlText w:val="%5."/>
+      <w:lvlJc w:val="left"/>
+      <w:pPr>
+        <w:ind w:left="4320" w:hanging="360"/>
+      </w:pPr>
+    </w:lvl>
+    <w:lvl w:ilvl="5" w:tplc="0421001B" w:tentative="1">
+      <w:start w:val="1"/>
+      <w:numFmt w:val="lowerRoman"/>
+      <w:lvlText w:val="%6."/>
+      <w:lvlJc w:val="right"/>
+      <w:pPr>
+        <w:ind w:left="5040" w:hanging="180"/>
+      </w:pPr>
+    </w:lvl>
+    <w:lvl w:ilvl="6" w:tplc="0421000F" w:tentative="1">
+      <w:start w:val="1"/>
+      <w:numFmt w:val="decimal"/>
+      <w:lvlText w:val="%7."/>
+      <w:lvlJc w:val="left"/>
+      <w:pPr>
+        <w:ind w:left="5760" w:hanging="360"/>
+      </w:pPr>
+    </w:lvl>
+    <w:lvl w:ilvl="7" w:tplc="04210019" w:tentative="1">
+      <w:start w:val="1"/>
+      <w:numFmt w:val="lowerLetter"/>
+      <w:lvlText w:val="%8."/>
+      <w:lvlJc w:val="left"/>
+      <w:pPr>
+        <w:ind w:left="6480" w:hanging="360"/>
+      </w:pPr>
+    </w:lvl>
+    <w:lvl w:ilvl="8" w:tplc="0421001B" w:tentative="1">
+      <w:start w:val="1"/>
+      <w:numFmt w:val="lowerRoman"/>
+      <w:lvlText w:val="%9."/>
+      <w:lvlJc w:val="right"/>
+      <w:pPr>
+        <w:ind w:left="7200" w:hanging="180"/>
+      </w:pPr>
+    </w:lvl>
+  </w:abstractNum>
   <w:num w:numId="1" w16cid:durableId="1454132388">
     <w:abstractNumId w:val="1"/>
   </w:num>
@@ -16036,6 +16686,9 @@
   </w:num>
   <w:num w:numId="4" w16cid:durableId="1421219173">
     <w:abstractNumId w:val="2"/>
+  </w:num>
+  <w:num w:numId="5" w16cid:durableId="478109652">
+    <w:abstractNumId w:val="4"/>
   </w:num>
 </w:numbering>
 </file>

--- a/Skripsi/Analisis Terstruktur.docx
+++ b/Skripsi/Analisis Terstruktur.docx
@@ -1,6 +1,6 @@
 
 <file path=word/document.xml><?xml version="1.0" encoding="utf-8"?>
-<w:document xmlns:wpc="http://schemas.microsoft.com/office/word/2010/wordprocessingCanvas" xmlns:cx="http://schemas.microsoft.com/office/drawing/2014/chartex" xmlns:cx1="http://schemas.microsoft.com/office/drawing/2015/9/8/chartex" xmlns:cx2="http://schemas.microsoft.com/office/drawing/2015/10/21/chartex" xmlns:cx3="http://schemas.microsoft.com/office/drawing/2016/5/9/chartex" xmlns:cx4="http://schemas.microsoft.com/office/drawing/2016/5/10/chartex" xmlns:cx5="http://schemas.microsoft.com/office/drawing/2016/5/11/chartex" xmlns:cx6="http://schemas.microsoft.com/office/drawing/2016/5/12/chartex" xmlns:cx7="http://schemas.microsoft.com/office/drawing/2016/5/13/chartex" xmlns:cx8="http://schemas.microsoft.com/office/drawing/2016/5/14/chartex" xmlns:mc="http://schemas.openxmlformats.org/markup-compatibility/2006" xmlns:aink="http://schemas.microsoft.com/office/drawing/2016/ink" xmlns:am3d="http://schemas.microsoft.com/office/drawing/2017/model3d" xmlns:o="urn:schemas-microsoft-com:office:office" xmlns:oel="http://schemas.microsoft.com/office/2019/extlst" xmlns:r="http://schemas.openxmlformats.org/officeDocument/2006/relationships" xmlns:m="http://schemas.openxmlformats.org/officeDocument/2006/math" xmlns:v="urn:schemas-microsoft-com:vml" xmlns:wp14="http://schemas.microsoft.com/office/word/2010/wordprocessingDrawing" xmlns:wp="http://schemas.openxmlformats.org/drawingml/2006/wordprocessingDrawing" xmlns:w10="urn:schemas-microsoft-com:office:word" xmlns:w="http://schemas.openxmlformats.org/wordprocessingml/2006/main" xmlns:w14="http://schemas.microsoft.com/office/word/2010/wordml" xmlns:w15="http://schemas.microsoft.com/office/word/2012/wordml" xmlns:w16cex="http://schemas.microsoft.com/office/word/2018/wordml/cex" xmlns:w16cid="http://schemas.microsoft.com/office/word/2016/wordml/cid" xmlns:w16="http://schemas.microsoft.com/office/word/2018/wordml" xmlns:w16sdtdh="http://schemas.microsoft.com/office/word/2020/wordml/sdtdatahash" xmlns:w16se="http://schemas.microsoft.com/office/word/2015/wordml/symex" xmlns:wpg="http://schemas.microsoft.com/office/word/2010/wordprocessingGroup" xmlns:wpi="http://schemas.microsoft.com/office/word/2010/wordprocessingInk" xmlns:wne="http://schemas.microsoft.com/office/word/2006/wordml" xmlns:wps="http://schemas.microsoft.com/office/word/2010/wordprocessingShape" mc:Ignorable="w14 w15 w16se w16cid w16 w16cex w16sdtdh wp14">
+<w:document xmlns:wpc="http://schemas.microsoft.com/office/word/2010/wordprocessingCanvas" xmlns:cx="http://schemas.microsoft.com/office/drawing/2014/chartex" xmlns:cx1="http://schemas.microsoft.com/office/drawing/2015/9/8/chartex" xmlns:cx2="http://schemas.microsoft.com/office/drawing/2015/10/21/chartex" xmlns:cx3="http://schemas.microsoft.com/office/drawing/2016/5/9/chartex" xmlns:cx4="http://schemas.microsoft.com/office/drawing/2016/5/10/chartex" xmlns:cx5="http://schemas.microsoft.com/office/drawing/2016/5/11/chartex" xmlns:cx6="http://schemas.microsoft.com/office/drawing/2016/5/12/chartex" xmlns:cx7="http://schemas.microsoft.com/office/drawing/2016/5/13/chartex" xmlns:cx8="http://schemas.microsoft.com/office/drawing/2016/5/14/chartex" xmlns:mc="http://schemas.openxmlformats.org/markup-compatibility/2006" xmlns:aink="http://schemas.microsoft.com/office/drawing/2016/ink" xmlns:am3d="http://schemas.microsoft.com/office/drawing/2017/model3d" xmlns:o="urn:schemas-microsoft-com:office:office" xmlns:r="http://schemas.openxmlformats.org/officeDocument/2006/relationships" xmlns:m="http://schemas.openxmlformats.org/officeDocument/2006/math" xmlns:v="urn:schemas-microsoft-com:vml" xmlns:wp14="http://schemas.microsoft.com/office/word/2010/wordprocessingDrawing" xmlns:wp="http://schemas.openxmlformats.org/drawingml/2006/wordprocessingDrawing" xmlns:w10="urn:schemas-microsoft-com:office:word" xmlns:w="http://schemas.openxmlformats.org/wordprocessingml/2006/main" xmlns:w14="http://schemas.microsoft.com/office/word/2010/wordml" xmlns:w15="http://schemas.microsoft.com/office/word/2012/wordml" xmlns:w16cex="http://schemas.microsoft.com/office/word/2018/wordml/cex" xmlns:w16cid="http://schemas.microsoft.com/office/word/2016/wordml/cid" xmlns:w16="http://schemas.microsoft.com/office/word/2018/wordml" xmlns:w16sdtdh="http://schemas.microsoft.com/office/word/2020/wordml/sdtdatahash" xmlns:w16se="http://schemas.microsoft.com/office/word/2015/wordml/symex" xmlns:wpg="http://schemas.microsoft.com/office/word/2010/wordprocessingGroup" xmlns:wpi="http://schemas.microsoft.com/office/word/2010/wordprocessingInk" xmlns:wne="http://schemas.microsoft.com/office/word/2006/wordml" xmlns:wps="http://schemas.microsoft.com/office/word/2010/wordprocessingShape" mc:Ignorable="w14 w15 w16se w16cid w16 w16cex w16sdtdh wp14">
   <w:body>
     <w:p>
       <w:pPr>
@@ -134,29 +134,7 @@
           <w:sz w:val="28"/>
           <w:szCs w:val="28"/>
         </w:rPr>
-        <w:t xml:space="preserve">, </w:t>
-      </w:r>
-      <w:proofErr w:type="spellStart"/>
-      <w:r>
-        <w:rPr>
-          <w:rFonts w:ascii="Times New Roman" w:hAnsi="Times New Roman" w:cs="Times New Roman"/>
-          <w:b/>
-          <w:bCs/>
-          <w:sz w:val="28"/>
-          <w:szCs w:val="28"/>
-        </w:rPr>
-        <w:t>Nol</w:t>
-      </w:r>
-      <w:proofErr w:type="spellEnd"/>
-      <w:r>
-        <w:rPr>
-          <w:rFonts w:ascii="Times New Roman" w:hAnsi="Times New Roman" w:cs="Times New Roman"/>
-          <w:b/>
-          <w:bCs/>
-          <w:sz w:val="28"/>
-          <w:szCs w:val="28"/>
-        </w:rPr>
-        <w:t xml:space="preserve">, </w:t>
+        <w:t xml:space="preserve">, Nol, </w:t>
       </w:r>
       <w:proofErr w:type="spellStart"/>
       <w:r>
@@ -2273,7 +2251,7 @@
         <mc:AlternateContent>
           <mc:Choice Requires="wpc">
             <w:drawing>
-              <wp:anchor distT="0" distB="0" distL="114300" distR="114300" simplePos="0" relativeHeight="251659264" behindDoc="0" locked="0" layoutInCell="1" allowOverlap="1" wp14:anchorId="611EDE51" wp14:editId="55FDC129">
+              <wp:anchor distT="0" distB="0" distL="114300" distR="114300" simplePos="0" relativeHeight="251659264" behindDoc="0" locked="0" layoutInCell="1" allowOverlap="1" wp14:anchorId="611EDE51" wp14:editId="1F9F8F26">
                 <wp:simplePos x="0" y="0"/>
                 <wp:positionH relativeFrom="margin">
                   <wp:align>right</wp:align>
@@ -2387,14 +2365,12 @@
                                   <w:rFonts w:ascii="Times New Roman" w:eastAsia="Calibri" w:hAnsi="Times New Roman" w:cs="Times New Roman"/>
                                 </w:rPr>
                               </w:pPr>
-                              <w:proofErr w:type="spellStart"/>
                               <w:r>
                                 <w:rPr>
                                   <w:rFonts w:ascii="Times New Roman" w:eastAsia="Calibri" w:hAnsi="Times New Roman" w:cs="Times New Roman"/>
                                 </w:rPr>
                                 <w:t>Kasir</w:t>
                               </w:r>
-                              <w:proofErr w:type="spellEnd"/>
                             </w:p>
                           </w:txbxContent>
                         </wps:txbx>
@@ -2516,34 +2492,18 @@
                               <w:r>
                                 <w:rPr>
                                   <w:rFonts w:ascii="Times New Roman" w:hAnsi="Times New Roman" w:cs="Times New Roman"/>
-                                  <w:lang w:val="id-ID"/>
-                                </w:rPr>
-                                <w:t>Data</w:t>
-                              </w:r>
-                            </w:p>
-                            <w:p>
-                              <w:pPr>
-                                <w:spacing w:after="0" w:line="240" w:lineRule="auto"/>
-                                <w:jc w:val="center"/>
+                                </w:rPr>
+                                <w:t>P</w:t>
+                              </w:r>
+                              <w:proofErr w:type="spellStart"/>
+                              <w:r>
                                 <w:rPr>
                                   <w:rFonts w:ascii="Times New Roman" w:hAnsi="Times New Roman" w:cs="Times New Roman"/>
                                   <w:lang w:val="id-ID"/>
                                 </w:rPr>
-                              </w:pPr>
-                              <w:r>
-                                <w:rPr>
-                                  <w:rFonts w:ascii="Times New Roman" w:hAnsi="Times New Roman" w:cs="Times New Roman"/>
-                                  <w:lang w:val="id-ID"/>
-                                </w:rPr>
-                                <w:t>p</w:t>
-                              </w:r>
-                              <w:r>
-                                <w:rPr>
-                                  <w:rFonts w:ascii="Times New Roman" w:hAnsi="Times New Roman" w:cs="Times New Roman"/>
-                                  <w:lang w:val="id-ID"/>
-                                </w:rPr>
                                 <w:t>erawatan</w:t>
                               </w:r>
+                              <w:proofErr w:type="spellEnd"/>
                             </w:p>
                           </w:txbxContent>
                         </wps:txbx>
@@ -2706,10 +2666,18 @@
                               <w:r>
                                 <w:rPr>
                                   <w:rFonts w:ascii="Times New Roman" w:hAnsi="Times New Roman" w:cs="Times New Roman"/>
-                                  <w:lang w:val="id-ID"/>
-                                </w:rPr>
-                                <w:t>Data pembayaran</w:t>
-                              </w:r>
+                                </w:rPr>
+                                <w:t>P</w:t>
+                              </w:r>
+                              <w:proofErr w:type="spellStart"/>
+                              <w:r>
+                                <w:rPr>
+                                  <w:rFonts w:ascii="Times New Roman" w:hAnsi="Times New Roman" w:cs="Times New Roman"/>
+                                  <w:lang w:val="id-ID"/>
+                                </w:rPr>
+                                <w:t>embayaran</w:t>
+                              </w:r>
+                              <w:proofErr w:type="spellEnd"/>
                             </w:p>
                           </w:txbxContent>
                         </wps:txbx>
@@ -2851,8 +2819,8 @@
                         <wps:cNvSpPr txBox="1"/>
                         <wps:spPr>
                           <a:xfrm>
-                            <a:off x="1319917" y="310045"/>
-                            <a:ext cx="731520" cy="246463"/>
+                            <a:off x="1262766" y="329061"/>
+                            <a:ext cx="908934" cy="246463"/>
                           </a:xfrm>
                           <a:prstGeom prst="rect">
                             <a:avLst/>
@@ -2887,14 +2855,24 @@
                                   <w:lang w:val="id-ID"/>
                                 </w:rPr>
                               </w:pPr>
+                              <w:proofErr w:type="spellStart"/>
                               <w:r>
                                 <w:rPr>
                                   <w:rFonts w:ascii="Times New Roman" w:hAnsi="Times New Roman" w:cs="Times New Roman"/>
                                   <w:sz w:val="16"/>
                                   <w:szCs w:val="16"/>
-                                  <w:lang w:val="id-ID"/>
-                                </w:rPr>
-                                <w:t>Data hewan</w:t>
+                                </w:rPr>
+                                <w:t>Masukan</w:t>
+                              </w:r>
+                              <w:proofErr w:type="spellEnd"/>
+                              <w:r>
+                                <w:rPr>
+                                  <w:rFonts w:ascii="Times New Roman" w:hAnsi="Times New Roman" w:cs="Times New Roman"/>
+                                  <w:sz w:val="16"/>
+                                  <w:szCs w:val="16"/>
+                                  <w:lang w:val="id-ID"/>
+                                </w:rPr>
+                                <w:t xml:space="preserve"> hewan</w:t>
                               </w:r>
                             </w:p>
                           </w:txbxContent>
@@ -4395,8 +4373,8 @@
                         <wps:cNvSpPr txBox="1"/>
                         <wps:spPr>
                           <a:xfrm>
-                            <a:off x="1304018" y="691705"/>
-                            <a:ext cx="826932" cy="246463"/>
+                            <a:off x="1208767" y="758304"/>
+                            <a:ext cx="1001033" cy="246463"/>
                           </a:xfrm>
                           <a:prstGeom prst="rect">
                             <a:avLst/>
@@ -4431,14 +4409,24 @@
                                   <w:lang w:val="id-ID"/>
                                 </w:rPr>
                               </w:pPr>
+                              <w:proofErr w:type="spellStart"/>
                               <w:r>
                                 <w:rPr>
                                   <w:rFonts w:ascii="Times New Roman" w:hAnsi="Times New Roman" w:cs="Times New Roman"/>
                                   <w:sz w:val="16"/>
                                   <w:szCs w:val="16"/>
-                                  <w:lang w:val="id-ID"/>
-                                </w:rPr>
-                                <w:t>Data konsumen</w:t>
+                                </w:rPr>
+                                <w:t>Masukan</w:t>
+                              </w:r>
+                              <w:proofErr w:type="spellEnd"/>
+                              <w:r>
+                                <w:rPr>
+                                  <w:rFonts w:ascii="Times New Roman" w:hAnsi="Times New Roman" w:cs="Times New Roman"/>
+                                  <w:sz w:val="16"/>
+                                  <w:szCs w:val="16"/>
+                                  <w:lang w:val="id-ID"/>
+                                </w:rPr>
+                                <w:t xml:space="preserve"> konsumen</w:t>
                               </w:r>
                             </w:p>
                           </w:txbxContent>
@@ -4670,7 +4658,7 @@
           </mc:Choice>
           <mc:Fallback>
             <w:pict>
-              <v:group w14:anchorId="611EDE51" id="Kanvas 4" o:spid="_x0000_s1056" editas="canvas" style="position:absolute;left:0;text-align:left;margin-left:345.7pt;margin-top:15.05pt;width:396.9pt;height:475.85pt;z-index:251659264;mso-position-horizontal:right;mso-position-horizontal-relative:margin;mso-width-relative:margin;mso-height-relative:margin" coordsize="50406,60426" o:gfxdata="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">
+              <v:group w14:anchorId="611EDE51" id="Kanvas 4" o:spid="_x0000_s1056" editas="canvas" style="position:absolute;left:0;text-align:left;margin-left:345.7pt;margin-top:15.05pt;width:396.9pt;height:475.85pt;z-index:251659264;mso-position-horizontal:right;mso-position-horizontal-relative:margin;mso-width-relative:margin;mso-height-relative:margin" coordsize="50406,60426" o:gfxdata="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">
                 <v:shape id="_x0000_s1057" type="#_x0000_t75" style="position:absolute;width:50406;height:60426;visibility:visible;mso-wrap-style:square" filled="t">
                   <v:fill o:detectmouseclick="t"/>
                   <v:path o:connecttype="none"/>
@@ -4709,14 +4697,12 @@
                             <w:rFonts w:ascii="Times New Roman" w:eastAsia="Calibri" w:hAnsi="Times New Roman" w:cs="Times New Roman"/>
                           </w:rPr>
                         </w:pPr>
-                        <w:proofErr w:type="spellStart"/>
                         <w:r>
                           <w:rPr>
                             <w:rFonts w:ascii="Times New Roman" w:eastAsia="Calibri" w:hAnsi="Times New Roman" w:cs="Times New Roman"/>
                           </w:rPr>
                           <w:t>Kasir</w:t>
                         </w:r>
-                        <w:proofErr w:type="spellEnd"/>
                       </w:p>
                     </w:txbxContent>
                   </v:textbox>
@@ -4777,34 +4763,18 @@
                         <w:r>
                           <w:rPr>
                             <w:rFonts w:ascii="Times New Roman" w:hAnsi="Times New Roman" w:cs="Times New Roman"/>
-                            <w:lang w:val="id-ID"/>
-                          </w:rPr>
-                          <w:t>Data</w:t>
-                        </w:r>
-                      </w:p>
-                      <w:p>
-                        <w:pPr>
-                          <w:spacing w:after="0" w:line="240" w:lineRule="auto"/>
-                          <w:jc w:val="center"/>
+                          </w:rPr>
+                          <w:t>P</w:t>
+                        </w:r>
+                        <w:proofErr w:type="spellStart"/>
+                        <w:r>
                           <w:rPr>
                             <w:rFonts w:ascii="Times New Roman" w:hAnsi="Times New Roman" w:cs="Times New Roman"/>
                             <w:lang w:val="id-ID"/>
                           </w:rPr>
-                        </w:pPr>
-                        <w:r>
-                          <w:rPr>
-                            <w:rFonts w:ascii="Times New Roman" w:hAnsi="Times New Roman" w:cs="Times New Roman"/>
-                            <w:lang w:val="id-ID"/>
-                          </w:rPr>
-                          <w:t>p</w:t>
-                        </w:r>
-                        <w:r>
-                          <w:rPr>
-                            <w:rFonts w:ascii="Times New Roman" w:hAnsi="Times New Roman" w:cs="Times New Roman"/>
-                            <w:lang w:val="id-ID"/>
-                          </w:rPr>
                           <w:t>erawatan</w:t>
                         </w:r>
+                        <w:proofErr w:type="spellEnd"/>
                       </w:p>
                     </w:txbxContent>
                   </v:textbox>
@@ -4907,10 +4877,18 @@
                         <w:r>
                           <w:rPr>
                             <w:rFonts w:ascii="Times New Roman" w:hAnsi="Times New Roman" w:cs="Times New Roman"/>
-                            <w:lang w:val="id-ID"/>
-                          </w:rPr>
-                          <w:t>Data pembayaran</w:t>
-                        </w:r>
+                          </w:rPr>
+                          <w:t>P</w:t>
+                        </w:r>
+                        <w:proofErr w:type="spellStart"/>
+                        <w:r>
+                          <w:rPr>
+                            <w:rFonts w:ascii="Times New Roman" w:hAnsi="Times New Roman" w:cs="Times New Roman"/>
+                            <w:lang w:val="id-ID"/>
+                          </w:rPr>
+                          <w:t>embayaran</w:t>
+                        </w:r>
+                        <w:proofErr w:type="spellEnd"/>
                       </w:p>
                     </w:txbxContent>
                   </v:textbox>
@@ -4983,7 +4961,7 @@
                 <v:shape id="Konektor Panah Lurus 38" o:spid="_x0000_s1065" type="#_x0000_t32" style="position:absolute;left:13071;top:5485;width:7443;height:80;visibility:visible;mso-wrap-style:square" o:connectortype="straight" o:gfxdata="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" strokecolor="black [3200]" strokeweight=".5pt">
                   <v:stroke endarrow="block" joinstyle="miter"/>
                 </v:shape>
-                <v:shape id="Kotak Teks 39" o:spid="_x0000_s1066" type="#_x0000_t202" style="position:absolute;left:13199;top:3100;width:7315;height:2465;visibility:visible;mso-wrap-style:square;v-text-anchor:top" o:gfxdata="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" filled="f" stroked="f">
+                <v:shape id="Kotak Teks 39" o:spid="_x0000_s1066" type="#_x0000_t202" style="position:absolute;left:12627;top:3290;width:9090;height:2465;visibility:visible;mso-wrap-style:square;v-text-anchor:top" o:gfxdata="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" filled="f" stroked="f">
                   <v:textbox>
                     <w:txbxContent>
                       <w:p>
@@ -4995,14 +4973,24 @@
                             <w:lang w:val="id-ID"/>
                           </w:rPr>
                         </w:pPr>
+                        <w:proofErr w:type="spellStart"/>
                         <w:r>
                           <w:rPr>
                             <w:rFonts w:ascii="Times New Roman" w:hAnsi="Times New Roman" w:cs="Times New Roman"/>
                             <w:sz w:val="16"/>
                             <w:szCs w:val="16"/>
-                            <w:lang w:val="id-ID"/>
-                          </w:rPr>
-                          <w:t>Data hewan</w:t>
+                          </w:rPr>
+                          <w:t>Masukan</w:t>
+                        </w:r>
+                        <w:proofErr w:type="spellEnd"/>
+                        <w:r>
+                          <w:rPr>
+                            <w:rFonts w:ascii="Times New Roman" w:hAnsi="Times New Roman" w:cs="Times New Roman"/>
+                            <w:sz w:val="16"/>
+                            <w:szCs w:val="16"/>
+                            <w:lang w:val="id-ID"/>
+                          </w:rPr>
+                          <w:t xml:space="preserve"> hewan</w:t>
                         </w:r>
                       </w:p>
                     </w:txbxContent>
@@ -5395,7 +5383,7 @@
                 <v:shape id="Konektor Panah Lurus 59" o:spid="_x0000_s1106" type="#_x0000_t32" style="position:absolute;left:12992;top:6678;width:7442;height:80;visibility:visible;mso-wrap-style:square" o:connectortype="straight" o:gfxdata="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" strokecolor="black [3200]" strokeweight=".5pt">
                   <v:stroke endarrow="block" joinstyle="miter"/>
                 </v:shape>
-                <v:shape id="Kotak Teks 70" o:spid="_x0000_s1107" type="#_x0000_t202" style="position:absolute;left:13040;top:6917;width:8269;height:2464;visibility:visible;mso-wrap-style:square;v-text-anchor:top" o:gfxdata="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" filled="f" stroked="f">
+                <v:shape id="Kotak Teks 70" o:spid="_x0000_s1107" type="#_x0000_t202" style="position:absolute;left:12087;top:7583;width:10011;height:2464;visibility:visible;mso-wrap-style:square;v-text-anchor:top" o:gfxdata="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" filled="f" stroked="f">
                   <v:textbox>
                     <w:txbxContent>
                       <w:p>
@@ -5407,14 +5395,24 @@
                             <w:lang w:val="id-ID"/>
                           </w:rPr>
                         </w:pPr>
+                        <w:proofErr w:type="spellStart"/>
                         <w:r>
                           <w:rPr>
                             <w:rFonts w:ascii="Times New Roman" w:hAnsi="Times New Roman" w:cs="Times New Roman"/>
                             <w:sz w:val="16"/>
                             <w:szCs w:val="16"/>
-                            <w:lang w:val="id-ID"/>
-                          </w:rPr>
-                          <w:t>Data konsumen</w:t>
+                          </w:rPr>
+                          <w:t>Masukan</w:t>
+                        </w:r>
+                        <w:proofErr w:type="spellEnd"/>
+                        <w:r>
+                          <w:rPr>
+                            <w:rFonts w:ascii="Times New Roman" w:hAnsi="Times New Roman" w:cs="Times New Roman"/>
+                            <w:sz w:val="16"/>
+                            <w:szCs w:val="16"/>
+                            <w:lang w:val="id-ID"/>
+                          </w:rPr>
+                          <w:t xml:space="preserve"> konsumen</w:t>
                         </w:r>
                       </w:p>
                     </w:txbxContent>
@@ -15999,16 +15997,7 @@
           <w:lang w:val="id-ID"/>
         </w:rPr>
         <w:tab/>
-        <w:t xml:space="preserve">: </w:t>
-      </w:r>
-      <w:r>
-        <w:rPr>
-          <w:rFonts w:ascii="Times New Roman" w:hAnsi="Times New Roman" w:cs="Times New Roman"/>
-          <w:sz w:val="24"/>
-          <w:szCs w:val="24"/>
-          <w:lang w:val="id-ID"/>
-        </w:rPr>
-        <w:t>HEADER + ISI + FOOTER</w:t>
+        <w:t>: HEADER + ISI + FOOTER</w:t>
       </w:r>
     </w:p>
     <w:p>
@@ -16229,7 +16218,7 @@
 </file>
 
 <file path=word/numbering.xml><?xml version="1.0" encoding="utf-8"?>
-<w:numbering xmlns:wpc="http://schemas.microsoft.com/office/word/2010/wordprocessingCanvas" xmlns:cx="http://schemas.microsoft.com/office/drawing/2014/chartex" xmlns:cx1="http://schemas.microsoft.com/office/drawing/2015/9/8/chartex" xmlns:cx2="http://schemas.microsoft.com/office/drawing/2015/10/21/chartex" xmlns:cx3="http://schemas.microsoft.com/office/drawing/2016/5/9/chartex" xmlns:cx4="http://schemas.microsoft.com/office/drawing/2016/5/10/chartex" xmlns:cx5="http://schemas.microsoft.com/office/drawing/2016/5/11/chartex" xmlns:cx6="http://schemas.microsoft.com/office/drawing/2016/5/12/chartex" xmlns:cx7="http://schemas.microsoft.com/office/drawing/2016/5/13/chartex" xmlns:cx8="http://schemas.microsoft.com/office/drawing/2016/5/14/chartex" xmlns:mc="http://schemas.openxmlformats.org/markup-compatibility/2006" xmlns:aink="http://schemas.microsoft.com/office/drawing/2016/ink" xmlns:am3d="http://schemas.microsoft.com/office/drawing/2017/model3d" xmlns:o="urn:schemas-microsoft-com:office:office" xmlns:oel="http://schemas.microsoft.com/office/2019/extlst" xmlns:r="http://schemas.openxmlformats.org/officeDocument/2006/relationships" xmlns:m="http://schemas.openxmlformats.org/officeDocument/2006/math" xmlns:v="urn:schemas-microsoft-com:vml" xmlns:wp14="http://schemas.microsoft.com/office/word/2010/wordprocessingDrawing" xmlns:wp="http://schemas.openxmlformats.org/drawingml/2006/wordprocessingDrawing" xmlns:w10="urn:schemas-microsoft-com:office:word" xmlns:w="http://schemas.openxmlformats.org/wordprocessingml/2006/main" xmlns:w14="http://schemas.microsoft.com/office/word/2010/wordml" xmlns:w15="http://schemas.microsoft.com/office/word/2012/wordml" xmlns:w16cex="http://schemas.microsoft.com/office/word/2018/wordml/cex" xmlns:w16cid="http://schemas.microsoft.com/office/word/2016/wordml/cid" xmlns:w16="http://schemas.microsoft.com/office/word/2018/wordml" xmlns:w16sdtdh="http://schemas.microsoft.com/office/word/2020/wordml/sdtdatahash" xmlns:w16se="http://schemas.microsoft.com/office/word/2015/wordml/symex" xmlns:wpg="http://schemas.microsoft.com/office/word/2010/wordprocessingGroup" xmlns:wpi="http://schemas.microsoft.com/office/word/2010/wordprocessingInk" xmlns:wne="http://schemas.microsoft.com/office/word/2006/wordml" xmlns:wps="http://schemas.microsoft.com/office/word/2010/wordprocessingShape" mc:Ignorable="w14 w15 w16se w16cid w16 w16cex w16sdtdh wp14">
+<w:numbering xmlns:wpc="http://schemas.microsoft.com/office/word/2010/wordprocessingCanvas" xmlns:cx="http://schemas.microsoft.com/office/drawing/2014/chartex" xmlns:cx1="http://schemas.microsoft.com/office/drawing/2015/9/8/chartex" xmlns:cx2="http://schemas.microsoft.com/office/drawing/2015/10/21/chartex" xmlns:cx3="http://schemas.microsoft.com/office/drawing/2016/5/9/chartex" xmlns:cx4="http://schemas.microsoft.com/office/drawing/2016/5/10/chartex" xmlns:cx5="http://schemas.microsoft.com/office/drawing/2016/5/11/chartex" xmlns:cx6="http://schemas.microsoft.com/office/drawing/2016/5/12/chartex" xmlns:cx7="http://schemas.microsoft.com/office/drawing/2016/5/13/chartex" xmlns:cx8="http://schemas.microsoft.com/office/drawing/2016/5/14/chartex" xmlns:mc="http://schemas.openxmlformats.org/markup-compatibility/2006" xmlns:aink="http://schemas.microsoft.com/office/drawing/2016/ink" xmlns:am3d="http://schemas.microsoft.com/office/drawing/2017/model3d" xmlns:o="urn:schemas-microsoft-com:office:office" xmlns:r="http://schemas.openxmlformats.org/officeDocument/2006/relationships" xmlns:m="http://schemas.openxmlformats.org/officeDocument/2006/math" xmlns:v="urn:schemas-microsoft-com:vml" xmlns:wp14="http://schemas.microsoft.com/office/word/2010/wordprocessingDrawing" xmlns:wp="http://schemas.openxmlformats.org/drawingml/2006/wordprocessingDrawing" xmlns:w10="urn:schemas-microsoft-com:office:word" xmlns:w="http://schemas.openxmlformats.org/wordprocessingml/2006/main" xmlns:w14="http://schemas.microsoft.com/office/word/2010/wordml" xmlns:w15="http://schemas.microsoft.com/office/word/2012/wordml" xmlns:w16cex="http://schemas.microsoft.com/office/word/2018/wordml/cex" xmlns:w16cid="http://schemas.microsoft.com/office/word/2016/wordml/cid" xmlns:w16="http://schemas.microsoft.com/office/word/2018/wordml" xmlns:w16sdtdh="http://schemas.microsoft.com/office/word/2020/wordml/sdtdatahash" xmlns:w16se="http://schemas.microsoft.com/office/word/2015/wordml/symex" xmlns:wpg="http://schemas.microsoft.com/office/word/2010/wordprocessingGroup" xmlns:wpi="http://schemas.microsoft.com/office/word/2010/wordprocessingInk" xmlns:wne="http://schemas.microsoft.com/office/word/2006/wordml" xmlns:wps="http://schemas.microsoft.com/office/word/2010/wordprocessingShape" mc:Ignorable="w14 w15 w16se w16cid w16 w16cex w16sdtdh wp14">
   <w:abstractNum w:abstractNumId="0" w15:restartNumberingAfterBreak="0">
     <w:nsid w:val="29B36DEB"/>
     <w:multiLevelType w:val="hybridMultilevel"/>
@@ -16675,19 +16664,19 @@
       </w:pPr>
     </w:lvl>
   </w:abstractNum>
-  <w:num w:numId="1" w16cid:durableId="1454132388">
+  <w:num w:numId="1">
     <w:abstractNumId w:val="1"/>
   </w:num>
-  <w:num w:numId="2" w16cid:durableId="192500529">
+  <w:num w:numId="2">
     <w:abstractNumId w:val="0"/>
   </w:num>
-  <w:num w:numId="3" w16cid:durableId="1068697738">
+  <w:num w:numId="3">
     <w:abstractNumId w:val="3"/>
   </w:num>
-  <w:num w:numId="4" w16cid:durableId="1421219173">
+  <w:num w:numId="4">
     <w:abstractNumId w:val="2"/>
   </w:num>
-  <w:num w:numId="5" w16cid:durableId="478109652">
+  <w:num w:numId="5">
     <w:abstractNumId w:val="4"/>
   </w:num>
 </w:numbering>
@@ -17436,4 +17425,16 @@
     </a:ext>
   </a:extLst>
 </a:theme>
+</file>
+
+<file path=customXml/item1.xml><?xml version="1.0" encoding="utf-8"?>
+<b:Sources xmlns:b="http://schemas.openxmlformats.org/officeDocument/2006/bibliography" xmlns="http://schemas.openxmlformats.org/officeDocument/2006/bibliography" SelectedStyle="\APASixthEditionOfficeOnline.xsl" StyleName="APA" Version="6"/>
+</file>
+
+<file path=customXml/itemProps1.xml><?xml version="1.0" encoding="utf-8"?>
+<ds:datastoreItem xmlns:ds="http://schemas.openxmlformats.org/officeDocument/2006/customXml" ds:itemID="{9CCD05DF-0DA8-49B0-A486-FCD814764AAB}">
+  <ds:schemaRefs>
+    <ds:schemaRef ds:uri="http://schemas.openxmlformats.org/officeDocument/2006/bibliography"/>
+  </ds:schemaRefs>
+</ds:datastoreItem>
 </file>
--- a/Skripsi/Analisis Terstruktur.docx
+++ b/Skripsi/Analisis Terstruktur.docx
@@ -1,6 +1,6 @@
 
 <file path=word/document.xml><?xml version="1.0" encoding="utf-8"?>
-<w:document xmlns:wpc="http://schemas.microsoft.com/office/word/2010/wordprocessingCanvas" xmlns:cx="http://schemas.microsoft.com/office/drawing/2014/chartex" xmlns:cx1="http://schemas.microsoft.com/office/drawing/2015/9/8/chartex" xmlns:cx2="http://schemas.microsoft.com/office/drawing/2015/10/21/chartex" xmlns:cx3="http://schemas.microsoft.com/office/drawing/2016/5/9/chartex" xmlns:cx4="http://schemas.microsoft.com/office/drawing/2016/5/10/chartex" xmlns:cx5="http://schemas.microsoft.com/office/drawing/2016/5/11/chartex" xmlns:cx6="http://schemas.microsoft.com/office/drawing/2016/5/12/chartex" xmlns:cx7="http://schemas.microsoft.com/office/drawing/2016/5/13/chartex" xmlns:cx8="http://schemas.microsoft.com/office/drawing/2016/5/14/chartex" xmlns:mc="http://schemas.openxmlformats.org/markup-compatibility/2006" xmlns:aink="http://schemas.microsoft.com/office/drawing/2016/ink" xmlns:am3d="http://schemas.microsoft.com/office/drawing/2017/model3d" xmlns:o="urn:schemas-microsoft-com:office:office" xmlns:r="http://schemas.openxmlformats.org/officeDocument/2006/relationships" xmlns:m="http://schemas.openxmlformats.org/officeDocument/2006/math" xmlns:v="urn:schemas-microsoft-com:vml" xmlns:wp14="http://schemas.microsoft.com/office/word/2010/wordprocessingDrawing" xmlns:wp="http://schemas.openxmlformats.org/drawingml/2006/wordprocessingDrawing" xmlns:w10="urn:schemas-microsoft-com:office:word" xmlns:w="http://schemas.openxmlformats.org/wordprocessingml/2006/main" xmlns:w14="http://schemas.microsoft.com/office/word/2010/wordml" xmlns:w15="http://schemas.microsoft.com/office/word/2012/wordml" xmlns:w16cex="http://schemas.microsoft.com/office/word/2018/wordml/cex" xmlns:w16cid="http://schemas.microsoft.com/office/word/2016/wordml/cid" xmlns:w16="http://schemas.microsoft.com/office/word/2018/wordml" xmlns:w16sdtdh="http://schemas.microsoft.com/office/word/2020/wordml/sdtdatahash" xmlns:w16se="http://schemas.microsoft.com/office/word/2015/wordml/symex" xmlns:wpg="http://schemas.microsoft.com/office/word/2010/wordprocessingGroup" xmlns:wpi="http://schemas.microsoft.com/office/word/2010/wordprocessingInk" xmlns:wne="http://schemas.microsoft.com/office/word/2006/wordml" xmlns:wps="http://schemas.microsoft.com/office/word/2010/wordprocessingShape" mc:Ignorable="w14 w15 w16se w16cid w16 w16cex w16sdtdh wp14">
+<w:document xmlns:wpc="http://schemas.microsoft.com/office/word/2010/wordprocessingCanvas" xmlns:cx="http://schemas.microsoft.com/office/drawing/2014/chartex" xmlns:cx1="http://schemas.microsoft.com/office/drawing/2015/9/8/chartex" xmlns:cx2="http://schemas.microsoft.com/office/drawing/2015/10/21/chartex" xmlns:cx3="http://schemas.microsoft.com/office/drawing/2016/5/9/chartex" xmlns:cx4="http://schemas.microsoft.com/office/drawing/2016/5/10/chartex" xmlns:cx5="http://schemas.microsoft.com/office/drawing/2016/5/11/chartex" xmlns:cx6="http://schemas.microsoft.com/office/drawing/2016/5/12/chartex" xmlns:cx7="http://schemas.microsoft.com/office/drawing/2016/5/13/chartex" xmlns:cx8="http://schemas.microsoft.com/office/drawing/2016/5/14/chartex" xmlns:mc="http://schemas.openxmlformats.org/markup-compatibility/2006" xmlns:aink="http://schemas.microsoft.com/office/drawing/2016/ink" xmlns:am3d="http://schemas.microsoft.com/office/drawing/2017/model3d" xmlns:o="urn:schemas-microsoft-com:office:office" xmlns:oel="http://schemas.microsoft.com/office/2019/extlst" xmlns:r="http://schemas.openxmlformats.org/officeDocument/2006/relationships" xmlns:m="http://schemas.openxmlformats.org/officeDocument/2006/math" xmlns:v="urn:schemas-microsoft-com:vml" xmlns:wp14="http://schemas.microsoft.com/office/word/2010/wordprocessingDrawing" xmlns:wp="http://schemas.openxmlformats.org/drawingml/2006/wordprocessingDrawing" xmlns:w10="urn:schemas-microsoft-com:office:word" xmlns:w="http://schemas.openxmlformats.org/wordprocessingml/2006/main" xmlns:w14="http://schemas.microsoft.com/office/word/2010/wordml" xmlns:w15="http://schemas.microsoft.com/office/word/2012/wordml" xmlns:w16cex="http://schemas.microsoft.com/office/word/2018/wordml/cex" xmlns:w16cid="http://schemas.microsoft.com/office/word/2016/wordml/cid" xmlns:w16="http://schemas.microsoft.com/office/word/2018/wordml" xmlns:w16sdtdh="http://schemas.microsoft.com/office/word/2020/wordml/sdtdatahash" xmlns:w16se="http://schemas.microsoft.com/office/word/2015/wordml/symex" xmlns:wpg="http://schemas.microsoft.com/office/word/2010/wordprocessingGroup" xmlns:wpi="http://schemas.microsoft.com/office/word/2010/wordprocessingInk" xmlns:wne="http://schemas.microsoft.com/office/word/2006/wordml" xmlns:wps="http://schemas.microsoft.com/office/word/2010/wordprocessingShape" mc:Ignorable="w14 w15 w16se w16cid w16 w16cex w16sdtdh wp14">
   <w:body>
     <w:p>
       <w:pPr>
@@ -36,9 +36,8 @@
           <w:sz w:val="28"/>
           <w:szCs w:val="28"/>
         </w:rPr>
-        <w:t xml:space="preserve">Diagram </w:t>
+        <w:t xml:space="preserve">Diagram Aliran Data (DAD) Sistem yang Diusulkan </w:t>
       </w:r>
-      <w:proofErr w:type="spellStart"/>
       <w:r>
         <w:rPr>
           <w:rFonts w:ascii="Times New Roman" w:hAnsi="Times New Roman" w:cs="Times New Roman"/>
@@ -47,116 +46,7 @@
           <w:sz w:val="28"/>
           <w:szCs w:val="28"/>
         </w:rPr>
-        <w:t>Aliran</w:t>
-      </w:r>
-      <w:proofErr w:type="spellEnd"/>
-      <w:r>
-        <w:rPr>
-          <w:rFonts w:ascii="Times New Roman" w:hAnsi="Times New Roman" w:cs="Times New Roman"/>
-          <w:b/>
-          <w:bCs/>
-          <w:sz w:val="28"/>
-          <w:szCs w:val="28"/>
-        </w:rPr>
-        <w:t xml:space="preserve"> Data (DAD) </w:t>
-      </w:r>
-      <w:proofErr w:type="spellStart"/>
-      <w:r>
-        <w:rPr>
-          <w:rFonts w:ascii="Times New Roman" w:hAnsi="Times New Roman" w:cs="Times New Roman"/>
-          <w:b/>
-          <w:bCs/>
-          <w:sz w:val="28"/>
-          <w:szCs w:val="28"/>
-        </w:rPr>
-        <w:t>Sistem</w:t>
-      </w:r>
-      <w:proofErr w:type="spellEnd"/>
-      <w:r>
-        <w:rPr>
-          <w:rFonts w:ascii="Times New Roman" w:hAnsi="Times New Roman" w:cs="Times New Roman"/>
-          <w:b/>
-          <w:bCs/>
-          <w:sz w:val="28"/>
-          <w:szCs w:val="28"/>
-        </w:rPr>
-        <w:t xml:space="preserve"> yang </w:t>
-      </w:r>
-      <w:proofErr w:type="spellStart"/>
-      <w:r>
-        <w:rPr>
-          <w:rFonts w:ascii="Times New Roman" w:hAnsi="Times New Roman" w:cs="Times New Roman"/>
-          <w:b/>
-          <w:bCs/>
-          <w:sz w:val="28"/>
-          <w:szCs w:val="28"/>
-        </w:rPr>
-        <w:t>Diusulkan</w:t>
-      </w:r>
-      <w:proofErr w:type="spellEnd"/>
-      <w:r>
-        <w:rPr>
-          <w:rFonts w:ascii="Times New Roman" w:hAnsi="Times New Roman" w:cs="Times New Roman"/>
-          <w:b/>
-          <w:bCs/>
-          <w:sz w:val="28"/>
-          <w:szCs w:val="28"/>
-        </w:rPr>
-        <w:t xml:space="preserve"> </w:t>
-      </w:r>
-      <w:r>
-        <w:rPr>
-          <w:rFonts w:ascii="Times New Roman" w:hAnsi="Times New Roman" w:cs="Times New Roman"/>
-          <w:b/>
-          <w:bCs/>
-          <w:sz w:val="28"/>
-          <w:szCs w:val="28"/>
-        </w:rPr>
-        <w:t xml:space="preserve">(Diagram </w:t>
-      </w:r>
-      <w:proofErr w:type="spellStart"/>
-      <w:r>
-        <w:rPr>
-          <w:rFonts w:ascii="Times New Roman" w:hAnsi="Times New Roman" w:cs="Times New Roman"/>
-          <w:b/>
-          <w:bCs/>
-          <w:sz w:val="28"/>
-          <w:szCs w:val="28"/>
-        </w:rPr>
-        <w:t>Konteks</w:t>
-      </w:r>
-      <w:proofErr w:type="spellEnd"/>
-      <w:r>
-        <w:rPr>
-          <w:rFonts w:ascii="Times New Roman" w:hAnsi="Times New Roman" w:cs="Times New Roman"/>
-          <w:b/>
-          <w:bCs/>
-          <w:sz w:val="28"/>
-          <w:szCs w:val="28"/>
-        </w:rPr>
-        <w:t xml:space="preserve">, Nol, </w:t>
-      </w:r>
-      <w:proofErr w:type="spellStart"/>
-      <w:r>
-        <w:rPr>
-          <w:rFonts w:ascii="Times New Roman" w:hAnsi="Times New Roman" w:cs="Times New Roman"/>
-          <w:b/>
-          <w:bCs/>
-          <w:sz w:val="28"/>
-          <w:szCs w:val="28"/>
-        </w:rPr>
-        <w:t>Rinci</w:t>
-      </w:r>
-      <w:proofErr w:type="spellEnd"/>
-      <w:r>
-        <w:rPr>
-          <w:rFonts w:ascii="Times New Roman" w:hAnsi="Times New Roman" w:cs="Times New Roman"/>
-          <w:b/>
-          <w:bCs/>
-          <w:sz w:val="28"/>
-          <w:szCs w:val="28"/>
-        </w:rPr>
-        <w:t>)</w:t>
+        <w:t>(Diagram Konteks, Nol, Rinci)</w:t>
       </w:r>
     </w:p>
     <w:p>
@@ -254,56 +144,12 @@
                                   <w:rFonts w:ascii="Times New Roman" w:hAnsi="Times New Roman" w:cs="Times New Roman"/>
                                 </w:rPr>
                               </w:pPr>
-                              <w:proofErr w:type="spellStart"/>
                               <w:r>
                                 <w:rPr>
                                   <w:rFonts w:ascii="Times New Roman" w:hAnsi="Times New Roman" w:cs="Times New Roman"/>
                                 </w:rPr>
-                                <w:t>Sistem</w:t>
+                                <w:t>Sistem Informasi Perawatan Kucing</w:t>
                               </w:r>
-                              <w:proofErr w:type="spellEnd"/>
-                              <w:r>
-                                <w:rPr>
-                                  <w:rFonts w:ascii="Times New Roman" w:hAnsi="Times New Roman" w:cs="Times New Roman"/>
-                                </w:rPr>
-                                <w:t xml:space="preserve"> </w:t>
-                              </w:r>
-                              <w:proofErr w:type="spellStart"/>
-                              <w:r>
-                                <w:rPr>
-                                  <w:rFonts w:ascii="Times New Roman" w:hAnsi="Times New Roman" w:cs="Times New Roman"/>
-                                </w:rPr>
-                                <w:t>Informasi</w:t>
-                              </w:r>
-                              <w:proofErr w:type="spellEnd"/>
-                              <w:r>
-                                <w:rPr>
-                                  <w:rFonts w:ascii="Times New Roman" w:hAnsi="Times New Roman" w:cs="Times New Roman"/>
-                                </w:rPr>
-                                <w:t xml:space="preserve"> </w:t>
-                              </w:r>
-                              <w:proofErr w:type="spellStart"/>
-                              <w:r>
-                                <w:rPr>
-                                  <w:rFonts w:ascii="Times New Roman" w:hAnsi="Times New Roman" w:cs="Times New Roman"/>
-                                </w:rPr>
-                                <w:t>Perawatan</w:t>
-                              </w:r>
-                              <w:proofErr w:type="spellEnd"/>
-                              <w:r>
-                                <w:rPr>
-                                  <w:rFonts w:ascii="Times New Roman" w:hAnsi="Times New Roman" w:cs="Times New Roman"/>
-                                </w:rPr>
-                                <w:t xml:space="preserve"> </w:t>
-                              </w:r>
-                              <w:proofErr w:type="spellStart"/>
-                              <w:r>
-                                <w:rPr>
-                                  <w:rFonts w:ascii="Times New Roman" w:hAnsi="Times New Roman" w:cs="Times New Roman"/>
-                                </w:rPr>
-                                <w:t>Kucing</w:t>
-                              </w:r>
-                              <w:proofErr w:type="spellEnd"/>
                             </w:p>
                           </w:txbxContent>
                         </wps:txbx>
@@ -583,7 +429,6 @@
                                   <w:szCs w:val="16"/>
                                 </w:rPr>
                               </w:pPr>
-                              <w:proofErr w:type="spellStart"/>
                               <w:r>
                                 <w:rPr>
                                   <w:rFonts w:ascii="Times New Roman" w:hAnsi="Times New Roman" w:cs="Times New Roman"/>
@@ -593,7 +438,6 @@
                                 </w:rPr>
                                 <w:t>Input</w:t>
                               </w:r>
-                              <w:proofErr w:type="spellEnd"/>
                               <w:r>
                                 <w:rPr>
                                   <w:rFonts w:ascii="Times New Roman" w:hAnsi="Times New Roman" w:cs="Times New Roman"/>
@@ -611,7 +455,6 @@
                                 </w:rPr>
                                 <w:t xml:space="preserve"> </w:t>
                               </w:r>
-                              <w:proofErr w:type="spellStart"/>
                               <w:r>
                                 <w:rPr>
                                   <w:rFonts w:ascii="Times New Roman" w:hAnsi="Times New Roman" w:cs="Times New Roman"/>
@@ -620,7 +463,6 @@
                                 </w:rPr>
                                 <w:t>hewan</w:t>
                               </w:r>
-                              <w:proofErr w:type="spellEnd"/>
                             </w:p>
                           </w:txbxContent>
                         </wps:txbx>
@@ -815,7 +657,6 @@
                                   <w:szCs w:val="16"/>
                                 </w:rPr>
                               </w:pPr>
-                              <w:proofErr w:type="spellStart"/>
                               <w:r>
                                 <w:rPr>
                                   <w:rFonts w:ascii="Times New Roman" w:hAnsi="Times New Roman" w:cs="Times New Roman"/>
@@ -825,7 +666,6 @@
                                 </w:rPr>
                                 <w:t>Input</w:t>
                               </w:r>
-                              <w:proofErr w:type="spellEnd"/>
                               <w:r>
                                 <w:rPr>
                                   <w:rFonts w:ascii="Times New Roman" w:hAnsi="Times New Roman" w:cs="Times New Roman"/>
@@ -1605,56 +1445,12 @@
                             <w:rFonts w:ascii="Times New Roman" w:hAnsi="Times New Roman" w:cs="Times New Roman"/>
                           </w:rPr>
                         </w:pPr>
-                        <w:proofErr w:type="spellStart"/>
                         <w:r>
                           <w:rPr>
                             <w:rFonts w:ascii="Times New Roman" w:hAnsi="Times New Roman" w:cs="Times New Roman"/>
                           </w:rPr>
-                          <w:t>Sistem</w:t>
+                          <w:t>Sistem Informasi Perawatan Kucing</w:t>
                         </w:r>
-                        <w:proofErr w:type="spellEnd"/>
-                        <w:r>
-                          <w:rPr>
-                            <w:rFonts w:ascii="Times New Roman" w:hAnsi="Times New Roman" w:cs="Times New Roman"/>
-                          </w:rPr>
-                          <w:t xml:space="preserve"> </w:t>
-                        </w:r>
-                        <w:proofErr w:type="spellStart"/>
-                        <w:r>
-                          <w:rPr>
-                            <w:rFonts w:ascii="Times New Roman" w:hAnsi="Times New Roman" w:cs="Times New Roman"/>
-                          </w:rPr>
-                          <w:t>Informasi</w:t>
-                        </w:r>
-                        <w:proofErr w:type="spellEnd"/>
-                        <w:r>
-                          <w:rPr>
-                            <w:rFonts w:ascii="Times New Roman" w:hAnsi="Times New Roman" w:cs="Times New Roman"/>
-                          </w:rPr>
-                          <w:t xml:space="preserve"> </w:t>
-                        </w:r>
-                        <w:proofErr w:type="spellStart"/>
-                        <w:r>
-                          <w:rPr>
-                            <w:rFonts w:ascii="Times New Roman" w:hAnsi="Times New Roman" w:cs="Times New Roman"/>
-                          </w:rPr>
-                          <w:t>Perawatan</w:t>
-                        </w:r>
-                        <w:proofErr w:type="spellEnd"/>
-                        <w:r>
-                          <w:rPr>
-                            <w:rFonts w:ascii="Times New Roman" w:hAnsi="Times New Roman" w:cs="Times New Roman"/>
-                          </w:rPr>
-                          <w:t xml:space="preserve"> </w:t>
-                        </w:r>
-                        <w:proofErr w:type="spellStart"/>
-                        <w:r>
-                          <w:rPr>
-                            <w:rFonts w:ascii="Times New Roman" w:hAnsi="Times New Roman" w:cs="Times New Roman"/>
-                          </w:rPr>
-                          <w:t>Kucing</w:t>
-                        </w:r>
-                        <w:proofErr w:type="spellEnd"/>
                       </w:p>
                     </w:txbxContent>
                   </v:textbox>
@@ -1734,7 +1530,6 @@
                             <w:szCs w:val="16"/>
                           </w:rPr>
                         </w:pPr>
-                        <w:proofErr w:type="spellStart"/>
                         <w:r>
                           <w:rPr>
                             <w:rFonts w:ascii="Times New Roman" w:hAnsi="Times New Roman" w:cs="Times New Roman"/>
@@ -1744,7 +1539,6 @@
                           </w:rPr>
                           <w:t>Input</w:t>
                         </w:r>
-                        <w:proofErr w:type="spellEnd"/>
                         <w:r>
                           <w:rPr>
                             <w:rFonts w:ascii="Times New Roman" w:hAnsi="Times New Roman" w:cs="Times New Roman"/>
@@ -1762,7 +1556,6 @@
                           </w:rPr>
                           <w:t xml:space="preserve"> </w:t>
                         </w:r>
-                        <w:proofErr w:type="spellStart"/>
                         <w:r>
                           <w:rPr>
                             <w:rFonts w:ascii="Times New Roman" w:hAnsi="Times New Roman" w:cs="Times New Roman"/>
@@ -1771,7 +1564,6 @@
                           </w:rPr>
                           <w:t>hewan</w:t>
                         </w:r>
-                        <w:proofErr w:type="spellEnd"/>
                       </w:p>
                     </w:txbxContent>
                   </v:textbox>
@@ -1843,7 +1635,6 @@
                             <w:szCs w:val="16"/>
                           </w:rPr>
                         </w:pPr>
-                        <w:proofErr w:type="spellStart"/>
                         <w:r>
                           <w:rPr>
                             <w:rFonts w:ascii="Times New Roman" w:hAnsi="Times New Roman" w:cs="Times New Roman"/>
@@ -1853,7 +1644,6 @@
                           </w:rPr>
                           <w:t>Input</w:t>
                         </w:r>
-                        <w:proofErr w:type="spellEnd"/>
                         <w:r>
                           <w:rPr>
                             <w:rFonts w:ascii="Times New Roman" w:hAnsi="Times New Roman" w:cs="Times New Roman"/>
@@ -2124,20 +1914,8 @@
           <w:sz w:val="24"/>
           <w:szCs w:val="24"/>
         </w:rPr>
-        <w:t xml:space="preserve">Diagram </w:t>
+        <w:t>Diagram Konteks</w:t>
       </w:r>
-      <w:proofErr w:type="spellStart"/>
-      <w:r>
-        <w:rPr>
-          <w:rFonts w:ascii="Times New Roman" w:hAnsi="Times New Roman" w:cs="Times New Roman"/>
-          <w:b/>
-          <w:bCs/>
-          <w:sz w:val="24"/>
-          <w:szCs w:val="24"/>
-        </w:rPr>
-        <w:t>Konteks</w:t>
-      </w:r>
-      <w:proofErr w:type="spellEnd"/>
     </w:p>
     <w:p>
       <w:pPr>
@@ -2311,14 +2089,12 @@
                                   <w:rFonts w:ascii="Times New Roman" w:eastAsia="Calibri" w:hAnsi="Times New Roman" w:cs="Times New Roman"/>
                                 </w:rPr>
                               </w:pPr>
-                              <w:proofErr w:type="spellStart"/>
                               <w:r>
                                 <w:rPr>
                                   <w:rFonts w:ascii="Times New Roman" w:eastAsia="Calibri" w:hAnsi="Times New Roman" w:cs="Times New Roman"/>
                                 </w:rPr>
                                 <w:t>Konsumen</w:t>
                               </w:r>
-                              <w:proofErr w:type="spellEnd"/>
                             </w:p>
                           </w:txbxContent>
                         </wps:txbx>
@@ -2417,14 +2193,12 @@
                                   <w:rFonts w:ascii="Times New Roman" w:eastAsia="Calibri" w:hAnsi="Times New Roman" w:cs="Times New Roman"/>
                                 </w:rPr>
                               </w:pPr>
-                              <w:proofErr w:type="spellStart"/>
                               <w:r>
                                 <w:rPr>
                                   <w:rFonts w:ascii="Times New Roman" w:eastAsia="Calibri" w:hAnsi="Times New Roman" w:cs="Times New Roman"/>
                                 </w:rPr>
                                 <w:t>Pemilik</w:t>
                               </w:r>
-                              <w:proofErr w:type="spellEnd"/>
                             </w:p>
                           </w:txbxContent>
                         </wps:txbx>
@@ -2492,10 +2266,27 @@
                               <w:r>
                                 <w:rPr>
                                   <w:rFonts w:ascii="Times New Roman" w:hAnsi="Times New Roman" w:cs="Times New Roman"/>
-                                </w:rPr>
-                                <w:t>P</w:t>
+                                  <w:lang w:val="id-ID"/>
+                                </w:rPr>
+                                <w:t>Input</w:t>
                               </w:r>
-                              <w:proofErr w:type="spellStart"/>
+                            </w:p>
+                            <w:p>
+                              <w:pPr>
+                                <w:spacing w:after="0" w:line="240" w:lineRule="auto"/>
+                                <w:jc w:val="center"/>
+                                <w:rPr>
+                                  <w:rFonts w:ascii="Times New Roman" w:hAnsi="Times New Roman" w:cs="Times New Roman"/>
+                                  <w:lang w:val="id-ID"/>
+                                </w:rPr>
+                              </w:pPr>
+                              <w:r>
+                                <w:rPr>
+                                  <w:rFonts w:ascii="Times New Roman" w:hAnsi="Times New Roman" w:cs="Times New Roman"/>
+                                  <w:lang w:val="id-ID"/>
+                                </w:rPr>
+                                <w:t>p</w:t>
+                              </w:r>
                               <w:r>
                                 <w:rPr>
                                   <w:rFonts w:ascii="Times New Roman" w:hAnsi="Times New Roman" w:cs="Times New Roman"/>
@@ -2503,7 +2294,6 @@
                                 </w:rPr>
                                 <w:t>erawatan</w:t>
                               </w:r>
-                              <w:proofErr w:type="spellEnd"/>
                             </w:p>
                           </w:txbxContent>
                         </wps:txbx>
@@ -2669,7 +2459,6 @@
                                 </w:rPr>
                                 <w:t>P</w:t>
                               </w:r>
-                              <w:proofErr w:type="spellStart"/>
                               <w:r>
                                 <w:rPr>
                                   <w:rFonts w:ascii="Times New Roman" w:hAnsi="Times New Roman" w:cs="Times New Roman"/>
@@ -2677,7 +2466,6 @@
                                 </w:rPr>
                                 <w:t>embayaran</w:t>
                               </w:r>
-                              <w:proofErr w:type="spellEnd"/>
                             </w:p>
                           </w:txbxContent>
                         </wps:txbx>
@@ -2855,7 +2643,6 @@
                                   <w:lang w:val="id-ID"/>
                                 </w:rPr>
                               </w:pPr>
-                              <w:proofErr w:type="spellStart"/>
                               <w:r>
                                 <w:rPr>
                                   <w:rFonts w:ascii="Times New Roman" w:hAnsi="Times New Roman" w:cs="Times New Roman"/>
@@ -2864,7 +2651,6 @@
                                 </w:rPr>
                                 <w:t>Masukan</w:t>
                               </w:r>
-                              <w:proofErr w:type="spellEnd"/>
                               <w:r>
                                 <w:rPr>
                                   <w:rFonts w:ascii="Times New Roman" w:hAnsi="Times New Roman" w:cs="Times New Roman"/>
@@ -4409,7 +4195,6 @@
                                   <w:lang w:val="id-ID"/>
                                 </w:rPr>
                               </w:pPr>
-                              <w:proofErr w:type="spellStart"/>
                               <w:r>
                                 <w:rPr>
                                   <w:rFonts w:ascii="Times New Roman" w:hAnsi="Times New Roman" w:cs="Times New Roman"/>
@@ -4418,7 +4203,6 @@
                                 </w:rPr>
                                 <w:t>Masukan</w:t>
                               </w:r>
-                              <w:proofErr w:type="spellEnd"/>
                               <w:r>
                                 <w:rPr>
                                   <w:rFonts w:ascii="Times New Roman" w:hAnsi="Times New Roman" w:cs="Times New Roman"/>
@@ -4674,14 +4458,12 @@
                             <w:rFonts w:ascii="Times New Roman" w:eastAsia="Calibri" w:hAnsi="Times New Roman" w:cs="Times New Roman"/>
                           </w:rPr>
                         </w:pPr>
-                        <w:proofErr w:type="spellStart"/>
                         <w:r>
                           <w:rPr>
                             <w:rFonts w:ascii="Times New Roman" w:eastAsia="Calibri" w:hAnsi="Times New Roman" w:cs="Times New Roman"/>
                           </w:rPr>
                           <w:t>Konsumen</w:t>
                         </w:r>
-                        <w:proofErr w:type="spellEnd"/>
                       </w:p>
                     </w:txbxContent>
                   </v:textbox>
@@ -4718,14 +4500,12 @@
                             <w:rFonts w:ascii="Times New Roman" w:eastAsia="Calibri" w:hAnsi="Times New Roman" w:cs="Times New Roman"/>
                           </w:rPr>
                         </w:pPr>
-                        <w:proofErr w:type="spellStart"/>
                         <w:r>
                           <w:rPr>
                             <w:rFonts w:ascii="Times New Roman" w:eastAsia="Calibri" w:hAnsi="Times New Roman" w:cs="Times New Roman"/>
                           </w:rPr>
                           <w:t>Pemilik</w:t>
                         </w:r>
-                        <w:proofErr w:type="spellEnd"/>
                       </w:p>
                     </w:txbxContent>
                   </v:textbox>
@@ -4763,10 +4543,27 @@
                         <w:r>
                           <w:rPr>
                             <w:rFonts w:ascii="Times New Roman" w:hAnsi="Times New Roman" w:cs="Times New Roman"/>
-                          </w:rPr>
-                          <w:t>P</w:t>
+                            <w:lang w:val="id-ID"/>
+                          </w:rPr>
+                          <w:t>Input</w:t>
                         </w:r>
-                        <w:proofErr w:type="spellStart"/>
+                      </w:p>
+                      <w:p>
+                        <w:pPr>
+                          <w:spacing w:after="0" w:line="240" w:lineRule="auto"/>
+                          <w:jc w:val="center"/>
+                          <w:rPr>
+                            <w:rFonts w:ascii="Times New Roman" w:hAnsi="Times New Roman" w:cs="Times New Roman"/>
+                            <w:lang w:val="id-ID"/>
+                          </w:rPr>
+                        </w:pPr>
+                        <w:r>
+                          <w:rPr>
+                            <w:rFonts w:ascii="Times New Roman" w:hAnsi="Times New Roman" w:cs="Times New Roman"/>
+                            <w:lang w:val="id-ID"/>
+                          </w:rPr>
+                          <w:t>p</w:t>
+                        </w:r>
                         <w:r>
                           <w:rPr>
                             <w:rFonts w:ascii="Times New Roman" w:hAnsi="Times New Roman" w:cs="Times New Roman"/>
@@ -4774,7 +4571,6 @@
                           </w:rPr>
                           <w:t>erawatan</w:t>
                         </w:r>
-                        <w:proofErr w:type="spellEnd"/>
                       </w:p>
                     </w:txbxContent>
                   </v:textbox>
@@ -4880,7 +4676,6 @@
                           </w:rPr>
                           <w:t>P</w:t>
                         </w:r>
-                        <w:proofErr w:type="spellStart"/>
                         <w:r>
                           <w:rPr>
                             <w:rFonts w:ascii="Times New Roman" w:hAnsi="Times New Roman" w:cs="Times New Roman"/>
@@ -4888,7 +4683,6 @@
                           </w:rPr>
                           <w:t>embayaran</w:t>
                         </w:r>
-                        <w:proofErr w:type="spellEnd"/>
                       </w:p>
                     </w:txbxContent>
                   </v:textbox>
@@ -4973,7 +4767,6 @@
                             <w:lang w:val="id-ID"/>
                           </w:rPr>
                         </w:pPr>
-                        <w:proofErr w:type="spellStart"/>
                         <w:r>
                           <w:rPr>
                             <w:rFonts w:ascii="Times New Roman" w:hAnsi="Times New Roman" w:cs="Times New Roman"/>
@@ -4982,7 +4775,6 @@
                           </w:rPr>
                           <w:t>Masukan</w:t>
                         </w:r>
-                        <w:proofErr w:type="spellEnd"/>
                         <w:r>
                           <w:rPr>
                             <w:rFonts w:ascii="Times New Roman" w:hAnsi="Times New Roman" w:cs="Times New Roman"/>
@@ -5395,7 +5187,6 @@
                             <w:lang w:val="id-ID"/>
                           </w:rPr>
                         </w:pPr>
-                        <w:proofErr w:type="spellStart"/>
                         <w:r>
                           <w:rPr>
                             <w:rFonts w:ascii="Times New Roman" w:hAnsi="Times New Roman" w:cs="Times New Roman"/>
@@ -5404,7 +5195,6 @@
                           </w:rPr>
                           <w:t>Masukan</w:t>
                         </w:r>
-                        <w:proofErr w:type="spellEnd"/>
                         <w:r>
                           <w:rPr>
                             <w:rFonts w:ascii="Times New Roman" w:hAnsi="Times New Roman" w:cs="Times New Roman"/>
@@ -7026,7 +6816,6 @@
                                   <w:lang w:val="id-ID"/>
                                 </w:rPr>
                               </w:pPr>
-                              <w:proofErr w:type="spellStart"/>
                               <w:r>
                                 <w:rPr>
                                   <w:rFonts w:ascii="Times New Roman" w:hAnsi="Times New Roman" w:cs="Times New Roman"/>
@@ -7036,7 +6825,6 @@
                                 </w:rPr>
                                 <w:t>No</w:t>
                               </w:r>
-                              <w:proofErr w:type="spellEnd"/>
                               <w:r>
                                 <w:rPr>
                                   <w:rFonts w:ascii="Times New Roman" w:hAnsi="Times New Roman" w:cs="Times New Roman"/>
@@ -7044,9 +6832,8 @@
                                   <w:szCs w:val="16"/>
                                   <w:lang w:val="id-ID"/>
                                 </w:rPr>
-                                <w:t xml:space="preserve"> </w:t>
+                                <w:t xml:space="preserve"> h</w:t>
                               </w:r>
-                              <w:proofErr w:type="spellStart"/>
                               <w:r>
                                 <w:rPr>
                                   <w:rFonts w:ascii="Times New Roman" w:hAnsi="Times New Roman" w:cs="Times New Roman"/>
@@ -7054,18 +6841,8 @@
                                   <w:szCs w:val="16"/>
                                   <w:lang w:val="id-ID"/>
                                 </w:rPr>
-                                <w:t>h</w:t>
-                              </w:r>
-                              <w:r>
-                                <w:rPr>
-                                  <w:rFonts w:ascii="Times New Roman" w:hAnsi="Times New Roman" w:cs="Times New Roman"/>
-                                  <w:sz w:val="16"/>
-                                  <w:szCs w:val="16"/>
-                                  <w:lang w:val="id-ID"/>
-                                </w:rPr>
                                 <w:t>p</w:t>
                               </w:r>
-                              <w:proofErr w:type="spellEnd"/>
                               <w:r>
                                 <w:rPr>
                                   <w:rFonts w:ascii="Times New Roman" w:hAnsi="Times New Roman" w:cs="Times New Roman"/>
@@ -7253,7 +7030,6 @@
                                   <w:lang w:val="id-ID"/>
                                 </w:rPr>
                               </w:pPr>
-                              <w:proofErr w:type="spellStart"/>
                               <w:r>
                                 <w:rPr>
                                   <w:rFonts w:ascii="Times New Roman" w:hAnsi="Times New Roman" w:cs="Times New Roman"/>
@@ -7261,29 +7037,8 @@
                                   <w:szCs w:val="16"/>
                                   <w:lang w:val="id-ID"/>
                                 </w:rPr>
-                                <w:t>No</w:t>
+                                <w:t>No hp</w:t>
                               </w:r>
-                              <w:proofErr w:type="spellEnd"/>
-                              <w:r>
-                                <w:rPr>
-                                  <w:rFonts w:ascii="Times New Roman" w:hAnsi="Times New Roman" w:cs="Times New Roman"/>
-                                  <w:sz w:val="16"/>
-                                  <w:szCs w:val="16"/>
-                                  <w:lang w:val="id-ID"/>
-                                </w:rPr>
-                                <w:t xml:space="preserve"> </w:t>
-                              </w:r>
-                              <w:proofErr w:type="spellStart"/>
-                              <w:r>
-                                <w:rPr>
-                                  <w:rFonts w:ascii="Times New Roman" w:hAnsi="Times New Roman" w:cs="Times New Roman"/>
-                                  <w:sz w:val="16"/>
-                                  <w:szCs w:val="16"/>
-                                  <w:lang w:val="id-ID"/>
-                                </w:rPr>
-                                <w:t>hp</w:t>
-                              </w:r>
-                              <w:proofErr w:type="spellEnd"/>
                               <w:r>
                                 <w:rPr>
                                   <w:rFonts w:ascii="Times New Roman" w:hAnsi="Times New Roman" w:cs="Times New Roman"/>
@@ -8044,7 +7799,6 @@
                             <w:lang w:val="id-ID"/>
                           </w:rPr>
                         </w:pPr>
-                        <w:proofErr w:type="spellStart"/>
                         <w:r>
                           <w:rPr>
                             <w:rFonts w:ascii="Times New Roman" w:hAnsi="Times New Roman" w:cs="Times New Roman"/>
@@ -8054,7 +7808,6 @@
                           </w:rPr>
                           <w:t>No</w:t>
                         </w:r>
-                        <w:proofErr w:type="spellEnd"/>
                         <w:r>
                           <w:rPr>
                             <w:rFonts w:ascii="Times New Roman" w:hAnsi="Times New Roman" w:cs="Times New Roman"/>
@@ -8062,9 +7815,8 @@
                             <w:szCs w:val="16"/>
                             <w:lang w:val="id-ID"/>
                           </w:rPr>
-                          <w:t xml:space="preserve"> </w:t>
+                          <w:t xml:space="preserve"> h</w:t>
                         </w:r>
-                        <w:proofErr w:type="spellStart"/>
                         <w:r>
                           <w:rPr>
                             <w:rFonts w:ascii="Times New Roman" w:hAnsi="Times New Roman" w:cs="Times New Roman"/>
@@ -8072,18 +7824,8 @@
                             <w:szCs w:val="16"/>
                             <w:lang w:val="id-ID"/>
                           </w:rPr>
-                          <w:t>h</w:t>
-                        </w:r>
-                        <w:r>
-                          <w:rPr>
-                            <w:rFonts w:ascii="Times New Roman" w:hAnsi="Times New Roman" w:cs="Times New Roman"/>
-                            <w:sz w:val="16"/>
-                            <w:szCs w:val="16"/>
-                            <w:lang w:val="id-ID"/>
-                          </w:rPr>
                           <w:t>p</w:t>
                         </w:r>
-                        <w:proofErr w:type="spellEnd"/>
                         <w:r>
                           <w:rPr>
                             <w:rFonts w:ascii="Times New Roman" w:hAnsi="Times New Roman" w:cs="Times New Roman"/>
@@ -8130,7 +7872,6 @@
                             <w:lang w:val="id-ID"/>
                           </w:rPr>
                         </w:pPr>
-                        <w:proofErr w:type="spellStart"/>
                         <w:r>
                           <w:rPr>
                             <w:rFonts w:ascii="Times New Roman" w:hAnsi="Times New Roman" w:cs="Times New Roman"/>
@@ -8138,29 +7879,8 @@
                             <w:szCs w:val="16"/>
                             <w:lang w:val="id-ID"/>
                           </w:rPr>
-                          <w:t>No</w:t>
+                          <w:t>No hp</w:t>
                         </w:r>
-                        <w:proofErr w:type="spellEnd"/>
-                        <w:r>
-                          <w:rPr>
-                            <w:rFonts w:ascii="Times New Roman" w:hAnsi="Times New Roman" w:cs="Times New Roman"/>
-                            <w:sz w:val="16"/>
-                            <w:szCs w:val="16"/>
-                            <w:lang w:val="id-ID"/>
-                          </w:rPr>
-                          <w:t xml:space="preserve"> </w:t>
-                        </w:r>
-                        <w:proofErr w:type="spellStart"/>
-                        <w:r>
-                          <w:rPr>
-                            <w:rFonts w:ascii="Times New Roman" w:hAnsi="Times New Roman" w:cs="Times New Roman"/>
-                            <w:sz w:val="16"/>
-                            <w:szCs w:val="16"/>
-                            <w:lang w:val="id-ID"/>
-                          </w:rPr>
-                          <w:t>hp</w:t>
-                        </w:r>
-                        <w:proofErr w:type="spellEnd"/>
                         <w:r>
                           <w:rPr>
                             <w:rFonts w:ascii="Times New Roman" w:hAnsi="Times New Roman" w:cs="Times New Roman"/>
@@ -8648,14 +8368,12 @@
                                   <w:rFonts w:ascii="Times New Roman" w:eastAsia="Calibri" w:hAnsi="Times New Roman" w:cs="Times New Roman"/>
                                 </w:rPr>
                               </w:pPr>
-                              <w:proofErr w:type="spellStart"/>
                               <w:r>
                                 <w:rPr>
                                   <w:rFonts w:ascii="Times New Roman" w:eastAsia="Calibri" w:hAnsi="Times New Roman" w:cs="Times New Roman"/>
                                 </w:rPr>
                                 <w:t>Pemilik</w:t>
                               </w:r>
-                              <w:proofErr w:type="spellEnd"/>
                             </w:p>
                           </w:txbxContent>
                         </wps:txbx>
@@ -8725,19 +8443,11 @@
                                   <w:lang w:val="id-ID"/>
                                 </w:rPr>
                               </w:pPr>
-                              <w:proofErr w:type="spellStart"/>
                               <w:r>
                                 <w:rPr>
                                   <w:rFonts w:ascii="Times New Roman" w:eastAsia="Calibri" w:hAnsi="Times New Roman" w:cs="Times New Roman"/>
                                 </w:rPr>
-                                <w:t>Pengisian</w:t>
-                              </w:r>
-                              <w:proofErr w:type="spellEnd"/>
-                              <w:r>
-                                <w:rPr>
-                                  <w:rFonts w:ascii="Times New Roman" w:eastAsia="Calibri" w:hAnsi="Times New Roman" w:cs="Times New Roman"/>
-                                </w:rPr>
-                                <w:t xml:space="preserve"> </w:t>
+                                <w:t xml:space="preserve">Pengisian </w:t>
                               </w:r>
                               <w:r>
                                 <w:rPr>
@@ -8871,36 +8581,8 @@
                                   <w:sz w:val="16"/>
                                   <w:szCs w:val="16"/>
                                 </w:rPr>
-                                <w:t xml:space="preserve">Data </w:t>
+                                <w:t>Data hasil pemilihan</w:t>
                               </w:r>
-                              <w:proofErr w:type="spellStart"/>
-                              <w:r>
-                                <w:rPr>
-                                  <w:rFonts w:ascii="Times New Roman" w:eastAsia="Calibri" w:hAnsi="Times New Roman" w:cs="Times New Roman"/>
-                                  <w:sz w:val="16"/>
-                                  <w:szCs w:val="16"/>
-                                </w:rPr>
-                                <w:t>hasil</w:t>
-                              </w:r>
-                              <w:proofErr w:type="spellEnd"/>
-                              <w:r>
-                                <w:rPr>
-                                  <w:rFonts w:ascii="Times New Roman" w:eastAsia="Calibri" w:hAnsi="Times New Roman" w:cs="Times New Roman"/>
-                                  <w:sz w:val="16"/>
-                                  <w:szCs w:val="16"/>
-                                </w:rPr>
-                                <w:t xml:space="preserve"> </w:t>
-                              </w:r>
-                              <w:proofErr w:type="spellStart"/>
-                              <w:r>
-                                <w:rPr>
-                                  <w:rFonts w:ascii="Times New Roman" w:eastAsia="Calibri" w:hAnsi="Times New Roman" w:cs="Times New Roman"/>
-                                  <w:sz w:val="16"/>
-                                  <w:szCs w:val="16"/>
-                                </w:rPr>
-                                <w:t>pemilihan</w:t>
-                              </w:r>
-                              <w:proofErr w:type="spellEnd"/>
                             </w:p>
                           </w:txbxContent>
                         </wps:txbx>
@@ -9627,14 +9309,12 @@
                             <w:rFonts w:ascii="Times New Roman" w:eastAsia="Calibri" w:hAnsi="Times New Roman" w:cs="Times New Roman"/>
                           </w:rPr>
                         </w:pPr>
-                        <w:proofErr w:type="spellStart"/>
                         <w:r>
                           <w:rPr>
                             <w:rFonts w:ascii="Times New Roman" w:eastAsia="Calibri" w:hAnsi="Times New Roman" w:cs="Times New Roman"/>
                           </w:rPr>
                           <w:t>Pemilik</w:t>
                         </w:r>
-                        <w:proofErr w:type="spellEnd"/>
                       </w:p>
                     </w:txbxContent>
                   </v:textbox>
@@ -9674,19 +9354,11 @@
                             <w:lang w:val="id-ID"/>
                           </w:rPr>
                         </w:pPr>
-                        <w:proofErr w:type="spellStart"/>
                         <w:r>
                           <w:rPr>
                             <w:rFonts w:ascii="Times New Roman" w:eastAsia="Calibri" w:hAnsi="Times New Roman" w:cs="Times New Roman"/>
                           </w:rPr>
-                          <w:t>Pengisian</w:t>
-                        </w:r>
-                        <w:proofErr w:type="spellEnd"/>
-                        <w:r>
-                          <w:rPr>
-                            <w:rFonts w:ascii="Times New Roman" w:eastAsia="Calibri" w:hAnsi="Times New Roman" w:cs="Times New Roman"/>
-                          </w:rPr>
-                          <w:t xml:space="preserve"> </w:t>
+                          <w:t xml:space="preserve">Pengisian </w:t>
                         </w:r>
                         <w:r>
                           <w:rPr>
@@ -9725,36 +9397,8 @@
                             <w:sz w:val="16"/>
                             <w:szCs w:val="16"/>
                           </w:rPr>
-                          <w:t xml:space="preserve">Data </w:t>
+                          <w:t>Data hasil pemilihan</w:t>
                         </w:r>
-                        <w:proofErr w:type="spellStart"/>
-                        <w:r>
-                          <w:rPr>
-                            <w:rFonts w:ascii="Times New Roman" w:eastAsia="Calibri" w:hAnsi="Times New Roman" w:cs="Times New Roman"/>
-                            <w:sz w:val="16"/>
-                            <w:szCs w:val="16"/>
-                          </w:rPr>
-                          <w:t>hasil</w:t>
-                        </w:r>
-                        <w:proofErr w:type="spellEnd"/>
-                        <w:r>
-                          <w:rPr>
-                            <w:rFonts w:ascii="Times New Roman" w:eastAsia="Calibri" w:hAnsi="Times New Roman" w:cs="Times New Roman"/>
-                            <w:sz w:val="16"/>
-                            <w:szCs w:val="16"/>
-                          </w:rPr>
-                          <w:t xml:space="preserve"> </w:t>
-                        </w:r>
-                        <w:proofErr w:type="spellStart"/>
-                        <w:r>
-                          <w:rPr>
-                            <w:rFonts w:ascii="Times New Roman" w:eastAsia="Calibri" w:hAnsi="Times New Roman" w:cs="Times New Roman"/>
-                            <w:sz w:val="16"/>
-                            <w:szCs w:val="16"/>
-                          </w:rPr>
-                          <w:t>pemilihan</w:t>
-                        </w:r>
-                        <w:proofErr w:type="spellEnd"/>
                       </w:p>
                     </w:txbxContent>
                   </v:textbox>
@@ -10396,7 +10040,6 @@
                                 </w:rPr>
                                 <w:t>Proses pe</w:t>
                               </w:r>
-                              <w:proofErr w:type="spellStart"/>
                               <w:r>
                                 <w:rPr>
                                   <w:rFonts w:ascii="Times New Roman" w:eastAsia="Calibri" w:hAnsi="Times New Roman" w:cs="Times New Roman"/>
@@ -10404,7 +10047,6 @@
                                 </w:rPr>
                                 <w:t>mbayaran</w:t>
                               </w:r>
-                              <w:proofErr w:type="spellEnd"/>
                             </w:p>
                           </w:txbxContent>
                         </wps:txbx>
@@ -10533,34 +10175,14 @@
                                 </w:rPr>
                                 <w:t>Data h</w:t>
                               </w:r>
-                              <w:proofErr w:type="spellStart"/>
                               <w:r>
                                 <w:rPr>
                                   <w:rFonts w:ascii="Times New Roman" w:eastAsia="Calibri" w:hAnsi="Times New Roman" w:cs="Times New Roman"/>
                                   <w:sz w:val="16"/>
                                   <w:szCs w:val="16"/>
                                 </w:rPr>
-                                <w:t>asil</w:t>
+                                <w:t>asil perawatan</w:t>
                               </w:r>
-                              <w:proofErr w:type="spellEnd"/>
-                              <w:r>
-                                <w:rPr>
-                                  <w:rFonts w:ascii="Times New Roman" w:eastAsia="Calibri" w:hAnsi="Times New Roman" w:cs="Times New Roman"/>
-                                  <w:sz w:val="16"/>
-                                  <w:szCs w:val="16"/>
-                                </w:rPr>
-                                <w:t xml:space="preserve"> </w:t>
-                              </w:r>
-                              <w:proofErr w:type="spellStart"/>
-                              <w:r>
-                                <w:rPr>
-                                  <w:rFonts w:ascii="Times New Roman" w:eastAsia="Calibri" w:hAnsi="Times New Roman" w:cs="Times New Roman"/>
-                                  <w:sz w:val="16"/>
-                                  <w:szCs w:val="16"/>
-                                </w:rPr>
-                                <w:t>perawatan</w:t>
-                              </w:r>
-                              <w:proofErr w:type="spellEnd"/>
                             </w:p>
                           </w:txbxContent>
                         </wps:txbx>
@@ -10651,7 +10273,6 @@
                                 </w:rPr>
                                 <w:t xml:space="preserve"> pe</w:t>
                               </w:r>
-                              <w:proofErr w:type="spellStart"/>
                               <w:r>
                                 <w:rPr>
                                   <w:rFonts w:ascii="Times New Roman" w:eastAsia="Calibri" w:hAnsi="Times New Roman" w:cs="Times New Roman"/>
@@ -10659,7 +10280,6 @@
                                 </w:rPr>
                                 <w:t>mbayaran</w:t>
                               </w:r>
-                              <w:proofErr w:type="spellEnd"/>
                             </w:p>
                           </w:txbxContent>
                         </wps:txbx>
@@ -10750,7 +10370,6 @@
                                 </w:rPr>
                                 <w:t xml:space="preserve"> pe</w:t>
                               </w:r>
-                              <w:proofErr w:type="spellStart"/>
                               <w:r>
                                 <w:rPr>
                                   <w:rFonts w:ascii="Times New Roman" w:eastAsia="Calibri" w:hAnsi="Times New Roman" w:cs="Times New Roman"/>
@@ -10758,7 +10377,6 @@
                                 </w:rPr>
                                 <w:t>mbayaran</w:t>
                               </w:r>
-                              <w:proofErr w:type="spellEnd"/>
                             </w:p>
                           </w:txbxContent>
                         </wps:txbx>
@@ -10853,34 +10471,14 @@
                                 </w:rPr>
                                 <w:t>H</w:t>
                               </w:r>
-                              <w:proofErr w:type="spellStart"/>
                               <w:r>
                                 <w:rPr>
                                   <w:rFonts w:ascii="Times New Roman" w:eastAsia="Calibri" w:hAnsi="Times New Roman" w:cs="Times New Roman"/>
                                   <w:sz w:val="16"/>
                                   <w:szCs w:val="16"/>
                                 </w:rPr>
-                                <w:t>asil</w:t>
+                                <w:t>asil perawatan</w:t>
                               </w:r>
-                              <w:proofErr w:type="spellEnd"/>
-                              <w:r>
-                                <w:rPr>
-                                  <w:rFonts w:ascii="Times New Roman" w:eastAsia="Calibri" w:hAnsi="Times New Roman" w:cs="Times New Roman"/>
-                                  <w:sz w:val="16"/>
-                                  <w:szCs w:val="16"/>
-                                </w:rPr>
-                                <w:t xml:space="preserve"> </w:t>
-                              </w:r>
-                              <w:proofErr w:type="spellStart"/>
-                              <w:r>
-                                <w:rPr>
-                                  <w:rFonts w:ascii="Times New Roman" w:eastAsia="Calibri" w:hAnsi="Times New Roman" w:cs="Times New Roman"/>
-                                  <w:sz w:val="16"/>
-                                  <w:szCs w:val="16"/>
-                                </w:rPr>
-                                <w:t>perawatan</w:t>
-                              </w:r>
-                              <w:proofErr w:type="spellEnd"/>
                             </w:p>
                           </w:txbxContent>
                         </wps:txbx>
@@ -11437,23 +11035,13 @@
                                 </w:rPr>
                                 <w:t>H</w:t>
                               </w:r>
-                              <w:proofErr w:type="spellStart"/>
                               <w:r>
                                 <w:rPr>
                                   <w:rFonts w:ascii="Times New Roman" w:eastAsia="Calibri" w:hAnsi="Times New Roman" w:cs="Times New Roman"/>
                                   <w:sz w:val="16"/>
                                   <w:szCs w:val="16"/>
                                 </w:rPr>
-                                <w:t>asil</w:t>
-                              </w:r>
-                              <w:proofErr w:type="spellEnd"/>
-                              <w:r>
-                                <w:rPr>
-                                  <w:rFonts w:ascii="Times New Roman" w:eastAsia="Calibri" w:hAnsi="Times New Roman" w:cs="Times New Roman"/>
-                                  <w:sz w:val="16"/>
-                                  <w:szCs w:val="16"/>
-                                </w:rPr>
-                                <w:t xml:space="preserve"> </w:t>
+                                <w:t xml:space="preserve">asil </w:t>
                               </w:r>
                               <w:r>
                                 <w:rPr>
@@ -11654,7 +11242,6 @@
                           </w:rPr>
                           <w:t>Proses pe</w:t>
                         </w:r>
-                        <w:proofErr w:type="spellStart"/>
                         <w:r>
                           <w:rPr>
                             <w:rFonts w:ascii="Times New Roman" w:eastAsia="Calibri" w:hAnsi="Times New Roman" w:cs="Times New Roman"/>
@@ -11662,7 +11249,6 @@
                           </w:rPr>
                           <w:t>mbayaran</w:t>
                         </w:r>
-                        <w:proofErr w:type="spellEnd"/>
                       </w:p>
                     </w:txbxContent>
                   </v:textbox>
@@ -11696,34 +11282,14 @@
                           </w:rPr>
                           <w:t>Data h</w:t>
                         </w:r>
-                        <w:proofErr w:type="spellStart"/>
                         <w:r>
                           <w:rPr>
                             <w:rFonts w:ascii="Times New Roman" w:eastAsia="Calibri" w:hAnsi="Times New Roman" w:cs="Times New Roman"/>
                             <w:sz w:val="16"/>
                             <w:szCs w:val="16"/>
                           </w:rPr>
-                          <w:t>asil</w:t>
+                          <w:t>asil perawatan</w:t>
                         </w:r>
-                        <w:proofErr w:type="spellEnd"/>
-                        <w:r>
-                          <w:rPr>
-                            <w:rFonts w:ascii="Times New Roman" w:eastAsia="Calibri" w:hAnsi="Times New Roman" w:cs="Times New Roman"/>
-                            <w:sz w:val="16"/>
-                            <w:szCs w:val="16"/>
-                          </w:rPr>
-                          <w:t xml:space="preserve"> </w:t>
-                        </w:r>
-                        <w:proofErr w:type="spellStart"/>
-                        <w:r>
-                          <w:rPr>
-                            <w:rFonts w:ascii="Times New Roman" w:eastAsia="Calibri" w:hAnsi="Times New Roman" w:cs="Times New Roman"/>
-                            <w:sz w:val="16"/>
-                            <w:szCs w:val="16"/>
-                          </w:rPr>
-                          <w:t>perawatan</w:t>
-                        </w:r>
-                        <w:proofErr w:type="spellEnd"/>
                       </w:p>
                     </w:txbxContent>
                   </v:textbox>
@@ -11784,7 +11350,6 @@
                           </w:rPr>
                           <w:t xml:space="preserve"> pe</w:t>
                         </w:r>
-                        <w:proofErr w:type="spellStart"/>
                         <w:r>
                           <w:rPr>
                             <w:rFonts w:ascii="Times New Roman" w:eastAsia="Calibri" w:hAnsi="Times New Roman" w:cs="Times New Roman"/>
@@ -11792,7 +11357,6 @@
                           </w:rPr>
                           <w:t>mbayaran</w:t>
                         </w:r>
-                        <w:proofErr w:type="spellEnd"/>
                       </w:p>
                     </w:txbxContent>
                   </v:textbox>
@@ -11853,7 +11417,6 @@
                           </w:rPr>
                           <w:t xml:space="preserve"> pe</w:t>
                         </w:r>
-                        <w:proofErr w:type="spellStart"/>
                         <w:r>
                           <w:rPr>
                             <w:rFonts w:ascii="Times New Roman" w:eastAsia="Calibri" w:hAnsi="Times New Roman" w:cs="Times New Roman"/>
@@ -11861,7 +11424,6 @@
                           </w:rPr>
                           <w:t>mbayaran</w:t>
                         </w:r>
-                        <w:proofErr w:type="spellEnd"/>
                       </w:p>
                     </w:txbxContent>
                   </v:textbox>
@@ -11890,34 +11452,14 @@
                           </w:rPr>
                           <w:t>H</w:t>
                         </w:r>
-                        <w:proofErr w:type="spellStart"/>
                         <w:r>
                           <w:rPr>
                             <w:rFonts w:ascii="Times New Roman" w:eastAsia="Calibri" w:hAnsi="Times New Roman" w:cs="Times New Roman"/>
                             <w:sz w:val="16"/>
                             <w:szCs w:val="16"/>
                           </w:rPr>
-                          <w:t>asil</w:t>
+                          <w:t>asil perawatan</w:t>
                         </w:r>
-                        <w:proofErr w:type="spellEnd"/>
-                        <w:r>
-                          <w:rPr>
-                            <w:rFonts w:ascii="Times New Roman" w:eastAsia="Calibri" w:hAnsi="Times New Roman" w:cs="Times New Roman"/>
-                            <w:sz w:val="16"/>
-                            <w:szCs w:val="16"/>
-                          </w:rPr>
-                          <w:t xml:space="preserve"> </w:t>
-                        </w:r>
-                        <w:proofErr w:type="spellStart"/>
-                        <w:r>
-                          <w:rPr>
-                            <w:rFonts w:ascii="Times New Roman" w:eastAsia="Calibri" w:hAnsi="Times New Roman" w:cs="Times New Roman"/>
-                            <w:sz w:val="16"/>
-                            <w:szCs w:val="16"/>
-                          </w:rPr>
-                          <w:t>perawatan</w:t>
-                        </w:r>
-                        <w:proofErr w:type="spellEnd"/>
                       </w:p>
                     </w:txbxContent>
                   </v:textbox>
@@ -12087,23 +11629,13 @@
                           </w:rPr>
                           <w:t>H</w:t>
                         </w:r>
-                        <w:proofErr w:type="spellStart"/>
                         <w:r>
                           <w:rPr>
                             <w:rFonts w:ascii="Times New Roman" w:eastAsia="Calibri" w:hAnsi="Times New Roman" w:cs="Times New Roman"/>
                             <w:sz w:val="16"/>
                             <w:szCs w:val="16"/>
                           </w:rPr>
-                          <w:t>asil</w:t>
-                        </w:r>
-                        <w:proofErr w:type="spellEnd"/>
-                        <w:r>
-                          <w:rPr>
-                            <w:rFonts w:ascii="Times New Roman" w:eastAsia="Calibri" w:hAnsi="Times New Roman" w:cs="Times New Roman"/>
-                            <w:sz w:val="16"/>
-                            <w:szCs w:val="16"/>
-                          </w:rPr>
-                          <w:t xml:space="preserve"> </w:t>
+                          <w:t xml:space="preserve">asil </w:t>
                         </w:r>
                         <w:r>
                           <w:rPr>
@@ -12553,14 +12085,12 @@
                                   <w:rFonts w:ascii="Times New Roman" w:eastAsia="Calibri" w:hAnsi="Times New Roman" w:cs="Times New Roman"/>
                                 </w:rPr>
                               </w:pPr>
-                              <w:proofErr w:type="spellStart"/>
                               <w:r>
                                 <w:rPr>
                                   <w:rFonts w:ascii="Times New Roman" w:eastAsia="Calibri" w:hAnsi="Times New Roman" w:cs="Times New Roman"/>
                                 </w:rPr>
                                 <w:t>Pemilik</w:t>
                               </w:r>
-                              <w:proofErr w:type="spellEnd"/>
                             </w:p>
                           </w:txbxContent>
                         </wps:txbx>
@@ -13930,14 +13460,12 @@
                             <w:rFonts w:ascii="Times New Roman" w:eastAsia="Calibri" w:hAnsi="Times New Roman" w:cs="Times New Roman"/>
                           </w:rPr>
                         </w:pPr>
-                        <w:proofErr w:type="spellStart"/>
                         <w:r>
                           <w:rPr>
                             <w:rFonts w:ascii="Times New Roman" w:eastAsia="Calibri" w:hAnsi="Times New Roman" w:cs="Times New Roman"/>
                           </w:rPr>
                           <w:t>Pemilik</w:t>
                         </w:r>
-                        <w:proofErr w:type="spellEnd"/>
                       </w:p>
                     </w:txbxContent>
                   </v:textbox>
@@ -14554,127 +14082,7 @@
           <w:szCs w:val="24"/>
           <w:lang w:val="id-ID"/>
         </w:rPr>
-        <w:t xml:space="preserve">Kamus data (data </w:t>
-      </w:r>
-      <w:proofErr w:type="spellStart"/>
-      <w:r>
-        <w:rPr>
-          <w:rFonts w:ascii="Times New Roman" w:hAnsi="Times New Roman" w:cs="Times New Roman"/>
-          <w:sz w:val="24"/>
-          <w:szCs w:val="24"/>
-          <w:lang w:val="id-ID"/>
-        </w:rPr>
-        <w:t>dictionary</w:t>
-      </w:r>
-      <w:proofErr w:type="spellEnd"/>
-      <w:r>
-        <w:rPr>
-          <w:rFonts w:ascii="Times New Roman" w:hAnsi="Times New Roman" w:cs="Times New Roman"/>
-          <w:sz w:val="24"/>
-          <w:szCs w:val="24"/>
-          <w:lang w:val="id-ID"/>
-        </w:rPr>
-        <w:t xml:space="preserve">) adalah suatu penjelasan tertulis tentang suatu data yang berada di dalam </w:t>
-      </w:r>
-      <w:proofErr w:type="spellStart"/>
-      <w:r>
-        <w:rPr>
-          <w:rFonts w:ascii="Times New Roman" w:hAnsi="Times New Roman" w:cs="Times New Roman"/>
-          <w:sz w:val="24"/>
-          <w:szCs w:val="24"/>
-          <w:lang w:val="id-ID"/>
-        </w:rPr>
-        <w:t>database</w:t>
-      </w:r>
-      <w:proofErr w:type="spellEnd"/>
-      <w:r>
-        <w:rPr>
-          <w:rFonts w:ascii="Times New Roman" w:hAnsi="Times New Roman" w:cs="Times New Roman"/>
-          <w:sz w:val="24"/>
-          <w:szCs w:val="24"/>
-          <w:lang w:val="id-ID"/>
-        </w:rPr>
-        <w:t xml:space="preserve"> atau suatu daftar data elemen yang terorganisir dengan definisi yang tetap dan sesuai dengan sistem, sehingga </w:t>
-      </w:r>
-      <w:proofErr w:type="spellStart"/>
-      <w:r>
-        <w:rPr>
-          <w:rFonts w:ascii="Times New Roman" w:hAnsi="Times New Roman" w:cs="Times New Roman"/>
-          <w:sz w:val="24"/>
-          <w:szCs w:val="24"/>
-          <w:lang w:val="id-ID"/>
-        </w:rPr>
-        <w:t>user</w:t>
-      </w:r>
-      <w:proofErr w:type="spellEnd"/>
-      <w:r>
-        <w:rPr>
-          <w:rFonts w:ascii="Times New Roman" w:hAnsi="Times New Roman" w:cs="Times New Roman"/>
-          <w:sz w:val="24"/>
-          <w:szCs w:val="24"/>
-          <w:lang w:val="id-ID"/>
-        </w:rPr>
-        <w:t xml:space="preserve"> dan analis sistem mempunyai pengertian yang sama tentang </w:t>
-      </w:r>
-      <w:proofErr w:type="spellStart"/>
-      <w:r>
-        <w:rPr>
-          <w:rFonts w:ascii="Times New Roman" w:hAnsi="Times New Roman" w:cs="Times New Roman"/>
-          <w:sz w:val="24"/>
-          <w:szCs w:val="24"/>
-          <w:lang w:val="id-ID"/>
-        </w:rPr>
-        <w:t>input</w:t>
-      </w:r>
-      <w:proofErr w:type="spellEnd"/>
-      <w:r>
-        <w:rPr>
-          <w:rFonts w:ascii="Times New Roman" w:hAnsi="Times New Roman" w:cs="Times New Roman"/>
-          <w:sz w:val="24"/>
-          <w:szCs w:val="24"/>
-          <w:lang w:val="id-ID"/>
-        </w:rPr>
-        <w:t xml:space="preserve">, </w:t>
-      </w:r>
-      <w:proofErr w:type="spellStart"/>
-      <w:r>
-        <w:rPr>
-          <w:rFonts w:ascii="Times New Roman" w:hAnsi="Times New Roman" w:cs="Times New Roman"/>
-          <w:sz w:val="24"/>
-          <w:szCs w:val="24"/>
-          <w:lang w:val="id-ID"/>
-        </w:rPr>
-        <w:t>output</w:t>
-      </w:r>
-      <w:proofErr w:type="spellEnd"/>
-      <w:r>
-        <w:rPr>
-          <w:rFonts w:ascii="Times New Roman" w:hAnsi="Times New Roman" w:cs="Times New Roman"/>
-          <w:sz w:val="24"/>
-          <w:szCs w:val="24"/>
-          <w:lang w:val="id-ID"/>
-        </w:rPr>
-        <w:t xml:space="preserve">, dan komponen data </w:t>
-      </w:r>
-      <w:proofErr w:type="spellStart"/>
-      <w:r>
-        <w:rPr>
-          <w:rFonts w:ascii="Times New Roman" w:hAnsi="Times New Roman" w:cs="Times New Roman"/>
-          <w:sz w:val="24"/>
-          <w:szCs w:val="24"/>
-          <w:lang w:val="id-ID"/>
-        </w:rPr>
-        <w:t>store</w:t>
-      </w:r>
-      <w:proofErr w:type="spellEnd"/>
-      <w:r>
-        <w:rPr>
-          <w:rFonts w:ascii="Times New Roman" w:hAnsi="Times New Roman" w:cs="Times New Roman"/>
-          <w:sz w:val="24"/>
-          <w:szCs w:val="24"/>
-          <w:lang w:val="id-ID"/>
-        </w:rPr>
-        <w:t>.</w:t>
+        <w:t>Kamus data (data dictionary) adalah suatu penjelasan tertulis tentang suatu data yang berada di dalam database atau suatu daftar data elemen yang terorganisir dengan definisi yang tetap dan sesuai dengan sistem, sehingga user dan analis sistem mempunyai pengertian yang sama tentang input, output, dan komponen data store.</w:t>
       </w:r>
       <w:r>
         <w:rPr>
@@ -14724,7 +14132,6 @@
         </w:rPr>
         <w:t>Kamus Data Masukan (</w:t>
       </w:r>
-      <w:proofErr w:type="spellStart"/>
       <w:r>
         <w:rPr>
           <w:rFonts w:ascii="Times New Roman" w:hAnsi="Times New Roman" w:cs="Times New Roman"/>
@@ -14738,7 +14145,6 @@
         </w:rPr>
         <w:t>Input</w:t>
       </w:r>
-      <w:proofErr w:type="spellEnd"/>
       <w:r>
         <w:rPr>
           <w:rFonts w:ascii="Times New Roman" w:hAnsi="Times New Roman" w:cs="Times New Roman"/>
@@ -15092,27 +14498,7 @@
           <w:szCs w:val="24"/>
           <w:lang w:val="id-ID"/>
         </w:rPr>
-        <w:t xml:space="preserve"> dan data akan </w:t>
-      </w:r>
-      <w:proofErr w:type="spellStart"/>
-      <w:r>
-        <w:rPr>
-          <w:rFonts w:ascii="Times New Roman" w:hAnsi="Times New Roman" w:cs="Times New Roman"/>
-          <w:sz w:val="24"/>
-          <w:szCs w:val="24"/>
-          <w:lang w:val="id-ID"/>
-        </w:rPr>
-        <w:t>dimasukan</w:t>
-      </w:r>
-      <w:proofErr w:type="spellEnd"/>
-      <w:r>
-        <w:rPr>
-          <w:rFonts w:ascii="Times New Roman" w:hAnsi="Times New Roman" w:cs="Times New Roman"/>
-          <w:sz w:val="24"/>
-          <w:szCs w:val="24"/>
-          <w:lang w:val="id-ID"/>
-        </w:rPr>
-        <w:t xml:space="preserve"> ke sistem</w:t>
+        <w:t xml:space="preserve"> dan data akan dimasukan ke sistem</w:t>
       </w:r>
     </w:p>
     <w:p>
@@ -15267,7 +14653,6 @@
         </w:rPr>
         <w:t xml:space="preserve">kali </w:t>
       </w:r>
-      <w:proofErr w:type="spellStart"/>
       <w:r>
         <w:rPr>
           <w:rFonts w:ascii="Times New Roman" w:hAnsi="Times New Roman" w:cs="Times New Roman"/>
@@ -15277,7 +14662,6 @@
         </w:rPr>
         <w:t>input</w:t>
       </w:r>
-      <w:proofErr w:type="spellEnd"/>
       <w:r>
         <w:rPr>
           <w:rFonts w:ascii="Times New Roman" w:hAnsi="Times New Roman" w:cs="Times New Roman"/>
@@ -15474,19 +14858,8 @@
           <w:szCs w:val="24"/>
           <w:lang w:val="id-ID"/>
         </w:rPr>
-        <w:t xml:space="preserve"> Konsumen + </w:t>
+        <w:t xml:space="preserve"> Konsumen + No.hp</w:t>
       </w:r>
-      <w:proofErr w:type="spellStart"/>
-      <w:r>
-        <w:rPr>
-          <w:rFonts w:ascii="Times New Roman" w:hAnsi="Times New Roman" w:cs="Times New Roman"/>
-          <w:sz w:val="24"/>
-          <w:szCs w:val="24"/>
-          <w:lang w:val="id-ID"/>
-        </w:rPr>
-        <w:t>No.hp</w:t>
-      </w:r>
-      <w:proofErr w:type="spellEnd"/>
     </w:p>
     <w:p>
       <w:pPr>
@@ -15628,7 +15001,6 @@
         </w:rPr>
         <w:t>Kamus Data Keluaran(</w:t>
       </w:r>
-      <w:proofErr w:type="spellStart"/>
       <w:r>
         <w:rPr>
           <w:rFonts w:ascii="Times New Roman" w:hAnsi="Times New Roman" w:cs="Times New Roman"/>
@@ -15642,7 +15014,6 @@
         </w:rPr>
         <w:t>Output</w:t>
       </w:r>
-      <w:proofErr w:type="spellEnd"/>
       <w:r>
         <w:rPr>
           <w:rFonts w:ascii="Times New Roman" w:hAnsi="Times New Roman" w:cs="Times New Roman"/>
@@ -16206,6 +15577,4006 @@
         <w:tab/>
         <w:t>: Tanda Tangan</w:t>
       </w:r>
+    </w:p>
+    <w:p>
+      <w:pPr>
+        <w:pStyle w:val="DaftarParagraf"/>
+        <w:tabs>
+          <w:tab w:val="left" w:pos="1988"/>
+        </w:tabs>
+        <w:spacing w:line="360" w:lineRule="auto"/>
+        <w:ind w:left="1440"/>
+        <w:jc w:val="both"/>
+        <w:rPr>
+          <w:rFonts w:ascii="Times New Roman" w:hAnsi="Times New Roman" w:cs="Times New Roman"/>
+          <w:sz w:val="24"/>
+          <w:szCs w:val="24"/>
+          <w:lang w:val="id-ID"/>
+        </w:rPr>
+      </w:pPr>
+    </w:p>
+    <w:p>
+      <w:pPr>
+        <w:pStyle w:val="DaftarParagraf"/>
+        <w:numPr>
+          <w:ilvl w:val="0"/>
+          <w:numId w:val="6"/>
+        </w:numPr>
+        <w:tabs>
+          <w:tab w:val="left" w:pos="1988"/>
+        </w:tabs>
+        <w:spacing w:line="360" w:lineRule="auto"/>
+        <w:jc w:val="both"/>
+        <w:rPr>
+          <w:rFonts w:ascii="Times New Roman" w:hAnsi="Times New Roman" w:cs="Times New Roman"/>
+          <w:b/>
+          <w:bCs/>
+          <w:sz w:val="28"/>
+          <w:szCs w:val="28"/>
+          <w:lang w:val="id-ID"/>
+        </w:rPr>
+      </w:pPr>
+      <w:r>
+        <w:rPr>
+          <w:rFonts w:ascii="Times New Roman" w:hAnsi="Times New Roman" w:cs="Times New Roman"/>
+          <w:noProof/>
+          <w:sz w:val="24"/>
+          <w:szCs w:val="24"/>
+          <w:lang w:val="id-ID"/>
+        </w:rPr>
+        <mc:AlternateContent>
+          <mc:Choice Requires="wpc">
+            <w:drawing>
+              <wp:anchor distT="0" distB="0" distL="114300" distR="114300" simplePos="0" relativeHeight="251661312" behindDoc="0" locked="0" layoutInCell="1" allowOverlap="1" wp14:anchorId="4A7DFE8D" wp14:editId="43DEF8BC">
+                <wp:simplePos x="0" y="0"/>
+                <wp:positionH relativeFrom="margin">
+                  <wp:align>right</wp:align>
+                </wp:positionH>
+                <wp:positionV relativeFrom="paragraph">
+                  <wp:posOffset>306125</wp:posOffset>
+                </wp:positionV>
+                <wp:extent cx="5033010" cy="2369489"/>
+                <wp:effectExtent l="0" t="0" r="0" b="0"/>
+                <wp:wrapNone/>
+                <wp:docPr id="184" name="Kanvas 184"/>
+                <wp:cNvGraphicFramePr>
+                  <a:graphicFrameLocks xmlns:a="http://schemas.openxmlformats.org/drawingml/2006/main" noChangeAspect="1"/>
+                </wp:cNvGraphicFramePr>
+                <a:graphic xmlns:a="http://schemas.openxmlformats.org/drawingml/2006/main">
+                  <a:graphicData uri="http://schemas.microsoft.com/office/word/2010/wordprocessingCanvas">
+                    <wpc:wpc>
+                      <wpc:bg>
+                        <a:solidFill>
+                          <a:prstClr val="white"/>
+                        </a:solidFill>
+                      </wpc:bg>
+                      <wpc:whole/>
+                      <wps:wsp>
+                        <wps:cNvPr id="191" name="Persegi Panjang 191"/>
+                        <wps:cNvSpPr/>
+                        <wps:spPr>
+                          <a:xfrm>
+                            <a:off x="1860607" y="469128"/>
+                            <a:ext cx="1280160" cy="469126"/>
+                          </a:xfrm>
+                          <a:prstGeom prst="rect">
+                            <a:avLst/>
+                          </a:prstGeom>
+                        </wps:spPr>
+                        <wps:style>
+                          <a:lnRef idx="2">
+                            <a:schemeClr val="dk1"/>
+                          </a:lnRef>
+                          <a:fillRef idx="1">
+                            <a:schemeClr val="lt1"/>
+                          </a:fillRef>
+                          <a:effectRef idx="0">
+                            <a:schemeClr val="dk1"/>
+                          </a:effectRef>
+                          <a:fontRef idx="minor">
+                            <a:schemeClr val="dk1"/>
+                          </a:fontRef>
+                        </wps:style>
+                        <wps:txbx>
+                          <w:txbxContent>
+                            <w:p>
+                              <w:pPr>
+                                <w:jc w:val="center"/>
+                                <w:rPr>
+                                  <w:rFonts w:ascii="Times New Roman" w:hAnsi="Times New Roman" w:cs="Times New Roman"/>
+                                  <w:lang w:val="id-ID"/>
+                                </w:rPr>
+                              </w:pPr>
+                              <w:r>
+                                <w:rPr>
+                                  <w:rFonts w:ascii="Times New Roman" w:hAnsi="Times New Roman" w:cs="Times New Roman"/>
+                                  <w:lang w:val="id-ID"/>
+                                </w:rPr>
+                                <w:t>Konsumen</w:t>
+                              </w:r>
+                            </w:p>
+                          </w:txbxContent>
+                        </wps:txbx>
+                        <wps:bodyPr rot="0" spcFirstLastPara="0" vertOverflow="overflow" horzOverflow="overflow" vert="horz" wrap="square" lIns="91440" tIns="45720" rIns="91440" bIns="45720" numCol="1" spcCol="0" rtlCol="0" fromWordArt="0" anchor="ctr" anchorCtr="0" forceAA="0" compatLnSpc="1">
+                          <a:prstTxWarp prst="textNoShape">
+                            <a:avLst/>
+                          </a:prstTxWarp>
+                          <a:noAutofit/>
+                        </wps:bodyPr>
+                      </wps:wsp>
+                      <wps:wsp>
+                        <wps:cNvPr id="200" name="Persegi Panjang 200"/>
+                        <wps:cNvSpPr/>
+                        <wps:spPr>
+                          <a:xfrm>
+                            <a:off x="389615" y="1645922"/>
+                            <a:ext cx="1280160" cy="469126"/>
+                          </a:xfrm>
+                          <a:prstGeom prst="rect">
+                            <a:avLst/>
+                          </a:prstGeom>
+                        </wps:spPr>
+                        <wps:style>
+                          <a:lnRef idx="2">
+                            <a:schemeClr val="dk1"/>
+                          </a:lnRef>
+                          <a:fillRef idx="1">
+                            <a:schemeClr val="lt1"/>
+                          </a:fillRef>
+                          <a:effectRef idx="0">
+                            <a:schemeClr val="dk1"/>
+                          </a:effectRef>
+                          <a:fontRef idx="minor">
+                            <a:schemeClr val="dk1"/>
+                          </a:fontRef>
+                        </wps:style>
+                        <wps:txbx>
+                          <w:txbxContent>
+                            <w:p>
+                              <w:pPr>
+                                <w:jc w:val="center"/>
+                                <w:rPr>
+                                  <w:rFonts w:ascii="Times New Roman" w:hAnsi="Times New Roman" w:cs="Times New Roman"/>
+                                  <w:lang w:val="id-ID"/>
+                                </w:rPr>
+                              </w:pPr>
+                              <w:r>
+                                <w:rPr>
+                                  <w:rFonts w:ascii="Times New Roman" w:hAnsi="Times New Roman" w:cs="Times New Roman"/>
+                                  <w:lang w:val="id-ID"/>
+                                </w:rPr>
+                                <w:t>Masukan data konsumen</w:t>
+                              </w:r>
+                            </w:p>
+                          </w:txbxContent>
+                        </wps:txbx>
+                        <wps:bodyPr rot="0" spcFirstLastPara="0" vertOverflow="overflow" horzOverflow="overflow" vert="horz" wrap="square" lIns="91440" tIns="45720" rIns="91440" bIns="45720" numCol="1" spcCol="0" rtlCol="0" fromWordArt="0" anchor="ctr" anchorCtr="0" forceAA="0" compatLnSpc="1">
+                          <a:prstTxWarp prst="textNoShape">
+                            <a:avLst/>
+                          </a:prstTxWarp>
+                          <a:noAutofit/>
+                        </wps:bodyPr>
+                      </wps:wsp>
+                      <wps:wsp>
+                        <wps:cNvPr id="204" name="Persegi Panjang 204"/>
+                        <wps:cNvSpPr/>
+                        <wps:spPr>
+                          <a:xfrm>
+                            <a:off x="1860605" y="1645923"/>
+                            <a:ext cx="1280160" cy="469126"/>
+                          </a:xfrm>
+                          <a:prstGeom prst="rect">
+                            <a:avLst/>
+                          </a:prstGeom>
+                        </wps:spPr>
+                        <wps:style>
+                          <a:lnRef idx="2">
+                            <a:schemeClr val="dk1"/>
+                          </a:lnRef>
+                          <a:fillRef idx="1">
+                            <a:schemeClr val="lt1"/>
+                          </a:fillRef>
+                          <a:effectRef idx="0">
+                            <a:schemeClr val="dk1"/>
+                          </a:effectRef>
+                          <a:fontRef idx="minor">
+                            <a:schemeClr val="dk1"/>
+                          </a:fontRef>
+                        </wps:style>
+                        <wps:txbx>
+                          <w:txbxContent>
+                            <w:p>
+                              <w:pPr>
+                                <w:jc w:val="center"/>
+                                <w:rPr>
+                                  <w:rFonts w:ascii="Times New Roman" w:hAnsi="Times New Roman" w:cs="Times New Roman"/>
+                                  <w:lang w:val="id-ID"/>
+                                </w:rPr>
+                              </w:pPr>
+                              <w:r>
+                                <w:rPr>
+                                  <w:rFonts w:ascii="Times New Roman" w:hAnsi="Times New Roman" w:cs="Times New Roman"/>
+                                  <w:lang w:val="id-ID"/>
+                                </w:rPr>
+                                <w:t>Ubah</w:t>
+                              </w:r>
+                            </w:p>
+                          </w:txbxContent>
+                        </wps:txbx>
+                        <wps:bodyPr rot="0" spcFirstLastPara="0" vertOverflow="overflow" horzOverflow="overflow" vert="horz" wrap="square" lIns="91440" tIns="45720" rIns="91440" bIns="45720" numCol="1" spcCol="0" rtlCol="0" fromWordArt="0" anchor="ctr" anchorCtr="0" forceAA="0" compatLnSpc="1">
+                          <a:prstTxWarp prst="textNoShape">
+                            <a:avLst/>
+                          </a:prstTxWarp>
+                          <a:noAutofit/>
+                        </wps:bodyPr>
+                      </wps:wsp>
+                      <wps:wsp>
+                        <wps:cNvPr id="208" name="Persegi Panjang 208"/>
+                        <wps:cNvSpPr/>
+                        <wps:spPr>
+                          <a:xfrm>
+                            <a:off x="3347499" y="1637971"/>
+                            <a:ext cx="1280160" cy="469126"/>
+                          </a:xfrm>
+                          <a:prstGeom prst="rect">
+                            <a:avLst/>
+                          </a:prstGeom>
+                        </wps:spPr>
+                        <wps:style>
+                          <a:lnRef idx="2">
+                            <a:schemeClr val="dk1"/>
+                          </a:lnRef>
+                          <a:fillRef idx="1">
+                            <a:schemeClr val="lt1"/>
+                          </a:fillRef>
+                          <a:effectRef idx="0">
+                            <a:schemeClr val="dk1"/>
+                          </a:effectRef>
+                          <a:fontRef idx="minor">
+                            <a:schemeClr val="dk1"/>
+                          </a:fontRef>
+                        </wps:style>
+                        <wps:txbx>
+                          <w:txbxContent>
+                            <w:p>
+                              <w:pPr>
+                                <w:jc w:val="center"/>
+                                <w:rPr>
+                                  <w:rFonts w:ascii="Times New Roman" w:hAnsi="Times New Roman" w:cs="Times New Roman"/>
+                                  <w:lang w:val="id-ID"/>
+                                </w:rPr>
+                              </w:pPr>
+                              <w:r>
+                                <w:rPr>
+                                  <w:rFonts w:ascii="Times New Roman" w:hAnsi="Times New Roman" w:cs="Times New Roman"/>
+                                  <w:lang w:val="id-ID"/>
+                                </w:rPr>
+                                <w:t>Simpan</w:t>
+                              </w:r>
+                            </w:p>
+                          </w:txbxContent>
+                        </wps:txbx>
+                        <wps:bodyPr rot="0" spcFirstLastPara="0" vertOverflow="overflow" horzOverflow="overflow" vert="horz" wrap="square" lIns="91440" tIns="45720" rIns="91440" bIns="45720" numCol="1" spcCol="0" rtlCol="0" fromWordArt="0" anchor="ctr" anchorCtr="0" forceAA="0" compatLnSpc="1">
+                          <a:prstTxWarp prst="textNoShape">
+                            <a:avLst/>
+                          </a:prstTxWarp>
+                          <a:noAutofit/>
+                        </wps:bodyPr>
+                      </wps:wsp>
+                      <wps:wsp>
+                        <wps:cNvPr id="210" name="Konektor Panah Lurus 210"/>
+                        <wps:cNvCnPr>
+                          <a:endCxn id="200" idx="0"/>
+                        </wps:cNvCnPr>
+                        <wps:spPr>
+                          <a:xfrm flipH="1">
+                            <a:off x="1029661" y="954157"/>
+                            <a:ext cx="1467049" cy="691765"/>
+                          </a:xfrm>
+                          <a:prstGeom prst="straightConnector1">
+                            <a:avLst/>
+                          </a:prstGeom>
+                          <a:ln>
+                            <a:tailEnd type="triangle"/>
+                          </a:ln>
+                        </wps:spPr>
+                        <wps:style>
+                          <a:lnRef idx="1">
+                            <a:schemeClr val="dk1"/>
+                          </a:lnRef>
+                          <a:fillRef idx="0">
+                            <a:schemeClr val="dk1"/>
+                          </a:fillRef>
+                          <a:effectRef idx="0">
+                            <a:schemeClr val="dk1"/>
+                          </a:effectRef>
+                          <a:fontRef idx="minor">
+                            <a:schemeClr val="tx1"/>
+                          </a:fontRef>
+                        </wps:style>
+                        <wps:bodyPr/>
+                      </wps:wsp>
+                      <wps:wsp>
+                        <wps:cNvPr id="215" name="Konektor Panah Lurus 215"/>
+                        <wps:cNvCnPr>
+                          <a:stCxn id="191" idx="2"/>
+                          <a:endCxn id="204" idx="0"/>
+                        </wps:cNvCnPr>
+                        <wps:spPr>
+                          <a:xfrm flipH="1">
+                            <a:off x="2500603" y="938254"/>
+                            <a:ext cx="2" cy="707669"/>
+                          </a:xfrm>
+                          <a:prstGeom prst="straightConnector1">
+                            <a:avLst/>
+                          </a:prstGeom>
+                          <a:ln>
+                            <a:tailEnd type="triangle"/>
+                          </a:ln>
+                        </wps:spPr>
+                        <wps:style>
+                          <a:lnRef idx="1">
+                            <a:schemeClr val="dk1"/>
+                          </a:lnRef>
+                          <a:fillRef idx="0">
+                            <a:schemeClr val="dk1"/>
+                          </a:fillRef>
+                          <a:effectRef idx="0">
+                            <a:schemeClr val="dk1"/>
+                          </a:effectRef>
+                          <a:fontRef idx="minor">
+                            <a:schemeClr val="tx1"/>
+                          </a:fontRef>
+                        </wps:style>
+                        <wps:bodyPr/>
+                      </wps:wsp>
+                      <wps:wsp>
+                        <wps:cNvPr id="216" name="Konektor Panah Lurus 216"/>
+                        <wps:cNvCnPr>
+                          <a:stCxn id="191" idx="2"/>
+                          <a:endCxn id="208" idx="0"/>
+                        </wps:cNvCnPr>
+                        <wps:spPr>
+                          <a:xfrm>
+                            <a:off x="2500605" y="938254"/>
+                            <a:ext cx="1486843" cy="699717"/>
+                          </a:xfrm>
+                          <a:prstGeom prst="straightConnector1">
+                            <a:avLst/>
+                          </a:prstGeom>
+                          <a:ln>
+                            <a:tailEnd type="triangle"/>
+                          </a:ln>
+                        </wps:spPr>
+                        <wps:style>
+                          <a:lnRef idx="1">
+                            <a:schemeClr val="dk1"/>
+                          </a:lnRef>
+                          <a:fillRef idx="0">
+                            <a:schemeClr val="dk1"/>
+                          </a:fillRef>
+                          <a:effectRef idx="0">
+                            <a:schemeClr val="dk1"/>
+                          </a:effectRef>
+                          <a:fontRef idx="minor">
+                            <a:schemeClr val="tx1"/>
+                          </a:fontRef>
+                        </wps:style>
+                        <wps:bodyPr/>
+                      </wps:wsp>
+                      <wps:wsp>
+                        <wps:cNvPr id="217" name="Bagan alur: Konektor 217"/>
+                        <wps:cNvSpPr/>
+                        <wps:spPr>
+                          <a:xfrm>
+                            <a:off x="1248355" y="1200644"/>
+                            <a:ext cx="180000" cy="180000"/>
+                          </a:xfrm>
+                          <a:prstGeom prst="flowChartConnector">
+                            <a:avLst/>
+                          </a:prstGeom>
+                        </wps:spPr>
+                        <wps:style>
+                          <a:lnRef idx="2">
+                            <a:schemeClr val="dk1"/>
+                          </a:lnRef>
+                          <a:fillRef idx="1">
+                            <a:schemeClr val="lt1"/>
+                          </a:fillRef>
+                          <a:effectRef idx="0">
+                            <a:schemeClr val="dk1"/>
+                          </a:effectRef>
+                          <a:fontRef idx="minor">
+                            <a:schemeClr val="dk1"/>
+                          </a:fontRef>
+                        </wps:style>
+                        <wps:bodyPr rot="0" spcFirstLastPara="0" vertOverflow="overflow" horzOverflow="overflow" vert="horz" wrap="square" lIns="91440" tIns="45720" rIns="91440" bIns="45720" numCol="1" spcCol="0" rtlCol="0" fromWordArt="0" anchor="ctr" anchorCtr="0" forceAA="0" compatLnSpc="1">
+                          <a:prstTxWarp prst="textNoShape">
+                            <a:avLst/>
+                          </a:prstTxWarp>
+                          <a:noAutofit/>
+                        </wps:bodyPr>
+                      </wps:wsp>
+                      <wps:wsp>
+                        <wps:cNvPr id="218" name="Konektor Panah Lurus 218"/>
+                        <wps:cNvCnPr>
+                          <a:stCxn id="217" idx="7"/>
+                        </wps:cNvCnPr>
+                        <wps:spPr>
+                          <a:xfrm flipV="1">
+                            <a:off x="1401948" y="1089329"/>
+                            <a:ext cx="291622" cy="137675"/>
+                          </a:xfrm>
+                          <a:prstGeom prst="straightConnector1">
+                            <a:avLst/>
+                          </a:prstGeom>
+                          <a:ln>
+                            <a:tailEnd type="triangle"/>
+                          </a:ln>
+                        </wps:spPr>
+                        <wps:style>
+                          <a:lnRef idx="1">
+                            <a:schemeClr val="dk1"/>
+                          </a:lnRef>
+                          <a:fillRef idx="0">
+                            <a:schemeClr val="dk1"/>
+                          </a:fillRef>
+                          <a:effectRef idx="0">
+                            <a:schemeClr val="dk1"/>
+                          </a:effectRef>
+                          <a:fontRef idx="minor">
+                            <a:schemeClr val="tx1"/>
+                          </a:fontRef>
+                        </wps:style>
+                        <wps:bodyPr/>
+                      </wps:wsp>
+                      <wps:wsp>
+                        <wps:cNvPr id="219" name="Bagan alur: Konektor 219"/>
+                        <wps:cNvSpPr/>
+                        <wps:spPr>
+                          <a:xfrm>
+                            <a:off x="2552371" y="1168844"/>
+                            <a:ext cx="180000" cy="180000"/>
+                          </a:xfrm>
+                          <a:prstGeom prst="flowChartConnector">
+                            <a:avLst/>
+                          </a:prstGeom>
+                        </wps:spPr>
+                        <wps:style>
+                          <a:lnRef idx="2">
+                            <a:schemeClr val="dk1"/>
+                          </a:lnRef>
+                          <a:fillRef idx="1">
+                            <a:schemeClr val="lt1"/>
+                          </a:fillRef>
+                          <a:effectRef idx="0">
+                            <a:schemeClr val="dk1"/>
+                          </a:effectRef>
+                          <a:fontRef idx="minor">
+                            <a:schemeClr val="dk1"/>
+                          </a:fontRef>
+                        </wps:style>
+                        <wps:bodyPr rot="0" spcFirstLastPara="0" vertOverflow="overflow" horzOverflow="overflow" vert="horz" wrap="square" lIns="91440" tIns="45720" rIns="91440" bIns="45720" numCol="1" spcCol="0" rtlCol="0" fromWordArt="0" anchor="ctr" anchorCtr="0" forceAA="0" compatLnSpc="1">
+                          <a:prstTxWarp prst="textNoShape">
+                            <a:avLst/>
+                          </a:prstTxWarp>
+                          <a:noAutofit/>
+                        </wps:bodyPr>
+                      </wps:wsp>
+                      <wps:wsp>
+                        <wps:cNvPr id="220" name="Konektor Panah Lurus 220"/>
+                        <wps:cNvCnPr>
+                          <a:stCxn id="219" idx="4"/>
+                        </wps:cNvCnPr>
+                        <wps:spPr>
+                          <a:xfrm>
+                            <a:off x="2642284" y="1348844"/>
+                            <a:ext cx="5501" cy="233466"/>
+                          </a:xfrm>
+                          <a:prstGeom prst="straightConnector1">
+                            <a:avLst/>
+                          </a:prstGeom>
+                          <a:ln>
+                            <a:tailEnd type="triangle"/>
+                          </a:ln>
+                        </wps:spPr>
+                        <wps:style>
+                          <a:lnRef idx="1">
+                            <a:schemeClr val="dk1"/>
+                          </a:lnRef>
+                          <a:fillRef idx="0">
+                            <a:schemeClr val="dk1"/>
+                          </a:fillRef>
+                          <a:effectRef idx="0">
+                            <a:schemeClr val="dk1"/>
+                          </a:effectRef>
+                          <a:fontRef idx="minor">
+                            <a:schemeClr val="tx1"/>
+                          </a:fontRef>
+                        </wps:style>
+                        <wps:bodyPr/>
+                      </wps:wsp>
+                      <wps:wsp>
+                        <wps:cNvPr id="221" name="Bagan alur: Konektor 221"/>
+                        <wps:cNvSpPr/>
+                        <wps:spPr>
+                          <a:xfrm>
+                            <a:off x="3450869" y="1129087"/>
+                            <a:ext cx="180000" cy="180000"/>
+                          </a:xfrm>
+                          <a:prstGeom prst="flowChartConnector">
+                            <a:avLst/>
+                          </a:prstGeom>
+                        </wps:spPr>
+                        <wps:style>
+                          <a:lnRef idx="2">
+                            <a:schemeClr val="dk1"/>
+                          </a:lnRef>
+                          <a:fillRef idx="1">
+                            <a:schemeClr val="lt1"/>
+                          </a:fillRef>
+                          <a:effectRef idx="0">
+                            <a:schemeClr val="dk1"/>
+                          </a:effectRef>
+                          <a:fontRef idx="minor">
+                            <a:schemeClr val="dk1"/>
+                          </a:fontRef>
+                        </wps:style>
+                        <wps:bodyPr rot="0" spcFirstLastPara="0" vertOverflow="overflow" horzOverflow="overflow" vert="horz" wrap="square" lIns="91440" tIns="45720" rIns="91440" bIns="45720" numCol="1" spcCol="0" rtlCol="0" fromWordArt="0" anchor="ctr" anchorCtr="0" forceAA="0" compatLnSpc="1">
+                          <a:prstTxWarp prst="textNoShape">
+                            <a:avLst/>
+                          </a:prstTxWarp>
+                          <a:noAutofit/>
+                        </wps:bodyPr>
+                      </wps:wsp>
+                      <wps:wsp>
+                        <wps:cNvPr id="222" name="Konektor Panah Lurus 222"/>
+                        <wps:cNvCnPr>
+                          <a:stCxn id="221" idx="5"/>
+                        </wps:cNvCnPr>
+                        <wps:spPr>
+                          <a:xfrm>
+                            <a:off x="3604389" y="1282727"/>
+                            <a:ext cx="244043" cy="148508"/>
+                          </a:xfrm>
+                          <a:prstGeom prst="straightConnector1">
+                            <a:avLst/>
+                          </a:prstGeom>
+                          <a:ln>
+                            <a:tailEnd type="triangle"/>
+                          </a:ln>
+                        </wps:spPr>
+                        <wps:style>
+                          <a:lnRef idx="1">
+                            <a:schemeClr val="dk1"/>
+                          </a:lnRef>
+                          <a:fillRef idx="0">
+                            <a:schemeClr val="dk1"/>
+                          </a:fillRef>
+                          <a:effectRef idx="0">
+                            <a:schemeClr val="dk1"/>
+                          </a:effectRef>
+                          <a:fontRef idx="minor">
+                            <a:schemeClr val="tx1"/>
+                          </a:fontRef>
+                        </wps:style>
+                        <wps:bodyPr/>
+                      </wps:wsp>
+                      <wps:wsp>
+                        <wps:cNvPr id="223" name="Kotak Teks 223"/>
+                        <wps:cNvSpPr txBox="1"/>
+                        <wps:spPr>
+                          <a:xfrm>
+                            <a:off x="2687175" y="1277283"/>
+                            <a:ext cx="652375" cy="360687"/>
+                          </a:xfrm>
+                          <a:prstGeom prst="rect">
+                            <a:avLst/>
+                          </a:prstGeom>
+                          <a:noFill/>
+                          <a:ln>
+                            <a:noFill/>
+                          </a:ln>
+                        </wps:spPr>
+                        <wps:style>
+                          <a:lnRef idx="0">
+                            <a:scrgbClr r="0" g="0" b="0"/>
+                          </a:lnRef>
+                          <a:fillRef idx="0">
+                            <a:scrgbClr r="0" g="0" b="0"/>
+                          </a:fillRef>
+                          <a:effectRef idx="0">
+                            <a:scrgbClr r="0" g="0" b="0"/>
+                          </a:effectRef>
+                          <a:fontRef idx="minor">
+                            <a:schemeClr val="dk1"/>
+                          </a:fontRef>
+                        </wps:style>
+                        <wps:txbx>
+                          <w:txbxContent>
+                            <w:p>
+                              <w:pPr>
+                                <w:spacing w:after="0" w:line="240" w:lineRule="auto"/>
+                                <w:rPr>
+                                  <w:rFonts w:ascii="Times New Roman" w:hAnsi="Times New Roman" w:cs="Times New Roman"/>
+                                  <w:sz w:val="16"/>
+                                  <w:szCs w:val="16"/>
+                                  <w:lang w:val="id-ID"/>
+                                </w:rPr>
+                              </w:pPr>
+                              <w:r>
+                                <w:rPr>
+                                  <w:rFonts w:ascii="Times New Roman" w:hAnsi="Times New Roman" w:cs="Times New Roman"/>
+                                  <w:sz w:val="16"/>
+                                  <w:szCs w:val="16"/>
+                                  <w:lang w:val="id-ID"/>
+                                </w:rPr>
+                                <w:t>Data konsumen</w:t>
+                              </w:r>
+                            </w:p>
+                          </w:txbxContent>
+                        </wps:txbx>
+                        <wps:bodyPr rot="0" spcFirstLastPara="0" vertOverflow="overflow" horzOverflow="overflow" vert="horz" wrap="square" lIns="91440" tIns="45720" rIns="91440" bIns="45720" numCol="1" spcCol="0" rtlCol="0" fromWordArt="0" anchor="t" anchorCtr="0" forceAA="0" compatLnSpc="1">
+                          <a:prstTxWarp prst="textNoShape">
+                            <a:avLst/>
+                          </a:prstTxWarp>
+                          <a:noAutofit/>
+                        </wps:bodyPr>
+                      </wps:wsp>
+                      <wps:wsp>
+                        <wps:cNvPr id="224" name="Kotak Teks 224"/>
+                        <wps:cNvSpPr txBox="1"/>
+                        <wps:spPr>
+                          <a:xfrm>
+                            <a:off x="3617099" y="1094402"/>
+                            <a:ext cx="922970" cy="278289"/>
+                          </a:xfrm>
+                          <a:prstGeom prst="rect">
+                            <a:avLst/>
+                          </a:prstGeom>
+                          <a:noFill/>
+                          <a:ln>
+                            <a:noFill/>
+                          </a:ln>
+                        </wps:spPr>
+                        <wps:style>
+                          <a:lnRef idx="0">
+                            <a:scrgbClr r="0" g="0" b="0"/>
+                          </a:lnRef>
+                          <a:fillRef idx="0">
+                            <a:scrgbClr r="0" g="0" b="0"/>
+                          </a:fillRef>
+                          <a:effectRef idx="0">
+                            <a:scrgbClr r="0" g="0" b="0"/>
+                          </a:effectRef>
+                          <a:fontRef idx="minor">
+                            <a:schemeClr val="dk1"/>
+                          </a:fontRef>
+                        </wps:style>
+                        <wps:txbx>
+                          <w:txbxContent>
+                            <w:p>
+                              <w:pPr>
+                                <w:spacing w:after="0" w:line="240" w:lineRule="auto"/>
+                                <w:rPr>
+                                  <w:rFonts w:ascii="Times New Roman" w:hAnsi="Times New Roman" w:cs="Times New Roman"/>
+                                  <w:sz w:val="16"/>
+                                  <w:szCs w:val="16"/>
+                                  <w:lang w:val="id-ID"/>
+                                </w:rPr>
+                              </w:pPr>
+                              <w:r>
+                                <w:rPr>
+                                  <w:rFonts w:ascii="Times New Roman" w:hAnsi="Times New Roman" w:cs="Times New Roman"/>
+                                  <w:sz w:val="16"/>
+                                  <w:szCs w:val="16"/>
+                                  <w:lang w:val="id-ID"/>
+                                </w:rPr>
+                                <w:t>Data konsumen</w:t>
+                              </w:r>
+                            </w:p>
+                          </w:txbxContent>
+                        </wps:txbx>
+                        <wps:bodyPr rot="0" spcFirstLastPara="0" vertOverflow="overflow" horzOverflow="overflow" vert="horz" wrap="square" lIns="91440" tIns="45720" rIns="91440" bIns="45720" numCol="1" spcCol="0" rtlCol="0" fromWordArt="0" anchor="t" anchorCtr="0" forceAA="0" compatLnSpc="1">
+                          <a:prstTxWarp prst="textNoShape">
+                            <a:avLst/>
+                          </a:prstTxWarp>
+                          <a:noAutofit/>
+                        </wps:bodyPr>
+                      </wps:wsp>
+                    </wpc:wpc>
+                  </a:graphicData>
+                </a:graphic>
+                <wp14:sizeRelH relativeFrom="margin">
+                  <wp14:pctWidth>0</wp14:pctWidth>
+                </wp14:sizeRelH>
+                <wp14:sizeRelV relativeFrom="margin">
+                  <wp14:pctHeight>0</wp14:pctHeight>
+                </wp14:sizeRelV>
+              </wp:anchor>
+            </w:drawing>
+          </mc:Choice>
+          <mc:Fallback>
+            <w:pict>
+              <v:group w14:anchorId="4A7DFE8D" id="Kanvas 184" o:spid="_x0000_s1239" editas="canvas" style="position:absolute;left:0;text-align:left;margin-left:345.1pt;margin-top:24.1pt;width:396.3pt;height:186.55pt;z-index:251661312;mso-position-horizontal:right;mso-position-horizontal-relative:margin;mso-position-vertical-relative:text;mso-width-relative:margin;mso-height-relative:margin" coordsize="50330,23691" o:gfxdata="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">
+                <v:shape id="_x0000_s1240" type="#_x0000_t75" style="position:absolute;width:50330;height:23691;visibility:visible;mso-wrap-style:square" filled="t">
+                  <v:fill o:detectmouseclick="t"/>
+                  <v:path o:connecttype="none"/>
+                </v:shape>
+                <v:rect id="Persegi Panjang 191" o:spid="_x0000_s1241" style="position:absolute;left:18606;top:4691;width:12801;height:4691;visibility:visible;mso-wrap-style:square;v-text-anchor:middle" o:gfxdata="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" fillcolor="white [3201]" strokecolor="black [3200]" strokeweight="1pt">
+                  <v:textbox>
+                    <w:txbxContent>
+                      <w:p>
+                        <w:pPr>
+                          <w:jc w:val="center"/>
+                          <w:rPr>
+                            <w:rFonts w:ascii="Times New Roman" w:hAnsi="Times New Roman" w:cs="Times New Roman"/>
+                            <w:lang w:val="id-ID"/>
+                          </w:rPr>
+                        </w:pPr>
+                        <w:r>
+                          <w:rPr>
+                            <w:rFonts w:ascii="Times New Roman" w:hAnsi="Times New Roman" w:cs="Times New Roman"/>
+                            <w:lang w:val="id-ID"/>
+                          </w:rPr>
+                          <w:t>Konsumen</w:t>
+                        </w:r>
+                      </w:p>
+                    </w:txbxContent>
+                  </v:textbox>
+                </v:rect>
+                <v:rect id="Persegi Panjang 200" o:spid="_x0000_s1242" style="position:absolute;left:3896;top:16459;width:12801;height:4691;visibility:visible;mso-wrap-style:square;v-text-anchor:middle" o:gfxdata="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" fillcolor="white [3201]" strokecolor="black [3200]" strokeweight="1pt">
+                  <v:textbox>
+                    <w:txbxContent>
+                      <w:p>
+                        <w:pPr>
+                          <w:jc w:val="center"/>
+                          <w:rPr>
+                            <w:rFonts w:ascii="Times New Roman" w:hAnsi="Times New Roman" w:cs="Times New Roman"/>
+                            <w:lang w:val="id-ID"/>
+                          </w:rPr>
+                        </w:pPr>
+                        <w:r>
+                          <w:rPr>
+                            <w:rFonts w:ascii="Times New Roman" w:hAnsi="Times New Roman" w:cs="Times New Roman"/>
+                            <w:lang w:val="id-ID"/>
+                          </w:rPr>
+                          <w:t>Masukan data konsumen</w:t>
+                        </w:r>
+                      </w:p>
+                    </w:txbxContent>
+                  </v:textbox>
+                </v:rect>
+                <v:rect id="Persegi Panjang 204" o:spid="_x0000_s1243" style="position:absolute;left:18606;top:16459;width:12801;height:4691;visibility:visible;mso-wrap-style:square;v-text-anchor:middle" o:gfxdata="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" fillcolor="white [3201]" strokecolor="black [3200]" strokeweight="1pt">
+                  <v:textbox>
+                    <w:txbxContent>
+                      <w:p>
+                        <w:pPr>
+                          <w:jc w:val="center"/>
+                          <w:rPr>
+                            <w:rFonts w:ascii="Times New Roman" w:hAnsi="Times New Roman" w:cs="Times New Roman"/>
+                            <w:lang w:val="id-ID"/>
+                          </w:rPr>
+                        </w:pPr>
+                        <w:r>
+                          <w:rPr>
+                            <w:rFonts w:ascii="Times New Roman" w:hAnsi="Times New Roman" w:cs="Times New Roman"/>
+                            <w:lang w:val="id-ID"/>
+                          </w:rPr>
+                          <w:t>Ubah</w:t>
+                        </w:r>
+                      </w:p>
+                    </w:txbxContent>
+                  </v:textbox>
+                </v:rect>
+                <v:rect id="Persegi Panjang 208" o:spid="_x0000_s1244" style="position:absolute;left:33474;top:16379;width:12802;height:4691;visibility:visible;mso-wrap-style:square;v-text-anchor:middle" o:gfxdata="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" fillcolor="white [3201]" strokecolor="black [3200]" strokeweight="1pt">
+                  <v:textbox>
+                    <w:txbxContent>
+                      <w:p>
+                        <w:pPr>
+                          <w:jc w:val="center"/>
+                          <w:rPr>
+                            <w:rFonts w:ascii="Times New Roman" w:hAnsi="Times New Roman" w:cs="Times New Roman"/>
+                            <w:lang w:val="id-ID"/>
+                          </w:rPr>
+                        </w:pPr>
+                        <w:r>
+                          <w:rPr>
+                            <w:rFonts w:ascii="Times New Roman" w:hAnsi="Times New Roman" w:cs="Times New Roman"/>
+                            <w:lang w:val="id-ID"/>
+                          </w:rPr>
+                          <w:t>Simpan</w:t>
+                        </w:r>
+                      </w:p>
+                    </w:txbxContent>
+                  </v:textbox>
+                </v:rect>
+                <v:shape id="Konektor Panah Lurus 210" o:spid="_x0000_s1245" type="#_x0000_t32" style="position:absolute;left:10296;top:9541;width:14671;height:6918;flip:x;visibility:visible;mso-wrap-style:square" o:connectortype="straight" o:gfxdata="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" strokecolor="black [3200]" strokeweight=".5pt">
+                  <v:stroke endarrow="block" joinstyle="miter"/>
+                </v:shape>
+                <v:shape id="Konektor Panah Lurus 215" o:spid="_x0000_s1246" type="#_x0000_t32" style="position:absolute;left:25006;top:9382;width:0;height:7077;flip:x;visibility:visible;mso-wrap-style:square" o:connectortype="straight" o:gfxdata="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" strokecolor="black [3200]" strokeweight=".5pt">
+                  <v:stroke endarrow="block" joinstyle="miter"/>
+                </v:shape>
+                <v:shape id="Konektor Panah Lurus 216" o:spid="_x0000_s1247" type="#_x0000_t32" style="position:absolute;left:25006;top:9382;width:14868;height:6997;visibility:visible;mso-wrap-style:square" o:connectortype="straight" o:gfxdata="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" strokecolor="black [3200]" strokeweight=".5pt">
+                  <v:stroke endarrow="block" joinstyle="miter"/>
+                </v:shape>
+                <v:shapetype id="_x0000_t120" coordsize="21600,21600" o:spt="120" path="m10800,qx,10800,10800,21600,21600,10800,10800,xe">
+                  <v:path gradientshapeok="t" o:connecttype="custom" o:connectlocs="10800,0;3163,3163;0,10800;3163,18437;10800,21600;18437,18437;21600,10800;18437,3163" textboxrect="3163,3163,18437,18437"/>
+                </v:shapetype>
+                <v:shape id="Bagan alur: Konektor 217" o:spid="_x0000_s1248" type="#_x0000_t120" style="position:absolute;left:12483;top:12006;width:1800;height:1800;visibility:visible;mso-wrap-style:square;v-text-anchor:middle" o:gfxdata="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" fillcolor="white [3201]" strokecolor="black [3200]" strokeweight="1pt">
+                  <v:stroke joinstyle="miter"/>
+                </v:shape>
+                <v:shape id="Konektor Panah Lurus 218" o:spid="_x0000_s1249" type="#_x0000_t32" style="position:absolute;left:14019;top:10893;width:2916;height:1377;flip:y;visibility:visible;mso-wrap-style:square" o:connectortype="straight" o:gfxdata="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" strokecolor="black [3200]" strokeweight=".5pt">
+                  <v:stroke endarrow="block" joinstyle="miter"/>
+                </v:shape>
+                <v:shape id="Bagan alur: Konektor 219" o:spid="_x0000_s1250" type="#_x0000_t120" style="position:absolute;left:25523;top:11688;width:1800;height:1800;visibility:visible;mso-wrap-style:square;v-text-anchor:middle" o:gfxdata="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" fillcolor="white [3201]" strokecolor="black [3200]" strokeweight="1pt">
+                  <v:stroke joinstyle="miter"/>
+                </v:shape>
+                <v:shape id="Konektor Panah Lurus 220" o:spid="_x0000_s1251" type="#_x0000_t32" style="position:absolute;left:26422;top:13488;width:55;height:2335;visibility:visible;mso-wrap-style:square" o:connectortype="straight" o:gfxdata="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" strokecolor="black [3200]" strokeweight=".5pt">
+                  <v:stroke endarrow="block" joinstyle="miter"/>
+                </v:shape>
+                <v:shape id="Bagan alur: Konektor 221" o:spid="_x0000_s1252" type="#_x0000_t120" style="position:absolute;left:34508;top:11290;width:1800;height:1800;visibility:visible;mso-wrap-style:square;v-text-anchor:middle" o:gfxdata="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" fillcolor="white [3201]" strokecolor="black [3200]" strokeweight="1pt">
+                  <v:stroke joinstyle="miter"/>
+                </v:shape>
+                <v:shape id="Konektor Panah Lurus 222" o:spid="_x0000_s1253" type="#_x0000_t32" style="position:absolute;left:36043;top:12827;width:2441;height:1485;visibility:visible;mso-wrap-style:square" o:connectortype="straight" o:gfxdata="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" strokecolor="black [3200]" strokeweight=".5pt">
+                  <v:stroke endarrow="block" joinstyle="miter"/>
+                </v:shape>
+                <v:shape id="Kotak Teks 223" o:spid="_x0000_s1254" type="#_x0000_t202" style="position:absolute;left:26871;top:12772;width:6524;height:3607;visibility:visible;mso-wrap-style:square;v-text-anchor:top" o:gfxdata="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" filled="f" stroked="f">
+                  <v:textbox>
+                    <w:txbxContent>
+                      <w:p>
+                        <w:pPr>
+                          <w:spacing w:after="0" w:line="240" w:lineRule="auto"/>
+                          <w:rPr>
+                            <w:rFonts w:ascii="Times New Roman" w:hAnsi="Times New Roman" w:cs="Times New Roman"/>
+                            <w:sz w:val="16"/>
+                            <w:szCs w:val="16"/>
+                            <w:lang w:val="id-ID"/>
+                          </w:rPr>
+                        </w:pPr>
+                        <w:r>
+                          <w:rPr>
+                            <w:rFonts w:ascii="Times New Roman" w:hAnsi="Times New Roman" w:cs="Times New Roman"/>
+                            <w:sz w:val="16"/>
+                            <w:szCs w:val="16"/>
+                            <w:lang w:val="id-ID"/>
+                          </w:rPr>
+                          <w:t>Data konsumen</w:t>
+                        </w:r>
+                      </w:p>
+                    </w:txbxContent>
+                  </v:textbox>
+                </v:shape>
+                <v:shape id="Kotak Teks 224" o:spid="_x0000_s1255" type="#_x0000_t202" style="position:absolute;left:36170;top:10944;width:9230;height:2782;visibility:visible;mso-wrap-style:square;v-text-anchor:top" o:gfxdata="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" filled="f" stroked="f">
+                  <v:textbox>
+                    <w:txbxContent>
+                      <w:p>
+                        <w:pPr>
+                          <w:spacing w:after="0" w:line="240" w:lineRule="auto"/>
+                          <w:rPr>
+                            <w:rFonts w:ascii="Times New Roman" w:hAnsi="Times New Roman" w:cs="Times New Roman"/>
+                            <w:sz w:val="16"/>
+                            <w:szCs w:val="16"/>
+                            <w:lang w:val="id-ID"/>
+                          </w:rPr>
+                        </w:pPr>
+                        <w:r>
+                          <w:rPr>
+                            <w:rFonts w:ascii="Times New Roman" w:hAnsi="Times New Roman" w:cs="Times New Roman"/>
+                            <w:sz w:val="16"/>
+                            <w:szCs w:val="16"/>
+                            <w:lang w:val="id-ID"/>
+                          </w:rPr>
+                          <w:t>Data konsumen</w:t>
+                        </w:r>
+                      </w:p>
+                    </w:txbxContent>
+                  </v:textbox>
+                </v:shape>
+                <w10:wrap anchorx="margin"/>
+              </v:group>
+            </w:pict>
+          </mc:Fallback>
+        </mc:AlternateContent>
+      </w:r>
+      <w:r>
+        <w:rPr>
+          <w:rFonts w:ascii="Times New Roman" w:hAnsi="Times New Roman" w:cs="Times New Roman"/>
+          <w:b/>
+          <w:bCs/>
+          <w:sz w:val="28"/>
+          <w:szCs w:val="28"/>
+          <w:lang w:val="id-ID"/>
+        </w:rPr>
+        <w:t>Bagan Terstruktur Sistem Yang Diusulkan</w:t>
+      </w:r>
+    </w:p>
+    <w:p>
+      <w:pPr>
+        <w:pStyle w:val="DaftarParagraf"/>
+        <w:tabs>
+          <w:tab w:val="left" w:pos="1988"/>
+        </w:tabs>
+        <w:spacing w:line="360" w:lineRule="auto"/>
+        <w:jc w:val="both"/>
+        <w:rPr>
+          <w:rFonts w:ascii="Times New Roman" w:hAnsi="Times New Roman" w:cs="Times New Roman"/>
+          <w:sz w:val="24"/>
+          <w:szCs w:val="24"/>
+          <w:lang w:val="id-ID"/>
+        </w:rPr>
+      </w:pPr>
+    </w:p>
+    <w:p>
+      <w:pPr>
+        <w:pStyle w:val="DaftarParagraf"/>
+        <w:tabs>
+          <w:tab w:val="left" w:pos="1988"/>
+        </w:tabs>
+        <w:spacing w:line="360" w:lineRule="auto"/>
+        <w:jc w:val="both"/>
+        <w:rPr>
+          <w:rFonts w:ascii="Times New Roman" w:hAnsi="Times New Roman" w:cs="Times New Roman"/>
+          <w:b/>
+          <w:bCs/>
+          <w:sz w:val="28"/>
+          <w:szCs w:val="28"/>
+          <w:lang w:val="id-ID"/>
+        </w:rPr>
+      </w:pPr>
+    </w:p>
+    <w:p>
+      <w:pPr>
+        <w:rPr>
+          <w:lang w:val="id-ID"/>
+        </w:rPr>
+      </w:pPr>
+    </w:p>
+    <w:p>
+      <w:pPr>
+        <w:rPr>
+          <w:lang w:val="id-ID"/>
+        </w:rPr>
+      </w:pPr>
+    </w:p>
+    <w:p>
+      <w:pPr>
+        <w:rPr>
+          <w:lang w:val="id-ID"/>
+        </w:rPr>
+      </w:pPr>
+    </w:p>
+    <w:p>
+      <w:pPr>
+        <w:rPr>
+          <w:lang w:val="id-ID"/>
+        </w:rPr>
+      </w:pPr>
+    </w:p>
+    <w:p>
+      <w:pPr>
+        <w:rPr>
+          <w:lang w:val="id-ID"/>
+        </w:rPr>
+      </w:pPr>
+    </w:p>
+    <w:p>
+      <w:pPr>
+        <w:rPr>
+          <w:rFonts w:ascii="Times New Roman" w:hAnsi="Times New Roman" w:cs="Times New Roman"/>
+          <w:b/>
+          <w:bCs/>
+          <w:sz w:val="28"/>
+          <w:szCs w:val="28"/>
+          <w:lang w:val="id-ID"/>
+        </w:rPr>
+      </w:pPr>
+    </w:p>
+    <w:p>
+      <w:pPr>
+        <w:tabs>
+          <w:tab w:val="left" w:pos="3469"/>
+        </w:tabs>
+        <w:jc w:val="center"/>
+        <w:rPr>
+          <w:rFonts w:ascii="Times New Roman" w:hAnsi="Times New Roman" w:cs="Times New Roman"/>
+          <w:b/>
+          <w:bCs/>
+          <w:sz w:val="24"/>
+          <w:szCs w:val="24"/>
+          <w:lang w:val="id-ID"/>
+        </w:rPr>
+      </w:pPr>
+      <w:r>
+        <w:rPr>
+          <w:rFonts w:ascii="Times New Roman" w:hAnsi="Times New Roman" w:cs="Times New Roman"/>
+          <w:b/>
+          <w:bCs/>
+          <w:sz w:val="24"/>
+          <w:szCs w:val="24"/>
+          <w:lang w:val="id-ID"/>
+        </w:rPr>
+        <w:t>Bagan Terstruktur Masukan Data Konsumen</w:t>
+      </w:r>
+    </w:p>
+    <w:p>
+      <w:pPr>
+        <w:tabs>
+          <w:tab w:val="left" w:pos="3469"/>
+        </w:tabs>
+        <w:jc w:val="center"/>
+        <w:rPr>
+          <w:rFonts w:ascii="Times New Roman" w:hAnsi="Times New Roman" w:cs="Times New Roman"/>
+          <w:b/>
+          <w:bCs/>
+          <w:lang w:val="id-ID"/>
+        </w:rPr>
+      </w:pPr>
+      <w:r>
+        <w:rPr>
+          <w:rFonts w:ascii="Times New Roman" w:hAnsi="Times New Roman" w:cs="Times New Roman"/>
+          <w:noProof/>
+          <w:sz w:val="24"/>
+          <w:szCs w:val="24"/>
+          <w:lang w:val="id-ID"/>
+        </w:rPr>
+        <mc:AlternateContent>
+          <mc:Choice Requires="wpc">
+            <w:drawing>
+              <wp:anchor distT="0" distB="0" distL="114300" distR="114300" simplePos="0" relativeHeight="251663360" behindDoc="0" locked="0" layoutInCell="1" allowOverlap="1" wp14:anchorId="2B1B1C7B" wp14:editId="3EB73EC6">
+                <wp:simplePos x="0" y="0"/>
+                <wp:positionH relativeFrom="margin">
+                  <wp:posOffset>0</wp:posOffset>
+                </wp:positionH>
+                <wp:positionV relativeFrom="paragraph">
+                  <wp:posOffset>0</wp:posOffset>
+                </wp:positionV>
+                <wp:extent cx="5033010" cy="2369489"/>
+                <wp:effectExtent l="0" t="0" r="0" b="0"/>
+                <wp:wrapNone/>
+                <wp:docPr id="240" name="Kanvas 240"/>
+                <wp:cNvGraphicFramePr>
+                  <a:graphicFrameLocks xmlns:a="http://schemas.openxmlformats.org/drawingml/2006/main" noChangeAspect="1"/>
+                </wp:cNvGraphicFramePr>
+                <a:graphic xmlns:a="http://schemas.openxmlformats.org/drawingml/2006/main">
+                  <a:graphicData uri="http://schemas.microsoft.com/office/word/2010/wordprocessingCanvas">
+                    <wpc:wpc>
+                      <wpc:bg>
+                        <a:solidFill>
+                          <a:prstClr val="white"/>
+                        </a:solidFill>
+                      </wpc:bg>
+                      <wpc:whole/>
+                      <wps:wsp>
+                        <wps:cNvPr id="225" name="Persegi Panjang 225"/>
+                        <wps:cNvSpPr/>
+                        <wps:spPr>
+                          <a:xfrm>
+                            <a:off x="1860607" y="469128"/>
+                            <a:ext cx="1280160" cy="469126"/>
+                          </a:xfrm>
+                          <a:prstGeom prst="rect">
+                            <a:avLst/>
+                          </a:prstGeom>
+                        </wps:spPr>
+                        <wps:style>
+                          <a:lnRef idx="2">
+                            <a:schemeClr val="dk1"/>
+                          </a:lnRef>
+                          <a:fillRef idx="1">
+                            <a:schemeClr val="lt1"/>
+                          </a:fillRef>
+                          <a:effectRef idx="0">
+                            <a:schemeClr val="dk1"/>
+                          </a:effectRef>
+                          <a:fontRef idx="minor">
+                            <a:schemeClr val="dk1"/>
+                          </a:fontRef>
+                        </wps:style>
+                        <wps:txbx>
+                          <w:txbxContent>
+                            <w:p>
+                              <w:pPr>
+                                <w:jc w:val="center"/>
+                                <w:rPr>
+                                  <w:rFonts w:ascii="Times New Roman" w:hAnsi="Times New Roman" w:cs="Times New Roman"/>
+                                  <w:lang w:val="id-ID"/>
+                                </w:rPr>
+                              </w:pPr>
+                              <w:r>
+                                <w:rPr>
+                                  <w:rFonts w:ascii="Times New Roman" w:hAnsi="Times New Roman" w:cs="Times New Roman"/>
+                                  <w:lang w:val="id-ID"/>
+                                </w:rPr>
+                                <w:t>Hewan</w:t>
+                              </w:r>
+                            </w:p>
+                          </w:txbxContent>
+                        </wps:txbx>
+                        <wps:bodyPr rot="0" spcFirstLastPara="0" vertOverflow="overflow" horzOverflow="overflow" vert="horz" wrap="square" lIns="91440" tIns="45720" rIns="91440" bIns="45720" numCol="1" spcCol="0" rtlCol="0" fromWordArt="0" anchor="ctr" anchorCtr="0" forceAA="0" compatLnSpc="1">
+                          <a:prstTxWarp prst="textNoShape">
+                            <a:avLst/>
+                          </a:prstTxWarp>
+                          <a:noAutofit/>
+                        </wps:bodyPr>
+                      </wps:wsp>
+                      <wps:wsp>
+                        <wps:cNvPr id="226" name="Persegi Panjang 226"/>
+                        <wps:cNvSpPr/>
+                        <wps:spPr>
+                          <a:xfrm>
+                            <a:off x="389615" y="1645922"/>
+                            <a:ext cx="1280160" cy="469126"/>
+                          </a:xfrm>
+                          <a:prstGeom prst="rect">
+                            <a:avLst/>
+                          </a:prstGeom>
+                        </wps:spPr>
+                        <wps:style>
+                          <a:lnRef idx="2">
+                            <a:schemeClr val="dk1"/>
+                          </a:lnRef>
+                          <a:fillRef idx="1">
+                            <a:schemeClr val="lt1"/>
+                          </a:fillRef>
+                          <a:effectRef idx="0">
+                            <a:schemeClr val="dk1"/>
+                          </a:effectRef>
+                          <a:fontRef idx="minor">
+                            <a:schemeClr val="dk1"/>
+                          </a:fontRef>
+                        </wps:style>
+                        <wps:txbx>
+                          <w:txbxContent>
+                            <w:p>
+                              <w:pPr>
+                                <w:jc w:val="center"/>
+                                <w:rPr>
+                                  <w:rFonts w:ascii="Times New Roman" w:hAnsi="Times New Roman" w:cs="Times New Roman"/>
+                                  <w:lang w:val="id-ID"/>
+                                </w:rPr>
+                              </w:pPr>
+                              <w:r>
+                                <w:rPr>
+                                  <w:rFonts w:ascii="Times New Roman" w:hAnsi="Times New Roman" w:cs="Times New Roman"/>
+                                  <w:lang w:val="id-ID"/>
+                                </w:rPr>
+                                <w:t xml:space="preserve">Masukan data </w:t>
+                              </w:r>
+                              <w:r>
+                                <w:rPr>
+                                  <w:rFonts w:ascii="Times New Roman" w:hAnsi="Times New Roman" w:cs="Times New Roman"/>
+                                  <w:lang w:val="id-ID"/>
+                                </w:rPr>
+                                <w:t>h</w:t>
+                              </w:r>
+                              <w:r>
+                                <w:rPr>
+                                  <w:rFonts w:ascii="Times New Roman" w:hAnsi="Times New Roman" w:cs="Times New Roman"/>
+                                  <w:lang w:val="id-ID"/>
+                                </w:rPr>
+                                <w:t>ewan</w:t>
+                              </w:r>
+                            </w:p>
+                          </w:txbxContent>
+                        </wps:txbx>
+                        <wps:bodyPr rot="0" spcFirstLastPara="0" vertOverflow="overflow" horzOverflow="overflow" vert="horz" wrap="square" lIns="91440" tIns="45720" rIns="91440" bIns="45720" numCol="1" spcCol="0" rtlCol="0" fromWordArt="0" anchor="ctr" anchorCtr="0" forceAA="0" compatLnSpc="1">
+                          <a:prstTxWarp prst="textNoShape">
+                            <a:avLst/>
+                          </a:prstTxWarp>
+                          <a:noAutofit/>
+                        </wps:bodyPr>
+                      </wps:wsp>
+                      <wps:wsp>
+                        <wps:cNvPr id="227" name="Persegi Panjang 227"/>
+                        <wps:cNvSpPr/>
+                        <wps:spPr>
+                          <a:xfrm>
+                            <a:off x="1860605" y="1645923"/>
+                            <a:ext cx="1280160" cy="469126"/>
+                          </a:xfrm>
+                          <a:prstGeom prst="rect">
+                            <a:avLst/>
+                          </a:prstGeom>
+                        </wps:spPr>
+                        <wps:style>
+                          <a:lnRef idx="2">
+                            <a:schemeClr val="dk1"/>
+                          </a:lnRef>
+                          <a:fillRef idx="1">
+                            <a:schemeClr val="lt1"/>
+                          </a:fillRef>
+                          <a:effectRef idx="0">
+                            <a:schemeClr val="dk1"/>
+                          </a:effectRef>
+                          <a:fontRef idx="minor">
+                            <a:schemeClr val="dk1"/>
+                          </a:fontRef>
+                        </wps:style>
+                        <wps:txbx>
+                          <w:txbxContent>
+                            <w:p>
+                              <w:pPr>
+                                <w:jc w:val="center"/>
+                                <w:rPr>
+                                  <w:rFonts w:ascii="Times New Roman" w:hAnsi="Times New Roman" w:cs="Times New Roman"/>
+                                  <w:lang w:val="id-ID"/>
+                                </w:rPr>
+                              </w:pPr>
+                              <w:r>
+                                <w:rPr>
+                                  <w:rFonts w:ascii="Times New Roman" w:hAnsi="Times New Roman" w:cs="Times New Roman"/>
+                                  <w:lang w:val="id-ID"/>
+                                </w:rPr>
+                                <w:t>Ubah</w:t>
+                              </w:r>
+                            </w:p>
+                          </w:txbxContent>
+                        </wps:txbx>
+                        <wps:bodyPr rot="0" spcFirstLastPara="0" vertOverflow="overflow" horzOverflow="overflow" vert="horz" wrap="square" lIns="91440" tIns="45720" rIns="91440" bIns="45720" numCol="1" spcCol="0" rtlCol="0" fromWordArt="0" anchor="ctr" anchorCtr="0" forceAA="0" compatLnSpc="1">
+                          <a:prstTxWarp prst="textNoShape">
+                            <a:avLst/>
+                          </a:prstTxWarp>
+                          <a:noAutofit/>
+                        </wps:bodyPr>
+                      </wps:wsp>
+                      <wps:wsp>
+                        <wps:cNvPr id="228" name="Persegi Panjang 228"/>
+                        <wps:cNvSpPr/>
+                        <wps:spPr>
+                          <a:xfrm>
+                            <a:off x="3347499" y="1637971"/>
+                            <a:ext cx="1280160" cy="469126"/>
+                          </a:xfrm>
+                          <a:prstGeom prst="rect">
+                            <a:avLst/>
+                          </a:prstGeom>
+                        </wps:spPr>
+                        <wps:style>
+                          <a:lnRef idx="2">
+                            <a:schemeClr val="dk1"/>
+                          </a:lnRef>
+                          <a:fillRef idx="1">
+                            <a:schemeClr val="lt1"/>
+                          </a:fillRef>
+                          <a:effectRef idx="0">
+                            <a:schemeClr val="dk1"/>
+                          </a:effectRef>
+                          <a:fontRef idx="minor">
+                            <a:schemeClr val="dk1"/>
+                          </a:fontRef>
+                        </wps:style>
+                        <wps:txbx>
+                          <w:txbxContent>
+                            <w:p>
+                              <w:pPr>
+                                <w:jc w:val="center"/>
+                                <w:rPr>
+                                  <w:rFonts w:ascii="Times New Roman" w:hAnsi="Times New Roman" w:cs="Times New Roman"/>
+                                  <w:lang w:val="id-ID"/>
+                                </w:rPr>
+                              </w:pPr>
+                              <w:r>
+                                <w:rPr>
+                                  <w:rFonts w:ascii="Times New Roman" w:hAnsi="Times New Roman" w:cs="Times New Roman"/>
+                                  <w:lang w:val="id-ID"/>
+                                </w:rPr>
+                                <w:t>Simpan</w:t>
+                              </w:r>
+                            </w:p>
+                          </w:txbxContent>
+                        </wps:txbx>
+                        <wps:bodyPr rot="0" spcFirstLastPara="0" vertOverflow="overflow" horzOverflow="overflow" vert="horz" wrap="square" lIns="91440" tIns="45720" rIns="91440" bIns="45720" numCol="1" spcCol="0" rtlCol="0" fromWordArt="0" anchor="ctr" anchorCtr="0" forceAA="0" compatLnSpc="1">
+                          <a:prstTxWarp prst="textNoShape">
+                            <a:avLst/>
+                          </a:prstTxWarp>
+                          <a:noAutofit/>
+                        </wps:bodyPr>
+                      </wps:wsp>
+                      <wps:wsp>
+                        <wps:cNvPr id="229" name="Konektor Panah Lurus 229"/>
+                        <wps:cNvCnPr/>
+                        <wps:spPr>
+                          <a:xfrm flipH="1">
+                            <a:off x="1029661" y="954157"/>
+                            <a:ext cx="1467049" cy="691765"/>
+                          </a:xfrm>
+                          <a:prstGeom prst="straightConnector1">
+                            <a:avLst/>
+                          </a:prstGeom>
+                          <a:ln>
+                            <a:tailEnd type="triangle"/>
+                          </a:ln>
+                        </wps:spPr>
+                        <wps:style>
+                          <a:lnRef idx="1">
+                            <a:schemeClr val="dk1"/>
+                          </a:lnRef>
+                          <a:fillRef idx="0">
+                            <a:schemeClr val="dk1"/>
+                          </a:fillRef>
+                          <a:effectRef idx="0">
+                            <a:schemeClr val="dk1"/>
+                          </a:effectRef>
+                          <a:fontRef idx="minor">
+                            <a:schemeClr val="tx1"/>
+                          </a:fontRef>
+                        </wps:style>
+                        <wps:bodyPr/>
+                      </wps:wsp>
+                      <wps:wsp>
+                        <wps:cNvPr id="230" name="Konektor Panah Lurus 230"/>
+                        <wps:cNvCnPr/>
+                        <wps:spPr>
+                          <a:xfrm flipH="1">
+                            <a:off x="2500603" y="938254"/>
+                            <a:ext cx="2" cy="707669"/>
+                          </a:xfrm>
+                          <a:prstGeom prst="straightConnector1">
+                            <a:avLst/>
+                          </a:prstGeom>
+                          <a:ln>
+                            <a:tailEnd type="triangle"/>
+                          </a:ln>
+                        </wps:spPr>
+                        <wps:style>
+                          <a:lnRef idx="1">
+                            <a:schemeClr val="dk1"/>
+                          </a:lnRef>
+                          <a:fillRef idx="0">
+                            <a:schemeClr val="dk1"/>
+                          </a:fillRef>
+                          <a:effectRef idx="0">
+                            <a:schemeClr val="dk1"/>
+                          </a:effectRef>
+                          <a:fontRef idx="minor">
+                            <a:schemeClr val="tx1"/>
+                          </a:fontRef>
+                        </wps:style>
+                        <wps:bodyPr/>
+                      </wps:wsp>
+                      <wps:wsp>
+                        <wps:cNvPr id="231" name="Konektor Panah Lurus 231"/>
+                        <wps:cNvCnPr/>
+                        <wps:spPr>
+                          <a:xfrm>
+                            <a:off x="2500605" y="938254"/>
+                            <a:ext cx="1486843" cy="699717"/>
+                          </a:xfrm>
+                          <a:prstGeom prst="straightConnector1">
+                            <a:avLst/>
+                          </a:prstGeom>
+                          <a:ln>
+                            <a:tailEnd type="triangle"/>
+                          </a:ln>
+                        </wps:spPr>
+                        <wps:style>
+                          <a:lnRef idx="1">
+                            <a:schemeClr val="dk1"/>
+                          </a:lnRef>
+                          <a:fillRef idx="0">
+                            <a:schemeClr val="dk1"/>
+                          </a:fillRef>
+                          <a:effectRef idx="0">
+                            <a:schemeClr val="dk1"/>
+                          </a:effectRef>
+                          <a:fontRef idx="minor">
+                            <a:schemeClr val="tx1"/>
+                          </a:fontRef>
+                        </wps:style>
+                        <wps:bodyPr/>
+                      </wps:wsp>
+                      <wps:wsp>
+                        <wps:cNvPr id="232" name="Bagan alur: Konektor 232"/>
+                        <wps:cNvSpPr/>
+                        <wps:spPr>
+                          <a:xfrm>
+                            <a:off x="1248355" y="1200644"/>
+                            <a:ext cx="180000" cy="180000"/>
+                          </a:xfrm>
+                          <a:prstGeom prst="flowChartConnector">
+                            <a:avLst/>
+                          </a:prstGeom>
+                        </wps:spPr>
+                        <wps:style>
+                          <a:lnRef idx="2">
+                            <a:schemeClr val="dk1"/>
+                          </a:lnRef>
+                          <a:fillRef idx="1">
+                            <a:schemeClr val="lt1"/>
+                          </a:fillRef>
+                          <a:effectRef idx="0">
+                            <a:schemeClr val="dk1"/>
+                          </a:effectRef>
+                          <a:fontRef idx="minor">
+                            <a:schemeClr val="dk1"/>
+                          </a:fontRef>
+                        </wps:style>
+                        <wps:bodyPr rot="0" spcFirstLastPara="0" vertOverflow="overflow" horzOverflow="overflow" vert="horz" wrap="square" lIns="91440" tIns="45720" rIns="91440" bIns="45720" numCol="1" spcCol="0" rtlCol="0" fromWordArt="0" anchor="ctr" anchorCtr="0" forceAA="0" compatLnSpc="1">
+                          <a:prstTxWarp prst="textNoShape">
+                            <a:avLst/>
+                          </a:prstTxWarp>
+                          <a:noAutofit/>
+                        </wps:bodyPr>
+                      </wps:wsp>
+                      <wps:wsp>
+                        <wps:cNvPr id="233" name="Konektor Panah Lurus 233"/>
+                        <wps:cNvCnPr/>
+                        <wps:spPr>
+                          <a:xfrm flipV="1">
+                            <a:off x="1401948" y="1089329"/>
+                            <a:ext cx="291622" cy="137675"/>
+                          </a:xfrm>
+                          <a:prstGeom prst="straightConnector1">
+                            <a:avLst/>
+                          </a:prstGeom>
+                          <a:ln>
+                            <a:tailEnd type="triangle"/>
+                          </a:ln>
+                        </wps:spPr>
+                        <wps:style>
+                          <a:lnRef idx="1">
+                            <a:schemeClr val="dk1"/>
+                          </a:lnRef>
+                          <a:fillRef idx="0">
+                            <a:schemeClr val="dk1"/>
+                          </a:fillRef>
+                          <a:effectRef idx="0">
+                            <a:schemeClr val="dk1"/>
+                          </a:effectRef>
+                          <a:fontRef idx="minor">
+                            <a:schemeClr val="tx1"/>
+                          </a:fontRef>
+                        </wps:style>
+                        <wps:bodyPr/>
+                      </wps:wsp>
+                      <wps:wsp>
+                        <wps:cNvPr id="234" name="Bagan alur: Konektor 234"/>
+                        <wps:cNvSpPr/>
+                        <wps:spPr>
+                          <a:xfrm>
+                            <a:off x="2552371" y="1168844"/>
+                            <a:ext cx="180000" cy="180000"/>
+                          </a:xfrm>
+                          <a:prstGeom prst="flowChartConnector">
+                            <a:avLst/>
+                          </a:prstGeom>
+                        </wps:spPr>
+                        <wps:style>
+                          <a:lnRef idx="2">
+                            <a:schemeClr val="dk1"/>
+                          </a:lnRef>
+                          <a:fillRef idx="1">
+                            <a:schemeClr val="lt1"/>
+                          </a:fillRef>
+                          <a:effectRef idx="0">
+                            <a:schemeClr val="dk1"/>
+                          </a:effectRef>
+                          <a:fontRef idx="minor">
+                            <a:schemeClr val="dk1"/>
+                          </a:fontRef>
+                        </wps:style>
+                        <wps:bodyPr rot="0" spcFirstLastPara="0" vertOverflow="overflow" horzOverflow="overflow" vert="horz" wrap="square" lIns="91440" tIns="45720" rIns="91440" bIns="45720" numCol="1" spcCol="0" rtlCol="0" fromWordArt="0" anchor="ctr" anchorCtr="0" forceAA="0" compatLnSpc="1">
+                          <a:prstTxWarp prst="textNoShape">
+                            <a:avLst/>
+                          </a:prstTxWarp>
+                          <a:noAutofit/>
+                        </wps:bodyPr>
+                      </wps:wsp>
+                      <wps:wsp>
+                        <wps:cNvPr id="235" name="Konektor Panah Lurus 235"/>
+                        <wps:cNvCnPr/>
+                        <wps:spPr>
+                          <a:xfrm>
+                            <a:off x="2642284" y="1348844"/>
+                            <a:ext cx="5501" cy="233466"/>
+                          </a:xfrm>
+                          <a:prstGeom prst="straightConnector1">
+                            <a:avLst/>
+                          </a:prstGeom>
+                          <a:ln>
+                            <a:tailEnd type="triangle"/>
+                          </a:ln>
+                        </wps:spPr>
+                        <wps:style>
+                          <a:lnRef idx="1">
+                            <a:schemeClr val="dk1"/>
+                          </a:lnRef>
+                          <a:fillRef idx="0">
+                            <a:schemeClr val="dk1"/>
+                          </a:fillRef>
+                          <a:effectRef idx="0">
+                            <a:schemeClr val="dk1"/>
+                          </a:effectRef>
+                          <a:fontRef idx="minor">
+                            <a:schemeClr val="tx1"/>
+                          </a:fontRef>
+                        </wps:style>
+                        <wps:bodyPr/>
+                      </wps:wsp>
+                      <wps:wsp>
+                        <wps:cNvPr id="236" name="Bagan alur: Konektor 236"/>
+                        <wps:cNvSpPr/>
+                        <wps:spPr>
+                          <a:xfrm>
+                            <a:off x="3450869" y="1129087"/>
+                            <a:ext cx="180000" cy="180000"/>
+                          </a:xfrm>
+                          <a:prstGeom prst="flowChartConnector">
+                            <a:avLst/>
+                          </a:prstGeom>
+                        </wps:spPr>
+                        <wps:style>
+                          <a:lnRef idx="2">
+                            <a:schemeClr val="dk1"/>
+                          </a:lnRef>
+                          <a:fillRef idx="1">
+                            <a:schemeClr val="lt1"/>
+                          </a:fillRef>
+                          <a:effectRef idx="0">
+                            <a:schemeClr val="dk1"/>
+                          </a:effectRef>
+                          <a:fontRef idx="minor">
+                            <a:schemeClr val="dk1"/>
+                          </a:fontRef>
+                        </wps:style>
+                        <wps:bodyPr rot="0" spcFirstLastPara="0" vertOverflow="overflow" horzOverflow="overflow" vert="horz" wrap="square" lIns="91440" tIns="45720" rIns="91440" bIns="45720" numCol="1" spcCol="0" rtlCol="0" fromWordArt="0" anchor="ctr" anchorCtr="0" forceAA="0" compatLnSpc="1">
+                          <a:prstTxWarp prst="textNoShape">
+                            <a:avLst/>
+                          </a:prstTxWarp>
+                          <a:noAutofit/>
+                        </wps:bodyPr>
+                      </wps:wsp>
+                      <wps:wsp>
+                        <wps:cNvPr id="237" name="Konektor Panah Lurus 237"/>
+                        <wps:cNvCnPr/>
+                        <wps:spPr>
+                          <a:xfrm>
+                            <a:off x="3604389" y="1282727"/>
+                            <a:ext cx="244043" cy="148508"/>
+                          </a:xfrm>
+                          <a:prstGeom prst="straightConnector1">
+                            <a:avLst/>
+                          </a:prstGeom>
+                          <a:ln>
+                            <a:tailEnd type="triangle"/>
+                          </a:ln>
+                        </wps:spPr>
+                        <wps:style>
+                          <a:lnRef idx="1">
+                            <a:schemeClr val="dk1"/>
+                          </a:lnRef>
+                          <a:fillRef idx="0">
+                            <a:schemeClr val="dk1"/>
+                          </a:fillRef>
+                          <a:effectRef idx="0">
+                            <a:schemeClr val="dk1"/>
+                          </a:effectRef>
+                          <a:fontRef idx="minor">
+                            <a:schemeClr val="tx1"/>
+                          </a:fontRef>
+                        </wps:style>
+                        <wps:bodyPr/>
+                      </wps:wsp>
+                      <wps:wsp>
+                        <wps:cNvPr id="238" name="Kotak Teks 238"/>
+                        <wps:cNvSpPr txBox="1"/>
+                        <wps:spPr>
+                          <a:xfrm>
+                            <a:off x="2687175" y="1277283"/>
+                            <a:ext cx="652375" cy="360687"/>
+                          </a:xfrm>
+                          <a:prstGeom prst="rect">
+                            <a:avLst/>
+                          </a:prstGeom>
+                          <a:noFill/>
+                          <a:ln>
+                            <a:noFill/>
+                          </a:ln>
+                        </wps:spPr>
+                        <wps:style>
+                          <a:lnRef idx="0">
+                            <a:scrgbClr r="0" g="0" b="0"/>
+                          </a:lnRef>
+                          <a:fillRef idx="0">
+                            <a:scrgbClr r="0" g="0" b="0"/>
+                          </a:fillRef>
+                          <a:effectRef idx="0">
+                            <a:scrgbClr r="0" g="0" b="0"/>
+                          </a:effectRef>
+                          <a:fontRef idx="minor">
+                            <a:schemeClr val="dk1"/>
+                          </a:fontRef>
+                        </wps:style>
+                        <wps:txbx>
+                          <w:txbxContent>
+                            <w:p>
+                              <w:pPr>
+                                <w:spacing w:after="0" w:line="240" w:lineRule="auto"/>
+                                <w:rPr>
+                                  <w:rFonts w:ascii="Times New Roman" w:hAnsi="Times New Roman" w:cs="Times New Roman"/>
+                                  <w:sz w:val="16"/>
+                                  <w:szCs w:val="16"/>
+                                  <w:lang w:val="id-ID"/>
+                                </w:rPr>
+                              </w:pPr>
+                              <w:r>
+                                <w:rPr>
+                                  <w:rFonts w:ascii="Times New Roman" w:hAnsi="Times New Roman" w:cs="Times New Roman"/>
+                                  <w:sz w:val="16"/>
+                                  <w:szCs w:val="16"/>
+                                  <w:lang w:val="id-ID"/>
+                                </w:rPr>
+                                <w:t xml:space="preserve">Data </w:t>
+                              </w:r>
+                              <w:r>
+                                <w:rPr>
+                                  <w:rFonts w:ascii="Times New Roman" w:hAnsi="Times New Roman" w:cs="Times New Roman"/>
+                                  <w:sz w:val="16"/>
+                                  <w:szCs w:val="16"/>
+                                  <w:lang w:val="id-ID"/>
+                                </w:rPr>
+                                <w:t>hewan</w:t>
+                              </w:r>
+                            </w:p>
+                          </w:txbxContent>
+                        </wps:txbx>
+                        <wps:bodyPr rot="0" spcFirstLastPara="0" vertOverflow="overflow" horzOverflow="overflow" vert="horz" wrap="square" lIns="91440" tIns="45720" rIns="91440" bIns="45720" numCol="1" spcCol="0" rtlCol="0" fromWordArt="0" anchor="t" anchorCtr="0" forceAA="0" compatLnSpc="1">
+                          <a:prstTxWarp prst="textNoShape">
+                            <a:avLst/>
+                          </a:prstTxWarp>
+                          <a:noAutofit/>
+                        </wps:bodyPr>
+                      </wps:wsp>
+                      <wps:wsp>
+                        <wps:cNvPr id="239" name="Kotak Teks 239"/>
+                        <wps:cNvSpPr txBox="1"/>
+                        <wps:spPr>
+                          <a:xfrm>
+                            <a:off x="3617099" y="1094402"/>
+                            <a:ext cx="922970" cy="278289"/>
+                          </a:xfrm>
+                          <a:prstGeom prst="rect">
+                            <a:avLst/>
+                          </a:prstGeom>
+                          <a:noFill/>
+                          <a:ln>
+                            <a:noFill/>
+                          </a:ln>
+                        </wps:spPr>
+                        <wps:style>
+                          <a:lnRef idx="0">
+                            <a:scrgbClr r="0" g="0" b="0"/>
+                          </a:lnRef>
+                          <a:fillRef idx="0">
+                            <a:scrgbClr r="0" g="0" b="0"/>
+                          </a:fillRef>
+                          <a:effectRef idx="0">
+                            <a:scrgbClr r="0" g="0" b="0"/>
+                          </a:effectRef>
+                          <a:fontRef idx="minor">
+                            <a:schemeClr val="dk1"/>
+                          </a:fontRef>
+                        </wps:style>
+                        <wps:txbx>
+                          <w:txbxContent>
+                            <w:p>
+                              <w:pPr>
+                                <w:spacing w:after="0" w:line="240" w:lineRule="auto"/>
+                                <w:rPr>
+                                  <w:rFonts w:ascii="Times New Roman" w:hAnsi="Times New Roman" w:cs="Times New Roman"/>
+                                  <w:sz w:val="16"/>
+                                  <w:szCs w:val="16"/>
+                                  <w:lang w:val="id-ID"/>
+                                </w:rPr>
+                              </w:pPr>
+                              <w:r>
+                                <w:rPr>
+                                  <w:rFonts w:ascii="Times New Roman" w:hAnsi="Times New Roman" w:cs="Times New Roman"/>
+                                  <w:sz w:val="16"/>
+                                  <w:szCs w:val="16"/>
+                                  <w:lang w:val="id-ID"/>
+                                </w:rPr>
+                                <w:t xml:space="preserve">Data </w:t>
+                              </w:r>
+                              <w:r>
+                                <w:rPr>
+                                  <w:rFonts w:ascii="Times New Roman" w:hAnsi="Times New Roman" w:cs="Times New Roman"/>
+                                  <w:sz w:val="16"/>
+                                  <w:szCs w:val="16"/>
+                                  <w:lang w:val="id-ID"/>
+                                </w:rPr>
+                                <w:t>hewan</w:t>
+                              </w:r>
+                            </w:p>
+                          </w:txbxContent>
+                        </wps:txbx>
+                        <wps:bodyPr rot="0" spcFirstLastPara="0" vertOverflow="overflow" horzOverflow="overflow" vert="horz" wrap="square" lIns="91440" tIns="45720" rIns="91440" bIns="45720" numCol="1" spcCol="0" rtlCol="0" fromWordArt="0" anchor="t" anchorCtr="0" forceAA="0" compatLnSpc="1">
+                          <a:prstTxWarp prst="textNoShape">
+                            <a:avLst/>
+                          </a:prstTxWarp>
+                          <a:noAutofit/>
+                        </wps:bodyPr>
+                      </wps:wsp>
+                    </wpc:wpc>
+                  </a:graphicData>
+                </a:graphic>
+                <wp14:sizeRelH relativeFrom="margin">
+                  <wp14:pctWidth>0</wp14:pctWidth>
+                </wp14:sizeRelH>
+                <wp14:sizeRelV relativeFrom="margin">
+                  <wp14:pctHeight>0</wp14:pctHeight>
+                </wp14:sizeRelV>
+              </wp:anchor>
+            </w:drawing>
+          </mc:Choice>
+          <mc:Fallback>
+            <w:pict>
+              <v:group w14:anchorId="2B1B1C7B" id="Kanvas 240" o:spid="_x0000_s1256" editas="canvas" style="position:absolute;left:0;text-align:left;margin-left:0;margin-top:0;width:396.3pt;height:186.55pt;z-index:251663360;mso-position-horizontal-relative:margin;mso-position-vertical-relative:text;mso-width-relative:margin;mso-height-relative:margin" coordsize="50330,23691" o:gfxdata="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">
+                <v:shape id="_x0000_s1257" type="#_x0000_t75" style="position:absolute;width:50330;height:23691;visibility:visible;mso-wrap-style:square" filled="t">
+                  <v:fill o:detectmouseclick="t"/>
+                  <v:path o:connecttype="none"/>
+                </v:shape>
+                <v:rect id="Persegi Panjang 225" o:spid="_x0000_s1258" style="position:absolute;left:18606;top:4691;width:12801;height:4691;visibility:visible;mso-wrap-style:square;v-text-anchor:middle" o:gfxdata="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" fillcolor="white [3201]" strokecolor="black [3200]" strokeweight="1pt">
+                  <v:textbox>
+                    <w:txbxContent>
+                      <w:p>
+                        <w:pPr>
+                          <w:jc w:val="center"/>
+                          <w:rPr>
+                            <w:rFonts w:ascii="Times New Roman" w:hAnsi="Times New Roman" w:cs="Times New Roman"/>
+                            <w:lang w:val="id-ID"/>
+                          </w:rPr>
+                        </w:pPr>
+                        <w:r>
+                          <w:rPr>
+                            <w:rFonts w:ascii="Times New Roman" w:hAnsi="Times New Roman" w:cs="Times New Roman"/>
+                            <w:lang w:val="id-ID"/>
+                          </w:rPr>
+                          <w:t>Hewan</w:t>
+                        </w:r>
+                      </w:p>
+                    </w:txbxContent>
+                  </v:textbox>
+                </v:rect>
+                <v:rect id="Persegi Panjang 226" o:spid="_x0000_s1259" style="position:absolute;left:3896;top:16459;width:12801;height:4691;visibility:visible;mso-wrap-style:square;v-text-anchor:middle" o:gfxdata="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" fillcolor="white [3201]" strokecolor="black [3200]" strokeweight="1pt">
+                  <v:textbox>
+                    <w:txbxContent>
+                      <w:p>
+                        <w:pPr>
+                          <w:jc w:val="center"/>
+                          <w:rPr>
+                            <w:rFonts w:ascii="Times New Roman" w:hAnsi="Times New Roman" w:cs="Times New Roman"/>
+                            <w:lang w:val="id-ID"/>
+                          </w:rPr>
+                        </w:pPr>
+                        <w:r>
+                          <w:rPr>
+                            <w:rFonts w:ascii="Times New Roman" w:hAnsi="Times New Roman" w:cs="Times New Roman"/>
+                            <w:lang w:val="id-ID"/>
+                          </w:rPr>
+                          <w:t xml:space="preserve">Masukan data </w:t>
+                        </w:r>
+                        <w:r>
+                          <w:rPr>
+                            <w:rFonts w:ascii="Times New Roman" w:hAnsi="Times New Roman" w:cs="Times New Roman"/>
+                            <w:lang w:val="id-ID"/>
+                          </w:rPr>
+                          <w:t>h</w:t>
+                        </w:r>
+                        <w:r>
+                          <w:rPr>
+                            <w:rFonts w:ascii="Times New Roman" w:hAnsi="Times New Roman" w:cs="Times New Roman"/>
+                            <w:lang w:val="id-ID"/>
+                          </w:rPr>
+                          <w:t>ewan</w:t>
+                        </w:r>
+                      </w:p>
+                    </w:txbxContent>
+                  </v:textbox>
+                </v:rect>
+                <v:rect id="Persegi Panjang 227" o:spid="_x0000_s1260" style="position:absolute;left:18606;top:16459;width:12801;height:4691;visibility:visible;mso-wrap-style:square;v-text-anchor:middle" o:gfxdata="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" fillcolor="white [3201]" strokecolor="black [3200]" strokeweight="1pt">
+                  <v:textbox>
+                    <w:txbxContent>
+                      <w:p>
+                        <w:pPr>
+                          <w:jc w:val="center"/>
+                          <w:rPr>
+                            <w:rFonts w:ascii="Times New Roman" w:hAnsi="Times New Roman" w:cs="Times New Roman"/>
+                            <w:lang w:val="id-ID"/>
+                          </w:rPr>
+                        </w:pPr>
+                        <w:r>
+                          <w:rPr>
+                            <w:rFonts w:ascii="Times New Roman" w:hAnsi="Times New Roman" w:cs="Times New Roman"/>
+                            <w:lang w:val="id-ID"/>
+                          </w:rPr>
+                          <w:t>Ubah</w:t>
+                        </w:r>
+                      </w:p>
+                    </w:txbxContent>
+                  </v:textbox>
+                </v:rect>
+                <v:rect id="Persegi Panjang 228" o:spid="_x0000_s1261" style="position:absolute;left:33474;top:16379;width:12802;height:4691;visibility:visible;mso-wrap-style:square;v-text-anchor:middle" o:gfxdata="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" fillcolor="white [3201]" strokecolor="black [3200]" strokeweight="1pt">
+                  <v:textbox>
+                    <w:txbxContent>
+                      <w:p>
+                        <w:pPr>
+                          <w:jc w:val="center"/>
+                          <w:rPr>
+                            <w:rFonts w:ascii="Times New Roman" w:hAnsi="Times New Roman" w:cs="Times New Roman"/>
+                            <w:lang w:val="id-ID"/>
+                          </w:rPr>
+                        </w:pPr>
+                        <w:r>
+                          <w:rPr>
+                            <w:rFonts w:ascii="Times New Roman" w:hAnsi="Times New Roman" w:cs="Times New Roman"/>
+                            <w:lang w:val="id-ID"/>
+                          </w:rPr>
+                          <w:t>Simpan</w:t>
+                        </w:r>
+                      </w:p>
+                    </w:txbxContent>
+                  </v:textbox>
+                </v:rect>
+                <v:shape id="Konektor Panah Lurus 229" o:spid="_x0000_s1262" type="#_x0000_t32" style="position:absolute;left:10296;top:9541;width:14671;height:6918;flip:x;visibility:visible;mso-wrap-style:square" o:connectortype="straight" o:gfxdata="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" strokecolor="black [3200]" strokeweight=".5pt">
+                  <v:stroke endarrow="block" joinstyle="miter"/>
+                </v:shape>
+                <v:shape id="Konektor Panah Lurus 230" o:spid="_x0000_s1263" type="#_x0000_t32" style="position:absolute;left:25006;top:9382;width:0;height:7077;flip:x;visibility:visible;mso-wrap-style:square" o:connectortype="straight" o:gfxdata="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" strokecolor="black [3200]" strokeweight=".5pt">
+                  <v:stroke endarrow="block" joinstyle="miter"/>
+                </v:shape>
+                <v:shape id="Konektor Panah Lurus 231" o:spid="_x0000_s1264" type="#_x0000_t32" style="position:absolute;left:25006;top:9382;width:14868;height:6997;visibility:visible;mso-wrap-style:square" o:connectortype="straight" o:gfxdata="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" strokecolor="black [3200]" strokeweight=".5pt">
+                  <v:stroke endarrow="block" joinstyle="miter"/>
+                </v:shape>
+                <v:shape id="Bagan alur: Konektor 232" o:spid="_x0000_s1265" type="#_x0000_t120" style="position:absolute;left:12483;top:12006;width:1800;height:1800;visibility:visible;mso-wrap-style:square;v-text-anchor:middle" o:gfxdata="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" fillcolor="white [3201]" strokecolor="black [3200]" strokeweight="1pt">
+                  <v:stroke joinstyle="miter"/>
+                </v:shape>
+                <v:shape id="Konektor Panah Lurus 233" o:spid="_x0000_s1266" type="#_x0000_t32" style="position:absolute;left:14019;top:10893;width:2916;height:1377;flip:y;visibility:visible;mso-wrap-style:square" o:connectortype="straight" o:gfxdata="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" strokecolor="black [3200]" strokeweight=".5pt">
+                  <v:stroke endarrow="block" joinstyle="miter"/>
+                </v:shape>
+                <v:shape id="Bagan alur: Konektor 234" o:spid="_x0000_s1267" type="#_x0000_t120" style="position:absolute;left:25523;top:11688;width:1800;height:1800;visibility:visible;mso-wrap-style:square;v-text-anchor:middle" o:gfxdata="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" fillcolor="white [3201]" strokecolor="black [3200]" strokeweight="1pt">
+                  <v:stroke joinstyle="miter"/>
+                </v:shape>
+                <v:shape id="Konektor Panah Lurus 235" o:spid="_x0000_s1268" type="#_x0000_t32" style="position:absolute;left:26422;top:13488;width:55;height:2335;visibility:visible;mso-wrap-style:square" o:connectortype="straight" o:gfxdata="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" strokecolor="black [3200]" strokeweight=".5pt">
+                  <v:stroke endarrow="block" joinstyle="miter"/>
+                </v:shape>
+                <v:shape id="Bagan alur: Konektor 236" o:spid="_x0000_s1269" type="#_x0000_t120" style="position:absolute;left:34508;top:11290;width:1800;height:1800;visibility:visible;mso-wrap-style:square;v-text-anchor:middle" o:gfxdata="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" fillcolor="white [3201]" strokecolor="black [3200]" strokeweight="1pt">
+                  <v:stroke joinstyle="miter"/>
+                </v:shape>
+                <v:shape id="Konektor Panah Lurus 237" o:spid="_x0000_s1270" type="#_x0000_t32" style="position:absolute;left:36043;top:12827;width:2441;height:1485;visibility:visible;mso-wrap-style:square" o:connectortype="straight" o:gfxdata="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" strokecolor="black [3200]" strokeweight=".5pt">
+                  <v:stroke endarrow="block" joinstyle="miter"/>
+                </v:shape>
+                <v:shape id="Kotak Teks 238" o:spid="_x0000_s1271" type="#_x0000_t202" style="position:absolute;left:26871;top:12772;width:6524;height:3607;visibility:visible;mso-wrap-style:square;v-text-anchor:top" o:gfxdata="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" filled="f" stroked="f">
+                  <v:textbox>
+                    <w:txbxContent>
+                      <w:p>
+                        <w:pPr>
+                          <w:spacing w:after="0" w:line="240" w:lineRule="auto"/>
+                          <w:rPr>
+                            <w:rFonts w:ascii="Times New Roman" w:hAnsi="Times New Roman" w:cs="Times New Roman"/>
+                            <w:sz w:val="16"/>
+                            <w:szCs w:val="16"/>
+                            <w:lang w:val="id-ID"/>
+                          </w:rPr>
+                        </w:pPr>
+                        <w:r>
+                          <w:rPr>
+                            <w:rFonts w:ascii="Times New Roman" w:hAnsi="Times New Roman" w:cs="Times New Roman"/>
+                            <w:sz w:val="16"/>
+                            <w:szCs w:val="16"/>
+                            <w:lang w:val="id-ID"/>
+                          </w:rPr>
+                          <w:t xml:space="preserve">Data </w:t>
+                        </w:r>
+                        <w:r>
+                          <w:rPr>
+                            <w:rFonts w:ascii="Times New Roman" w:hAnsi="Times New Roman" w:cs="Times New Roman"/>
+                            <w:sz w:val="16"/>
+                            <w:szCs w:val="16"/>
+                            <w:lang w:val="id-ID"/>
+                          </w:rPr>
+                          <w:t>hewan</w:t>
+                        </w:r>
+                      </w:p>
+                    </w:txbxContent>
+                  </v:textbox>
+                </v:shape>
+                <v:shape id="Kotak Teks 239" o:spid="_x0000_s1272" type="#_x0000_t202" style="position:absolute;left:36170;top:10944;width:9230;height:2782;visibility:visible;mso-wrap-style:square;v-text-anchor:top" o:gfxdata="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" filled="f" stroked="f">
+                  <v:textbox>
+                    <w:txbxContent>
+                      <w:p>
+                        <w:pPr>
+                          <w:spacing w:after="0" w:line="240" w:lineRule="auto"/>
+                          <w:rPr>
+                            <w:rFonts w:ascii="Times New Roman" w:hAnsi="Times New Roman" w:cs="Times New Roman"/>
+                            <w:sz w:val="16"/>
+                            <w:szCs w:val="16"/>
+                            <w:lang w:val="id-ID"/>
+                          </w:rPr>
+                        </w:pPr>
+                        <w:r>
+                          <w:rPr>
+                            <w:rFonts w:ascii="Times New Roman" w:hAnsi="Times New Roman" w:cs="Times New Roman"/>
+                            <w:sz w:val="16"/>
+                            <w:szCs w:val="16"/>
+                            <w:lang w:val="id-ID"/>
+                          </w:rPr>
+                          <w:t xml:space="preserve">Data </w:t>
+                        </w:r>
+                        <w:r>
+                          <w:rPr>
+                            <w:rFonts w:ascii="Times New Roman" w:hAnsi="Times New Roman" w:cs="Times New Roman"/>
+                            <w:sz w:val="16"/>
+                            <w:szCs w:val="16"/>
+                            <w:lang w:val="id-ID"/>
+                          </w:rPr>
+                          <w:t>hewan</w:t>
+                        </w:r>
+                      </w:p>
+                    </w:txbxContent>
+                  </v:textbox>
+                </v:shape>
+                <w10:wrap anchorx="margin"/>
+              </v:group>
+            </w:pict>
+          </mc:Fallback>
+        </mc:AlternateContent>
+      </w:r>
+    </w:p>
+    <w:p>
+      <w:pPr>
+        <w:rPr>
+          <w:rFonts w:ascii="Times New Roman" w:hAnsi="Times New Roman" w:cs="Times New Roman"/>
+          <w:lang w:val="id-ID"/>
+        </w:rPr>
+      </w:pPr>
+    </w:p>
+    <w:p>
+      <w:pPr>
+        <w:rPr>
+          <w:rFonts w:ascii="Times New Roman" w:hAnsi="Times New Roman" w:cs="Times New Roman"/>
+          <w:lang w:val="id-ID"/>
+        </w:rPr>
+      </w:pPr>
+    </w:p>
+    <w:p>
+      <w:pPr>
+        <w:rPr>
+          <w:rFonts w:ascii="Times New Roman" w:hAnsi="Times New Roman" w:cs="Times New Roman"/>
+          <w:lang w:val="id-ID"/>
+        </w:rPr>
+      </w:pPr>
+    </w:p>
+    <w:p>
+      <w:pPr>
+        <w:rPr>
+          <w:rFonts w:ascii="Times New Roman" w:hAnsi="Times New Roman" w:cs="Times New Roman"/>
+          <w:lang w:val="id-ID"/>
+        </w:rPr>
+      </w:pPr>
+    </w:p>
+    <w:p>
+      <w:pPr>
+        <w:rPr>
+          <w:rFonts w:ascii="Times New Roman" w:hAnsi="Times New Roman" w:cs="Times New Roman"/>
+          <w:lang w:val="id-ID"/>
+        </w:rPr>
+      </w:pPr>
+    </w:p>
+    <w:p>
+      <w:pPr>
+        <w:rPr>
+          <w:rFonts w:ascii="Times New Roman" w:hAnsi="Times New Roman" w:cs="Times New Roman"/>
+          <w:lang w:val="id-ID"/>
+        </w:rPr>
+      </w:pPr>
+    </w:p>
+    <w:p>
+      <w:pPr>
+        <w:rPr>
+          <w:rFonts w:ascii="Times New Roman" w:hAnsi="Times New Roman" w:cs="Times New Roman"/>
+          <w:lang w:val="id-ID"/>
+        </w:rPr>
+      </w:pPr>
+    </w:p>
+    <w:p>
+      <w:pPr>
+        <w:rPr>
+          <w:rFonts w:ascii="Times New Roman" w:hAnsi="Times New Roman" w:cs="Times New Roman"/>
+          <w:b/>
+          <w:bCs/>
+          <w:lang w:val="id-ID"/>
+        </w:rPr>
+      </w:pPr>
+    </w:p>
+    <w:p>
+      <w:pPr>
+        <w:tabs>
+          <w:tab w:val="left" w:pos="3469"/>
+        </w:tabs>
+        <w:jc w:val="center"/>
+        <w:rPr>
+          <w:rFonts w:ascii="Times New Roman" w:hAnsi="Times New Roman" w:cs="Times New Roman"/>
+          <w:b/>
+          <w:bCs/>
+          <w:sz w:val="24"/>
+          <w:szCs w:val="24"/>
+          <w:lang w:val="id-ID"/>
+        </w:rPr>
+      </w:pPr>
+      <w:r>
+        <w:rPr>
+          <w:rFonts w:ascii="Times New Roman" w:hAnsi="Times New Roman" w:cs="Times New Roman"/>
+          <w:b/>
+          <w:bCs/>
+          <w:sz w:val="24"/>
+          <w:szCs w:val="24"/>
+          <w:lang w:val="id-ID"/>
+        </w:rPr>
+        <w:t xml:space="preserve">Bagan Terstruktur Masukan Data </w:t>
+      </w:r>
+      <w:r>
+        <w:rPr>
+          <w:rFonts w:ascii="Times New Roman" w:hAnsi="Times New Roman" w:cs="Times New Roman"/>
+          <w:b/>
+          <w:bCs/>
+          <w:sz w:val="24"/>
+          <w:szCs w:val="24"/>
+          <w:lang w:val="id-ID"/>
+        </w:rPr>
+        <w:t>Hewan</w:t>
+      </w:r>
+    </w:p>
+    <w:p>
+      <w:pPr>
+        <w:tabs>
+          <w:tab w:val="left" w:pos="3469"/>
+        </w:tabs>
+        <w:jc w:val="center"/>
+        <w:rPr>
+          <w:rFonts w:ascii="Times New Roman" w:hAnsi="Times New Roman" w:cs="Times New Roman"/>
+          <w:b/>
+          <w:bCs/>
+          <w:sz w:val="24"/>
+          <w:szCs w:val="24"/>
+          <w:lang w:val="id-ID"/>
+        </w:rPr>
+      </w:pPr>
+    </w:p>
+    <w:p>
+      <w:pPr>
+        <w:tabs>
+          <w:tab w:val="left" w:pos="3469"/>
+        </w:tabs>
+        <w:jc w:val="center"/>
+        <w:rPr>
+          <w:rFonts w:ascii="Times New Roman" w:hAnsi="Times New Roman" w:cs="Times New Roman"/>
+          <w:b/>
+          <w:bCs/>
+          <w:sz w:val="24"/>
+          <w:szCs w:val="24"/>
+          <w:lang w:val="id-ID"/>
+        </w:rPr>
+      </w:pPr>
+    </w:p>
+    <w:p>
+      <w:pPr>
+        <w:tabs>
+          <w:tab w:val="left" w:pos="3469"/>
+        </w:tabs>
+        <w:jc w:val="center"/>
+        <w:rPr>
+          <w:rFonts w:ascii="Times New Roman" w:hAnsi="Times New Roman" w:cs="Times New Roman"/>
+          <w:b/>
+          <w:bCs/>
+          <w:sz w:val="24"/>
+          <w:szCs w:val="24"/>
+          <w:lang w:val="id-ID"/>
+        </w:rPr>
+      </w:pPr>
+    </w:p>
+    <w:p>
+      <w:pPr>
+        <w:tabs>
+          <w:tab w:val="left" w:pos="3469"/>
+        </w:tabs>
+        <w:jc w:val="center"/>
+        <w:rPr>
+          <w:rFonts w:ascii="Times New Roman" w:hAnsi="Times New Roman" w:cs="Times New Roman"/>
+          <w:b/>
+          <w:bCs/>
+          <w:sz w:val="24"/>
+          <w:szCs w:val="24"/>
+          <w:lang w:val="id-ID"/>
+        </w:rPr>
+      </w:pPr>
+      <w:r>
+        <w:rPr>
+          <w:rFonts w:ascii="Times New Roman" w:hAnsi="Times New Roman" w:cs="Times New Roman"/>
+          <w:noProof/>
+          <w:sz w:val="24"/>
+          <w:szCs w:val="24"/>
+          <w:lang w:val="id-ID"/>
+        </w:rPr>
+        <w:lastRenderedPageBreak/>
+        <mc:AlternateContent>
+          <mc:Choice Requires="wpc">
+            <w:drawing>
+              <wp:anchor distT="0" distB="0" distL="114300" distR="114300" simplePos="0" relativeHeight="251665408" behindDoc="0" locked="0" layoutInCell="1" allowOverlap="1" wp14:anchorId="67838686" wp14:editId="3BCCA30A">
+                <wp:simplePos x="0" y="0"/>
+                <wp:positionH relativeFrom="margin">
+                  <wp:posOffset>0</wp:posOffset>
+                </wp:positionH>
+                <wp:positionV relativeFrom="paragraph">
+                  <wp:posOffset>-635</wp:posOffset>
+                </wp:positionV>
+                <wp:extent cx="5033010" cy="2369489"/>
+                <wp:effectExtent l="0" t="0" r="0" b="0"/>
+                <wp:wrapNone/>
+                <wp:docPr id="256" name="Kanvas 256"/>
+                <wp:cNvGraphicFramePr>
+                  <a:graphicFrameLocks xmlns:a="http://schemas.openxmlformats.org/drawingml/2006/main" noChangeAspect="1"/>
+                </wp:cNvGraphicFramePr>
+                <a:graphic xmlns:a="http://schemas.openxmlformats.org/drawingml/2006/main">
+                  <a:graphicData uri="http://schemas.microsoft.com/office/word/2010/wordprocessingCanvas">
+                    <wpc:wpc>
+                      <wpc:bg>
+                        <a:solidFill>
+                          <a:prstClr val="white"/>
+                        </a:solidFill>
+                      </wpc:bg>
+                      <wpc:whole/>
+                      <wps:wsp>
+                        <wps:cNvPr id="241" name="Persegi Panjang 241"/>
+                        <wps:cNvSpPr/>
+                        <wps:spPr>
+                          <a:xfrm>
+                            <a:off x="1860607" y="469128"/>
+                            <a:ext cx="1280160" cy="469126"/>
+                          </a:xfrm>
+                          <a:prstGeom prst="rect">
+                            <a:avLst/>
+                          </a:prstGeom>
+                        </wps:spPr>
+                        <wps:style>
+                          <a:lnRef idx="2">
+                            <a:schemeClr val="dk1"/>
+                          </a:lnRef>
+                          <a:fillRef idx="1">
+                            <a:schemeClr val="lt1"/>
+                          </a:fillRef>
+                          <a:effectRef idx="0">
+                            <a:schemeClr val="dk1"/>
+                          </a:effectRef>
+                          <a:fontRef idx="minor">
+                            <a:schemeClr val="dk1"/>
+                          </a:fontRef>
+                        </wps:style>
+                        <wps:txbx>
+                          <w:txbxContent>
+                            <w:p>
+                              <w:pPr>
+                                <w:jc w:val="center"/>
+                                <w:rPr>
+                                  <w:rFonts w:ascii="Times New Roman" w:hAnsi="Times New Roman" w:cs="Times New Roman"/>
+                                  <w:lang w:val="id-ID"/>
+                                </w:rPr>
+                              </w:pPr>
+                              <w:r>
+                                <w:rPr>
+                                  <w:rFonts w:ascii="Times New Roman" w:hAnsi="Times New Roman" w:cs="Times New Roman"/>
+                                  <w:lang w:val="id-ID"/>
+                                </w:rPr>
+                                <w:t>Jenis Perawatan</w:t>
+                              </w:r>
+                            </w:p>
+                          </w:txbxContent>
+                        </wps:txbx>
+                        <wps:bodyPr rot="0" spcFirstLastPara="0" vertOverflow="overflow" horzOverflow="overflow" vert="horz" wrap="square" lIns="91440" tIns="45720" rIns="91440" bIns="45720" numCol="1" spcCol="0" rtlCol="0" fromWordArt="0" anchor="ctr" anchorCtr="0" forceAA="0" compatLnSpc="1">
+                          <a:prstTxWarp prst="textNoShape">
+                            <a:avLst/>
+                          </a:prstTxWarp>
+                          <a:noAutofit/>
+                        </wps:bodyPr>
+                      </wps:wsp>
+                      <wps:wsp>
+                        <wps:cNvPr id="242" name="Persegi Panjang 242"/>
+                        <wps:cNvSpPr/>
+                        <wps:spPr>
+                          <a:xfrm>
+                            <a:off x="389615" y="1645922"/>
+                            <a:ext cx="1280160" cy="469126"/>
+                          </a:xfrm>
+                          <a:prstGeom prst="rect">
+                            <a:avLst/>
+                          </a:prstGeom>
+                        </wps:spPr>
+                        <wps:style>
+                          <a:lnRef idx="2">
+                            <a:schemeClr val="dk1"/>
+                          </a:lnRef>
+                          <a:fillRef idx="1">
+                            <a:schemeClr val="lt1"/>
+                          </a:fillRef>
+                          <a:effectRef idx="0">
+                            <a:schemeClr val="dk1"/>
+                          </a:effectRef>
+                          <a:fontRef idx="minor">
+                            <a:schemeClr val="dk1"/>
+                          </a:fontRef>
+                        </wps:style>
+                        <wps:txbx>
+                          <w:txbxContent>
+                            <w:p>
+                              <w:pPr>
+                                <w:jc w:val="center"/>
+                                <w:rPr>
+                                  <w:rFonts w:ascii="Times New Roman" w:hAnsi="Times New Roman" w:cs="Times New Roman"/>
+                                  <w:lang w:val="id-ID"/>
+                                </w:rPr>
+                              </w:pPr>
+                              <w:r>
+                                <w:rPr>
+                                  <w:rFonts w:ascii="Times New Roman" w:hAnsi="Times New Roman" w:cs="Times New Roman"/>
+                                  <w:lang w:val="id-ID"/>
+                                </w:rPr>
+                                <w:t xml:space="preserve">Masukan </w:t>
+                              </w:r>
+                              <w:r>
+                                <w:rPr>
+                                  <w:rFonts w:ascii="Times New Roman" w:hAnsi="Times New Roman" w:cs="Times New Roman"/>
+                                  <w:lang w:val="id-ID"/>
+                                </w:rPr>
+                                <w:t>jenis perawatan</w:t>
+                              </w:r>
+                            </w:p>
+                          </w:txbxContent>
+                        </wps:txbx>
+                        <wps:bodyPr rot="0" spcFirstLastPara="0" vertOverflow="overflow" horzOverflow="overflow" vert="horz" wrap="square" lIns="91440" tIns="45720" rIns="91440" bIns="45720" numCol="1" spcCol="0" rtlCol="0" fromWordArt="0" anchor="ctr" anchorCtr="0" forceAA="0" compatLnSpc="1">
+                          <a:prstTxWarp prst="textNoShape">
+                            <a:avLst/>
+                          </a:prstTxWarp>
+                          <a:noAutofit/>
+                        </wps:bodyPr>
+                      </wps:wsp>
+                      <wps:wsp>
+                        <wps:cNvPr id="243" name="Persegi Panjang 243"/>
+                        <wps:cNvSpPr/>
+                        <wps:spPr>
+                          <a:xfrm>
+                            <a:off x="1860605" y="1645923"/>
+                            <a:ext cx="1280160" cy="469126"/>
+                          </a:xfrm>
+                          <a:prstGeom prst="rect">
+                            <a:avLst/>
+                          </a:prstGeom>
+                        </wps:spPr>
+                        <wps:style>
+                          <a:lnRef idx="2">
+                            <a:schemeClr val="dk1"/>
+                          </a:lnRef>
+                          <a:fillRef idx="1">
+                            <a:schemeClr val="lt1"/>
+                          </a:fillRef>
+                          <a:effectRef idx="0">
+                            <a:schemeClr val="dk1"/>
+                          </a:effectRef>
+                          <a:fontRef idx="minor">
+                            <a:schemeClr val="dk1"/>
+                          </a:fontRef>
+                        </wps:style>
+                        <wps:txbx>
+                          <w:txbxContent>
+                            <w:p>
+                              <w:pPr>
+                                <w:jc w:val="center"/>
+                                <w:rPr>
+                                  <w:rFonts w:ascii="Times New Roman" w:hAnsi="Times New Roman" w:cs="Times New Roman"/>
+                                  <w:lang w:val="id-ID"/>
+                                </w:rPr>
+                              </w:pPr>
+                              <w:r>
+                                <w:rPr>
+                                  <w:rFonts w:ascii="Times New Roman" w:hAnsi="Times New Roman" w:cs="Times New Roman"/>
+                                  <w:lang w:val="id-ID"/>
+                                </w:rPr>
+                                <w:t>Ubah</w:t>
+                              </w:r>
+                            </w:p>
+                          </w:txbxContent>
+                        </wps:txbx>
+                        <wps:bodyPr rot="0" spcFirstLastPara="0" vertOverflow="overflow" horzOverflow="overflow" vert="horz" wrap="square" lIns="91440" tIns="45720" rIns="91440" bIns="45720" numCol="1" spcCol="0" rtlCol="0" fromWordArt="0" anchor="ctr" anchorCtr="0" forceAA="0" compatLnSpc="1">
+                          <a:prstTxWarp prst="textNoShape">
+                            <a:avLst/>
+                          </a:prstTxWarp>
+                          <a:noAutofit/>
+                        </wps:bodyPr>
+                      </wps:wsp>
+                      <wps:wsp>
+                        <wps:cNvPr id="244" name="Persegi Panjang 244"/>
+                        <wps:cNvSpPr/>
+                        <wps:spPr>
+                          <a:xfrm>
+                            <a:off x="3347499" y="1637971"/>
+                            <a:ext cx="1280160" cy="469126"/>
+                          </a:xfrm>
+                          <a:prstGeom prst="rect">
+                            <a:avLst/>
+                          </a:prstGeom>
+                        </wps:spPr>
+                        <wps:style>
+                          <a:lnRef idx="2">
+                            <a:schemeClr val="dk1"/>
+                          </a:lnRef>
+                          <a:fillRef idx="1">
+                            <a:schemeClr val="lt1"/>
+                          </a:fillRef>
+                          <a:effectRef idx="0">
+                            <a:schemeClr val="dk1"/>
+                          </a:effectRef>
+                          <a:fontRef idx="minor">
+                            <a:schemeClr val="dk1"/>
+                          </a:fontRef>
+                        </wps:style>
+                        <wps:txbx>
+                          <w:txbxContent>
+                            <w:p>
+                              <w:pPr>
+                                <w:jc w:val="center"/>
+                                <w:rPr>
+                                  <w:rFonts w:ascii="Times New Roman" w:hAnsi="Times New Roman" w:cs="Times New Roman"/>
+                                  <w:lang w:val="id-ID"/>
+                                </w:rPr>
+                              </w:pPr>
+                              <w:r>
+                                <w:rPr>
+                                  <w:rFonts w:ascii="Times New Roman" w:hAnsi="Times New Roman" w:cs="Times New Roman"/>
+                                  <w:lang w:val="id-ID"/>
+                                </w:rPr>
+                                <w:t>Simpan</w:t>
+                              </w:r>
+                            </w:p>
+                          </w:txbxContent>
+                        </wps:txbx>
+                        <wps:bodyPr rot="0" spcFirstLastPara="0" vertOverflow="overflow" horzOverflow="overflow" vert="horz" wrap="square" lIns="91440" tIns="45720" rIns="91440" bIns="45720" numCol="1" spcCol="0" rtlCol="0" fromWordArt="0" anchor="ctr" anchorCtr="0" forceAA="0" compatLnSpc="1">
+                          <a:prstTxWarp prst="textNoShape">
+                            <a:avLst/>
+                          </a:prstTxWarp>
+                          <a:noAutofit/>
+                        </wps:bodyPr>
+                      </wps:wsp>
+                      <wps:wsp>
+                        <wps:cNvPr id="245" name="Konektor Panah Lurus 245"/>
+                        <wps:cNvCnPr/>
+                        <wps:spPr>
+                          <a:xfrm flipH="1">
+                            <a:off x="1029661" y="954157"/>
+                            <a:ext cx="1467049" cy="691765"/>
+                          </a:xfrm>
+                          <a:prstGeom prst="straightConnector1">
+                            <a:avLst/>
+                          </a:prstGeom>
+                          <a:ln>
+                            <a:tailEnd type="triangle"/>
+                          </a:ln>
+                        </wps:spPr>
+                        <wps:style>
+                          <a:lnRef idx="1">
+                            <a:schemeClr val="dk1"/>
+                          </a:lnRef>
+                          <a:fillRef idx="0">
+                            <a:schemeClr val="dk1"/>
+                          </a:fillRef>
+                          <a:effectRef idx="0">
+                            <a:schemeClr val="dk1"/>
+                          </a:effectRef>
+                          <a:fontRef idx="minor">
+                            <a:schemeClr val="tx1"/>
+                          </a:fontRef>
+                        </wps:style>
+                        <wps:bodyPr/>
+                      </wps:wsp>
+                      <wps:wsp>
+                        <wps:cNvPr id="246" name="Konektor Panah Lurus 246"/>
+                        <wps:cNvCnPr/>
+                        <wps:spPr>
+                          <a:xfrm flipH="1">
+                            <a:off x="2500603" y="938254"/>
+                            <a:ext cx="2" cy="707669"/>
+                          </a:xfrm>
+                          <a:prstGeom prst="straightConnector1">
+                            <a:avLst/>
+                          </a:prstGeom>
+                          <a:ln>
+                            <a:tailEnd type="triangle"/>
+                          </a:ln>
+                        </wps:spPr>
+                        <wps:style>
+                          <a:lnRef idx="1">
+                            <a:schemeClr val="dk1"/>
+                          </a:lnRef>
+                          <a:fillRef idx="0">
+                            <a:schemeClr val="dk1"/>
+                          </a:fillRef>
+                          <a:effectRef idx="0">
+                            <a:schemeClr val="dk1"/>
+                          </a:effectRef>
+                          <a:fontRef idx="minor">
+                            <a:schemeClr val="tx1"/>
+                          </a:fontRef>
+                        </wps:style>
+                        <wps:bodyPr/>
+                      </wps:wsp>
+                      <wps:wsp>
+                        <wps:cNvPr id="247" name="Konektor Panah Lurus 247"/>
+                        <wps:cNvCnPr/>
+                        <wps:spPr>
+                          <a:xfrm>
+                            <a:off x="2500605" y="938254"/>
+                            <a:ext cx="1486843" cy="699717"/>
+                          </a:xfrm>
+                          <a:prstGeom prst="straightConnector1">
+                            <a:avLst/>
+                          </a:prstGeom>
+                          <a:ln>
+                            <a:tailEnd type="triangle"/>
+                          </a:ln>
+                        </wps:spPr>
+                        <wps:style>
+                          <a:lnRef idx="1">
+                            <a:schemeClr val="dk1"/>
+                          </a:lnRef>
+                          <a:fillRef idx="0">
+                            <a:schemeClr val="dk1"/>
+                          </a:fillRef>
+                          <a:effectRef idx="0">
+                            <a:schemeClr val="dk1"/>
+                          </a:effectRef>
+                          <a:fontRef idx="minor">
+                            <a:schemeClr val="tx1"/>
+                          </a:fontRef>
+                        </wps:style>
+                        <wps:bodyPr/>
+                      </wps:wsp>
+                      <wps:wsp>
+                        <wps:cNvPr id="248" name="Bagan alur: Konektor 248"/>
+                        <wps:cNvSpPr/>
+                        <wps:spPr>
+                          <a:xfrm>
+                            <a:off x="1248355" y="1200644"/>
+                            <a:ext cx="180000" cy="180000"/>
+                          </a:xfrm>
+                          <a:prstGeom prst="flowChartConnector">
+                            <a:avLst/>
+                          </a:prstGeom>
+                        </wps:spPr>
+                        <wps:style>
+                          <a:lnRef idx="2">
+                            <a:schemeClr val="dk1"/>
+                          </a:lnRef>
+                          <a:fillRef idx="1">
+                            <a:schemeClr val="lt1"/>
+                          </a:fillRef>
+                          <a:effectRef idx="0">
+                            <a:schemeClr val="dk1"/>
+                          </a:effectRef>
+                          <a:fontRef idx="minor">
+                            <a:schemeClr val="dk1"/>
+                          </a:fontRef>
+                        </wps:style>
+                        <wps:bodyPr rot="0" spcFirstLastPara="0" vertOverflow="overflow" horzOverflow="overflow" vert="horz" wrap="square" lIns="91440" tIns="45720" rIns="91440" bIns="45720" numCol="1" spcCol="0" rtlCol="0" fromWordArt="0" anchor="ctr" anchorCtr="0" forceAA="0" compatLnSpc="1">
+                          <a:prstTxWarp prst="textNoShape">
+                            <a:avLst/>
+                          </a:prstTxWarp>
+                          <a:noAutofit/>
+                        </wps:bodyPr>
+                      </wps:wsp>
+                      <wps:wsp>
+                        <wps:cNvPr id="249" name="Konektor Panah Lurus 249"/>
+                        <wps:cNvCnPr/>
+                        <wps:spPr>
+                          <a:xfrm flipV="1">
+                            <a:off x="1401948" y="1089329"/>
+                            <a:ext cx="291622" cy="137675"/>
+                          </a:xfrm>
+                          <a:prstGeom prst="straightConnector1">
+                            <a:avLst/>
+                          </a:prstGeom>
+                          <a:ln>
+                            <a:tailEnd type="triangle"/>
+                          </a:ln>
+                        </wps:spPr>
+                        <wps:style>
+                          <a:lnRef idx="1">
+                            <a:schemeClr val="dk1"/>
+                          </a:lnRef>
+                          <a:fillRef idx="0">
+                            <a:schemeClr val="dk1"/>
+                          </a:fillRef>
+                          <a:effectRef idx="0">
+                            <a:schemeClr val="dk1"/>
+                          </a:effectRef>
+                          <a:fontRef idx="minor">
+                            <a:schemeClr val="tx1"/>
+                          </a:fontRef>
+                        </wps:style>
+                        <wps:bodyPr/>
+                      </wps:wsp>
+                      <wps:wsp>
+                        <wps:cNvPr id="250" name="Bagan alur: Konektor 250"/>
+                        <wps:cNvSpPr/>
+                        <wps:spPr>
+                          <a:xfrm>
+                            <a:off x="2552371" y="1168844"/>
+                            <a:ext cx="180000" cy="180000"/>
+                          </a:xfrm>
+                          <a:prstGeom prst="flowChartConnector">
+                            <a:avLst/>
+                          </a:prstGeom>
+                        </wps:spPr>
+                        <wps:style>
+                          <a:lnRef idx="2">
+                            <a:schemeClr val="dk1"/>
+                          </a:lnRef>
+                          <a:fillRef idx="1">
+                            <a:schemeClr val="lt1"/>
+                          </a:fillRef>
+                          <a:effectRef idx="0">
+                            <a:schemeClr val="dk1"/>
+                          </a:effectRef>
+                          <a:fontRef idx="minor">
+                            <a:schemeClr val="dk1"/>
+                          </a:fontRef>
+                        </wps:style>
+                        <wps:bodyPr rot="0" spcFirstLastPara="0" vertOverflow="overflow" horzOverflow="overflow" vert="horz" wrap="square" lIns="91440" tIns="45720" rIns="91440" bIns="45720" numCol="1" spcCol="0" rtlCol="0" fromWordArt="0" anchor="ctr" anchorCtr="0" forceAA="0" compatLnSpc="1">
+                          <a:prstTxWarp prst="textNoShape">
+                            <a:avLst/>
+                          </a:prstTxWarp>
+                          <a:noAutofit/>
+                        </wps:bodyPr>
+                      </wps:wsp>
+                      <wps:wsp>
+                        <wps:cNvPr id="251" name="Konektor Panah Lurus 251"/>
+                        <wps:cNvCnPr/>
+                        <wps:spPr>
+                          <a:xfrm>
+                            <a:off x="2642284" y="1348844"/>
+                            <a:ext cx="5501" cy="233466"/>
+                          </a:xfrm>
+                          <a:prstGeom prst="straightConnector1">
+                            <a:avLst/>
+                          </a:prstGeom>
+                          <a:ln>
+                            <a:tailEnd type="triangle"/>
+                          </a:ln>
+                        </wps:spPr>
+                        <wps:style>
+                          <a:lnRef idx="1">
+                            <a:schemeClr val="dk1"/>
+                          </a:lnRef>
+                          <a:fillRef idx="0">
+                            <a:schemeClr val="dk1"/>
+                          </a:fillRef>
+                          <a:effectRef idx="0">
+                            <a:schemeClr val="dk1"/>
+                          </a:effectRef>
+                          <a:fontRef idx="minor">
+                            <a:schemeClr val="tx1"/>
+                          </a:fontRef>
+                        </wps:style>
+                        <wps:bodyPr/>
+                      </wps:wsp>
+                      <wps:wsp>
+                        <wps:cNvPr id="252" name="Bagan alur: Konektor 252"/>
+                        <wps:cNvSpPr/>
+                        <wps:spPr>
+                          <a:xfrm>
+                            <a:off x="3450869" y="1129087"/>
+                            <a:ext cx="180000" cy="180000"/>
+                          </a:xfrm>
+                          <a:prstGeom prst="flowChartConnector">
+                            <a:avLst/>
+                          </a:prstGeom>
+                        </wps:spPr>
+                        <wps:style>
+                          <a:lnRef idx="2">
+                            <a:schemeClr val="dk1"/>
+                          </a:lnRef>
+                          <a:fillRef idx="1">
+                            <a:schemeClr val="lt1"/>
+                          </a:fillRef>
+                          <a:effectRef idx="0">
+                            <a:schemeClr val="dk1"/>
+                          </a:effectRef>
+                          <a:fontRef idx="minor">
+                            <a:schemeClr val="dk1"/>
+                          </a:fontRef>
+                        </wps:style>
+                        <wps:bodyPr rot="0" spcFirstLastPara="0" vertOverflow="overflow" horzOverflow="overflow" vert="horz" wrap="square" lIns="91440" tIns="45720" rIns="91440" bIns="45720" numCol="1" spcCol="0" rtlCol="0" fromWordArt="0" anchor="ctr" anchorCtr="0" forceAA="0" compatLnSpc="1">
+                          <a:prstTxWarp prst="textNoShape">
+                            <a:avLst/>
+                          </a:prstTxWarp>
+                          <a:noAutofit/>
+                        </wps:bodyPr>
+                      </wps:wsp>
+                      <wps:wsp>
+                        <wps:cNvPr id="253" name="Konektor Panah Lurus 253"/>
+                        <wps:cNvCnPr/>
+                        <wps:spPr>
+                          <a:xfrm>
+                            <a:off x="3604389" y="1282727"/>
+                            <a:ext cx="244043" cy="148508"/>
+                          </a:xfrm>
+                          <a:prstGeom prst="straightConnector1">
+                            <a:avLst/>
+                          </a:prstGeom>
+                          <a:ln>
+                            <a:tailEnd type="triangle"/>
+                          </a:ln>
+                        </wps:spPr>
+                        <wps:style>
+                          <a:lnRef idx="1">
+                            <a:schemeClr val="dk1"/>
+                          </a:lnRef>
+                          <a:fillRef idx="0">
+                            <a:schemeClr val="dk1"/>
+                          </a:fillRef>
+                          <a:effectRef idx="0">
+                            <a:schemeClr val="dk1"/>
+                          </a:effectRef>
+                          <a:fontRef idx="minor">
+                            <a:schemeClr val="tx1"/>
+                          </a:fontRef>
+                        </wps:style>
+                        <wps:bodyPr/>
+                      </wps:wsp>
+                      <wps:wsp>
+                        <wps:cNvPr id="254" name="Kotak Teks 254"/>
+                        <wps:cNvSpPr txBox="1"/>
+                        <wps:spPr>
+                          <a:xfrm>
+                            <a:off x="2687175" y="1277283"/>
+                            <a:ext cx="652375" cy="360687"/>
+                          </a:xfrm>
+                          <a:prstGeom prst="rect">
+                            <a:avLst/>
+                          </a:prstGeom>
+                          <a:noFill/>
+                          <a:ln>
+                            <a:noFill/>
+                          </a:ln>
+                        </wps:spPr>
+                        <wps:style>
+                          <a:lnRef idx="0">
+                            <a:scrgbClr r="0" g="0" b="0"/>
+                          </a:lnRef>
+                          <a:fillRef idx="0">
+                            <a:scrgbClr r="0" g="0" b="0"/>
+                          </a:fillRef>
+                          <a:effectRef idx="0">
+                            <a:scrgbClr r="0" g="0" b="0"/>
+                          </a:effectRef>
+                          <a:fontRef idx="minor">
+                            <a:schemeClr val="dk1"/>
+                          </a:fontRef>
+                        </wps:style>
+                        <wps:txbx>
+                          <w:txbxContent>
+                            <w:p>
+                              <w:pPr>
+                                <w:spacing w:after="0" w:line="240" w:lineRule="auto"/>
+                                <w:rPr>
+                                  <w:rFonts w:ascii="Times New Roman" w:hAnsi="Times New Roman" w:cs="Times New Roman"/>
+                                  <w:sz w:val="16"/>
+                                  <w:szCs w:val="16"/>
+                                  <w:lang w:val="id-ID"/>
+                                </w:rPr>
+                              </w:pPr>
+                              <w:r>
+                                <w:rPr>
+                                  <w:rFonts w:ascii="Times New Roman" w:hAnsi="Times New Roman" w:cs="Times New Roman"/>
+                                  <w:sz w:val="16"/>
+                                  <w:szCs w:val="16"/>
+                                  <w:lang w:val="id-ID"/>
+                                </w:rPr>
+                                <w:t>Jenis perawatan</w:t>
+                              </w:r>
+                            </w:p>
+                          </w:txbxContent>
+                        </wps:txbx>
+                        <wps:bodyPr rot="0" spcFirstLastPara="0" vertOverflow="overflow" horzOverflow="overflow" vert="horz" wrap="square" lIns="91440" tIns="45720" rIns="91440" bIns="45720" numCol="1" spcCol="0" rtlCol="0" fromWordArt="0" anchor="t" anchorCtr="0" forceAA="0" compatLnSpc="1">
+                          <a:prstTxWarp prst="textNoShape">
+                            <a:avLst/>
+                          </a:prstTxWarp>
+                          <a:noAutofit/>
+                        </wps:bodyPr>
+                      </wps:wsp>
+                      <wps:wsp>
+                        <wps:cNvPr id="255" name="Kotak Teks 255"/>
+                        <wps:cNvSpPr txBox="1"/>
+                        <wps:spPr>
+                          <a:xfrm>
+                            <a:off x="3617099" y="1094402"/>
+                            <a:ext cx="922970" cy="278289"/>
+                          </a:xfrm>
+                          <a:prstGeom prst="rect">
+                            <a:avLst/>
+                          </a:prstGeom>
+                          <a:noFill/>
+                          <a:ln>
+                            <a:noFill/>
+                          </a:ln>
+                        </wps:spPr>
+                        <wps:style>
+                          <a:lnRef idx="0">
+                            <a:scrgbClr r="0" g="0" b="0"/>
+                          </a:lnRef>
+                          <a:fillRef idx="0">
+                            <a:scrgbClr r="0" g="0" b="0"/>
+                          </a:fillRef>
+                          <a:effectRef idx="0">
+                            <a:scrgbClr r="0" g="0" b="0"/>
+                          </a:effectRef>
+                          <a:fontRef idx="minor">
+                            <a:schemeClr val="dk1"/>
+                          </a:fontRef>
+                        </wps:style>
+                        <wps:txbx>
+                          <w:txbxContent>
+                            <w:p>
+                              <w:pPr>
+                                <w:spacing w:after="0" w:line="240" w:lineRule="auto"/>
+                                <w:rPr>
+                                  <w:rFonts w:ascii="Times New Roman" w:hAnsi="Times New Roman" w:cs="Times New Roman"/>
+                                  <w:sz w:val="16"/>
+                                  <w:szCs w:val="16"/>
+                                  <w:lang w:val="id-ID"/>
+                                </w:rPr>
+                              </w:pPr>
+                              <w:r>
+                                <w:rPr>
+                                  <w:rFonts w:ascii="Times New Roman" w:hAnsi="Times New Roman" w:cs="Times New Roman"/>
+                                  <w:sz w:val="16"/>
+                                  <w:szCs w:val="16"/>
+                                  <w:lang w:val="id-ID"/>
+                                </w:rPr>
+                                <w:t>Jenis perawatan</w:t>
+                              </w:r>
+                            </w:p>
+                          </w:txbxContent>
+                        </wps:txbx>
+                        <wps:bodyPr rot="0" spcFirstLastPara="0" vertOverflow="overflow" horzOverflow="overflow" vert="horz" wrap="square" lIns="91440" tIns="45720" rIns="91440" bIns="45720" numCol="1" spcCol="0" rtlCol="0" fromWordArt="0" anchor="t" anchorCtr="0" forceAA="0" compatLnSpc="1">
+                          <a:prstTxWarp prst="textNoShape">
+                            <a:avLst/>
+                          </a:prstTxWarp>
+                          <a:noAutofit/>
+                        </wps:bodyPr>
+                      </wps:wsp>
+                    </wpc:wpc>
+                  </a:graphicData>
+                </a:graphic>
+                <wp14:sizeRelH relativeFrom="margin">
+                  <wp14:pctWidth>0</wp14:pctWidth>
+                </wp14:sizeRelH>
+                <wp14:sizeRelV relativeFrom="margin">
+                  <wp14:pctHeight>0</wp14:pctHeight>
+                </wp14:sizeRelV>
+              </wp:anchor>
+            </w:drawing>
+          </mc:Choice>
+          <mc:Fallback>
+            <w:pict>
+              <v:group w14:anchorId="67838686" id="Kanvas 256" o:spid="_x0000_s1273" editas="canvas" style="position:absolute;left:0;text-align:left;margin-left:0;margin-top:-.05pt;width:396.3pt;height:186.55pt;z-index:251665408;mso-position-horizontal-relative:margin;mso-position-vertical-relative:text;mso-width-relative:margin;mso-height-relative:margin" coordsize="50330,23691" o:gfxdata="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">
+                <v:shape id="_x0000_s1274" type="#_x0000_t75" style="position:absolute;width:50330;height:23691;visibility:visible;mso-wrap-style:square" filled="t">
+                  <v:fill o:detectmouseclick="t"/>
+                  <v:path o:connecttype="none"/>
+                </v:shape>
+                <v:rect id="Persegi Panjang 241" o:spid="_x0000_s1275" style="position:absolute;left:18606;top:4691;width:12801;height:4691;visibility:visible;mso-wrap-style:square;v-text-anchor:middle" o:gfxdata="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" fillcolor="white [3201]" strokecolor="black [3200]" strokeweight="1pt">
+                  <v:textbox>
+                    <w:txbxContent>
+                      <w:p>
+                        <w:pPr>
+                          <w:jc w:val="center"/>
+                          <w:rPr>
+                            <w:rFonts w:ascii="Times New Roman" w:hAnsi="Times New Roman" w:cs="Times New Roman"/>
+                            <w:lang w:val="id-ID"/>
+                          </w:rPr>
+                        </w:pPr>
+                        <w:r>
+                          <w:rPr>
+                            <w:rFonts w:ascii="Times New Roman" w:hAnsi="Times New Roman" w:cs="Times New Roman"/>
+                            <w:lang w:val="id-ID"/>
+                          </w:rPr>
+                          <w:t>Jenis Perawatan</w:t>
+                        </w:r>
+                      </w:p>
+                    </w:txbxContent>
+                  </v:textbox>
+                </v:rect>
+                <v:rect id="Persegi Panjang 242" o:spid="_x0000_s1276" style="position:absolute;left:3896;top:16459;width:12801;height:4691;visibility:visible;mso-wrap-style:square;v-text-anchor:middle" o:gfxdata="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" fillcolor="white [3201]" strokecolor="black [3200]" strokeweight="1pt">
+                  <v:textbox>
+                    <w:txbxContent>
+                      <w:p>
+                        <w:pPr>
+                          <w:jc w:val="center"/>
+                          <w:rPr>
+                            <w:rFonts w:ascii="Times New Roman" w:hAnsi="Times New Roman" w:cs="Times New Roman"/>
+                            <w:lang w:val="id-ID"/>
+                          </w:rPr>
+                        </w:pPr>
+                        <w:r>
+                          <w:rPr>
+                            <w:rFonts w:ascii="Times New Roman" w:hAnsi="Times New Roman" w:cs="Times New Roman"/>
+                            <w:lang w:val="id-ID"/>
+                          </w:rPr>
+                          <w:t xml:space="preserve">Masukan </w:t>
+                        </w:r>
+                        <w:r>
+                          <w:rPr>
+                            <w:rFonts w:ascii="Times New Roman" w:hAnsi="Times New Roman" w:cs="Times New Roman"/>
+                            <w:lang w:val="id-ID"/>
+                          </w:rPr>
+                          <w:t>jenis perawatan</w:t>
+                        </w:r>
+                      </w:p>
+                    </w:txbxContent>
+                  </v:textbox>
+                </v:rect>
+                <v:rect id="Persegi Panjang 243" o:spid="_x0000_s1277" style="position:absolute;left:18606;top:16459;width:12801;height:4691;visibility:visible;mso-wrap-style:square;v-text-anchor:middle" o:gfxdata="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" fillcolor="white [3201]" strokecolor="black [3200]" strokeweight="1pt">
+                  <v:textbox>
+                    <w:txbxContent>
+                      <w:p>
+                        <w:pPr>
+                          <w:jc w:val="center"/>
+                          <w:rPr>
+                            <w:rFonts w:ascii="Times New Roman" w:hAnsi="Times New Roman" w:cs="Times New Roman"/>
+                            <w:lang w:val="id-ID"/>
+                          </w:rPr>
+                        </w:pPr>
+                        <w:r>
+                          <w:rPr>
+                            <w:rFonts w:ascii="Times New Roman" w:hAnsi="Times New Roman" w:cs="Times New Roman"/>
+                            <w:lang w:val="id-ID"/>
+                          </w:rPr>
+                          <w:t>Ubah</w:t>
+                        </w:r>
+                      </w:p>
+                    </w:txbxContent>
+                  </v:textbox>
+                </v:rect>
+                <v:rect id="Persegi Panjang 244" o:spid="_x0000_s1278" style="position:absolute;left:33474;top:16379;width:12802;height:4691;visibility:visible;mso-wrap-style:square;v-text-anchor:middle" o:gfxdata="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" fillcolor="white [3201]" strokecolor="black [3200]" strokeweight="1pt">
+                  <v:textbox>
+                    <w:txbxContent>
+                      <w:p>
+                        <w:pPr>
+                          <w:jc w:val="center"/>
+                          <w:rPr>
+                            <w:rFonts w:ascii="Times New Roman" w:hAnsi="Times New Roman" w:cs="Times New Roman"/>
+                            <w:lang w:val="id-ID"/>
+                          </w:rPr>
+                        </w:pPr>
+                        <w:r>
+                          <w:rPr>
+                            <w:rFonts w:ascii="Times New Roman" w:hAnsi="Times New Roman" w:cs="Times New Roman"/>
+                            <w:lang w:val="id-ID"/>
+                          </w:rPr>
+                          <w:t>Simpan</w:t>
+                        </w:r>
+                      </w:p>
+                    </w:txbxContent>
+                  </v:textbox>
+                </v:rect>
+                <v:shape id="Konektor Panah Lurus 245" o:spid="_x0000_s1279" type="#_x0000_t32" style="position:absolute;left:10296;top:9541;width:14671;height:6918;flip:x;visibility:visible;mso-wrap-style:square" o:connectortype="straight" o:gfxdata="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" strokecolor="black [3200]" strokeweight=".5pt">
+                  <v:stroke endarrow="block" joinstyle="miter"/>
+                </v:shape>
+                <v:shape id="Konektor Panah Lurus 246" o:spid="_x0000_s1280" type="#_x0000_t32" style="position:absolute;left:25006;top:9382;width:0;height:7077;flip:x;visibility:visible;mso-wrap-style:square" o:connectortype="straight" o:gfxdata="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" strokecolor="black [3200]" strokeweight=".5pt">
+                  <v:stroke endarrow="block" joinstyle="miter"/>
+                </v:shape>
+                <v:shape id="Konektor Panah Lurus 247" o:spid="_x0000_s1281" type="#_x0000_t32" style="position:absolute;left:25006;top:9382;width:14868;height:6997;visibility:visible;mso-wrap-style:square" o:connectortype="straight" o:gfxdata="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" strokecolor="black [3200]" strokeweight=".5pt">
+                  <v:stroke endarrow="block" joinstyle="miter"/>
+                </v:shape>
+                <v:shape id="Bagan alur: Konektor 248" o:spid="_x0000_s1282" type="#_x0000_t120" style="position:absolute;left:12483;top:12006;width:1800;height:1800;visibility:visible;mso-wrap-style:square;v-text-anchor:middle" o:gfxdata="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" fillcolor="white [3201]" strokecolor="black [3200]" strokeweight="1pt">
+                  <v:stroke joinstyle="miter"/>
+                </v:shape>
+                <v:shape id="Konektor Panah Lurus 249" o:spid="_x0000_s1283" type="#_x0000_t32" style="position:absolute;left:14019;top:10893;width:2916;height:1377;flip:y;visibility:visible;mso-wrap-style:square" o:connectortype="straight" o:gfxdata="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" strokecolor="black [3200]" strokeweight=".5pt">
+                  <v:stroke endarrow="block" joinstyle="miter"/>
+                </v:shape>
+                <v:shape id="Bagan alur: Konektor 250" o:spid="_x0000_s1284" type="#_x0000_t120" style="position:absolute;left:25523;top:11688;width:1800;height:1800;visibility:visible;mso-wrap-style:square;v-text-anchor:middle" o:gfxdata="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" fillcolor="white [3201]" strokecolor="black [3200]" strokeweight="1pt">
+                  <v:stroke joinstyle="miter"/>
+                </v:shape>
+                <v:shape id="Konektor Panah Lurus 251" o:spid="_x0000_s1285" type="#_x0000_t32" style="position:absolute;left:26422;top:13488;width:55;height:2335;visibility:visible;mso-wrap-style:square" o:connectortype="straight" o:gfxdata="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" strokecolor="black [3200]" strokeweight=".5pt">
+                  <v:stroke endarrow="block" joinstyle="miter"/>
+                </v:shape>
+                <v:shape id="Bagan alur: Konektor 252" o:spid="_x0000_s1286" type="#_x0000_t120" style="position:absolute;left:34508;top:11290;width:1800;height:1800;visibility:visible;mso-wrap-style:square;v-text-anchor:middle" o:gfxdata="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" fillcolor="white [3201]" strokecolor="black [3200]" strokeweight="1pt">
+                  <v:stroke joinstyle="miter"/>
+                </v:shape>
+                <v:shape id="Konektor Panah Lurus 253" o:spid="_x0000_s1287" type="#_x0000_t32" style="position:absolute;left:36043;top:12827;width:2441;height:1485;visibility:visible;mso-wrap-style:square" o:connectortype="straight" o:gfxdata="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" strokecolor="black [3200]" strokeweight=".5pt">
+                  <v:stroke endarrow="block" joinstyle="miter"/>
+                </v:shape>
+                <v:shape id="Kotak Teks 254" o:spid="_x0000_s1288" type="#_x0000_t202" style="position:absolute;left:26871;top:12772;width:6524;height:3607;visibility:visible;mso-wrap-style:square;v-text-anchor:top" o:gfxdata="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" filled="f" stroked="f">
+                  <v:textbox>
+                    <w:txbxContent>
+                      <w:p>
+                        <w:pPr>
+                          <w:spacing w:after="0" w:line="240" w:lineRule="auto"/>
+                          <w:rPr>
+                            <w:rFonts w:ascii="Times New Roman" w:hAnsi="Times New Roman" w:cs="Times New Roman"/>
+                            <w:sz w:val="16"/>
+                            <w:szCs w:val="16"/>
+                            <w:lang w:val="id-ID"/>
+                          </w:rPr>
+                        </w:pPr>
+                        <w:r>
+                          <w:rPr>
+                            <w:rFonts w:ascii="Times New Roman" w:hAnsi="Times New Roman" w:cs="Times New Roman"/>
+                            <w:sz w:val="16"/>
+                            <w:szCs w:val="16"/>
+                            <w:lang w:val="id-ID"/>
+                          </w:rPr>
+                          <w:t>Jenis perawatan</w:t>
+                        </w:r>
+                      </w:p>
+                    </w:txbxContent>
+                  </v:textbox>
+                </v:shape>
+                <v:shape id="Kotak Teks 255" o:spid="_x0000_s1289" type="#_x0000_t202" style="position:absolute;left:36170;top:10944;width:9230;height:2782;visibility:visible;mso-wrap-style:square;v-text-anchor:top" o:gfxdata="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" filled="f" stroked="f">
+                  <v:textbox>
+                    <w:txbxContent>
+                      <w:p>
+                        <w:pPr>
+                          <w:spacing w:after="0" w:line="240" w:lineRule="auto"/>
+                          <w:rPr>
+                            <w:rFonts w:ascii="Times New Roman" w:hAnsi="Times New Roman" w:cs="Times New Roman"/>
+                            <w:sz w:val="16"/>
+                            <w:szCs w:val="16"/>
+                            <w:lang w:val="id-ID"/>
+                          </w:rPr>
+                        </w:pPr>
+                        <w:r>
+                          <w:rPr>
+                            <w:rFonts w:ascii="Times New Roman" w:hAnsi="Times New Roman" w:cs="Times New Roman"/>
+                            <w:sz w:val="16"/>
+                            <w:szCs w:val="16"/>
+                            <w:lang w:val="id-ID"/>
+                          </w:rPr>
+                          <w:t>Jenis perawatan</w:t>
+                        </w:r>
+                      </w:p>
+                    </w:txbxContent>
+                  </v:textbox>
+                </v:shape>
+                <w10:wrap anchorx="margin"/>
+              </v:group>
+            </w:pict>
+          </mc:Fallback>
+        </mc:AlternateContent>
+      </w:r>
+    </w:p>
+    <w:p>
+      <w:pPr>
+        <w:jc w:val="center"/>
+        <w:rPr>
+          <w:rFonts w:ascii="Times New Roman" w:hAnsi="Times New Roman" w:cs="Times New Roman"/>
+          <w:lang w:val="id-ID"/>
+        </w:rPr>
+      </w:pPr>
+    </w:p>
+    <w:p>
+      <w:pPr>
+        <w:rPr>
+          <w:rFonts w:ascii="Times New Roman" w:hAnsi="Times New Roman" w:cs="Times New Roman"/>
+          <w:lang w:val="id-ID"/>
+        </w:rPr>
+      </w:pPr>
+    </w:p>
+    <w:p>
+      <w:pPr>
+        <w:rPr>
+          <w:rFonts w:ascii="Times New Roman" w:hAnsi="Times New Roman" w:cs="Times New Roman"/>
+          <w:lang w:val="id-ID"/>
+        </w:rPr>
+      </w:pPr>
+    </w:p>
+    <w:p>
+      <w:pPr>
+        <w:rPr>
+          <w:rFonts w:ascii="Times New Roman" w:hAnsi="Times New Roman" w:cs="Times New Roman"/>
+          <w:lang w:val="id-ID"/>
+        </w:rPr>
+      </w:pPr>
+    </w:p>
+    <w:p>
+      <w:pPr>
+        <w:rPr>
+          <w:rFonts w:ascii="Times New Roman" w:hAnsi="Times New Roman" w:cs="Times New Roman"/>
+          <w:lang w:val="id-ID"/>
+        </w:rPr>
+      </w:pPr>
+    </w:p>
+    <w:p>
+      <w:pPr>
+        <w:rPr>
+          <w:rFonts w:ascii="Times New Roman" w:hAnsi="Times New Roman" w:cs="Times New Roman"/>
+          <w:lang w:val="id-ID"/>
+        </w:rPr>
+      </w:pPr>
+    </w:p>
+    <w:p>
+      <w:pPr>
+        <w:rPr>
+          <w:rFonts w:ascii="Times New Roman" w:hAnsi="Times New Roman" w:cs="Times New Roman"/>
+          <w:lang w:val="id-ID"/>
+        </w:rPr>
+      </w:pPr>
+    </w:p>
+    <w:p>
+      <w:pPr>
+        <w:rPr>
+          <w:rFonts w:ascii="Times New Roman" w:hAnsi="Times New Roman" w:cs="Times New Roman"/>
+          <w:lang w:val="id-ID"/>
+        </w:rPr>
+      </w:pPr>
+    </w:p>
+    <w:p>
+      <w:pPr>
+        <w:tabs>
+          <w:tab w:val="left" w:pos="3469"/>
+        </w:tabs>
+        <w:jc w:val="center"/>
+        <w:rPr>
+          <w:rFonts w:ascii="Times New Roman" w:hAnsi="Times New Roman" w:cs="Times New Roman"/>
+          <w:b/>
+          <w:bCs/>
+          <w:sz w:val="24"/>
+          <w:szCs w:val="24"/>
+          <w:lang w:val="id-ID"/>
+        </w:rPr>
+      </w:pPr>
+      <w:r>
+        <w:rPr>
+          <w:rFonts w:ascii="Times New Roman" w:hAnsi="Times New Roman" w:cs="Times New Roman"/>
+          <w:b/>
+          <w:bCs/>
+          <w:sz w:val="24"/>
+          <w:szCs w:val="24"/>
+          <w:lang w:val="id-ID"/>
+        </w:rPr>
+        <w:t xml:space="preserve">Bagan Terstruktur Masukan </w:t>
+      </w:r>
+      <w:r>
+        <w:rPr>
+          <w:rFonts w:ascii="Times New Roman" w:hAnsi="Times New Roman" w:cs="Times New Roman"/>
+          <w:b/>
+          <w:bCs/>
+          <w:sz w:val="24"/>
+          <w:szCs w:val="24"/>
+          <w:lang w:val="id-ID"/>
+        </w:rPr>
+        <w:t>Jenis Perawatan</w:t>
+      </w:r>
+    </w:p>
+    <w:p>
+      <w:pPr>
+        <w:jc w:val="center"/>
+        <w:rPr>
+          <w:rFonts w:ascii="Times New Roman" w:hAnsi="Times New Roman" w:cs="Times New Roman"/>
+          <w:lang w:val="id-ID"/>
+        </w:rPr>
+      </w:pPr>
+      <w:r>
+        <w:rPr>
+          <w:rFonts w:ascii="Times New Roman" w:hAnsi="Times New Roman" w:cs="Times New Roman"/>
+          <w:noProof/>
+          <w:sz w:val="24"/>
+          <w:szCs w:val="24"/>
+          <w:lang w:val="id-ID"/>
+        </w:rPr>
+        <mc:AlternateContent>
+          <mc:Choice Requires="wpc">
+            <w:drawing>
+              <wp:anchor distT="0" distB="0" distL="114300" distR="114300" simplePos="0" relativeHeight="251667456" behindDoc="0" locked="0" layoutInCell="1" allowOverlap="1" wp14:anchorId="04D5B2E0" wp14:editId="74218DDE">
+                <wp:simplePos x="0" y="0"/>
+                <wp:positionH relativeFrom="margin">
+                  <wp:posOffset>0</wp:posOffset>
+                </wp:positionH>
+                <wp:positionV relativeFrom="paragraph">
+                  <wp:posOffset>-635</wp:posOffset>
+                </wp:positionV>
+                <wp:extent cx="5033010" cy="2369489"/>
+                <wp:effectExtent l="0" t="0" r="0" b="0"/>
+                <wp:wrapNone/>
+                <wp:docPr id="272" name="Kanvas 272"/>
+                <wp:cNvGraphicFramePr>
+                  <a:graphicFrameLocks xmlns:a="http://schemas.openxmlformats.org/drawingml/2006/main" noChangeAspect="1"/>
+                </wp:cNvGraphicFramePr>
+                <a:graphic xmlns:a="http://schemas.openxmlformats.org/drawingml/2006/main">
+                  <a:graphicData uri="http://schemas.microsoft.com/office/word/2010/wordprocessingCanvas">
+                    <wpc:wpc>
+                      <wpc:bg>
+                        <a:solidFill>
+                          <a:prstClr val="white"/>
+                        </a:solidFill>
+                      </wpc:bg>
+                      <wpc:whole/>
+                      <wps:wsp>
+                        <wps:cNvPr id="257" name="Persegi Panjang 257"/>
+                        <wps:cNvSpPr/>
+                        <wps:spPr>
+                          <a:xfrm>
+                            <a:off x="1860607" y="469128"/>
+                            <a:ext cx="1280160" cy="469126"/>
+                          </a:xfrm>
+                          <a:prstGeom prst="rect">
+                            <a:avLst/>
+                          </a:prstGeom>
+                        </wps:spPr>
+                        <wps:style>
+                          <a:lnRef idx="2">
+                            <a:schemeClr val="dk1"/>
+                          </a:lnRef>
+                          <a:fillRef idx="1">
+                            <a:schemeClr val="lt1"/>
+                          </a:fillRef>
+                          <a:effectRef idx="0">
+                            <a:schemeClr val="dk1"/>
+                          </a:effectRef>
+                          <a:fontRef idx="minor">
+                            <a:schemeClr val="dk1"/>
+                          </a:fontRef>
+                        </wps:style>
+                        <wps:txbx>
+                          <w:txbxContent>
+                            <w:p>
+                              <w:pPr>
+                                <w:jc w:val="center"/>
+                                <w:rPr>
+                                  <w:rFonts w:ascii="Times New Roman" w:hAnsi="Times New Roman" w:cs="Times New Roman"/>
+                                  <w:lang w:val="id-ID"/>
+                                </w:rPr>
+                              </w:pPr>
+                              <w:r>
+                                <w:rPr>
+                                  <w:rFonts w:ascii="Times New Roman" w:hAnsi="Times New Roman" w:cs="Times New Roman"/>
+                                  <w:lang w:val="id-ID"/>
+                                </w:rPr>
+                                <w:t xml:space="preserve">Laporan </w:t>
+                              </w:r>
+                              <w:r>
+                                <w:rPr>
+                                  <w:rFonts w:ascii="Times New Roman" w:hAnsi="Times New Roman" w:cs="Times New Roman"/>
+                                  <w:lang w:val="id-ID"/>
+                                </w:rPr>
+                                <w:t>Pembayaran</w:t>
+                              </w:r>
+                            </w:p>
+                          </w:txbxContent>
+                        </wps:txbx>
+                        <wps:bodyPr rot="0" spcFirstLastPara="0" vertOverflow="overflow" horzOverflow="overflow" vert="horz" wrap="square" lIns="91440" tIns="45720" rIns="91440" bIns="45720" numCol="1" spcCol="0" rtlCol="0" fromWordArt="0" anchor="ctr" anchorCtr="0" forceAA="0" compatLnSpc="1">
+                          <a:prstTxWarp prst="textNoShape">
+                            <a:avLst/>
+                          </a:prstTxWarp>
+                          <a:noAutofit/>
+                        </wps:bodyPr>
+                      </wps:wsp>
+                      <wps:wsp>
+                        <wps:cNvPr id="258" name="Persegi Panjang 258"/>
+                        <wps:cNvSpPr/>
+                        <wps:spPr>
+                          <a:xfrm>
+                            <a:off x="389615" y="1645922"/>
+                            <a:ext cx="1280160" cy="469126"/>
+                          </a:xfrm>
+                          <a:prstGeom prst="rect">
+                            <a:avLst/>
+                          </a:prstGeom>
+                        </wps:spPr>
+                        <wps:style>
+                          <a:lnRef idx="2">
+                            <a:schemeClr val="dk1"/>
+                          </a:lnRef>
+                          <a:fillRef idx="1">
+                            <a:schemeClr val="lt1"/>
+                          </a:fillRef>
+                          <a:effectRef idx="0">
+                            <a:schemeClr val="dk1"/>
+                          </a:effectRef>
+                          <a:fontRef idx="minor">
+                            <a:schemeClr val="dk1"/>
+                          </a:fontRef>
+                        </wps:style>
+                        <wps:txbx>
+                          <w:txbxContent>
+                            <w:p>
+                              <w:pPr>
+                                <w:jc w:val="center"/>
+                                <w:rPr>
+                                  <w:rFonts w:ascii="Times New Roman" w:hAnsi="Times New Roman" w:cs="Times New Roman"/>
+                                  <w:lang w:val="id-ID"/>
+                                </w:rPr>
+                              </w:pPr>
+                              <w:r>
+                                <w:rPr>
+                                  <w:rFonts w:ascii="Times New Roman" w:hAnsi="Times New Roman" w:cs="Times New Roman"/>
+                                  <w:lang w:val="id-ID"/>
+                                </w:rPr>
+                                <w:t xml:space="preserve">Masukan </w:t>
+                              </w:r>
+                              <w:r>
+                                <w:rPr>
+                                  <w:rFonts w:ascii="Times New Roman" w:hAnsi="Times New Roman" w:cs="Times New Roman"/>
+                                  <w:lang w:val="id-ID"/>
+                                </w:rPr>
+                                <w:t>data hasil</w:t>
+                              </w:r>
+                              <w:r>
+                                <w:rPr>
+                                  <w:rFonts w:ascii="Times New Roman" w:hAnsi="Times New Roman" w:cs="Times New Roman"/>
+                                  <w:lang w:val="id-ID"/>
+                                </w:rPr>
+                                <w:t xml:space="preserve"> perawatan</w:t>
+                              </w:r>
+                            </w:p>
+                          </w:txbxContent>
+                        </wps:txbx>
+                        <wps:bodyPr rot="0" spcFirstLastPara="0" vertOverflow="overflow" horzOverflow="overflow" vert="horz" wrap="square" lIns="91440" tIns="45720" rIns="91440" bIns="45720" numCol="1" spcCol="0" rtlCol="0" fromWordArt="0" anchor="ctr" anchorCtr="0" forceAA="0" compatLnSpc="1">
+                          <a:prstTxWarp prst="textNoShape">
+                            <a:avLst/>
+                          </a:prstTxWarp>
+                          <a:noAutofit/>
+                        </wps:bodyPr>
+                      </wps:wsp>
+                      <wps:wsp>
+                        <wps:cNvPr id="259" name="Persegi Panjang 259"/>
+                        <wps:cNvSpPr/>
+                        <wps:spPr>
+                          <a:xfrm>
+                            <a:off x="1860605" y="1645923"/>
+                            <a:ext cx="1280160" cy="469126"/>
+                          </a:xfrm>
+                          <a:prstGeom prst="rect">
+                            <a:avLst/>
+                          </a:prstGeom>
+                        </wps:spPr>
+                        <wps:style>
+                          <a:lnRef idx="2">
+                            <a:schemeClr val="dk1"/>
+                          </a:lnRef>
+                          <a:fillRef idx="1">
+                            <a:schemeClr val="lt1"/>
+                          </a:fillRef>
+                          <a:effectRef idx="0">
+                            <a:schemeClr val="dk1"/>
+                          </a:effectRef>
+                          <a:fontRef idx="minor">
+                            <a:schemeClr val="dk1"/>
+                          </a:fontRef>
+                        </wps:style>
+                        <wps:txbx>
+                          <w:txbxContent>
+                            <w:p>
+                              <w:pPr>
+                                <w:jc w:val="center"/>
+                                <w:rPr>
+                                  <w:rFonts w:ascii="Times New Roman" w:hAnsi="Times New Roman" w:cs="Times New Roman"/>
+                                  <w:lang w:val="id-ID"/>
+                                </w:rPr>
+                              </w:pPr>
+                              <w:r>
+                                <w:rPr>
+                                  <w:rFonts w:ascii="Times New Roman" w:hAnsi="Times New Roman" w:cs="Times New Roman"/>
+                                  <w:lang w:val="id-ID"/>
+                                </w:rPr>
+                                <w:t>Ubah</w:t>
+                              </w:r>
+                            </w:p>
+                          </w:txbxContent>
+                        </wps:txbx>
+                        <wps:bodyPr rot="0" spcFirstLastPara="0" vertOverflow="overflow" horzOverflow="overflow" vert="horz" wrap="square" lIns="91440" tIns="45720" rIns="91440" bIns="45720" numCol="1" spcCol="0" rtlCol="0" fromWordArt="0" anchor="ctr" anchorCtr="0" forceAA="0" compatLnSpc="1">
+                          <a:prstTxWarp prst="textNoShape">
+                            <a:avLst/>
+                          </a:prstTxWarp>
+                          <a:noAutofit/>
+                        </wps:bodyPr>
+                      </wps:wsp>
+                      <wps:wsp>
+                        <wps:cNvPr id="260" name="Persegi Panjang 260"/>
+                        <wps:cNvSpPr/>
+                        <wps:spPr>
+                          <a:xfrm>
+                            <a:off x="3347499" y="1637971"/>
+                            <a:ext cx="1280160" cy="469126"/>
+                          </a:xfrm>
+                          <a:prstGeom prst="rect">
+                            <a:avLst/>
+                          </a:prstGeom>
+                        </wps:spPr>
+                        <wps:style>
+                          <a:lnRef idx="2">
+                            <a:schemeClr val="dk1"/>
+                          </a:lnRef>
+                          <a:fillRef idx="1">
+                            <a:schemeClr val="lt1"/>
+                          </a:fillRef>
+                          <a:effectRef idx="0">
+                            <a:schemeClr val="dk1"/>
+                          </a:effectRef>
+                          <a:fontRef idx="minor">
+                            <a:schemeClr val="dk1"/>
+                          </a:fontRef>
+                        </wps:style>
+                        <wps:txbx>
+                          <w:txbxContent>
+                            <w:p>
+                              <w:pPr>
+                                <w:jc w:val="center"/>
+                                <w:rPr>
+                                  <w:rFonts w:ascii="Times New Roman" w:hAnsi="Times New Roman" w:cs="Times New Roman"/>
+                                  <w:lang w:val="id-ID"/>
+                                </w:rPr>
+                              </w:pPr>
+                              <w:r>
+                                <w:rPr>
+                                  <w:rFonts w:ascii="Times New Roman" w:hAnsi="Times New Roman" w:cs="Times New Roman"/>
+                                  <w:lang w:val="id-ID"/>
+                                </w:rPr>
+                                <w:t>Simpan</w:t>
+                              </w:r>
+                            </w:p>
+                          </w:txbxContent>
+                        </wps:txbx>
+                        <wps:bodyPr rot="0" spcFirstLastPara="0" vertOverflow="overflow" horzOverflow="overflow" vert="horz" wrap="square" lIns="91440" tIns="45720" rIns="91440" bIns="45720" numCol="1" spcCol="0" rtlCol="0" fromWordArt="0" anchor="ctr" anchorCtr="0" forceAA="0" compatLnSpc="1">
+                          <a:prstTxWarp prst="textNoShape">
+                            <a:avLst/>
+                          </a:prstTxWarp>
+                          <a:noAutofit/>
+                        </wps:bodyPr>
+                      </wps:wsp>
+                      <wps:wsp>
+                        <wps:cNvPr id="261" name="Konektor Panah Lurus 261"/>
+                        <wps:cNvCnPr/>
+                        <wps:spPr>
+                          <a:xfrm flipH="1">
+                            <a:off x="1029661" y="954157"/>
+                            <a:ext cx="1467049" cy="691765"/>
+                          </a:xfrm>
+                          <a:prstGeom prst="straightConnector1">
+                            <a:avLst/>
+                          </a:prstGeom>
+                          <a:ln>
+                            <a:tailEnd type="triangle"/>
+                          </a:ln>
+                        </wps:spPr>
+                        <wps:style>
+                          <a:lnRef idx="1">
+                            <a:schemeClr val="dk1"/>
+                          </a:lnRef>
+                          <a:fillRef idx="0">
+                            <a:schemeClr val="dk1"/>
+                          </a:fillRef>
+                          <a:effectRef idx="0">
+                            <a:schemeClr val="dk1"/>
+                          </a:effectRef>
+                          <a:fontRef idx="minor">
+                            <a:schemeClr val="tx1"/>
+                          </a:fontRef>
+                        </wps:style>
+                        <wps:bodyPr/>
+                      </wps:wsp>
+                      <wps:wsp>
+                        <wps:cNvPr id="262" name="Konektor Panah Lurus 262"/>
+                        <wps:cNvCnPr/>
+                        <wps:spPr>
+                          <a:xfrm flipH="1">
+                            <a:off x="2500603" y="938254"/>
+                            <a:ext cx="2" cy="707669"/>
+                          </a:xfrm>
+                          <a:prstGeom prst="straightConnector1">
+                            <a:avLst/>
+                          </a:prstGeom>
+                          <a:ln>
+                            <a:tailEnd type="triangle"/>
+                          </a:ln>
+                        </wps:spPr>
+                        <wps:style>
+                          <a:lnRef idx="1">
+                            <a:schemeClr val="dk1"/>
+                          </a:lnRef>
+                          <a:fillRef idx="0">
+                            <a:schemeClr val="dk1"/>
+                          </a:fillRef>
+                          <a:effectRef idx="0">
+                            <a:schemeClr val="dk1"/>
+                          </a:effectRef>
+                          <a:fontRef idx="minor">
+                            <a:schemeClr val="tx1"/>
+                          </a:fontRef>
+                        </wps:style>
+                        <wps:bodyPr/>
+                      </wps:wsp>
+                      <wps:wsp>
+                        <wps:cNvPr id="263" name="Konektor Panah Lurus 263"/>
+                        <wps:cNvCnPr/>
+                        <wps:spPr>
+                          <a:xfrm>
+                            <a:off x="2500605" y="938254"/>
+                            <a:ext cx="1486843" cy="699717"/>
+                          </a:xfrm>
+                          <a:prstGeom prst="straightConnector1">
+                            <a:avLst/>
+                          </a:prstGeom>
+                          <a:ln>
+                            <a:tailEnd type="triangle"/>
+                          </a:ln>
+                        </wps:spPr>
+                        <wps:style>
+                          <a:lnRef idx="1">
+                            <a:schemeClr val="dk1"/>
+                          </a:lnRef>
+                          <a:fillRef idx="0">
+                            <a:schemeClr val="dk1"/>
+                          </a:fillRef>
+                          <a:effectRef idx="0">
+                            <a:schemeClr val="dk1"/>
+                          </a:effectRef>
+                          <a:fontRef idx="minor">
+                            <a:schemeClr val="tx1"/>
+                          </a:fontRef>
+                        </wps:style>
+                        <wps:bodyPr/>
+                      </wps:wsp>
+                      <wps:wsp>
+                        <wps:cNvPr id="264" name="Bagan alur: Konektor 264"/>
+                        <wps:cNvSpPr/>
+                        <wps:spPr>
+                          <a:xfrm>
+                            <a:off x="1248355" y="1200644"/>
+                            <a:ext cx="180000" cy="180000"/>
+                          </a:xfrm>
+                          <a:prstGeom prst="flowChartConnector">
+                            <a:avLst/>
+                          </a:prstGeom>
+                        </wps:spPr>
+                        <wps:style>
+                          <a:lnRef idx="2">
+                            <a:schemeClr val="dk1"/>
+                          </a:lnRef>
+                          <a:fillRef idx="1">
+                            <a:schemeClr val="lt1"/>
+                          </a:fillRef>
+                          <a:effectRef idx="0">
+                            <a:schemeClr val="dk1"/>
+                          </a:effectRef>
+                          <a:fontRef idx="minor">
+                            <a:schemeClr val="dk1"/>
+                          </a:fontRef>
+                        </wps:style>
+                        <wps:bodyPr rot="0" spcFirstLastPara="0" vertOverflow="overflow" horzOverflow="overflow" vert="horz" wrap="square" lIns="91440" tIns="45720" rIns="91440" bIns="45720" numCol="1" spcCol="0" rtlCol="0" fromWordArt="0" anchor="ctr" anchorCtr="0" forceAA="0" compatLnSpc="1">
+                          <a:prstTxWarp prst="textNoShape">
+                            <a:avLst/>
+                          </a:prstTxWarp>
+                          <a:noAutofit/>
+                        </wps:bodyPr>
+                      </wps:wsp>
+                      <wps:wsp>
+                        <wps:cNvPr id="265" name="Konektor Panah Lurus 265"/>
+                        <wps:cNvCnPr/>
+                        <wps:spPr>
+                          <a:xfrm flipV="1">
+                            <a:off x="1401948" y="1089329"/>
+                            <a:ext cx="291622" cy="137675"/>
+                          </a:xfrm>
+                          <a:prstGeom prst="straightConnector1">
+                            <a:avLst/>
+                          </a:prstGeom>
+                          <a:ln>
+                            <a:tailEnd type="triangle"/>
+                          </a:ln>
+                        </wps:spPr>
+                        <wps:style>
+                          <a:lnRef idx="1">
+                            <a:schemeClr val="dk1"/>
+                          </a:lnRef>
+                          <a:fillRef idx="0">
+                            <a:schemeClr val="dk1"/>
+                          </a:fillRef>
+                          <a:effectRef idx="0">
+                            <a:schemeClr val="dk1"/>
+                          </a:effectRef>
+                          <a:fontRef idx="minor">
+                            <a:schemeClr val="tx1"/>
+                          </a:fontRef>
+                        </wps:style>
+                        <wps:bodyPr/>
+                      </wps:wsp>
+                      <wps:wsp>
+                        <wps:cNvPr id="266" name="Bagan alur: Konektor 266"/>
+                        <wps:cNvSpPr/>
+                        <wps:spPr>
+                          <a:xfrm>
+                            <a:off x="2552371" y="1168844"/>
+                            <a:ext cx="180000" cy="180000"/>
+                          </a:xfrm>
+                          <a:prstGeom prst="flowChartConnector">
+                            <a:avLst/>
+                          </a:prstGeom>
+                        </wps:spPr>
+                        <wps:style>
+                          <a:lnRef idx="2">
+                            <a:schemeClr val="dk1"/>
+                          </a:lnRef>
+                          <a:fillRef idx="1">
+                            <a:schemeClr val="lt1"/>
+                          </a:fillRef>
+                          <a:effectRef idx="0">
+                            <a:schemeClr val="dk1"/>
+                          </a:effectRef>
+                          <a:fontRef idx="minor">
+                            <a:schemeClr val="dk1"/>
+                          </a:fontRef>
+                        </wps:style>
+                        <wps:bodyPr rot="0" spcFirstLastPara="0" vertOverflow="overflow" horzOverflow="overflow" vert="horz" wrap="square" lIns="91440" tIns="45720" rIns="91440" bIns="45720" numCol="1" spcCol="0" rtlCol="0" fromWordArt="0" anchor="ctr" anchorCtr="0" forceAA="0" compatLnSpc="1">
+                          <a:prstTxWarp prst="textNoShape">
+                            <a:avLst/>
+                          </a:prstTxWarp>
+                          <a:noAutofit/>
+                        </wps:bodyPr>
+                      </wps:wsp>
+                      <wps:wsp>
+                        <wps:cNvPr id="267" name="Konektor Panah Lurus 267"/>
+                        <wps:cNvCnPr/>
+                        <wps:spPr>
+                          <a:xfrm>
+                            <a:off x="2642284" y="1348844"/>
+                            <a:ext cx="5501" cy="233466"/>
+                          </a:xfrm>
+                          <a:prstGeom prst="straightConnector1">
+                            <a:avLst/>
+                          </a:prstGeom>
+                          <a:ln>
+                            <a:tailEnd type="triangle"/>
+                          </a:ln>
+                        </wps:spPr>
+                        <wps:style>
+                          <a:lnRef idx="1">
+                            <a:schemeClr val="dk1"/>
+                          </a:lnRef>
+                          <a:fillRef idx="0">
+                            <a:schemeClr val="dk1"/>
+                          </a:fillRef>
+                          <a:effectRef idx="0">
+                            <a:schemeClr val="dk1"/>
+                          </a:effectRef>
+                          <a:fontRef idx="minor">
+                            <a:schemeClr val="tx1"/>
+                          </a:fontRef>
+                        </wps:style>
+                        <wps:bodyPr/>
+                      </wps:wsp>
+                      <wps:wsp>
+                        <wps:cNvPr id="268" name="Bagan alur: Konektor 268"/>
+                        <wps:cNvSpPr/>
+                        <wps:spPr>
+                          <a:xfrm>
+                            <a:off x="3450869" y="1129087"/>
+                            <a:ext cx="180000" cy="180000"/>
+                          </a:xfrm>
+                          <a:prstGeom prst="flowChartConnector">
+                            <a:avLst/>
+                          </a:prstGeom>
+                        </wps:spPr>
+                        <wps:style>
+                          <a:lnRef idx="2">
+                            <a:schemeClr val="dk1"/>
+                          </a:lnRef>
+                          <a:fillRef idx="1">
+                            <a:schemeClr val="lt1"/>
+                          </a:fillRef>
+                          <a:effectRef idx="0">
+                            <a:schemeClr val="dk1"/>
+                          </a:effectRef>
+                          <a:fontRef idx="minor">
+                            <a:schemeClr val="dk1"/>
+                          </a:fontRef>
+                        </wps:style>
+                        <wps:bodyPr rot="0" spcFirstLastPara="0" vertOverflow="overflow" horzOverflow="overflow" vert="horz" wrap="square" lIns="91440" tIns="45720" rIns="91440" bIns="45720" numCol="1" spcCol="0" rtlCol="0" fromWordArt="0" anchor="ctr" anchorCtr="0" forceAA="0" compatLnSpc="1">
+                          <a:prstTxWarp prst="textNoShape">
+                            <a:avLst/>
+                          </a:prstTxWarp>
+                          <a:noAutofit/>
+                        </wps:bodyPr>
+                      </wps:wsp>
+                      <wps:wsp>
+                        <wps:cNvPr id="269" name="Konektor Panah Lurus 269"/>
+                        <wps:cNvCnPr/>
+                        <wps:spPr>
+                          <a:xfrm>
+                            <a:off x="3604389" y="1282727"/>
+                            <a:ext cx="244043" cy="148508"/>
+                          </a:xfrm>
+                          <a:prstGeom prst="straightConnector1">
+                            <a:avLst/>
+                          </a:prstGeom>
+                          <a:ln>
+                            <a:tailEnd type="triangle"/>
+                          </a:ln>
+                        </wps:spPr>
+                        <wps:style>
+                          <a:lnRef idx="1">
+                            <a:schemeClr val="dk1"/>
+                          </a:lnRef>
+                          <a:fillRef idx="0">
+                            <a:schemeClr val="dk1"/>
+                          </a:fillRef>
+                          <a:effectRef idx="0">
+                            <a:schemeClr val="dk1"/>
+                          </a:effectRef>
+                          <a:fontRef idx="minor">
+                            <a:schemeClr val="tx1"/>
+                          </a:fontRef>
+                        </wps:style>
+                        <wps:bodyPr/>
+                      </wps:wsp>
+                      <wps:wsp>
+                        <wps:cNvPr id="271" name="Kotak Teks 271"/>
+                        <wps:cNvSpPr txBox="1"/>
+                        <wps:spPr>
+                          <a:xfrm>
+                            <a:off x="667291" y="850789"/>
+                            <a:ext cx="922970" cy="338869"/>
+                          </a:xfrm>
+                          <a:prstGeom prst="rect">
+                            <a:avLst/>
+                          </a:prstGeom>
+                          <a:noFill/>
+                          <a:ln>
+                            <a:noFill/>
+                          </a:ln>
+                        </wps:spPr>
+                        <wps:style>
+                          <a:lnRef idx="0">
+                            <a:scrgbClr r="0" g="0" b="0"/>
+                          </a:lnRef>
+                          <a:fillRef idx="0">
+                            <a:scrgbClr r="0" g="0" b="0"/>
+                          </a:fillRef>
+                          <a:effectRef idx="0">
+                            <a:scrgbClr r="0" g="0" b="0"/>
+                          </a:effectRef>
+                          <a:fontRef idx="minor">
+                            <a:schemeClr val="dk1"/>
+                          </a:fontRef>
+                        </wps:style>
+                        <wps:txbx>
+                          <w:txbxContent>
+                            <w:p>
+                              <w:pPr>
+                                <w:spacing w:after="0" w:line="240" w:lineRule="auto"/>
+                                <w:jc w:val="center"/>
+                                <w:rPr>
+                                  <w:rFonts w:ascii="Times New Roman" w:hAnsi="Times New Roman" w:cs="Times New Roman"/>
+                                  <w:sz w:val="16"/>
+                                  <w:szCs w:val="16"/>
+                                  <w:lang w:val="id-ID"/>
+                                </w:rPr>
+                              </w:pPr>
+                              <w:r>
+                                <w:rPr>
+                                  <w:rFonts w:ascii="Times New Roman" w:hAnsi="Times New Roman" w:cs="Times New Roman"/>
+                                  <w:sz w:val="16"/>
+                                  <w:szCs w:val="16"/>
+                                  <w:lang w:val="id-ID"/>
+                                </w:rPr>
+                                <w:t>Data hasil perawatan</w:t>
+                              </w:r>
+                            </w:p>
+                          </w:txbxContent>
+                        </wps:txbx>
+                        <wps:bodyPr rot="0" spcFirstLastPara="0" vertOverflow="overflow" horzOverflow="overflow" vert="horz" wrap="square" lIns="91440" tIns="45720" rIns="91440" bIns="45720" numCol="1" spcCol="0" rtlCol="0" fromWordArt="0" anchor="t" anchorCtr="0" forceAA="0" compatLnSpc="1">
+                          <a:prstTxWarp prst="textNoShape">
+                            <a:avLst/>
+                          </a:prstTxWarp>
+                          <a:noAutofit/>
+                        </wps:bodyPr>
+                      </wps:wsp>
+                    </wpc:wpc>
+                  </a:graphicData>
+                </a:graphic>
+                <wp14:sizeRelH relativeFrom="margin">
+                  <wp14:pctWidth>0</wp14:pctWidth>
+                </wp14:sizeRelH>
+                <wp14:sizeRelV relativeFrom="margin">
+                  <wp14:pctHeight>0</wp14:pctHeight>
+                </wp14:sizeRelV>
+              </wp:anchor>
+            </w:drawing>
+          </mc:Choice>
+          <mc:Fallback>
+            <w:pict>
+              <v:group w14:anchorId="04D5B2E0" id="Kanvas 272" o:spid="_x0000_s1290" editas="canvas" style="position:absolute;left:0;text-align:left;margin-left:0;margin-top:-.05pt;width:396.3pt;height:186.55pt;z-index:251667456;mso-position-horizontal-relative:margin;mso-position-vertical-relative:text;mso-width-relative:margin;mso-height-relative:margin" coordsize="50330,23691" o:gfxdata="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">
+                <v:shape id="_x0000_s1291" type="#_x0000_t75" style="position:absolute;width:50330;height:23691;visibility:visible;mso-wrap-style:square" filled="t">
+                  <v:fill o:detectmouseclick="t"/>
+                  <v:path o:connecttype="none"/>
+                </v:shape>
+                <v:rect id="Persegi Panjang 257" o:spid="_x0000_s1292" style="position:absolute;left:18606;top:4691;width:12801;height:4691;visibility:visible;mso-wrap-style:square;v-text-anchor:middle" o:gfxdata="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" fillcolor="white [3201]" strokecolor="black [3200]" strokeweight="1pt">
+                  <v:textbox>
+                    <w:txbxContent>
+                      <w:p>
+                        <w:pPr>
+                          <w:jc w:val="center"/>
+                          <w:rPr>
+                            <w:rFonts w:ascii="Times New Roman" w:hAnsi="Times New Roman" w:cs="Times New Roman"/>
+                            <w:lang w:val="id-ID"/>
+                          </w:rPr>
+                        </w:pPr>
+                        <w:r>
+                          <w:rPr>
+                            <w:rFonts w:ascii="Times New Roman" w:hAnsi="Times New Roman" w:cs="Times New Roman"/>
+                            <w:lang w:val="id-ID"/>
+                          </w:rPr>
+                          <w:t xml:space="preserve">Laporan </w:t>
+                        </w:r>
+                        <w:r>
+                          <w:rPr>
+                            <w:rFonts w:ascii="Times New Roman" w:hAnsi="Times New Roman" w:cs="Times New Roman"/>
+                            <w:lang w:val="id-ID"/>
+                          </w:rPr>
+                          <w:t>Pembayaran</w:t>
+                        </w:r>
+                      </w:p>
+                    </w:txbxContent>
+                  </v:textbox>
+                </v:rect>
+                <v:rect id="Persegi Panjang 258" o:spid="_x0000_s1293" style="position:absolute;left:3896;top:16459;width:12801;height:4691;visibility:visible;mso-wrap-style:square;v-text-anchor:middle" o:gfxdata="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" fillcolor="white [3201]" strokecolor="black [3200]" strokeweight="1pt">
+                  <v:textbox>
+                    <w:txbxContent>
+                      <w:p>
+                        <w:pPr>
+                          <w:jc w:val="center"/>
+                          <w:rPr>
+                            <w:rFonts w:ascii="Times New Roman" w:hAnsi="Times New Roman" w:cs="Times New Roman"/>
+                            <w:lang w:val="id-ID"/>
+                          </w:rPr>
+                        </w:pPr>
+                        <w:r>
+                          <w:rPr>
+                            <w:rFonts w:ascii="Times New Roman" w:hAnsi="Times New Roman" w:cs="Times New Roman"/>
+                            <w:lang w:val="id-ID"/>
+                          </w:rPr>
+                          <w:t xml:space="preserve">Masukan </w:t>
+                        </w:r>
+                        <w:r>
+                          <w:rPr>
+                            <w:rFonts w:ascii="Times New Roman" w:hAnsi="Times New Roman" w:cs="Times New Roman"/>
+                            <w:lang w:val="id-ID"/>
+                          </w:rPr>
+                          <w:t>data hasil</w:t>
+                        </w:r>
+                        <w:r>
+                          <w:rPr>
+                            <w:rFonts w:ascii="Times New Roman" w:hAnsi="Times New Roman" w:cs="Times New Roman"/>
+                            <w:lang w:val="id-ID"/>
+                          </w:rPr>
+                          <w:t xml:space="preserve"> perawatan</w:t>
+                        </w:r>
+                      </w:p>
+                    </w:txbxContent>
+                  </v:textbox>
+                </v:rect>
+                <v:rect id="Persegi Panjang 259" o:spid="_x0000_s1294" style="position:absolute;left:18606;top:16459;width:12801;height:4691;visibility:visible;mso-wrap-style:square;v-text-anchor:middle" o:gfxdata="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" fillcolor="white [3201]" strokecolor="black [3200]" strokeweight="1pt">
+                  <v:textbox>
+                    <w:txbxContent>
+                      <w:p>
+                        <w:pPr>
+                          <w:jc w:val="center"/>
+                          <w:rPr>
+                            <w:rFonts w:ascii="Times New Roman" w:hAnsi="Times New Roman" w:cs="Times New Roman"/>
+                            <w:lang w:val="id-ID"/>
+                          </w:rPr>
+                        </w:pPr>
+                        <w:r>
+                          <w:rPr>
+                            <w:rFonts w:ascii="Times New Roman" w:hAnsi="Times New Roman" w:cs="Times New Roman"/>
+                            <w:lang w:val="id-ID"/>
+                          </w:rPr>
+                          <w:t>Ubah</w:t>
+                        </w:r>
+                      </w:p>
+                    </w:txbxContent>
+                  </v:textbox>
+                </v:rect>
+                <v:rect id="Persegi Panjang 260" o:spid="_x0000_s1295" style="position:absolute;left:33474;top:16379;width:12802;height:4691;visibility:visible;mso-wrap-style:square;v-text-anchor:middle" o:gfxdata="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" fillcolor="white [3201]" strokecolor="black [3200]" strokeweight="1pt">
+                  <v:textbox>
+                    <w:txbxContent>
+                      <w:p>
+                        <w:pPr>
+                          <w:jc w:val="center"/>
+                          <w:rPr>
+                            <w:rFonts w:ascii="Times New Roman" w:hAnsi="Times New Roman" w:cs="Times New Roman"/>
+                            <w:lang w:val="id-ID"/>
+                          </w:rPr>
+                        </w:pPr>
+                        <w:r>
+                          <w:rPr>
+                            <w:rFonts w:ascii="Times New Roman" w:hAnsi="Times New Roman" w:cs="Times New Roman"/>
+                            <w:lang w:val="id-ID"/>
+                          </w:rPr>
+                          <w:t>Simpan</w:t>
+                        </w:r>
+                      </w:p>
+                    </w:txbxContent>
+                  </v:textbox>
+                </v:rect>
+                <v:shape id="Konektor Panah Lurus 261" o:spid="_x0000_s1296" type="#_x0000_t32" style="position:absolute;left:10296;top:9541;width:14671;height:6918;flip:x;visibility:visible;mso-wrap-style:square" o:connectortype="straight" o:gfxdata="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" strokecolor="black [3200]" strokeweight=".5pt">
+                  <v:stroke endarrow="block" joinstyle="miter"/>
+                </v:shape>
+                <v:shape id="Konektor Panah Lurus 262" o:spid="_x0000_s1297" type="#_x0000_t32" style="position:absolute;left:25006;top:9382;width:0;height:7077;flip:x;visibility:visible;mso-wrap-style:square" o:connectortype="straight" o:gfxdata="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" strokecolor="black [3200]" strokeweight=".5pt">
+                  <v:stroke endarrow="block" joinstyle="miter"/>
+                </v:shape>
+                <v:shape id="Konektor Panah Lurus 263" o:spid="_x0000_s1298" type="#_x0000_t32" style="position:absolute;left:25006;top:9382;width:14868;height:6997;visibility:visible;mso-wrap-style:square" o:connectortype="straight" o:gfxdata="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" strokecolor="black [3200]" strokeweight=".5pt">
+                  <v:stroke endarrow="block" joinstyle="miter"/>
+                </v:shape>
+                <v:shape id="Bagan alur: Konektor 264" o:spid="_x0000_s1299" type="#_x0000_t120" style="position:absolute;left:12483;top:12006;width:1800;height:1800;visibility:visible;mso-wrap-style:square;v-text-anchor:middle" o:gfxdata="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" fillcolor="white [3201]" strokecolor="black [3200]" strokeweight="1pt">
+                  <v:stroke joinstyle="miter"/>
+                </v:shape>
+                <v:shape id="Konektor Panah Lurus 265" o:spid="_x0000_s1300" type="#_x0000_t32" style="position:absolute;left:14019;top:10893;width:2916;height:1377;flip:y;visibility:visible;mso-wrap-style:square" o:connectortype="straight" o:gfxdata="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" strokecolor="black [3200]" strokeweight=".5pt">
+                  <v:stroke endarrow="block" joinstyle="miter"/>
+                </v:shape>
+                <v:shape id="Bagan alur: Konektor 266" o:spid="_x0000_s1301" type="#_x0000_t120" style="position:absolute;left:25523;top:11688;width:1800;height:1800;visibility:visible;mso-wrap-style:square;v-text-anchor:middle" o:gfxdata="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" fillcolor="white [3201]" strokecolor="black [3200]" strokeweight="1pt">
+                  <v:stroke joinstyle="miter"/>
+                </v:shape>
+                <v:shape id="Konektor Panah Lurus 267" o:spid="_x0000_s1302" type="#_x0000_t32" style="position:absolute;left:26422;top:13488;width:55;height:2335;visibility:visible;mso-wrap-style:square" o:connectortype="straight" o:gfxdata="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" strokecolor="black [3200]" strokeweight=".5pt">
+                  <v:stroke endarrow="block" joinstyle="miter"/>
+                </v:shape>
+                <v:shape id="Bagan alur: Konektor 268" o:spid="_x0000_s1303" type="#_x0000_t120" style="position:absolute;left:34508;top:11290;width:1800;height:1800;visibility:visible;mso-wrap-style:square;v-text-anchor:middle" o:gfxdata="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" fillcolor="white [3201]" strokecolor="black [3200]" strokeweight="1pt">
+                  <v:stroke joinstyle="miter"/>
+                </v:shape>
+                <v:shape id="Konektor Panah Lurus 269" o:spid="_x0000_s1304" type="#_x0000_t32" style="position:absolute;left:36043;top:12827;width:2441;height:1485;visibility:visible;mso-wrap-style:square" o:connectortype="straight" o:gfxdata="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" strokecolor="black [3200]" strokeweight=".5pt">
+                  <v:stroke endarrow="block" joinstyle="miter"/>
+                </v:shape>
+                <v:shape id="Kotak Teks 271" o:spid="_x0000_s1305" type="#_x0000_t202" style="position:absolute;left:6672;top:8507;width:9230;height:3389;visibility:visible;mso-wrap-style:square;v-text-anchor:top" o:gfxdata="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" filled="f" stroked="f">
+                  <v:textbox>
+                    <w:txbxContent>
+                      <w:p>
+                        <w:pPr>
+                          <w:spacing w:after="0" w:line="240" w:lineRule="auto"/>
+                          <w:jc w:val="center"/>
+                          <w:rPr>
+                            <w:rFonts w:ascii="Times New Roman" w:hAnsi="Times New Roman" w:cs="Times New Roman"/>
+                            <w:sz w:val="16"/>
+                            <w:szCs w:val="16"/>
+                            <w:lang w:val="id-ID"/>
+                          </w:rPr>
+                        </w:pPr>
+                        <w:r>
+                          <w:rPr>
+                            <w:rFonts w:ascii="Times New Roman" w:hAnsi="Times New Roman" w:cs="Times New Roman"/>
+                            <w:sz w:val="16"/>
+                            <w:szCs w:val="16"/>
+                            <w:lang w:val="id-ID"/>
+                          </w:rPr>
+                          <w:t>Data hasil perawatan</w:t>
+                        </w:r>
+                      </w:p>
+                    </w:txbxContent>
+                  </v:textbox>
+                </v:shape>
+                <w10:wrap anchorx="margin"/>
+              </v:group>
+            </w:pict>
+          </mc:Fallback>
+        </mc:AlternateContent>
+      </w:r>
+    </w:p>
+    <w:p>
+      <w:pPr>
+        <w:rPr>
+          <w:rFonts w:ascii="Times New Roman" w:hAnsi="Times New Roman" w:cs="Times New Roman"/>
+          <w:lang w:val="id-ID"/>
+        </w:rPr>
+      </w:pPr>
+    </w:p>
+    <w:p>
+      <w:pPr>
+        <w:rPr>
+          <w:rFonts w:ascii="Times New Roman" w:hAnsi="Times New Roman" w:cs="Times New Roman"/>
+          <w:lang w:val="id-ID"/>
+        </w:rPr>
+      </w:pPr>
+    </w:p>
+    <w:p>
+      <w:pPr>
+        <w:rPr>
+          <w:rFonts w:ascii="Times New Roman" w:hAnsi="Times New Roman" w:cs="Times New Roman"/>
+          <w:lang w:val="id-ID"/>
+        </w:rPr>
+      </w:pPr>
+    </w:p>
+    <w:p>
+      <w:pPr>
+        <w:rPr>
+          <w:rFonts w:ascii="Times New Roman" w:hAnsi="Times New Roman" w:cs="Times New Roman"/>
+          <w:lang w:val="id-ID"/>
+        </w:rPr>
+      </w:pPr>
+    </w:p>
+    <w:p>
+      <w:pPr>
+        <w:rPr>
+          <w:rFonts w:ascii="Times New Roman" w:hAnsi="Times New Roman" w:cs="Times New Roman"/>
+          <w:lang w:val="id-ID"/>
+        </w:rPr>
+      </w:pPr>
+    </w:p>
+    <w:p>
+      <w:pPr>
+        <w:rPr>
+          <w:rFonts w:ascii="Times New Roman" w:hAnsi="Times New Roman" w:cs="Times New Roman"/>
+          <w:lang w:val="id-ID"/>
+        </w:rPr>
+      </w:pPr>
+    </w:p>
+    <w:p>
+      <w:pPr>
+        <w:rPr>
+          <w:rFonts w:ascii="Times New Roman" w:hAnsi="Times New Roman" w:cs="Times New Roman"/>
+          <w:lang w:val="id-ID"/>
+        </w:rPr>
+      </w:pPr>
+    </w:p>
+    <w:p>
+      <w:pPr>
+        <w:rPr>
+          <w:rFonts w:ascii="Times New Roman" w:hAnsi="Times New Roman" w:cs="Times New Roman"/>
+          <w:lang w:val="id-ID"/>
+        </w:rPr>
+      </w:pPr>
+    </w:p>
+    <w:p>
+      <w:pPr>
+        <w:tabs>
+          <w:tab w:val="left" w:pos="3469"/>
+        </w:tabs>
+        <w:jc w:val="center"/>
+        <w:rPr>
+          <w:rFonts w:ascii="Times New Roman" w:hAnsi="Times New Roman" w:cs="Times New Roman"/>
+          <w:b/>
+          <w:bCs/>
+          <w:sz w:val="24"/>
+          <w:szCs w:val="24"/>
+          <w:lang w:val="id-ID"/>
+        </w:rPr>
+      </w:pPr>
+      <w:r>
+        <w:rPr>
+          <w:rFonts w:ascii="Times New Roman" w:hAnsi="Times New Roman" w:cs="Times New Roman"/>
+          <w:b/>
+          <w:bCs/>
+          <w:sz w:val="24"/>
+          <w:szCs w:val="24"/>
+          <w:lang w:val="id-ID"/>
+        </w:rPr>
+        <w:t xml:space="preserve">Bagan Terstruktur </w:t>
+      </w:r>
+      <w:r>
+        <w:rPr>
+          <w:rFonts w:ascii="Times New Roman" w:hAnsi="Times New Roman" w:cs="Times New Roman"/>
+          <w:b/>
+          <w:bCs/>
+          <w:sz w:val="24"/>
+          <w:szCs w:val="24"/>
+          <w:lang w:val="id-ID"/>
+        </w:rPr>
+        <w:t>Laporan Pembayaran</w:t>
+      </w:r>
+    </w:p>
+    <w:p>
+      <w:pPr>
+        <w:jc w:val="center"/>
+        <w:rPr>
+          <w:rFonts w:ascii="Times New Roman" w:hAnsi="Times New Roman" w:cs="Times New Roman"/>
+          <w:lang w:val="id-ID"/>
+        </w:rPr>
+      </w:pPr>
     </w:p>
     <w:sectPr>
       <w:pgSz w:w="11907" w:h="16840" w:code="9"/>
@@ -16218,8 +19589,97 @@
 </file>
 
 <file path=word/numbering.xml><?xml version="1.0" encoding="utf-8"?>
-<w:numbering xmlns:wpc="http://schemas.microsoft.com/office/word/2010/wordprocessingCanvas" xmlns:cx="http://schemas.microsoft.com/office/drawing/2014/chartex" xmlns:cx1="http://schemas.microsoft.com/office/drawing/2015/9/8/chartex" xmlns:cx2="http://schemas.microsoft.com/office/drawing/2015/10/21/chartex" xmlns:cx3="http://schemas.microsoft.com/office/drawing/2016/5/9/chartex" xmlns:cx4="http://schemas.microsoft.com/office/drawing/2016/5/10/chartex" xmlns:cx5="http://schemas.microsoft.com/office/drawing/2016/5/11/chartex" xmlns:cx6="http://schemas.microsoft.com/office/drawing/2016/5/12/chartex" xmlns:cx7="http://schemas.microsoft.com/office/drawing/2016/5/13/chartex" xmlns:cx8="http://schemas.microsoft.com/office/drawing/2016/5/14/chartex" xmlns:mc="http://schemas.openxmlformats.org/markup-compatibility/2006" xmlns:aink="http://schemas.microsoft.com/office/drawing/2016/ink" xmlns:am3d="http://schemas.microsoft.com/office/drawing/2017/model3d" xmlns:o="urn:schemas-microsoft-com:office:office" xmlns:r="http://schemas.openxmlformats.org/officeDocument/2006/relationships" xmlns:m="http://schemas.openxmlformats.org/officeDocument/2006/math" xmlns:v="urn:schemas-microsoft-com:vml" xmlns:wp14="http://schemas.microsoft.com/office/word/2010/wordprocessingDrawing" xmlns:wp="http://schemas.openxmlformats.org/drawingml/2006/wordprocessingDrawing" xmlns:w10="urn:schemas-microsoft-com:office:word" xmlns:w="http://schemas.openxmlformats.org/wordprocessingml/2006/main" xmlns:w14="http://schemas.microsoft.com/office/word/2010/wordml" xmlns:w15="http://schemas.microsoft.com/office/word/2012/wordml" xmlns:w16cex="http://schemas.microsoft.com/office/word/2018/wordml/cex" xmlns:w16cid="http://schemas.microsoft.com/office/word/2016/wordml/cid" xmlns:w16="http://schemas.microsoft.com/office/word/2018/wordml" xmlns:w16sdtdh="http://schemas.microsoft.com/office/word/2020/wordml/sdtdatahash" xmlns:w16se="http://schemas.microsoft.com/office/word/2015/wordml/symex" xmlns:wpg="http://schemas.microsoft.com/office/word/2010/wordprocessingGroup" xmlns:wpi="http://schemas.microsoft.com/office/word/2010/wordprocessingInk" xmlns:wne="http://schemas.microsoft.com/office/word/2006/wordml" xmlns:wps="http://schemas.microsoft.com/office/word/2010/wordprocessingShape" mc:Ignorable="w14 w15 w16se w16cid w16 w16cex w16sdtdh wp14">
+<w:numbering xmlns:wpc="http://schemas.microsoft.com/office/word/2010/wordprocessingCanvas" xmlns:cx="http://schemas.microsoft.com/office/drawing/2014/chartex" xmlns:cx1="http://schemas.microsoft.com/office/drawing/2015/9/8/chartex" xmlns:cx2="http://schemas.microsoft.com/office/drawing/2015/10/21/chartex" xmlns:cx3="http://schemas.microsoft.com/office/drawing/2016/5/9/chartex" xmlns:cx4="http://schemas.microsoft.com/office/drawing/2016/5/10/chartex" xmlns:cx5="http://schemas.microsoft.com/office/drawing/2016/5/11/chartex" xmlns:cx6="http://schemas.microsoft.com/office/drawing/2016/5/12/chartex" xmlns:cx7="http://schemas.microsoft.com/office/drawing/2016/5/13/chartex" xmlns:cx8="http://schemas.microsoft.com/office/drawing/2016/5/14/chartex" xmlns:mc="http://schemas.openxmlformats.org/markup-compatibility/2006" xmlns:aink="http://schemas.microsoft.com/office/drawing/2016/ink" xmlns:am3d="http://schemas.microsoft.com/office/drawing/2017/model3d" xmlns:o="urn:schemas-microsoft-com:office:office" xmlns:oel="http://schemas.microsoft.com/office/2019/extlst" xmlns:r="http://schemas.openxmlformats.org/officeDocument/2006/relationships" xmlns:m="http://schemas.openxmlformats.org/officeDocument/2006/math" xmlns:v="urn:schemas-microsoft-com:vml" xmlns:wp14="http://schemas.microsoft.com/office/word/2010/wordprocessingDrawing" xmlns:wp="http://schemas.openxmlformats.org/drawingml/2006/wordprocessingDrawing" xmlns:w10="urn:schemas-microsoft-com:office:word" xmlns:w="http://schemas.openxmlformats.org/wordprocessingml/2006/main" xmlns:w14="http://schemas.microsoft.com/office/word/2010/wordml" xmlns:w15="http://schemas.microsoft.com/office/word/2012/wordml" xmlns:w16cex="http://schemas.microsoft.com/office/word/2018/wordml/cex" xmlns:w16cid="http://schemas.microsoft.com/office/word/2016/wordml/cid" xmlns:w16="http://schemas.microsoft.com/office/word/2018/wordml" xmlns:w16sdtdh="http://schemas.microsoft.com/office/word/2020/wordml/sdtdatahash" xmlns:w16se="http://schemas.microsoft.com/office/word/2015/wordml/symex" xmlns:wpg="http://schemas.microsoft.com/office/word/2010/wordprocessingGroup" xmlns:wpi="http://schemas.microsoft.com/office/word/2010/wordprocessingInk" xmlns:wne="http://schemas.microsoft.com/office/word/2006/wordml" xmlns:wps="http://schemas.microsoft.com/office/word/2010/wordprocessingShape" mc:Ignorable="w14 w15 w16se w16cid w16 w16cex w16sdtdh wp14">
   <w:abstractNum w:abstractNumId="0" w15:restartNumberingAfterBreak="0">
+    <w:nsid w:val="262D54EB"/>
+    <w:multiLevelType w:val="hybridMultilevel"/>
+    <w:tmpl w:val="E4E2448C"/>
+    <w:lvl w:ilvl="0" w:tplc="BED0C7B2">
+      <w:start w:val="16"/>
+      <w:numFmt w:val="upperLetter"/>
+      <w:lvlText w:val="%1."/>
+      <w:lvlJc w:val="left"/>
+      <w:pPr>
+        <w:ind w:left="720" w:hanging="360"/>
+      </w:pPr>
+      <w:rPr>
+        <w:rFonts w:hint="default"/>
+      </w:rPr>
+    </w:lvl>
+    <w:lvl w:ilvl="1" w:tplc="04210019" w:tentative="1">
+      <w:start w:val="1"/>
+      <w:numFmt w:val="lowerLetter"/>
+      <w:lvlText w:val="%2."/>
+      <w:lvlJc w:val="left"/>
+      <w:pPr>
+        <w:ind w:left="1440" w:hanging="360"/>
+      </w:pPr>
+    </w:lvl>
+    <w:lvl w:ilvl="2" w:tplc="0421001B" w:tentative="1">
+      <w:start w:val="1"/>
+      <w:numFmt w:val="lowerRoman"/>
+      <w:lvlText w:val="%3."/>
+      <w:lvlJc w:val="right"/>
+      <w:pPr>
+        <w:ind w:left="2160" w:hanging="180"/>
+      </w:pPr>
+    </w:lvl>
+    <w:lvl w:ilvl="3" w:tplc="0421000F" w:tentative="1">
+      <w:start w:val="1"/>
+      <w:numFmt w:val="decimal"/>
+      <w:lvlText w:val="%4."/>
+      <w:lvlJc w:val="left"/>
+      <w:pPr>
+        <w:ind w:left="2880" w:hanging="360"/>
+      </w:pPr>
+    </w:lvl>
+    <w:lvl w:ilvl="4" w:tplc="04210019" w:tentative="1">
+      <w:start w:val="1"/>
+      <w:numFmt w:val="lowerLetter"/>
+      <w:lvlText w:val="%5."/>
+      <w:lvlJc w:val="left"/>
+      <w:pPr>
+        <w:ind w:left="3600" w:hanging="360"/>
+      </w:pPr>
+    </w:lvl>
+    <w:lvl w:ilvl="5" w:tplc="0421001B" w:tentative="1">
+      <w:start w:val="1"/>
+      <w:numFmt w:val="lowerRoman"/>
+      <w:lvlText w:val="%6."/>
+      <w:lvlJc w:val="right"/>
+      <w:pPr>
+        <w:ind w:left="4320" w:hanging="180"/>
+      </w:pPr>
+    </w:lvl>
+    <w:lvl w:ilvl="6" w:tplc="0421000F" w:tentative="1">
+      <w:start w:val="1"/>
+      <w:numFmt w:val="decimal"/>
+      <w:lvlText w:val="%7."/>
+      <w:lvlJc w:val="left"/>
+      <w:pPr>
+        <w:ind w:left="5040" w:hanging="360"/>
+      </w:pPr>
+    </w:lvl>
+    <w:lvl w:ilvl="7" w:tplc="04210019" w:tentative="1">
+      <w:start w:val="1"/>
+      <w:numFmt w:val="lowerLetter"/>
+      <w:lvlText w:val="%8."/>
+      <w:lvlJc w:val="left"/>
+      <w:pPr>
+        <w:ind w:left="5760" w:hanging="360"/>
+      </w:pPr>
+    </w:lvl>
+    <w:lvl w:ilvl="8" w:tplc="0421001B" w:tentative="1">
+      <w:start w:val="1"/>
+      <w:numFmt w:val="lowerRoman"/>
+      <w:lvlText w:val="%9."/>
+      <w:lvlJc w:val="right"/>
+      <w:pPr>
+        <w:ind w:left="6480" w:hanging="180"/>
+      </w:pPr>
+    </w:lvl>
+  </w:abstractNum>
+  <w:abstractNum w:abstractNumId="1" w15:restartNumberingAfterBreak="0">
     <w:nsid w:val="29B36DEB"/>
     <w:multiLevelType w:val="hybridMultilevel"/>
     <w:tmpl w:val="6E74BF24"/>
@@ -16308,7 +19768,7 @@
       </w:pPr>
     </w:lvl>
   </w:abstractNum>
-  <w:abstractNum w:abstractNumId="1" w15:restartNumberingAfterBreak="0">
+  <w:abstractNum w:abstractNumId="2" w15:restartNumberingAfterBreak="0">
     <w:nsid w:val="409D149D"/>
     <w:multiLevelType w:val="hybridMultilevel"/>
     <w:tmpl w:val="ECB806DE"/>
@@ -16397,7 +19857,7 @@
       </w:pPr>
     </w:lvl>
   </w:abstractNum>
-  <w:abstractNum w:abstractNumId="2" w15:restartNumberingAfterBreak="0">
+  <w:abstractNum w:abstractNumId="3" w15:restartNumberingAfterBreak="0">
     <w:nsid w:val="4C034157"/>
     <w:multiLevelType w:val="hybridMultilevel"/>
     <w:tmpl w:val="8850EFDA"/>
@@ -16486,7 +19946,7 @@
       </w:pPr>
     </w:lvl>
   </w:abstractNum>
-  <w:abstractNum w:abstractNumId="3" w15:restartNumberingAfterBreak="0">
+  <w:abstractNum w:abstractNumId="4" w15:restartNumberingAfterBreak="0">
     <w:nsid w:val="558D4161"/>
     <w:multiLevelType w:val="hybridMultilevel"/>
     <w:tmpl w:val="394CA8A2"/>
@@ -16575,7 +20035,7 @@
       </w:pPr>
     </w:lvl>
   </w:abstractNum>
-  <w:abstractNum w:abstractNumId="4" w15:restartNumberingAfterBreak="0">
+  <w:abstractNum w:abstractNumId="5" w15:restartNumberingAfterBreak="0">
     <w:nsid w:val="73AA1230"/>
     <w:multiLevelType w:val="hybridMultilevel"/>
     <w:tmpl w:val="9B40901E"/>
@@ -16664,20 +20124,23 @@
       </w:pPr>
     </w:lvl>
   </w:abstractNum>
-  <w:num w:numId="1">
+  <w:num w:numId="1" w16cid:durableId="1579630503">
+    <w:abstractNumId w:val="2"/>
+  </w:num>
+  <w:num w:numId="2" w16cid:durableId="1381856009">
     <w:abstractNumId w:val="1"/>
   </w:num>
-  <w:num w:numId="2">
-    <w:abstractNumId w:val="0"/>
+  <w:num w:numId="3" w16cid:durableId="405883088">
+    <w:abstractNumId w:val="4"/>
   </w:num>
-  <w:num w:numId="3">
+  <w:num w:numId="4" w16cid:durableId="419836578">
     <w:abstractNumId w:val="3"/>
   </w:num>
-  <w:num w:numId="4">
-    <w:abstractNumId w:val="2"/>
+  <w:num w:numId="5" w16cid:durableId="2008903915">
+    <w:abstractNumId w:val="5"/>
   </w:num>
-  <w:num w:numId="5">
-    <w:abstractNumId w:val="4"/>
+  <w:num w:numId="6" w16cid:durableId="1071853791">
+    <w:abstractNumId w:val="0"/>
   </w:num>
 </w:numbering>
 </file>
